--- a/Linux.docx
+++ b/Linux.docx
@@ -2549,7 +2549,6 @@
         <w:rPr>
           <w:lang w:val="en-AU"/>
         </w:rPr>
-        <w:lastRenderedPageBreak/>
         <w:t>General</w:t>
       </w:r>
       <w:bookmarkEnd w:id="0"/>
@@ -2579,19 +2578,11 @@
           <w:lang w:val="en-AU"/>
         </w:rPr>
       </w:pPr>
-      <w:proofErr w:type="spellStart"/>
-      <w:r>
-        <w:rPr>
-          <w:lang w:val="en-AU"/>
-        </w:rPr>
-        <w:t>Redhat</w:t>
-      </w:r>
-      <w:proofErr w:type="spellEnd"/>
-      <w:r>
-        <w:rPr>
-          <w:lang w:val="en-AU"/>
-        </w:rPr>
-        <w:t xml:space="preserve"> – not free</w:t>
+      <w:r>
+        <w:rPr>
+          <w:lang w:val="en-AU"/>
+        </w:rPr>
+        <w:t>Redhat – not free</w:t>
       </w:r>
     </w:p>
     <w:p>
@@ -2733,7 +2724,6 @@
       <w:r>
         <w:t xml:space="preserve">$ </w:t>
       </w:r>
-      <w:proofErr w:type="spellStart"/>
       <w:r>
         <w:rPr>
           <w:b/>
@@ -2741,9 +2731,31 @@
         </w:rPr>
         <w:t>sudo</w:t>
       </w:r>
-      <w:proofErr w:type="spellEnd"/>
       <w:r>
         <w:t xml:space="preserve"> &lt;command&gt;</w:t>
+      </w:r>
+    </w:p>
+    <w:p>
+      <w:pPr>
+        <w:pStyle w:val="Body"/>
+        <w:numPr>
+          <w:ilvl w:val="0"/>
+          <w:numId w:val="8"/>
+        </w:numPr>
+      </w:pPr>
+      <w:bookmarkStart w:id="1" w:name="_GoBack"/>
+      <w:bookmarkEnd w:id="1"/>
+      <w:r>
+        <w:t>History of commands:</w:t>
+      </w:r>
+      <w:r>
+        <w:br/>
+      </w:r>
+      <w:r>
+        <w:rPr>
+          <w:rStyle w:val="CodeChar"/>
+        </w:rPr>
+        <w:t>$ history</w:t>
       </w:r>
     </w:p>
     <w:p>
@@ -2807,21 +2819,8 @@
           <w:lang w:val="x-none"/>
         </w:rPr>
       </w:pPr>
-      <w:proofErr w:type="spellStart"/>
-      <w:r>
-        <w:t>Sudo</w:t>
-      </w:r>
-      <w:proofErr w:type="spellEnd"/>
-      <w:r>
-        <w:t xml:space="preserve"> </w:t>
-      </w:r>
-      <w:proofErr w:type="spellStart"/>
-      <w:r>
-        <w:t>dpkg</w:t>
-      </w:r>
-      <w:proofErr w:type="spellEnd"/>
-      <w:r>
-        <w:t xml:space="preserve"> –l &lt;package name&gt;</w:t>
+      <w:r>
+        <w:t>Sudo dpkg –l &lt;package name&gt;</w:t>
       </w:r>
     </w:p>
     <w:p>
@@ -2846,19 +2845,11 @@
           <w:lang w:eastAsia="en-AU"/>
         </w:rPr>
       </w:pPr>
-      <w:proofErr w:type="spellStart"/>
       <w:r>
         <w:rPr>
           <w:lang w:eastAsia="en-AU"/>
         </w:rPr>
-        <w:t>sudo</w:t>
-      </w:r>
-      <w:proofErr w:type="spellEnd"/>
-      <w:r>
-        <w:rPr>
-          <w:lang w:eastAsia="en-AU"/>
-        </w:rPr>
-        <w:t xml:space="preserve"> apt-get update</w:t>
+        <w:t>sudo apt-get update</w:t>
       </w:r>
     </w:p>
     <w:p>
@@ -2883,19 +2874,11 @@
           <w:rStyle w:val="HTMLCode"/>
         </w:rPr>
       </w:pPr>
-      <w:proofErr w:type="spellStart"/>
       <w:r>
         <w:rPr>
           <w:rStyle w:val="HTMLCode"/>
         </w:rPr>
-        <w:t>sudo</w:t>
-      </w:r>
-      <w:proofErr w:type="spellEnd"/>
-      <w:r>
-        <w:rPr>
-          <w:rStyle w:val="HTMLCode"/>
-        </w:rPr>
-        <w:t xml:space="preserve"> apt-get install &lt;package name&gt;</w:t>
+        <w:t>sudo apt-get install &lt;package name&gt;</w:t>
       </w:r>
     </w:p>
     <w:p>
@@ -2923,19 +2906,11 @@
       <w:pPr>
         <w:pStyle w:val="Code"/>
       </w:pPr>
-      <w:proofErr w:type="spellStart"/>
       <w:r>
         <w:rPr>
           <w:lang w:eastAsia="en-AU"/>
         </w:rPr>
-        <w:t>sudo</w:t>
-      </w:r>
-      <w:proofErr w:type="spellEnd"/>
-      <w:r>
-        <w:rPr>
-          <w:lang w:eastAsia="en-AU"/>
-        </w:rPr>
-        <w:t xml:space="preserve"> apt-get upgrade</w:t>
+        <w:t>sudo apt-get upgrade</w:t>
       </w:r>
     </w:p>
     <w:p>
@@ -2951,15 +2926,14 @@
           <w:lang w:val="en-AU"/>
         </w:rPr>
       </w:pPr>
-      <w:bookmarkStart w:id="1" w:name="_Toc471277020"/>
-      <w:r>
-        <w:rPr>
-          <w:lang w:val="en-AU"/>
-        </w:rPr>
-        <w:lastRenderedPageBreak/>
+      <w:bookmarkStart w:id="2" w:name="_Toc471277020"/>
+      <w:r>
+        <w:rPr>
+          <w:lang w:val="en-AU"/>
+        </w:rPr>
         <w:t>Boot Process</w:t>
       </w:r>
-      <w:bookmarkEnd w:id="1"/>
+      <w:bookmarkEnd w:id="2"/>
     </w:p>
     <w:p>
       <w:pPr>
@@ -2974,7 +2948,6 @@
         </w:rPr>
         <w:t xml:space="preserve">The final phase of the boot process is when </w:t>
       </w:r>
-      <w:proofErr w:type="spellStart"/>
       <w:r>
         <w:rPr>
           <w:b/>
@@ -2982,7 +2955,6 @@
         </w:rPr>
         <w:t>init</w:t>
       </w:r>
-      <w:proofErr w:type="spellEnd"/>
       <w:r>
         <w:rPr>
           <w:lang w:val="en-AU"/>
@@ -3008,17 +2980,8 @@
           <w:b/>
           <w:lang w:val="en-AU"/>
         </w:rPr>
-        <w:t>/etc/</w:t>
-      </w:r>
-      <w:proofErr w:type="spellStart"/>
-      <w:r>
-        <w:rPr>
-          <w:b/>
-          <w:lang w:val="en-AU"/>
-        </w:rPr>
-        <w:t>inittab</w:t>
-      </w:r>
-      <w:proofErr w:type="spellEnd"/>
+        <w:t>/etc/inittab</w:t>
+      </w:r>
       <w:r>
         <w:rPr>
           <w:lang w:val="en-AU"/>
@@ -3037,44 +3000,8 @@
         <w:rPr>
           <w:lang w:val="en-AU"/>
         </w:rPr>
-        <w:t>&lt;record id (ignored)&gt;:&lt;run level&gt;:&lt;directive (</w:t>
-      </w:r>
-      <w:proofErr w:type="spellStart"/>
-      <w:r>
-        <w:rPr>
-          <w:lang w:val="en-AU"/>
-        </w:rPr>
-        <w:t>sysinit</w:t>
-      </w:r>
-      <w:proofErr w:type="spellEnd"/>
-      <w:r>
-        <w:rPr>
-          <w:lang w:val="en-AU"/>
-        </w:rPr>
-        <w:t>/</w:t>
-      </w:r>
-      <w:proofErr w:type="spellStart"/>
-      <w:r>
-        <w:rPr>
-          <w:lang w:val="en-AU"/>
-        </w:rPr>
-        <w:t>initdefault</w:t>
-      </w:r>
-      <w:proofErr w:type="spellEnd"/>
-      <w:r>
-        <w:rPr>
-          <w:lang w:val="en-AU"/>
-        </w:rPr>
-        <w:t>/wait/</w:t>
-      </w:r>
-      <w:proofErr w:type="spellStart"/>
-      <w:r>
-        <w:rPr>
-          <w:lang w:val="en-AU"/>
-        </w:rPr>
-        <w:t>ctr</w:t>
-      </w:r>
-      <w:proofErr w:type="spellEnd"/>
+        <w:t>&lt;record id (ignored)&gt;:&lt;run level&gt;:&lt;directive (sysinit/initdefault/wait/ctr</w:t>
+      </w:r>
     </w:p>
     <w:p>
       <w:pPr>
@@ -3119,23 +3046,13 @@
           <w:lang w:bidi="ar-SA"/>
         </w:rPr>
       </w:pPr>
-      <w:bookmarkStart w:id="2" w:name="_GoBack"/>
-      <w:proofErr w:type="spellStart"/>
       <w:r>
         <w:rPr>
           <w:lang w:bidi="ar-SA"/>
         </w:rPr>
-        <w:t>sudo</w:t>
-      </w:r>
-      <w:proofErr w:type="spellEnd"/>
-      <w:r>
-        <w:rPr>
-          <w:lang w:bidi="ar-SA"/>
-        </w:rPr>
-        <w:t xml:space="preserve"> reboot</w:t>
-      </w:r>
-    </w:p>
-    <w:bookmarkEnd w:id="2"/>
+        <w:t>sudo reboot</w:t>
+      </w:r>
+    </w:p>
     <w:p>
       <w:pPr>
         <w:pStyle w:val="Body"/>
@@ -3155,7 +3072,6 @@
         <w:rPr>
           <w:lang w:val="en-AU"/>
         </w:rPr>
-        <w:lastRenderedPageBreak/>
         <w:t>Admin</w:t>
       </w:r>
     </w:p>
@@ -3182,23 +3098,7 @@
         <w:pStyle w:val="Code"/>
       </w:pPr>
       <w:r>
-        <w:t xml:space="preserve">$ </w:t>
-      </w:r>
-      <w:proofErr w:type="spellStart"/>
-      <w:r>
-        <w:t>sudo</w:t>
-      </w:r>
-      <w:proofErr w:type="spellEnd"/>
-      <w:r>
-        <w:t xml:space="preserve"> </w:t>
-      </w:r>
-      <w:proofErr w:type="spellStart"/>
-      <w:r>
-        <w:t>adduser</w:t>
-      </w:r>
-      <w:proofErr w:type="spellEnd"/>
-      <w:r>
-        <w:t xml:space="preserve"> &lt;username&gt;</w:t>
+        <w:t>$ sudo adduser &lt;username&gt;</w:t>
       </w:r>
     </w:p>
     <w:p>
@@ -3239,44 +3139,8 @@
         <w:rPr>
           <w:shd w:val="clear" w:color="auto" w:fill="EFF0F1"/>
         </w:rPr>
-        <w:t xml:space="preserve">$ </w:t>
-      </w:r>
-      <w:proofErr w:type="spellStart"/>
-      <w:r>
-        <w:rPr>
-          <w:shd w:val="clear" w:color="auto" w:fill="EFF0F1"/>
-        </w:rPr>
-        <w:t>sudo</w:t>
-      </w:r>
-      <w:proofErr w:type="spellEnd"/>
-      <w:r>
-        <w:rPr>
-          <w:shd w:val="clear" w:color="auto" w:fill="EFF0F1"/>
-        </w:rPr>
-        <w:t xml:space="preserve"> </w:t>
-      </w:r>
-      <w:proofErr w:type="spellStart"/>
-      <w:r>
-        <w:rPr>
-          <w:shd w:val="clear" w:color="auto" w:fill="EFF0F1"/>
-        </w:rPr>
-        <w:t>adduser</w:t>
-      </w:r>
-      <w:proofErr w:type="spellEnd"/>
-      <w:r>
-        <w:rPr>
-          <w:shd w:val="clear" w:color="auto" w:fill="EFF0F1"/>
-        </w:rPr>
-        <w:t xml:space="preserve"> &lt;username&gt; </w:t>
-      </w:r>
-      <w:proofErr w:type="spellStart"/>
-      <w:r>
-        <w:rPr>
-          <w:shd w:val="clear" w:color="auto" w:fill="EFF0F1"/>
-        </w:rPr>
-        <w:t>sudo</w:t>
-      </w:r>
-      <w:proofErr w:type="spellEnd"/>
+        <w:t>$ sudo adduser &lt;username&gt; sudo</w:t>
+      </w:r>
     </w:p>
     <w:p>
       <w:pPr>
@@ -3302,7 +3166,6 @@
         <w:rPr>
           <w:lang w:val="en-AU"/>
         </w:rPr>
-        <w:lastRenderedPageBreak/>
         <w:t>Files System</w:t>
       </w:r>
       <w:bookmarkEnd w:id="3"/>
@@ -3356,13 +3219,8 @@
         <w:pStyle w:val="Code"/>
       </w:pPr>
       <w:r>
-        <w:t xml:space="preserve">$ </w:t>
-      </w:r>
-      <w:proofErr w:type="spellStart"/>
-      <w:r>
-        <w:t>pwd</w:t>
-      </w:r>
-      <w:proofErr w:type="spellEnd"/>
+        <w:t>$ pwd</w:t>
+      </w:r>
     </w:p>
     <w:p>
       <w:pPr>
@@ -3492,21 +3350,8 @@
       <w:pPr>
         <w:pStyle w:val="Code"/>
       </w:pPr>
-      <w:proofErr w:type="spellStart"/>
-      <w:r>
-        <w:t>drwxr</w:t>
-      </w:r>
-      <w:proofErr w:type="spellEnd"/>
-      <w:r>
-        <w:t>-</w:t>
-      </w:r>
-      <w:proofErr w:type="spellStart"/>
-      <w:r>
-        <w:t>xr</w:t>
-      </w:r>
-      <w:proofErr w:type="spellEnd"/>
-      <w:r>
-        <w:t>-x    4 cliff    user        1024 Jun 18 09:40 WAITRON_EARNINGS</w:t>
+      <w:r>
+        <w:t>drwxr-xr-x    4 cliff    user        1024 Jun 18 09:40 WAITRON_EARNINGS</w:t>
       </w:r>
     </w:p>
     <w:p>
@@ -3514,23 +3359,7 @@
         <w:pStyle w:val="Code"/>
       </w:pPr>
       <w:r>
-        <w:t>-</w:t>
-      </w:r>
-      <w:proofErr w:type="spellStart"/>
-      <w:r>
-        <w:t>rw</w:t>
-      </w:r>
-      <w:proofErr w:type="spellEnd"/>
-      <w:r>
-        <w:t xml:space="preserve">-r--r--    1 cliff    user      767392 </w:t>
-      </w:r>
-      <w:proofErr w:type="gramStart"/>
-      <w:r>
-        <w:t>Jun  6</w:t>
-      </w:r>
-      <w:proofErr w:type="gramEnd"/>
-      <w:r>
-        <w:t xml:space="preserve"> 14:28 scanlib.tar.gz</w:t>
+        <w:t>-rw-r--r--    1 cliff    user      767392 Jun  6 14:28 scanlib.tar.gz</w:t>
       </w:r>
     </w:p>
     <w:p>
@@ -3554,15 +3383,7 @@
         <w:pStyle w:val="Code"/>
       </w:pPr>
       <w:r>
-        <w:t xml:space="preserve">| </w:t>
-      </w:r>
-      <w:proofErr w:type="gramStart"/>
-      <w:r>
-        <w:t>|  |</w:t>
-      </w:r>
-      <w:proofErr w:type="gramEnd"/>
-      <w:r>
-        <w:t xml:space="preserve">  |     | owner   group       size   date  time    name </w:t>
+        <w:t xml:space="preserve">| |  |  |     | owner   group       size   date  time    name </w:t>
       </w:r>
     </w:p>
     <w:p>
@@ -3570,15 +3391,7 @@
         <w:pStyle w:val="Code"/>
       </w:pPr>
       <w:r>
-        <w:t xml:space="preserve">| </w:t>
-      </w:r>
-      <w:proofErr w:type="gramStart"/>
-      <w:r>
-        <w:t>|  |</w:t>
-      </w:r>
-      <w:proofErr w:type="gramEnd"/>
-      <w:r>
-        <w:t xml:space="preserve">  |     number of links to file or directory contents</w:t>
+        <w:t>| |  |  |     number of links to file or directory contents</w:t>
       </w:r>
     </w:p>
     <w:p>
@@ -3586,15 +3399,7 @@
         <w:pStyle w:val="Code"/>
       </w:pPr>
       <w:r>
-        <w:t xml:space="preserve">| </w:t>
-      </w:r>
-      <w:proofErr w:type="gramStart"/>
-      <w:r>
-        <w:t>|  |</w:t>
-      </w:r>
-      <w:proofErr w:type="gramEnd"/>
-      <w:r>
-        <w:t xml:space="preserve">  permissions for world</w:t>
+        <w:t>| |  |  permissions for world</w:t>
       </w:r>
     </w:p>
     <w:p>
@@ -3605,15 +3410,7 @@
         </w:rPr>
       </w:pPr>
       <w:r>
-        <w:t xml:space="preserve">| </w:t>
-      </w:r>
-      <w:proofErr w:type="gramStart"/>
-      <w:r>
-        <w:t>|  permissions</w:t>
-      </w:r>
-      <w:proofErr w:type="gramEnd"/>
-      <w:r>
-        <w:t xml:space="preserve"> for members of group</w:t>
+        <w:t>| |  permissions for members of group</w:t>
       </w:r>
       <w:r>
         <w:br/>
@@ -3703,21 +3500,8 @@
       <w:pPr>
         <w:pStyle w:val="Code"/>
       </w:pPr>
-      <w:proofErr w:type="spellStart"/>
-      <w:r>
-        <w:t>chmod</w:t>
-      </w:r>
-      <w:proofErr w:type="spellEnd"/>
-      <w:r>
-        <w:t xml:space="preserve"> 755 file      Changes the permissions of file to be </w:t>
-      </w:r>
-      <w:proofErr w:type="spellStart"/>
-      <w:r>
-        <w:t>rwx</w:t>
-      </w:r>
-      <w:proofErr w:type="spellEnd"/>
-      <w:r>
-        <w:t xml:space="preserve"> for the </w:t>
+      <w:r>
+        <w:t xml:space="preserve">chmod 755 file      Changes the permissions of file to be rwx for the </w:t>
       </w:r>
     </w:p>
     <w:p>
@@ -3741,15 +3525,7 @@
       </w:r>
       <w:r>
         <w:tab/>
-        <w:t xml:space="preserve">owner, and </w:t>
-      </w:r>
-      <w:proofErr w:type="spellStart"/>
-      <w:r>
-        <w:t>rx</w:t>
-      </w:r>
-      <w:proofErr w:type="spellEnd"/>
-      <w:r>
-        <w:t xml:space="preserve"> for the group and the world. </w:t>
+        <w:t xml:space="preserve">owner, and rx for the group and the world. </w:t>
       </w:r>
     </w:p>
     <w:p>
@@ -3773,70 +3549,31 @@
       </w:r>
       <w:r>
         <w:tab/>
-        <w:t xml:space="preserve">(7 = </w:t>
-      </w:r>
-      <w:proofErr w:type="spellStart"/>
-      <w:r>
-        <w:t>rwx</w:t>
-      </w:r>
-      <w:proofErr w:type="spellEnd"/>
-      <w:r>
-        <w:t xml:space="preserve"> = 111 binary. 5 = r-x = 101 binary)</w:t>
+        <w:t>(7 = rwx = 111 binary. 5 = r-x = 101 binary)</w:t>
       </w:r>
     </w:p>
     <w:p>
       <w:pPr>
         <w:pStyle w:val="Code"/>
       </w:pPr>
-      <w:proofErr w:type="spellStart"/>
-      <w:r>
-        <w:t>chgrp</w:t>
-      </w:r>
-      <w:proofErr w:type="spellEnd"/>
-      <w:r>
-        <w:t xml:space="preserve"> user file      Makes file belong to the group user.</w:t>
+      <w:r>
+        <w:t>chgrp user file      Makes file belong to the group user.</w:t>
       </w:r>
     </w:p>
     <w:p>
       <w:pPr>
         <w:pStyle w:val="Code"/>
       </w:pPr>
-      <w:proofErr w:type="spellStart"/>
-      <w:r>
-        <w:t>chown</w:t>
-      </w:r>
-      <w:proofErr w:type="spellEnd"/>
-      <w:r>
-        <w:t xml:space="preserve"> cliff file     Makes cliff the owner of file.</w:t>
+      <w:r>
+        <w:t>chown cliff file     Makes cliff the owner of file.</w:t>
       </w:r>
     </w:p>
     <w:p>
       <w:pPr>
         <w:pStyle w:val="Code"/>
       </w:pPr>
-      <w:proofErr w:type="spellStart"/>
-      <w:r>
-        <w:t>chown</w:t>
-      </w:r>
-      <w:proofErr w:type="spellEnd"/>
-      <w:r>
-        <w:t xml:space="preserve"> -R cliff </w:t>
-      </w:r>
-      <w:proofErr w:type="spellStart"/>
-      <w:r>
-        <w:t>dir</w:t>
-      </w:r>
-      <w:proofErr w:type="spellEnd"/>
-      <w:r>
-        <w:t xml:space="preserve">   Makes cliff the owner of </w:t>
-      </w:r>
-      <w:proofErr w:type="spellStart"/>
-      <w:r>
-        <w:t>dir</w:t>
-      </w:r>
-      <w:proofErr w:type="spellEnd"/>
-      <w:r>
-        <w:t xml:space="preserve"> and everything in </w:t>
+      <w:r>
+        <w:t xml:space="preserve">chown -R cliff dir   Makes cliff the owner of dir and everything in </w:t>
       </w:r>
     </w:p>
     <w:p>
@@ -3844,7 +3581,6 @@
         <w:pStyle w:val="Code"/>
       </w:pPr>
       <w:r>
-        <w:lastRenderedPageBreak/>
         <w:tab/>
       </w:r>
       <w:r>
@@ -3861,15 +3597,7 @@
       </w:r>
       <w:r>
         <w:tab/>
-        <w:t xml:space="preserve">its directory </w:t>
-      </w:r>
-      <w:proofErr w:type="gramStart"/>
-      <w:r>
-        <w:t>tree</w:t>
-      </w:r>
-      <w:proofErr w:type="gramEnd"/>
-      <w:r>
-        <w:t xml:space="preserve">. </w:t>
+        <w:t xml:space="preserve">its directory tree. </w:t>
       </w:r>
     </w:p>
     <w:p>
@@ -3929,29 +3657,10 @@
         <w:rPr>
           <w:color w:val="000099"/>
         </w:rPr>
-        <w:t>/</w:t>
-      </w:r>
-      <w:proofErr w:type="spellStart"/>
-      <w:r>
-        <w:rPr>
-          <w:color w:val="000099"/>
-        </w:rPr>
-        <w:t>etc</w:t>
-      </w:r>
-      <w:proofErr w:type="spellEnd"/>
-      <w:r>
-        <w:rPr>
-          <w:color w:val="000099"/>
-        </w:rPr>
-        <w:t xml:space="preserve"> </w:t>
-      </w:r>
-      <w:proofErr w:type="gramStart"/>
-      <w:r>
-        <w:t>–  configuration</w:t>
-      </w:r>
-      <w:proofErr w:type="gramEnd"/>
-      <w:r>
-        <w:t xml:space="preserve"> files</w:t>
+        <w:t xml:space="preserve">/etc </w:t>
+      </w:r>
+      <w:r>
+        <w:t>–  configuration files</w:t>
       </w:r>
     </w:p>
     <w:p>
@@ -4002,16 +3711,8 @@
         <w:rPr>
           <w:color w:val="000099"/>
         </w:rPr>
-        <w:t>/</w:t>
-      </w:r>
-      <w:proofErr w:type="spellStart"/>
-      <w:r>
-        <w:rPr>
-          <w:color w:val="000099"/>
-        </w:rPr>
-        <w:t>sbin</w:t>
-      </w:r>
-      <w:proofErr w:type="spellEnd"/>
+        <w:t>/sbin</w:t>
+      </w:r>
       <w:r>
         <w:t xml:space="preserve"> – where binaries that can be used only be the root user lives</w:t>
       </w:r>
@@ -4034,15 +3735,7 @@
         <w:t xml:space="preserve">– where </w:t>
       </w:r>
       <w:r>
-        <w:t xml:space="preserve">the libraries that service all the binaries in the system (both bin and </w:t>
-      </w:r>
-      <w:proofErr w:type="spellStart"/>
-      <w:r>
-        <w:t>sbin</w:t>
-      </w:r>
-      <w:proofErr w:type="spellEnd"/>
-      <w:r>
-        <w:t>) lives</w:t>
+        <w:t>the libraries that service all the binaries in the system (both bin and sbin) lives</w:t>
       </w:r>
     </w:p>
     <w:p>
@@ -4057,21 +3750,7 @@
         <w:rPr>
           <w:color w:val="000099"/>
         </w:rPr>
-        <w:t>/</w:t>
-      </w:r>
-      <w:proofErr w:type="spellStart"/>
-      <w:r>
-        <w:rPr>
-          <w:color w:val="000099"/>
-        </w:rPr>
-        <w:t>usr</w:t>
-      </w:r>
-      <w:proofErr w:type="spellEnd"/>
-      <w:r>
-        <w:rPr>
-          <w:color w:val="000099"/>
-        </w:rPr>
-        <w:t xml:space="preserve"> </w:t>
+        <w:t xml:space="preserve">/usr </w:t>
       </w:r>
       <w:r>
         <w:t>– where all user application (binaries) live. These binaries, unlike the binaries in bin are not required by the system for bootup.</w:t>
@@ -4126,15 +3805,7 @@
         <w:pStyle w:val="Code"/>
       </w:pPr>
       <w:r>
-        <w:t>$ which &lt;</w:t>
-      </w:r>
-      <w:proofErr w:type="spellStart"/>
-      <w:r>
-        <w:t>cmd</w:t>
-      </w:r>
-      <w:proofErr w:type="spellEnd"/>
-      <w:r>
-        <w:t>&gt;</w:t>
+        <w:t>$ which &lt;cmd&gt;</w:t>
       </w:r>
     </w:p>
     <w:p>
@@ -4160,39 +3831,7 @@
         <w:pStyle w:val="Code"/>
       </w:pPr>
       <w:r>
-        <w:t xml:space="preserve">$ </w:t>
-      </w:r>
-      <w:proofErr w:type="spellStart"/>
-      <w:r>
-        <w:t>cp</w:t>
-      </w:r>
-      <w:proofErr w:type="spellEnd"/>
-      <w:r>
-        <w:t xml:space="preserve"> –</w:t>
-      </w:r>
-      <w:proofErr w:type="spellStart"/>
-      <w:r>
-        <w:t>dpR</w:t>
-      </w:r>
-      <w:proofErr w:type="spellEnd"/>
-      <w:r>
-        <w:t xml:space="preserve"> &lt;</w:t>
-      </w:r>
-      <w:proofErr w:type="spellStart"/>
-      <w:r>
-        <w:t>dir</w:t>
-      </w:r>
-      <w:proofErr w:type="spellEnd"/>
-      <w:r>
-        <w:t>-to-copy&gt; &lt;name-of-new-</w:t>
-      </w:r>
-      <w:proofErr w:type="spellStart"/>
-      <w:r>
-        <w:t>dir</w:t>
-      </w:r>
-      <w:proofErr w:type="spellEnd"/>
-      <w:r>
-        <w:t>&gt;</w:t>
+        <w:t>$ cp –dpR &lt;dir-to-copy&gt; &lt;name-of-new-dir&gt;</w:t>
       </w:r>
     </w:p>
     <w:p>
@@ -4282,7 +3921,6 @@
         <w:rPr>
           <w:lang w:val="en-AU"/>
         </w:rPr>
-        <w:lastRenderedPageBreak/>
         <w:t>Console</w:t>
       </w:r>
       <w:bookmarkEnd w:id="4"/>
@@ -4335,21 +3973,8 @@
       <w:pPr>
         <w:pStyle w:val="Code"/>
       </w:pPr>
-      <w:proofErr w:type="spellStart"/>
-      <w:r>
-        <w:t>Ctrl+R</w:t>
-      </w:r>
-      <w:proofErr w:type="spellEnd"/>
-      <w:r>
-        <w:t xml:space="preserve"> </w:t>
-      </w:r>
-      <w:proofErr w:type="gramStart"/>
-      <w:r>
-        <w:t>+[</w:t>
-      </w:r>
-      <w:proofErr w:type="gramEnd"/>
-      <w:r>
-        <w:t>enter string to search for]</w:t>
+      <w:r>
+        <w:t>Ctrl+R +[enter string to search for]</w:t>
       </w:r>
     </w:p>
     <w:p>
@@ -4375,15 +4000,7 @@
         <w:pStyle w:val="Code"/>
       </w:pPr>
       <w:r>
-        <w:t xml:space="preserve">$ cat &lt;file-name&gt; [&lt;more </w:t>
-      </w:r>
-      <w:proofErr w:type="gramStart"/>
-      <w:r>
-        <w:t>files..</w:t>
-      </w:r>
-      <w:proofErr w:type="gramEnd"/>
-      <w:r>
-        <w:t>&gt;]</w:t>
+        <w:t>$ cat &lt;file-name&gt; [&lt;more files..&gt;]</w:t>
       </w:r>
     </w:p>
     <w:p>
@@ -4439,15 +4056,7 @@
         <w:pStyle w:val="Code"/>
       </w:pPr>
       <w:r>
-        <w:t>-</w:t>
-      </w:r>
-      <w:proofErr w:type="gramStart"/>
-      <w:r>
-        <w:t>f :</w:t>
-      </w:r>
-      <w:proofErr w:type="gramEnd"/>
-      <w:r>
-        <w:t xml:space="preserve"> the command will loop forever, checking for new data again and again.</w:t>
+        <w:t>-f : the command will loop forever, checking for new data again and again.</w:t>
       </w:r>
     </w:p>
     <w:p>
@@ -4596,21 +4205,7 @@
         <w:rPr>
           <w:lang w:val="en-AU" w:bidi="ar-SA"/>
         </w:rPr>
-        <w:t xml:space="preserve">Press </w:t>
-      </w:r>
-      <w:proofErr w:type="spellStart"/>
-      <w:r>
-        <w:rPr>
-          <w:lang w:val="en-AU" w:bidi="ar-SA"/>
-        </w:rPr>
-        <w:t>Shift+g</w:t>
-      </w:r>
-      <w:proofErr w:type="spellEnd"/>
-      <w:r>
-        <w:rPr>
-          <w:lang w:val="en-AU" w:bidi="ar-SA"/>
-        </w:rPr>
-        <w:t xml:space="preserve"> to scroll to the bottom of the log</w:t>
+        <w:t>Press Shift+g to scroll to the bottom of the log</w:t>
       </w:r>
     </w:p>
     <w:p>
@@ -4854,21 +4449,7 @@
         <w:rPr>
           <w:lang w:eastAsia="en-AU"/>
         </w:rPr>
-        <w:t>cat `</w:t>
-      </w:r>
-      <w:proofErr w:type="gramStart"/>
-      <w:r>
-        <w:rPr>
-          <w:lang w:eastAsia="en-AU"/>
-        </w:rPr>
-        <w:t>find .</w:t>
-      </w:r>
-      <w:proofErr w:type="gramEnd"/>
-      <w:r>
-        <w:rPr>
-          <w:lang w:eastAsia="en-AU"/>
-        </w:rPr>
-        <w:t xml:space="preserve"> -name aaa.txt`</w:t>
+        <w:t>cat `find . -name aaa.txt`</w:t>
       </w:r>
     </w:p>
     <w:p>
@@ -4883,7 +4464,6 @@
         <w:rPr>
           <w:lang w:eastAsia="en-AU"/>
         </w:rPr>
-        <w:lastRenderedPageBreak/>
         <w:t xml:space="preserve">which will cat ( dump to the screen ) all the files named aaa.txt that exist in the current </w:t>
       </w:r>
     </w:p>
@@ -4938,7 +4518,6 @@
         <w:rPr>
           <w:lang w:val="en-AU"/>
         </w:rPr>
-        <w:lastRenderedPageBreak/>
         <w:t>Files</w:t>
       </w:r>
       <w:bookmarkEnd w:id="5"/>
@@ -4987,19 +4566,11 @@
           <w:lang w:val="en-AU"/>
         </w:rPr>
       </w:pPr>
-      <w:proofErr w:type="spellStart"/>
       <w:r>
         <w:rPr>
           <w:rStyle w:val="HTMLCode"/>
         </w:rPr>
-        <w:t>whereis</w:t>
-      </w:r>
-      <w:proofErr w:type="spellEnd"/>
-      <w:r>
-        <w:rPr>
-          <w:rStyle w:val="HTMLCode"/>
-        </w:rPr>
-        <w:t xml:space="preserve"> </w:t>
+        <w:t xml:space="preserve">whereis </w:t>
       </w:r>
       <w:r>
         <w:rPr>
@@ -5151,13 +4722,8 @@
         <w:t xml:space="preserve">$ find </w:t>
       </w:r>
       <w:r>
-        <w:t>&lt;</w:t>
-      </w:r>
-      <w:proofErr w:type="spellStart"/>
-      <w:r>
-        <w:t>lacation</w:t>
-      </w:r>
-      <w:proofErr w:type="spellEnd"/>
+        <w:t>&lt;lacation</w:t>
+      </w:r>
       <w:r>
         <w:t>(s)</w:t>
       </w:r>
@@ -5200,21 +4766,7 @@
         <w:rPr>
           <w:lang w:val="en-AU"/>
         </w:rPr>
-        <w:t>(s)&gt; - must end with “</w:t>
-      </w:r>
-      <w:proofErr w:type="gramStart"/>
-      <w:r>
-        <w:rPr>
-          <w:lang w:val="en-AU"/>
-        </w:rPr>
-        <w:t>/“ in</w:t>
-      </w:r>
-      <w:proofErr w:type="gramEnd"/>
-      <w:r>
-        <w:rPr>
-          <w:lang w:val="en-AU"/>
-        </w:rPr>
-        <w:t xml:space="preserve"> order to search the path</w:t>
+        <w:t>(s)&gt; - must end with “/“ in order to search the path</w:t>
       </w:r>
     </w:p>
     <w:p>
@@ -5252,21 +4804,7 @@
         <w:rPr>
           <w:lang w:val="en-AU"/>
         </w:rPr>
-        <w:t xml:space="preserve">Search </w:t>
-      </w:r>
-      <w:proofErr w:type="spellStart"/>
-      <w:r>
-        <w:rPr>
-          <w:lang w:val="en-AU"/>
-        </w:rPr>
-        <w:t>Creteria</w:t>
-      </w:r>
-      <w:proofErr w:type="spellEnd"/>
-      <w:r>
-        <w:rPr>
-          <w:lang w:val="en-AU"/>
-        </w:rPr>
-        <w:t>:</w:t>
+        <w:t>Search Creteria:</w:t>
       </w:r>
     </w:p>
     <w:p>
@@ -5299,23 +4837,7 @@
       </w:pPr>
       <w:r>
         <w:tab/>
-        <w:t>-</w:t>
-      </w:r>
-      <w:proofErr w:type="spellStart"/>
-      <w:r>
-        <w:t>iname</w:t>
-      </w:r>
-      <w:proofErr w:type="spellEnd"/>
-      <w:r>
-        <w:t xml:space="preserve"> “&lt;file name with </w:t>
-      </w:r>
-      <w:proofErr w:type="spellStart"/>
-      <w:r>
-        <w:t>wilcards</w:t>
-      </w:r>
-      <w:proofErr w:type="spellEnd"/>
-      <w:r>
-        <w:t xml:space="preserve"> + ignore case&gt;”</w:t>
+        <w:t>-iname “&lt;file name with wilcards + ignore case&gt;”</w:t>
       </w:r>
     </w:p>
     <w:p>
@@ -5324,15 +4846,7 @@
       </w:pPr>
       <w:r>
         <w:tab/>
-        <w:t>-</w:t>
-      </w:r>
-      <w:proofErr w:type="spellStart"/>
-      <w:r>
-        <w:t>maxdepth</w:t>
-      </w:r>
-      <w:proofErr w:type="spellEnd"/>
-      <w:r>
-        <w:t xml:space="preserve"> &lt;num. if 1 – will only search location&gt;</w:t>
+        <w:t>-maxdepth &lt;num. if 1 – will only search location&gt;</w:t>
       </w:r>
     </w:p>
     <w:p>
@@ -5363,15 +4877,7 @@
       </w:r>
       <w:r>
         <w:tab/>
-        <w:t xml:space="preserve"> can also </w:t>
-      </w:r>
-      <w:proofErr w:type="gramStart"/>
-      <w:r>
-        <w:t>use !</w:t>
-      </w:r>
-      <w:proofErr w:type="gramEnd"/>
-      <w:r>
-        <w:t xml:space="preserve"> instead of </w:t>
+        <w:t xml:space="preserve"> can also use ! instead of </w:t>
       </w:r>
       <w:r>
         <w:t>–</w:t>
@@ -5385,15 +4891,7 @@
         <w:pStyle w:val="Code"/>
       </w:pPr>
       <w:r>
-        <w:t>&lt;search criteria&gt; &lt;nothing == AND / -o == OR&gt; &lt;search criteria</w:t>
-      </w:r>
-      <w:proofErr w:type="gramStart"/>
-      <w:r>
-        <w:t>&gt; :</w:t>
-      </w:r>
-      <w:proofErr w:type="gramEnd"/>
-      <w:r>
-        <w:t xml:space="preserve"> </w:t>
+        <w:t xml:space="preserve">&lt;search criteria&gt; &lt;nothing == AND / -o == OR&gt; &lt;search criteria&gt; : </w:t>
       </w:r>
       <w:r>
         <w:br/>
@@ -5445,20 +4943,7 @@
         <w:pStyle w:val="Code"/>
       </w:pPr>
       <w:r>
-        <w:t xml:space="preserve">-type &lt;f: files / d: </w:t>
-      </w:r>
-      <w:proofErr w:type="spellStart"/>
-      <w:r>
-        <w:t>dirs</w:t>
-      </w:r>
-      <w:proofErr w:type="spellEnd"/>
-      <w:proofErr w:type="gramStart"/>
-      <w:r>
-        <w:t>&gt; :</w:t>
-      </w:r>
-      <w:proofErr w:type="gramEnd"/>
-      <w:r>
-        <w:t xml:space="preserve"> will find only files/dirs.</w:t>
+        <w:t>-type &lt;f: files / d: dirs&gt; : will find only files/dirs.</w:t>
       </w:r>
     </w:p>
     <w:p>
@@ -5466,21 +4951,8 @@
         <w:pStyle w:val="Code"/>
       </w:pPr>
       <w:r>
-        <w:t>-perm &lt;permissions</w:t>
-      </w:r>
-      <w:proofErr w:type="gramStart"/>
-      <w:r>
-        <w:t>&gt; :</w:t>
-      </w:r>
-      <w:proofErr w:type="gramEnd"/>
-      <w:r>
-        <w:t xml:space="preserve"> find files with specific </w:t>
-      </w:r>
-      <w:proofErr w:type="spellStart"/>
-      <w:r>
-        <w:t>premissions</w:t>
-      </w:r>
-      <w:proofErr w:type="spellEnd"/>
+        <w:t>-perm &lt;permissions&gt; : find files with specific premissions</w:t>
+      </w:r>
       <w:r>
         <w:t xml:space="preserve">. Can use </w:t>
       </w:r>
@@ -5492,15 +4964,7 @@
       </w:r>
       <w:r>
         <w:tab/>
-        <w:t>all the same permission flags like in ‘</w:t>
-      </w:r>
-      <w:proofErr w:type="spellStart"/>
-      <w:r>
-        <w:t>chmod</w:t>
-      </w:r>
-      <w:proofErr w:type="spellEnd"/>
-      <w:r>
-        <w:t>’ command</w:t>
+        <w:t>all the same permission flags like in ‘chmod’ command</w:t>
       </w:r>
       <w:r>
         <w:br/>
@@ -5510,15 +4974,7 @@
       </w:r>
       <w:r>
         <w:tab/>
-        <w:t>example: find –perm /u=</w:t>
-      </w:r>
-      <w:proofErr w:type="gramStart"/>
-      <w:r>
-        <w:t>r :will</w:t>
-      </w:r>
-      <w:proofErr w:type="gramEnd"/>
-      <w:r>
-        <w:t xml:space="preserve"> return all read-only files</w:t>
+        <w:t>example: find –perm /u=r :will return all read-only files</w:t>
       </w:r>
       <w:r>
         <w:br/>
@@ -5539,15 +4995,7 @@
         <w:pStyle w:val="Code"/>
       </w:pPr>
       <w:r>
-        <w:t>-user &lt;user name</w:t>
-      </w:r>
-      <w:proofErr w:type="gramStart"/>
-      <w:r>
-        <w:t>&gt; :</w:t>
-      </w:r>
-      <w:proofErr w:type="gramEnd"/>
-      <w:r>
-        <w:t xml:space="preserve"> search in user root directory</w:t>
+        <w:t>-user &lt;user name&gt; : search in user root directory</w:t>
       </w:r>
     </w:p>
     <w:p>
@@ -5555,15 +5003,7 @@
         <w:pStyle w:val="Code"/>
       </w:pPr>
       <w:r>
-        <w:t>-group &lt;group name</w:t>
-      </w:r>
-      <w:proofErr w:type="gramStart"/>
-      <w:r>
-        <w:t>&gt; :</w:t>
-      </w:r>
-      <w:proofErr w:type="gramEnd"/>
-      <w:r>
-        <w:t xml:space="preserve"> search files belonging to a specific group</w:t>
+        <w:t>-group &lt;group name&gt; : search files belonging to a specific group</w:t>
       </w:r>
     </w:p>
     <w:p>
@@ -5571,23 +5011,7 @@
         <w:pStyle w:val="Code"/>
       </w:pPr>
       <w:r>
-        <w:t>-</w:t>
-      </w:r>
-      <w:proofErr w:type="spellStart"/>
-      <w:r>
-        <w:t>mtime</w:t>
-      </w:r>
-      <w:proofErr w:type="spellEnd"/>
-      <w:r>
-        <w:t xml:space="preserve"> &lt;days</w:t>
-      </w:r>
-      <w:proofErr w:type="gramStart"/>
-      <w:r>
-        <w:t>&gt; :</w:t>
-      </w:r>
-      <w:proofErr w:type="gramEnd"/>
-      <w:r>
-        <w:t xml:space="preserve"> will find files modified x days ago.</w:t>
+        <w:t>-mtime &lt;days&gt; : will find files modified x days ago.</w:t>
       </w:r>
     </w:p>
     <w:p>
@@ -5595,23 +5019,7 @@
         <w:pStyle w:val="Code"/>
       </w:pPr>
       <w:r>
-        <w:t>-</w:t>
-      </w:r>
-      <w:proofErr w:type="spellStart"/>
-      <w:r>
-        <w:t>atime</w:t>
-      </w:r>
-      <w:proofErr w:type="spellEnd"/>
-      <w:r>
-        <w:t xml:space="preserve"> &lt;days</w:t>
-      </w:r>
-      <w:proofErr w:type="gramStart"/>
-      <w:r>
-        <w:t>&gt; :</w:t>
-      </w:r>
-      <w:proofErr w:type="gramEnd"/>
-      <w:r>
-        <w:t xml:space="preserve"> will find files that were accessed in the last x days</w:t>
+        <w:t>-atime &lt;days&gt; : will find files that were accessed in the last x days</w:t>
       </w:r>
     </w:p>
     <w:p>
@@ -5619,23 +5027,7 @@
         <w:pStyle w:val="Code"/>
       </w:pPr>
       <w:r>
-        <w:t>-</w:t>
-      </w:r>
-      <w:proofErr w:type="spellStart"/>
-      <w:r>
-        <w:t>mtime</w:t>
-      </w:r>
-      <w:proofErr w:type="spellEnd"/>
-      <w:r>
-        <w:t xml:space="preserve"> +&lt;x days&gt; -&lt;y days</w:t>
-      </w:r>
-      <w:proofErr w:type="gramStart"/>
-      <w:r>
-        <w:t>&gt; :</w:t>
-      </w:r>
-      <w:proofErr w:type="gramEnd"/>
-      <w:r>
-        <w:t xml:space="preserve"> will find files that were modified</w:t>
+        <w:t>-mtime +&lt;x days&gt; -&lt;y days&gt; : will find files that were modified</w:t>
       </w:r>
       <w:r>
         <w:br/>
@@ -5663,15 +5055,7 @@
       </w:r>
       <w:r>
         <w:br/>
-        <w:t xml:space="preserve">        Can also use only x or y e.g. ‘-</w:t>
-      </w:r>
-      <w:proofErr w:type="spellStart"/>
-      <w:r>
-        <w:t>mtime</w:t>
-      </w:r>
-      <w:proofErr w:type="spellEnd"/>
-      <w:r>
-        <w:t xml:space="preserve"> +x’</w:t>
+        <w:t xml:space="preserve">        Can also use only x or y e.g. ‘-mtime +x’</w:t>
       </w:r>
     </w:p>
     <w:p>
@@ -5679,23 +5063,7 @@
         <w:pStyle w:val="Code"/>
       </w:pPr>
       <w:r>
-        <w:t>-</w:t>
-      </w:r>
-      <w:proofErr w:type="spellStart"/>
-      <w:r>
-        <w:t>cmin</w:t>
-      </w:r>
-      <w:proofErr w:type="spellEnd"/>
-      <w:r>
-        <w:t xml:space="preserve"> -&lt;x minutes</w:t>
-      </w:r>
-      <w:proofErr w:type="gramStart"/>
-      <w:r>
-        <w:t>&gt; :</w:t>
-      </w:r>
-      <w:proofErr w:type="gramEnd"/>
-      <w:r>
-        <w:t xml:space="preserve"> find files that were modified within the last </w:t>
+        <w:t xml:space="preserve">-cmin -&lt;x minutes&gt; : find files that were modified within the last </w:t>
       </w:r>
       <w:r>
         <w:br/>
@@ -5707,24 +5075,7 @@
         <w:pStyle w:val="Code"/>
       </w:pPr>
       <w:r>
-        <w:lastRenderedPageBreak/>
-        <w:t>-</w:t>
-      </w:r>
-      <w:proofErr w:type="spellStart"/>
-      <w:r>
-        <w:t>amin</w:t>
-      </w:r>
-      <w:proofErr w:type="spellEnd"/>
-      <w:r>
-        <w:t xml:space="preserve"> -&lt;x minutes</w:t>
-      </w:r>
-      <w:proofErr w:type="gramStart"/>
-      <w:r>
-        <w:t>&gt; :</w:t>
-      </w:r>
-      <w:proofErr w:type="gramEnd"/>
-      <w:r>
-        <w:t xml:space="preserve"> files that were accessed in the last x minutes</w:t>
+        <w:t>-amin -&lt;x minutes&gt; : files that were accessed in the last x minutes</w:t>
       </w:r>
     </w:p>
     <w:p>
@@ -5732,23 +5083,7 @@
         <w:pStyle w:val="Code"/>
       </w:pPr>
       <w:r>
-        <w:t>-[</w:t>
-      </w:r>
-      <w:proofErr w:type="spellStart"/>
-      <w:r>
-        <w:t>a|</w:t>
-      </w:r>
-      <w:proofErr w:type="gramStart"/>
-      <w:r>
-        <w:t>c</w:t>
-      </w:r>
-      <w:proofErr w:type="spellEnd"/>
-      <w:r>
-        <w:t>]newer</w:t>
-      </w:r>
-      <w:proofErr w:type="gramEnd"/>
-      <w:r>
-        <w:t xml:space="preserve"> &lt;file&gt; : files that were modified/accessed(a)/changed(c) </w:t>
+        <w:t xml:space="preserve">-[a|c]newer &lt;file&gt; : files that were modified/accessed(a)/changed(c) </w:t>
       </w:r>
       <w:r>
         <w:br/>
@@ -5791,15 +5126,7 @@
         <w:pStyle w:val="Code"/>
       </w:pPr>
       <w:r>
-        <w:t>-</w:t>
-      </w:r>
-      <w:proofErr w:type="gramStart"/>
-      <w:r>
-        <w:t>empty :</w:t>
-      </w:r>
-      <w:proofErr w:type="gramEnd"/>
-      <w:r>
-        <w:t xml:space="preserve"> find empty files/directories</w:t>
+        <w:t>-empty : find empty files/directories</w:t>
       </w:r>
     </w:p>
     <w:p>
@@ -5807,15 +5134,7 @@
         <w:pStyle w:val="Code"/>
       </w:pPr>
       <w:r>
-        <w:t>-exec &lt;command&gt; {} \</w:t>
-      </w:r>
-      <w:proofErr w:type="gramStart"/>
-      <w:r>
-        <w:t>; :</w:t>
-      </w:r>
-      <w:proofErr w:type="gramEnd"/>
-      <w:r>
-        <w:t xml:space="preserve"> execute Linux command on all the files that </w:t>
+        <w:t xml:space="preserve">-exec &lt;command&gt; {} \; : execute Linux command on all the files that </w:t>
       </w:r>
       <w:r>
         <w:br/>
@@ -5845,29 +5164,13 @@
       </w:r>
       <w:r>
         <w:tab/>
-        <w:t>// remove all .txt files in /</w:t>
-      </w:r>
-      <w:proofErr w:type="spellStart"/>
-      <w:r>
-        <w:t>tmp</w:t>
-      </w:r>
-      <w:proofErr w:type="spellEnd"/>
-      <w:r>
-        <w:t xml:space="preserve"> (and sub-directories):</w:t>
+        <w:t>// remove all .txt files in /tmp (and sub-directories):</w:t>
       </w:r>
       <w:r>
         <w:tab/>
       </w:r>
       <w:r>
-        <w:t>find /</w:t>
-      </w:r>
-      <w:proofErr w:type="spellStart"/>
-      <w:r>
-        <w:t>tmp</w:t>
-      </w:r>
-      <w:proofErr w:type="spellEnd"/>
-      <w:r>
-        <w:t xml:space="preserve"> -type f -name "*.txt" -exec rm -f {} \;</w:t>
+        <w:t>find /tmp -type f -name "*.txt" -exec rm -f {} \;</w:t>
       </w:r>
     </w:p>
     <w:p>
@@ -5888,11 +5191,9 @@
       <w:r>
         <w:br/>
       </w:r>
-      <w:proofErr w:type="spellStart"/>
       <w:r>
         <w:t>mtime</w:t>
       </w:r>
-      <w:proofErr w:type="spellEnd"/>
       <w:r>
         <w:t>$ find . -type f -exec ls -s {} \; | sort -n -r | head -5</w:t>
       </w:r>
@@ -5993,15 +5294,7 @@
       </w:r>
       <w:r>
         <w:br/>
-        <w:t xml:space="preserve">                          regular expression, use </w:t>
-      </w:r>
-      <w:proofErr w:type="spellStart"/>
-      <w:r>
-        <w:t>egrep</w:t>
-      </w:r>
-      <w:proofErr w:type="spellEnd"/>
-      <w:r>
-        <w:t xml:space="preserve"> instead.</w:t>
+        <w:t xml:space="preserve">                          regular expression, use egrep instead.</w:t>
       </w:r>
     </w:p>
     <w:p>
@@ -6068,15 +5361,7 @@
       </w:r>
       <w:r>
         <w:tab/>
-        <w:t>&lt;-</w:t>
-      </w:r>
-      <w:proofErr w:type="spellStart"/>
-      <w:r>
-        <w:t>i</w:t>
-      </w:r>
-      <w:proofErr w:type="spellEnd"/>
-      <w:r>
-        <w:t xml:space="preserve">&gt; - </w:t>
+        <w:t xml:space="preserve">&lt;-i&gt; - </w:t>
       </w:r>
       <w:r>
         <w:t xml:space="preserve">ignore </w:t>
@@ -6106,15 +5391,7 @@
       </w:r>
       <w:r>
         <w:tab/>
-        <w:t xml:space="preserve">&lt;-x&gt; - </w:t>
-      </w:r>
-      <w:proofErr w:type="spellStart"/>
-      <w:r>
-        <w:t>eXact</w:t>
-      </w:r>
-      <w:proofErr w:type="spellEnd"/>
-      <w:r>
-        <w:t xml:space="preserve"> match only – will return only line that are exact match</w:t>
+        <w:t>&lt;-x&gt; - eXact match only – will return only line that are exact match</w:t>
       </w:r>
     </w:p>
     <w:p>
@@ -6126,23 +5403,7 @@
       </w:r>
       <w:r>
         <w:tab/>
-        <w:t>&lt;-f&gt; &lt;</w:t>
-      </w:r>
-      <w:proofErr w:type="spellStart"/>
-      <w:r>
-        <w:t>pattern_file</w:t>
-      </w:r>
-      <w:proofErr w:type="spellEnd"/>
-      <w:r>
-        <w:t xml:space="preserve">&gt; - allow you to specify a </w:t>
-      </w:r>
-      <w:proofErr w:type="spellStart"/>
-      <w:r>
-        <w:t>pattern_file</w:t>
-      </w:r>
-      <w:proofErr w:type="spellEnd"/>
-      <w:r>
-        <w:t xml:space="preserve"> that</w:t>
+        <w:t>&lt;-f&gt; &lt;pattern_file&gt; - allow you to specify a pattern_file that</w:t>
       </w:r>
       <w:r>
         <w:br/>
@@ -6193,7 +5454,6 @@
           <w:lang w:val="en-AU"/>
         </w:rPr>
       </w:pPr>
-      <w:proofErr w:type="spellStart"/>
       <w:r>
         <w:rPr>
           <w:b/>
@@ -6202,7 +5462,6 @@
         </w:rPr>
         <w:t>Egrep</w:t>
       </w:r>
-      <w:proofErr w:type="spellEnd"/>
       <w:r>
         <w:rPr>
           <w:b/>
@@ -6264,24 +5523,13 @@
           <w:lang w:val="en-AU"/>
         </w:rPr>
       </w:pPr>
-      <w:proofErr w:type="spellStart"/>
       <w:r>
         <w:rPr>
           <w:b/>
           <w:bCs/>
           <w:lang w:val="en-AU"/>
         </w:rPr>
-        <w:lastRenderedPageBreak/>
-        <w:t>Fgrep</w:t>
-      </w:r>
-      <w:proofErr w:type="spellEnd"/>
-      <w:r>
-        <w:rPr>
-          <w:b/>
-          <w:bCs/>
-          <w:lang w:val="en-AU"/>
-        </w:rPr>
-        <w:t xml:space="preserve"> </w:t>
+        <w:t xml:space="preserve">Fgrep </w:t>
       </w:r>
       <w:r>
         <w:rPr>
@@ -6333,22 +5581,10 @@
           <w:b/>
           <w:color w:val="0432FF"/>
         </w:rPr>
-        <w:t xml:space="preserve">$ grep “hello” </w:t>
-      </w:r>
-      <w:proofErr w:type="gramStart"/>
-      <w:r>
-        <w:rPr>
-          <w:b/>
-          <w:color w:val="0432FF"/>
-        </w:rPr>
-        <w:t>*</w:t>
-      </w:r>
-      <w:r>
-        <w:t xml:space="preserve"> ;</w:t>
-      </w:r>
-      <w:proofErr w:type="gramEnd"/>
-      <w:r>
-        <w:t xml:space="preserve"> will search all the files in the current directory for the string “hello”</w:t>
+        <w:t>$ grep “hello” *</w:t>
+      </w:r>
+      <w:r>
+        <w:t xml:space="preserve"> ; will search all the files in the current directory for the string “hello”</w:t>
       </w:r>
     </w:p>
     <w:p>
@@ -6429,7 +5665,6 @@
         <w:rPr>
           <w:lang w:val="en-AU"/>
         </w:rPr>
-        <w:lastRenderedPageBreak/>
         <w:t>Archives</w:t>
       </w:r>
       <w:bookmarkEnd w:id="9"/>
@@ -6445,19 +5680,11 @@
           <w:lang w:val="en-AU"/>
         </w:rPr>
       </w:pPr>
-      <w:proofErr w:type="spellStart"/>
-      <w:r>
-        <w:rPr>
-          <w:lang w:val="en-AU"/>
-        </w:rPr>
-        <w:t>gzip</w:t>
-      </w:r>
-      <w:proofErr w:type="spellEnd"/>
-      <w:r>
-        <w:rPr>
-          <w:lang w:val="en-AU"/>
-        </w:rPr>
-        <w:t>:</w:t>
+      <w:r>
+        <w:rPr>
+          <w:lang w:val="en-AU"/>
+        </w:rPr>
+        <w:t>gzip:</w:t>
       </w:r>
     </w:p>
     <w:p>
@@ -6465,15 +5692,7 @@
         <w:pStyle w:val="Code"/>
       </w:pPr>
       <w:r>
-        <w:t xml:space="preserve">$ </w:t>
-      </w:r>
-      <w:proofErr w:type="spellStart"/>
-      <w:r>
-        <w:t>gzip</w:t>
-      </w:r>
-      <w:proofErr w:type="spellEnd"/>
-      <w:r>
-        <w:t xml:space="preserve"> &lt;file name&gt;</w:t>
+        <w:t>$ gzip &lt;file name&gt;</w:t>
       </w:r>
     </w:p>
     <w:p>
@@ -6525,15 +5744,7 @@
         <w:pStyle w:val="Code"/>
       </w:pPr>
       <w:r>
-        <w:t>$tar –</w:t>
-      </w:r>
-      <w:proofErr w:type="spellStart"/>
-      <w:r>
-        <w:t>cvf</w:t>
-      </w:r>
-      <w:proofErr w:type="spellEnd"/>
-      <w:r>
-        <w:t xml:space="preserve"> &lt;filename.tar&gt; &lt;directory to archive&gt;</w:t>
+        <w:t>$tar –cvf &lt;filename.tar&gt; &lt;directory to archive&gt;</w:t>
       </w:r>
     </w:p>
     <w:p>
@@ -6574,7 +5785,6 @@
         <w:rPr>
           <w:lang w:val="en-AU"/>
         </w:rPr>
-        <w:lastRenderedPageBreak/>
         <w:t>Processes</w:t>
       </w:r>
       <w:bookmarkEnd w:id="10"/>
@@ -6610,13 +5820,8 @@
       <w:r>
         <w:t xml:space="preserve">$ </w:t>
       </w:r>
-      <w:proofErr w:type="spellStart"/>
-      <w:r>
-        <w:t>ps</w:t>
-      </w:r>
-      <w:proofErr w:type="spellEnd"/>
-      <w:r>
-        <w:t xml:space="preserve"> –aux</w:t>
+      <w:r>
+        <w:t>ps –aux</w:t>
       </w:r>
     </w:p>
     <w:p>
@@ -6650,15 +5855,7 @@
         <w:pStyle w:val="Code"/>
       </w:pPr>
       <w:r>
-        <w:t>$ kill [-</w:t>
-      </w:r>
-      <w:proofErr w:type="gramStart"/>
-      <w:r>
-        <w:t>9 :</w:t>
-      </w:r>
-      <w:proofErr w:type="gramEnd"/>
-      <w:r>
-        <w:t xml:space="preserve"> kill immediately] &lt;PID&gt;</w:t>
+        <w:t>$ kill [-9 : kill immediately] &lt;PID&gt;</w:t>
       </w:r>
     </w:p>
     <w:p>
@@ -6804,7 +6001,6 @@
         <w:rPr>
           <w:lang w:val="en-AU"/>
         </w:rPr>
-        <w:lastRenderedPageBreak/>
         <w:t>IP</w:t>
       </w:r>
     </w:p>
@@ -6864,35 +6060,7 @@
         <w:rPr>
           <w:shd w:val="clear" w:color="auto" w:fill="EFF0F1"/>
         </w:rPr>
-        <w:t xml:space="preserve">$ </w:t>
-      </w:r>
-      <w:proofErr w:type="spellStart"/>
-      <w:r>
-        <w:rPr>
-          <w:shd w:val="clear" w:color="auto" w:fill="EFF0F1"/>
-        </w:rPr>
-        <w:t>sudo</w:t>
-      </w:r>
-      <w:proofErr w:type="spellEnd"/>
-      <w:r>
-        <w:rPr>
-          <w:shd w:val="clear" w:color="auto" w:fill="EFF0F1"/>
-        </w:rPr>
-        <w:t xml:space="preserve"> </w:t>
-      </w:r>
-      <w:proofErr w:type="spellStart"/>
-      <w:r>
-        <w:rPr>
-          <w:shd w:val="clear" w:color="auto" w:fill="EFF0F1"/>
-        </w:rPr>
-        <w:t>ifconfig</w:t>
-      </w:r>
-      <w:proofErr w:type="spellEnd"/>
-      <w:r>
-        <w:rPr>
-          <w:shd w:val="clear" w:color="auto" w:fill="EFF0F1"/>
-        </w:rPr>
-        <w:t xml:space="preserve"> &lt;network interface name e.g. eth0 or enp0s3 or lo&gt; &lt;new IP address&gt; netmask 255.255.255.0</w:t>
+        <w:t>$ sudo ifconfig &lt;network interface name e.g. eth0 or enp0s3 or lo&gt; &lt;new IP address&gt; netmask 255.255.255.0</w:t>
       </w:r>
     </w:p>
     <w:p>
@@ -6906,7 +6074,6 @@
         <w:rPr>
           <w:lang w:val="en-AU"/>
         </w:rPr>
-        <w:lastRenderedPageBreak/>
         <w:t>SSH</w:t>
       </w:r>
       <w:bookmarkEnd w:id="12"/>
@@ -6970,23 +6137,7 @@
         <w:pStyle w:val="Code"/>
       </w:pPr>
       <w:r>
-        <w:t xml:space="preserve">$ </w:t>
-      </w:r>
-      <w:proofErr w:type="spellStart"/>
-      <w:r>
-        <w:t>ssh</w:t>
-      </w:r>
-      <w:proofErr w:type="spellEnd"/>
-      <w:r>
-        <w:t xml:space="preserve"> &lt;user name of remote&gt;@&lt;remote </w:t>
-      </w:r>
-      <w:proofErr w:type="spellStart"/>
-      <w:r>
-        <w:t>ip</w:t>
-      </w:r>
-      <w:proofErr w:type="spellEnd"/>
-      <w:r>
-        <w:t>/address&gt;</w:t>
+        <w:t>$ ssh &lt;user name of remote&gt;@&lt;remote ip/address&gt;</w:t>
       </w:r>
     </w:p>
     <w:p>
@@ -7011,19 +6162,11 @@
       <w:pPr>
         <w:pStyle w:val="Code"/>
       </w:pPr>
-      <w:proofErr w:type="spellStart"/>
       <w:r>
         <w:rPr>
           <w:rStyle w:val="HTMLCode"/>
         </w:rPr>
-        <w:t>scp</w:t>
-      </w:r>
-      <w:proofErr w:type="spellEnd"/>
-      <w:r>
-        <w:rPr>
-          <w:rStyle w:val="HTMLCode"/>
-        </w:rPr>
-        <w:t xml:space="preserve"> /path/to/file &lt;user on remote&gt;@&lt;remote IP&gt;:/path/to/destination</w:t>
+        <w:t>scp /path/to/file &lt;user on remote&gt;@&lt;remote IP&gt;:/path/to/destination</w:t>
       </w:r>
     </w:p>
     <w:p>
@@ -7048,19 +6191,11 @@
       <w:pPr>
         <w:pStyle w:val="Code"/>
       </w:pPr>
-      <w:proofErr w:type="spellStart"/>
       <w:r>
         <w:rPr>
           <w:rStyle w:val="HTMLCode"/>
         </w:rPr>
-        <w:t>scp</w:t>
-      </w:r>
-      <w:proofErr w:type="spellEnd"/>
-      <w:r>
-        <w:rPr>
-          <w:rStyle w:val="HTMLCode"/>
-        </w:rPr>
-        <w:t xml:space="preserve"> &lt;user on remote&gt;@&lt;remote IP&gt;:/path/to/file /path/to/destination</w:t>
+        <w:t>scp &lt;user on remote&gt;@&lt;remote IP&gt;:/path/to/file /path/to/destination</w:t>
       </w:r>
     </w:p>
     <w:p>
@@ -7106,43 +6241,19 @@
         </w:numPr>
       </w:pPr>
       <w:r>
-        <w:t xml:space="preserve">Install </w:t>
-      </w:r>
-      <w:proofErr w:type="spellStart"/>
-      <w:r>
-        <w:t>sshfs</w:t>
-      </w:r>
-      <w:proofErr w:type="spellEnd"/>
-      <w:r>
-        <w:t>:</w:t>
+        <w:t>Install sshfs:</w:t>
       </w:r>
     </w:p>
     <w:p>
       <w:pPr>
         <w:pStyle w:val="Code"/>
       </w:pPr>
-      <w:proofErr w:type="spellStart"/>
       <w:r>
         <w:rPr>
           <w:rStyle w:val="HTMLCode"/>
         </w:rPr>
-        <w:t>sudo</w:t>
-      </w:r>
-      <w:proofErr w:type="spellEnd"/>
-      <w:r>
-        <w:rPr>
-          <w:rStyle w:val="HTMLCode"/>
-        </w:rPr>
-        <w:t xml:space="preserve"> apt-get install </w:t>
-      </w:r>
-      <w:proofErr w:type="spellStart"/>
-      <w:r>
-        <w:rPr>
-          <w:rStyle w:val="HTMLCode"/>
-        </w:rPr>
-        <w:t>sshfs</w:t>
-      </w:r>
-      <w:proofErr w:type="spellEnd"/>
+        <w:t>sudo apt-get install sshfs</w:t>
+      </w:r>
     </w:p>
     <w:p>
       <w:pPr>
@@ -7153,48 +6264,19 @@
         </w:numPr>
       </w:pPr>
       <w:r>
-        <w:t xml:space="preserve">create </w:t>
-      </w:r>
-      <w:proofErr w:type="spellStart"/>
-      <w:r>
-        <w:t>a</w:t>
-      </w:r>
-      <w:proofErr w:type="spellEnd"/>
-      <w:r>
-        <w:t xml:space="preserve"> empty </w:t>
-      </w:r>
-      <w:proofErr w:type="spellStart"/>
-      <w:r>
-        <w:t>dir</w:t>
-      </w:r>
-      <w:proofErr w:type="spellEnd"/>
+        <w:t>create a empty dir</w:t>
+      </w:r>
     </w:p>
     <w:p>
       <w:pPr>
         <w:pStyle w:val="Code"/>
       </w:pPr>
-      <w:proofErr w:type="spellStart"/>
       <w:r>
         <w:rPr>
           <w:rStyle w:val="HTMLCode"/>
         </w:rPr>
-        <w:t>mkdir</w:t>
-      </w:r>
-      <w:proofErr w:type="spellEnd"/>
-      <w:r>
-        <w:rPr>
-          <w:rStyle w:val="HTMLCode"/>
-        </w:rPr>
-        <w:t xml:space="preserve"> /home/user/</w:t>
-      </w:r>
-      <w:proofErr w:type="spellStart"/>
-      <w:r>
-        <w:rPr>
-          <w:rStyle w:val="HTMLCode"/>
-        </w:rPr>
-        <w:t>testdir</w:t>
-      </w:r>
-      <w:proofErr w:type="spellEnd"/>
+        <w:t>mkdir /home/user/testdir</w:t>
+      </w:r>
     </w:p>
     <w:p>
       <w:pPr>
@@ -7212,33 +6294,11 @@
       <w:pPr>
         <w:pStyle w:val="Code"/>
       </w:pPr>
-      <w:proofErr w:type="spellStart"/>
       <w:r>
         <w:rPr>
           <w:rStyle w:val="HTMLCode"/>
         </w:rPr>
-        <w:t>sshfs</w:t>
-      </w:r>
-      <w:proofErr w:type="spellEnd"/>
-      <w:r>
-        <w:rPr>
-          <w:rStyle w:val="HTMLCode"/>
-        </w:rPr>
-        <w:t xml:space="preserve"> user@server.com:/remote/</w:t>
-      </w:r>
-      <w:proofErr w:type="spellStart"/>
-      <w:r>
-        <w:rPr>
-          <w:rStyle w:val="HTMLCode"/>
-        </w:rPr>
-        <w:t>dir</w:t>
-      </w:r>
-      <w:proofErr w:type="spellEnd"/>
-      <w:r>
-        <w:rPr>
-          <w:rStyle w:val="HTMLCode"/>
-        </w:rPr>
-        <w:t xml:space="preserve"> /home/user/test</w:t>
+        <w:t>sshfs user@server.com:/remote/dir /home/user/test</w:t>
       </w:r>
     </w:p>
     <w:p>
@@ -7256,54 +6316,19 @@
         <w:t xml:space="preserve">When you’re done - </w:t>
       </w:r>
       <w:r>
-        <w:t xml:space="preserve">"unlink" the </w:t>
-      </w:r>
-      <w:proofErr w:type="spellStart"/>
-      <w:r>
-        <w:t>dirs</w:t>
-      </w:r>
-      <w:proofErr w:type="spellEnd"/>
+        <w:t>"unlink" the dirs</w:t>
+      </w:r>
     </w:p>
     <w:p>
       <w:pPr>
         <w:pStyle w:val="Code"/>
       </w:pPr>
-      <w:proofErr w:type="spellStart"/>
       <w:r>
         <w:rPr>
           <w:rStyle w:val="HTMLCode"/>
         </w:rPr>
-        <w:t>fusermount</w:t>
-      </w:r>
-      <w:proofErr w:type="spellEnd"/>
-      <w:r>
-        <w:rPr>
-          <w:rStyle w:val="HTMLCode"/>
-        </w:rPr>
-        <w:t xml:space="preserve"> -u /home/</w:t>
-      </w:r>
-      <w:proofErr w:type="spellStart"/>
-      <w:r>
-        <w:rPr>
-          <w:rStyle w:val="HTMLCode"/>
-        </w:rPr>
-        <w:t>youruser</w:t>
-      </w:r>
-      <w:proofErr w:type="spellEnd"/>
-      <w:r>
-        <w:rPr>
-          <w:rStyle w:val="HTMLCode"/>
-        </w:rPr>
-        <w:t>/</w:t>
-      </w:r>
-      <w:proofErr w:type="spellStart"/>
-      <w:r>
-        <w:rPr>
-          <w:rStyle w:val="HTMLCode"/>
-        </w:rPr>
-        <w:t>remotecomp</w:t>
-      </w:r>
-      <w:proofErr w:type="spellEnd"/>
+        <w:t>fusermount -u /home/youruser/remotecomp</w:t>
+      </w:r>
     </w:p>
     <w:p>
       <w:pPr>
@@ -7353,7 +6378,6 @@
         <w:rPr>
           <w:lang w:val="en-AU"/>
         </w:rPr>
-        <w:lastRenderedPageBreak/>
         <w:t>Samba</w:t>
       </w:r>
       <w:bookmarkEnd w:id="13"/>
@@ -7472,21 +6496,7 @@
         <w:rPr>
           <w:lang w:val="en-AU"/>
         </w:rPr>
-        <w:t xml:space="preserve">you’ll need to use in the </w:t>
-      </w:r>
-      <w:proofErr w:type="spellStart"/>
-      <w:r>
-        <w:rPr>
-          <w:lang w:val="en-AU"/>
-        </w:rPr>
-        <w:t>mount.cifs</w:t>
-      </w:r>
-      <w:proofErr w:type="spellEnd"/>
-      <w:r>
-        <w:rPr>
-          <w:lang w:val="en-AU"/>
-        </w:rPr>
-        <w:t xml:space="preserve"> command on Linux (see below).</w:t>
+        <w:t>you’ll need to use in the mount.cifs command on Linux (see below).</w:t>
       </w:r>
     </w:p>
     <w:p>
@@ -7515,134 +6525,44 @@
         <w:rPr>
           <w:rStyle w:val="HTMLCode"/>
         </w:rPr>
+        <w:t>$ sudo apt-get install cifs-utils</w:t>
+      </w:r>
+    </w:p>
+    <w:p>
+      <w:pPr>
+        <w:pStyle w:val="Code"/>
+      </w:pPr>
+      <w:r>
+        <w:t>$ mkdir ~/&lt;share-dir&gt;</w:t>
+      </w:r>
+    </w:p>
+    <w:p>
+      <w:pPr>
+        <w:pStyle w:val="Code"/>
+      </w:pPr>
+      <w:r>
+        <w:rPr>
+          <w:rStyle w:val="HTMLCode"/>
+        </w:rPr>
         <w:t xml:space="preserve">$ </w:t>
       </w:r>
-      <w:proofErr w:type="spellStart"/>
       <w:r>
         <w:rPr>
           <w:rStyle w:val="HTMLCode"/>
         </w:rPr>
-        <w:t>sudo</w:t>
-      </w:r>
-      <w:proofErr w:type="spellEnd"/>
+        <w:t xml:space="preserve">sudo mount.cifs </w:t>
+      </w:r>
       <w:r>
         <w:rPr>
           <w:rStyle w:val="HTMLCode"/>
         </w:rPr>
-        <w:t xml:space="preserve"> apt-get install </w:t>
-      </w:r>
-      <w:proofErr w:type="spellStart"/>
+        <w:t>&lt;windows-share-folder-path</w:t>
+      </w:r>
       <w:r>
         <w:rPr>
           <w:rStyle w:val="HTMLCode"/>
         </w:rPr>
-        <w:t>cifs-utils</w:t>
-      </w:r>
-      <w:proofErr w:type="spellEnd"/>
-    </w:p>
-    <w:p>
-      <w:pPr>
-        <w:pStyle w:val="Code"/>
-      </w:pPr>
-      <w:r>
-        <w:t xml:space="preserve">$ </w:t>
-      </w:r>
-      <w:proofErr w:type="spellStart"/>
-      <w:r>
-        <w:t>mkdir</w:t>
-      </w:r>
-      <w:proofErr w:type="spellEnd"/>
-      <w:r>
-        <w:t xml:space="preserve"> ~/&lt;share-</w:t>
-      </w:r>
-      <w:proofErr w:type="spellStart"/>
-      <w:r>
-        <w:t>dir</w:t>
-      </w:r>
-      <w:proofErr w:type="spellEnd"/>
-      <w:r>
-        <w:t>&gt;</w:t>
-      </w:r>
-    </w:p>
-    <w:p>
-      <w:pPr>
-        <w:pStyle w:val="Code"/>
-      </w:pPr>
-      <w:r>
-        <w:rPr>
-          <w:rStyle w:val="HTMLCode"/>
-        </w:rPr>
-        <w:t xml:space="preserve">$ </w:t>
-      </w:r>
-      <w:proofErr w:type="spellStart"/>
-      <w:r>
-        <w:rPr>
-          <w:rStyle w:val="HTMLCode"/>
-        </w:rPr>
-        <w:t>sudo</w:t>
-      </w:r>
-      <w:proofErr w:type="spellEnd"/>
-      <w:r>
-        <w:rPr>
-          <w:rStyle w:val="HTMLCode"/>
-        </w:rPr>
-        <w:t xml:space="preserve"> </w:t>
-      </w:r>
-      <w:proofErr w:type="spellStart"/>
-      <w:proofErr w:type="gramStart"/>
-      <w:r>
-        <w:rPr>
-          <w:rStyle w:val="HTMLCode"/>
-        </w:rPr>
-        <w:t>mount.cifs</w:t>
-      </w:r>
-      <w:proofErr w:type="spellEnd"/>
-      <w:proofErr w:type="gramEnd"/>
-      <w:r>
-        <w:rPr>
-          <w:rStyle w:val="HTMLCode"/>
-        </w:rPr>
-        <w:t xml:space="preserve"> </w:t>
-      </w:r>
-      <w:r>
-        <w:rPr>
-          <w:rStyle w:val="HTMLCode"/>
-        </w:rPr>
-        <w:t>&lt;windows-share-folder-path</w:t>
-      </w:r>
-      <w:r>
-        <w:rPr>
-          <w:rStyle w:val="HTMLCode"/>
-        </w:rPr>
-        <w:t>&gt; /home/&lt;</w:t>
-      </w:r>
-      <w:proofErr w:type="spellStart"/>
-      <w:r>
-        <w:rPr>
-          <w:rStyle w:val="HTMLCode"/>
-        </w:rPr>
-        <w:t>linux</w:t>
-      </w:r>
-      <w:proofErr w:type="spellEnd"/>
-      <w:r>
-        <w:rPr>
-          <w:rStyle w:val="HTMLCode"/>
-        </w:rPr>
-        <w:t>-user&gt;/&lt;share-</w:t>
-      </w:r>
-      <w:proofErr w:type="spellStart"/>
-      <w:r>
-        <w:rPr>
-          <w:rStyle w:val="HTMLCode"/>
-        </w:rPr>
-        <w:t>dir</w:t>
-      </w:r>
-      <w:proofErr w:type="spellEnd"/>
-      <w:r>
-        <w:rPr>
-          <w:rStyle w:val="HTMLCode"/>
-        </w:rPr>
-        <w:t>&gt; -o user=&lt;windows-user-name&gt;</w:t>
+        <w:t>&gt; /home/&lt;linux-user&gt;/&lt;share-dir&gt; -o user=&lt;windows-user-name&gt;</w:t>
       </w:r>
     </w:p>
     <w:p>
@@ -7669,33 +6589,17 @@
         <w:br/>
         <w:t xml:space="preserve">NOTE: you must have administrator permissions to copy/access the folder. Therefore, use </w:t>
       </w:r>
-      <w:proofErr w:type="spellStart"/>
       <w:r>
         <w:rPr>
           <w:rStyle w:val="CodeChar"/>
         </w:rPr>
         <w:t>sudo</w:t>
       </w:r>
-      <w:proofErr w:type="spellEnd"/>
-      <w:r>
-        <w:rPr>
-          <w:lang w:val="en-AU"/>
-        </w:rPr>
-        <w:t xml:space="preserve"> for the </w:t>
-      </w:r>
-      <w:proofErr w:type="spellStart"/>
-      <w:r>
-        <w:rPr>
-          <w:lang w:val="en-AU"/>
-        </w:rPr>
-        <w:t>linux</w:t>
-      </w:r>
-      <w:proofErr w:type="spellEnd"/>
-      <w:r>
-        <w:rPr>
-          <w:lang w:val="en-AU"/>
-        </w:rPr>
-        <w:t xml:space="preserve"> commands.</w:t>
+      <w:r>
+        <w:rPr>
+          <w:lang w:val="en-AU"/>
+        </w:rPr>
+        <w:t xml:space="preserve"> for the linux commands.</w:t>
       </w:r>
     </w:p>
     <w:p>
@@ -7710,7 +6614,6 @@
         <w:rPr>
           <w:lang w:val="en-AU"/>
         </w:rPr>
-        <w:lastRenderedPageBreak/>
         <w:t>VIM</w:t>
       </w:r>
       <w:bookmarkEnd w:id="14"/>
@@ -7748,21 +6651,7 @@
         <w:rPr>
           <w:lang w:val="en-AU"/>
         </w:rPr>
-        <w:t xml:space="preserve"> </w:t>
-      </w:r>
-      <w:proofErr w:type="spellStart"/>
-      <w:r>
-        <w:rPr>
-          <w:lang w:val="en-AU"/>
-        </w:rPr>
-        <w:t>i</w:t>
-      </w:r>
-      <w:proofErr w:type="spellEnd"/>
-      <w:r>
-        <w:rPr>
-          <w:lang w:val="en-AU"/>
-        </w:rPr>
-        <w:t xml:space="preserve"> – go into insert mode</w:t>
+        <w:t xml:space="preserve"> i – go into insert mode</w:t>
       </w:r>
     </w:p>
     <w:p>
@@ -8117,7 +7006,6 @@
                 <w:lang w:eastAsia="en-AU"/>
               </w:rPr>
             </w:pPr>
-            <w:proofErr w:type="spellStart"/>
             <w:r>
               <w:rPr>
                 <w:rFonts w:asciiTheme="minorHAnsi" w:hAnsiTheme="minorHAnsi"/>
@@ -8125,17 +7013,7 @@
                 <w:szCs w:val="18"/>
                 <w:lang w:eastAsia="en-AU"/>
               </w:rPr>
-              <w:t>dw</w:t>
-            </w:r>
-            <w:proofErr w:type="spellEnd"/>
-            <w:r>
-              <w:rPr>
-                <w:rFonts w:asciiTheme="minorHAnsi" w:hAnsiTheme="minorHAnsi"/>
-                <w:sz w:val="18"/>
-                <w:szCs w:val="18"/>
-                <w:lang w:eastAsia="en-AU"/>
-              </w:rPr>
-              <w:t xml:space="preserve"> will delete a word.</w:t>
+              <w:t>dw will delete a word.</w:t>
             </w:r>
             <w:r>
               <w:rPr>
@@ -8207,23 +7085,13 @@
                 <w:szCs w:val="18"/>
               </w:rPr>
             </w:pPr>
-            <w:proofErr w:type="spellStart"/>
             <w:r>
               <w:rPr>
                 <w:rFonts w:asciiTheme="minorHAnsi" w:hAnsiTheme="minorHAnsi"/>
                 <w:sz w:val="18"/>
                 <w:szCs w:val="18"/>
               </w:rPr>
-              <w:t>dgg</w:t>
-            </w:r>
-            <w:proofErr w:type="spellEnd"/>
-            <w:r>
-              <w:rPr>
-                <w:rFonts w:asciiTheme="minorHAnsi" w:hAnsiTheme="minorHAnsi"/>
-                <w:sz w:val="18"/>
-                <w:szCs w:val="18"/>
-              </w:rPr>
-              <w:t xml:space="preserve"> will delete to the beginning of the file.</w:t>
+              <w:t>dgg will delete to the beginning of the file.</w:t>
             </w:r>
           </w:p>
           <w:p>
@@ -8240,23 +7108,13 @@
                 <w:lang w:val="en-AU"/>
               </w:rPr>
             </w:pPr>
-            <w:proofErr w:type="spellStart"/>
             <w:r>
               <w:rPr>
                 <w:rFonts w:asciiTheme="minorHAnsi" w:hAnsiTheme="minorHAnsi"/>
                 <w:sz w:val="18"/>
                 <w:szCs w:val="18"/>
               </w:rPr>
-              <w:t>dG</w:t>
-            </w:r>
-            <w:proofErr w:type="spellEnd"/>
-            <w:r>
-              <w:rPr>
-                <w:rFonts w:asciiTheme="minorHAnsi" w:hAnsiTheme="minorHAnsi"/>
-                <w:sz w:val="18"/>
-                <w:szCs w:val="18"/>
-              </w:rPr>
-              <w:t xml:space="preserve"> will delete to the end of the file.</w:t>
+              <w:t>dG will delete to the end of the file.</w:t>
             </w:r>
           </w:p>
         </w:tc>
@@ -8852,18 +7710,8 @@
                 <w:sz w:val="18"/>
                 <w:szCs w:val="18"/>
               </w:rPr>
-              <w:t>:%s/text/replacement text/</w:t>
-            </w:r>
-            <w:proofErr w:type="spellStart"/>
-            <w:r>
-              <w:rPr>
-                <w:rStyle w:val="Emphasis"/>
-                <w:sz w:val="18"/>
-                <w:szCs w:val="18"/>
-              </w:rPr>
-              <w:t>gc</w:t>
-            </w:r>
-            <w:proofErr w:type="spellEnd"/>
+              <w:t>:%s/text/replacement text/gc</w:t>
+            </w:r>
           </w:p>
         </w:tc>
         <w:tc>
@@ -8983,7 +7831,6 @@
                 <w:lang w:val="en-AU"/>
               </w:rPr>
             </w:pPr>
-            <w:proofErr w:type="spellStart"/>
             <w:r>
               <w:rPr>
                 <w:rFonts w:asciiTheme="minorHAnsi" w:hAnsiTheme="minorHAnsi"/>
@@ -8991,17 +7838,7 @@
                 <w:szCs w:val="18"/>
                 <w:lang w:val="en-AU"/>
               </w:rPr>
-              <w:t>Goto</w:t>
-            </w:r>
-            <w:proofErr w:type="spellEnd"/>
-            <w:r>
-              <w:rPr>
-                <w:rFonts w:asciiTheme="minorHAnsi" w:hAnsiTheme="minorHAnsi"/>
-                <w:sz w:val="18"/>
-                <w:szCs w:val="18"/>
-                <w:lang w:val="en-AU"/>
-              </w:rPr>
-              <w:t xml:space="preserve"> end of file</w:t>
+              <w:t>Goto end of file</w:t>
             </w:r>
           </w:p>
         </w:tc>
@@ -9082,7 +7919,6 @@
                 <w:lang w:val="en-AU"/>
               </w:rPr>
             </w:pPr>
-            <w:proofErr w:type="spellStart"/>
             <w:r>
               <w:rPr>
                 <w:rFonts w:asciiTheme="minorHAnsi" w:hAnsiTheme="minorHAnsi"/>
@@ -9090,17 +7926,7 @@
                 <w:szCs w:val="18"/>
                 <w:lang w:val="en-AU"/>
               </w:rPr>
-              <w:t>Goto</w:t>
-            </w:r>
-            <w:proofErr w:type="spellEnd"/>
-            <w:r>
-              <w:rPr>
-                <w:rFonts w:asciiTheme="minorHAnsi" w:hAnsiTheme="minorHAnsi"/>
-                <w:sz w:val="18"/>
-                <w:szCs w:val="18"/>
-                <w:lang w:val="en-AU"/>
-              </w:rPr>
-              <w:t xml:space="preserve"> start of file</w:t>
+              <w:t>Goto start of file</w:t>
             </w:r>
           </w:p>
         </w:tc>
@@ -9162,27 +7988,7 @@
                 <w:szCs w:val="18"/>
                 <w:lang w:val="en-AU"/>
               </w:rPr>
-              <w:t>&lt;</w:t>
-            </w:r>
-            <w:proofErr w:type="spellStart"/>
-            <w:r>
-              <w:rPr>
-                <w:rFonts w:asciiTheme="minorHAnsi" w:hAnsiTheme="minorHAnsi"/>
-                <w:sz w:val="18"/>
-                <w:szCs w:val="18"/>
-                <w:lang w:val="en-AU"/>
-              </w:rPr>
-              <w:t>num</w:t>
-            </w:r>
-            <w:proofErr w:type="spellEnd"/>
-            <w:r>
-              <w:rPr>
-                <w:rFonts w:asciiTheme="minorHAnsi" w:hAnsiTheme="minorHAnsi"/>
-                <w:sz w:val="18"/>
-                <w:szCs w:val="18"/>
-                <w:lang w:val="en-AU"/>
-              </w:rPr>
-              <w:t>&gt;G</w:t>
+              <w:t>&lt;num&gt;G</w:t>
             </w:r>
           </w:p>
         </w:tc>
@@ -9201,7 +8007,6 @@
                 <w:lang w:val="en-AU"/>
               </w:rPr>
             </w:pPr>
-            <w:proofErr w:type="spellStart"/>
             <w:r>
               <w:rPr>
                 <w:rFonts w:asciiTheme="minorHAnsi" w:hAnsiTheme="minorHAnsi"/>
@@ -9209,37 +8014,7 @@
                 <w:szCs w:val="18"/>
                 <w:lang w:val="en-AU"/>
               </w:rPr>
-              <w:t>Goto</w:t>
-            </w:r>
-            <w:proofErr w:type="spellEnd"/>
-            <w:r>
-              <w:rPr>
-                <w:rFonts w:asciiTheme="minorHAnsi" w:hAnsiTheme="minorHAnsi"/>
-                <w:sz w:val="18"/>
-                <w:szCs w:val="18"/>
-                <w:lang w:val="en-AU"/>
-              </w:rPr>
-              <w:t xml:space="preserve"> line number &lt;</w:t>
-            </w:r>
-            <w:proofErr w:type="spellStart"/>
-            <w:r>
-              <w:rPr>
-                <w:rFonts w:asciiTheme="minorHAnsi" w:hAnsiTheme="minorHAnsi"/>
-                <w:sz w:val="18"/>
-                <w:szCs w:val="18"/>
-                <w:lang w:val="en-AU"/>
-              </w:rPr>
-              <w:t>num</w:t>
-            </w:r>
-            <w:proofErr w:type="spellEnd"/>
-            <w:r>
-              <w:rPr>
-                <w:rFonts w:asciiTheme="minorHAnsi" w:hAnsiTheme="minorHAnsi"/>
-                <w:sz w:val="18"/>
-                <w:szCs w:val="18"/>
-                <w:lang w:val="en-AU"/>
-              </w:rPr>
-              <w:t>&gt;</w:t>
+              <w:t>Goto line number &lt;num&gt;</w:t>
             </w:r>
           </w:p>
         </w:tc>
@@ -9258,7 +8033,6 @@
                 <w:lang w:val="en-AU"/>
               </w:rPr>
             </w:pPr>
-            <w:proofErr w:type="gramStart"/>
             <w:r>
               <w:rPr>
                 <w:rFonts w:asciiTheme="minorHAnsi" w:hAnsiTheme="minorHAnsi"/>
@@ -9268,7 +8042,6 @@
               </w:rPr>
               <w:t>:q</w:t>
             </w:r>
-            <w:proofErr w:type="gramEnd"/>
           </w:p>
         </w:tc>
         <w:tc>
@@ -9348,7 +8121,6 @@
                 <w:lang w:val="en-AU"/>
               </w:rPr>
             </w:pPr>
-            <w:proofErr w:type="gramStart"/>
             <w:r>
               <w:rPr>
                 <w:rFonts w:asciiTheme="minorHAnsi" w:hAnsiTheme="minorHAnsi"/>
@@ -9358,7 +8130,6 @@
               </w:rPr>
               <w:t>:</w:t>
             </w:r>
-            <w:proofErr w:type="spellStart"/>
             <w:r>
               <w:rPr>
                 <w:rFonts w:asciiTheme="minorHAnsi" w:hAnsiTheme="minorHAnsi"/>
@@ -9368,8 +8139,6 @@
               </w:rPr>
               <w:t>sq</w:t>
             </w:r>
-            <w:proofErr w:type="spellEnd"/>
-            <w:proofErr w:type="gramEnd"/>
           </w:p>
         </w:tc>
         <w:tc>
@@ -9412,7 +8181,6 @@
         <w:rPr>
           <w:lang w:val="en-AU"/>
         </w:rPr>
-        <w:lastRenderedPageBreak/>
         <w:t>Shell Script</w:t>
       </w:r>
       <w:r>
@@ -9478,16 +8246,8 @@
         <w:rPr>
           <w:lang w:val="en-AU"/>
         </w:rPr>
-        <w:t>Open ~/.</w:t>
-      </w:r>
-      <w:proofErr w:type="spellStart"/>
-      <w:r>
-        <w:rPr>
-          <w:lang w:val="en-AU"/>
-        </w:rPr>
-        <w:t>bash_profile</w:t>
-      </w:r>
-      <w:proofErr w:type="spellEnd"/>
+        <w:t>Open ~/.bash_profile</w:t>
+      </w:r>
     </w:p>
     <w:p>
       <w:pPr>
@@ -9514,21 +8274,7 @@
         <w:rPr>
           <w:lang w:val="en-AU"/>
         </w:rPr>
-        <w:t>alias &lt;</w:t>
-      </w:r>
-      <w:proofErr w:type="spellStart"/>
-      <w:r>
-        <w:rPr>
-          <w:lang w:val="en-AU"/>
-        </w:rPr>
-        <w:t>new_alias</w:t>
-      </w:r>
-      <w:proofErr w:type="spellEnd"/>
-      <w:r>
-        <w:rPr>
-          <w:lang w:val="en-AU"/>
-        </w:rPr>
-        <w:t>&gt;=’&lt;full command&gt;’</w:t>
+        <w:t>alias &lt;new_alias&gt;=’&lt;full command&gt;’</w:t>
       </w:r>
     </w:p>
     <w:p>
@@ -9558,21 +8304,7 @@
         <w:rPr>
           <w:lang w:val="en-AU"/>
         </w:rPr>
-        <w:t>alias l='ls -</w:t>
-      </w:r>
-      <w:proofErr w:type="spellStart"/>
-      <w:r>
-        <w:rPr>
-          <w:lang w:val="en-AU"/>
-        </w:rPr>
-        <w:t>lah</w:t>
-      </w:r>
-      <w:proofErr w:type="spellEnd"/>
-      <w:r>
-        <w:rPr>
-          <w:lang w:val="en-AU"/>
-        </w:rPr>
-        <w:t>'</w:t>
+        <w:t>alias l='ls -lah'</w:t>
       </w:r>
     </w:p>
     <w:p>
@@ -9682,16 +8414,8 @@
         <w:rPr>
           <w:lang w:val="en-AU"/>
         </w:rPr>
-        <w:t>Save the script as &lt;name&gt;.</w:t>
-      </w:r>
-      <w:proofErr w:type="spellStart"/>
-      <w:r>
-        <w:rPr>
-          <w:lang w:val="en-AU"/>
-        </w:rPr>
-        <w:t>sh</w:t>
-      </w:r>
-      <w:proofErr w:type="spellEnd"/>
+        <w:t>Save the script as &lt;name&gt;.sh</w:t>
+      </w:r>
     </w:p>
     <w:p>
       <w:pPr>
@@ -9707,19 +8431,11 @@
         </w:rPr>
         <w:t xml:space="preserve">Mark the file as executable: </w:t>
       </w:r>
-      <w:proofErr w:type="spellStart"/>
       <w:r>
         <w:rPr>
           <w:rStyle w:val="CodeChar"/>
         </w:rPr>
-        <w:t>chmod</w:t>
-      </w:r>
-      <w:proofErr w:type="spellEnd"/>
-      <w:r>
-        <w:rPr>
-          <w:rStyle w:val="CodeChar"/>
-        </w:rPr>
-        <w:t xml:space="preserve"> +x </w:t>
+        <w:t xml:space="preserve">chmod +x </w:t>
       </w:r>
       <w:r>
         <w:rPr>
@@ -9767,30 +8483,8 @@
         <w:rPr>
           <w:rStyle w:val="CodeChar"/>
         </w:rPr>
-        <w:t xml:space="preserve">$ </w:t>
-      </w:r>
-      <w:proofErr w:type="spellStart"/>
-      <w:r>
-        <w:rPr>
-          <w:rStyle w:val="CodeChar"/>
-        </w:rPr>
-        <w:t>sh</w:t>
-      </w:r>
-      <w:proofErr w:type="spellEnd"/>
-      <w:r>
-        <w:rPr>
-          <w:rStyle w:val="CodeChar"/>
-        </w:rPr>
-        <w:t xml:space="preserve"> &lt;name&gt;.</w:t>
-      </w:r>
-      <w:proofErr w:type="spellStart"/>
-      <w:r>
-        <w:rPr>
-          <w:rStyle w:val="CodeChar"/>
-        </w:rPr>
-        <w:t>sh</w:t>
-      </w:r>
-      <w:proofErr w:type="spellEnd"/>
+        <w:t>$ sh &lt;name&gt;.sh</w:t>
+      </w:r>
     </w:p>
     <w:p>
       <w:pPr>
@@ -9847,35 +8541,7 @@
         <w:rPr>
           <w:lang w:val="en-AU"/>
         </w:rPr>
-        <w:t>Variable names are $&lt;</w:t>
-      </w:r>
-      <w:proofErr w:type="spellStart"/>
-      <w:r>
-        <w:rPr>
-          <w:lang w:val="en-AU"/>
-        </w:rPr>
-        <w:t>varname</w:t>
-      </w:r>
-      <w:proofErr w:type="spellEnd"/>
-      <w:r>
-        <w:rPr>
-          <w:lang w:val="en-AU"/>
-        </w:rPr>
-        <w:t>&gt;, not %&lt;</w:t>
-      </w:r>
-      <w:proofErr w:type="spellStart"/>
-      <w:r>
-        <w:rPr>
-          <w:lang w:val="en-AU"/>
-        </w:rPr>
-        <w:t>varname</w:t>
-      </w:r>
-      <w:proofErr w:type="spellEnd"/>
-      <w:r>
-        <w:rPr>
-          <w:lang w:val="en-AU"/>
-        </w:rPr>
-        <w:t>&gt;%</w:t>
+        <w:t>Variable names are $&lt;varname&gt;, not %&lt;varname&gt;%</w:t>
       </w:r>
     </w:p>
     <w:p>
@@ -10249,7 +8915,6 @@
                 <w:rStyle w:val="pun"/>
                 <w:rFonts w:asciiTheme="minorHAnsi" w:hAnsiTheme="minorHAnsi"/>
               </w:rPr>
-              <w:lastRenderedPageBreak/>
               <w:t>./</w:t>
             </w:r>
             <w:r>
@@ -10461,7 +9126,6 @@
                 <w:szCs w:val="20"/>
                 <w:lang w:val="en-AU"/>
               </w:rPr>
-              <w:lastRenderedPageBreak/>
               <w:t>[</w:t>
             </w:r>
             <w:r>
@@ -10722,41 +9386,13 @@
                 <w:lang w:val="en-AU"/>
               </w:rPr>
             </w:pPr>
-            <w:proofErr w:type="spellStart"/>
             <w:r>
               <w:rPr>
                 <w:rFonts w:asciiTheme="minorHAnsi" w:hAnsiTheme="minorHAnsi"/>
                 <w:szCs w:val="20"/>
                 <w:lang w:val="en-AU"/>
               </w:rPr>
-              <w:t>My_</w:t>
-            </w:r>
-            <w:proofErr w:type="gramStart"/>
-            <w:r>
-              <w:rPr>
-                <w:rFonts w:asciiTheme="minorHAnsi" w:hAnsiTheme="minorHAnsi"/>
-                <w:szCs w:val="20"/>
-                <w:lang w:val="en-AU"/>
-              </w:rPr>
-              <w:t>func</w:t>
-            </w:r>
-            <w:proofErr w:type="spellEnd"/>
-            <w:r>
-              <w:rPr>
-                <w:rFonts w:asciiTheme="minorHAnsi" w:hAnsiTheme="minorHAnsi"/>
-                <w:szCs w:val="20"/>
-                <w:lang w:val="en-AU"/>
-              </w:rPr>
-              <w:t>(</w:t>
-            </w:r>
-            <w:proofErr w:type="gramEnd"/>
-            <w:r>
-              <w:rPr>
-                <w:rFonts w:asciiTheme="minorHAnsi" w:hAnsiTheme="minorHAnsi"/>
-                <w:szCs w:val="20"/>
-                <w:lang w:val="en-AU"/>
-              </w:rPr>
-              <w:t>) {….}</w:t>
+              <w:t>My_func() {….}</w:t>
             </w:r>
           </w:p>
           <w:p>
@@ -10786,41 +9422,13 @@
                 <w:lang w:val="en-AU"/>
               </w:rPr>
             </w:pPr>
-            <w:proofErr w:type="spellStart"/>
             <w:r>
               <w:rPr>
                 <w:rFonts w:asciiTheme="minorHAnsi" w:hAnsiTheme="minorHAnsi"/>
                 <w:szCs w:val="20"/>
                 <w:lang w:val="en-AU"/>
               </w:rPr>
-              <w:t>My_func</w:t>
-            </w:r>
-            <w:proofErr w:type="spellEnd"/>
-            <w:r>
-              <w:rPr>
-                <w:rFonts w:asciiTheme="minorHAnsi" w:hAnsiTheme="minorHAnsi"/>
-                <w:szCs w:val="20"/>
-                <w:lang w:val="en-AU"/>
-              </w:rPr>
-              <w:t xml:space="preserve"> &lt;</w:t>
-            </w:r>
-            <w:proofErr w:type="spellStart"/>
-            <w:r>
-              <w:rPr>
-                <w:rFonts w:asciiTheme="minorHAnsi" w:hAnsiTheme="minorHAnsi"/>
-                <w:szCs w:val="20"/>
-                <w:lang w:val="en-AU"/>
-              </w:rPr>
-              <w:t>args</w:t>
-            </w:r>
-            <w:proofErr w:type="spellEnd"/>
-            <w:r>
-              <w:rPr>
-                <w:rFonts w:asciiTheme="minorHAnsi" w:hAnsiTheme="minorHAnsi"/>
-                <w:szCs w:val="20"/>
-                <w:lang w:val="en-AU"/>
-              </w:rPr>
-              <w:t>&gt;</w:t>
+              <w:t>My_func &lt;args&gt;</w:t>
             </w:r>
           </w:p>
         </w:tc>
@@ -11604,7 +10212,6 @@
         <w:rPr>
           <w:lang w:val="en-AU"/>
         </w:rPr>
-        <w:lastRenderedPageBreak/>
         <w:t>Scheduling</w:t>
       </w:r>
       <w:bookmarkEnd w:id="20"/>
@@ -11677,15 +10284,7 @@
         </w:r>
       </w:hyperlink>
       <w:r>
-        <w:t xml:space="preserve">. People who set up and maintain software environments use </w:t>
-      </w:r>
-      <w:proofErr w:type="spellStart"/>
-      <w:r>
-        <w:t>cron</w:t>
-      </w:r>
-      <w:proofErr w:type="spellEnd"/>
-      <w:r>
-        <w:t xml:space="preserve"> to schedule jobs (commands or </w:t>
+        <w:t xml:space="preserve">. People who set up and maintain software environments use cron to schedule jobs (commands or </w:t>
       </w:r>
       <w:hyperlink r:id="rId16" w:tooltip="Shell script" w:history="1">
         <w:r>
@@ -11725,7 +10324,6 @@
       <w:pPr>
         <w:pStyle w:val="Body"/>
       </w:pPr>
-      <w:proofErr w:type="spellStart"/>
       <w:r>
         <w:rPr>
           <w:i/>
@@ -11733,7 +10331,6 @@
         </w:rPr>
         <w:t>cron</w:t>
       </w:r>
-      <w:proofErr w:type="spellEnd"/>
       <w:r>
         <w:t xml:space="preserve"> is most suitable for scheduling repetitive tasks. Scheduling one-time tasks is often more easily accomplished using the associated </w:t>
       </w:r>
@@ -11771,7 +10368,6 @@
         <w:rPr>
           <w:lang w:val="en-AU"/>
         </w:rPr>
-        <w:lastRenderedPageBreak/>
         <w:t>Tools</w:t>
       </w:r>
     </w:p>
@@ -11782,33 +10378,17 @@
           <w:lang w:val="en-AU"/>
         </w:rPr>
       </w:pPr>
-      <w:proofErr w:type="spellStart"/>
       <w:r>
         <w:rPr>
           <w:lang w:val="en-AU"/>
         </w:rPr>
         <w:t>Netcat</w:t>
       </w:r>
-      <w:proofErr w:type="spellEnd"/>
-      <w:r>
-        <w:rPr>
-          <w:lang w:val="en-AU"/>
-        </w:rPr>
-        <w:t xml:space="preserve"> (</w:t>
-      </w:r>
-      <w:proofErr w:type="spellStart"/>
-      <w:r>
-        <w:rPr>
-          <w:lang w:val="en-AU"/>
-        </w:rPr>
-        <w:t>nc</w:t>
-      </w:r>
-      <w:proofErr w:type="spellEnd"/>
-      <w:r>
-        <w:rPr>
-          <w:lang w:val="en-AU"/>
-        </w:rPr>
-        <w:t>)</w:t>
+      <w:r>
+        <w:rPr>
+          <w:lang w:val="en-AU"/>
+        </w:rPr>
+        <w:t xml:space="preserve"> (nc)</w:t>
       </w:r>
     </w:p>
     <w:p>
@@ -11888,21 +10468,7 @@
         <w:rPr>
           <w:lang w:val="en-AU"/>
         </w:rPr>
-        <w:t xml:space="preserve">elnet, </w:t>
-      </w:r>
-      <w:proofErr w:type="spellStart"/>
-      <w:r>
-        <w:rPr>
-          <w:lang w:val="en-AU"/>
-        </w:rPr>
-        <w:t>nc</w:t>
-      </w:r>
-      <w:proofErr w:type="spellEnd"/>
-      <w:r>
-        <w:rPr>
-          <w:lang w:val="en-AU"/>
-        </w:rPr>
-        <w:t xml:space="preserve"> scripts</w:t>
+        <w:t>elnet, nc scripts</w:t>
       </w:r>
       <w:r>
         <w:rPr>
@@ -11914,21 +10480,7 @@
         <w:rPr>
           <w:lang w:val="en-AU"/>
         </w:rPr>
-        <w:t xml:space="preserve">nicely, and separates error messages onto standard error instead of sending them to standard output, as </w:t>
-      </w:r>
-      <w:proofErr w:type="gramStart"/>
-      <w:r>
-        <w:rPr>
-          <w:lang w:val="en-AU"/>
-        </w:rPr>
-        <w:t>telnet(</w:t>
-      </w:r>
-      <w:proofErr w:type="gramEnd"/>
-      <w:r>
-        <w:rPr>
-          <w:lang w:val="en-AU"/>
-        </w:rPr>
-        <w:t>1) does with some.</w:t>
+        <w:t>nicely, and separates error messages onto standard error instead of sending them to standard output, as telnet(1) does with some.</w:t>
       </w:r>
     </w:p>
     <w:p>
@@ -11936,7 +10488,6 @@
         <w:pStyle w:val="Heading1"/>
       </w:pPr>
       <w:r>
-        <w:lastRenderedPageBreak/>
         <w:t>Coding</w:t>
       </w:r>
       <w:bookmarkEnd w:id="22"/>
@@ -11969,14 +10520,12 @@
         </w:rPr>
         <w:t xml:space="preserve"> compiler: </w:t>
       </w:r>
-      <w:proofErr w:type="spellStart"/>
       <w:r>
         <w:rPr>
           <w:lang w:val="en-AU"/>
         </w:rPr>
         <w:t>gcc</w:t>
       </w:r>
-      <w:proofErr w:type="spellEnd"/>
     </w:p>
     <w:p>
       <w:pPr>
@@ -11985,28 +10534,12 @@
           <w:lang w:val="en-AU"/>
         </w:rPr>
       </w:pPr>
-      <w:proofErr w:type="spellStart"/>
-      <w:r>
-        <w:rPr>
-          <w:lang w:val="en-AU"/>
-        </w:rPr>
-        <w:t>Binutils</w:t>
-      </w:r>
-      <w:proofErr w:type="spellEnd"/>
-      <w:r>
-        <w:rPr>
-          <w:lang w:val="en-AU"/>
-        </w:rPr>
-        <w:t xml:space="preserve">: </w:t>
-      </w:r>
-      <w:proofErr w:type="spellStart"/>
-      <w:r>
-        <w:rPr>
-          <w:lang w:val="en-AU"/>
-        </w:rPr>
-        <w:t>ld</w:t>
-      </w:r>
-      <w:proofErr w:type="spellEnd"/>
+      <w:r>
+        <w:rPr>
+          <w:lang w:val="en-AU"/>
+        </w:rPr>
+        <w:t>Binutils: ld</w:t>
+      </w:r>
     </w:p>
     <w:p>
       <w:pPr>
@@ -12031,99 +10564,69 @@
           <w:lang w:eastAsia="en-AU"/>
         </w:rPr>
       </w:pPr>
-      <w:proofErr w:type="spellStart"/>
       <w:r>
         <w:rPr>
           <w:lang w:eastAsia="en-AU"/>
         </w:rPr>
-        <w:t>gcc</w:t>
-      </w:r>
-      <w:proofErr w:type="spellEnd"/>
+        <w:t xml:space="preserve">gcc -o </w:t>
+      </w:r>
       <w:r>
         <w:rPr>
           <w:lang w:eastAsia="en-AU"/>
         </w:rPr>
-        <w:t xml:space="preserve"> -o </w:t>
+        <w:t>&lt;output file&gt;</w:t>
       </w:r>
       <w:r>
         <w:rPr>
           <w:lang w:eastAsia="en-AU"/>
         </w:rPr>
-        <w:t>&lt;output file&gt;</w:t>
+        <w:t xml:space="preserve"> </w:t>
       </w:r>
       <w:r>
         <w:rPr>
           <w:lang w:eastAsia="en-AU"/>
         </w:rPr>
+        <w:t>&lt;input source files&gt;</w:t>
+      </w:r>
+      <w:r>
+        <w:rPr>
+          <w:lang w:eastAsia="en-AU"/>
+        </w:rPr>
         <w:t xml:space="preserve"> </w:t>
       </w:r>
-      <w:r>
+    </w:p>
+    <w:p>
+      <w:pPr>
+        <w:pStyle w:val="Body"/>
         <w:rPr>
           <w:lang w:eastAsia="en-AU"/>
         </w:rPr>
-        <w:t>&lt;input source files&gt;</w:t>
-      </w:r>
+      </w:pPr>
       <w:r>
         <w:rPr>
           <w:lang w:eastAsia="en-AU"/>
         </w:rPr>
-        <w:t xml:space="preserve"> </w:t>
+        <w:t>for example:</w:t>
+      </w:r>
+    </w:p>
+    <w:p>
+      <w:pPr>
+        <w:pStyle w:val="Code"/>
+        <w:rPr>
+          <w:lang w:eastAsia="en-AU"/>
+        </w:rPr>
+      </w:pPr>
+      <w:r>
+        <w:rPr>
+          <w:lang w:eastAsia="en-AU"/>
+        </w:rPr>
+        <w:t xml:space="preserve">gcc -o hello hello.c </w:t>
       </w:r>
     </w:p>
     <w:p>
       <w:pPr>
         <w:pStyle w:val="Body"/>
         <w:rPr>
-          <w:lang w:eastAsia="en-AU"/>
-        </w:rPr>
-      </w:pPr>
-      <w:r>
-        <w:rPr>
-          <w:lang w:eastAsia="en-AU"/>
-        </w:rPr>
-        <w:t>for example:</w:t>
-      </w:r>
-    </w:p>
-    <w:p>
-      <w:pPr>
-        <w:pStyle w:val="Code"/>
-        <w:rPr>
-          <w:lang w:eastAsia="en-AU"/>
-        </w:rPr>
-      </w:pPr>
-      <w:proofErr w:type="spellStart"/>
-      <w:r>
-        <w:rPr>
-          <w:lang w:eastAsia="en-AU"/>
-        </w:rPr>
-        <w:t>gcc</w:t>
-      </w:r>
-      <w:proofErr w:type="spellEnd"/>
-      <w:r>
-        <w:rPr>
-          <w:lang w:eastAsia="en-AU"/>
-        </w:rPr>
-        <w:t xml:space="preserve"> -o hello </w:t>
-      </w:r>
-      <w:proofErr w:type="spellStart"/>
-      <w:r>
-        <w:rPr>
-          <w:lang w:eastAsia="en-AU"/>
-        </w:rPr>
-        <w:t>hello.c</w:t>
-      </w:r>
-      <w:proofErr w:type="spellEnd"/>
-      <w:r>
-        <w:rPr>
-          <w:lang w:eastAsia="en-AU"/>
-        </w:rPr>
-        <w:t xml:space="preserve"> </w:t>
-      </w:r>
-    </w:p>
-    <w:p>
-      <w:pPr>
-        <w:pStyle w:val="Body"/>
-        <w:rPr>
           <w:lang w:val="en-AU"/>
         </w:rPr>
       </w:pPr>
@@ -12140,7 +10643,6 @@
         <w:rPr>
           <w:lang w:val="en-AU"/>
         </w:rPr>
-        <w:lastRenderedPageBreak/>
         <w:t>Windows Subsystem for Linux</w:t>
       </w:r>
     </w:p>
@@ -12261,15 +10763,7 @@
         </w:numPr>
       </w:pPr>
       <w:r>
-        <w:t xml:space="preserve">Make </w:t>
-      </w:r>
-      <w:proofErr w:type="gramStart"/>
-      <w:r>
-        <w:t>sure  you</w:t>
-      </w:r>
-      <w:proofErr w:type="gramEnd"/>
-      <w:r>
-        <w:t xml:space="preserve"> have 64 bit windows 10</w:t>
+        <w:t>Make sure  you have 64 bit windows 10</w:t>
       </w:r>
     </w:p>
     <w:p>
@@ -12323,7 +10817,6 @@
         <w:rPr>
           <w:lang w:val="en-AU"/>
         </w:rPr>
-        <w:lastRenderedPageBreak/>
         <w:t>Embedded Linux</w:t>
       </w:r>
       <w:bookmarkEnd w:id="24"/>
@@ -12351,14 +10844,12 @@
           <w:lang w:val="en-AU"/>
         </w:rPr>
       </w:pPr>
-      <w:proofErr w:type="spellStart"/>
       <w:r>
         <w:rPr>
           <w:lang w:val="en-AU"/>
         </w:rPr>
         <w:t>UBoot</w:t>
       </w:r>
-      <w:proofErr w:type="spellEnd"/>
     </w:p>
     <w:p>
       <w:pPr>
@@ -12422,7 +10913,6 @@
       </w:pPr>
       <w:bookmarkStart w:id="27" w:name="_Toc471277045"/>
       <w:r>
-        <w:lastRenderedPageBreak/>
         <w:t>Embedded Linux and Copyright Law</w:t>
       </w:r>
       <w:bookmarkEnd w:id="27"/>
@@ -12447,13 +10937,8 @@
         </w:rPr>
         <w:t>L</w:t>
       </w:r>
-      <w:proofErr w:type="spellStart"/>
-      <w:r>
-        <w:t>ine</w:t>
-      </w:r>
-      <w:proofErr w:type="spellEnd"/>
-      <w:r>
-        <w:t>:</w:t>
+      <w:r>
+        <w:t>ine:</w:t>
       </w:r>
       <w:r>
         <w:rPr>
@@ -12684,7 +11169,6 @@
         <w:ind w:left="1440"/>
       </w:pPr>
       <w:r>
-        <w:lastRenderedPageBreak/>
         <w:t xml:space="preserve">1. </w:t>
       </w:r>
       <w:r>
@@ -18057,7 +16541,7 @@
     </w:rPrDefault>
     <w:pPrDefault/>
   </w:docDefaults>
-  <w:latentStyles w:defLockedState="0" w:defUIPriority="0" w:defSemiHidden="0" w:defUnhideWhenUsed="0" w:defQFormat="0" w:count="375">
+  <w:latentStyles w:defLockedState="0" w:defUIPriority="0" w:defSemiHidden="0" w:defUnhideWhenUsed="0" w:defQFormat="0" w:count="376">
     <w:lsdException w:name="Normal" w:qFormat="1"/>
     <w:lsdException w:name="heading 1" w:qFormat="1"/>
     <w:lsdException w:name="heading 2" w:semiHidden="1" w:unhideWhenUsed="1" w:qFormat="1"/>
@@ -18163,7 +16647,7 @@
     <w:lsdException w:name="HTML Sample" w:semiHidden="1" w:unhideWhenUsed="1"/>
     <w:lsdException w:name="HTML Typewriter" w:semiHidden="1" w:unhideWhenUsed="1"/>
     <w:lsdException w:name="HTML Variable" w:semiHidden="1" w:unhideWhenUsed="1"/>
-    <w:lsdException w:name="Normal Table" w:semiHidden="1" w:uiPriority="99" w:unhideWhenUsed="1"/>
+    <w:lsdException w:name="Normal Table" w:uiPriority="99"/>
     <w:lsdException w:name="annotation subject" w:semiHidden="1" w:unhideWhenUsed="1"/>
     <w:lsdException w:name="No List" w:semiHidden="1" w:uiPriority="99" w:unhideWhenUsed="1"/>
     <w:lsdException w:name="Outline List 1" w:semiHidden="1" w:unhideWhenUsed="1"/>
@@ -18210,9 +16694,7 @@
     <w:lsdException w:name="Table Subtle 2" w:semiHidden="1" w:unhideWhenUsed="1"/>
     <w:lsdException w:name="Table Web 1" w:semiHidden="1" w:unhideWhenUsed="1"/>
     <w:lsdException w:name="Table Web 2" w:semiHidden="1" w:unhideWhenUsed="1"/>
-    <w:lsdException w:name="Table Web 3" w:semiHidden="1" w:unhideWhenUsed="1"/>
     <w:lsdException w:name="Balloon Text" w:semiHidden="1" w:unhideWhenUsed="1"/>
-    <w:lsdException w:name="Table Theme" w:semiHidden="1" w:unhideWhenUsed="1"/>
     <w:lsdException w:name="Placeholder Text" w:semiHidden="1" w:uiPriority="99"/>
     <w:lsdException w:name="No Spacing" w:uiPriority="1" w:qFormat="1"/>
     <w:lsdException w:name="Light Shading" w:uiPriority="60"/>
@@ -18432,6 +16914,7 @@
     <w:lsdException w:name="Smart Hyperlink" w:semiHidden="1" w:uiPriority="99" w:unhideWhenUsed="1"/>
     <w:lsdException w:name="Hashtag" w:semiHidden="1" w:uiPriority="99" w:unhideWhenUsed="1"/>
     <w:lsdException w:name="Unresolved Mention" w:semiHidden="1" w:uiPriority="99" w:unhideWhenUsed="1"/>
+    <w:lsdException w:name="Smart Link" w:semiHidden="1" w:uiPriority="99" w:unhideWhenUsed="1"/>
   </w:latentStyles>
   <w:style w:type="paragraph" w:default="1" w:styleId="Normal">
     <w:name w:val="Normal"/>
@@ -25532,21 +24015,6 @@
 </file>
 
 <file path=customXml/item1.xml><?xml version="1.0" encoding="utf-8"?>
-<?mso-contentType ?>
-<FormTemplates xmlns="http://schemas.microsoft.com/sharepoint/v3/contenttype/forms">
-  <Display>DocumentLibraryForm</Display>
-  <Edit>DocumentLibraryForm</Edit>
-  <New>DocumentLibraryForm</New>
-</FormTemplates>
-</file>
-
-<file path=customXml/item2.xml><?xml version="1.0" encoding="utf-8"?>
-<p:properties xmlns:p="http://schemas.microsoft.com/office/2006/metadata/properties" xmlns:xsi="http://www.w3.org/2001/XMLSchema-instance" xmlns:pc="http://schemas.microsoft.com/office/infopath/2007/PartnerControls">
-  <documentManagement/>
-</p:properties>
-</file>
-
-<file path=customXml/item3.xml><?xml version="1.0" encoding="utf-8"?>
 <ct:contentTypeSchema xmlns:ct="http://schemas.microsoft.com/office/2006/metadata/contentType" xmlns:ma="http://schemas.microsoft.com/office/2006/metadata/properties/metaAttributes" ct:_="" ma:_="" ma:contentTypeName="Document" ma:contentTypeID="0x010100FC3B7B880B63624899852761959A8EA1" ma:contentTypeVersion="1" ma:contentTypeDescription="Create a new document." ma:contentTypeScope="" ma:versionID="427523c941fd9d6f7daca7f3d62aa6cf">
   <xsd:schema xmlns:xsd="http://www.w3.org/2001/XMLSchema" xmlns:xs="http://www.w3.org/2001/XMLSchema" xmlns:p="http://schemas.microsoft.com/office/2006/metadata/properties" targetNamespace="http://schemas.microsoft.com/office/2006/metadata/properties" ma:root="true" ma:fieldsID="c64490b4aec6201516c3a874156f37b2">
     <xsd:element name="properties">
@@ -25660,28 +24128,26 @@
 </ct:contentTypeSchema>
 </file>
 
+<file path=customXml/item2.xml><?xml version="1.0" encoding="utf-8"?>
+<p:properties xmlns:p="http://schemas.microsoft.com/office/2006/metadata/properties" xmlns:xsi="http://www.w3.org/2001/XMLSchema-instance" xmlns:pc="http://schemas.microsoft.com/office/infopath/2007/PartnerControls">
+  <documentManagement/>
+</p:properties>
+</file>
+
+<file path=customXml/item3.xml><?xml version="1.0" encoding="utf-8"?>
+<?mso-contentType ?>
+<FormTemplates xmlns="http://schemas.microsoft.com/sharepoint/v3/contenttype/forms">
+  <Display>DocumentLibraryForm</Display>
+  <Edit>DocumentLibraryForm</Edit>
+  <New>DocumentLibraryForm</New>
+</FormTemplates>
+</file>
+
 <file path=customXml/item4.xml><?xml version="1.0" encoding="utf-8"?>
 <b:Sources xmlns:b="http://schemas.openxmlformats.org/officeDocument/2006/bibliography" xmlns="http://schemas.openxmlformats.org/officeDocument/2006/bibliography" SelectedStyle="\APASixthEditionOfficeOnline.xsl" StyleName="APA" Version="6"/>
 </file>
 
 <file path=customXml/itemProps1.xml><?xml version="1.0" encoding="utf-8"?>
-<ds:datastoreItem xmlns:ds="http://schemas.openxmlformats.org/officeDocument/2006/customXml" ds:itemID="{121CB803-D106-4388-8E62-501EADE4F486}">
-  <ds:schemaRefs>
-    <ds:schemaRef ds:uri="http://schemas.microsoft.com/sharepoint/v3/contenttype/forms"/>
-  </ds:schemaRefs>
-</ds:datastoreItem>
-</file>
-
-<file path=customXml/itemProps2.xml><?xml version="1.0" encoding="utf-8"?>
-<ds:datastoreItem xmlns:ds="http://schemas.openxmlformats.org/officeDocument/2006/customXml" ds:itemID="{1C59A270-95CF-4EBE-80F6-BB2DC0355899}">
-  <ds:schemaRefs>
-    <ds:schemaRef ds:uri="http://schemas.microsoft.com/office/2006/metadata/properties"/>
-    <ds:schemaRef ds:uri="http://schemas.microsoft.com/office/infopath/2007/PartnerControls"/>
-  </ds:schemaRefs>
-</ds:datastoreItem>
-</file>
-
-<file path=customXml/itemProps3.xml><?xml version="1.0" encoding="utf-8"?>
 <ds:datastoreItem xmlns:ds="http://schemas.openxmlformats.org/officeDocument/2006/customXml" ds:itemID="{5DF4FEE5-7671-413C-A07A-52A9B54A47EE}">
   <ds:schemaRefs>
     <ds:schemaRef ds:uri="http://schemas.microsoft.com/office/2006/metadata/contentType"/>
@@ -25697,8 +24163,25 @@
 </ds:datastoreItem>
 </file>
 
+<file path=customXml/itemProps2.xml><?xml version="1.0" encoding="utf-8"?>
+<ds:datastoreItem xmlns:ds="http://schemas.openxmlformats.org/officeDocument/2006/customXml" ds:itemID="{1C59A270-95CF-4EBE-80F6-BB2DC0355899}">
+  <ds:schemaRefs>
+    <ds:schemaRef ds:uri="http://schemas.microsoft.com/office/2006/metadata/properties"/>
+    <ds:schemaRef ds:uri="http://schemas.microsoft.com/office/infopath/2007/PartnerControls"/>
+  </ds:schemaRefs>
+</ds:datastoreItem>
+</file>
+
+<file path=customXml/itemProps3.xml><?xml version="1.0" encoding="utf-8"?>
+<ds:datastoreItem xmlns:ds="http://schemas.openxmlformats.org/officeDocument/2006/customXml" ds:itemID="{121CB803-D106-4388-8E62-501EADE4F486}">
+  <ds:schemaRefs>
+    <ds:schemaRef ds:uri="http://schemas.microsoft.com/sharepoint/v3/contenttype/forms"/>
+  </ds:schemaRefs>
+</ds:datastoreItem>
+</file>
+
 <file path=customXml/itemProps4.xml><?xml version="1.0" encoding="utf-8"?>
-<ds:datastoreItem xmlns:ds="http://schemas.openxmlformats.org/officeDocument/2006/customXml" ds:itemID="{137314D5-FE16-2646-8D66-795029112DFB}">
+<ds:datastoreItem xmlns:ds="http://schemas.openxmlformats.org/officeDocument/2006/customXml" ds:itemID="{E75D88C1-CCDC-4A0F-A687-68B400E77DCC}">
   <ds:schemaRefs>
     <ds:schemaRef ds:uri="http://schemas.openxmlformats.org/officeDocument/2006/bibliography"/>
   </ds:schemaRefs>

--- a/Linux.docx
+++ b/Linux.docx
@@ -2549,6 +2549,7 @@
         <w:rPr>
           <w:lang w:val="en-AU"/>
         </w:rPr>
+        <w:lastRenderedPageBreak/>
         <w:t>General</w:t>
       </w:r>
       <w:bookmarkEnd w:id="0"/>
@@ -2578,11 +2579,19 @@
           <w:lang w:val="en-AU"/>
         </w:rPr>
       </w:pPr>
-      <w:r>
-        <w:rPr>
-          <w:lang w:val="en-AU"/>
-        </w:rPr>
-        <w:t>Redhat – not free</w:t>
+      <w:proofErr w:type="spellStart"/>
+      <w:r>
+        <w:rPr>
+          <w:lang w:val="en-AU"/>
+        </w:rPr>
+        <w:t>Redhat</w:t>
+      </w:r>
+      <w:proofErr w:type="spellEnd"/>
+      <w:r>
+        <w:rPr>
+          <w:lang w:val="en-AU"/>
+        </w:rPr>
+        <w:t xml:space="preserve"> – not free</w:t>
       </w:r>
     </w:p>
     <w:p>
@@ -2724,6 +2733,7 @@
       <w:r>
         <w:t xml:space="preserve">$ </w:t>
       </w:r>
+      <w:proofErr w:type="spellStart"/>
       <w:r>
         <w:rPr>
           <w:b/>
@@ -2731,6 +2741,7 @@
         </w:rPr>
         <w:t>sudo</w:t>
       </w:r>
+      <w:proofErr w:type="spellEnd"/>
       <w:r>
         <w:t xml:space="preserve"> &lt;command&gt;</w:t>
       </w:r>
@@ -2743,8 +2754,6 @@
           <w:numId w:val="8"/>
         </w:numPr>
       </w:pPr>
-      <w:bookmarkStart w:id="1" w:name="_GoBack"/>
-      <w:bookmarkEnd w:id="1"/>
       <w:r>
         <w:t>History of commands:</w:t>
       </w:r>
@@ -2819,8 +2828,21 @@
           <w:lang w:val="x-none"/>
         </w:rPr>
       </w:pPr>
-      <w:r>
-        <w:t>Sudo dpkg –l &lt;package name&gt;</w:t>
+      <w:proofErr w:type="spellStart"/>
+      <w:r>
+        <w:t>Sudo</w:t>
+      </w:r>
+      <w:proofErr w:type="spellEnd"/>
+      <w:r>
+        <w:t xml:space="preserve"> </w:t>
+      </w:r>
+      <w:proofErr w:type="spellStart"/>
+      <w:r>
+        <w:t>dpkg</w:t>
+      </w:r>
+      <w:proofErr w:type="spellEnd"/>
+      <w:r>
+        <w:t xml:space="preserve"> –l &lt;package name&gt;</w:t>
       </w:r>
     </w:p>
     <w:p>
@@ -2845,11 +2867,19 @@
           <w:lang w:eastAsia="en-AU"/>
         </w:rPr>
       </w:pPr>
+      <w:proofErr w:type="spellStart"/>
       <w:r>
         <w:rPr>
           <w:lang w:eastAsia="en-AU"/>
         </w:rPr>
-        <w:t>sudo apt-get update</w:t>
+        <w:t>sudo</w:t>
+      </w:r>
+      <w:proofErr w:type="spellEnd"/>
+      <w:r>
+        <w:rPr>
+          <w:lang w:eastAsia="en-AU"/>
+        </w:rPr>
+        <w:t xml:space="preserve"> apt-get update</w:t>
       </w:r>
     </w:p>
     <w:p>
@@ -2874,11 +2904,19 @@
           <w:rStyle w:val="HTMLCode"/>
         </w:rPr>
       </w:pPr>
+      <w:proofErr w:type="spellStart"/>
       <w:r>
         <w:rPr>
           <w:rStyle w:val="HTMLCode"/>
         </w:rPr>
-        <w:t>sudo apt-get install &lt;package name&gt;</w:t>
+        <w:t>sudo</w:t>
+      </w:r>
+      <w:proofErr w:type="spellEnd"/>
+      <w:r>
+        <w:rPr>
+          <w:rStyle w:val="HTMLCode"/>
+        </w:rPr>
+        <w:t xml:space="preserve"> apt-get install &lt;package name&gt;</w:t>
       </w:r>
     </w:p>
     <w:p>
@@ -2906,11 +2944,19 @@
       <w:pPr>
         <w:pStyle w:val="Code"/>
       </w:pPr>
+      <w:proofErr w:type="spellStart"/>
       <w:r>
         <w:rPr>
           <w:lang w:eastAsia="en-AU"/>
         </w:rPr>
-        <w:t>sudo apt-get upgrade</w:t>
+        <w:t>sudo</w:t>
+      </w:r>
+      <w:proofErr w:type="spellEnd"/>
+      <w:r>
+        <w:rPr>
+          <w:lang w:eastAsia="en-AU"/>
+        </w:rPr>
+        <w:t xml:space="preserve"> apt-get upgrade</w:t>
       </w:r>
     </w:p>
     <w:p>
@@ -2926,14 +2972,15 @@
           <w:lang w:val="en-AU"/>
         </w:rPr>
       </w:pPr>
-      <w:bookmarkStart w:id="2" w:name="_Toc471277020"/>
-      <w:r>
-        <w:rPr>
-          <w:lang w:val="en-AU"/>
-        </w:rPr>
+      <w:bookmarkStart w:id="1" w:name="_Toc471277020"/>
+      <w:r>
+        <w:rPr>
+          <w:lang w:val="en-AU"/>
+        </w:rPr>
+        <w:lastRenderedPageBreak/>
         <w:t>Boot Process</w:t>
       </w:r>
-      <w:bookmarkEnd w:id="2"/>
+      <w:bookmarkEnd w:id="1"/>
     </w:p>
     <w:p>
       <w:pPr>
@@ -2948,6 +2995,7 @@
         </w:rPr>
         <w:t xml:space="preserve">The final phase of the boot process is when </w:t>
       </w:r>
+      <w:proofErr w:type="spellStart"/>
       <w:r>
         <w:rPr>
           <w:b/>
@@ -2955,6 +3003,7 @@
         </w:rPr>
         <w:t>init</w:t>
       </w:r>
+      <w:proofErr w:type="spellEnd"/>
       <w:r>
         <w:rPr>
           <w:lang w:val="en-AU"/>
@@ -2969,19 +3018,36 @@
           <w:lang w:val="en-AU"/>
         </w:rPr>
       </w:pPr>
-      <w:r>
-        <w:rPr>
-          <w:lang w:val="en-AU"/>
-        </w:rPr>
-        <w:t xml:space="preserve">Init seeks out its configuration file, </w:t>
+      <w:proofErr w:type="spellStart"/>
+      <w:r>
+        <w:rPr>
+          <w:lang w:val="en-AU"/>
+        </w:rPr>
+        <w:t>Init</w:t>
+      </w:r>
+      <w:proofErr w:type="spellEnd"/>
+      <w:r>
+        <w:rPr>
+          <w:lang w:val="en-AU"/>
+        </w:rPr>
+        <w:t xml:space="preserve"> seeks out its configuration file, </w:t>
       </w:r>
       <w:r>
         <w:rPr>
           <w:b/>
           <w:lang w:val="en-AU"/>
         </w:rPr>
-        <w:t>/etc/inittab</w:t>
-      </w:r>
+        <w:t>/etc/</w:t>
+      </w:r>
+      <w:proofErr w:type="spellStart"/>
+      <w:r>
+        <w:rPr>
+          <w:b/>
+          <w:lang w:val="en-AU"/>
+        </w:rPr>
+        <w:t>inittab</w:t>
+      </w:r>
+      <w:proofErr w:type="spellEnd"/>
       <w:r>
         <w:rPr>
           <w:lang w:val="en-AU"/>
@@ -3000,8 +3066,44 @@
         <w:rPr>
           <w:lang w:val="en-AU"/>
         </w:rPr>
-        <w:t>&lt;record id (ignored)&gt;:&lt;run level&gt;:&lt;directive (sysinit/initdefault/wait/ctr</w:t>
-      </w:r>
+        <w:t>&lt;record id (ignored)&gt;:&lt;run level&gt;:&lt;directive (</w:t>
+      </w:r>
+      <w:proofErr w:type="spellStart"/>
+      <w:r>
+        <w:rPr>
+          <w:lang w:val="en-AU"/>
+        </w:rPr>
+        <w:t>sysinit</w:t>
+      </w:r>
+      <w:proofErr w:type="spellEnd"/>
+      <w:r>
+        <w:rPr>
+          <w:lang w:val="en-AU"/>
+        </w:rPr>
+        <w:t>/</w:t>
+      </w:r>
+      <w:proofErr w:type="spellStart"/>
+      <w:r>
+        <w:rPr>
+          <w:lang w:val="en-AU"/>
+        </w:rPr>
+        <w:t>initdefault</w:t>
+      </w:r>
+      <w:proofErr w:type="spellEnd"/>
+      <w:r>
+        <w:rPr>
+          <w:lang w:val="en-AU"/>
+        </w:rPr>
+        <w:t>/wait/</w:t>
+      </w:r>
+      <w:proofErr w:type="spellStart"/>
+      <w:r>
+        <w:rPr>
+          <w:lang w:val="en-AU"/>
+        </w:rPr>
+        <w:t>ctr</w:t>
+      </w:r>
+      <w:proofErr w:type="spellEnd"/>
     </w:p>
     <w:p>
       <w:pPr>
@@ -3046,11 +3148,19 @@
           <w:lang w:bidi="ar-SA"/>
         </w:rPr>
       </w:pPr>
+      <w:proofErr w:type="spellStart"/>
       <w:r>
         <w:rPr>
           <w:lang w:bidi="ar-SA"/>
         </w:rPr>
-        <w:t>sudo reboot</w:t>
+        <w:t>sudo</w:t>
+      </w:r>
+      <w:proofErr w:type="spellEnd"/>
+      <w:r>
+        <w:rPr>
+          <w:lang w:bidi="ar-SA"/>
+        </w:rPr>
+        <w:t xml:space="preserve"> reboot</w:t>
       </w:r>
     </w:p>
     <w:p>
@@ -3072,6 +3182,7 @@
         <w:rPr>
           <w:lang w:val="en-AU"/>
         </w:rPr>
+        <w:lastRenderedPageBreak/>
         <w:t>Admin</w:t>
       </w:r>
     </w:p>
@@ -3098,7 +3209,23 @@
         <w:pStyle w:val="Code"/>
       </w:pPr>
       <w:r>
-        <w:t>$ sudo adduser &lt;username&gt;</w:t>
+        <w:t xml:space="preserve">$ </w:t>
+      </w:r>
+      <w:proofErr w:type="spellStart"/>
+      <w:r>
+        <w:t>sudo</w:t>
+      </w:r>
+      <w:proofErr w:type="spellEnd"/>
+      <w:r>
+        <w:t xml:space="preserve"> </w:t>
+      </w:r>
+      <w:proofErr w:type="spellStart"/>
+      <w:r>
+        <w:t>adduser</w:t>
+      </w:r>
+      <w:proofErr w:type="spellEnd"/>
+      <w:r>
+        <w:t xml:space="preserve"> &lt;username&gt;</w:t>
       </w:r>
     </w:p>
     <w:p>
@@ -3116,7 +3243,14 @@
         <w:rPr>
           <w:lang w:val="en-AU"/>
         </w:rPr>
-        <w:t>Giving an existing user admin pe</w:t>
+        <w:t xml:space="preserve">Giving an existing user admin </w:t>
+      </w:r>
+      <w:proofErr w:type="gramStart"/>
+      <w:r>
+        <w:rPr>
+          <w:lang w:val="en-AU"/>
+        </w:rPr>
+        <w:t>pe</w:t>
       </w:r>
       <w:r>
         <w:rPr>
@@ -3128,7 +3262,14 @@
         <w:rPr>
           <w:lang w:val="en-AU"/>
         </w:rPr>
-        <w:t>missions:</w:t>
+        <w:t>missions</w:t>
+      </w:r>
+      <w:proofErr w:type="gramEnd"/>
+      <w:r>
+        <w:rPr>
+          <w:lang w:val="en-AU"/>
+        </w:rPr>
+        <w:t>:</w:t>
       </w:r>
     </w:p>
     <w:p>
@@ -3139,8 +3280,44 @@
         <w:rPr>
           <w:shd w:val="clear" w:color="auto" w:fill="EFF0F1"/>
         </w:rPr>
-        <w:t>$ sudo adduser &lt;username&gt; sudo</w:t>
-      </w:r>
+        <w:t xml:space="preserve">$ </w:t>
+      </w:r>
+      <w:proofErr w:type="spellStart"/>
+      <w:r>
+        <w:rPr>
+          <w:shd w:val="clear" w:color="auto" w:fill="EFF0F1"/>
+        </w:rPr>
+        <w:t>sudo</w:t>
+      </w:r>
+      <w:proofErr w:type="spellEnd"/>
+      <w:r>
+        <w:rPr>
+          <w:shd w:val="clear" w:color="auto" w:fill="EFF0F1"/>
+        </w:rPr>
+        <w:t xml:space="preserve"> </w:t>
+      </w:r>
+      <w:proofErr w:type="spellStart"/>
+      <w:r>
+        <w:rPr>
+          <w:shd w:val="clear" w:color="auto" w:fill="EFF0F1"/>
+        </w:rPr>
+        <w:t>adduser</w:t>
+      </w:r>
+      <w:proofErr w:type="spellEnd"/>
+      <w:r>
+        <w:rPr>
+          <w:shd w:val="clear" w:color="auto" w:fill="EFF0F1"/>
+        </w:rPr>
+        <w:t xml:space="preserve"> &lt;username&gt; </w:t>
+      </w:r>
+      <w:proofErr w:type="spellStart"/>
+      <w:r>
+        <w:rPr>
+          <w:shd w:val="clear" w:color="auto" w:fill="EFF0F1"/>
+        </w:rPr>
+        <w:t>sudo</w:t>
+      </w:r>
+      <w:proofErr w:type="spellEnd"/>
     </w:p>
     <w:p>
       <w:pPr>
@@ -3161,14 +3338,15 @@
           <w:lang w:val="en-AU"/>
         </w:rPr>
       </w:pPr>
-      <w:bookmarkStart w:id="3" w:name="_Toc471277021"/>
-      <w:r>
-        <w:rPr>
-          <w:lang w:val="en-AU"/>
-        </w:rPr>
+      <w:bookmarkStart w:id="2" w:name="_Toc471277021"/>
+      <w:r>
+        <w:rPr>
+          <w:lang w:val="en-AU"/>
+        </w:rPr>
+        <w:lastRenderedPageBreak/>
         <w:t>Files System</w:t>
       </w:r>
-      <w:bookmarkEnd w:id="3"/>
+      <w:bookmarkEnd w:id="2"/>
     </w:p>
     <w:p>
       <w:pPr>
@@ -3193,8 +3371,13 @@
         <w:pStyle w:val="Code"/>
       </w:pPr>
       <w:r>
-        <w:t>$ df</w:t>
-      </w:r>
+        <w:t xml:space="preserve">$ </w:t>
+      </w:r>
+      <w:proofErr w:type="spellStart"/>
+      <w:r>
+        <w:t>df</w:t>
+      </w:r>
+      <w:proofErr w:type="spellEnd"/>
     </w:p>
     <w:p>
       <w:pPr>
@@ -3219,8 +3402,13 @@
         <w:pStyle w:val="Code"/>
       </w:pPr>
       <w:r>
-        <w:t>$ pwd</w:t>
-      </w:r>
+        <w:t xml:space="preserve">$ </w:t>
+      </w:r>
+      <w:proofErr w:type="spellStart"/>
+      <w:r>
+        <w:t>pwd</w:t>
+      </w:r>
+      <w:proofErr w:type="spellEnd"/>
     </w:p>
     <w:p>
       <w:pPr>
@@ -3350,8 +3538,21 @@
       <w:pPr>
         <w:pStyle w:val="Code"/>
       </w:pPr>
-      <w:r>
-        <w:t>drwxr-xr-x    4 cliff    user        1024 Jun 18 09:40 WAITRON_EARNINGS</w:t>
+      <w:proofErr w:type="spellStart"/>
+      <w:r>
+        <w:t>drwxr</w:t>
+      </w:r>
+      <w:proofErr w:type="spellEnd"/>
+      <w:r>
+        <w:t>-</w:t>
+      </w:r>
+      <w:proofErr w:type="spellStart"/>
+      <w:r>
+        <w:t>xr</w:t>
+      </w:r>
+      <w:proofErr w:type="spellEnd"/>
+      <w:r>
+        <w:t>-x    4 cliff    user        1024 Jun 18 09:40 WAITRON_EARNINGS</w:t>
       </w:r>
     </w:p>
     <w:p>
@@ -3359,7 +3560,23 @@
         <w:pStyle w:val="Code"/>
       </w:pPr>
       <w:r>
-        <w:t>-rw-r--r--    1 cliff    user      767392 Jun  6 14:28 scanlib.tar.gz</w:t>
+        <w:t>-</w:t>
+      </w:r>
+      <w:proofErr w:type="spellStart"/>
+      <w:r>
+        <w:t>rw</w:t>
+      </w:r>
+      <w:proofErr w:type="spellEnd"/>
+      <w:r>
+        <w:t xml:space="preserve">-r--r--    1 cliff    user      767392 </w:t>
+      </w:r>
+      <w:proofErr w:type="gramStart"/>
+      <w:r>
+        <w:t>Jun  6</w:t>
+      </w:r>
+      <w:proofErr w:type="gramEnd"/>
+      <w:r>
+        <w:t xml:space="preserve"> 14:28 scanlib.tar.gz</w:t>
       </w:r>
     </w:p>
     <w:p>
@@ -3383,7 +3600,15 @@
         <w:pStyle w:val="Code"/>
       </w:pPr>
       <w:r>
-        <w:t xml:space="preserve">| |  |  |     | owner   group       size   date  time    name </w:t>
+        <w:t xml:space="preserve">| </w:t>
+      </w:r>
+      <w:proofErr w:type="gramStart"/>
+      <w:r>
+        <w:t>|  |</w:t>
+      </w:r>
+      <w:proofErr w:type="gramEnd"/>
+      <w:r>
+        <w:t xml:space="preserve">  |     | owner   group       size   date  time    name </w:t>
       </w:r>
     </w:p>
     <w:p>
@@ -3391,7 +3616,15 @@
         <w:pStyle w:val="Code"/>
       </w:pPr>
       <w:r>
-        <w:t>| |  |  |     number of links to file or directory contents</w:t>
+        <w:t xml:space="preserve">| </w:t>
+      </w:r>
+      <w:proofErr w:type="gramStart"/>
+      <w:r>
+        <w:t>|  |</w:t>
+      </w:r>
+      <w:proofErr w:type="gramEnd"/>
+      <w:r>
+        <w:t xml:space="preserve">  |     number of links to file or directory contents</w:t>
       </w:r>
     </w:p>
     <w:p>
@@ -3399,7 +3632,15 @@
         <w:pStyle w:val="Code"/>
       </w:pPr>
       <w:r>
-        <w:t>| |  |  permissions for world</w:t>
+        <w:t xml:space="preserve">| </w:t>
+      </w:r>
+      <w:proofErr w:type="gramStart"/>
+      <w:r>
+        <w:t>|  |</w:t>
+      </w:r>
+      <w:proofErr w:type="gramEnd"/>
+      <w:r>
+        <w:t xml:space="preserve">  permissions for world</w:t>
       </w:r>
     </w:p>
     <w:p>
@@ -3410,7 +3651,15 @@
         </w:rPr>
       </w:pPr>
       <w:r>
-        <w:t>| |  permissions for members of group</w:t>
+        <w:t xml:space="preserve">| </w:t>
+      </w:r>
+      <w:proofErr w:type="gramStart"/>
+      <w:r>
+        <w:t>|  permissions</w:t>
+      </w:r>
+      <w:proofErr w:type="gramEnd"/>
+      <w:r>
+        <w:t xml:space="preserve"> for members of group</w:t>
       </w:r>
       <w:r>
         <w:br/>
@@ -3500,8 +3749,21 @@
       <w:pPr>
         <w:pStyle w:val="Code"/>
       </w:pPr>
-      <w:r>
-        <w:t xml:space="preserve">chmod 755 file      Changes the permissions of file to be rwx for the </w:t>
+      <w:proofErr w:type="spellStart"/>
+      <w:r>
+        <w:t>chmod</w:t>
+      </w:r>
+      <w:proofErr w:type="spellEnd"/>
+      <w:r>
+        <w:t xml:space="preserve"> 755 file      Changes the permissions of file to be </w:t>
+      </w:r>
+      <w:proofErr w:type="spellStart"/>
+      <w:r>
+        <w:t>rwx</w:t>
+      </w:r>
+      <w:proofErr w:type="spellEnd"/>
+      <w:r>
+        <w:t xml:space="preserve"> for the </w:t>
       </w:r>
     </w:p>
     <w:p>
@@ -3525,7 +3787,15 @@
       </w:r>
       <w:r>
         <w:tab/>
-        <w:t xml:space="preserve">owner, and rx for the group and the world. </w:t>
+        <w:t xml:space="preserve">owner, and </w:t>
+      </w:r>
+      <w:proofErr w:type="spellStart"/>
+      <w:r>
+        <w:t>rx</w:t>
+      </w:r>
+      <w:proofErr w:type="spellEnd"/>
+      <w:r>
+        <w:t xml:space="preserve"> for the group and the world. </w:t>
       </w:r>
     </w:p>
     <w:p>
@@ -3549,31 +3819,70 @@
       </w:r>
       <w:r>
         <w:tab/>
-        <w:t>(7 = rwx = 111 binary. 5 = r-x = 101 binary)</w:t>
+        <w:t xml:space="preserve">(7 = </w:t>
+      </w:r>
+      <w:proofErr w:type="spellStart"/>
+      <w:r>
+        <w:t>rwx</w:t>
+      </w:r>
+      <w:proofErr w:type="spellEnd"/>
+      <w:r>
+        <w:t xml:space="preserve"> = 111 binary. 5 = r-x = 101 binary)</w:t>
       </w:r>
     </w:p>
     <w:p>
       <w:pPr>
         <w:pStyle w:val="Code"/>
       </w:pPr>
-      <w:r>
-        <w:t>chgrp user file      Makes file belong to the group user.</w:t>
+      <w:proofErr w:type="spellStart"/>
+      <w:r>
+        <w:t>chgrp</w:t>
+      </w:r>
+      <w:proofErr w:type="spellEnd"/>
+      <w:r>
+        <w:t xml:space="preserve"> user file      Makes file belong to the group user.</w:t>
       </w:r>
     </w:p>
     <w:p>
       <w:pPr>
         <w:pStyle w:val="Code"/>
       </w:pPr>
-      <w:r>
-        <w:t>chown cliff file     Makes cliff the owner of file.</w:t>
+      <w:proofErr w:type="spellStart"/>
+      <w:r>
+        <w:t>chown</w:t>
+      </w:r>
+      <w:proofErr w:type="spellEnd"/>
+      <w:r>
+        <w:t xml:space="preserve"> cliff file     Makes cliff the owner of file.</w:t>
       </w:r>
     </w:p>
     <w:p>
       <w:pPr>
         <w:pStyle w:val="Code"/>
       </w:pPr>
-      <w:r>
-        <w:t xml:space="preserve">chown -R cliff dir   Makes cliff the owner of dir and everything in </w:t>
+      <w:proofErr w:type="spellStart"/>
+      <w:r>
+        <w:t>chown</w:t>
+      </w:r>
+      <w:proofErr w:type="spellEnd"/>
+      <w:r>
+        <w:t xml:space="preserve"> -R cliff </w:t>
+      </w:r>
+      <w:proofErr w:type="spellStart"/>
+      <w:r>
+        <w:t>dir</w:t>
+      </w:r>
+      <w:proofErr w:type="spellEnd"/>
+      <w:r>
+        <w:t xml:space="preserve">   Makes cliff the owner of </w:t>
+      </w:r>
+      <w:proofErr w:type="spellStart"/>
+      <w:r>
+        <w:t>dir</w:t>
+      </w:r>
+      <w:proofErr w:type="spellEnd"/>
+      <w:r>
+        <w:t xml:space="preserve"> and everything in </w:t>
       </w:r>
     </w:p>
     <w:p>
@@ -3581,6 +3890,7 @@
         <w:pStyle w:val="Code"/>
       </w:pPr>
       <w:r>
+        <w:lastRenderedPageBreak/>
         <w:tab/>
       </w:r>
       <w:r>
@@ -3597,7 +3907,15 @@
       </w:r>
       <w:r>
         <w:tab/>
-        <w:t xml:space="preserve">its directory tree. </w:t>
+        <w:t xml:space="preserve">its directory </w:t>
+      </w:r>
+      <w:proofErr w:type="gramStart"/>
+      <w:r>
+        <w:t>tree</w:t>
+      </w:r>
+      <w:proofErr w:type="gramEnd"/>
+      <w:r>
+        <w:t xml:space="preserve">. </w:t>
       </w:r>
     </w:p>
     <w:p>
@@ -3657,10 +3975,29 @@
         <w:rPr>
           <w:color w:val="000099"/>
         </w:rPr>
-        <w:t xml:space="preserve">/etc </w:t>
-      </w:r>
-      <w:r>
-        <w:t>–  configuration files</w:t>
+        <w:t>/</w:t>
+      </w:r>
+      <w:proofErr w:type="spellStart"/>
+      <w:r>
+        <w:rPr>
+          <w:color w:val="000099"/>
+        </w:rPr>
+        <w:t>etc</w:t>
+      </w:r>
+      <w:proofErr w:type="spellEnd"/>
+      <w:r>
+        <w:rPr>
+          <w:color w:val="000099"/>
+        </w:rPr>
+        <w:t xml:space="preserve"> </w:t>
+      </w:r>
+      <w:proofErr w:type="gramStart"/>
+      <w:r>
+        <w:t>–  configuration</w:t>
+      </w:r>
+      <w:proofErr w:type="gramEnd"/>
+      <w:r>
+        <w:t xml:space="preserve"> files</w:t>
       </w:r>
     </w:p>
     <w:p>
@@ -3675,8 +4012,16 @@
         <w:rPr>
           <w:color w:val="000099"/>
         </w:rPr>
-        <w:t>/var</w:t>
-      </w:r>
+        <w:t>/</w:t>
+      </w:r>
+      <w:proofErr w:type="spellStart"/>
+      <w:r>
+        <w:rPr>
+          <w:color w:val="000099"/>
+        </w:rPr>
+        <w:t>var</w:t>
+      </w:r>
+      <w:proofErr w:type="spellEnd"/>
       <w:r>
         <w:t xml:space="preserve"> – variable file. Files the you expect to grow over time. Usually for system and application logs.</w:t>
       </w:r>
@@ -3711,8 +4056,16 @@
         <w:rPr>
           <w:color w:val="000099"/>
         </w:rPr>
-        <w:t>/sbin</w:t>
-      </w:r>
+        <w:t>/</w:t>
+      </w:r>
+      <w:proofErr w:type="spellStart"/>
+      <w:r>
+        <w:rPr>
+          <w:color w:val="000099"/>
+        </w:rPr>
+        <w:t>sbin</w:t>
+      </w:r>
+      <w:proofErr w:type="spellEnd"/>
       <w:r>
         <w:t xml:space="preserve"> – where binaries that can be used only be the root user lives</w:t>
       </w:r>
@@ -3735,7 +4088,15 @@
         <w:t xml:space="preserve">– where </w:t>
       </w:r>
       <w:r>
-        <w:t>the libraries that service all the binaries in the system (both bin and sbin) lives</w:t>
+        <w:t xml:space="preserve">the libraries that service all the binaries in the system (both bin and </w:t>
+      </w:r>
+      <w:proofErr w:type="spellStart"/>
+      <w:r>
+        <w:t>sbin</w:t>
+      </w:r>
+      <w:proofErr w:type="spellEnd"/>
+      <w:r>
+        <w:t>) lives</w:t>
       </w:r>
     </w:p>
     <w:p>
@@ -3750,7 +4111,21 @@
         <w:rPr>
           <w:color w:val="000099"/>
         </w:rPr>
-        <w:t xml:space="preserve">/usr </w:t>
+        <w:t>/</w:t>
+      </w:r>
+      <w:proofErr w:type="spellStart"/>
+      <w:r>
+        <w:rPr>
+          <w:color w:val="000099"/>
+        </w:rPr>
+        <w:t>usr</w:t>
+      </w:r>
+      <w:proofErr w:type="spellEnd"/>
+      <w:r>
+        <w:rPr>
+          <w:color w:val="000099"/>
+        </w:rPr>
+        <w:t xml:space="preserve"> </w:t>
       </w:r>
       <w:r>
         <w:t>– where all user application (binaries) live. These binaries, unlike the binaries in bin are not required by the system for bootup.</w:t>
@@ -3805,7 +4180,15 @@
         <w:pStyle w:val="Code"/>
       </w:pPr>
       <w:r>
-        <w:t>$ which &lt;cmd&gt;</w:t>
+        <w:t>$ which &lt;</w:t>
+      </w:r>
+      <w:proofErr w:type="spellStart"/>
+      <w:r>
+        <w:t>cmd</w:t>
+      </w:r>
+      <w:proofErr w:type="spellEnd"/>
+      <w:r>
+        <w:t>&gt;</w:t>
       </w:r>
     </w:p>
     <w:p>
@@ -3831,7 +4214,39 @@
         <w:pStyle w:val="Code"/>
       </w:pPr>
       <w:r>
-        <w:t>$ cp –dpR &lt;dir-to-copy&gt; &lt;name-of-new-dir&gt;</w:t>
+        <w:t xml:space="preserve">$ </w:t>
+      </w:r>
+      <w:proofErr w:type="spellStart"/>
+      <w:r>
+        <w:t>cp</w:t>
+      </w:r>
+      <w:proofErr w:type="spellEnd"/>
+      <w:r>
+        <w:t xml:space="preserve"> –</w:t>
+      </w:r>
+      <w:proofErr w:type="spellStart"/>
+      <w:r>
+        <w:t>dpR</w:t>
+      </w:r>
+      <w:proofErr w:type="spellEnd"/>
+      <w:r>
+        <w:t xml:space="preserve"> &lt;</w:t>
+      </w:r>
+      <w:proofErr w:type="spellStart"/>
+      <w:r>
+        <w:t>dir</w:t>
+      </w:r>
+      <w:proofErr w:type="spellEnd"/>
+      <w:r>
+        <w:t>-to-copy&gt; &lt;name-of-new-</w:t>
+      </w:r>
+      <w:proofErr w:type="spellStart"/>
+      <w:r>
+        <w:t>dir</w:t>
+      </w:r>
+      <w:proofErr w:type="spellEnd"/>
+      <w:r>
+        <w:t>&gt;</w:t>
       </w:r>
     </w:p>
     <w:p>
@@ -3916,14 +4331,15 @@
           <w:lang w:val="en-AU"/>
         </w:rPr>
       </w:pPr>
-      <w:bookmarkStart w:id="4" w:name="_Toc471277022"/>
-      <w:r>
-        <w:rPr>
-          <w:lang w:val="en-AU"/>
-        </w:rPr>
+      <w:bookmarkStart w:id="3" w:name="_Toc471277022"/>
+      <w:r>
+        <w:rPr>
+          <w:lang w:val="en-AU"/>
+        </w:rPr>
+        <w:lastRenderedPageBreak/>
         <w:t>Console</w:t>
       </w:r>
-      <w:bookmarkEnd w:id="4"/>
+      <w:bookmarkEnd w:id="3"/>
     </w:p>
     <w:p>
       <w:pPr>
@@ -3973,8 +4389,21 @@
       <w:pPr>
         <w:pStyle w:val="Code"/>
       </w:pPr>
-      <w:r>
-        <w:t>Ctrl+R +[enter string to search for]</w:t>
+      <w:proofErr w:type="spellStart"/>
+      <w:r>
+        <w:t>Ctrl+R</w:t>
+      </w:r>
+      <w:proofErr w:type="spellEnd"/>
+      <w:r>
+        <w:t xml:space="preserve"> </w:t>
+      </w:r>
+      <w:proofErr w:type="gramStart"/>
+      <w:r>
+        <w:t>+[</w:t>
+      </w:r>
+      <w:proofErr w:type="gramEnd"/>
+      <w:r>
+        <w:t>enter string to search for]</w:t>
       </w:r>
     </w:p>
     <w:p>
@@ -4000,7 +4429,15 @@
         <w:pStyle w:val="Code"/>
       </w:pPr>
       <w:r>
-        <w:t>$ cat &lt;file-name&gt; [&lt;more files..&gt;]</w:t>
+        <w:t xml:space="preserve">$ cat &lt;file-name&gt; [&lt;more </w:t>
+      </w:r>
+      <w:proofErr w:type="gramStart"/>
+      <w:r>
+        <w:t>files..</w:t>
+      </w:r>
+      <w:proofErr w:type="gramEnd"/>
+      <w:r>
+        <w:t>&gt;]</w:t>
       </w:r>
     </w:p>
     <w:p>
@@ -4056,7 +4493,15 @@
         <w:pStyle w:val="Code"/>
       </w:pPr>
       <w:r>
-        <w:t>-f : the command will loop forever, checking for new data again and again.</w:t>
+        <w:t>-</w:t>
+      </w:r>
+      <w:proofErr w:type="gramStart"/>
+      <w:r>
+        <w:t>f :</w:t>
+      </w:r>
+      <w:proofErr w:type="gramEnd"/>
+      <w:r>
+        <w:t xml:space="preserve"> the command will loop forever, checking for new data again and again.</w:t>
       </w:r>
     </w:p>
     <w:p>
@@ -4205,7 +4650,21 @@
         <w:rPr>
           <w:lang w:val="en-AU" w:bidi="ar-SA"/>
         </w:rPr>
-        <w:t>Press Shift+g to scroll to the bottom of the log</w:t>
+        <w:t xml:space="preserve">Press </w:t>
+      </w:r>
+      <w:proofErr w:type="spellStart"/>
+      <w:r>
+        <w:rPr>
+          <w:lang w:val="en-AU" w:bidi="ar-SA"/>
+        </w:rPr>
+        <w:t>Shift+g</w:t>
+      </w:r>
+      <w:proofErr w:type="spellEnd"/>
+      <w:r>
+        <w:rPr>
+          <w:lang w:val="en-AU" w:bidi="ar-SA"/>
+        </w:rPr>
+        <w:t xml:space="preserve"> to scroll to the bottom of the log</w:t>
       </w:r>
     </w:p>
     <w:p>
@@ -4410,11 +4869,19 @@
       <w:r>
         <w:t>Co</w:t>
       </w:r>
-      <w:r>
-        <w:rPr>
-          <w:lang w:val="en-AU"/>
-        </w:rPr>
-        <w:t xml:space="preserve">mmand </w:t>
+      <w:proofErr w:type="spellStart"/>
+      <w:r>
+        <w:rPr>
+          <w:lang w:val="en-AU"/>
+        </w:rPr>
+        <w:t>mmand</w:t>
+      </w:r>
+      <w:proofErr w:type="spellEnd"/>
+      <w:r>
+        <w:rPr>
+          <w:lang w:val="en-AU"/>
+        </w:rPr>
+        <w:t xml:space="preserve"> </w:t>
       </w:r>
       <w:r>
         <w:rPr>
@@ -4449,7 +4916,21 @@
         <w:rPr>
           <w:lang w:eastAsia="en-AU"/>
         </w:rPr>
-        <w:t>cat `find . -name aaa.txt`</w:t>
+        <w:t>cat `</w:t>
+      </w:r>
+      <w:proofErr w:type="gramStart"/>
+      <w:r>
+        <w:rPr>
+          <w:lang w:eastAsia="en-AU"/>
+        </w:rPr>
+        <w:t>find .</w:t>
+      </w:r>
+      <w:proofErr w:type="gramEnd"/>
+      <w:r>
+        <w:rPr>
+          <w:lang w:eastAsia="en-AU"/>
+        </w:rPr>
+        <w:t xml:space="preserve"> -name aaa.txt`</w:t>
       </w:r>
     </w:p>
     <w:p>
@@ -4464,7 +4945,22 @@
         <w:rPr>
           <w:lang w:eastAsia="en-AU"/>
         </w:rPr>
-        <w:t xml:space="preserve">which will cat ( dump to the screen ) all the files named aaa.txt that exist in the current </w:t>
+        <w:lastRenderedPageBreak/>
+        <w:t xml:space="preserve">which will cat </w:t>
+      </w:r>
+      <w:proofErr w:type="gramStart"/>
+      <w:r>
+        <w:rPr>
+          <w:lang w:eastAsia="en-AU"/>
+        </w:rPr>
+        <w:t>( dump</w:t>
+      </w:r>
+      <w:proofErr w:type="gramEnd"/>
+      <w:r>
+        <w:rPr>
+          <w:lang w:eastAsia="en-AU"/>
+        </w:rPr>
+        <w:t xml:space="preserve"> to the screen ) all the files named aaa.txt that exist in the current </w:t>
       </w:r>
     </w:p>
     <w:p>
@@ -4513,30 +5009,31 @@
           <w:lang w:val="en-AU"/>
         </w:rPr>
       </w:pPr>
-      <w:bookmarkStart w:id="5" w:name="_Toc471277023"/>
-      <w:r>
-        <w:rPr>
-          <w:lang w:val="en-AU"/>
-        </w:rPr>
+      <w:bookmarkStart w:id="4" w:name="_Toc471277023"/>
+      <w:r>
+        <w:rPr>
+          <w:lang w:val="en-AU"/>
+        </w:rPr>
+        <w:lastRenderedPageBreak/>
         <w:t>Files</w:t>
       </w:r>
+      <w:bookmarkEnd w:id="4"/>
+    </w:p>
+    <w:p>
+      <w:pPr>
+        <w:pStyle w:val="Heading2"/>
+        <w:rPr>
+          <w:lang w:val="en-AU"/>
+        </w:rPr>
+      </w:pPr>
+      <w:bookmarkStart w:id="5" w:name="_Toc471277024"/>
+      <w:r>
+        <w:rPr>
+          <w:lang w:val="en-AU"/>
+        </w:rPr>
+        <w:t>General</w:t>
+      </w:r>
       <w:bookmarkEnd w:id="5"/>
-    </w:p>
-    <w:p>
-      <w:pPr>
-        <w:pStyle w:val="Heading2"/>
-        <w:rPr>
-          <w:lang w:val="en-AU"/>
-        </w:rPr>
-      </w:pPr>
-      <w:bookmarkStart w:id="6" w:name="_Toc471277024"/>
-      <w:r>
-        <w:rPr>
-          <w:lang w:val="en-AU"/>
-        </w:rPr>
-        <w:t>General</w:t>
-      </w:r>
-      <w:bookmarkEnd w:id="6"/>
     </w:p>
     <w:p>
       <w:pPr>
@@ -4566,11 +5063,19 @@
           <w:lang w:val="en-AU"/>
         </w:rPr>
       </w:pPr>
+      <w:proofErr w:type="spellStart"/>
       <w:r>
         <w:rPr>
           <w:rStyle w:val="HTMLCode"/>
         </w:rPr>
-        <w:t xml:space="preserve">whereis </w:t>
+        <w:t>whereis</w:t>
+      </w:r>
+      <w:proofErr w:type="spellEnd"/>
+      <w:r>
+        <w:rPr>
+          <w:rStyle w:val="HTMLCode"/>
+        </w:rPr>
+        <w:t xml:space="preserve"> </w:t>
       </w:r>
       <w:r>
         <w:rPr>
@@ -4681,11 +5186,11 @@
       <w:pPr>
         <w:pStyle w:val="Heading2"/>
       </w:pPr>
-      <w:bookmarkStart w:id="7" w:name="_Toc471277025"/>
+      <w:bookmarkStart w:id="6" w:name="_Toc471277025"/>
       <w:r>
         <w:t>Find</w:t>
       </w:r>
-      <w:bookmarkEnd w:id="7"/>
+      <w:bookmarkEnd w:id="6"/>
       <w:r>
         <w:t xml:space="preserve"> </w:t>
       </w:r>
@@ -4722,8 +5227,13 @@
         <w:t xml:space="preserve">$ find </w:t>
       </w:r>
       <w:r>
-        <w:t>&lt;lacation</w:t>
-      </w:r>
+        <w:t>&lt;</w:t>
+      </w:r>
+      <w:proofErr w:type="spellStart"/>
+      <w:r>
+        <w:t>lacation</w:t>
+      </w:r>
+      <w:proofErr w:type="spellEnd"/>
       <w:r>
         <w:t>(s)</w:t>
       </w:r>
@@ -4766,7 +5276,21 @@
         <w:rPr>
           <w:lang w:val="en-AU"/>
         </w:rPr>
-        <w:t>(s)&gt; - must end with “/“ in order to search the path</w:t>
+        <w:t>(s)&gt; - must end with “</w:t>
+      </w:r>
+      <w:proofErr w:type="gramStart"/>
+      <w:r>
+        <w:rPr>
+          <w:lang w:val="en-AU"/>
+        </w:rPr>
+        <w:t>/“ in</w:t>
+      </w:r>
+      <w:proofErr w:type="gramEnd"/>
+      <w:r>
+        <w:rPr>
+          <w:lang w:val="en-AU"/>
+        </w:rPr>
+        <w:t xml:space="preserve"> order to search the path</w:t>
       </w:r>
     </w:p>
     <w:p>
@@ -4804,7 +5328,21 @@
         <w:rPr>
           <w:lang w:val="en-AU"/>
         </w:rPr>
-        <w:t>Search Creteria:</w:t>
+        <w:t xml:space="preserve">Search </w:t>
+      </w:r>
+      <w:proofErr w:type="spellStart"/>
+      <w:r>
+        <w:rPr>
+          <w:lang w:val="en-AU"/>
+        </w:rPr>
+        <w:t>Creteria</w:t>
+      </w:r>
+      <w:proofErr w:type="spellEnd"/>
+      <w:r>
+        <w:rPr>
+          <w:lang w:val="en-AU"/>
+        </w:rPr>
+        <w:t>:</w:t>
       </w:r>
     </w:p>
     <w:p>
@@ -4837,7 +5375,23 @@
       </w:pPr>
       <w:r>
         <w:tab/>
-        <w:t>-iname “&lt;file name with wilcards + ignore case&gt;”</w:t>
+        <w:t>-</w:t>
+      </w:r>
+      <w:proofErr w:type="spellStart"/>
+      <w:r>
+        <w:t>iname</w:t>
+      </w:r>
+      <w:proofErr w:type="spellEnd"/>
+      <w:r>
+        <w:t xml:space="preserve"> “&lt;file name with </w:t>
+      </w:r>
+      <w:proofErr w:type="spellStart"/>
+      <w:r>
+        <w:t>wilcards</w:t>
+      </w:r>
+      <w:proofErr w:type="spellEnd"/>
+      <w:r>
+        <w:t xml:space="preserve"> + ignore case&gt;”</w:t>
       </w:r>
     </w:p>
     <w:p>
@@ -4846,7 +5400,15 @@
       </w:pPr>
       <w:r>
         <w:tab/>
-        <w:t>-maxdepth &lt;num. if 1 – will only search location&gt;</w:t>
+        <w:t>-</w:t>
+      </w:r>
+      <w:proofErr w:type="spellStart"/>
+      <w:r>
+        <w:t>maxdepth</w:t>
+      </w:r>
+      <w:proofErr w:type="spellEnd"/>
+      <w:r>
+        <w:t xml:space="preserve"> &lt;num. if 1 – will only search location&gt;</w:t>
       </w:r>
     </w:p>
     <w:p>
@@ -4877,7 +5439,15 @@
       </w:r>
       <w:r>
         <w:tab/>
-        <w:t xml:space="preserve"> can also use ! instead of </w:t>
+        <w:t xml:space="preserve"> can also </w:t>
+      </w:r>
+      <w:proofErr w:type="gramStart"/>
+      <w:r>
+        <w:t>use !</w:t>
+      </w:r>
+      <w:proofErr w:type="gramEnd"/>
+      <w:r>
+        <w:t xml:space="preserve"> instead of </w:t>
       </w:r>
       <w:r>
         <w:t>–</w:t>
@@ -4891,7 +5461,15 @@
         <w:pStyle w:val="Code"/>
       </w:pPr>
       <w:r>
-        <w:t xml:space="preserve">&lt;search criteria&gt; &lt;nothing == AND / -o == OR&gt; &lt;search criteria&gt; : </w:t>
+        <w:t>&lt;search criteria&gt; &lt;nothing == AND / -o == OR&gt; &lt;search criteria</w:t>
+      </w:r>
+      <w:proofErr w:type="gramStart"/>
+      <w:r>
+        <w:t>&gt; :</w:t>
+      </w:r>
+      <w:proofErr w:type="gramEnd"/>
+      <w:r>
+        <w:t xml:space="preserve"> </w:t>
       </w:r>
       <w:r>
         <w:br/>
@@ -4901,7 +5479,15 @@
       </w:r>
       <w:r>
         <w:tab/>
-        <w:t>example: find –name ‘*.php’ –o –name ‘*.txt’ –not –name</w:t>
+        <w:t>example: find –name ‘*.</w:t>
+      </w:r>
+      <w:proofErr w:type="spellStart"/>
+      <w:r>
+        <w:t>php</w:t>
+      </w:r>
+      <w:proofErr w:type="spellEnd"/>
+      <w:r>
+        <w:t>’ –o –name ‘*.txt’ –not –name</w:t>
       </w:r>
       <w:r>
         <w:br/>
@@ -4918,7 +5504,15 @@
       </w:r>
       <w:r>
         <w:tab/>
-        <w:t xml:space="preserve">   will find all the files that ends with ‘.php’ or</w:t>
+        <w:t xml:space="preserve">   will find all the files that ends with ‘.</w:t>
+      </w:r>
+      <w:proofErr w:type="spellStart"/>
+      <w:r>
+        <w:t>php</w:t>
+      </w:r>
+      <w:proofErr w:type="spellEnd"/>
+      <w:r>
+        <w:t>’ or</w:t>
       </w:r>
       <w:r>
         <w:br/>
@@ -4943,7 +5537,20 @@
         <w:pStyle w:val="Code"/>
       </w:pPr>
       <w:r>
-        <w:t>-type &lt;f: files / d: dirs&gt; : will find only files/dirs.</w:t>
+        <w:t xml:space="preserve">-type &lt;f: files / d: </w:t>
+      </w:r>
+      <w:proofErr w:type="spellStart"/>
+      <w:r>
+        <w:t>dirs</w:t>
+      </w:r>
+      <w:proofErr w:type="spellEnd"/>
+      <w:proofErr w:type="gramStart"/>
+      <w:r>
+        <w:t>&gt; :</w:t>
+      </w:r>
+      <w:proofErr w:type="gramEnd"/>
+      <w:r>
+        <w:t xml:space="preserve"> will find only files/dirs.</w:t>
       </w:r>
     </w:p>
     <w:p>
@@ -4951,8 +5558,21 @@
         <w:pStyle w:val="Code"/>
       </w:pPr>
       <w:r>
-        <w:t>-perm &lt;permissions&gt; : find files with specific premissions</w:t>
-      </w:r>
+        <w:t>-perm &lt;permissions</w:t>
+      </w:r>
+      <w:proofErr w:type="gramStart"/>
+      <w:r>
+        <w:t>&gt; :</w:t>
+      </w:r>
+      <w:proofErr w:type="gramEnd"/>
+      <w:r>
+        <w:t xml:space="preserve"> find files with specific </w:t>
+      </w:r>
+      <w:proofErr w:type="spellStart"/>
+      <w:r>
+        <w:t>premissions</w:t>
+      </w:r>
+      <w:proofErr w:type="spellEnd"/>
       <w:r>
         <w:t xml:space="preserve">. Can use </w:t>
       </w:r>
@@ -4964,7 +5584,15 @@
       </w:r>
       <w:r>
         <w:tab/>
-        <w:t>all the same permission flags like in ‘chmod’ command</w:t>
+        <w:t>all the same permission flags like in ‘</w:t>
+      </w:r>
+      <w:proofErr w:type="spellStart"/>
+      <w:r>
+        <w:t>chmod</w:t>
+      </w:r>
+      <w:proofErr w:type="spellEnd"/>
+      <w:r>
+        <w:t>’ command</w:t>
       </w:r>
       <w:r>
         <w:br/>
@@ -4974,7 +5602,15 @@
       </w:r>
       <w:r>
         <w:tab/>
-        <w:t>example: find –perm /u=r :will return all read-only files</w:t>
+        <w:t>example: find –perm /u=</w:t>
+      </w:r>
+      <w:proofErr w:type="gramStart"/>
+      <w:r>
+        <w:t>r :will</w:t>
+      </w:r>
+      <w:proofErr w:type="gramEnd"/>
+      <w:r>
+        <w:t xml:space="preserve"> return all read-only files</w:t>
       </w:r>
       <w:r>
         <w:br/>
@@ -4995,7 +5631,15 @@
         <w:pStyle w:val="Code"/>
       </w:pPr>
       <w:r>
-        <w:t>-user &lt;user name&gt; : search in user root directory</w:t>
+        <w:t>-user &lt;user name</w:t>
+      </w:r>
+      <w:proofErr w:type="gramStart"/>
+      <w:r>
+        <w:t>&gt; :</w:t>
+      </w:r>
+      <w:proofErr w:type="gramEnd"/>
+      <w:r>
+        <w:t xml:space="preserve"> search in user root directory</w:t>
       </w:r>
     </w:p>
     <w:p>
@@ -5003,7 +5647,15 @@
         <w:pStyle w:val="Code"/>
       </w:pPr>
       <w:r>
-        <w:t>-group &lt;group name&gt; : search files belonging to a specific group</w:t>
+        <w:t>-group &lt;group name</w:t>
+      </w:r>
+      <w:proofErr w:type="gramStart"/>
+      <w:r>
+        <w:t>&gt; :</w:t>
+      </w:r>
+      <w:proofErr w:type="gramEnd"/>
+      <w:r>
+        <w:t xml:space="preserve"> search files belonging to a specific group</w:t>
       </w:r>
     </w:p>
     <w:p>
@@ -5011,7 +5663,23 @@
         <w:pStyle w:val="Code"/>
       </w:pPr>
       <w:r>
-        <w:t>-mtime &lt;days&gt; : will find files modified x days ago.</w:t>
+        <w:t>-</w:t>
+      </w:r>
+      <w:proofErr w:type="spellStart"/>
+      <w:r>
+        <w:t>mtime</w:t>
+      </w:r>
+      <w:proofErr w:type="spellEnd"/>
+      <w:r>
+        <w:t xml:space="preserve"> &lt;days</w:t>
+      </w:r>
+      <w:proofErr w:type="gramStart"/>
+      <w:r>
+        <w:t>&gt; :</w:t>
+      </w:r>
+      <w:proofErr w:type="gramEnd"/>
+      <w:r>
+        <w:t xml:space="preserve"> will find files modified x days ago.</w:t>
       </w:r>
     </w:p>
     <w:p>
@@ -5019,7 +5687,23 @@
         <w:pStyle w:val="Code"/>
       </w:pPr>
       <w:r>
-        <w:t>-atime &lt;days&gt; : will find files that were accessed in the last x days</w:t>
+        <w:t>-</w:t>
+      </w:r>
+      <w:proofErr w:type="spellStart"/>
+      <w:r>
+        <w:t>atime</w:t>
+      </w:r>
+      <w:proofErr w:type="spellEnd"/>
+      <w:r>
+        <w:t xml:space="preserve"> &lt;days</w:t>
+      </w:r>
+      <w:proofErr w:type="gramStart"/>
+      <w:r>
+        <w:t>&gt; :</w:t>
+      </w:r>
+      <w:proofErr w:type="gramEnd"/>
+      <w:r>
+        <w:t xml:space="preserve"> will find files that were accessed in the last x days</w:t>
       </w:r>
     </w:p>
     <w:p>
@@ -5027,7 +5711,23 @@
         <w:pStyle w:val="Code"/>
       </w:pPr>
       <w:r>
-        <w:t>-mtime +&lt;x days&gt; -&lt;y days&gt; : will find files that were modified</w:t>
+        <w:t>-</w:t>
+      </w:r>
+      <w:proofErr w:type="spellStart"/>
+      <w:r>
+        <w:t>mtime</w:t>
+      </w:r>
+      <w:proofErr w:type="spellEnd"/>
+      <w:r>
+        <w:t xml:space="preserve"> +&lt;x days&gt; -&lt;y days</w:t>
+      </w:r>
+      <w:proofErr w:type="gramStart"/>
+      <w:r>
+        <w:t>&gt; :</w:t>
+      </w:r>
+      <w:proofErr w:type="gramEnd"/>
+      <w:r>
+        <w:t xml:space="preserve"> will find files that were modified</w:t>
       </w:r>
       <w:r>
         <w:br/>
@@ -5055,7 +5755,15 @@
       </w:r>
       <w:r>
         <w:br/>
-        <w:t xml:space="preserve">        Can also use only x or y e.g. ‘-mtime +x’</w:t>
+        <w:t xml:space="preserve">        Can also use only x or y e.g. ‘-</w:t>
+      </w:r>
+      <w:proofErr w:type="spellStart"/>
+      <w:r>
+        <w:t>mtime</w:t>
+      </w:r>
+      <w:proofErr w:type="spellEnd"/>
+      <w:r>
+        <w:t xml:space="preserve"> +x’</w:t>
       </w:r>
     </w:p>
     <w:p>
@@ -5063,7 +5771,23 @@
         <w:pStyle w:val="Code"/>
       </w:pPr>
       <w:r>
-        <w:t xml:space="preserve">-cmin -&lt;x minutes&gt; : find files that were modified within the last </w:t>
+        <w:t>-</w:t>
+      </w:r>
+      <w:proofErr w:type="spellStart"/>
+      <w:r>
+        <w:t>cmin</w:t>
+      </w:r>
+      <w:proofErr w:type="spellEnd"/>
+      <w:r>
+        <w:t xml:space="preserve"> -&lt;x minutes</w:t>
+      </w:r>
+      <w:proofErr w:type="gramStart"/>
+      <w:r>
+        <w:t>&gt; :</w:t>
+      </w:r>
+      <w:proofErr w:type="gramEnd"/>
+      <w:r>
+        <w:t xml:space="preserve"> find files that were modified within the last </w:t>
       </w:r>
       <w:r>
         <w:br/>
@@ -5075,7 +5799,24 @@
         <w:pStyle w:val="Code"/>
       </w:pPr>
       <w:r>
-        <w:t>-amin -&lt;x minutes&gt; : files that were accessed in the last x minutes</w:t>
+        <w:lastRenderedPageBreak/>
+        <w:t>-</w:t>
+      </w:r>
+      <w:proofErr w:type="spellStart"/>
+      <w:r>
+        <w:t>amin</w:t>
+      </w:r>
+      <w:proofErr w:type="spellEnd"/>
+      <w:r>
+        <w:t xml:space="preserve"> -&lt;x minutes</w:t>
+      </w:r>
+      <w:proofErr w:type="gramStart"/>
+      <w:r>
+        <w:t>&gt; :</w:t>
+      </w:r>
+      <w:proofErr w:type="gramEnd"/>
+      <w:r>
+        <w:t xml:space="preserve"> files that were accessed in the last x minutes</w:t>
       </w:r>
     </w:p>
     <w:p>
@@ -5083,7 +5824,23 @@
         <w:pStyle w:val="Code"/>
       </w:pPr>
       <w:r>
-        <w:t xml:space="preserve">-[a|c]newer &lt;file&gt; : files that were modified/accessed(a)/changed(c) </w:t>
+        <w:t>-[</w:t>
+      </w:r>
+      <w:proofErr w:type="spellStart"/>
+      <w:r>
+        <w:t>a|</w:t>
+      </w:r>
+      <w:proofErr w:type="gramStart"/>
+      <w:r>
+        <w:t>c</w:t>
+      </w:r>
+      <w:proofErr w:type="spellEnd"/>
+      <w:r>
+        <w:t>]newer</w:t>
+      </w:r>
+      <w:proofErr w:type="gramEnd"/>
+      <w:r>
+        <w:t xml:space="preserve"> &lt;file&gt; : files that were modified/accessed(a)/changed(c) </w:t>
       </w:r>
       <w:r>
         <w:br/>
@@ -5126,7 +5883,15 @@
         <w:pStyle w:val="Code"/>
       </w:pPr>
       <w:r>
-        <w:t>-empty : find empty files/directories</w:t>
+        <w:t>-</w:t>
+      </w:r>
+      <w:proofErr w:type="gramStart"/>
+      <w:r>
+        <w:t>empty :</w:t>
+      </w:r>
+      <w:proofErr w:type="gramEnd"/>
+      <w:r>
+        <w:t xml:space="preserve"> find empty files/directories</w:t>
       </w:r>
     </w:p>
     <w:p>
@@ -5134,7 +5899,15 @@
         <w:pStyle w:val="Code"/>
       </w:pPr>
       <w:r>
-        <w:t xml:space="preserve">-exec &lt;command&gt; {} \; : execute Linux command on all the files that </w:t>
+        <w:t>-exec &lt;command&gt; {} \</w:t>
+      </w:r>
+      <w:proofErr w:type="gramStart"/>
+      <w:r>
+        <w:t>; :</w:t>
+      </w:r>
+      <w:proofErr w:type="gramEnd"/>
+      <w:r>
+        <w:t xml:space="preserve"> execute Linux command on all the files that </w:t>
       </w:r>
       <w:r>
         <w:br/>
@@ -5164,13 +5937,37 @@
       </w:r>
       <w:r>
         <w:tab/>
-        <w:t>// remove all .txt files in /tmp (and sub-directories):</w:t>
+        <w:t>// remove all .txt files in /</w:t>
+      </w:r>
+      <w:proofErr w:type="spellStart"/>
+      <w:r>
+        <w:t>tmp</w:t>
+      </w:r>
+      <w:proofErr w:type="spellEnd"/>
+      <w:r>
+        <w:t xml:space="preserve"> (and sub-directories):</w:t>
       </w:r>
       <w:r>
         <w:tab/>
       </w:r>
       <w:r>
-        <w:t>find /tmp -type f -name "*.txt" -exec rm -f {} \;</w:t>
+        <w:t>find /</w:t>
+      </w:r>
+      <w:proofErr w:type="spellStart"/>
+      <w:r>
+        <w:t>tmp</w:t>
+      </w:r>
+      <w:proofErr w:type="spellEnd"/>
+      <w:r>
+        <w:t xml:space="preserve"> -type f -name "*.txt" -exec </w:t>
+      </w:r>
+      <w:proofErr w:type="spellStart"/>
+      <w:r>
+        <w:t>rm</w:t>
+      </w:r>
+      <w:proofErr w:type="spellEnd"/>
+      <w:r>
+        <w:t xml:space="preserve"> -f {} \;</w:t>
       </w:r>
     </w:p>
     <w:p>
@@ -5191,11 +5988,21 @@
       <w:r>
         <w:br/>
       </w:r>
+      <w:proofErr w:type="spellStart"/>
       <w:r>
         <w:t>mtime</w:t>
       </w:r>
-      <w:r>
-        <w:t>$ find . -type f -exec ls -s {} \; | sort -n -r | head -5</w:t>
+      <w:proofErr w:type="spellEnd"/>
+      <w:r>
+        <w:t xml:space="preserve">$ </w:t>
+      </w:r>
+      <w:proofErr w:type="gramStart"/>
+      <w:r>
+        <w:t>find .</w:t>
+      </w:r>
+      <w:proofErr w:type="gramEnd"/>
+      <w:r>
+        <w:t xml:space="preserve"> -type f -exec ls -s {} \; | sort -n -r | head -5</w:t>
       </w:r>
     </w:p>
     <w:p>
@@ -5245,11 +6052,11 @@
       <w:pPr>
         <w:pStyle w:val="Heading2"/>
       </w:pPr>
-      <w:bookmarkStart w:id="8" w:name="_Toc471277026"/>
+      <w:bookmarkStart w:id="7" w:name="_Toc471277026"/>
       <w:r>
         <w:t>Grep</w:t>
       </w:r>
-      <w:bookmarkEnd w:id="8"/>
+      <w:bookmarkEnd w:id="7"/>
     </w:p>
     <w:p>
       <w:pPr>
@@ -5294,7 +6101,15 @@
       </w:r>
       <w:r>
         <w:br/>
-        <w:t xml:space="preserve">                          regular expression, use egrep instead.</w:t>
+        <w:t xml:space="preserve">                          regular expression, use </w:t>
+      </w:r>
+      <w:proofErr w:type="spellStart"/>
+      <w:r>
+        <w:t>egrep</w:t>
+      </w:r>
+      <w:proofErr w:type="spellEnd"/>
+      <w:r>
+        <w:t xml:space="preserve"> instead.</w:t>
       </w:r>
     </w:p>
     <w:p>
@@ -5361,7 +6176,15 @@
       </w:r>
       <w:r>
         <w:tab/>
-        <w:t xml:space="preserve">&lt;-i&gt; - </w:t>
+        <w:t>&lt;-</w:t>
+      </w:r>
+      <w:proofErr w:type="spellStart"/>
+      <w:r>
+        <w:t>i</w:t>
+      </w:r>
+      <w:proofErr w:type="spellEnd"/>
+      <w:r>
+        <w:t xml:space="preserve">&gt; - </w:t>
       </w:r>
       <w:r>
         <w:t xml:space="preserve">ignore </w:t>
@@ -5391,7 +6214,15 @@
       </w:r>
       <w:r>
         <w:tab/>
-        <w:t>&lt;-x&gt; - eXact match only – will return only line that are exact match</w:t>
+        <w:t xml:space="preserve">&lt;-x&gt; - </w:t>
+      </w:r>
+      <w:proofErr w:type="spellStart"/>
+      <w:r>
+        <w:t>eXact</w:t>
+      </w:r>
+      <w:proofErr w:type="spellEnd"/>
+      <w:r>
+        <w:t xml:space="preserve"> match only – will return only line that are exact match</w:t>
       </w:r>
     </w:p>
     <w:p>
@@ -5403,7 +6234,23 @@
       </w:r>
       <w:r>
         <w:tab/>
-        <w:t>&lt;-f&gt; &lt;pattern_file&gt; - allow you to specify a pattern_file that</w:t>
+        <w:t>&lt;-f&gt; &lt;</w:t>
+      </w:r>
+      <w:proofErr w:type="spellStart"/>
+      <w:r>
+        <w:t>pattern_file</w:t>
+      </w:r>
+      <w:proofErr w:type="spellEnd"/>
+      <w:r>
+        <w:t xml:space="preserve">&gt; - allow you to specify a </w:t>
+      </w:r>
+      <w:proofErr w:type="spellStart"/>
+      <w:r>
+        <w:t>pattern_file</w:t>
+      </w:r>
+      <w:proofErr w:type="spellEnd"/>
+      <w:r>
+        <w:t xml:space="preserve"> that</w:t>
       </w:r>
       <w:r>
         <w:br/>
@@ -5454,6 +6301,7 @@
           <w:lang w:val="en-AU"/>
         </w:rPr>
       </w:pPr>
+      <w:proofErr w:type="spellStart"/>
       <w:r>
         <w:rPr>
           <w:b/>
@@ -5462,6 +6310,7 @@
         </w:rPr>
         <w:t>Egrep</w:t>
       </w:r>
+      <w:proofErr w:type="spellEnd"/>
       <w:r>
         <w:rPr>
           <w:b/>
@@ -5523,13 +6372,24 @@
           <w:lang w:val="en-AU"/>
         </w:rPr>
       </w:pPr>
+      <w:proofErr w:type="spellStart"/>
       <w:r>
         <w:rPr>
           <w:b/>
           <w:bCs/>
           <w:lang w:val="en-AU"/>
         </w:rPr>
-        <w:t xml:space="preserve">Fgrep </w:t>
+        <w:lastRenderedPageBreak/>
+        <w:t>Fgrep</w:t>
+      </w:r>
+      <w:proofErr w:type="spellEnd"/>
+      <w:r>
+        <w:rPr>
+          <w:b/>
+          <w:bCs/>
+          <w:lang w:val="en-AU"/>
+        </w:rPr>
+        <w:t xml:space="preserve"> </w:t>
       </w:r>
       <w:r>
         <w:rPr>
@@ -5581,10 +6441,22 @@
           <w:b/>
           <w:color w:val="0432FF"/>
         </w:rPr>
-        <w:t>$ grep “hello” *</w:t>
-      </w:r>
-      <w:r>
-        <w:t xml:space="preserve"> ; will search all the files in the current directory for the string “hello”</w:t>
+        <w:t xml:space="preserve">$ grep “hello” </w:t>
+      </w:r>
+      <w:proofErr w:type="gramStart"/>
+      <w:r>
+        <w:rPr>
+          <w:b/>
+          <w:color w:val="0432FF"/>
+        </w:rPr>
+        <w:t>*</w:t>
+      </w:r>
+      <w:r>
+        <w:t xml:space="preserve"> ;</w:t>
+      </w:r>
+      <w:proofErr w:type="gramEnd"/>
+      <w:r>
+        <w:t xml:space="preserve"> will search all the files in the current directory for the string “hello”</w:t>
       </w:r>
     </w:p>
     <w:p>
@@ -5596,8 +6468,21 @@
       <w:pPr>
         <w:pStyle w:val="Code"/>
       </w:pPr>
-      <w:r>
-        <w:t>find | grep "hello"</w:t>
+      <w:proofErr w:type="gramStart"/>
+      <w:r>
+        <w:t xml:space="preserve">find </w:t>
+      </w:r>
+      <w:r>
+        <w:t>.</w:t>
+      </w:r>
+      <w:proofErr w:type="gramEnd"/>
+      <w:r>
+        <w:t xml:space="preserve"> </w:t>
+      </w:r>
+      <w:bookmarkStart w:id="8" w:name="_GoBack"/>
+      <w:bookmarkEnd w:id="8"/>
+      <w:r>
+        <w:t>| grep "hello"</w:t>
       </w:r>
       <w:r>
         <w:tab/>
@@ -5665,6 +6550,7 @@
         <w:rPr>
           <w:lang w:val="en-AU"/>
         </w:rPr>
+        <w:lastRenderedPageBreak/>
         <w:t>Archives</w:t>
       </w:r>
       <w:bookmarkEnd w:id="9"/>
@@ -5680,11 +6566,19 @@
           <w:lang w:val="en-AU"/>
         </w:rPr>
       </w:pPr>
-      <w:r>
-        <w:rPr>
-          <w:lang w:val="en-AU"/>
-        </w:rPr>
-        <w:t>gzip:</w:t>
+      <w:proofErr w:type="spellStart"/>
+      <w:r>
+        <w:rPr>
+          <w:lang w:val="en-AU"/>
+        </w:rPr>
+        <w:t>gzip</w:t>
+      </w:r>
+      <w:proofErr w:type="spellEnd"/>
+      <w:r>
+        <w:rPr>
+          <w:lang w:val="en-AU"/>
+        </w:rPr>
+        <w:t>:</w:t>
       </w:r>
     </w:p>
     <w:p>
@@ -5692,7 +6586,15 @@
         <w:pStyle w:val="Code"/>
       </w:pPr>
       <w:r>
-        <w:t>$ gzip &lt;file name&gt;</w:t>
+        <w:t xml:space="preserve">$ </w:t>
+      </w:r>
+      <w:proofErr w:type="spellStart"/>
+      <w:r>
+        <w:t>gzip</w:t>
+      </w:r>
+      <w:proofErr w:type="spellEnd"/>
+      <w:r>
+        <w:t xml:space="preserve"> &lt;file name&gt;</w:t>
       </w:r>
     </w:p>
     <w:p>
@@ -5744,7 +6646,15 @@
         <w:pStyle w:val="Code"/>
       </w:pPr>
       <w:r>
-        <w:t>$tar –cvf &lt;filename.tar&gt; &lt;directory to archive&gt;</w:t>
+        <w:t>$tar –</w:t>
+      </w:r>
+      <w:proofErr w:type="spellStart"/>
+      <w:r>
+        <w:t>cvf</w:t>
+      </w:r>
+      <w:proofErr w:type="spellEnd"/>
+      <w:r>
+        <w:t xml:space="preserve"> &lt;filename.tar&gt; &lt;directory to archive&gt;</w:t>
       </w:r>
     </w:p>
     <w:p>
@@ -5785,6 +6695,7 @@
         <w:rPr>
           <w:lang w:val="en-AU"/>
         </w:rPr>
+        <w:lastRenderedPageBreak/>
         <w:t>Processes</w:t>
       </w:r>
       <w:bookmarkEnd w:id="10"/>
@@ -5820,8 +6731,13 @@
       <w:r>
         <w:t xml:space="preserve">$ </w:t>
       </w:r>
-      <w:r>
-        <w:t>ps –aux</w:t>
+      <w:proofErr w:type="spellStart"/>
+      <w:r>
+        <w:t>ps</w:t>
+      </w:r>
+      <w:proofErr w:type="spellEnd"/>
+      <w:r>
+        <w:t xml:space="preserve"> –aux</w:t>
       </w:r>
     </w:p>
     <w:p>
@@ -5855,7 +6771,15 @@
         <w:pStyle w:val="Code"/>
       </w:pPr>
       <w:r>
-        <w:t>$ kill [-9 : kill immediately] &lt;PID&gt;</w:t>
+        <w:t>$ kill [-</w:t>
+      </w:r>
+      <w:proofErr w:type="gramStart"/>
+      <w:r>
+        <w:t>9 :</w:t>
+      </w:r>
+      <w:proofErr w:type="gramEnd"/>
+      <w:r>
+        <w:t xml:space="preserve"> kill immediately] &lt;PID&gt;</w:t>
       </w:r>
     </w:p>
     <w:p>
@@ -5972,7 +6896,21 @@
         <w:rPr>
           <w:lang w:val="en-AU"/>
         </w:rPr>
-        <w:t>By default when a process starts, it gets the default priority of 0.</w:t>
+        <w:t xml:space="preserve">By </w:t>
+      </w:r>
+      <w:proofErr w:type="gramStart"/>
+      <w:r>
+        <w:rPr>
+          <w:lang w:val="en-AU"/>
+        </w:rPr>
+        <w:t>default</w:t>
+      </w:r>
+      <w:proofErr w:type="gramEnd"/>
+      <w:r>
+        <w:rPr>
+          <w:lang w:val="en-AU"/>
+        </w:rPr>
+        <w:t xml:space="preserve"> when a process starts, it gets the default priority of 0.</w:t>
       </w:r>
     </w:p>
     <w:p>
@@ -6001,6 +6939,7 @@
         <w:rPr>
           <w:lang w:val="en-AU"/>
         </w:rPr>
+        <w:lastRenderedPageBreak/>
         <w:t>IP</w:t>
       </w:r>
     </w:p>
@@ -6027,8 +6966,13 @@
         <w:pStyle w:val="Code"/>
       </w:pPr>
       <w:r>
-        <w:t>$ ifconfig</w:t>
-      </w:r>
+        <w:t xml:space="preserve">$ </w:t>
+      </w:r>
+      <w:proofErr w:type="spellStart"/>
+      <w:r>
+        <w:t>ifconfig</w:t>
+      </w:r>
+      <w:proofErr w:type="spellEnd"/>
     </w:p>
     <w:p>
       <w:pPr>
@@ -6060,7 +7004,35 @@
         <w:rPr>
           <w:shd w:val="clear" w:color="auto" w:fill="EFF0F1"/>
         </w:rPr>
-        <w:t>$ sudo ifconfig &lt;network interface name e.g. eth0 or enp0s3 or lo&gt; &lt;new IP address&gt; netmask 255.255.255.0</w:t>
+        <w:t xml:space="preserve">$ </w:t>
+      </w:r>
+      <w:proofErr w:type="spellStart"/>
+      <w:r>
+        <w:rPr>
+          <w:shd w:val="clear" w:color="auto" w:fill="EFF0F1"/>
+        </w:rPr>
+        <w:t>sudo</w:t>
+      </w:r>
+      <w:proofErr w:type="spellEnd"/>
+      <w:r>
+        <w:rPr>
+          <w:shd w:val="clear" w:color="auto" w:fill="EFF0F1"/>
+        </w:rPr>
+        <w:t xml:space="preserve"> </w:t>
+      </w:r>
+      <w:proofErr w:type="spellStart"/>
+      <w:r>
+        <w:rPr>
+          <w:shd w:val="clear" w:color="auto" w:fill="EFF0F1"/>
+        </w:rPr>
+        <w:t>ifconfig</w:t>
+      </w:r>
+      <w:proofErr w:type="spellEnd"/>
+      <w:r>
+        <w:rPr>
+          <w:shd w:val="clear" w:color="auto" w:fill="EFF0F1"/>
+        </w:rPr>
+        <w:t xml:space="preserve"> &lt;network interface name e.g. eth0 or enp0s3 or lo&gt; &lt;new IP address&gt; netmask 255.255.255.0</w:t>
       </w:r>
     </w:p>
     <w:p>
@@ -6074,6 +7046,7 @@
         <w:rPr>
           <w:lang w:val="en-AU"/>
         </w:rPr>
+        <w:lastRenderedPageBreak/>
         <w:t>SSH</w:t>
       </w:r>
       <w:bookmarkEnd w:id="12"/>
@@ -6137,7 +7110,23 @@
         <w:pStyle w:val="Code"/>
       </w:pPr>
       <w:r>
-        <w:t>$ ssh &lt;user name of remote&gt;@&lt;remote ip/address&gt;</w:t>
+        <w:t xml:space="preserve">$ </w:t>
+      </w:r>
+      <w:proofErr w:type="spellStart"/>
+      <w:r>
+        <w:t>ssh</w:t>
+      </w:r>
+      <w:proofErr w:type="spellEnd"/>
+      <w:r>
+        <w:t xml:space="preserve"> &lt;user name of remote&gt;@&lt;remote </w:t>
+      </w:r>
+      <w:proofErr w:type="spellStart"/>
+      <w:r>
+        <w:t>ip</w:t>
+      </w:r>
+      <w:proofErr w:type="spellEnd"/>
+      <w:r>
+        <w:t>/address&gt;</w:t>
       </w:r>
     </w:p>
     <w:p>
@@ -6162,11 +7151,19 @@
       <w:pPr>
         <w:pStyle w:val="Code"/>
       </w:pPr>
+      <w:proofErr w:type="spellStart"/>
       <w:r>
         <w:rPr>
           <w:rStyle w:val="HTMLCode"/>
         </w:rPr>
-        <w:t>scp /path/to/file &lt;user on remote&gt;@&lt;remote IP&gt;:/path/to/destination</w:t>
+        <w:t>scp</w:t>
+      </w:r>
+      <w:proofErr w:type="spellEnd"/>
+      <w:r>
+        <w:rPr>
+          <w:rStyle w:val="HTMLCode"/>
+        </w:rPr>
+        <w:t xml:space="preserve"> /path/to/file &lt;user on remote&gt;@&lt;remote IP&gt;:/path/to/destination</w:t>
       </w:r>
     </w:p>
     <w:p>
@@ -6191,11 +7188,19 @@
       <w:pPr>
         <w:pStyle w:val="Code"/>
       </w:pPr>
+      <w:proofErr w:type="spellStart"/>
       <w:r>
         <w:rPr>
           <w:rStyle w:val="HTMLCode"/>
         </w:rPr>
-        <w:t>scp &lt;user on remote&gt;@&lt;remote IP&gt;:/path/to/file /path/to/destination</w:t>
+        <w:t>scp</w:t>
+      </w:r>
+      <w:proofErr w:type="spellEnd"/>
+      <w:r>
+        <w:rPr>
+          <w:rStyle w:val="HTMLCode"/>
+        </w:rPr>
+        <w:t xml:space="preserve"> &lt;user on remote&gt;@&lt;remote IP&gt;:/path/to/file /path/to/destination</w:t>
       </w:r>
     </w:p>
     <w:p>
@@ -6241,19 +7246,43 @@
         </w:numPr>
       </w:pPr>
       <w:r>
-        <w:t>Install sshfs:</w:t>
+        <w:t xml:space="preserve">Install </w:t>
+      </w:r>
+      <w:proofErr w:type="spellStart"/>
+      <w:r>
+        <w:t>sshfs</w:t>
+      </w:r>
+      <w:proofErr w:type="spellEnd"/>
+      <w:r>
+        <w:t>:</w:t>
       </w:r>
     </w:p>
     <w:p>
       <w:pPr>
         <w:pStyle w:val="Code"/>
       </w:pPr>
+      <w:proofErr w:type="spellStart"/>
       <w:r>
         <w:rPr>
           <w:rStyle w:val="HTMLCode"/>
         </w:rPr>
-        <w:t>sudo apt-get install sshfs</w:t>
-      </w:r>
+        <w:t>sudo</w:t>
+      </w:r>
+      <w:proofErr w:type="spellEnd"/>
+      <w:r>
+        <w:rPr>
+          <w:rStyle w:val="HTMLCode"/>
+        </w:rPr>
+        <w:t xml:space="preserve"> apt-get install </w:t>
+      </w:r>
+      <w:proofErr w:type="spellStart"/>
+      <w:r>
+        <w:rPr>
+          <w:rStyle w:val="HTMLCode"/>
+        </w:rPr>
+        <w:t>sshfs</w:t>
+      </w:r>
+      <w:proofErr w:type="spellEnd"/>
     </w:p>
     <w:p>
       <w:pPr>
@@ -6264,19 +7293,50 @@
         </w:numPr>
       </w:pPr>
       <w:r>
-        <w:t>create a empty dir</w:t>
-      </w:r>
+        <w:t xml:space="preserve">create </w:t>
+      </w:r>
+      <w:proofErr w:type="spellStart"/>
+      <w:proofErr w:type="gramStart"/>
+      <w:r>
+        <w:t>a</w:t>
+      </w:r>
+      <w:proofErr w:type="spellEnd"/>
+      <w:proofErr w:type="gramEnd"/>
+      <w:r>
+        <w:t xml:space="preserve"> empty </w:t>
+      </w:r>
+      <w:proofErr w:type="spellStart"/>
+      <w:r>
+        <w:t>dir</w:t>
+      </w:r>
+      <w:proofErr w:type="spellEnd"/>
     </w:p>
     <w:p>
       <w:pPr>
         <w:pStyle w:val="Code"/>
       </w:pPr>
+      <w:proofErr w:type="spellStart"/>
       <w:r>
         <w:rPr>
           <w:rStyle w:val="HTMLCode"/>
         </w:rPr>
-        <w:t>mkdir /home/user/testdir</w:t>
-      </w:r>
+        <w:t>mkdir</w:t>
+      </w:r>
+      <w:proofErr w:type="spellEnd"/>
+      <w:r>
+        <w:rPr>
+          <w:rStyle w:val="HTMLCode"/>
+        </w:rPr>
+        <w:t xml:space="preserve"> /home/user/</w:t>
+      </w:r>
+      <w:proofErr w:type="spellStart"/>
+      <w:r>
+        <w:rPr>
+          <w:rStyle w:val="HTMLCode"/>
+        </w:rPr>
+        <w:t>testdir</w:t>
+      </w:r>
+      <w:proofErr w:type="spellEnd"/>
     </w:p>
     <w:p>
       <w:pPr>
@@ -6294,11 +7354,33 @@
       <w:pPr>
         <w:pStyle w:val="Code"/>
       </w:pPr>
+      <w:proofErr w:type="spellStart"/>
       <w:r>
         <w:rPr>
           <w:rStyle w:val="HTMLCode"/>
         </w:rPr>
-        <w:t>sshfs user@server.com:/remote/dir /home/user/test</w:t>
+        <w:t>sshfs</w:t>
+      </w:r>
+      <w:proofErr w:type="spellEnd"/>
+      <w:r>
+        <w:rPr>
+          <w:rStyle w:val="HTMLCode"/>
+        </w:rPr>
+        <w:t xml:space="preserve"> user@server.com:/remote/</w:t>
+      </w:r>
+      <w:proofErr w:type="spellStart"/>
+      <w:r>
+        <w:rPr>
+          <w:rStyle w:val="HTMLCode"/>
+        </w:rPr>
+        <w:t>dir</w:t>
+      </w:r>
+      <w:proofErr w:type="spellEnd"/>
+      <w:r>
+        <w:rPr>
+          <w:rStyle w:val="HTMLCode"/>
+        </w:rPr>
+        <w:t xml:space="preserve"> /home/user/test</w:t>
       </w:r>
     </w:p>
     <w:p>
@@ -6316,19 +7398,54 @@
         <w:t xml:space="preserve">When you’re done - </w:t>
       </w:r>
       <w:r>
-        <w:t>"unlink" the dirs</w:t>
-      </w:r>
+        <w:t xml:space="preserve">"unlink" the </w:t>
+      </w:r>
+      <w:proofErr w:type="spellStart"/>
+      <w:r>
+        <w:t>dirs</w:t>
+      </w:r>
+      <w:proofErr w:type="spellEnd"/>
     </w:p>
     <w:p>
       <w:pPr>
         <w:pStyle w:val="Code"/>
       </w:pPr>
+      <w:proofErr w:type="spellStart"/>
       <w:r>
         <w:rPr>
           <w:rStyle w:val="HTMLCode"/>
         </w:rPr>
-        <w:t>fusermount -u /home/youruser/remotecomp</w:t>
-      </w:r>
+        <w:t>fusermount</w:t>
+      </w:r>
+      <w:proofErr w:type="spellEnd"/>
+      <w:r>
+        <w:rPr>
+          <w:rStyle w:val="HTMLCode"/>
+        </w:rPr>
+        <w:t xml:space="preserve"> -u /home/</w:t>
+      </w:r>
+      <w:proofErr w:type="spellStart"/>
+      <w:r>
+        <w:rPr>
+          <w:rStyle w:val="HTMLCode"/>
+        </w:rPr>
+        <w:t>youruser</w:t>
+      </w:r>
+      <w:proofErr w:type="spellEnd"/>
+      <w:r>
+        <w:rPr>
+          <w:rStyle w:val="HTMLCode"/>
+        </w:rPr>
+        <w:t>/</w:t>
+      </w:r>
+      <w:proofErr w:type="spellStart"/>
+      <w:r>
+        <w:rPr>
+          <w:rStyle w:val="HTMLCode"/>
+        </w:rPr>
+        <w:t>remotecomp</w:t>
+      </w:r>
+      <w:proofErr w:type="spellEnd"/>
     </w:p>
     <w:p>
       <w:pPr>
@@ -6378,6 +7495,7 @@
         <w:rPr>
           <w:lang w:val="en-AU"/>
         </w:rPr>
+        <w:lastRenderedPageBreak/>
         <w:t>Samba</w:t>
       </w:r>
       <w:bookmarkEnd w:id="13"/>
@@ -6496,7 +7614,23 @@
         <w:rPr>
           <w:lang w:val="en-AU"/>
         </w:rPr>
-        <w:t>you’ll need to use in the mount.cifs command on Linux (see below).</w:t>
+        <w:t xml:space="preserve">you’ll need to use in the </w:t>
+      </w:r>
+      <w:proofErr w:type="spellStart"/>
+      <w:proofErr w:type="gramStart"/>
+      <w:r>
+        <w:rPr>
+          <w:lang w:val="en-AU"/>
+        </w:rPr>
+        <w:t>mount.cifs</w:t>
+      </w:r>
+      <w:proofErr w:type="spellEnd"/>
+      <w:proofErr w:type="gramEnd"/>
+      <w:r>
+        <w:rPr>
+          <w:lang w:val="en-AU"/>
+        </w:rPr>
+        <w:t xml:space="preserve"> command on Linux (see below).</w:t>
       </w:r>
     </w:p>
     <w:p>
@@ -6525,15 +7659,53 @@
         <w:rPr>
           <w:rStyle w:val="HTMLCode"/>
         </w:rPr>
-        <w:t>$ sudo apt-get install cifs-utils</w:t>
-      </w:r>
+        <w:t xml:space="preserve">$ </w:t>
+      </w:r>
+      <w:proofErr w:type="spellStart"/>
+      <w:r>
+        <w:rPr>
+          <w:rStyle w:val="HTMLCode"/>
+        </w:rPr>
+        <w:t>sudo</w:t>
+      </w:r>
+      <w:proofErr w:type="spellEnd"/>
+      <w:r>
+        <w:rPr>
+          <w:rStyle w:val="HTMLCode"/>
+        </w:rPr>
+        <w:t xml:space="preserve"> apt-get install </w:t>
+      </w:r>
+      <w:proofErr w:type="spellStart"/>
+      <w:r>
+        <w:rPr>
+          <w:rStyle w:val="HTMLCode"/>
+        </w:rPr>
+        <w:t>cifs-utils</w:t>
+      </w:r>
+      <w:proofErr w:type="spellEnd"/>
     </w:p>
     <w:p>
       <w:pPr>
         <w:pStyle w:val="Code"/>
       </w:pPr>
       <w:r>
-        <w:t>$ mkdir ~/&lt;share-dir&gt;</w:t>
+        <w:t xml:space="preserve">$ </w:t>
+      </w:r>
+      <w:proofErr w:type="spellStart"/>
+      <w:r>
+        <w:t>mkdir</w:t>
+      </w:r>
+      <w:proofErr w:type="spellEnd"/>
+      <w:r>
+        <w:t xml:space="preserve"> ~/&lt;share-</w:t>
+      </w:r>
+      <w:proofErr w:type="spellStart"/>
+      <w:r>
+        <w:t>dir</w:t>
+      </w:r>
+      <w:proofErr w:type="spellEnd"/>
+      <w:r>
+        <w:t>&gt;</w:t>
       </w:r>
     </w:p>
     <w:p>
@@ -6546,23 +7718,75 @@
         </w:rPr>
         <w:t xml:space="preserve">$ </w:t>
       </w:r>
+      <w:proofErr w:type="spellStart"/>
       <w:r>
         <w:rPr>
           <w:rStyle w:val="HTMLCode"/>
         </w:rPr>
-        <w:t xml:space="preserve">sudo mount.cifs </w:t>
-      </w:r>
+        <w:t>sudo</w:t>
+      </w:r>
+      <w:proofErr w:type="spellEnd"/>
       <w:r>
         <w:rPr>
           <w:rStyle w:val="HTMLCode"/>
         </w:rPr>
+        <w:t xml:space="preserve"> </w:t>
+      </w:r>
+      <w:proofErr w:type="spellStart"/>
+      <w:proofErr w:type="gramStart"/>
+      <w:r>
+        <w:rPr>
+          <w:rStyle w:val="HTMLCode"/>
+        </w:rPr>
+        <w:t>mount.cifs</w:t>
+      </w:r>
+      <w:proofErr w:type="spellEnd"/>
+      <w:proofErr w:type="gramEnd"/>
+      <w:r>
+        <w:rPr>
+          <w:rStyle w:val="HTMLCode"/>
+        </w:rPr>
+        <w:t xml:space="preserve"> </w:t>
+      </w:r>
+      <w:r>
+        <w:rPr>
+          <w:rStyle w:val="HTMLCode"/>
+        </w:rPr>
         <w:t>&lt;windows-share-folder-path</w:t>
       </w:r>
       <w:r>
         <w:rPr>
           <w:rStyle w:val="HTMLCode"/>
         </w:rPr>
-        <w:t>&gt; /home/&lt;linux-user&gt;/&lt;share-dir&gt; -o user=&lt;windows-user-name&gt;</w:t>
+        <w:t>&gt; /home/&lt;</w:t>
+      </w:r>
+      <w:proofErr w:type="spellStart"/>
+      <w:r>
+        <w:rPr>
+          <w:rStyle w:val="HTMLCode"/>
+        </w:rPr>
+        <w:t>linux</w:t>
+      </w:r>
+      <w:proofErr w:type="spellEnd"/>
+      <w:r>
+        <w:rPr>
+          <w:rStyle w:val="HTMLCode"/>
+        </w:rPr>
+        <w:t>-user&gt;/&lt;share-</w:t>
+      </w:r>
+      <w:proofErr w:type="spellStart"/>
+      <w:r>
+        <w:rPr>
+          <w:rStyle w:val="HTMLCode"/>
+        </w:rPr>
+        <w:t>dir</w:t>
+      </w:r>
+      <w:proofErr w:type="spellEnd"/>
+      <w:r>
+        <w:rPr>
+          <w:rStyle w:val="HTMLCode"/>
+        </w:rPr>
+        <w:t>&gt; -o user=&lt;windows-user-name&gt;</w:t>
       </w:r>
     </w:p>
     <w:p>
@@ -6589,17 +7813,33 @@
         <w:br/>
         <w:t xml:space="preserve">NOTE: you must have administrator permissions to copy/access the folder. Therefore, use </w:t>
       </w:r>
+      <w:proofErr w:type="spellStart"/>
       <w:r>
         <w:rPr>
           <w:rStyle w:val="CodeChar"/>
         </w:rPr>
         <w:t>sudo</w:t>
       </w:r>
-      <w:r>
-        <w:rPr>
-          <w:lang w:val="en-AU"/>
-        </w:rPr>
-        <w:t xml:space="preserve"> for the linux commands.</w:t>
+      <w:proofErr w:type="spellEnd"/>
+      <w:r>
+        <w:rPr>
+          <w:lang w:val="en-AU"/>
+        </w:rPr>
+        <w:t xml:space="preserve"> for the </w:t>
+      </w:r>
+      <w:proofErr w:type="spellStart"/>
+      <w:r>
+        <w:rPr>
+          <w:lang w:val="en-AU"/>
+        </w:rPr>
+        <w:t>linux</w:t>
+      </w:r>
+      <w:proofErr w:type="spellEnd"/>
+      <w:r>
+        <w:rPr>
+          <w:lang w:val="en-AU"/>
+        </w:rPr>
+        <w:t xml:space="preserve"> commands.</w:t>
       </w:r>
     </w:p>
     <w:p>
@@ -6614,6 +7854,7 @@
         <w:rPr>
           <w:lang w:val="en-AU"/>
         </w:rPr>
+        <w:lastRenderedPageBreak/>
         <w:t>VIM</w:t>
       </w:r>
       <w:bookmarkEnd w:id="14"/>
@@ -6651,7 +7892,21 @@
         <w:rPr>
           <w:lang w:val="en-AU"/>
         </w:rPr>
-        <w:t xml:space="preserve"> i – go into insert mode</w:t>
+        <w:t xml:space="preserve"> </w:t>
+      </w:r>
+      <w:proofErr w:type="spellStart"/>
+      <w:r>
+        <w:rPr>
+          <w:lang w:val="en-AU"/>
+        </w:rPr>
+        <w:t>i</w:t>
+      </w:r>
+      <w:proofErr w:type="spellEnd"/>
+      <w:r>
+        <w:rPr>
+          <w:lang w:val="en-AU"/>
+        </w:rPr>
+        <w:t xml:space="preserve"> – go into insert mode</w:t>
       </w:r>
     </w:p>
     <w:p>
@@ -7006,6 +8261,7 @@
                 <w:lang w:eastAsia="en-AU"/>
               </w:rPr>
             </w:pPr>
+            <w:proofErr w:type="spellStart"/>
             <w:r>
               <w:rPr>
                 <w:rFonts w:asciiTheme="minorHAnsi" w:hAnsiTheme="minorHAnsi"/>
@@ -7013,7 +8269,17 @@
                 <w:szCs w:val="18"/>
                 <w:lang w:eastAsia="en-AU"/>
               </w:rPr>
-              <w:t>dw will delete a word.</w:t>
+              <w:t>dw</w:t>
+            </w:r>
+            <w:proofErr w:type="spellEnd"/>
+            <w:r>
+              <w:rPr>
+                <w:rFonts w:asciiTheme="minorHAnsi" w:hAnsiTheme="minorHAnsi"/>
+                <w:sz w:val="18"/>
+                <w:szCs w:val="18"/>
+                <w:lang w:eastAsia="en-AU"/>
+              </w:rPr>
+              <w:t xml:space="preserve"> will delete a word.</w:t>
             </w:r>
             <w:r>
               <w:rPr>
@@ -7085,13 +8351,23 @@
                 <w:szCs w:val="18"/>
               </w:rPr>
             </w:pPr>
+            <w:proofErr w:type="spellStart"/>
             <w:r>
               <w:rPr>
                 <w:rFonts w:asciiTheme="minorHAnsi" w:hAnsiTheme="minorHAnsi"/>
                 <w:sz w:val="18"/>
                 <w:szCs w:val="18"/>
               </w:rPr>
-              <w:t>dgg will delete to the beginning of the file.</w:t>
+              <w:t>dgg</w:t>
+            </w:r>
+            <w:proofErr w:type="spellEnd"/>
+            <w:r>
+              <w:rPr>
+                <w:rFonts w:asciiTheme="minorHAnsi" w:hAnsiTheme="minorHAnsi"/>
+                <w:sz w:val="18"/>
+                <w:szCs w:val="18"/>
+              </w:rPr>
+              <w:t xml:space="preserve"> will delete to the beginning of the file.</w:t>
             </w:r>
           </w:p>
           <w:p>
@@ -7108,13 +8384,23 @@
                 <w:lang w:val="en-AU"/>
               </w:rPr>
             </w:pPr>
+            <w:proofErr w:type="spellStart"/>
             <w:r>
               <w:rPr>
                 <w:rFonts w:asciiTheme="minorHAnsi" w:hAnsiTheme="minorHAnsi"/>
                 <w:sz w:val="18"/>
                 <w:szCs w:val="18"/>
               </w:rPr>
-              <w:t>dG will delete to the end of the file.</w:t>
+              <w:t>dG</w:t>
+            </w:r>
+            <w:proofErr w:type="spellEnd"/>
+            <w:r>
+              <w:rPr>
+                <w:rFonts w:asciiTheme="minorHAnsi" w:hAnsiTheme="minorHAnsi"/>
+                <w:sz w:val="18"/>
+                <w:szCs w:val="18"/>
+              </w:rPr>
+              <w:t xml:space="preserve"> will delete to the end of the file.</w:t>
             </w:r>
           </w:p>
         </w:tc>
@@ -7563,12 +8849,21 @@
                 <w:lang w:val="en-AU"/>
               </w:rPr>
             </w:pPr>
+            <w:proofErr w:type="gramStart"/>
             <w:r>
               <w:rPr>
                 <w:sz w:val="18"/>
                 <w:szCs w:val="18"/>
               </w:rPr>
-              <w:t>:%s/</w:t>
+              <w:t>:%</w:t>
+            </w:r>
+            <w:proofErr w:type="gramEnd"/>
+            <w:r>
+              <w:rPr>
+                <w:sz w:val="18"/>
+                <w:szCs w:val="18"/>
+              </w:rPr>
+              <w:t>s/</w:t>
             </w:r>
             <w:r>
               <w:rPr>
@@ -7704,14 +8999,34 @@
                 <w:rStyle w:val="Emphasis"/>
               </w:rPr>
             </w:pPr>
+            <w:proofErr w:type="gramStart"/>
             <w:r>
               <w:rPr>
                 <w:rStyle w:val="Emphasis"/>
                 <w:sz w:val="18"/>
                 <w:szCs w:val="18"/>
               </w:rPr>
-              <w:t>:%s/text/replacement text/gc</w:t>
-            </w:r>
+              <w:t>:%</w:t>
+            </w:r>
+            <w:proofErr w:type="gramEnd"/>
+            <w:r>
+              <w:rPr>
+                <w:rStyle w:val="Emphasis"/>
+                <w:sz w:val="18"/>
+                <w:szCs w:val="18"/>
+              </w:rPr>
+              <w:t>s/text/replacement text/</w:t>
+            </w:r>
+            <w:proofErr w:type="spellStart"/>
+            <w:r>
+              <w:rPr>
+                <w:rStyle w:val="Emphasis"/>
+                <w:sz w:val="18"/>
+                <w:szCs w:val="18"/>
+              </w:rPr>
+              <w:t>gc</w:t>
+            </w:r>
+            <w:proofErr w:type="spellEnd"/>
           </w:p>
         </w:tc>
         <w:tc>
@@ -7751,6 +9066,7 @@
                 <w:lang w:val="en-AU"/>
               </w:rPr>
             </w:pPr>
+            <w:proofErr w:type="gramStart"/>
             <w:r>
               <w:rPr>
                 <w:rFonts w:asciiTheme="minorHAnsi" w:hAnsiTheme="minorHAnsi"/>
@@ -7758,7 +9074,17 @@
                 <w:szCs w:val="18"/>
                 <w:lang w:val="en-AU"/>
               </w:rPr>
-              <w:t>:w &lt;filename&gt;</w:t>
+              <w:t>:w</w:t>
+            </w:r>
+            <w:proofErr w:type="gramEnd"/>
+            <w:r>
+              <w:rPr>
+                <w:rFonts w:asciiTheme="minorHAnsi" w:hAnsiTheme="minorHAnsi"/>
+                <w:sz w:val="18"/>
+                <w:szCs w:val="18"/>
+                <w:lang w:val="en-AU"/>
+              </w:rPr>
+              <w:t xml:space="preserve"> &lt;filename&gt;</w:t>
             </w:r>
           </w:p>
         </w:tc>
@@ -7831,6 +9157,7 @@
                 <w:lang w:val="en-AU"/>
               </w:rPr>
             </w:pPr>
+            <w:proofErr w:type="spellStart"/>
             <w:r>
               <w:rPr>
                 <w:rFonts w:asciiTheme="minorHAnsi" w:hAnsiTheme="minorHAnsi"/>
@@ -7838,7 +9165,17 @@
                 <w:szCs w:val="18"/>
                 <w:lang w:val="en-AU"/>
               </w:rPr>
-              <w:t>Goto end of file</w:t>
+              <w:t>Goto</w:t>
+            </w:r>
+            <w:proofErr w:type="spellEnd"/>
+            <w:r>
+              <w:rPr>
+                <w:rFonts w:asciiTheme="minorHAnsi" w:hAnsiTheme="minorHAnsi"/>
+                <w:sz w:val="18"/>
+                <w:szCs w:val="18"/>
+                <w:lang w:val="en-AU"/>
+              </w:rPr>
+              <w:t xml:space="preserve"> end of file</w:t>
             </w:r>
           </w:p>
         </w:tc>
@@ -7919,6 +9256,7 @@
                 <w:lang w:val="en-AU"/>
               </w:rPr>
             </w:pPr>
+            <w:proofErr w:type="spellStart"/>
             <w:r>
               <w:rPr>
                 <w:rFonts w:asciiTheme="minorHAnsi" w:hAnsiTheme="minorHAnsi"/>
@@ -7926,7 +9264,17 @@
                 <w:szCs w:val="18"/>
                 <w:lang w:val="en-AU"/>
               </w:rPr>
-              <w:t>Goto start of file</w:t>
+              <w:t>Goto</w:t>
+            </w:r>
+            <w:proofErr w:type="spellEnd"/>
+            <w:r>
+              <w:rPr>
+                <w:rFonts w:asciiTheme="minorHAnsi" w:hAnsiTheme="minorHAnsi"/>
+                <w:sz w:val="18"/>
+                <w:szCs w:val="18"/>
+                <w:lang w:val="en-AU"/>
+              </w:rPr>
+              <w:t xml:space="preserve"> start of file</w:t>
             </w:r>
           </w:p>
         </w:tc>
@@ -7988,7 +9336,27 @@
                 <w:szCs w:val="18"/>
                 <w:lang w:val="en-AU"/>
               </w:rPr>
-              <w:t>&lt;num&gt;G</w:t>
+              <w:t>&lt;</w:t>
+            </w:r>
+            <w:proofErr w:type="spellStart"/>
+            <w:r>
+              <w:rPr>
+                <w:rFonts w:asciiTheme="minorHAnsi" w:hAnsiTheme="minorHAnsi"/>
+                <w:sz w:val="18"/>
+                <w:szCs w:val="18"/>
+                <w:lang w:val="en-AU"/>
+              </w:rPr>
+              <w:t>num</w:t>
+            </w:r>
+            <w:proofErr w:type="spellEnd"/>
+            <w:r>
+              <w:rPr>
+                <w:rFonts w:asciiTheme="minorHAnsi" w:hAnsiTheme="minorHAnsi"/>
+                <w:sz w:val="18"/>
+                <w:szCs w:val="18"/>
+                <w:lang w:val="en-AU"/>
+              </w:rPr>
+              <w:t>&gt;G</w:t>
             </w:r>
           </w:p>
         </w:tc>
@@ -8007,6 +9375,7 @@
                 <w:lang w:val="en-AU"/>
               </w:rPr>
             </w:pPr>
+            <w:proofErr w:type="spellStart"/>
             <w:r>
               <w:rPr>
                 <w:rFonts w:asciiTheme="minorHAnsi" w:hAnsiTheme="minorHAnsi"/>
@@ -8014,7 +9383,37 @@
                 <w:szCs w:val="18"/>
                 <w:lang w:val="en-AU"/>
               </w:rPr>
-              <w:t>Goto line number &lt;num&gt;</w:t>
+              <w:t>Goto</w:t>
+            </w:r>
+            <w:proofErr w:type="spellEnd"/>
+            <w:r>
+              <w:rPr>
+                <w:rFonts w:asciiTheme="minorHAnsi" w:hAnsiTheme="minorHAnsi"/>
+                <w:sz w:val="18"/>
+                <w:szCs w:val="18"/>
+                <w:lang w:val="en-AU"/>
+              </w:rPr>
+              <w:t xml:space="preserve"> line number &lt;</w:t>
+            </w:r>
+            <w:proofErr w:type="spellStart"/>
+            <w:r>
+              <w:rPr>
+                <w:rFonts w:asciiTheme="minorHAnsi" w:hAnsiTheme="minorHAnsi"/>
+                <w:sz w:val="18"/>
+                <w:szCs w:val="18"/>
+                <w:lang w:val="en-AU"/>
+              </w:rPr>
+              <w:t>num</w:t>
+            </w:r>
+            <w:proofErr w:type="spellEnd"/>
+            <w:r>
+              <w:rPr>
+                <w:rFonts w:asciiTheme="minorHAnsi" w:hAnsiTheme="minorHAnsi"/>
+                <w:sz w:val="18"/>
+                <w:szCs w:val="18"/>
+                <w:lang w:val="en-AU"/>
+              </w:rPr>
+              <w:t>&gt;</w:t>
             </w:r>
           </w:p>
         </w:tc>
@@ -8033,6 +9432,7 @@
                 <w:lang w:val="en-AU"/>
               </w:rPr>
             </w:pPr>
+            <w:proofErr w:type="gramStart"/>
             <w:r>
               <w:rPr>
                 <w:rFonts w:asciiTheme="minorHAnsi" w:hAnsiTheme="minorHAnsi"/>
@@ -8042,6 +9442,7 @@
               </w:rPr>
               <w:t>:q</w:t>
             </w:r>
+            <w:proofErr w:type="gramEnd"/>
           </w:p>
         </w:tc>
         <w:tc>
@@ -8121,6 +9522,7 @@
                 <w:lang w:val="en-AU"/>
               </w:rPr>
             </w:pPr>
+            <w:proofErr w:type="gramStart"/>
             <w:r>
               <w:rPr>
                 <w:rFonts w:asciiTheme="minorHAnsi" w:hAnsiTheme="minorHAnsi"/>
@@ -8130,6 +9532,7 @@
               </w:rPr>
               <w:t>:</w:t>
             </w:r>
+            <w:proofErr w:type="spellStart"/>
             <w:r>
               <w:rPr>
                 <w:rFonts w:asciiTheme="minorHAnsi" w:hAnsiTheme="minorHAnsi"/>
@@ -8139,6 +9542,8 @@
               </w:rPr>
               <w:t>sq</w:t>
             </w:r>
+            <w:proofErr w:type="spellEnd"/>
+            <w:proofErr w:type="gramEnd"/>
           </w:p>
         </w:tc>
         <w:tc>
@@ -8181,6 +9586,7 @@
         <w:rPr>
           <w:lang w:val="en-AU"/>
         </w:rPr>
+        <w:lastRenderedPageBreak/>
         <w:t>Shell Script</w:t>
       </w:r>
       <w:r>
@@ -8246,8 +9652,16 @@
         <w:rPr>
           <w:lang w:val="en-AU"/>
         </w:rPr>
-        <w:t>Open ~/.bash_profile</w:t>
-      </w:r>
+        <w:t>Open ~/.</w:t>
+      </w:r>
+      <w:proofErr w:type="spellStart"/>
+      <w:r>
+        <w:rPr>
+          <w:lang w:val="en-AU"/>
+        </w:rPr>
+        <w:t>bash_profile</w:t>
+      </w:r>
+      <w:proofErr w:type="spellEnd"/>
     </w:p>
     <w:p>
       <w:pPr>
@@ -8274,7 +9688,21 @@
         <w:rPr>
           <w:lang w:val="en-AU"/>
         </w:rPr>
-        <w:t>alias &lt;new_alias&gt;=’&lt;full command&gt;’</w:t>
+        <w:t>alias &lt;</w:t>
+      </w:r>
+      <w:proofErr w:type="spellStart"/>
+      <w:r>
+        <w:rPr>
+          <w:lang w:val="en-AU"/>
+        </w:rPr>
+        <w:t>new_alias</w:t>
+      </w:r>
+      <w:proofErr w:type="spellEnd"/>
+      <w:r>
+        <w:rPr>
+          <w:lang w:val="en-AU"/>
+        </w:rPr>
+        <w:t>&gt;=’&lt;full command&gt;’</w:t>
       </w:r>
     </w:p>
     <w:p>
@@ -8304,7 +9732,21 @@
         <w:rPr>
           <w:lang w:val="en-AU"/>
         </w:rPr>
-        <w:t>alias l='ls -lah'</w:t>
+        <w:t>alias l='ls -</w:t>
+      </w:r>
+      <w:proofErr w:type="spellStart"/>
+      <w:r>
+        <w:rPr>
+          <w:lang w:val="en-AU"/>
+        </w:rPr>
+        <w:t>lah</w:t>
+      </w:r>
+      <w:proofErr w:type="spellEnd"/>
+      <w:r>
+        <w:rPr>
+          <w:lang w:val="en-AU"/>
+        </w:rPr>
+        <w:t>'</w:t>
       </w:r>
     </w:p>
     <w:p>
@@ -8371,11 +9813,19 @@
         </w:rPr>
         <w:br/>
       </w:r>
+      <w:proofErr w:type="gramStart"/>
       <w:r>
         <w:rPr>
           <w:rStyle w:val="CodeChar"/>
         </w:rPr>
-        <w:t>#!/bin/bash</w:t>
+        <w:t>#!/</w:t>
+      </w:r>
+      <w:proofErr w:type="gramEnd"/>
+      <w:r>
+        <w:rPr>
+          <w:rStyle w:val="CodeChar"/>
+        </w:rPr>
+        <w:t>bin/bash</w:t>
       </w:r>
     </w:p>
     <w:p>
@@ -8414,8 +9864,16 @@
         <w:rPr>
           <w:lang w:val="en-AU"/>
         </w:rPr>
-        <w:t>Save the script as &lt;name&gt;.sh</w:t>
-      </w:r>
+        <w:t>Save the script as &lt;name&gt;.</w:t>
+      </w:r>
+      <w:proofErr w:type="spellStart"/>
+      <w:r>
+        <w:rPr>
+          <w:lang w:val="en-AU"/>
+        </w:rPr>
+        <w:t>sh</w:t>
+      </w:r>
+      <w:proofErr w:type="spellEnd"/>
     </w:p>
     <w:p>
       <w:pPr>
@@ -8431,11 +9889,19 @@
         </w:rPr>
         <w:t xml:space="preserve">Mark the file as executable: </w:t>
       </w:r>
+      <w:proofErr w:type="spellStart"/>
       <w:r>
         <w:rPr>
           <w:rStyle w:val="CodeChar"/>
         </w:rPr>
-        <w:t xml:space="preserve">chmod +x </w:t>
+        <w:t>chmod</w:t>
+      </w:r>
+      <w:proofErr w:type="spellEnd"/>
+      <w:r>
+        <w:rPr>
+          <w:rStyle w:val="CodeChar"/>
+        </w:rPr>
+        <w:t xml:space="preserve"> +x </w:t>
       </w:r>
       <w:r>
         <w:rPr>
@@ -8483,8 +9949,30 @@
         <w:rPr>
           <w:rStyle w:val="CodeChar"/>
         </w:rPr>
-        <w:t>$ sh &lt;name&gt;.sh</w:t>
-      </w:r>
+        <w:t xml:space="preserve">$ </w:t>
+      </w:r>
+      <w:proofErr w:type="spellStart"/>
+      <w:r>
+        <w:rPr>
+          <w:rStyle w:val="CodeChar"/>
+        </w:rPr>
+        <w:t>sh</w:t>
+      </w:r>
+      <w:proofErr w:type="spellEnd"/>
+      <w:r>
+        <w:rPr>
+          <w:rStyle w:val="CodeChar"/>
+        </w:rPr>
+        <w:t xml:space="preserve"> &lt;name&gt;.</w:t>
+      </w:r>
+      <w:proofErr w:type="spellStart"/>
+      <w:r>
+        <w:rPr>
+          <w:rStyle w:val="CodeChar"/>
+        </w:rPr>
+        <w:t>sh</w:t>
+      </w:r>
+      <w:proofErr w:type="spellEnd"/>
     </w:p>
     <w:p>
       <w:pPr>
@@ -8523,7 +10011,21 @@
         <w:rPr>
           <w:lang w:val="en-AU"/>
         </w:rPr>
-        <w:t>In Ubuntu, the current directory is not the program search path, so you need to run ./&lt;filename&gt;, not &lt;filename&gt;</w:t>
+        <w:t xml:space="preserve">In Ubuntu, the current directory is not the program search path, so you need to </w:t>
+      </w:r>
+      <w:proofErr w:type="gramStart"/>
+      <w:r>
+        <w:rPr>
+          <w:lang w:val="en-AU"/>
+        </w:rPr>
+        <w:t>run .</w:t>
+      </w:r>
+      <w:proofErr w:type="gramEnd"/>
+      <w:r>
+        <w:rPr>
+          <w:lang w:val="en-AU"/>
+        </w:rPr>
+        <w:t>/&lt;filename&gt;, not &lt;filename&gt;</w:t>
       </w:r>
     </w:p>
     <w:p>
@@ -8541,7 +10043,35 @@
         <w:rPr>
           <w:lang w:val="en-AU"/>
         </w:rPr>
-        <w:t>Variable names are $&lt;varname&gt;, not %&lt;varname&gt;%</w:t>
+        <w:t>Variable names are $&lt;</w:t>
+      </w:r>
+      <w:proofErr w:type="spellStart"/>
+      <w:r>
+        <w:rPr>
+          <w:lang w:val="en-AU"/>
+        </w:rPr>
+        <w:t>varname</w:t>
+      </w:r>
+      <w:proofErr w:type="spellEnd"/>
+      <w:r>
+        <w:rPr>
+          <w:lang w:val="en-AU"/>
+        </w:rPr>
+        <w:t>&gt;, not %&lt;</w:t>
+      </w:r>
+      <w:proofErr w:type="spellStart"/>
+      <w:r>
+        <w:rPr>
+          <w:lang w:val="en-AU"/>
+        </w:rPr>
+        <w:t>varname</w:t>
+      </w:r>
+      <w:proofErr w:type="spellEnd"/>
+      <w:r>
+        <w:rPr>
+          <w:lang w:val="en-AU"/>
+        </w:rPr>
+        <w:t>&gt;%</w:t>
       </w:r>
     </w:p>
     <w:p>
@@ -8675,15 +10205,16 @@
                 <w:sz w:val="20"/>
                 <w:lang w:val="en-AU"/>
               </w:rPr>
-              <w:t>-f &lt;file&gt;</w:t>
-            </w:r>
+              <w:t>-f &lt;file</w:t>
+            </w:r>
+            <w:proofErr w:type="gramStart"/>
             <w:r>
               <w:rPr>
                 <w:rFonts w:asciiTheme="minorHAnsi" w:hAnsiTheme="minorHAnsi"/>
                 <w:sz w:val="20"/>
                 <w:lang w:val="en-AU"/>
               </w:rPr>
-              <w:t xml:space="preserve"> </w:t>
+              <w:t>&gt;</w:t>
             </w:r>
             <w:r>
               <w:rPr>
@@ -8691,8 +10222,17 @@
                 <w:sz w:val="20"/>
                 <w:lang w:val="en-AU"/>
               </w:rPr>
+              <w:t xml:space="preserve"> </w:t>
+            </w:r>
+            <w:r>
+              <w:rPr>
+                <w:rFonts w:asciiTheme="minorHAnsi" w:hAnsiTheme="minorHAnsi"/>
+                <w:sz w:val="20"/>
+                <w:lang w:val="en-AU"/>
+              </w:rPr>
               <w:t>]</w:t>
             </w:r>
+            <w:proofErr w:type="gramEnd"/>
           </w:p>
         </w:tc>
         <w:tc>
@@ -8915,6 +10455,7 @@
                 <w:rStyle w:val="pun"/>
                 <w:rFonts w:asciiTheme="minorHAnsi" w:hAnsiTheme="minorHAnsi"/>
               </w:rPr>
+              <w:lastRenderedPageBreak/>
               <w:t>./</w:t>
             </w:r>
             <w:r>
@@ -9126,6 +10667,7 @@
                 <w:szCs w:val="20"/>
                 <w:lang w:val="en-AU"/>
               </w:rPr>
+              <w:lastRenderedPageBreak/>
               <w:t>[</w:t>
             </w:r>
             <w:r>
@@ -9142,15 +10684,16 @@
                 <w:szCs w:val="20"/>
                 <w:lang w:val="en-AU"/>
               </w:rPr>
-              <w:t>&lt;condition&gt;</w:t>
-            </w:r>
+              <w:t>&lt;condition</w:t>
+            </w:r>
+            <w:proofErr w:type="gramStart"/>
             <w:r>
               <w:rPr>
                 <w:rFonts w:asciiTheme="minorHAnsi" w:hAnsiTheme="minorHAnsi"/>
                 <w:szCs w:val="20"/>
                 <w:lang w:val="en-AU"/>
               </w:rPr>
-              <w:t xml:space="preserve"> </w:t>
+              <w:t>&gt;</w:t>
             </w:r>
             <w:r>
               <w:rPr>
@@ -9158,8 +10701,17 @@
                 <w:szCs w:val="20"/>
                 <w:lang w:val="en-AU"/>
               </w:rPr>
+              <w:t xml:space="preserve"> </w:t>
+            </w:r>
+            <w:r>
+              <w:rPr>
+                <w:rFonts w:asciiTheme="minorHAnsi" w:hAnsiTheme="minorHAnsi"/>
+                <w:szCs w:val="20"/>
+                <w:lang w:val="en-AU"/>
+              </w:rPr>
               <w:t>]</w:t>
             </w:r>
+            <w:proofErr w:type="gramEnd"/>
             <w:r>
               <w:rPr>
                 <w:rFonts w:asciiTheme="minorHAnsi" w:hAnsiTheme="minorHAnsi"/>
@@ -9322,8 +10874,18 @@
                 <w:sz w:val="20"/>
                 <w:lang w:val="en-AU"/>
               </w:rPr>
-              <w:t>If [ &lt;condition&gt; ]</w:t>
-            </w:r>
+              <w:t>If [ &lt;condition</w:t>
+            </w:r>
+            <w:proofErr w:type="gramStart"/>
+            <w:r>
+              <w:rPr>
+                <w:rFonts w:asciiTheme="minorHAnsi" w:hAnsiTheme="minorHAnsi"/>
+                <w:sz w:val="20"/>
+                <w:lang w:val="en-AU"/>
+              </w:rPr>
+              <w:t>&gt; ]</w:t>
+            </w:r>
+            <w:proofErr w:type="gramEnd"/>
             <w:r>
               <w:rPr>
                 <w:rFonts w:asciiTheme="minorHAnsi" w:hAnsiTheme="minorHAnsi"/>
@@ -9386,13 +10948,41 @@
                 <w:lang w:val="en-AU"/>
               </w:rPr>
             </w:pPr>
+            <w:proofErr w:type="spellStart"/>
             <w:r>
               <w:rPr>
                 <w:rFonts w:asciiTheme="minorHAnsi" w:hAnsiTheme="minorHAnsi"/>
                 <w:szCs w:val="20"/>
                 <w:lang w:val="en-AU"/>
               </w:rPr>
-              <w:t>My_func() {….}</w:t>
+              <w:t>My_</w:t>
+            </w:r>
+            <w:proofErr w:type="gramStart"/>
+            <w:r>
+              <w:rPr>
+                <w:rFonts w:asciiTheme="minorHAnsi" w:hAnsiTheme="minorHAnsi"/>
+                <w:szCs w:val="20"/>
+                <w:lang w:val="en-AU"/>
+              </w:rPr>
+              <w:t>func</w:t>
+            </w:r>
+            <w:proofErr w:type="spellEnd"/>
+            <w:r>
+              <w:rPr>
+                <w:rFonts w:asciiTheme="minorHAnsi" w:hAnsiTheme="minorHAnsi"/>
+                <w:szCs w:val="20"/>
+                <w:lang w:val="en-AU"/>
+              </w:rPr>
+              <w:t>(</w:t>
+            </w:r>
+            <w:proofErr w:type="gramEnd"/>
+            <w:r>
+              <w:rPr>
+                <w:rFonts w:asciiTheme="minorHAnsi" w:hAnsiTheme="minorHAnsi"/>
+                <w:szCs w:val="20"/>
+                <w:lang w:val="en-AU"/>
+              </w:rPr>
+              <w:t>) {….}</w:t>
             </w:r>
           </w:p>
           <w:p>
@@ -9422,13 +11012,41 @@
                 <w:lang w:val="en-AU"/>
               </w:rPr>
             </w:pPr>
+            <w:proofErr w:type="spellStart"/>
             <w:r>
               <w:rPr>
                 <w:rFonts w:asciiTheme="minorHAnsi" w:hAnsiTheme="minorHAnsi"/>
                 <w:szCs w:val="20"/>
                 <w:lang w:val="en-AU"/>
               </w:rPr>
-              <w:t>My_func &lt;args&gt;</w:t>
+              <w:t>My_func</w:t>
+            </w:r>
+            <w:proofErr w:type="spellEnd"/>
+            <w:r>
+              <w:rPr>
+                <w:rFonts w:asciiTheme="minorHAnsi" w:hAnsiTheme="minorHAnsi"/>
+                <w:szCs w:val="20"/>
+                <w:lang w:val="en-AU"/>
+              </w:rPr>
+              <w:t xml:space="preserve"> &lt;</w:t>
+            </w:r>
+            <w:proofErr w:type="spellStart"/>
+            <w:r>
+              <w:rPr>
+                <w:rFonts w:asciiTheme="minorHAnsi" w:hAnsiTheme="minorHAnsi"/>
+                <w:szCs w:val="20"/>
+                <w:lang w:val="en-AU"/>
+              </w:rPr>
+              <w:t>args</w:t>
+            </w:r>
+            <w:proofErr w:type="spellEnd"/>
+            <w:r>
+              <w:rPr>
+                <w:rFonts w:asciiTheme="minorHAnsi" w:hAnsiTheme="minorHAnsi"/>
+                <w:szCs w:val="20"/>
+                <w:lang w:val="en-AU"/>
+              </w:rPr>
+              <w:t>&gt;</w:t>
             </w:r>
           </w:p>
         </w:tc>
@@ -9545,6 +11163,7 @@
                 <w:lang w:val="en-AU"/>
               </w:rPr>
             </w:pPr>
+            <w:proofErr w:type="gramStart"/>
             <w:r>
               <w:rPr>
                 <w:rFonts w:ascii="Courier New" w:hAnsi="Courier New" w:cs="Courier New"/>
@@ -9554,7 +11173,19 @@
                 <w:szCs w:val="20"/>
                 <w:lang w:val="en-AU"/>
               </w:rPr>
-              <w:t>#!/bin/bash</w:t>
+              <w:t>#!/</w:t>
+            </w:r>
+            <w:proofErr w:type="gramEnd"/>
+            <w:r>
+              <w:rPr>
+                <w:rFonts w:ascii="Courier New" w:hAnsi="Courier New" w:cs="Courier New"/>
+                <w:i/>
+                <w:iCs/>
+                <w:color w:val="666666"/>
+                <w:szCs w:val="20"/>
+                <w:lang w:val="en-AU"/>
+              </w:rPr>
+              <w:t>bin/bash</w:t>
             </w:r>
           </w:p>
           <w:p>
@@ -9896,7 +11527,31 @@
                 <w:szCs w:val="20"/>
                 <w:lang w:val="en-AU"/>
               </w:rPr>
-              <w:t># take action on each file. $f store current file name</w:t>
+              <w:t xml:space="preserve"># </w:t>
+            </w:r>
+            <w:proofErr w:type="gramStart"/>
+            <w:r>
+              <w:rPr>
+                <w:rFonts w:ascii="Courier New" w:hAnsi="Courier New" w:cs="Courier New"/>
+                <w:i/>
+                <w:iCs/>
+                <w:color w:val="666666"/>
+                <w:szCs w:val="20"/>
+                <w:lang w:val="en-AU"/>
+              </w:rPr>
+              <w:t>take action</w:t>
+            </w:r>
+            <w:proofErr w:type="gramEnd"/>
+            <w:r>
+              <w:rPr>
+                <w:rFonts w:ascii="Courier New" w:hAnsi="Courier New" w:cs="Courier New"/>
+                <w:i/>
+                <w:iCs/>
+                <w:color w:val="666666"/>
+                <w:szCs w:val="20"/>
+                <w:lang w:val="en-AU"/>
+              </w:rPr>
+              <w:t xml:space="preserve"> on each file. $f store current file name</w:t>
             </w:r>
           </w:p>
           <w:p>
@@ -10082,7 +11737,25 @@
                 <w:sz w:val="20"/>
                 <w:lang w:val="en-AU"/>
               </w:rPr>
-              <w:t>If you need to pass parameters in the format –x to a command in the script (e.g. set –x), you need to write ‘--‘ before the parameter (end of options):</w:t>
+              <w:t>If you need to pass parameters in the format –x to a command in the script (e.g. set –x), you need to write ‘--</w:t>
+            </w:r>
+            <w:proofErr w:type="gramStart"/>
+            <w:r>
+              <w:rPr>
+                <w:rFonts w:asciiTheme="minorHAnsi" w:hAnsiTheme="minorHAnsi"/>
+                <w:sz w:val="20"/>
+                <w:lang w:val="en-AU"/>
+              </w:rPr>
+              <w:t>‘ before</w:t>
+            </w:r>
+            <w:proofErr w:type="gramEnd"/>
+            <w:r>
+              <w:rPr>
+                <w:rFonts w:asciiTheme="minorHAnsi" w:hAnsiTheme="minorHAnsi"/>
+                <w:sz w:val="20"/>
+                <w:lang w:val="en-AU"/>
+              </w:rPr>
+              <w:t xml:space="preserve"> the parameter (end of options):</w:t>
             </w:r>
             <w:r>
               <w:rPr>
@@ -10110,7 +11783,25 @@
                 <w:sz w:val="20"/>
                 <w:lang w:val="en-AU"/>
               </w:rPr>
-              <w:t xml:space="preserve">So that the shell will treat  the ‘-‘ as a parameter and not as a script option. </w:t>
+              <w:t xml:space="preserve">So that the shell will </w:t>
+            </w:r>
+            <w:proofErr w:type="gramStart"/>
+            <w:r>
+              <w:rPr>
+                <w:rFonts w:asciiTheme="minorHAnsi" w:hAnsiTheme="minorHAnsi"/>
+                <w:sz w:val="20"/>
+                <w:lang w:val="en-AU"/>
+              </w:rPr>
+              <w:t>treat  the</w:t>
+            </w:r>
+            <w:proofErr w:type="gramEnd"/>
+            <w:r>
+              <w:rPr>
+                <w:rFonts w:asciiTheme="minorHAnsi" w:hAnsiTheme="minorHAnsi"/>
+                <w:sz w:val="20"/>
+                <w:lang w:val="en-AU"/>
+              </w:rPr>
+              <w:t xml:space="preserve"> ‘-‘ as a parameter and not as a script option. </w:t>
             </w:r>
           </w:p>
         </w:tc>
@@ -10212,6 +11903,7 @@
         <w:rPr>
           <w:lang w:val="en-AU"/>
         </w:rPr>
+        <w:lastRenderedPageBreak/>
         <w:t>Scheduling</w:t>
       </w:r>
       <w:bookmarkEnd w:id="20"/>
@@ -10224,6 +11916,7 @@
         </w:rPr>
       </w:pPr>
       <w:bookmarkStart w:id="21" w:name="_Toc471277039"/>
+      <w:proofErr w:type="spellStart"/>
       <w:r>
         <w:rPr>
           <w:lang w:val="en-AU"/>
@@ -10231,6 +11924,7 @@
         <w:t>Cron</w:t>
       </w:r>
       <w:bookmarkEnd w:id="21"/>
+      <w:proofErr w:type="spellEnd"/>
     </w:p>
     <w:p>
       <w:pPr>
@@ -10243,6 +11937,7 @@
       <w:r>
         <w:t xml:space="preserve">The software utility </w:t>
       </w:r>
+      <w:proofErr w:type="spellStart"/>
       <w:r>
         <w:rPr>
           <w:b/>
@@ -10250,6 +11945,7 @@
         </w:rPr>
         <w:t>Cron</w:t>
       </w:r>
+      <w:proofErr w:type="spellEnd"/>
       <w:r>
         <w:t xml:space="preserve"> is a time-based </w:t>
       </w:r>
@@ -10284,7 +11980,15 @@
         </w:r>
       </w:hyperlink>
       <w:r>
-        <w:t xml:space="preserve">. People who set up and maintain software environments use cron to schedule jobs (commands or </w:t>
+        <w:t xml:space="preserve">. People who set up and maintain software environments use </w:t>
+      </w:r>
+      <w:proofErr w:type="spellStart"/>
+      <w:r>
+        <w:t>cron</w:t>
+      </w:r>
+      <w:proofErr w:type="spellEnd"/>
+      <w:r>
+        <w:t xml:space="preserve"> to schedule jobs (commands or </w:t>
       </w:r>
       <w:hyperlink r:id="rId16" w:tooltip="Shell script" w:history="1">
         <w:r>
@@ -10324,6 +12028,7 @@
       <w:pPr>
         <w:pStyle w:val="Body"/>
       </w:pPr>
+      <w:proofErr w:type="spellStart"/>
       <w:r>
         <w:rPr>
           <w:i/>
@@ -10331,6 +12036,7 @@
         </w:rPr>
         <w:t>cron</w:t>
       </w:r>
+      <w:proofErr w:type="spellEnd"/>
       <w:r>
         <w:t xml:space="preserve"> is most suitable for scheduling repetitive tasks. Scheduling one-time tasks is often more easily accomplished using the associated </w:t>
       </w:r>
@@ -10368,6 +12074,7 @@
         <w:rPr>
           <w:lang w:val="en-AU"/>
         </w:rPr>
+        <w:lastRenderedPageBreak/>
         <w:t>Tools</w:t>
       </w:r>
     </w:p>
@@ -10378,17 +12085,33 @@
           <w:lang w:val="en-AU"/>
         </w:rPr>
       </w:pPr>
+      <w:proofErr w:type="spellStart"/>
       <w:r>
         <w:rPr>
           <w:lang w:val="en-AU"/>
         </w:rPr>
         <w:t>Netcat</w:t>
       </w:r>
-      <w:r>
-        <w:rPr>
-          <w:lang w:val="en-AU"/>
-        </w:rPr>
-        <w:t xml:space="preserve"> (nc)</w:t>
+      <w:proofErr w:type="spellEnd"/>
+      <w:r>
+        <w:rPr>
+          <w:lang w:val="en-AU"/>
+        </w:rPr>
+        <w:t xml:space="preserve"> (</w:t>
+      </w:r>
+      <w:proofErr w:type="spellStart"/>
+      <w:r>
+        <w:rPr>
+          <w:lang w:val="en-AU"/>
+        </w:rPr>
+        <w:t>nc</w:t>
+      </w:r>
+      <w:proofErr w:type="spellEnd"/>
+      <w:r>
+        <w:rPr>
+          <w:lang w:val="en-AU"/>
+        </w:rPr>
+        <w:t>)</w:t>
       </w:r>
     </w:p>
     <w:p>
@@ -10468,7 +12191,21 @@
         <w:rPr>
           <w:lang w:val="en-AU"/>
         </w:rPr>
-        <w:t>elnet, nc scripts</w:t>
+        <w:t xml:space="preserve">elnet, </w:t>
+      </w:r>
+      <w:proofErr w:type="spellStart"/>
+      <w:r>
+        <w:rPr>
+          <w:lang w:val="en-AU"/>
+        </w:rPr>
+        <w:t>nc</w:t>
+      </w:r>
+      <w:proofErr w:type="spellEnd"/>
+      <w:r>
+        <w:rPr>
+          <w:lang w:val="en-AU"/>
+        </w:rPr>
+        <w:t xml:space="preserve"> scripts</w:t>
       </w:r>
       <w:r>
         <w:rPr>
@@ -10480,7 +12217,21 @@
         <w:rPr>
           <w:lang w:val="en-AU"/>
         </w:rPr>
-        <w:t>nicely, and separates error messages onto standard error instead of sending them to standard output, as telnet(1) does with some.</w:t>
+        <w:t xml:space="preserve">nicely, and separates error messages onto standard error instead of sending them to standard output, as </w:t>
+      </w:r>
+      <w:proofErr w:type="gramStart"/>
+      <w:r>
+        <w:rPr>
+          <w:lang w:val="en-AU"/>
+        </w:rPr>
+        <w:t>telnet(</w:t>
+      </w:r>
+      <w:proofErr w:type="gramEnd"/>
+      <w:r>
+        <w:rPr>
+          <w:lang w:val="en-AU"/>
+        </w:rPr>
+        <w:t>1) does with some.</w:t>
       </w:r>
     </w:p>
     <w:p>
@@ -10488,6 +12239,7 @@
         <w:pStyle w:val="Heading1"/>
       </w:pPr>
       <w:r>
+        <w:lastRenderedPageBreak/>
         <w:t>Coding</w:t>
       </w:r>
       <w:bookmarkEnd w:id="22"/>
@@ -10520,12 +12272,14 @@
         </w:rPr>
         <w:t xml:space="preserve"> compiler: </w:t>
       </w:r>
+      <w:proofErr w:type="spellStart"/>
       <w:r>
         <w:rPr>
           <w:lang w:val="en-AU"/>
         </w:rPr>
         <w:t>gcc</w:t>
       </w:r>
+      <w:proofErr w:type="spellEnd"/>
     </w:p>
     <w:p>
       <w:pPr>
@@ -10534,12 +12288,28 @@
           <w:lang w:val="en-AU"/>
         </w:rPr>
       </w:pPr>
-      <w:r>
-        <w:rPr>
-          <w:lang w:val="en-AU"/>
-        </w:rPr>
-        <w:t>Binutils: ld</w:t>
-      </w:r>
+      <w:proofErr w:type="spellStart"/>
+      <w:r>
+        <w:rPr>
+          <w:lang w:val="en-AU"/>
+        </w:rPr>
+        <w:t>Binutils</w:t>
+      </w:r>
+      <w:proofErr w:type="spellEnd"/>
+      <w:r>
+        <w:rPr>
+          <w:lang w:val="en-AU"/>
+        </w:rPr>
+        <w:t xml:space="preserve">: </w:t>
+      </w:r>
+      <w:proofErr w:type="spellStart"/>
+      <w:r>
+        <w:rPr>
+          <w:lang w:val="en-AU"/>
+        </w:rPr>
+        <w:t>ld</w:t>
+      </w:r>
+      <w:proofErr w:type="spellEnd"/>
     </w:p>
     <w:p>
       <w:pPr>
@@ -10564,16 +12334,24 @@
           <w:lang w:eastAsia="en-AU"/>
         </w:rPr>
       </w:pPr>
+      <w:proofErr w:type="spellStart"/>
       <w:r>
         <w:rPr>
           <w:lang w:eastAsia="en-AU"/>
         </w:rPr>
-        <w:t xml:space="preserve">gcc -o </w:t>
-      </w:r>
+        <w:t>gcc</w:t>
+      </w:r>
+      <w:proofErr w:type="spellEnd"/>
       <w:r>
         <w:rPr>
           <w:lang w:eastAsia="en-AU"/>
         </w:rPr>
+        <w:t xml:space="preserve"> -o </w:t>
+      </w:r>
+      <w:r>
+        <w:rPr>
+          <w:lang w:eastAsia="en-AU"/>
+        </w:rPr>
         <w:t>&lt;output file&gt;</w:t>
       </w:r>
       <w:r>
@@ -10616,11 +12394,33 @@
           <w:lang w:eastAsia="en-AU"/>
         </w:rPr>
       </w:pPr>
+      <w:proofErr w:type="spellStart"/>
       <w:r>
         <w:rPr>
           <w:lang w:eastAsia="en-AU"/>
         </w:rPr>
-        <w:t xml:space="preserve">gcc -o hello hello.c </w:t>
+        <w:t>gcc</w:t>
+      </w:r>
+      <w:proofErr w:type="spellEnd"/>
+      <w:r>
+        <w:rPr>
+          <w:lang w:eastAsia="en-AU"/>
+        </w:rPr>
+        <w:t xml:space="preserve"> -o hello </w:t>
+      </w:r>
+      <w:proofErr w:type="spellStart"/>
+      <w:r>
+        <w:rPr>
+          <w:lang w:eastAsia="en-AU"/>
+        </w:rPr>
+        <w:t>hello.c</w:t>
+      </w:r>
+      <w:proofErr w:type="spellEnd"/>
+      <w:r>
+        <w:rPr>
+          <w:lang w:eastAsia="en-AU"/>
+        </w:rPr>
+        <w:t xml:space="preserve"> </w:t>
       </w:r>
     </w:p>
     <w:p>
@@ -10643,6 +12443,7 @@
         <w:rPr>
           <w:lang w:val="en-AU"/>
         </w:rPr>
+        <w:lastRenderedPageBreak/>
         <w:t>Windows Subsystem for Linux</w:t>
       </w:r>
     </w:p>
@@ -10763,7 +12564,15 @@
         </w:numPr>
       </w:pPr>
       <w:r>
-        <w:t>Make sure  you have 64 bit windows 10</w:t>
+        <w:t xml:space="preserve">Make </w:t>
+      </w:r>
+      <w:proofErr w:type="gramStart"/>
+      <w:r>
+        <w:t>sure  you</w:t>
+      </w:r>
+      <w:proofErr w:type="gramEnd"/>
+      <w:r>
+        <w:t xml:space="preserve"> have 64 bit windows 10</w:t>
       </w:r>
     </w:p>
     <w:p>
@@ -10817,6 +12626,7 @@
         <w:rPr>
           <w:lang w:val="en-AU"/>
         </w:rPr>
+        <w:lastRenderedPageBreak/>
         <w:t>Embedded Linux</w:t>
       </w:r>
       <w:bookmarkEnd w:id="24"/>
@@ -10844,12 +12654,14 @@
           <w:lang w:val="en-AU"/>
         </w:rPr>
       </w:pPr>
+      <w:proofErr w:type="spellStart"/>
       <w:r>
         <w:rPr>
           <w:lang w:val="en-AU"/>
         </w:rPr>
         <w:t>UBoot</w:t>
       </w:r>
+      <w:proofErr w:type="spellEnd"/>
     </w:p>
     <w:p>
       <w:pPr>
@@ -10913,6 +12725,7 @@
       </w:pPr>
       <w:bookmarkStart w:id="27" w:name="_Toc471277045"/>
       <w:r>
+        <w:lastRenderedPageBreak/>
         <w:t>Embedded Linux and Copyright Law</w:t>
       </w:r>
       <w:bookmarkEnd w:id="27"/>
@@ -10937,8 +12750,13 @@
         </w:rPr>
         <w:t>L</w:t>
       </w:r>
-      <w:r>
-        <w:t>ine:</w:t>
+      <w:proofErr w:type="spellStart"/>
+      <w:r>
+        <w:t>ine</w:t>
+      </w:r>
+      <w:proofErr w:type="spellEnd"/>
+      <w:r>
+        <w:t>:</w:t>
       </w:r>
       <w:r>
         <w:rPr>
@@ -10973,7 +12791,23 @@
         <w:rPr>
           <w:lang w:val="en-AU"/>
         </w:rPr>
-        <w:t>However, using GPL code through it’s user interface (e.g. command line interface) does not count as linking and therefore, you may use a vanilla or modified Linux kernel without risking your proprietary source code, as long as you don’t link to it (via compiler)!</w:t>
+        <w:t xml:space="preserve">However, using GPL code through </w:t>
+      </w:r>
+      <w:proofErr w:type="spellStart"/>
+      <w:proofErr w:type="gramStart"/>
+      <w:r>
+        <w:rPr>
+          <w:lang w:val="en-AU"/>
+        </w:rPr>
+        <w:t>it’s</w:t>
+      </w:r>
+      <w:proofErr w:type="spellEnd"/>
+      <w:proofErr w:type="gramEnd"/>
+      <w:r>
+        <w:rPr>
+          <w:lang w:val="en-AU"/>
+        </w:rPr>
+        <w:t xml:space="preserve"> user interface (e.g. command line interface) does not count as linking and therefore, you may use a vanilla or modified Linux kernel without risking your proprietary source code, as long as you don’t link to it (via compiler)!</w:t>
       </w:r>
     </w:p>
     <w:p>
@@ -11169,6 +13003,7 @@
         <w:ind w:left="1440"/>
       </w:pPr>
       <w:r>
+        <w:lastRenderedPageBreak/>
         <w:t xml:space="preserve">1. </w:t>
       </w:r>
       <w:r>
@@ -16541,7 +18376,7 @@
     </w:rPrDefault>
     <w:pPrDefault/>
   </w:docDefaults>
-  <w:latentStyles w:defLockedState="0" w:defUIPriority="0" w:defSemiHidden="0" w:defUnhideWhenUsed="0" w:defQFormat="0" w:count="376">
+  <w:latentStyles w:defLockedState="0" w:defUIPriority="0" w:defSemiHidden="0" w:defUnhideWhenUsed="0" w:defQFormat="0" w:count="375">
     <w:lsdException w:name="Normal" w:qFormat="1"/>
     <w:lsdException w:name="heading 1" w:qFormat="1"/>
     <w:lsdException w:name="heading 2" w:semiHidden="1" w:unhideWhenUsed="1" w:qFormat="1"/>
@@ -16647,7 +18482,7 @@
     <w:lsdException w:name="HTML Sample" w:semiHidden="1" w:unhideWhenUsed="1"/>
     <w:lsdException w:name="HTML Typewriter" w:semiHidden="1" w:unhideWhenUsed="1"/>
     <w:lsdException w:name="HTML Variable" w:semiHidden="1" w:unhideWhenUsed="1"/>
-    <w:lsdException w:name="Normal Table" w:uiPriority="99"/>
+    <w:lsdException w:name="Normal Table" w:semiHidden="1" w:uiPriority="99" w:unhideWhenUsed="1"/>
     <w:lsdException w:name="annotation subject" w:semiHidden="1" w:unhideWhenUsed="1"/>
     <w:lsdException w:name="No List" w:semiHidden="1" w:uiPriority="99" w:unhideWhenUsed="1"/>
     <w:lsdException w:name="Outline List 1" w:semiHidden="1" w:unhideWhenUsed="1"/>
@@ -16694,7 +18529,9 @@
     <w:lsdException w:name="Table Subtle 2" w:semiHidden="1" w:unhideWhenUsed="1"/>
     <w:lsdException w:name="Table Web 1" w:semiHidden="1" w:unhideWhenUsed="1"/>
     <w:lsdException w:name="Table Web 2" w:semiHidden="1" w:unhideWhenUsed="1"/>
+    <w:lsdException w:name="Table Web 3" w:semiHidden="1" w:unhideWhenUsed="1"/>
     <w:lsdException w:name="Balloon Text" w:semiHidden="1" w:unhideWhenUsed="1"/>
+    <w:lsdException w:name="Table Theme" w:semiHidden="1" w:unhideWhenUsed="1"/>
     <w:lsdException w:name="Placeholder Text" w:semiHidden="1" w:uiPriority="99"/>
     <w:lsdException w:name="No Spacing" w:uiPriority="1" w:qFormat="1"/>
     <w:lsdException w:name="Light Shading" w:uiPriority="60"/>
@@ -16914,7 +18751,6 @@
     <w:lsdException w:name="Smart Hyperlink" w:semiHidden="1" w:uiPriority="99" w:unhideWhenUsed="1"/>
     <w:lsdException w:name="Hashtag" w:semiHidden="1" w:uiPriority="99" w:unhideWhenUsed="1"/>
     <w:lsdException w:name="Unresolved Mention" w:semiHidden="1" w:uiPriority="99" w:unhideWhenUsed="1"/>
-    <w:lsdException w:name="Smart Link" w:semiHidden="1" w:uiPriority="99" w:unhideWhenUsed="1"/>
   </w:latentStyles>
   <w:style w:type="paragraph" w:default="1" w:styleId="Normal">
     <w:name w:val="Normal"/>
@@ -24015,6 +25851,12 @@
 </file>
 
 <file path=customXml/item1.xml><?xml version="1.0" encoding="utf-8"?>
+<p:properties xmlns:p="http://schemas.microsoft.com/office/2006/metadata/properties" xmlns:xsi="http://www.w3.org/2001/XMLSchema-instance" xmlns:pc="http://schemas.microsoft.com/office/infopath/2007/PartnerControls">
+  <documentManagement/>
+</p:properties>
+</file>
+
+<file path=customXml/item2.xml><?xml version="1.0" encoding="utf-8"?>
 <ct:contentTypeSchema xmlns:ct="http://schemas.microsoft.com/office/2006/metadata/contentType" xmlns:ma="http://schemas.microsoft.com/office/2006/metadata/properties/metaAttributes" ct:_="" ma:_="" ma:contentTypeName="Document" ma:contentTypeID="0x010100FC3B7B880B63624899852761959A8EA1" ma:contentTypeVersion="1" ma:contentTypeDescription="Create a new document." ma:contentTypeScope="" ma:versionID="427523c941fd9d6f7daca7f3d62aa6cf">
   <xsd:schema xmlns:xsd="http://www.w3.org/2001/XMLSchema" xmlns:xs="http://www.w3.org/2001/XMLSchema" xmlns:p="http://schemas.microsoft.com/office/2006/metadata/properties" targetNamespace="http://schemas.microsoft.com/office/2006/metadata/properties" ma:root="true" ma:fieldsID="c64490b4aec6201516c3a874156f37b2">
     <xsd:element name="properties">
@@ -24128,12 +25970,6 @@
 </ct:contentTypeSchema>
 </file>
 
-<file path=customXml/item2.xml><?xml version="1.0" encoding="utf-8"?>
-<p:properties xmlns:p="http://schemas.microsoft.com/office/2006/metadata/properties" xmlns:xsi="http://www.w3.org/2001/XMLSchema-instance" xmlns:pc="http://schemas.microsoft.com/office/infopath/2007/PartnerControls">
-  <documentManagement/>
-</p:properties>
-</file>
-
 <file path=customXml/item3.xml><?xml version="1.0" encoding="utf-8"?>
 <?mso-contentType ?>
 <FormTemplates xmlns="http://schemas.microsoft.com/sharepoint/v3/contenttype/forms">
@@ -24148,6 +25984,15 @@
 </file>
 
 <file path=customXml/itemProps1.xml><?xml version="1.0" encoding="utf-8"?>
+<ds:datastoreItem xmlns:ds="http://schemas.openxmlformats.org/officeDocument/2006/customXml" ds:itemID="{1C59A270-95CF-4EBE-80F6-BB2DC0355899}">
+  <ds:schemaRefs>
+    <ds:schemaRef ds:uri="http://schemas.microsoft.com/office/2006/metadata/properties"/>
+    <ds:schemaRef ds:uri="http://schemas.microsoft.com/office/infopath/2007/PartnerControls"/>
+  </ds:schemaRefs>
+</ds:datastoreItem>
+</file>
+
+<file path=customXml/itemProps2.xml><?xml version="1.0" encoding="utf-8"?>
 <ds:datastoreItem xmlns:ds="http://schemas.openxmlformats.org/officeDocument/2006/customXml" ds:itemID="{5DF4FEE5-7671-413C-A07A-52A9B54A47EE}">
   <ds:schemaRefs>
     <ds:schemaRef ds:uri="http://schemas.microsoft.com/office/2006/metadata/contentType"/>
@@ -24163,15 +26008,6 @@
 </ds:datastoreItem>
 </file>
 
-<file path=customXml/itemProps2.xml><?xml version="1.0" encoding="utf-8"?>
-<ds:datastoreItem xmlns:ds="http://schemas.openxmlformats.org/officeDocument/2006/customXml" ds:itemID="{1C59A270-95CF-4EBE-80F6-BB2DC0355899}">
-  <ds:schemaRefs>
-    <ds:schemaRef ds:uri="http://schemas.microsoft.com/office/2006/metadata/properties"/>
-    <ds:schemaRef ds:uri="http://schemas.microsoft.com/office/infopath/2007/PartnerControls"/>
-  </ds:schemaRefs>
-</ds:datastoreItem>
-</file>
-
 <file path=customXml/itemProps3.xml><?xml version="1.0" encoding="utf-8"?>
 <ds:datastoreItem xmlns:ds="http://schemas.openxmlformats.org/officeDocument/2006/customXml" ds:itemID="{121CB803-D106-4388-8E62-501EADE4F486}">
   <ds:schemaRefs>
@@ -24181,7 +26017,7 @@
 </file>
 
 <file path=customXml/itemProps4.xml><?xml version="1.0" encoding="utf-8"?>
-<ds:datastoreItem xmlns:ds="http://schemas.openxmlformats.org/officeDocument/2006/customXml" ds:itemID="{E75D88C1-CCDC-4A0F-A687-68B400E77DCC}">
+<ds:datastoreItem xmlns:ds="http://schemas.openxmlformats.org/officeDocument/2006/customXml" ds:itemID="{E54E1C34-AE20-4143-A979-2233ED573D11}">
   <ds:schemaRefs>
     <ds:schemaRef ds:uri="http://schemas.openxmlformats.org/officeDocument/2006/bibliography"/>
   </ds:schemaRefs>

--- a/Linux.docx
+++ b/Linux.docx
@@ -2753,6 +2753,13 @@
           <w:ilvl w:val="0"/>
           <w:numId w:val="8"/>
         </w:numPr>
+        <w:rPr>
+          <w:rStyle w:val="CodeChar"/>
+          <w:rFonts w:ascii="Palatino Linotype" w:hAnsi="Palatino Linotype" w:cs="Times New Roman"/>
+          <w:color w:val="auto"/>
+          <w:kern w:val="0"/>
+          <w:shd w:val="clear" w:color="auto" w:fill="auto"/>
+        </w:rPr>
       </w:pPr>
       <w:r>
         <w:t>History of commands:</w:t>
@@ -2765,6 +2772,76 @@
           <w:rStyle w:val="CodeChar"/>
         </w:rPr>
         <w:t>$ history</w:t>
+      </w:r>
+    </w:p>
+    <w:p>
+      <w:pPr>
+        <w:pStyle w:val="Body"/>
+        <w:numPr>
+          <w:ilvl w:val="1"/>
+          <w:numId w:val="8"/>
+        </w:numPr>
+        <w:rPr>
+          <w:rStyle w:val="CodeChar"/>
+          <w:rFonts w:ascii="Palatino Linotype" w:hAnsi="Palatino Linotype" w:cs="Times New Roman"/>
+          <w:color w:val="auto"/>
+          <w:kern w:val="0"/>
+          <w:shd w:val="clear" w:color="auto" w:fill="auto"/>
+        </w:rPr>
+      </w:pPr>
+      <w:r>
+        <w:t xml:space="preserve">After ‘history’, you can execute specific command by: </w:t>
+      </w:r>
+      <w:proofErr w:type="gramStart"/>
+      <w:r>
+        <w:rPr>
+          <w:rStyle w:val="CodeChar"/>
+        </w:rPr>
+        <w:t>$ !</w:t>
+      </w:r>
+      <w:proofErr w:type="gramEnd"/>
+      <w:r>
+        <w:rPr>
+          <w:rStyle w:val="CodeChar"/>
+        </w:rPr>
+        <w:t xml:space="preserve">{the command </w:t>
+      </w:r>
+      <w:proofErr w:type="spellStart"/>
+      <w:r>
+        <w:rPr>
+          <w:rStyle w:val="CodeChar"/>
+        </w:rPr>
+        <w:t>num</w:t>
+      </w:r>
+      <w:proofErr w:type="spellEnd"/>
+      <w:r>
+        <w:rPr>
+          <w:rStyle w:val="CodeChar"/>
+        </w:rPr>
+        <w:t>}</w:t>
+      </w:r>
+    </w:p>
+    <w:p>
+      <w:pPr>
+        <w:pStyle w:val="Body"/>
+        <w:numPr>
+          <w:ilvl w:val="1"/>
+          <w:numId w:val="8"/>
+        </w:numPr>
+      </w:pPr>
+      <w:r>
+        <w:t xml:space="preserve">You can also use </w:t>
+      </w:r>
+      <w:bookmarkStart w:id="1" w:name="_GoBack"/>
+      <w:r>
+        <w:rPr>
+          <w:rStyle w:val="CodeChar"/>
+        </w:rPr>
+        <w:t>$ history | grep ‘string’</w:t>
+      </w:r>
+      <w:bookmarkEnd w:id="1"/>
+      <w:r>
+        <w:t xml:space="preserve"> to search for specific commands</w:t>
       </w:r>
     </w:p>
     <w:p>
@@ -2972,7 +3049,7 @@
           <w:lang w:val="en-AU"/>
         </w:rPr>
       </w:pPr>
-      <w:bookmarkStart w:id="1" w:name="_Toc471277020"/>
+      <w:bookmarkStart w:id="2" w:name="_Toc471277020"/>
       <w:r>
         <w:rPr>
           <w:lang w:val="en-AU"/>
@@ -2980,7 +3057,7 @@
         <w:lastRenderedPageBreak/>
         <w:t>Boot Process</w:t>
       </w:r>
-      <w:bookmarkEnd w:id="1"/>
+      <w:bookmarkEnd w:id="2"/>
     </w:p>
     <w:p>
       <w:pPr>
@@ -3338,7 +3415,7 @@
           <w:lang w:val="en-AU"/>
         </w:rPr>
       </w:pPr>
-      <w:bookmarkStart w:id="2" w:name="_Toc471277021"/>
+      <w:bookmarkStart w:id="3" w:name="_Toc471277021"/>
       <w:r>
         <w:rPr>
           <w:lang w:val="en-AU"/>
@@ -3346,7 +3423,7 @@
         <w:lastRenderedPageBreak/>
         <w:t>Files System</w:t>
       </w:r>
-      <w:bookmarkEnd w:id="2"/>
+      <w:bookmarkEnd w:id="3"/>
     </w:p>
     <w:p>
       <w:pPr>
@@ -4331,7 +4408,7 @@
           <w:lang w:val="en-AU"/>
         </w:rPr>
       </w:pPr>
-      <w:bookmarkStart w:id="3" w:name="_Toc471277022"/>
+      <w:bookmarkStart w:id="4" w:name="_Toc471277022"/>
       <w:r>
         <w:rPr>
           <w:lang w:val="en-AU"/>
@@ -4339,7 +4416,7 @@
         <w:lastRenderedPageBreak/>
         <w:t>Console</w:t>
       </w:r>
-      <w:bookmarkEnd w:id="3"/>
+      <w:bookmarkEnd w:id="4"/>
     </w:p>
     <w:p>
       <w:pPr>
@@ -5009,7 +5086,7 @@
           <w:lang w:val="en-AU"/>
         </w:rPr>
       </w:pPr>
-      <w:bookmarkStart w:id="4" w:name="_Toc471277023"/>
+      <w:bookmarkStart w:id="5" w:name="_Toc471277023"/>
       <w:r>
         <w:rPr>
           <w:lang w:val="en-AU"/>
@@ -5017,7 +5094,7 @@
         <w:lastRenderedPageBreak/>
         <w:t>Files</w:t>
       </w:r>
-      <w:bookmarkEnd w:id="4"/>
+      <w:bookmarkEnd w:id="5"/>
     </w:p>
     <w:p>
       <w:pPr>
@@ -5026,14 +5103,14 @@
           <w:lang w:val="en-AU"/>
         </w:rPr>
       </w:pPr>
-      <w:bookmarkStart w:id="5" w:name="_Toc471277024"/>
+      <w:bookmarkStart w:id="6" w:name="_Toc471277024"/>
       <w:r>
         <w:rPr>
           <w:lang w:val="en-AU"/>
         </w:rPr>
         <w:t>General</w:t>
       </w:r>
-      <w:bookmarkEnd w:id="5"/>
+      <w:bookmarkEnd w:id="6"/>
     </w:p>
     <w:p>
       <w:pPr>
@@ -5186,11 +5263,11 @@
       <w:pPr>
         <w:pStyle w:val="Heading2"/>
       </w:pPr>
-      <w:bookmarkStart w:id="6" w:name="_Toc471277025"/>
+      <w:bookmarkStart w:id="7" w:name="_Toc471277025"/>
       <w:r>
         <w:t>Find</w:t>
       </w:r>
-      <w:bookmarkEnd w:id="6"/>
+      <w:bookmarkEnd w:id="7"/>
       <w:r>
         <w:t xml:space="preserve"> </w:t>
       </w:r>
@@ -6052,11 +6129,11 @@
       <w:pPr>
         <w:pStyle w:val="Heading2"/>
       </w:pPr>
-      <w:bookmarkStart w:id="7" w:name="_Toc471277026"/>
+      <w:bookmarkStart w:id="8" w:name="_Toc471277026"/>
       <w:r>
         <w:t>Grep</w:t>
       </w:r>
-      <w:bookmarkEnd w:id="7"/>
+      <w:bookmarkEnd w:id="8"/>
     </w:p>
     <w:p>
       <w:pPr>
@@ -6479,8 +6556,6 @@
       <w:r>
         <w:t xml:space="preserve"> </w:t>
       </w:r>
-      <w:bookmarkStart w:id="8" w:name="_GoBack"/>
-      <w:bookmarkEnd w:id="8"/>
       <w:r>
         <w:t>| grep "hello"</w:t>
       </w:r>
@@ -13774,7 +13849,7 @@
         <w:rFonts w:ascii="Symbol" w:hAnsi="Symbol" w:hint="default"/>
       </w:rPr>
     </w:lvl>
-    <w:lvl w:ilvl="1" w:tplc="0C090003" w:tentative="1">
+    <w:lvl w:ilvl="1" w:tplc="0C090003">
       <w:start w:val="1"/>
       <w:numFmt w:val="bullet"/>
       <w:lvlText w:val="o"/>
@@ -25857,6 +25932,15 @@
 </file>
 
 <file path=customXml/item2.xml><?xml version="1.0" encoding="utf-8"?>
+<?mso-contentType ?>
+<FormTemplates xmlns="http://schemas.microsoft.com/sharepoint/v3/contenttype/forms">
+  <Display>DocumentLibraryForm</Display>
+  <Edit>DocumentLibraryForm</Edit>
+  <New>DocumentLibraryForm</New>
+</FormTemplates>
+</file>
+
+<file path=customXml/item3.xml><?xml version="1.0" encoding="utf-8"?>
 <ct:contentTypeSchema xmlns:ct="http://schemas.microsoft.com/office/2006/metadata/contentType" xmlns:ma="http://schemas.microsoft.com/office/2006/metadata/properties/metaAttributes" ct:_="" ma:_="" ma:contentTypeName="Document" ma:contentTypeID="0x010100FC3B7B880B63624899852761959A8EA1" ma:contentTypeVersion="1" ma:contentTypeDescription="Create a new document." ma:contentTypeScope="" ma:versionID="427523c941fd9d6f7daca7f3d62aa6cf">
   <xsd:schema xmlns:xsd="http://www.w3.org/2001/XMLSchema" xmlns:xs="http://www.w3.org/2001/XMLSchema" xmlns:p="http://schemas.microsoft.com/office/2006/metadata/properties" targetNamespace="http://schemas.microsoft.com/office/2006/metadata/properties" ma:root="true" ma:fieldsID="c64490b4aec6201516c3a874156f37b2">
     <xsd:element name="properties">
@@ -25970,15 +26054,6 @@
 </ct:contentTypeSchema>
 </file>
 
-<file path=customXml/item3.xml><?xml version="1.0" encoding="utf-8"?>
-<?mso-contentType ?>
-<FormTemplates xmlns="http://schemas.microsoft.com/sharepoint/v3/contenttype/forms">
-  <Display>DocumentLibraryForm</Display>
-  <Edit>DocumentLibraryForm</Edit>
-  <New>DocumentLibraryForm</New>
-</FormTemplates>
-</file>
-
 <file path=customXml/item4.xml><?xml version="1.0" encoding="utf-8"?>
 <b:Sources xmlns:b="http://schemas.openxmlformats.org/officeDocument/2006/bibliography" xmlns="http://schemas.openxmlformats.org/officeDocument/2006/bibliography" SelectedStyle="\APASixthEditionOfficeOnline.xsl" StyleName="APA" Version="6"/>
 </file>
@@ -25993,6 +26068,14 @@
 </file>
 
 <file path=customXml/itemProps2.xml><?xml version="1.0" encoding="utf-8"?>
+<ds:datastoreItem xmlns:ds="http://schemas.openxmlformats.org/officeDocument/2006/customXml" ds:itemID="{121CB803-D106-4388-8E62-501EADE4F486}">
+  <ds:schemaRefs>
+    <ds:schemaRef ds:uri="http://schemas.microsoft.com/sharepoint/v3/contenttype/forms"/>
+  </ds:schemaRefs>
+</ds:datastoreItem>
+</file>
+
+<file path=customXml/itemProps3.xml><?xml version="1.0" encoding="utf-8"?>
 <ds:datastoreItem xmlns:ds="http://schemas.openxmlformats.org/officeDocument/2006/customXml" ds:itemID="{5DF4FEE5-7671-413C-A07A-52A9B54A47EE}">
   <ds:schemaRefs>
     <ds:schemaRef ds:uri="http://schemas.microsoft.com/office/2006/metadata/contentType"/>
@@ -26008,16 +26091,8 @@
 </ds:datastoreItem>
 </file>
 
-<file path=customXml/itemProps3.xml><?xml version="1.0" encoding="utf-8"?>
-<ds:datastoreItem xmlns:ds="http://schemas.openxmlformats.org/officeDocument/2006/customXml" ds:itemID="{121CB803-D106-4388-8E62-501EADE4F486}">
-  <ds:schemaRefs>
-    <ds:schemaRef ds:uri="http://schemas.microsoft.com/sharepoint/v3/contenttype/forms"/>
-  </ds:schemaRefs>
-</ds:datastoreItem>
-</file>
-
 <file path=customXml/itemProps4.xml><?xml version="1.0" encoding="utf-8"?>
-<ds:datastoreItem xmlns:ds="http://schemas.openxmlformats.org/officeDocument/2006/customXml" ds:itemID="{E54E1C34-AE20-4143-A979-2233ED573D11}">
+<ds:datastoreItem xmlns:ds="http://schemas.openxmlformats.org/officeDocument/2006/customXml" ds:itemID="{D37FAB41-F317-7B48-BABD-587EEA1D0C4E}">
   <ds:schemaRefs>
     <ds:schemaRef ds:uri="http://schemas.openxmlformats.org/officeDocument/2006/bibliography"/>
   </ds:schemaRefs>

--- a/Linux.docx
+++ b/Linux.docx
@@ -2579,19 +2579,11 @@
           <w:lang w:val="en-AU"/>
         </w:rPr>
       </w:pPr>
-      <w:proofErr w:type="spellStart"/>
-      <w:r>
-        <w:rPr>
-          <w:lang w:val="en-AU"/>
-        </w:rPr>
-        <w:t>Redhat</w:t>
-      </w:r>
-      <w:proofErr w:type="spellEnd"/>
-      <w:r>
-        <w:rPr>
-          <w:lang w:val="en-AU"/>
-        </w:rPr>
-        <w:t xml:space="preserve"> – not free</w:t>
+      <w:r>
+        <w:rPr>
+          <w:lang w:val="en-AU"/>
+        </w:rPr>
+        <w:t>Redhat – not free</w:t>
       </w:r>
     </w:p>
     <w:p>
@@ -2733,7 +2725,6 @@
       <w:r>
         <w:t xml:space="preserve">$ </w:t>
       </w:r>
-      <w:proofErr w:type="spellStart"/>
       <w:r>
         <w:rPr>
           <w:b/>
@@ -2741,7 +2732,6 @@
         </w:rPr>
         <w:t>sudo</w:t>
       </w:r>
-      <w:proofErr w:type="spellEnd"/>
       <w:r>
         <w:t xml:space="preserve"> &lt;command&gt;</w:t>
       </w:r>
@@ -2792,33 +2782,11 @@
       <w:r>
         <w:t xml:space="preserve">After ‘history’, you can execute specific command by: </w:t>
       </w:r>
-      <w:proofErr w:type="gramStart"/>
       <w:r>
         <w:rPr>
           <w:rStyle w:val="CodeChar"/>
         </w:rPr>
-        <w:t>$ !</w:t>
-      </w:r>
-      <w:proofErr w:type="gramEnd"/>
-      <w:r>
-        <w:rPr>
-          <w:rStyle w:val="CodeChar"/>
-        </w:rPr>
-        <w:t xml:space="preserve">{the command </w:t>
-      </w:r>
-      <w:proofErr w:type="spellStart"/>
-      <w:r>
-        <w:rPr>
-          <w:rStyle w:val="CodeChar"/>
-        </w:rPr>
-        <w:t>num</w:t>
-      </w:r>
-      <w:proofErr w:type="spellEnd"/>
-      <w:r>
-        <w:rPr>
-          <w:rStyle w:val="CodeChar"/>
-        </w:rPr>
-        <w:t>}</w:t>
+        <w:t>$ !{the command num}</w:t>
       </w:r>
     </w:p>
     <w:p>
@@ -2832,14 +2800,12 @@
       <w:r>
         <w:t xml:space="preserve">You can also use </w:t>
       </w:r>
-      <w:bookmarkStart w:id="1" w:name="_GoBack"/>
       <w:r>
         <w:rPr>
           <w:rStyle w:val="CodeChar"/>
         </w:rPr>
         <w:t>$ history | grep ‘string’</w:t>
       </w:r>
-      <w:bookmarkEnd w:id="1"/>
       <w:r>
         <w:t xml:space="preserve"> to search for specific commands</w:t>
       </w:r>
@@ -2905,21 +2871,8 @@
           <w:lang w:val="x-none"/>
         </w:rPr>
       </w:pPr>
-      <w:proofErr w:type="spellStart"/>
-      <w:r>
-        <w:t>Sudo</w:t>
-      </w:r>
-      <w:proofErr w:type="spellEnd"/>
-      <w:r>
-        <w:t xml:space="preserve"> </w:t>
-      </w:r>
-      <w:proofErr w:type="spellStart"/>
-      <w:r>
-        <w:t>dpkg</w:t>
-      </w:r>
-      <w:proofErr w:type="spellEnd"/>
-      <w:r>
-        <w:t xml:space="preserve"> –l &lt;package name&gt;</w:t>
+      <w:r>
+        <w:t>Sudo dpkg –l &lt;package name&gt;</w:t>
       </w:r>
     </w:p>
     <w:p>
@@ -2944,19 +2897,11 @@
           <w:lang w:eastAsia="en-AU"/>
         </w:rPr>
       </w:pPr>
-      <w:proofErr w:type="spellStart"/>
       <w:r>
         <w:rPr>
           <w:lang w:eastAsia="en-AU"/>
         </w:rPr>
-        <w:t>sudo</w:t>
-      </w:r>
-      <w:proofErr w:type="spellEnd"/>
-      <w:r>
-        <w:rPr>
-          <w:lang w:eastAsia="en-AU"/>
-        </w:rPr>
-        <w:t xml:space="preserve"> apt-get update</w:t>
+        <w:t>sudo apt-get update</w:t>
       </w:r>
     </w:p>
     <w:p>
@@ -2981,19 +2926,11 @@
           <w:rStyle w:val="HTMLCode"/>
         </w:rPr>
       </w:pPr>
-      <w:proofErr w:type="spellStart"/>
       <w:r>
         <w:rPr>
           <w:rStyle w:val="HTMLCode"/>
         </w:rPr>
-        <w:t>sudo</w:t>
-      </w:r>
-      <w:proofErr w:type="spellEnd"/>
-      <w:r>
-        <w:rPr>
-          <w:rStyle w:val="HTMLCode"/>
-        </w:rPr>
-        <w:t xml:space="preserve"> apt-get install &lt;package name&gt;</w:t>
+        <w:t>sudo apt-get install &lt;package name&gt;</w:t>
       </w:r>
     </w:p>
     <w:p>
@@ -3021,19 +2958,11 @@
       <w:pPr>
         <w:pStyle w:val="Code"/>
       </w:pPr>
-      <w:proofErr w:type="spellStart"/>
       <w:r>
         <w:rPr>
           <w:lang w:eastAsia="en-AU"/>
         </w:rPr>
-        <w:t>sudo</w:t>
-      </w:r>
-      <w:proofErr w:type="spellEnd"/>
-      <w:r>
-        <w:rPr>
-          <w:lang w:eastAsia="en-AU"/>
-        </w:rPr>
-        <w:t xml:space="preserve"> apt-get upgrade</w:t>
+        <w:t>sudo apt-get upgrade</w:t>
       </w:r>
     </w:p>
     <w:p>
@@ -3049,7 +2978,7 @@
           <w:lang w:val="en-AU"/>
         </w:rPr>
       </w:pPr>
-      <w:bookmarkStart w:id="2" w:name="_Toc471277020"/>
+      <w:bookmarkStart w:id="1" w:name="_Toc471277020"/>
       <w:r>
         <w:rPr>
           <w:lang w:val="en-AU"/>
@@ -3057,7 +2986,7 @@
         <w:lastRenderedPageBreak/>
         <w:t>Boot Process</w:t>
       </w:r>
-      <w:bookmarkEnd w:id="2"/>
+      <w:bookmarkEnd w:id="1"/>
     </w:p>
     <w:p>
       <w:pPr>
@@ -3072,7 +3001,6 @@
         </w:rPr>
         <w:t xml:space="preserve">The final phase of the boot process is when </w:t>
       </w:r>
-      <w:proofErr w:type="spellStart"/>
       <w:r>
         <w:rPr>
           <w:b/>
@@ -3080,7 +3008,6 @@
         </w:rPr>
         <w:t>init</w:t>
       </w:r>
-      <w:proofErr w:type="spellEnd"/>
       <w:r>
         <w:rPr>
           <w:lang w:val="en-AU"/>
@@ -3095,36 +3022,19 @@
           <w:lang w:val="en-AU"/>
         </w:rPr>
       </w:pPr>
-      <w:proofErr w:type="spellStart"/>
-      <w:r>
-        <w:rPr>
-          <w:lang w:val="en-AU"/>
-        </w:rPr>
-        <w:t>Init</w:t>
-      </w:r>
-      <w:proofErr w:type="spellEnd"/>
-      <w:r>
-        <w:rPr>
-          <w:lang w:val="en-AU"/>
-        </w:rPr>
-        <w:t xml:space="preserve"> seeks out its configuration file, </w:t>
+      <w:r>
+        <w:rPr>
+          <w:lang w:val="en-AU"/>
+        </w:rPr>
+        <w:t xml:space="preserve">Init seeks out its configuration file, </w:t>
       </w:r>
       <w:r>
         <w:rPr>
           <w:b/>
           <w:lang w:val="en-AU"/>
         </w:rPr>
-        <w:t>/etc/</w:t>
-      </w:r>
-      <w:proofErr w:type="spellStart"/>
-      <w:r>
-        <w:rPr>
-          <w:b/>
-          <w:lang w:val="en-AU"/>
-        </w:rPr>
-        <w:t>inittab</w:t>
-      </w:r>
-      <w:proofErr w:type="spellEnd"/>
+        <w:t>/etc/inittab</w:t>
+      </w:r>
       <w:r>
         <w:rPr>
           <w:lang w:val="en-AU"/>
@@ -3143,44 +3053,8 @@
         <w:rPr>
           <w:lang w:val="en-AU"/>
         </w:rPr>
-        <w:t>&lt;record id (ignored)&gt;:&lt;run level&gt;:&lt;directive (</w:t>
-      </w:r>
-      <w:proofErr w:type="spellStart"/>
-      <w:r>
-        <w:rPr>
-          <w:lang w:val="en-AU"/>
-        </w:rPr>
-        <w:t>sysinit</w:t>
-      </w:r>
-      <w:proofErr w:type="spellEnd"/>
-      <w:r>
-        <w:rPr>
-          <w:lang w:val="en-AU"/>
-        </w:rPr>
-        <w:t>/</w:t>
-      </w:r>
-      <w:proofErr w:type="spellStart"/>
-      <w:r>
-        <w:rPr>
-          <w:lang w:val="en-AU"/>
-        </w:rPr>
-        <w:t>initdefault</w:t>
-      </w:r>
-      <w:proofErr w:type="spellEnd"/>
-      <w:r>
-        <w:rPr>
-          <w:lang w:val="en-AU"/>
-        </w:rPr>
-        <w:t>/wait/</w:t>
-      </w:r>
-      <w:proofErr w:type="spellStart"/>
-      <w:r>
-        <w:rPr>
-          <w:lang w:val="en-AU"/>
-        </w:rPr>
-        <w:t>ctr</w:t>
-      </w:r>
-      <w:proofErr w:type="spellEnd"/>
+        <w:t>&lt;record id (ignored)&gt;:&lt;run level&gt;:&lt;directive (sysinit/initdefault/wait/ctr</w:t>
+      </w:r>
     </w:p>
     <w:p>
       <w:pPr>
@@ -3225,19 +3099,11 @@
           <w:lang w:bidi="ar-SA"/>
         </w:rPr>
       </w:pPr>
-      <w:proofErr w:type="spellStart"/>
       <w:r>
         <w:rPr>
           <w:lang w:bidi="ar-SA"/>
         </w:rPr>
-        <w:t>sudo</w:t>
-      </w:r>
-      <w:proofErr w:type="spellEnd"/>
-      <w:r>
-        <w:rPr>
-          <w:lang w:bidi="ar-SA"/>
-        </w:rPr>
-        <w:t xml:space="preserve"> reboot</w:t>
+        <w:t>sudo reboot</w:t>
       </w:r>
     </w:p>
     <w:p>
@@ -3286,23 +3152,7 @@
         <w:pStyle w:val="Code"/>
       </w:pPr>
       <w:r>
-        <w:t xml:space="preserve">$ </w:t>
-      </w:r>
-      <w:proofErr w:type="spellStart"/>
-      <w:r>
-        <w:t>sudo</w:t>
-      </w:r>
-      <w:proofErr w:type="spellEnd"/>
-      <w:r>
-        <w:t xml:space="preserve"> </w:t>
-      </w:r>
-      <w:proofErr w:type="spellStart"/>
-      <w:r>
-        <w:t>adduser</w:t>
-      </w:r>
-      <w:proofErr w:type="spellEnd"/>
-      <w:r>
-        <w:t xml:space="preserve"> &lt;username&gt;</w:t>
+        <w:t>$ sudo adduser &lt;username&gt;</w:t>
       </w:r>
     </w:p>
     <w:p>
@@ -3320,14 +3170,7 @@
         <w:rPr>
           <w:lang w:val="en-AU"/>
         </w:rPr>
-        <w:t xml:space="preserve">Giving an existing user admin </w:t>
-      </w:r>
-      <w:proofErr w:type="gramStart"/>
-      <w:r>
-        <w:rPr>
-          <w:lang w:val="en-AU"/>
-        </w:rPr>
-        <w:t>pe</w:t>
+        <w:t>Giving an existing user admin pe</w:t>
       </w:r>
       <w:r>
         <w:rPr>
@@ -3339,14 +3182,7 @@
         <w:rPr>
           <w:lang w:val="en-AU"/>
         </w:rPr>
-        <w:t>missions</w:t>
-      </w:r>
-      <w:proofErr w:type="gramEnd"/>
-      <w:r>
-        <w:rPr>
-          <w:lang w:val="en-AU"/>
-        </w:rPr>
-        <w:t>:</w:t>
+        <w:t>missions:</w:t>
       </w:r>
     </w:p>
     <w:p>
@@ -3357,44 +3193,8 @@
         <w:rPr>
           <w:shd w:val="clear" w:color="auto" w:fill="EFF0F1"/>
         </w:rPr>
-        <w:t xml:space="preserve">$ </w:t>
-      </w:r>
-      <w:proofErr w:type="spellStart"/>
-      <w:r>
-        <w:rPr>
-          <w:shd w:val="clear" w:color="auto" w:fill="EFF0F1"/>
-        </w:rPr>
-        <w:t>sudo</w:t>
-      </w:r>
-      <w:proofErr w:type="spellEnd"/>
-      <w:r>
-        <w:rPr>
-          <w:shd w:val="clear" w:color="auto" w:fill="EFF0F1"/>
-        </w:rPr>
-        <w:t xml:space="preserve"> </w:t>
-      </w:r>
-      <w:proofErr w:type="spellStart"/>
-      <w:r>
-        <w:rPr>
-          <w:shd w:val="clear" w:color="auto" w:fill="EFF0F1"/>
-        </w:rPr>
-        <w:t>adduser</w:t>
-      </w:r>
-      <w:proofErr w:type="spellEnd"/>
-      <w:r>
-        <w:rPr>
-          <w:shd w:val="clear" w:color="auto" w:fill="EFF0F1"/>
-        </w:rPr>
-        <w:t xml:space="preserve"> &lt;username&gt; </w:t>
-      </w:r>
-      <w:proofErr w:type="spellStart"/>
-      <w:r>
-        <w:rPr>
-          <w:shd w:val="clear" w:color="auto" w:fill="EFF0F1"/>
-        </w:rPr>
-        <w:t>sudo</w:t>
-      </w:r>
-      <w:proofErr w:type="spellEnd"/>
+        <w:t>$ sudo adduser &lt;username&gt; sudo</w:t>
+      </w:r>
     </w:p>
     <w:p>
       <w:pPr>
@@ -3415,7 +3215,7 @@
           <w:lang w:val="en-AU"/>
         </w:rPr>
       </w:pPr>
-      <w:bookmarkStart w:id="3" w:name="_Toc471277021"/>
+      <w:bookmarkStart w:id="2" w:name="_Toc471277021"/>
       <w:r>
         <w:rPr>
           <w:lang w:val="en-AU"/>
@@ -3423,7 +3223,7 @@
         <w:lastRenderedPageBreak/>
         <w:t>Files System</w:t>
       </w:r>
-      <w:bookmarkEnd w:id="3"/>
+      <w:bookmarkEnd w:id="2"/>
     </w:p>
     <w:p>
       <w:pPr>
@@ -3448,13 +3248,8 @@
         <w:pStyle w:val="Code"/>
       </w:pPr>
       <w:r>
-        <w:t xml:space="preserve">$ </w:t>
-      </w:r>
-      <w:proofErr w:type="spellStart"/>
-      <w:r>
-        <w:t>df</w:t>
-      </w:r>
-      <w:proofErr w:type="spellEnd"/>
+        <w:t>$ df</w:t>
+      </w:r>
     </w:p>
     <w:p>
       <w:pPr>
@@ -3479,13 +3274,8 @@
         <w:pStyle w:val="Code"/>
       </w:pPr>
       <w:r>
-        <w:t xml:space="preserve">$ </w:t>
-      </w:r>
-      <w:proofErr w:type="spellStart"/>
-      <w:r>
-        <w:t>pwd</w:t>
-      </w:r>
-      <w:proofErr w:type="spellEnd"/>
+        <w:t>$ pwd</w:t>
+      </w:r>
     </w:p>
     <w:p>
       <w:pPr>
@@ -3615,21 +3405,8 @@
       <w:pPr>
         <w:pStyle w:val="Code"/>
       </w:pPr>
-      <w:proofErr w:type="spellStart"/>
-      <w:r>
-        <w:t>drwxr</w:t>
-      </w:r>
-      <w:proofErr w:type="spellEnd"/>
-      <w:r>
-        <w:t>-</w:t>
-      </w:r>
-      <w:proofErr w:type="spellStart"/>
-      <w:r>
-        <w:t>xr</w:t>
-      </w:r>
-      <w:proofErr w:type="spellEnd"/>
-      <w:r>
-        <w:t>-x    4 cliff    user        1024 Jun 18 09:40 WAITRON_EARNINGS</w:t>
+      <w:r>
+        <w:t>drwxr-xr-x    4 cliff    user        1024 Jun 18 09:40 WAITRON_EARNINGS</w:t>
       </w:r>
     </w:p>
     <w:p>
@@ -3637,23 +3414,7 @@
         <w:pStyle w:val="Code"/>
       </w:pPr>
       <w:r>
-        <w:t>-</w:t>
-      </w:r>
-      <w:proofErr w:type="spellStart"/>
-      <w:r>
-        <w:t>rw</w:t>
-      </w:r>
-      <w:proofErr w:type="spellEnd"/>
-      <w:r>
-        <w:t xml:space="preserve">-r--r--    1 cliff    user      767392 </w:t>
-      </w:r>
-      <w:proofErr w:type="gramStart"/>
-      <w:r>
-        <w:t>Jun  6</w:t>
-      </w:r>
-      <w:proofErr w:type="gramEnd"/>
-      <w:r>
-        <w:t xml:space="preserve"> 14:28 scanlib.tar.gz</w:t>
+        <w:t>-rw-r--r--    1 cliff    user      767392 Jun  6 14:28 scanlib.tar.gz</w:t>
       </w:r>
     </w:p>
     <w:p>
@@ -3677,15 +3438,7 @@
         <w:pStyle w:val="Code"/>
       </w:pPr>
       <w:r>
-        <w:t xml:space="preserve">| </w:t>
-      </w:r>
-      <w:proofErr w:type="gramStart"/>
-      <w:r>
-        <w:t>|  |</w:t>
-      </w:r>
-      <w:proofErr w:type="gramEnd"/>
-      <w:r>
-        <w:t xml:space="preserve">  |     | owner   group       size   date  time    name </w:t>
+        <w:t xml:space="preserve">| |  |  |     | owner   group       size   date  time    name </w:t>
       </w:r>
     </w:p>
     <w:p>
@@ -3693,15 +3446,7 @@
         <w:pStyle w:val="Code"/>
       </w:pPr>
       <w:r>
-        <w:t xml:space="preserve">| </w:t>
-      </w:r>
-      <w:proofErr w:type="gramStart"/>
-      <w:r>
-        <w:t>|  |</w:t>
-      </w:r>
-      <w:proofErr w:type="gramEnd"/>
-      <w:r>
-        <w:t xml:space="preserve">  |     number of links to file or directory contents</w:t>
+        <w:t>| |  |  |     number of links to file or directory contents</w:t>
       </w:r>
     </w:p>
     <w:p>
@@ -3709,15 +3454,7 @@
         <w:pStyle w:val="Code"/>
       </w:pPr>
       <w:r>
-        <w:t xml:space="preserve">| </w:t>
-      </w:r>
-      <w:proofErr w:type="gramStart"/>
-      <w:r>
-        <w:t>|  |</w:t>
-      </w:r>
-      <w:proofErr w:type="gramEnd"/>
-      <w:r>
-        <w:t xml:space="preserve">  permissions for world</w:t>
+        <w:t>| |  |  permissions for world</w:t>
       </w:r>
     </w:p>
     <w:p>
@@ -3728,15 +3465,7 @@
         </w:rPr>
       </w:pPr>
       <w:r>
-        <w:t xml:space="preserve">| </w:t>
-      </w:r>
-      <w:proofErr w:type="gramStart"/>
-      <w:r>
-        <w:t>|  permissions</w:t>
-      </w:r>
-      <w:proofErr w:type="gramEnd"/>
-      <w:r>
-        <w:t xml:space="preserve"> for members of group</w:t>
+        <w:t>| |  permissions for members of group</w:t>
       </w:r>
       <w:r>
         <w:br/>
@@ -3826,21 +3555,8 @@
       <w:pPr>
         <w:pStyle w:val="Code"/>
       </w:pPr>
-      <w:proofErr w:type="spellStart"/>
-      <w:r>
-        <w:t>chmod</w:t>
-      </w:r>
-      <w:proofErr w:type="spellEnd"/>
-      <w:r>
-        <w:t xml:space="preserve"> 755 file      Changes the permissions of file to be </w:t>
-      </w:r>
-      <w:proofErr w:type="spellStart"/>
-      <w:r>
-        <w:t>rwx</w:t>
-      </w:r>
-      <w:proofErr w:type="spellEnd"/>
-      <w:r>
-        <w:t xml:space="preserve"> for the </w:t>
+      <w:r>
+        <w:t xml:space="preserve">chmod 755 file      Changes the permissions of file to be rwx for the </w:t>
       </w:r>
     </w:p>
     <w:p>
@@ -3864,15 +3580,7 @@
       </w:r>
       <w:r>
         <w:tab/>
-        <w:t xml:space="preserve">owner, and </w:t>
-      </w:r>
-      <w:proofErr w:type="spellStart"/>
-      <w:r>
-        <w:t>rx</w:t>
-      </w:r>
-      <w:proofErr w:type="spellEnd"/>
-      <w:r>
-        <w:t xml:space="preserve"> for the group and the world. </w:t>
+        <w:t xml:space="preserve">owner, and rx for the group and the world. </w:t>
       </w:r>
     </w:p>
     <w:p>
@@ -3896,70 +3604,31 @@
       </w:r>
       <w:r>
         <w:tab/>
-        <w:t xml:space="preserve">(7 = </w:t>
-      </w:r>
-      <w:proofErr w:type="spellStart"/>
-      <w:r>
-        <w:t>rwx</w:t>
-      </w:r>
-      <w:proofErr w:type="spellEnd"/>
-      <w:r>
-        <w:t xml:space="preserve"> = 111 binary. 5 = r-x = 101 binary)</w:t>
+        <w:t>(7 = rwx = 111 binary. 5 = r-x = 101 binary)</w:t>
       </w:r>
     </w:p>
     <w:p>
       <w:pPr>
         <w:pStyle w:val="Code"/>
       </w:pPr>
-      <w:proofErr w:type="spellStart"/>
-      <w:r>
-        <w:t>chgrp</w:t>
-      </w:r>
-      <w:proofErr w:type="spellEnd"/>
-      <w:r>
-        <w:t xml:space="preserve"> user file      Makes file belong to the group user.</w:t>
+      <w:r>
+        <w:t>chgrp user file      Makes file belong to the group user.</w:t>
       </w:r>
     </w:p>
     <w:p>
       <w:pPr>
         <w:pStyle w:val="Code"/>
       </w:pPr>
-      <w:proofErr w:type="spellStart"/>
-      <w:r>
-        <w:t>chown</w:t>
-      </w:r>
-      <w:proofErr w:type="spellEnd"/>
-      <w:r>
-        <w:t xml:space="preserve"> cliff file     Makes cliff the owner of file.</w:t>
+      <w:r>
+        <w:t>chown cliff file     Makes cliff the owner of file.</w:t>
       </w:r>
     </w:p>
     <w:p>
       <w:pPr>
         <w:pStyle w:val="Code"/>
       </w:pPr>
-      <w:proofErr w:type="spellStart"/>
-      <w:r>
-        <w:t>chown</w:t>
-      </w:r>
-      <w:proofErr w:type="spellEnd"/>
-      <w:r>
-        <w:t xml:space="preserve"> -R cliff </w:t>
-      </w:r>
-      <w:proofErr w:type="spellStart"/>
-      <w:r>
-        <w:t>dir</w:t>
-      </w:r>
-      <w:proofErr w:type="spellEnd"/>
-      <w:r>
-        <w:t xml:space="preserve">   Makes cliff the owner of </w:t>
-      </w:r>
-      <w:proofErr w:type="spellStart"/>
-      <w:r>
-        <w:t>dir</w:t>
-      </w:r>
-      <w:proofErr w:type="spellEnd"/>
-      <w:r>
-        <w:t xml:space="preserve"> and everything in </w:t>
+      <w:r>
+        <w:t xml:space="preserve">chown -R cliff dir   Makes cliff the owner of dir and everything in </w:t>
       </w:r>
     </w:p>
     <w:p>
@@ -3984,15 +3653,7 @@
       </w:r>
       <w:r>
         <w:tab/>
-        <w:t xml:space="preserve">its directory </w:t>
-      </w:r>
-      <w:proofErr w:type="gramStart"/>
-      <w:r>
-        <w:t>tree</w:t>
-      </w:r>
-      <w:proofErr w:type="gramEnd"/>
-      <w:r>
-        <w:t xml:space="preserve">. </w:t>
+        <w:t xml:space="preserve">its directory tree. </w:t>
       </w:r>
     </w:p>
     <w:p>
@@ -4052,29 +3713,10 @@
         <w:rPr>
           <w:color w:val="000099"/>
         </w:rPr>
-        <w:t>/</w:t>
-      </w:r>
-      <w:proofErr w:type="spellStart"/>
-      <w:r>
-        <w:rPr>
-          <w:color w:val="000099"/>
-        </w:rPr>
-        <w:t>etc</w:t>
-      </w:r>
-      <w:proofErr w:type="spellEnd"/>
-      <w:r>
-        <w:rPr>
-          <w:color w:val="000099"/>
-        </w:rPr>
-        <w:t xml:space="preserve"> </w:t>
-      </w:r>
-      <w:proofErr w:type="gramStart"/>
-      <w:r>
-        <w:t>–  configuration</w:t>
-      </w:r>
-      <w:proofErr w:type="gramEnd"/>
-      <w:r>
-        <w:t xml:space="preserve"> files</w:t>
+        <w:t xml:space="preserve">/etc </w:t>
+      </w:r>
+      <w:r>
+        <w:t>–  configuration files</w:t>
       </w:r>
     </w:p>
     <w:p>
@@ -4089,16 +3731,8 @@
         <w:rPr>
           <w:color w:val="000099"/>
         </w:rPr>
-        <w:t>/</w:t>
-      </w:r>
-      <w:proofErr w:type="spellStart"/>
-      <w:r>
-        <w:rPr>
-          <w:color w:val="000099"/>
-        </w:rPr>
-        <w:t>var</w:t>
-      </w:r>
-      <w:proofErr w:type="spellEnd"/>
+        <w:t>/var</w:t>
+      </w:r>
       <w:r>
         <w:t xml:space="preserve"> – variable file. Files the you expect to grow over time. Usually for system and application logs.</w:t>
       </w:r>
@@ -4133,16 +3767,8 @@
         <w:rPr>
           <w:color w:val="000099"/>
         </w:rPr>
-        <w:t>/</w:t>
-      </w:r>
-      <w:proofErr w:type="spellStart"/>
-      <w:r>
-        <w:rPr>
-          <w:color w:val="000099"/>
-        </w:rPr>
-        <w:t>sbin</w:t>
-      </w:r>
-      <w:proofErr w:type="spellEnd"/>
+        <w:t>/sbin</w:t>
+      </w:r>
       <w:r>
         <w:t xml:space="preserve"> – where binaries that can be used only be the root user lives</w:t>
       </w:r>
@@ -4165,15 +3791,7 @@
         <w:t xml:space="preserve">– where </w:t>
       </w:r>
       <w:r>
-        <w:t xml:space="preserve">the libraries that service all the binaries in the system (both bin and </w:t>
-      </w:r>
-      <w:proofErr w:type="spellStart"/>
-      <w:r>
-        <w:t>sbin</w:t>
-      </w:r>
-      <w:proofErr w:type="spellEnd"/>
-      <w:r>
-        <w:t>) lives</w:t>
+        <w:t>the libraries that service all the binaries in the system (both bin and sbin) lives</w:t>
       </w:r>
     </w:p>
     <w:p>
@@ -4188,21 +3806,7 @@
         <w:rPr>
           <w:color w:val="000099"/>
         </w:rPr>
-        <w:t>/</w:t>
-      </w:r>
-      <w:proofErr w:type="spellStart"/>
-      <w:r>
-        <w:rPr>
-          <w:color w:val="000099"/>
-        </w:rPr>
-        <w:t>usr</w:t>
-      </w:r>
-      <w:proofErr w:type="spellEnd"/>
-      <w:r>
-        <w:rPr>
-          <w:color w:val="000099"/>
-        </w:rPr>
-        <w:t xml:space="preserve"> </w:t>
+        <w:t xml:space="preserve">/usr </w:t>
       </w:r>
       <w:r>
         <w:t>– where all user application (binaries) live. These binaries, unlike the binaries in bin are not required by the system for bootup.</w:t>
@@ -4257,15 +3861,7 @@
         <w:pStyle w:val="Code"/>
       </w:pPr>
       <w:r>
-        <w:t>$ which &lt;</w:t>
-      </w:r>
-      <w:proofErr w:type="spellStart"/>
-      <w:r>
-        <w:t>cmd</w:t>
-      </w:r>
-      <w:proofErr w:type="spellEnd"/>
-      <w:r>
-        <w:t>&gt;</w:t>
+        <w:t>$ which &lt;cmd&gt;</w:t>
       </w:r>
     </w:p>
     <w:p>
@@ -4291,39 +3887,7 @@
         <w:pStyle w:val="Code"/>
       </w:pPr>
       <w:r>
-        <w:t xml:space="preserve">$ </w:t>
-      </w:r>
-      <w:proofErr w:type="spellStart"/>
-      <w:r>
-        <w:t>cp</w:t>
-      </w:r>
-      <w:proofErr w:type="spellEnd"/>
-      <w:r>
-        <w:t xml:space="preserve"> –</w:t>
-      </w:r>
-      <w:proofErr w:type="spellStart"/>
-      <w:r>
-        <w:t>dpR</w:t>
-      </w:r>
-      <w:proofErr w:type="spellEnd"/>
-      <w:r>
-        <w:t xml:space="preserve"> &lt;</w:t>
-      </w:r>
-      <w:proofErr w:type="spellStart"/>
-      <w:r>
-        <w:t>dir</w:t>
-      </w:r>
-      <w:proofErr w:type="spellEnd"/>
-      <w:r>
-        <w:t>-to-copy&gt; &lt;name-of-new-</w:t>
-      </w:r>
-      <w:proofErr w:type="spellStart"/>
-      <w:r>
-        <w:t>dir</w:t>
-      </w:r>
-      <w:proofErr w:type="spellEnd"/>
-      <w:r>
-        <w:t>&gt;</w:t>
+        <w:t>$ cp –dpR &lt;dir-to-copy&gt; &lt;name-of-new-dir&gt;</w:t>
       </w:r>
     </w:p>
     <w:p>
@@ -4408,7 +3972,7 @@
           <w:lang w:val="en-AU"/>
         </w:rPr>
       </w:pPr>
-      <w:bookmarkStart w:id="4" w:name="_Toc471277022"/>
+      <w:bookmarkStart w:id="3" w:name="_Toc471277022"/>
       <w:r>
         <w:rPr>
           <w:lang w:val="en-AU"/>
@@ -4416,7 +3980,7 @@
         <w:lastRenderedPageBreak/>
         <w:t>Console</w:t>
       </w:r>
-      <w:bookmarkEnd w:id="4"/>
+      <w:bookmarkEnd w:id="3"/>
     </w:p>
     <w:p>
       <w:pPr>
@@ -4466,21 +4030,8 @@
       <w:pPr>
         <w:pStyle w:val="Code"/>
       </w:pPr>
-      <w:proofErr w:type="spellStart"/>
-      <w:r>
-        <w:t>Ctrl+R</w:t>
-      </w:r>
-      <w:proofErr w:type="spellEnd"/>
-      <w:r>
-        <w:t xml:space="preserve"> </w:t>
-      </w:r>
-      <w:proofErr w:type="gramStart"/>
-      <w:r>
-        <w:t>+[</w:t>
-      </w:r>
-      <w:proofErr w:type="gramEnd"/>
-      <w:r>
-        <w:t>enter string to search for]</w:t>
+      <w:r>
+        <w:t>Ctrl+R +[enter string to search for]</w:t>
       </w:r>
     </w:p>
     <w:p>
@@ -4506,15 +4057,7 @@
         <w:pStyle w:val="Code"/>
       </w:pPr>
       <w:r>
-        <w:t xml:space="preserve">$ cat &lt;file-name&gt; [&lt;more </w:t>
-      </w:r>
-      <w:proofErr w:type="gramStart"/>
-      <w:r>
-        <w:t>files..</w:t>
-      </w:r>
-      <w:proofErr w:type="gramEnd"/>
-      <w:r>
-        <w:t>&gt;]</w:t>
+        <w:t>$ cat &lt;file-name&gt; [&lt;more files..&gt;]</w:t>
       </w:r>
     </w:p>
     <w:p>
@@ -4570,15 +4113,7 @@
         <w:pStyle w:val="Code"/>
       </w:pPr>
       <w:r>
-        <w:t>-</w:t>
-      </w:r>
-      <w:proofErr w:type="gramStart"/>
-      <w:r>
-        <w:t>f :</w:t>
-      </w:r>
-      <w:proofErr w:type="gramEnd"/>
-      <w:r>
-        <w:t xml:space="preserve"> the command will loop forever, checking for new data again and again.</w:t>
+        <w:t>-f : the command will loop forever, checking for new data again and again.</w:t>
       </w:r>
     </w:p>
     <w:p>
@@ -4727,21 +4262,7 @@
         <w:rPr>
           <w:lang w:val="en-AU" w:bidi="ar-SA"/>
         </w:rPr>
-        <w:t xml:space="preserve">Press </w:t>
-      </w:r>
-      <w:proofErr w:type="spellStart"/>
-      <w:r>
-        <w:rPr>
-          <w:lang w:val="en-AU" w:bidi="ar-SA"/>
-        </w:rPr>
-        <w:t>Shift+g</w:t>
-      </w:r>
-      <w:proofErr w:type="spellEnd"/>
-      <w:r>
-        <w:rPr>
-          <w:lang w:val="en-AU" w:bidi="ar-SA"/>
-        </w:rPr>
-        <w:t xml:space="preserve"> to scroll to the bottom of the log</w:t>
+        <w:t>Press Shift+g to scroll to the bottom of the log</w:t>
       </w:r>
     </w:p>
     <w:p>
@@ -4946,19 +4467,11 @@
       <w:r>
         <w:t>Co</w:t>
       </w:r>
-      <w:proofErr w:type="spellStart"/>
-      <w:r>
-        <w:rPr>
-          <w:lang w:val="en-AU"/>
-        </w:rPr>
-        <w:t>mmand</w:t>
-      </w:r>
-      <w:proofErr w:type="spellEnd"/>
-      <w:r>
-        <w:rPr>
-          <w:lang w:val="en-AU"/>
-        </w:rPr>
-        <w:t xml:space="preserve"> </w:t>
+      <w:r>
+        <w:rPr>
+          <w:lang w:val="en-AU"/>
+        </w:rPr>
+        <w:t xml:space="preserve">mmand </w:t>
       </w:r>
       <w:r>
         <w:rPr>
@@ -4993,21 +4506,7 @@
         <w:rPr>
           <w:lang w:eastAsia="en-AU"/>
         </w:rPr>
-        <w:t>cat `</w:t>
-      </w:r>
-      <w:proofErr w:type="gramStart"/>
-      <w:r>
-        <w:rPr>
-          <w:lang w:eastAsia="en-AU"/>
-        </w:rPr>
-        <w:t>find .</w:t>
-      </w:r>
-      <w:proofErr w:type="gramEnd"/>
-      <w:r>
-        <w:rPr>
-          <w:lang w:eastAsia="en-AU"/>
-        </w:rPr>
-        <w:t xml:space="preserve"> -name aaa.txt`</w:t>
+        <w:t>cat `find . -name aaa.txt`</w:t>
       </w:r>
     </w:p>
     <w:p>
@@ -5023,21 +4522,7 @@
           <w:lang w:eastAsia="en-AU"/>
         </w:rPr>
         <w:lastRenderedPageBreak/>
-        <w:t xml:space="preserve">which will cat </w:t>
-      </w:r>
-      <w:proofErr w:type="gramStart"/>
-      <w:r>
-        <w:rPr>
-          <w:lang w:eastAsia="en-AU"/>
-        </w:rPr>
-        <w:t>( dump</w:t>
-      </w:r>
-      <w:proofErr w:type="gramEnd"/>
-      <w:r>
-        <w:rPr>
-          <w:lang w:eastAsia="en-AU"/>
-        </w:rPr>
-        <w:t xml:space="preserve"> to the screen ) all the files named aaa.txt that exist in the current </w:t>
+        <w:t xml:space="preserve">which will cat ( dump to the screen ) all the files named aaa.txt that exist in the current </w:t>
       </w:r>
     </w:p>
     <w:p>
@@ -5086,7 +4571,7 @@
           <w:lang w:val="en-AU"/>
         </w:rPr>
       </w:pPr>
-      <w:bookmarkStart w:id="5" w:name="_Toc471277023"/>
+      <w:bookmarkStart w:id="4" w:name="_Toc471277023"/>
       <w:r>
         <w:rPr>
           <w:lang w:val="en-AU"/>
@@ -5094,23 +4579,23 @@
         <w:lastRenderedPageBreak/>
         <w:t>Files</w:t>
       </w:r>
+      <w:bookmarkEnd w:id="4"/>
+    </w:p>
+    <w:p>
+      <w:pPr>
+        <w:pStyle w:val="Heading2"/>
+        <w:rPr>
+          <w:lang w:val="en-AU"/>
+        </w:rPr>
+      </w:pPr>
+      <w:bookmarkStart w:id="5" w:name="_Toc471277024"/>
+      <w:r>
+        <w:rPr>
+          <w:lang w:val="en-AU"/>
+        </w:rPr>
+        <w:t>General</w:t>
+      </w:r>
       <w:bookmarkEnd w:id="5"/>
-    </w:p>
-    <w:p>
-      <w:pPr>
-        <w:pStyle w:val="Heading2"/>
-        <w:rPr>
-          <w:lang w:val="en-AU"/>
-        </w:rPr>
-      </w:pPr>
-      <w:bookmarkStart w:id="6" w:name="_Toc471277024"/>
-      <w:r>
-        <w:rPr>
-          <w:lang w:val="en-AU"/>
-        </w:rPr>
-        <w:t>General</w:t>
-      </w:r>
-      <w:bookmarkEnd w:id="6"/>
     </w:p>
     <w:p>
       <w:pPr>
@@ -5140,19 +4625,11 @@
           <w:lang w:val="en-AU"/>
         </w:rPr>
       </w:pPr>
-      <w:proofErr w:type="spellStart"/>
       <w:r>
         <w:rPr>
           <w:rStyle w:val="HTMLCode"/>
         </w:rPr>
-        <w:t>whereis</w:t>
-      </w:r>
-      <w:proofErr w:type="spellEnd"/>
-      <w:r>
-        <w:rPr>
-          <w:rStyle w:val="HTMLCode"/>
-        </w:rPr>
-        <w:t xml:space="preserve"> </w:t>
+        <w:t xml:space="preserve">whereis </w:t>
       </w:r>
       <w:r>
         <w:rPr>
@@ -5263,11 +4740,11 @@
       <w:pPr>
         <w:pStyle w:val="Heading2"/>
       </w:pPr>
-      <w:bookmarkStart w:id="7" w:name="_Toc471277025"/>
+      <w:bookmarkStart w:id="6" w:name="_Toc471277025"/>
       <w:r>
         <w:t>Find</w:t>
       </w:r>
-      <w:bookmarkEnd w:id="7"/>
+      <w:bookmarkEnd w:id="6"/>
       <w:r>
         <w:t xml:space="preserve"> </w:t>
       </w:r>
@@ -5294,28 +4771,172 @@
     </w:p>
     <w:p>
       <w:pPr>
-        <w:pStyle w:val="Code"/>
-      </w:pPr>
-      <w:r>
-        <w:rPr>
-          <w:b/>
-          <w:bCs/>
+        <w:shd w:val="clear" w:color="auto" w:fill="E0E0E0"/>
+        <w:tabs>
+          <w:tab w:val="left" w:pos="916"/>
+          <w:tab w:val="left" w:pos="1832"/>
+          <w:tab w:val="left" w:pos="2748"/>
+          <w:tab w:val="left" w:pos="3664"/>
+          <w:tab w:val="left" w:pos="4580"/>
+          <w:tab w:val="left" w:pos="5496"/>
+          <w:tab w:val="left" w:pos="6412"/>
+          <w:tab w:val="left" w:pos="7328"/>
+          <w:tab w:val="left" w:pos="8244"/>
+          <w:tab w:val="left" w:pos="9160"/>
+          <w:tab w:val="left" w:pos="10076"/>
+          <w:tab w:val="left" w:pos="10992"/>
+          <w:tab w:val="left" w:pos="11908"/>
+          <w:tab w:val="left" w:pos="12824"/>
+          <w:tab w:val="left" w:pos="13740"/>
+          <w:tab w:val="left" w:pos="14656"/>
+        </w:tabs>
+        <w:spacing w:after="150"/>
+        <w:textAlignment w:val="baseline"/>
+        <w:rPr>
+          <w:rFonts w:ascii="Consolas" w:hAnsi="Consolas" w:cs="Consolas"/>
+          <w:sz w:val="23"/>
+          <w:szCs w:val="23"/>
+          <w:lang w:val="en-AU" w:bidi="ar-SA"/>
+        </w:rPr>
+      </w:pPr>
+      <w:r>
+        <w:rPr>
+          <w:rFonts w:ascii="Consolas" w:hAnsi="Consolas" w:cs="Consolas"/>
+          <w:sz w:val="23"/>
+          <w:szCs w:val="23"/>
+          <w:lang w:val="en-AU" w:bidi="ar-SA"/>
         </w:rPr>
         <w:t xml:space="preserve">$ find </w:t>
       </w:r>
       <w:r>
-        <w:t>&lt;</w:t>
-      </w:r>
-      <w:proofErr w:type="spellStart"/>
-      <w:r>
-        <w:t>lacation</w:t>
-      </w:r>
-      <w:proofErr w:type="spellEnd"/>
-      <w:r>
-        <w:t>(s)</w:t>
-      </w:r>
-      <w:r>
-        <w:t>&gt; &lt;comparison-criteria&gt; &lt;search-term&gt;</w:t>
+        <w:rPr>
+          <w:rFonts w:ascii="Consolas" w:hAnsi="Consolas" w:cs="Consolas"/>
+          <w:sz w:val="23"/>
+          <w:szCs w:val="23"/>
+          <w:lang w:val="en-AU" w:bidi="ar-SA"/>
+        </w:rPr>
+        <w:br/>
+        <w:t xml:space="preserve">   </w:t>
+      </w:r>
+      <w:r>
+        <w:rPr>
+          <w:rFonts w:ascii="Consolas" w:hAnsi="Consolas" w:cs="Consolas"/>
+          <w:sz w:val="23"/>
+          <w:szCs w:val="23"/>
+          <w:lang w:val="en-AU" w:bidi="ar-SA"/>
+        </w:rPr>
+        <w:t>[where to start searching from</w:t>
+      </w:r>
+      <w:r>
+        <w:rPr>
+          <w:rFonts w:ascii="Consolas" w:hAnsi="Consolas" w:cs="Consolas"/>
+          <w:sz w:val="23"/>
+          <w:szCs w:val="23"/>
+          <w:lang w:val="en-AU" w:bidi="ar-SA"/>
+        </w:rPr>
+        <w:t xml:space="preserve"> – location(s)</w:t>
+      </w:r>
+      <w:r>
+        <w:rPr>
+          <w:rFonts w:ascii="Consolas" w:hAnsi="Consolas" w:cs="Consolas"/>
+          <w:sz w:val="23"/>
+          <w:szCs w:val="23"/>
+          <w:lang w:val="en-AU" w:bidi="ar-SA"/>
+        </w:rPr>
+        <w:t>]</w:t>
+      </w:r>
+      <w:r>
+        <w:rPr>
+          <w:rFonts w:ascii="Consolas" w:hAnsi="Consolas" w:cs="Consolas"/>
+          <w:sz w:val="23"/>
+          <w:szCs w:val="23"/>
+          <w:lang w:val="en-AU" w:bidi="ar-SA"/>
+        </w:rPr>
+        <w:br/>
+        <w:t xml:space="preserve">   </w:t>
+      </w:r>
+      <w:r>
+        <w:rPr>
+          <w:rFonts w:ascii="Consolas" w:hAnsi="Consolas" w:cs="Consolas"/>
+          <w:sz w:val="23"/>
+          <w:szCs w:val="23"/>
+          <w:lang w:val="en-AU" w:bidi="ar-SA"/>
+        </w:rPr>
+        <w:t>[expression determines what to find</w:t>
+      </w:r>
+      <w:r>
+        <w:rPr>
+          <w:rFonts w:ascii="Consolas" w:hAnsi="Consolas" w:cs="Consolas"/>
+          <w:sz w:val="23"/>
+          <w:szCs w:val="23"/>
+          <w:lang w:val="en-AU" w:bidi="ar-SA"/>
+        </w:rPr>
+        <w:t xml:space="preserve"> – comparison creteria</w:t>
+      </w:r>
+      <w:r>
+        <w:rPr>
+          <w:rFonts w:ascii="Consolas" w:hAnsi="Consolas" w:cs="Consolas"/>
+          <w:sz w:val="23"/>
+          <w:szCs w:val="23"/>
+          <w:lang w:val="en-AU" w:bidi="ar-SA"/>
+        </w:rPr>
+        <w:t xml:space="preserve">] </w:t>
+      </w:r>
+      <w:r>
+        <w:rPr>
+          <w:rFonts w:ascii="Consolas" w:hAnsi="Consolas" w:cs="Consolas"/>
+          <w:sz w:val="23"/>
+          <w:szCs w:val="23"/>
+          <w:lang w:val="en-AU" w:bidi="ar-SA"/>
+        </w:rPr>
+        <w:br/>
+        <w:t xml:space="preserve">   </w:t>
+      </w:r>
+      <w:r>
+        <w:rPr>
+          <w:rFonts w:ascii="Consolas" w:hAnsi="Consolas" w:cs="Consolas"/>
+          <w:sz w:val="23"/>
+          <w:szCs w:val="23"/>
+          <w:lang w:val="en-AU" w:bidi="ar-SA"/>
+        </w:rPr>
+        <w:t xml:space="preserve">[-options] </w:t>
+      </w:r>
+      <w:r>
+        <w:rPr>
+          <w:rFonts w:ascii="Consolas" w:hAnsi="Consolas" w:cs="Consolas"/>
+          <w:sz w:val="23"/>
+          <w:szCs w:val="23"/>
+          <w:lang w:val="en-AU" w:bidi="ar-SA"/>
+        </w:rPr>
+        <w:br/>
+        <w:t xml:space="preserve">   </w:t>
+      </w:r>
+      <w:r>
+        <w:rPr>
+          <w:rFonts w:ascii="Consolas" w:hAnsi="Consolas" w:cs="Consolas"/>
+          <w:sz w:val="23"/>
+          <w:szCs w:val="23"/>
+          <w:lang w:val="en-AU" w:bidi="ar-SA"/>
+        </w:rPr>
+        <w:t>[what to find</w:t>
+      </w:r>
+      <w:r>
+        <w:rPr>
+          <w:rFonts w:ascii="Consolas" w:hAnsi="Consolas" w:cs="Consolas"/>
+          <w:sz w:val="23"/>
+          <w:szCs w:val="23"/>
+          <w:lang w:val="en-AU" w:bidi="ar-SA"/>
+        </w:rPr>
+        <w:t xml:space="preserve"> – must be surrounded by “”</w:t>
+      </w:r>
+      <w:r>
+        <w:rPr>
+          <w:rFonts w:ascii="Consolas" w:hAnsi="Consolas" w:cs="Consolas"/>
+          <w:sz w:val="23"/>
+          <w:szCs w:val="23"/>
+          <w:lang w:val="en-AU" w:bidi="ar-SA"/>
+        </w:rPr>
+        <w:t>]</w:t>
       </w:r>
     </w:p>
     <w:p>
@@ -5353,21 +4974,7 @@
         <w:rPr>
           <w:lang w:val="en-AU"/>
         </w:rPr>
-        <w:t>(s)&gt; - must end with “</w:t>
-      </w:r>
-      <w:proofErr w:type="gramStart"/>
-      <w:r>
-        <w:rPr>
-          <w:lang w:val="en-AU"/>
-        </w:rPr>
-        <w:t>/“ in</w:t>
-      </w:r>
-      <w:proofErr w:type="gramEnd"/>
-      <w:r>
-        <w:rPr>
-          <w:lang w:val="en-AU"/>
-        </w:rPr>
-        <w:t xml:space="preserve"> order to search the path</w:t>
+        <w:t>(s)&gt; - must end with “/“ in order to search the path</w:t>
       </w:r>
     </w:p>
     <w:p>
@@ -5399,27 +5006,7 @@
         <w:rPr>
           <w:lang w:val="en-AU"/>
         </w:rPr>
-        <w:t>0</w:t>
-      </w:r>
-      <w:r>
-        <w:rPr>
-          <w:lang w:val="en-AU"/>
-        </w:rPr>
-        <w:t xml:space="preserve">Search </w:t>
-      </w:r>
-      <w:proofErr w:type="spellStart"/>
-      <w:r>
-        <w:rPr>
-          <w:lang w:val="en-AU"/>
-        </w:rPr>
-        <w:t>Creteria</w:t>
-      </w:r>
-      <w:proofErr w:type="spellEnd"/>
-      <w:r>
-        <w:rPr>
-          <w:lang w:val="en-AU"/>
-        </w:rPr>
-        <w:t>:</w:t>
+        <w:t>Search Creteria:</w:t>
       </w:r>
     </w:p>
     <w:p>
@@ -5452,23 +5039,7 @@
       </w:pPr>
       <w:r>
         <w:tab/>
-        <w:t>-</w:t>
-      </w:r>
-      <w:proofErr w:type="spellStart"/>
-      <w:r>
-        <w:t>iname</w:t>
-      </w:r>
-      <w:proofErr w:type="spellEnd"/>
-      <w:r>
-        <w:t xml:space="preserve"> “&lt;file name with </w:t>
-      </w:r>
-      <w:proofErr w:type="spellStart"/>
-      <w:r>
-        <w:t>wilcards</w:t>
-      </w:r>
-      <w:proofErr w:type="spellEnd"/>
-      <w:r>
-        <w:t xml:space="preserve"> + ignore case&gt;”</w:t>
+        <w:t>-iname “&lt;file name with wilcards + ignore case&gt;”</w:t>
       </w:r>
     </w:p>
     <w:p>
@@ -5477,15 +5048,7 @@
       </w:pPr>
       <w:r>
         <w:tab/>
-        <w:t>-</w:t>
-      </w:r>
-      <w:proofErr w:type="spellStart"/>
-      <w:r>
-        <w:t>maxdepth</w:t>
-      </w:r>
-      <w:proofErr w:type="spellEnd"/>
-      <w:r>
-        <w:t xml:space="preserve"> &lt;num. if 1 – will only search location&gt;</w:t>
+        <w:t>-maxdepth &lt;num. if 1 – will only search location&gt;</w:t>
       </w:r>
     </w:p>
     <w:p>
@@ -5516,15 +5079,7 @@
       </w:r>
       <w:r>
         <w:tab/>
-        <w:t xml:space="preserve"> can also </w:t>
-      </w:r>
-      <w:proofErr w:type="gramStart"/>
-      <w:r>
-        <w:t>use !</w:t>
-      </w:r>
-      <w:proofErr w:type="gramEnd"/>
-      <w:r>
-        <w:t xml:space="preserve"> instead of </w:t>
+        <w:t xml:space="preserve"> can also use ! instead of </w:t>
       </w:r>
       <w:r>
         <w:t>–</w:t>
@@ -5538,15 +5093,7 @@
         <w:pStyle w:val="Code"/>
       </w:pPr>
       <w:r>
-        <w:t>&lt;search criteria&gt; &lt;nothing == AND / -o == OR&gt; &lt;search criteria</w:t>
-      </w:r>
-      <w:proofErr w:type="gramStart"/>
-      <w:r>
-        <w:t>&gt; :</w:t>
-      </w:r>
-      <w:proofErr w:type="gramEnd"/>
-      <w:r>
-        <w:t xml:space="preserve"> </w:t>
+        <w:t xml:space="preserve">&lt;search criteria&gt; &lt;nothing == AND / -o == OR&gt; &lt;search criteria&gt; : </w:t>
       </w:r>
       <w:r>
         <w:br/>
@@ -5556,15 +5103,7 @@
       </w:r>
       <w:r>
         <w:tab/>
-        <w:t>example: find –name ‘*.</w:t>
-      </w:r>
-      <w:proofErr w:type="spellStart"/>
-      <w:r>
-        <w:t>php</w:t>
-      </w:r>
-      <w:proofErr w:type="spellEnd"/>
-      <w:r>
-        <w:t>’ –o –name ‘*.txt’ –not –name</w:t>
+        <w:t>example: find –name ‘*.php’ –o –name ‘*.txt’ –not –name</w:t>
       </w:r>
       <w:r>
         <w:br/>
@@ -5581,15 +5120,7 @@
       </w:r>
       <w:r>
         <w:tab/>
-        <w:t xml:space="preserve">   will find all the files that ends with ‘.</w:t>
-      </w:r>
-      <w:proofErr w:type="spellStart"/>
-      <w:r>
-        <w:t>php</w:t>
-      </w:r>
-      <w:proofErr w:type="spellEnd"/>
-      <w:r>
-        <w:t>’ or</w:t>
+        <w:t xml:space="preserve">   will find all the files that ends with ‘.php’ or</w:t>
       </w:r>
       <w:r>
         <w:br/>
@@ -5614,20 +5145,7 @@
         <w:pStyle w:val="Code"/>
       </w:pPr>
       <w:r>
-        <w:t xml:space="preserve">-type &lt;f: files / d: </w:t>
-      </w:r>
-      <w:proofErr w:type="spellStart"/>
-      <w:r>
-        <w:t>dirs</w:t>
-      </w:r>
-      <w:proofErr w:type="spellEnd"/>
-      <w:proofErr w:type="gramStart"/>
-      <w:r>
-        <w:t>&gt; :</w:t>
-      </w:r>
-      <w:proofErr w:type="gramEnd"/>
-      <w:r>
-        <w:t xml:space="preserve"> will find only files/dirs.</w:t>
+        <w:t>-type &lt;f: files / d: dirs&gt; : will find only files/dirs.</w:t>
       </w:r>
     </w:p>
     <w:p>
@@ -5635,21 +5153,8 @@
         <w:pStyle w:val="Code"/>
       </w:pPr>
       <w:r>
-        <w:t>-perm &lt;permissions</w:t>
-      </w:r>
-      <w:proofErr w:type="gramStart"/>
-      <w:r>
-        <w:t>&gt; :</w:t>
-      </w:r>
-      <w:proofErr w:type="gramEnd"/>
-      <w:r>
-        <w:t xml:space="preserve"> find files with specific </w:t>
-      </w:r>
-      <w:proofErr w:type="spellStart"/>
-      <w:r>
-        <w:t>premissions</w:t>
-      </w:r>
-      <w:proofErr w:type="spellEnd"/>
+        <w:t>-perm &lt;permissions&gt; : find files with specific premissions</w:t>
+      </w:r>
       <w:r>
         <w:t xml:space="preserve">. Can use </w:t>
       </w:r>
@@ -5661,15 +5166,7 @@
       </w:r>
       <w:r>
         <w:tab/>
-        <w:t>all the same permission flags like in ‘</w:t>
-      </w:r>
-      <w:proofErr w:type="spellStart"/>
-      <w:r>
-        <w:t>chmod</w:t>
-      </w:r>
-      <w:proofErr w:type="spellEnd"/>
-      <w:r>
-        <w:t>’ command</w:t>
+        <w:t>all the same permission flags like in ‘chmod’ command</w:t>
       </w:r>
       <w:r>
         <w:br/>
@@ -5679,15 +5176,7 @@
       </w:r>
       <w:r>
         <w:tab/>
-        <w:t>example: find –perm /u=</w:t>
-      </w:r>
-      <w:proofErr w:type="gramStart"/>
-      <w:r>
-        <w:t>r :will</w:t>
-      </w:r>
-      <w:proofErr w:type="gramEnd"/>
-      <w:r>
-        <w:t xml:space="preserve"> return all read-only files</w:t>
+        <w:t>example: find –perm /u=r :will return all read-only files</w:t>
       </w:r>
       <w:r>
         <w:br/>
@@ -5708,15 +5197,7 @@
         <w:pStyle w:val="Code"/>
       </w:pPr>
       <w:r>
-        <w:t>-user &lt;user name</w:t>
-      </w:r>
-      <w:proofErr w:type="gramStart"/>
-      <w:r>
-        <w:t>&gt; :</w:t>
-      </w:r>
-      <w:proofErr w:type="gramEnd"/>
-      <w:r>
-        <w:t xml:space="preserve"> search in user root directory</w:t>
+        <w:t>-user &lt;user name&gt; : search in user root directory</w:t>
       </w:r>
     </w:p>
     <w:p>
@@ -5724,15 +5205,7 @@
         <w:pStyle w:val="Code"/>
       </w:pPr>
       <w:r>
-        <w:t>-group &lt;group name</w:t>
-      </w:r>
-      <w:proofErr w:type="gramStart"/>
-      <w:r>
-        <w:t>&gt; :</w:t>
-      </w:r>
-      <w:proofErr w:type="gramEnd"/>
-      <w:r>
-        <w:t xml:space="preserve"> search files belonging to a specific group</w:t>
+        <w:t>-group &lt;group name&gt; : search files belonging to a specific group</w:t>
       </w:r>
     </w:p>
     <w:p>
@@ -5740,23 +5213,7 @@
         <w:pStyle w:val="Code"/>
       </w:pPr>
       <w:r>
-        <w:t>-</w:t>
-      </w:r>
-      <w:proofErr w:type="spellStart"/>
-      <w:r>
-        <w:t>mtime</w:t>
-      </w:r>
-      <w:proofErr w:type="spellEnd"/>
-      <w:r>
-        <w:t xml:space="preserve"> &lt;days</w:t>
-      </w:r>
-      <w:proofErr w:type="gramStart"/>
-      <w:r>
-        <w:t>&gt; :</w:t>
-      </w:r>
-      <w:proofErr w:type="gramEnd"/>
-      <w:r>
-        <w:t xml:space="preserve"> will find files modified x days ago.</w:t>
+        <w:t>-mtime &lt;days&gt; : will find files modified x days ago.</w:t>
       </w:r>
     </w:p>
     <w:p>
@@ -5764,23 +5221,7 @@
         <w:pStyle w:val="Code"/>
       </w:pPr>
       <w:r>
-        <w:t>-</w:t>
-      </w:r>
-      <w:proofErr w:type="spellStart"/>
-      <w:r>
-        <w:t>atime</w:t>
-      </w:r>
-      <w:proofErr w:type="spellEnd"/>
-      <w:r>
-        <w:t xml:space="preserve"> &lt;days</w:t>
-      </w:r>
-      <w:proofErr w:type="gramStart"/>
-      <w:r>
-        <w:t>&gt; :</w:t>
-      </w:r>
-      <w:proofErr w:type="gramEnd"/>
-      <w:r>
-        <w:t xml:space="preserve"> will find files that were accessed in the last x days</w:t>
+        <w:t>-atime &lt;days&gt; : will find files that were accessed in the last x days</w:t>
       </w:r>
     </w:p>
     <w:p>
@@ -5788,23 +5229,8 @@
         <w:pStyle w:val="Code"/>
       </w:pPr>
       <w:r>
-        <w:t>-</w:t>
-      </w:r>
-      <w:proofErr w:type="spellStart"/>
-      <w:r>
-        <w:t>mtime</w:t>
-      </w:r>
-      <w:proofErr w:type="spellEnd"/>
-      <w:r>
-        <w:t xml:space="preserve"> +&lt;x days&gt; -&lt;y days</w:t>
-      </w:r>
-      <w:proofErr w:type="gramStart"/>
-      <w:r>
-        <w:t>&gt; :</w:t>
-      </w:r>
-      <w:proofErr w:type="gramEnd"/>
-      <w:r>
-        <w:t xml:space="preserve"> will find files that were modified</w:t>
+        <w:lastRenderedPageBreak/>
+        <w:t>-mtime +&lt;x days&gt; -&lt;y days&gt; : will find files that were modified</w:t>
       </w:r>
       <w:r>
         <w:br/>
@@ -5832,15 +5258,7 @@
       </w:r>
       <w:r>
         <w:br/>
-        <w:t xml:space="preserve">        Can also use only x or y e.g. ‘-</w:t>
-      </w:r>
-      <w:proofErr w:type="spellStart"/>
-      <w:r>
-        <w:t>mtime</w:t>
-      </w:r>
-      <w:proofErr w:type="spellEnd"/>
-      <w:r>
-        <w:t xml:space="preserve"> +x’</w:t>
+        <w:t xml:space="preserve">        Can also use only x or y e.g. ‘-mtime +x’</w:t>
       </w:r>
     </w:p>
     <w:p>
@@ -5848,23 +5266,7 @@
         <w:pStyle w:val="Code"/>
       </w:pPr>
       <w:r>
-        <w:t>-</w:t>
-      </w:r>
-      <w:proofErr w:type="spellStart"/>
-      <w:r>
-        <w:t>cmin</w:t>
-      </w:r>
-      <w:proofErr w:type="spellEnd"/>
-      <w:r>
-        <w:t xml:space="preserve"> -&lt;x minutes</w:t>
-      </w:r>
-      <w:proofErr w:type="gramStart"/>
-      <w:r>
-        <w:t>&gt; :</w:t>
-      </w:r>
-      <w:proofErr w:type="gramEnd"/>
-      <w:r>
-        <w:t xml:space="preserve"> find files that were modified within the last </w:t>
+        <w:t xml:space="preserve">-cmin -&lt;x minutes&gt; : find files that were modified within the last </w:t>
       </w:r>
       <w:r>
         <w:br/>
@@ -5876,24 +5278,7 @@
         <w:pStyle w:val="Code"/>
       </w:pPr>
       <w:r>
-        <w:lastRenderedPageBreak/>
-        <w:t>-</w:t>
-      </w:r>
-      <w:proofErr w:type="spellStart"/>
-      <w:r>
-        <w:t>amin</w:t>
-      </w:r>
-      <w:proofErr w:type="spellEnd"/>
-      <w:r>
-        <w:t xml:space="preserve"> -&lt;x minutes</w:t>
-      </w:r>
-      <w:proofErr w:type="gramStart"/>
-      <w:r>
-        <w:t>&gt; :</w:t>
-      </w:r>
-      <w:proofErr w:type="gramEnd"/>
-      <w:r>
-        <w:t xml:space="preserve"> files that were accessed in the last x minutes</w:t>
+        <w:t>-amin -&lt;x minutes&gt; : files that were accessed in the last x minutes</w:t>
       </w:r>
     </w:p>
     <w:p>
@@ -5901,23 +5286,7 @@
         <w:pStyle w:val="Code"/>
       </w:pPr>
       <w:r>
-        <w:t>-[</w:t>
-      </w:r>
-      <w:proofErr w:type="spellStart"/>
-      <w:r>
-        <w:t>a|</w:t>
-      </w:r>
-      <w:proofErr w:type="gramStart"/>
-      <w:r>
-        <w:t>c</w:t>
-      </w:r>
-      <w:proofErr w:type="spellEnd"/>
-      <w:r>
-        <w:t>]newer</w:t>
-      </w:r>
-      <w:proofErr w:type="gramEnd"/>
-      <w:r>
-        <w:t xml:space="preserve"> &lt;file&gt; : files that were modified/accessed(a)/changed(c) </w:t>
+        <w:t xml:space="preserve">-[a|c]newer &lt;file&gt; : files that were modified/accessed(a)/changed(c) </w:t>
       </w:r>
       <w:r>
         <w:br/>
@@ -5960,15 +5329,7 @@
         <w:pStyle w:val="Code"/>
       </w:pPr>
       <w:r>
-        <w:t>-</w:t>
-      </w:r>
-      <w:proofErr w:type="gramStart"/>
-      <w:r>
-        <w:t>empty :</w:t>
-      </w:r>
-      <w:proofErr w:type="gramEnd"/>
-      <w:r>
-        <w:t xml:space="preserve"> find empty files/directories</w:t>
+        <w:t>-empty : find empty files/directories</w:t>
       </w:r>
     </w:p>
     <w:p>
@@ -5976,15 +5337,7 @@
         <w:pStyle w:val="Code"/>
       </w:pPr>
       <w:r>
-        <w:t>-exec &lt;command&gt; {} \</w:t>
-      </w:r>
-      <w:proofErr w:type="gramStart"/>
-      <w:r>
-        <w:t>; :</w:t>
-      </w:r>
-      <w:proofErr w:type="gramEnd"/>
-      <w:r>
-        <w:t xml:space="preserve"> execute Linux command on all the files that </w:t>
+        <w:t xml:space="preserve">-exec &lt;command&gt; {} \; : execute Linux command on all the files that </w:t>
       </w:r>
       <w:r>
         <w:br/>
@@ -6014,37 +5367,13 @@
       </w:r>
       <w:r>
         <w:tab/>
-        <w:t>// remove all .txt files in /</w:t>
-      </w:r>
-      <w:proofErr w:type="spellStart"/>
-      <w:r>
-        <w:t>tmp</w:t>
-      </w:r>
-      <w:proofErr w:type="spellEnd"/>
-      <w:r>
-        <w:t xml:space="preserve"> (and sub-directories):</w:t>
+        <w:t>// remove all .txt files in /tmp (and sub-directories):</w:t>
       </w:r>
       <w:r>
         <w:tab/>
       </w:r>
       <w:r>
-        <w:t>find /</w:t>
-      </w:r>
-      <w:proofErr w:type="spellStart"/>
-      <w:r>
-        <w:t>tmp</w:t>
-      </w:r>
-      <w:proofErr w:type="spellEnd"/>
-      <w:r>
-        <w:t xml:space="preserve"> -type f -name "*.txt" -exec </w:t>
-      </w:r>
-      <w:proofErr w:type="spellStart"/>
-      <w:r>
-        <w:t>rm</w:t>
-      </w:r>
-      <w:proofErr w:type="spellEnd"/>
-      <w:r>
-        <w:t xml:space="preserve"> -f {} \;</w:t>
+        <w:t>find /tmp -type f -name "*.txt" -exec rm -f {} \;</w:t>
       </w:r>
     </w:p>
     <w:p>
@@ -6065,21 +5394,11 @@
       <w:r>
         <w:br/>
       </w:r>
-      <w:proofErr w:type="spellStart"/>
       <w:r>
         <w:t>mtime</w:t>
       </w:r>
-      <w:proofErr w:type="spellEnd"/>
-      <w:r>
-        <w:t xml:space="preserve">$ </w:t>
-      </w:r>
-      <w:proofErr w:type="gramStart"/>
-      <w:r>
-        <w:t>find .</w:t>
-      </w:r>
-      <w:proofErr w:type="gramEnd"/>
-      <w:r>
-        <w:t xml:space="preserve"> -type f -exec ls -s {} \; | sort -n -r | head -5</w:t>
+      <w:r>
+        <w:t>$ find . -type f -exec ls -s {} \; | sort -n -r | head -5</w:t>
       </w:r>
     </w:p>
     <w:p>
@@ -6129,19 +5448,38 @@
       <w:pPr>
         <w:pStyle w:val="Heading2"/>
       </w:pPr>
-      <w:bookmarkStart w:id="8" w:name="_Toc471277026"/>
+      <w:bookmarkStart w:id="7" w:name="_Toc471277026"/>
       <w:r>
         <w:t>Grep</w:t>
       </w:r>
+      <w:bookmarkEnd w:id="7"/>
+    </w:p>
+    <w:p>
+      <w:pPr>
+        <w:ind w:left="697" w:firstLine="720"/>
+        <w:rPr>
+          <w:rFonts w:ascii="Times New Roman" w:hAnsi="Times New Roman"/>
+          <w:lang w:val="en-AU" w:bidi="ar-SA"/>
+        </w:rPr>
+      </w:pPr>
+      <w:hyperlink r:id="rId10" w:history="1">
+        <w:r>
+          <w:rPr>
+            <w:rStyle w:val="Hyperlink"/>
+          </w:rPr>
+          <w:t>https://linuxize.com/post/regular-expressions-in-grep/</w:t>
+        </w:r>
+      </w:hyperlink>
+    </w:p>
+    <w:p>
+      <w:pPr>
+        <w:pStyle w:val="Body"/>
+        <w:rPr>
+          <w:lang w:val="en-AU"/>
+        </w:rPr>
+      </w:pPr>
+      <w:bookmarkStart w:id="8" w:name="_GoBack"/>
       <w:bookmarkEnd w:id="8"/>
-    </w:p>
-    <w:p>
-      <w:pPr>
-        <w:pStyle w:val="Body"/>
-        <w:rPr>
-          <w:lang w:val="en-AU"/>
-        </w:rPr>
-      </w:pPr>
       <w:r>
         <w:rPr>
           <w:lang w:val="en-AU"/>
@@ -6178,15 +5516,7 @@
       </w:r>
       <w:r>
         <w:br/>
-        <w:t xml:space="preserve">                          regular expression, use </w:t>
-      </w:r>
-      <w:proofErr w:type="spellStart"/>
-      <w:r>
-        <w:t>egrep</w:t>
-      </w:r>
-      <w:proofErr w:type="spellEnd"/>
-      <w:r>
-        <w:t xml:space="preserve"> instead.</w:t>
+        <w:t xml:space="preserve">                          regular expression, use egrep instead.</w:t>
       </w:r>
     </w:p>
     <w:p>
@@ -6253,15 +5583,7 @@
       </w:r>
       <w:r>
         <w:tab/>
-        <w:t>&lt;-</w:t>
-      </w:r>
-      <w:proofErr w:type="spellStart"/>
-      <w:r>
-        <w:t>i</w:t>
-      </w:r>
-      <w:proofErr w:type="spellEnd"/>
-      <w:r>
-        <w:t xml:space="preserve">&gt; - </w:t>
+        <w:t xml:space="preserve">&lt;-i&gt; - </w:t>
       </w:r>
       <w:r>
         <w:t xml:space="preserve">ignore </w:t>
@@ -6291,15 +5613,7 @@
       </w:r>
       <w:r>
         <w:tab/>
-        <w:t xml:space="preserve">&lt;-x&gt; - </w:t>
-      </w:r>
-      <w:proofErr w:type="spellStart"/>
-      <w:r>
-        <w:t>eXact</w:t>
-      </w:r>
-      <w:proofErr w:type="spellEnd"/>
-      <w:r>
-        <w:t xml:space="preserve"> match only – will return only line that are exact match</w:t>
+        <w:t>&lt;-x&gt; - eXact match only – will return only line that are exact match</w:t>
       </w:r>
     </w:p>
     <w:p>
@@ -6307,27 +5621,12 @@
         <w:pStyle w:val="Code"/>
       </w:pPr>
       <w:r>
+        <w:lastRenderedPageBreak/>
         <w:tab/>
       </w:r>
       <w:r>
         <w:tab/>
-        <w:t>&lt;-f&gt; &lt;</w:t>
-      </w:r>
-      <w:proofErr w:type="spellStart"/>
-      <w:r>
-        <w:t>pattern_file</w:t>
-      </w:r>
-      <w:proofErr w:type="spellEnd"/>
-      <w:r>
-        <w:t xml:space="preserve">&gt; - allow you to specify a </w:t>
-      </w:r>
-      <w:proofErr w:type="spellStart"/>
-      <w:r>
-        <w:t>pattern_file</w:t>
-      </w:r>
-      <w:proofErr w:type="spellEnd"/>
-      <w:r>
-        <w:t xml:space="preserve"> that</w:t>
+        <w:t>&lt;-f&gt; &lt;pattern_file&gt; - allow you to specify a pattern_file that</w:t>
       </w:r>
       <w:r>
         <w:br/>
@@ -6378,7 +5677,6 @@
           <w:lang w:val="en-AU"/>
         </w:rPr>
       </w:pPr>
-      <w:proofErr w:type="spellStart"/>
       <w:r>
         <w:rPr>
           <w:b/>
@@ -6387,7 +5685,6 @@
         </w:rPr>
         <w:t>Egrep</w:t>
       </w:r>
-      <w:proofErr w:type="spellEnd"/>
       <w:r>
         <w:rPr>
           <w:b/>
@@ -6416,7 +5713,7 @@
         </w:rPr>
         <w:t xml:space="preserve">               </w:t>
       </w:r>
-      <w:hyperlink r:id="rId10" w:history="1">
+      <w:hyperlink r:id="rId11" w:history="1">
         <w:r>
           <w:rPr>
             <w:rStyle w:val="Hyperlink"/>
@@ -6449,24 +5746,13 @@
           <w:lang w:val="en-AU"/>
         </w:rPr>
       </w:pPr>
-      <w:proofErr w:type="spellStart"/>
       <w:r>
         <w:rPr>
           <w:b/>
           <w:bCs/>
           <w:lang w:val="en-AU"/>
         </w:rPr>
-        <w:lastRenderedPageBreak/>
-        <w:t>Fgrep</w:t>
-      </w:r>
-      <w:proofErr w:type="spellEnd"/>
-      <w:r>
-        <w:rPr>
-          <w:b/>
-          <w:bCs/>
-          <w:lang w:val="en-AU"/>
-        </w:rPr>
-        <w:t xml:space="preserve"> </w:t>
+        <w:t xml:space="preserve">Fgrep </w:t>
       </w:r>
       <w:r>
         <w:rPr>
@@ -6518,22 +5804,10 @@
           <w:b/>
           <w:color w:val="0432FF"/>
         </w:rPr>
-        <w:t xml:space="preserve">$ grep “hello” </w:t>
-      </w:r>
-      <w:proofErr w:type="gramStart"/>
-      <w:r>
-        <w:rPr>
-          <w:b/>
-          <w:color w:val="0432FF"/>
-        </w:rPr>
-        <w:t>*</w:t>
-      </w:r>
-      <w:r>
-        <w:t xml:space="preserve"> ;</w:t>
-      </w:r>
-      <w:proofErr w:type="gramEnd"/>
-      <w:r>
-        <w:t xml:space="preserve"> will search all the files in the current directory for the string “hello”</w:t>
+        <w:t>$ grep “hello” *</w:t>
+      </w:r>
+      <w:r>
+        <w:t xml:space="preserve"> ; will search all the files in the current directory for the string “hello”</w:t>
       </w:r>
     </w:p>
     <w:p>
@@ -6545,16 +5819,11 @@
       <w:pPr>
         <w:pStyle w:val="Code"/>
       </w:pPr>
-      <w:proofErr w:type="gramStart"/>
       <w:r>
         <w:t xml:space="preserve">find </w:t>
       </w:r>
       <w:r>
-        <w:t>.</w:t>
-      </w:r>
-      <w:proofErr w:type="gramEnd"/>
-      <w:r>
-        <w:t xml:space="preserve"> </w:t>
+        <w:t xml:space="preserve">. </w:t>
       </w:r>
       <w:r>
         <w:t>| grep "hello"</w:t>
@@ -6641,19 +5910,11 @@
           <w:lang w:val="en-AU"/>
         </w:rPr>
       </w:pPr>
-      <w:proofErr w:type="spellStart"/>
-      <w:r>
-        <w:rPr>
-          <w:lang w:val="en-AU"/>
-        </w:rPr>
-        <w:t>gzip</w:t>
-      </w:r>
-      <w:proofErr w:type="spellEnd"/>
-      <w:r>
-        <w:rPr>
-          <w:lang w:val="en-AU"/>
-        </w:rPr>
-        <w:t>:</w:t>
+      <w:r>
+        <w:rPr>
+          <w:lang w:val="en-AU"/>
+        </w:rPr>
+        <w:t>gzip:</w:t>
       </w:r>
     </w:p>
     <w:p>
@@ -6661,15 +5922,7 @@
         <w:pStyle w:val="Code"/>
       </w:pPr>
       <w:r>
-        <w:t xml:space="preserve">$ </w:t>
-      </w:r>
-      <w:proofErr w:type="spellStart"/>
-      <w:r>
-        <w:t>gzip</w:t>
-      </w:r>
-      <w:proofErr w:type="spellEnd"/>
-      <w:r>
-        <w:t xml:space="preserve"> &lt;file name&gt;</w:t>
+        <w:t>$ gzip &lt;file name&gt;</w:t>
       </w:r>
     </w:p>
     <w:p>
@@ -6721,15 +5974,7 @@
         <w:pStyle w:val="Code"/>
       </w:pPr>
       <w:r>
-        <w:t>$tar –</w:t>
-      </w:r>
-      <w:proofErr w:type="spellStart"/>
-      <w:r>
-        <w:t>cvf</w:t>
-      </w:r>
-      <w:proofErr w:type="spellEnd"/>
-      <w:r>
-        <w:t xml:space="preserve"> &lt;filename.tar&gt; &lt;directory to archive&gt;</w:t>
+        <w:t>$tar –cvf &lt;filename.tar&gt; &lt;directory to archive&gt;</w:t>
       </w:r>
     </w:p>
     <w:p>
@@ -6806,13 +6051,8 @@
       <w:r>
         <w:t xml:space="preserve">$ </w:t>
       </w:r>
-      <w:proofErr w:type="spellStart"/>
-      <w:r>
-        <w:t>ps</w:t>
-      </w:r>
-      <w:proofErr w:type="spellEnd"/>
-      <w:r>
-        <w:t xml:space="preserve"> –aux</w:t>
+      <w:r>
+        <w:t>ps –aux</w:t>
       </w:r>
     </w:p>
     <w:p>
@@ -6846,15 +6086,7 @@
         <w:pStyle w:val="Code"/>
       </w:pPr>
       <w:r>
-        <w:t>$ kill [-</w:t>
-      </w:r>
-      <w:proofErr w:type="gramStart"/>
-      <w:r>
-        <w:t>9 :</w:t>
-      </w:r>
-      <w:proofErr w:type="gramEnd"/>
-      <w:r>
-        <w:t xml:space="preserve"> kill immediately] &lt;PID&gt;</w:t>
+        <w:t>$ kill [-9 : kill immediately] &lt;PID&gt;</w:t>
       </w:r>
     </w:p>
     <w:p>
@@ -6971,21 +6203,7 @@
         <w:rPr>
           <w:lang w:val="en-AU"/>
         </w:rPr>
-        <w:t xml:space="preserve">By </w:t>
-      </w:r>
-      <w:proofErr w:type="gramStart"/>
-      <w:r>
-        <w:rPr>
-          <w:lang w:val="en-AU"/>
-        </w:rPr>
-        <w:t>default</w:t>
-      </w:r>
-      <w:proofErr w:type="gramEnd"/>
-      <w:r>
-        <w:rPr>
-          <w:lang w:val="en-AU"/>
-        </w:rPr>
-        <w:t xml:space="preserve"> when a process starts, it gets the default priority of 0.</w:t>
+        <w:t>By default when a process starts, it gets the default priority of 0.</w:t>
       </w:r>
     </w:p>
     <w:p>
@@ -7041,13 +6259,8 @@
         <w:pStyle w:val="Code"/>
       </w:pPr>
       <w:r>
-        <w:t xml:space="preserve">$ </w:t>
-      </w:r>
-      <w:proofErr w:type="spellStart"/>
-      <w:r>
-        <w:t>ifconfig</w:t>
-      </w:r>
-      <w:proofErr w:type="spellEnd"/>
+        <w:t>$ ifconfig</w:t>
+      </w:r>
     </w:p>
     <w:p>
       <w:pPr>
@@ -7079,35 +6292,7 @@
         <w:rPr>
           <w:shd w:val="clear" w:color="auto" w:fill="EFF0F1"/>
         </w:rPr>
-        <w:t xml:space="preserve">$ </w:t>
-      </w:r>
-      <w:proofErr w:type="spellStart"/>
-      <w:r>
-        <w:rPr>
-          <w:shd w:val="clear" w:color="auto" w:fill="EFF0F1"/>
-        </w:rPr>
-        <w:t>sudo</w:t>
-      </w:r>
-      <w:proofErr w:type="spellEnd"/>
-      <w:r>
-        <w:rPr>
-          <w:shd w:val="clear" w:color="auto" w:fill="EFF0F1"/>
-        </w:rPr>
-        <w:t xml:space="preserve"> </w:t>
-      </w:r>
-      <w:proofErr w:type="spellStart"/>
-      <w:r>
-        <w:rPr>
-          <w:shd w:val="clear" w:color="auto" w:fill="EFF0F1"/>
-        </w:rPr>
-        <w:t>ifconfig</w:t>
-      </w:r>
-      <w:proofErr w:type="spellEnd"/>
-      <w:r>
-        <w:rPr>
-          <w:shd w:val="clear" w:color="auto" w:fill="EFF0F1"/>
-        </w:rPr>
-        <w:t xml:space="preserve"> &lt;network interface name e.g. eth0 or enp0s3 or lo&gt; &lt;new IP address&gt; netmask 255.255.255.0</w:t>
+        <w:t>$ sudo ifconfig &lt;network interface name e.g. eth0 or enp0s3 or lo&gt; &lt;new IP address&gt; netmask 255.255.255.0</w:t>
       </w:r>
     </w:p>
     <w:p>
@@ -7185,23 +6370,7 @@
         <w:pStyle w:val="Code"/>
       </w:pPr>
       <w:r>
-        <w:t xml:space="preserve">$ </w:t>
-      </w:r>
-      <w:proofErr w:type="spellStart"/>
-      <w:r>
-        <w:t>ssh</w:t>
-      </w:r>
-      <w:proofErr w:type="spellEnd"/>
-      <w:r>
-        <w:t xml:space="preserve"> &lt;user name of remote&gt;@&lt;remote </w:t>
-      </w:r>
-      <w:proofErr w:type="spellStart"/>
-      <w:r>
-        <w:t>ip</w:t>
-      </w:r>
-      <w:proofErr w:type="spellEnd"/>
-      <w:r>
-        <w:t>/address&gt;</w:t>
+        <w:t>$ ssh &lt;user name of remote&gt;@&lt;remote ip/address&gt;</w:t>
       </w:r>
     </w:p>
     <w:p>
@@ -7226,19 +6395,11 @@
       <w:pPr>
         <w:pStyle w:val="Code"/>
       </w:pPr>
-      <w:proofErr w:type="spellStart"/>
       <w:r>
         <w:rPr>
           <w:rStyle w:val="HTMLCode"/>
         </w:rPr>
-        <w:t>scp</w:t>
-      </w:r>
-      <w:proofErr w:type="spellEnd"/>
-      <w:r>
-        <w:rPr>
-          <w:rStyle w:val="HTMLCode"/>
-        </w:rPr>
-        <w:t xml:space="preserve"> /path/to/file &lt;user on remote&gt;@&lt;remote IP&gt;:/path/to/destination</w:t>
+        <w:t>scp /path/to/file &lt;user on remote&gt;@&lt;remote IP&gt;:/path/to/destination</w:t>
       </w:r>
     </w:p>
     <w:p>
@@ -7263,19 +6424,11 @@
       <w:pPr>
         <w:pStyle w:val="Code"/>
       </w:pPr>
-      <w:proofErr w:type="spellStart"/>
       <w:r>
         <w:rPr>
           <w:rStyle w:val="HTMLCode"/>
         </w:rPr>
-        <w:t>scp</w:t>
-      </w:r>
-      <w:proofErr w:type="spellEnd"/>
-      <w:r>
-        <w:rPr>
-          <w:rStyle w:val="HTMLCode"/>
-        </w:rPr>
-        <w:t xml:space="preserve"> &lt;user on remote&gt;@&lt;remote IP&gt;:/path/to/file /path/to/destination</w:t>
+        <w:t>scp &lt;user on remote&gt;@&lt;remote IP&gt;:/path/to/file /path/to/destination</w:t>
       </w:r>
     </w:p>
     <w:p>
@@ -7321,43 +6474,19 @@
         </w:numPr>
       </w:pPr>
       <w:r>
-        <w:t xml:space="preserve">Install </w:t>
-      </w:r>
-      <w:proofErr w:type="spellStart"/>
-      <w:r>
-        <w:t>sshfs</w:t>
-      </w:r>
-      <w:proofErr w:type="spellEnd"/>
-      <w:r>
-        <w:t>:</w:t>
+        <w:t>Install sshfs:</w:t>
       </w:r>
     </w:p>
     <w:p>
       <w:pPr>
         <w:pStyle w:val="Code"/>
       </w:pPr>
-      <w:proofErr w:type="spellStart"/>
       <w:r>
         <w:rPr>
           <w:rStyle w:val="HTMLCode"/>
         </w:rPr>
-        <w:t>sudo</w:t>
-      </w:r>
-      <w:proofErr w:type="spellEnd"/>
-      <w:r>
-        <w:rPr>
-          <w:rStyle w:val="HTMLCode"/>
-        </w:rPr>
-        <w:t xml:space="preserve"> apt-get install </w:t>
-      </w:r>
-      <w:proofErr w:type="spellStart"/>
-      <w:r>
-        <w:rPr>
-          <w:rStyle w:val="HTMLCode"/>
-        </w:rPr>
-        <w:t>sshfs</w:t>
-      </w:r>
-      <w:proofErr w:type="spellEnd"/>
+        <w:t>sudo apt-get install sshfs</w:t>
+      </w:r>
     </w:p>
     <w:p>
       <w:pPr>
@@ -7368,50 +6497,19 @@
         </w:numPr>
       </w:pPr>
       <w:r>
-        <w:t xml:space="preserve">create </w:t>
-      </w:r>
-      <w:proofErr w:type="spellStart"/>
-      <w:proofErr w:type="gramStart"/>
-      <w:r>
-        <w:t>a</w:t>
-      </w:r>
-      <w:proofErr w:type="spellEnd"/>
-      <w:proofErr w:type="gramEnd"/>
-      <w:r>
-        <w:t xml:space="preserve"> empty </w:t>
-      </w:r>
-      <w:proofErr w:type="spellStart"/>
-      <w:r>
-        <w:t>dir</w:t>
-      </w:r>
-      <w:proofErr w:type="spellEnd"/>
+        <w:t>create a empty dir</w:t>
+      </w:r>
     </w:p>
     <w:p>
       <w:pPr>
         <w:pStyle w:val="Code"/>
       </w:pPr>
-      <w:proofErr w:type="spellStart"/>
       <w:r>
         <w:rPr>
           <w:rStyle w:val="HTMLCode"/>
         </w:rPr>
-        <w:t>mkdir</w:t>
-      </w:r>
-      <w:proofErr w:type="spellEnd"/>
-      <w:r>
-        <w:rPr>
-          <w:rStyle w:val="HTMLCode"/>
-        </w:rPr>
-        <w:t xml:space="preserve"> /home/user/</w:t>
-      </w:r>
-      <w:proofErr w:type="spellStart"/>
-      <w:r>
-        <w:rPr>
-          <w:rStyle w:val="HTMLCode"/>
-        </w:rPr>
-        <w:t>testdir</w:t>
-      </w:r>
-      <w:proofErr w:type="spellEnd"/>
+        <w:t>mkdir /home/user/testdir</w:t>
+      </w:r>
     </w:p>
     <w:p>
       <w:pPr>
@@ -7429,33 +6527,11 @@
       <w:pPr>
         <w:pStyle w:val="Code"/>
       </w:pPr>
-      <w:proofErr w:type="spellStart"/>
       <w:r>
         <w:rPr>
           <w:rStyle w:val="HTMLCode"/>
         </w:rPr>
-        <w:t>sshfs</w:t>
-      </w:r>
-      <w:proofErr w:type="spellEnd"/>
-      <w:r>
-        <w:rPr>
-          <w:rStyle w:val="HTMLCode"/>
-        </w:rPr>
-        <w:t xml:space="preserve"> user@server.com:/remote/</w:t>
-      </w:r>
-      <w:proofErr w:type="spellStart"/>
-      <w:r>
-        <w:rPr>
-          <w:rStyle w:val="HTMLCode"/>
-        </w:rPr>
-        <w:t>dir</w:t>
-      </w:r>
-      <w:proofErr w:type="spellEnd"/>
-      <w:r>
-        <w:rPr>
-          <w:rStyle w:val="HTMLCode"/>
-        </w:rPr>
-        <w:t xml:space="preserve"> /home/user/test</w:t>
+        <w:t>sshfs user@server.com:/remote/dir /home/user/test</w:t>
       </w:r>
     </w:p>
     <w:p>
@@ -7473,54 +6549,19 @@
         <w:t xml:space="preserve">When you’re done - </w:t>
       </w:r>
       <w:r>
-        <w:t xml:space="preserve">"unlink" the </w:t>
-      </w:r>
-      <w:proofErr w:type="spellStart"/>
-      <w:r>
-        <w:t>dirs</w:t>
-      </w:r>
-      <w:proofErr w:type="spellEnd"/>
+        <w:t>"unlink" the dirs</w:t>
+      </w:r>
     </w:p>
     <w:p>
       <w:pPr>
         <w:pStyle w:val="Code"/>
       </w:pPr>
-      <w:proofErr w:type="spellStart"/>
       <w:r>
         <w:rPr>
           <w:rStyle w:val="HTMLCode"/>
         </w:rPr>
-        <w:t>fusermount</w:t>
-      </w:r>
-      <w:proofErr w:type="spellEnd"/>
-      <w:r>
-        <w:rPr>
-          <w:rStyle w:val="HTMLCode"/>
-        </w:rPr>
-        <w:t xml:space="preserve"> -u /home/</w:t>
-      </w:r>
-      <w:proofErr w:type="spellStart"/>
-      <w:r>
-        <w:rPr>
-          <w:rStyle w:val="HTMLCode"/>
-        </w:rPr>
-        <w:t>youruser</w:t>
-      </w:r>
-      <w:proofErr w:type="spellEnd"/>
-      <w:r>
-        <w:rPr>
-          <w:rStyle w:val="HTMLCode"/>
-        </w:rPr>
-        <w:t>/</w:t>
-      </w:r>
-      <w:proofErr w:type="spellStart"/>
-      <w:r>
-        <w:rPr>
-          <w:rStyle w:val="HTMLCode"/>
-        </w:rPr>
-        <w:t>remotecomp</w:t>
-      </w:r>
-      <w:proofErr w:type="spellEnd"/>
+        <w:t>fusermount -u /home/youruser/remotecomp</w:t>
+      </w:r>
     </w:p>
     <w:p>
       <w:pPr>
@@ -7596,7 +6637,7 @@
           <w:lang w:val="en-AU"/>
         </w:rPr>
       </w:pPr>
-      <w:hyperlink r:id="rId11" w:history="1">
+      <w:hyperlink r:id="rId12" w:history="1">
         <w:r>
           <w:rPr>
             <w:rStyle w:val="Hyperlink"/>
@@ -7689,23 +6730,7 @@
         <w:rPr>
           <w:lang w:val="en-AU"/>
         </w:rPr>
-        <w:t xml:space="preserve">you’ll need to use in the </w:t>
-      </w:r>
-      <w:proofErr w:type="spellStart"/>
-      <w:proofErr w:type="gramStart"/>
-      <w:r>
-        <w:rPr>
-          <w:lang w:val="en-AU"/>
-        </w:rPr>
-        <w:t>mount.cifs</w:t>
-      </w:r>
-      <w:proofErr w:type="spellEnd"/>
-      <w:proofErr w:type="gramEnd"/>
-      <w:r>
-        <w:rPr>
-          <w:lang w:val="en-AU"/>
-        </w:rPr>
-        <w:t xml:space="preserve"> command on Linux (see below).</w:t>
+        <w:t>you’ll need to use in the mount.cifs command on Linux (see below).</w:t>
       </w:r>
     </w:p>
     <w:p>
@@ -7734,134 +6759,44 @@
         <w:rPr>
           <w:rStyle w:val="HTMLCode"/>
         </w:rPr>
+        <w:t>$ sudo apt-get install cifs-utils</w:t>
+      </w:r>
+    </w:p>
+    <w:p>
+      <w:pPr>
+        <w:pStyle w:val="Code"/>
+      </w:pPr>
+      <w:r>
+        <w:t>$ mkdir ~/&lt;share-dir&gt;</w:t>
+      </w:r>
+    </w:p>
+    <w:p>
+      <w:pPr>
+        <w:pStyle w:val="Code"/>
+      </w:pPr>
+      <w:r>
+        <w:rPr>
+          <w:rStyle w:val="HTMLCode"/>
+        </w:rPr>
         <w:t xml:space="preserve">$ </w:t>
       </w:r>
-      <w:proofErr w:type="spellStart"/>
       <w:r>
         <w:rPr>
           <w:rStyle w:val="HTMLCode"/>
         </w:rPr>
-        <w:t>sudo</w:t>
-      </w:r>
-      <w:proofErr w:type="spellEnd"/>
+        <w:t xml:space="preserve">sudo mount.cifs </w:t>
+      </w:r>
       <w:r>
         <w:rPr>
           <w:rStyle w:val="HTMLCode"/>
         </w:rPr>
-        <w:t xml:space="preserve"> apt-get install </w:t>
-      </w:r>
-      <w:proofErr w:type="spellStart"/>
+        <w:t>&lt;windows-share-folder-path</w:t>
+      </w:r>
       <w:r>
         <w:rPr>
           <w:rStyle w:val="HTMLCode"/>
         </w:rPr>
-        <w:t>cifs-utils</w:t>
-      </w:r>
-      <w:proofErr w:type="spellEnd"/>
-    </w:p>
-    <w:p>
-      <w:pPr>
-        <w:pStyle w:val="Code"/>
-      </w:pPr>
-      <w:r>
-        <w:t xml:space="preserve">$ </w:t>
-      </w:r>
-      <w:proofErr w:type="spellStart"/>
-      <w:r>
-        <w:t>mkdir</w:t>
-      </w:r>
-      <w:proofErr w:type="spellEnd"/>
-      <w:r>
-        <w:t xml:space="preserve"> ~/&lt;share-</w:t>
-      </w:r>
-      <w:proofErr w:type="spellStart"/>
-      <w:r>
-        <w:t>dir</w:t>
-      </w:r>
-      <w:proofErr w:type="spellEnd"/>
-      <w:r>
-        <w:t>&gt;</w:t>
-      </w:r>
-    </w:p>
-    <w:p>
-      <w:pPr>
-        <w:pStyle w:val="Code"/>
-      </w:pPr>
-      <w:r>
-        <w:rPr>
-          <w:rStyle w:val="HTMLCode"/>
-        </w:rPr>
-        <w:t xml:space="preserve">$ </w:t>
-      </w:r>
-      <w:proofErr w:type="spellStart"/>
-      <w:r>
-        <w:rPr>
-          <w:rStyle w:val="HTMLCode"/>
-        </w:rPr>
-        <w:t>sudo</w:t>
-      </w:r>
-      <w:proofErr w:type="spellEnd"/>
-      <w:r>
-        <w:rPr>
-          <w:rStyle w:val="HTMLCode"/>
-        </w:rPr>
-        <w:t xml:space="preserve"> </w:t>
-      </w:r>
-      <w:proofErr w:type="spellStart"/>
-      <w:proofErr w:type="gramStart"/>
-      <w:r>
-        <w:rPr>
-          <w:rStyle w:val="HTMLCode"/>
-        </w:rPr>
-        <w:t>mount.cifs</w:t>
-      </w:r>
-      <w:proofErr w:type="spellEnd"/>
-      <w:proofErr w:type="gramEnd"/>
-      <w:r>
-        <w:rPr>
-          <w:rStyle w:val="HTMLCode"/>
-        </w:rPr>
-        <w:t xml:space="preserve"> </w:t>
-      </w:r>
-      <w:r>
-        <w:rPr>
-          <w:rStyle w:val="HTMLCode"/>
-        </w:rPr>
-        <w:t>&lt;windows-share-folder-path</w:t>
-      </w:r>
-      <w:r>
-        <w:rPr>
-          <w:rStyle w:val="HTMLCode"/>
-        </w:rPr>
-        <w:t>&gt; /home/&lt;</w:t>
-      </w:r>
-      <w:proofErr w:type="spellStart"/>
-      <w:r>
-        <w:rPr>
-          <w:rStyle w:val="HTMLCode"/>
-        </w:rPr>
-        <w:t>linux</w:t>
-      </w:r>
-      <w:proofErr w:type="spellEnd"/>
-      <w:r>
-        <w:rPr>
-          <w:rStyle w:val="HTMLCode"/>
-        </w:rPr>
-        <w:t>-user&gt;/&lt;share-</w:t>
-      </w:r>
-      <w:proofErr w:type="spellStart"/>
-      <w:r>
-        <w:rPr>
-          <w:rStyle w:val="HTMLCode"/>
-        </w:rPr>
-        <w:t>dir</w:t>
-      </w:r>
-      <w:proofErr w:type="spellEnd"/>
-      <w:r>
-        <w:rPr>
-          <w:rStyle w:val="HTMLCode"/>
-        </w:rPr>
-        <w:t>&gt; -o user=&lt;windows-user-name&gt;</w:t>
+        <w:t>&gt; /home/&lt;linux-user&gt;/&lt;share-dir&gt; -o user=&lt;windows-user-name&gt;</w:t>
       </w:r>
     </w:p>
     <w:p>
@@ -7888,33 +6823,17 @@
         <w:br/>
         <w:t xml:space="preserve">NOTE: you must have administrator permissions to copy/access the folder. Therefore, use </w:t>
       </w:r>
-      <w:proofErr w:type="spellStart"/>
       <w:r>
         <w:rPr>
           <w:rStyle w:val="CodeChar"/>
         </w:rPr>
         <w:t>sudo</w:t>
       </w:r>
-      <w:proofErr w:type="spellEnd"/>
-      <w:r>
-        <w:rPr>
-          <w:lang w:val="en-AU"/>
-        </w:rPr>
-        <w:t xml:space="preserve"> for the </w:t>
-      </w:r>
-      <w:proofErr w:type="spellStart"/>
-      <w:r>
-        <w:rPr>
-          <w:lang w:val="en-AU"/>
-        </w:rPr>
-        <w:t>linux</w:t>
-      </w:r>
-      <w:proofErr w:type="spellEnd"/>
-      <w:r>
-        <w:rPr>
-          <w:lang w:val="en-AU"/>
-        </w:rPr>
-        <w:t xml:space="preserve"> commands.</w:t>
+      <w:r>
+        <w:rPr>
+          <w:lang w:val="en-AU"/>
+        </w:rPr>
+        <w:t xml:space="preserve"> for the linux commands.</w:t>
       </w:r>
     </w:p>
     <w:p>
@@ -7967,21 +6886,7 @@
         <w:rPr>
           <w:lang w:val="en-AU"/>
         </w:rPr>
-        <w:t xml:space="preserve"> </w:t>
-      </w:r>
-      <w:proofErr w:type="spellStart"/>
-      <w:r>
-        <w:rPr>
-          <w:lang w:val="en-AU"/>
-        </w:rPr>
-        <w:t>i</w:t>
-      </w:r>
-      <w:proofErr w:type="spellEnd"/>
-      <w:r>
-        <w:rPr>
-          <w:lang w:val="en-AU"/>
-        </w:rPr>
-        <w:t xml:space="preserve"> – go into insert mode</w:t>
+        <w:t xml:space="preserve"> i – go into insert mode</w:t>
       </w:r>
     </w:p>
     <w:p>
@@ -8336,7 +7241,6 @@
                 <w:lang w:eastAsia="en-AU"/>
               </w:rPr>
             </w:pPr>
-            <w:proofErr w:type="spellStart"/>
             <w:r>
               <w:rPr>
                 <w:rFonts w:asciiTheme="minorHAnsi" w:hAnsiTheme="minorHAnsi"/>
@@ -8344,17 +7248,7 @@
                 <w:szCs w:val="18"/>
                 <w:lang w:eastAsia="en-AU"/>
               </w:rPr>
-              <w:t>dw</w:t>
-            </w:r>
-            <w:proofErr w:type="spellEnd"/>
-            <w:r>
-              <w:rPr>
-                <w:rFonts w:asciiTheme="minorHAnsi" w:hAnsiTheme="minorHAnsi"/>
-                <w:sz w:val="18"/>
-                <w:szCs w:val="18"/>
-                <w:lang w:eastAsia="en-AU"/>
-              </w:rPr>
-              <w:t xml:space="preserve"> will delete a word.</w:t>
+              <w:t>dw will delete a word.</w:t>
             </w:r>
             <w:r>
               <w:rPr>
@@ -8426,23 +7320,13 @@
                 <w:szCs w:val="18"/>
               </w:rPr>
             </w:pPr>
-            <w:proofErr w:type="spellStart"/>
             <w:r>
               <w:rPr>
                 <w:rFonts w:asciiTheme="minorHAnsi" w:hAnsiTheme="minorHAnsi"/>
                 <w:sz w:val="18"/>
                 <w:szCs w:val="18"/>
               </w:rPr>
-              <w:t>dgg</w:t>
-            </w:r>
-            <w:proofErr w:type="spellEnd"/>
-            <w:r>
-              <w:rPr>
-                <w:rFonts w:asciiTheme="minorHAnsi" w:hAnsiTheme="minorHAnsi"/>
-                <w:sz w:val="18"/>
-                <w:szCs w:val="18"/>
-              </w:rPr>
-              <w:t xml:space="preserve"> will delete to the beginning of the file.</w:t>
+              <w:t>dgg will delete to the beginning of the file.</w:t>
             </w:r>
           </w:p>
           <w:p>
@@ -8459,23 +7343,13 @@
                 <w:lang w:val="en-AU"/>
               </w:rPr>
             </w:pPr>
-            <w:proofErr w:type="spellStart"/>
             <w:r>
               <w:rPr>
                 <w:rFonts w:asciiTheme="minorHAnsi" w:hAnsiTheme="minorHAnsi"/>
                 <w:sz w:val="18"/>
                 <w:szCs w:val="18"/>
               </w:rPr>
-              <w:t>dG</w:t>
-            </w:r>
-            <w:proofErr w:type="spellEnd"/>
-            <w:r>
-              <w:rPr>
-                <w:rFonts w:asciiTheme="minorHAnsi" w:hAnsiTheme="minorHAnsi"/>
-                <w:sz w:val="18"/>
-                <w:szCs w:val="18"/>
-              </w:rPr>
-              <w:t xml:space="preserve"> will delete to the end of the file.</w:t>
+              <w:t>dG will delete to the end of the file.</w:t>
             </w:r>
           </w:p>
         </w:tc>
@@ -8924,21 +7798,12 @@
                 <w:lang w:val="en-AU"/>
               </w:rPr>
             </w:pPr>
-            <w:proofErr w:type="gramStart"/>
             <w:r>
               <w:rPr>
                 <w:sz w:val="18"/>
                 <w:szCs w:val="18"/>
               </w:rPr>
-              <w:t>:%</w:t>
-            </w:r>
-            <w:proofErr w:type="gramEnd"/>
-            <w:r>
-              <w:rPr>
-                <w:sz w:val="18"/>
-                <w:szCs w:val="18"/>
-              </w:rPr>
-              <w:t>s/</w:t>
+              <w:t>:%s/</w:t>
             </w:r>
             <w:r>
               <w:rPr>
@@ -9074,34 +7939,14 @@
                 <w:rStyle w:val="Emphasis"/>
               </w:rPr>
             </w:pPr>
-            <w:proofErr w:type="gramStart"/>
             <w:r>
               <w:rPr>
                 <w:rStyle w:val="Emphasis"/>
                 <w:sz w:val="18"/>
                 <w:szCs w:val="18"/>
               </w:rPr>
-              <w:t>:%</w:t>
-            </w:r>
-            <w:proofErr w:type="gramEnd"/>
-            <w:r>
-              <w:rPr>
-                <w:rStyle w:val="Emphasis"/>
-                <w:sz w:val="18"/>
-                <w:szCs w:val="18"/>
-              </w:rPr>
-              <w:t>s/text/replacement text/</w:t>
-            </w:r>
-            <w:proofErr w:type="spellStart"/>
-            <w:r>
-              <w:rPr>
-                <w:rStyle w:val="Emphasis"/>
-                <w:sz w:val="18"/>
-                <w:szCs w:val="18"/>
-              </w:rPr>
-              <w:t>gc</w:t>
-            </w:r>
-            <w:proofErr w:type="spellEnd"/>
+              <w:t>:%s/text/replacement text/gc</w:t>
+            </w:r>
           </w:p>
         </w:tc>
         <w:tc>
@@ -9141,7 +7986,6 @@
                 <w:lang w:val="en-AU"/>
               </w:rPr>
             </w:pPr>
-            <w:proofErr w:type="gramStart"/>
             <w:r>
               <w:rPr>
                 <w:rFonts w:asciiTheme="minorHAnsi" w:hAnsiTheme="minorHAnsi"/>
@@ -9149,17 +7993,7 @@
                 <w:szCs w:val="18"/>
                 <w:lang w:val="en-AU"/>
               </w:rPr>
-              <w:t>:w</w:t>
-            </w:r>
-            <w:proofErr w:type="gramEnd"/>
-            <w:r>
-              <w:rPr>
-                <w:rFonts w:asciiTheme="minorHAnsi" w:hAnsiTheme="minorHAnsi"/>
-                <w:sz w:val="18"/>
-                <w:szCs w:val="18"/>
-                <w:lang w:val="en-AU"/>
-              </w:rPr>
-              <w:t xml:space="preserve"> &lt;filename&gt;</w:t>
+              <w:t>:w &lt;filename&gt;</w:t>
             </w:r>
           </w:p>
         </w:tc>
@@ -9232,7 +8066,6 @@
                 <w:lang w:val="en-AU"/>
               </w:rPr>
             </w:pPr>
-            <w:proofErr w:type="spellStart"/>
             <w:r>
               <w:rPr>
                 <w:rFonts w:asciiTheme="minorHAnsi" w:hAnsiTheme="minorHAnsi"/>
@@ -9240,17 +8073,7 @@
                 <w:szCs w:val="18"/>
                 <w:lang w:val="en-AU"/>
               </w:rPr>
-              <w:t>Goto</w:t>
-            </w:r>
-            <w:proofErr w:type="spellEnd"/>
-            <w:r>
-              <w:rPr>
-                <w:rFonts w:asciiTheme="minorHAnsi" w:hAnsiTheme="minorHAnsi"/>
-                <w:sz w:val="18"/>
-                <w:szCs w:val="18"/>
-                <w:lang w:val="en-AU"/>
-              </w:rPr>
-              <w:t xml:space="preserve"> end of file</w:t>
+              <w:t>Goto end of file</w:t>
             </w:r>
           </w:p>
         </w:tc>
@@ -9331,7 +8154,6 @@
                 <w:lang w:val="en-AU"/>
               </w:rPr>
             </w:pPr>
-            <w:proofErr w:type="spellStart"/>
             <w:r>
               <w:rPr>
                 <w:rFonts w:asciiTheme="minorHAnsi" w:hAnsiTheme="minorHAnsi"/>
@@ -9339,17 +8161,7 @@
                 <w:szCs w:val="18"/>
                 <w:lang w:val="en-AU"/>
               </w:rPr>
-              <w:t>Goto</w:t>
-            </w:r>
-            <w:proofErr w:type="spellEnd"/>
-            <w:r>
-              <w:rPr>
-                <w:rFonts w:asciiTheme="minorHAnsi" w:hAnsiTheme="minorHAnsi"/>
-                <w:sz w:val="18"/>
-                <w:szCs w:val="18"/>
-                <w:lang w:val="en-AU"/>
-              </w:rPr>
-              <w:t xml:space="preserve"> start of file</w:t>
+              <w:t>Goto start of file</w:t>
             </w:r>
           </w:p>
         </w:tc>
@@ -9411,27 +8223,7 @@
                 <w:szCs w:val="18"/>
                 <w:lang w:val="en-AU"/>
               </w:rPr>
-              <w:t>&lt;</w:t>
-            </w:r>
-            <w:proofErr w:type="spellStart"/>
-            <w:r>
-              <w:rPr>
-                <w:rFonts w:asciiTheme="minorHAnsi" w:hAnsiTheme="minorHAnsi"/>
-                <w:sz w:val="18"/>
-                <w:szCs w:val="18"/>
-                <w:lang w:val="en-AU"/>
-              </w:rPr>
-              <w:t>num</w:t>
-            </w:r>
-            <w:proofErr w:type="spellEnd"/>
-            <w:r>
-              <w:rPr>
-                <w:rFonts w:asciiTheme="minorHAnsi" w:hAnsiTheme="minorHAnsi"/>
-                <w:sz w:val="18"/>
-                <w:szCs w:val="18"/>
-                <w:lang w:val="en-AU"/>
-              </w:rPr>
-              <w:t>&gt;G</w:t>
+              <w:t>&lt;num&gt;G</w:t>
             </w:r>
           </w:p>
         </w:tc>
@@ -9450,7 +8242,6 @@
                 <w:lang w:val="en-AU"/>
               </w:rPr>
             </w:pPr>
-            <w:proofErr w:type="spellStart"/>
             <w:r>
               <w:rPr>
                 <w:rFonts w:asciiTheme="minorHAnsi" w:hAnsiTheme="minorHAnsi"/>
@@ -9458,37 +8249,7 @@
                 <w:szCs w:val="18"/>
                 <w:lang w:val="en-AU"/>
               </w:rPr>
-              <w:t>Goto</w:t>
-            </w:r>
-            <w:proofErr w:type="spellEnd"/>
-            <w:r>
-              <w:rPr>
-                <w:rFonts w:asciiTheme="minorHAnsi" w:hAnsiTheme="minorHAnsi"/>
-                <w:sz w:val="18"/>
-                <w:szCs w:val="18"/>
-                <w:lang w:val="en-AU"/>
-              </w:rPr>
-              <w:t xml:space="preserve"> line number &lt;</w:t>
-            </w:r>
-            <w:proofErr w:type="spellStart"/>
-            <w:r>
-              <w:rPr>
-                <w:rFonts w:asciiTheme="minorHAnsi" w:hAnsiTheme="minorHAnsi"/>
-                <w:sz w:val="18"/>
-                <w:szCs w:val="18"/>
-                <w:lang w:val="en-AU"/>
-              </w:rPr>
-              <w:t>num</w:t>
-            </w:r>
-            <w:proofErr w:type="spellEnd"/>
-            <w:r>
-              <w:rPr>
-                <w:rFonts w:asciiTheme="minorHAnsi" w:hAnsiTheme="minorHAnsi"/>
-                <w:sz w:val="18"/>
-                <w:szCs w:val="18"/>
-                <w:lang w:val="en-AU"/>
-              </w:rPr>
-              <w:t>&gt;</w:t>
+              <w:t>Goto line number &lt;num&gt;</w:t>
             </w:r>
           </w:p>
         </w:tc>
@@ -9507,7 +8268,6 @@
                 <w:lang w:val="en-AU"/>
               </w:rPr>
             </w:pPr>
-            <w:proofErr w:type="gramStart"/>
             <w:r>
               <w:rPr>
                 <w:rFonts w:asciiTheme="minorHAnsi" w:hAnsiTheme="minorHAnsi"/>
@@ -9517,7 +8277,6 @@
               </w:rPr>
               <w:t>:q</w:t>
             </w:r>
-            <w:proofErr w:type="gramEnd"/>
           </w:p>
         </w:tc>
         <w:tc>
@@ -9597,7 +8356,6 @@
                 <w:lang w:val="en-AU"/>
               </w:rPr>
             </w:pPr>
-            <w:proofErr w:type="gramStart"/>
             <w:r>
               <w:rPr>
                 <w:rFonts w:asciiTheme="minorHAnsi" w:hAnsiTheme="minorHAnsi"/>
@@ -9607,7 +8365,6 @@
               </w:rPr>
               <w:t>:</w:t>
             </w:r>
-            <w:proofErr w:type="spellStart"/>
             <w:r>
               <w:rPr>
                 <w:rFonts w:asciiTheme="minorHAnsi" w:hAnsiTheme="minorHAnsi"/>
@@ -9617,8 +8374,6 @@
               </w:rPr>
               <w:t>sq</w:t>
             </w:r>
-            <w:proofErr w:type="spellEnd"/>
-            <w:proofErr w:type="gramEnd"/>
           </w:p>
         </w:tc>
         <w:tc>
@@ -9685,7 +8440,7 @@
           <w:lang w:val="en-AU"/>
         </w:rPr>
       </w:pPr>
-      <w:hyperlink r:id="rId12" w:history="1">
+      <w:hyperlink r:id="rId13" w:history="1">
         <w:r>
           <w:rPr>
             <w:rStyle w:val="Hyperlink"/>
@@ -9727,16 +8482,8 @@
         <w:rPr>
           <w:lang w:val="en-AU"/>
         </w:rPr>
-        <w:t>Open ~/.</w:t>
-      </w:r>
-      <w:proofErr w:type="spellStart"/>
-      <w:r>
-        <w:rPr>
-          <w:lang w:val="en-AU"/>
-        </w:rPr>
-        <w:t>bash_profile</w:t>
-      </w:r>
-      <w:proofErr w:type="spellEnd"/>
+        <w:t>Open ~/.bash_profile</w:t>
+      </w:r>
     </w:p>
     <w:p>
       <w:pPr>
@@ -9763,21 +8510,7 @@
         <w:rPr>
           <w:lang w:val="en-AU"/>
         </w:rPr>
-        <w:t>alias &lt;</w:t>
-      </w:r>
-      <w:proofErr w:type="spellStart"/>
-      <w:r>
-        <w:rPr>
-          <w:lang w:val="en-AU"/>
-        </w:rPr>
-        <w:t>new_alias</w:t>
-      </w:r>
-      <w:proofErr w:type="spellEnd"/>
-      <w:r>
-        <w:rPr>
-          <w:lang w:val="en-AU"/>
-        </w:rPr>
-        <w:t>&gt;=’&lt;full command&gt;’</w:t>
+        <w:t>alias &lt;new_alias&gt;=’&lt;full command&gt;’</w:t>
       </w:r>
     </w:p>
     <w:p>
@@ -9807,21 +8540,7 @@
         <w:rPr>
           <w:lang w:val="en-AU"/>
         </w:rPr>
-        <w:t>alias l='ls -</w:t>
-      </w:r>
-      <w:proofErr w:type="spellStart"/>
-      <w:r>
-        <w:rPr>
-          <w:lang w:val="en-AU"/>
-        </w:rPr>
-        <w:t>lah</w:t>
-      </w:r>
-      <w:proofErr w:type="spellEnd"/>
-      <w:r>
-        <w:rPr>
-          <w:lang w:val="en-AU"/>
-        </w:rPr>
-        <w:t>'</w:t>
+        <w:t>alias l='ls -lah'</w:t>
       </w:r>
     </w:p>
     <w:p>
@@ -9888,19 +8607,11 @@
         </w:rPr>
         <w:br/>
       </w:r>
-      <w:proofErr w:type="gramStart"/>
       <w:r>
         <w:rPr>
           <w:rStyle w:val="CodeChar"/>
         </w:rPr>
-        <w:t>#!/</w:t>
-      </w:r>
-      <w:proofErr w:type="gramEnd"/>
-      <w:r>
-        <w:rPr>
-          <w:rStyle w:val="CodeChar"/>
-        </w:rPr>
-        <w:t>bin/bash</w:t>
+        <w:t>#!/bin/bash</w:t>
       </w:r>
     </w:p>
     <w:p>
@@ -9939,16 +8650,8 @@
         <w:rPr>
           <w:lang w:val="en-AU"/>
         </w:rPr>
-        <w:t>Save the script as &lt;name&gt;.</w:t>
-      </w:r>
-      <w:proofErr w:type="spellStart"/>
-      <w:r>
-        <w:rPr>
-          <w:lang w:val="en-AU"/>
-        </w:rPr>
-        <w:t>sh</w:t>
-      </w:r>
-      <w:proofErr w:type="spellEnd"/>
+        <w:t>Save the script as &lt;name&gt;.sh</w:t>
+      </w:r>
     </w:p>
     <w:p>
       <w:pPr>
@@ -9964,19 +8667,11 @@
         </w:rPr>
         <w:t xml:space="preserve">Mark the file as executable: </w:t>
       </w:r>
-      <w:proofErr w:type="spellStart"/>
       <w:r>
         <w:rPr>
           <w:rStyle w:val="CodeChar"/>
         </w:rPr>
-        <w:t>chmod</w:t>
-      </w:r>
-      <w:proofErr w:type="spellEnd"/>
-      <w:r>
-        <w:rPr>
-          <w:rStyle w:val="CodeChar"/>
-        </w:rPr>
-        <w:t xml:space="preserve"> +x </w:t>
+        <w:t xml:space="preserve">chmod +x </w:t>
       </w:r>
       <w:r>
         <w:rPr>
@@ -10024,30 +8719,8 @@
         <w:rPr>
           <w:rStyle w:val="CodeChar"/>
         </w:rPr>
-        <w:t xml:space="preserve">$ </w:t>
-      </w:r>
-      <w:proofErr w:type="spellStart"/>
-      <w:r>
-        <w:rPr>
-          <w:rStyle w:val="CodeChar"/>
-        </w:rPr>
-        <w:t>sh</w:t>
-      </w:r>
-      <w:proofErr w:type="spellEnd"/>
-      <w:r>
-        <w:rPr>
-          <w:rStyle w:val="CodeChar"/>
-        </w:rPr>
-        <w:t xml:space="preserve"> &lt;name&gt;.</w:t>
-      </w:r>
-      <w:proofErr w:type="spellStart"/>
-      <w:r>
-        <w:rPr>
-          <w:rStyle w:val="CodeChar"/>
-        </w:rPr>
-        <w:t>sh</w:t>
-      </w:r>
-      <w:proofErr w:type="spellEnd"/>
+        <w:t>$ sh &lt;name&gt;.sh</w:t>
+      </w:r>
     </w:p>
     <w:p>
       <w:pPr>
@@ -10086,21 +8759,7 @@
         <w:rPr>
           <w:lang w:val="en-AU"/>
         </w:rPr>
-        <w:t xml:space="preserve">In Ubuntu, the current directory is not the program search path, so you need to </w:t>
-      </w:r>
-      <w:proofErr w:type="gramStart"/>
-      <w:r>
-        <w:rPr>
-          <w:lang w:val="en-AU"/>
-        </w:rPr>
-        <w:t>run .</w:t>
-      </w:r>
-      <w:proofErr w:type="gramEnd"/>
-      <w:r>
-        <w:rPr>
-          <w:lang w:val="en-AU"/>
-        </w:rPr>
-        <w:t>/&lt;filename&gt;, not &lt;filename&gt;</w:t>
+        <w:t>In Ubuntu, the current directory is not the program search path, so you need to run ./&lt;filename&gt;, not &lt;filename&gt;</w:t>
       </w:r>
     </w:p>
     <w:p>
@@ -10118,35 +8777,7 @@
         <w:rPr>
           <w:lang w:val="en-AU"/>
         </w:rPr>
-        <w:t>Variable names are $&lt;</w:t>
-      </w:r>
-      <w:proofErr w:type="spellStart"/>
-      <w:r>
-        <w:rPr>
-          <w:lang w:val="en-AU"/>
-        </w:rPr>
-        <w:t>varname</w:t>
-      </w:r>
-      <w:proofErr w:type="spellEnd"/>
-      <w:r>
-        <w:rPr>
-          <w:lang w:val="en-AU"/>
-        </w:rPr>
-        <w:t>&gt;, not %&lt;</w:t>
-      </w:r>
-      <w:proofErr w:type="spellStart"/>
-      <w:r>
-        <w:rPr>
-          <w:lang w:val="en-AU"/>
-        </w:rPr>
-        <w:t>varname</w:t>
-      </w:r>
-      <w:proofErr w:type="spellEnd"/>
-      <w:r>
-        <w:rPr>
-          <w:lang w:val="en-AU"/>
-        </w:rPr>
-        <w:t>&gt;%</w:t>
+        <w:t>Variable names are $&lt;varname&gt;, not %&lt;varname&gt;%</w:t>
       </w:r>
     </w:p>
     <w:p>
@@ -10280,16 +8911,15 @@
                 <w:sz w:val="20"/>
                 <w:lang w:val="en-AU"/>
               </w:rPr>
-              <w:t>-f &lt;file</w:t>
-            </w:r>
-            <w:proofErr w:type="gramStart"/>
+              <w:t>-f &lt;file&gt;</w:t>
+            </w:r>
             <w:r>
               <w:rPr>
                 <w:rFonts w:asciiTheme="minorHAnsi" w:hAnsiTheme="minorHAnsi"/>
                 <w:sz w:val="20"/>
                 <w:lang w:val="en-AU"/>
               </w:rPr>
-              <w:t>&gt;</w:t>
+              <w:t xml:space="preserve"> </w:t>
             </w:r>
             <w:r>
               <w:rPr>
@@ -10297,17 +8927,8 @@
                 <w:sz w:val="20"/>
                 <w:lang w:val="en-AU"/>
               </w:rPr>
-              <w:t xml:space="preserve"> </w:t>
-            </w:r>
-            <w:r>
-              <w:rPr>
-                <w:rFonts w:asciiTheme="minorHAnsi" w:hAnsiTheme="minorHAnsi"/>
-                <w:sz w:val="20"/>
-                <w:lang w:val="en-AU"/>
-              </w:rPr>
               <w:t>]</w:t>
             </w:r>
-            <w:proofErr w:type="gramEnd"/>
           </w:p>
         </w:tc>
         <w:tc>
@@ -10759,16 +9380,15 @@
                 <w:szCs w:val="20"/>
                 <w:lang w:val="en-AU"/>
               </w:rPr>
-              <w:t>&lt;condition</w:t>
-            </w:r>
-            <w:proofErr w:type="gramStart"/>
+              <w:t>&lt;condition&gt;</w:t>
+            </w:r>
             <w:r>
               <w:rPr>
                 <w:rFonts w:asciiTheme="minorHAnsi" w:hAnsiTheme="minorHAnsi"/>
                 <w:szCs w:val="20"/>
                 <w:lang w:val="en-AU"/>
               </w:rPr>
-              <w:t>&gt;</w:t>
+              <w:t xml:space="preserve"> </w:t>
             </w:r>
             <w:r>
               <w:rPr>
@@ -10776,17 +9396,8 @@
                 <w:szCs w:val="20"/>
                 <w:lang w:val="en-AU"/>
               </w:rPr>
-              <w:t xml:space="preserve"> </w:t>
-            </w:r>
-            <w:r>
-              <w:rPr>
-                <w:rFonts w:asciiTheme="minorHAnsi" w:hAnsiTheme="minorHAnsi"/>
-                <w:szCs w:val="20"/>
-                <w:lang w:val="en-AU"/>
-              </w:rPr>
               <w:t>]</w:t>
             </w:r>
-            <w:proofErr w:type="gramEnd"/>
             <w:r>
               <w:rPr>
                 <w:rFonts w:asciiTheme="minorHAnsi" w:hAnsiTheme="minorHAnsi"/>
@@ -10949,18 +9560,8 @@
                 <w:sz w:val="20"/>
                 <w:lang w:val="en-AU"/>
               </w:rPr>
-              <w:t>If [ &lt;condition</w:t>
-            </w:r>
-            <w:proofErr w:type="gramStart"/>
-            <w:r>
-              <w:rPr>
-                <w:rFonts w:asciiTheme="minorHAnsi" w:hAnsiTheme="minorHAnsi"/>
-                <w:sz w:val="20"/>
-                <w:lang w:val="en-AU"/>
-              </w:rPr>
-              <w:t>&gt; ]</w:t>
-            </w:r>
-            <w:proofErr w:type="gramEnd"/>
+              <w:t>If [ &lt;condition&gt; ]</w:t>
+            </w:r>
             <w:r>
               <w:rPr>
                 <w:rFonts w:asciiTheme="minorHAnsi" w:hAnsiTheme="minorHAnsi"/>
@@ -11023,41 +9624,13 @@
                 <w:lang w:val="en-AU"/>
               </w:rPr>
             </w:pPr>
-            <w:proofErr w:type="spellStart"/>
             <w:r>
               <w:rPr>
                 <w:rFonts w:asciiTheme="minorHAnsi" w:hAnsiTheme="minorHAnsi"/>
                 <w:szCs w:val="20"/>
                 <w:lang w:val="en-AU"/>
               </w:rPr>
-              <w:t>My_</w:t>
-            </w:r>
-            <w:proofErr w:type="gramStart"/>
-            <w:r>
-              <w:rPr>
-                <w:rFonts w:asciiTheme="minorHAnsi" w:hAnsiTheme="minorHAnsi"/>
-                <w:szCs w:val="20"/>
-                <w:lang w:val="en-AU"/>
-              </w:rPr>
-              <w:t>func</w:t>
-            </w:r>
-            <w:proofErr w:type="spellEnd"/>
-            <w:r>
-              <w:rPr>
-                <w:rFonts w:asciiTheme="minorHAnsi" w:hAnsiTheme="minorHAnsi"/>
-                <w:szCs w:val="20"/>
-                <w:lang w:val="en-AU"/>
-              </w:rPr>
-              <w:t>(</w:t>
-            </w:r>
-            <w:proofErr w:type="gramEnd"/>
-            <w:r>
-              <w:rPr>
-                <w:rFonts w:asciiTheme="minorHAnsi" w:hAnsiTheme="minorHAnsi"/>
-                <w:szCs w:val="20"/>
-                <w:lang w:val="en-AU"/>
-              </w:rPr>
-              <w:t>) {….}</w:t>
+              <w:t>My_func() {….}</w:t>
             </w:r>
           </w:p>
           <w:p>
@@ -11087,41 +9660,13 @@
                 <w:lang w:val="en-AU"/>
               </w:rPr>
             </w:pPr>
-            <w:proofErr w:type="spellStart"/>
             <w:r>
               <w:rPr>
                 <w:rFonts w:asciiTheme="minorHAnsi" w:hAnsiTheme="minorHAnsi"/>
                 <w:szCs w:val="20"/>
                 <w:lang w:val="en-AU"/>
               </w:rPr>
-              <w:t>My_func</w:t>
-            </w:r>
-            <w:proofErr w:type="spellEnd"/>
-            <w:r>
-              <w:rPr>
-                <w:rFonts w:asciiTheme="minorHAnsi" w:hAnsiTheme="minorHAnsi"/>
-                <w:szCs w:val="20"/>
-                <w:lang w:val="en-AU"/>
-              </w:rPr>
-              <w:t xml:space="preserve"> &lt;</w:t>
-            </w:r>
-            <w:proofErr w:type="spellStart"/>
-            <w:r>
-              <w:rPr>
-                <w:rFonts w:asciiTheme="minorHAnsi" w:hAnsiTheme="minorHAnsi"/>
-                <w:szCs w:val="20"/>
-                <w:lang w:val="en-AU"/>
-              </w:rPr>
-              <w:t>args</w:t>
-            </w:r>
-            <w:proofErr w:type="spellEnd"/>
-            <w:r>
-              <w:rPr>
-                <w:rFonts w:asciiTheme="minorHAnsi" w:hAnsiTheme="minorHAnsi"/>
-                <w:szCs w:val="20"/>
-                <w:lang w:val="en-AU"/>
-              </w:rPr>
-              <w:t>&gt;</w:t>
+              <w:t>My_func &lt;args&gt;</w:t>
             </w:r>
           </w:p>
         </w:tc>
@@ -11238,7 +9783,6 @@
                 <w:lang w:val="en-AU"/>
               </w:rPr>
             </w:pPr>
-            <w:proofErr w:type="gramStart"/>
             <w:r>
               <w:rPr>
                 <w:rFonts w:ascii="Courier New" w:hAnsi="Courier New" w:cs="Courier New"/>
@@ -11248,19 +9792,7 @@
                 <w:szCs w:val="20"/>
                 <w:lang w:val="en-AU"/>
               </w:rPr>
-              <w:t>#!/</w:t>
-            </w:r>
-            <w:proofErr w:type="gramEnd"/>
-            <w:r>
-              <w:rPr>
-                <w:rFonts w:ascii="Courier New" w:hAnsi="Courier New" w:cs="Courier New"/>
-                <w:i/>
-                <w:iCs/>
-                <w:color w:val="666666"/>
-                <w:szCs w:val="20"/>
-                <w:lang w:val="en-AU"/>
-              </w:rPr>
-              <w:t>bin/bash</w:t>
+              <w:t>#!/bin/bash</w:t>
             </w:r>
           </w:p>
           <w:p>
@@ -11602,31 +10134,7 @@
                 <w:szCs w:val="20"/>
                 <w:lang w:val="en-AU"/>
               </w:rPr>
-              <w:t xml:space="preserve"># </w:t>
-            </w:r>
-            <w:proofErr w:type="gramStart"/>
-            <w:r>
-              <w:rPr>
-                <w:rFonts w:ascii="Courier New" w:hAnsi="Courier New" w:cs="Courier New"/>
-                <w:i/>
-                <w:iCs/>
-                <w:color w:val="666666"/>
-                <w:szCs w:val="20"/>
-                <w:lang w:val="en-AU"/>
-              </w:rPr>
-              <w:t>take action</w:t>
-            </w:r>
-            <w:proofErr w:type="gramEnd"/>
-            <w:r>
-              <w:rPr>
-                <w:rFonts w:ascii="Courier New" w:hAnsi="Courier New" w:cs="Courier New"/>
-                <w:i/>
-                <w:iCs/>
-                <w:color w:val="666666"/>
-                <w:szCs w:val="20"/>
-                <w:lang w:val="en-AU"/>
-              </w:rPr>
-              <w:t xml:space="preserve"> on each file. $f store current file name</w:t>
+              <w:t># take action on each file. $f store current file name</w:t>
             </w:r>
           </w:p>
           <w:p>
@@ -11812,25 +10320,7 @@
                 <w:sz w:val="20"/>
                 <w:lang w:val="en-AU"/>
               </w:rPr>
-              <w:t>If you need to pass parameters in the format –x to a command in the script (e.g. set –x), you need to write ‘--</w:t>
-            </w:r>
-            <w:proofErr w:type="gramStart"/>
-            <w:r>
-              <w:rPr>
-                <w:rFonts w:asciiTheme="minorHAnsi" w:hAnsiTheme="minorHAnsi"/>
-                <w:sz w:val="20"/>
-                <w:lang w:val="en-AU"/>
-              </w:rPr>
-              <w:t>‘ before</w:t>
-            </w:r>
-            <w:proofErr w:type="gramEnd"/>
-            <w:r>
-              <w:rPr>
-                <w:rFonts w:asciiTheme="minorHAnsi" w:hAnsiTheme="minorHAnsi"/>
-                <w:sz w:val="20"/>
-                <w:lang w:val="en-AU"/>
-              </w:rPr>
-              <w:t xml:space="preserve"> the parameter (end of options):</w:t>
+              <w:t>If you need to pass parameters in the format –x to a command in the script (e.g. set –x), you need to write ‘--‘ before the parameter (end of options):</w:t>
             </w:r>
             <w:r>
               <w:rPr>
@@ -11858,25 +10348,7 @@
                 <w:sz w:val="20"/>
                 <w:lang w:val="en-AU"/>
               </w:rPr>
-              <w:t xml:space="preserve">So that the shell will </w:t>
-            </w:r>
-            <w:proofErr w:type="gramStart"/>
-            <w:r>
-              <w:rPr>
-                <w:rFonts w:asciiTheme="minorHAnsi" w:hAnsiTheme="minorHAnsi"/>
-                <w:sz w:val="20"/>
-                <w:lang w:val="en-AU"/>
-              </w:rPr>
-              <w:t>treat  the</w:t>
-            </w:r>
-            <w:proofErr w:type="gramEnd"/>
-            <w:r>
-              <w:rPr>
-                <w:rFonts w:asciiTheme="minorHAnsi" w:hAnsiTheme="minorHAnsi"/>
-                <w:sz w:val="20"/>
-                <w:lang w:val="en-AU"/>
-              </w:rPr>
-              <w:t xml:space="preserve"> ‘-‘ as a parameter and not as a script option. </w:t>
+              <w:t xml:space="preserve">So that the shell will treat  the ‘-‘ as a parameter and not as a script option. </w:t>
             </w:r>
           </w:p>
         </w:tc>
@@ -11991,7 +10463,6 @@
         </w:rPr>
       </w:pPr>
       <w:bookmarkStart w:id="21" w:name="_Toc471277039"/>
-      <w:proofErr w:type="spellStart"/>
       <w:r>
         <w:rPr>
           <w:lang w:val="en-AU"/>
@@ -11999,7 +10470,6 @@
         <w:t>Cron</w:t>
       </w:r>
       <w:bookmarkEnd w:id="21"/>
-      <w:proofErr w:type="spellEnd"/>
     </w:p>
     <w:p>
       <w:pPr>
@@ -12012,7 +10482,6 @@
       <w:r>
         <w:t xml:space="preserve">The software utility </w:t>
       </w:r>
-      <w:proofErr w:type="spellStart"/>
       <w:r>
         <w:rPr>
           <w:b/>
@@ -12020,11 +10489,10 @@
         </w:rPr>
         <w:t>Cron</w:t>
       </w:r>
-      <w:proofErr w:type="spellEnd"/>
       <w:r>
         <w:t xml:space="preserve"> is a time-based </w:t>
       </w:r>
-      <w:hyperlink r:id="rId13" w:tooltip="Job scheduler" w:history="1">
+      <w:hyperlink r:id="rId14" w:tooltip="Job scheduler" w:history="1">
         <w:r>
           <w:rPr>
             <w:rStyle w:val="Hyperlink"/>
@@ -12035,7 +10503,7 @@
       <w:r>
         <w:t xml:space="preserve"> in </w:t>
       </w:r>
-      <w:hyperlink r:id="rId14" w:tooltip="Unix-like" w:history="1">
+      <w:hyperlink r:id="rId15" w:tooltip="Unix-like" w:history="1">
         <w:r>
           <w:rPr>
             <w:rStyle w:val="Hyperlink"/>
@@ -12046,7 +10514,7 @@
       <w:r>
         <w:t xml:space="preserve"> computer </w:t>
       </w:r>
-      <w:hyperlink r:id="rId15" w:tooltip="Operating system" w:history="1">
+      <w:hyperlink r:id="rId16" w:tooltip="Operating system" w:history="1">
         <w:r>
           <w:rPr>
             <w:rStyle w:val="Hyperlink"/>
@@ -12055,17 +10523,9 @@
         </w:r>
       </w:hyperlink>
       <w:r>
-        <w:t xml:space="preserve">. People who set up and maintain software environments use </w:t>
-      </w:r>
-      <w:proofErr w:type="spellStart"/>
-      <w:r>
-        <w:t>cron</w:t>
-      </w:r>
-      <w:proofErr w:type="spellEnd"/>
-      <w:r>
-        <w:t xml:space="preserve"> to schedule jobs (commands or </w:t>
-      </w:r>
-      <w:hyperlink r:id="rId16" w:tooltip="Shell script" w:history="1">
+        <w:t xml:space="preserve">. People who set up and maintain software environments use cron to schedule jobs (commands or </w:t>
+      </w:r>
+      <w:hyperlink r:id="rId17" w:tooltip="Shell script" w:history="1">
         <w:r>
           <w:rPr>
             <w:rStyle w:val="Hyperlink"/>
@@ -12076,7 +10536,7 @@
       <w:r>
         <w:t xml:space="preserve">) to run periodically at fixed times, dates, or intervals. It typically automates system maintenance or administration—though its general-purpose nature makes it useful for things like downloading files from the </w:t>
       </w:r>
-      <w:hyperlink r:id="rId17" w:tooltip="Internet" w:history="1">
+      <w:hyperlink r:id="rId18" w:tooltip="Internet" w:history="1">
         <w:r>
           <w:rPr>
             <w:rStyle w:val="Hyperlink"/>
@@ -12087,7 +10547,7 @@
       <w:r>
         <w:t xml:space="preserve"> and downloading </w:t>
       </w:r>
-      <w:hyperlink r:id="rId18" w:tooltip="Email" w:history="1">
+      <w:hyperlink r:id="rId19" w:tooltip="Email" w:history="1">
         <w:r>
           <w:rPr>
             <w:rStyle w:val="Hyperlink"/>
@@ -12103,7 +10563,6 @@
       <w:pPr>
         <w:pStyle w:val="Body"/>
       </w:pPr>
-      <w:proofErr w:type="spellStart"/>
       <w:r>
         <w:rPr>
           <w:i/>
@@ -12111,11 +10570,10 @@
         </w:rPr>
         <w:t>cron</w:t>
       </w:r>
-      <w:proofErr w:type="spellEnd"/>
       <w:r>
         <w:t xml:space="preserve"> is most suitable for scheduling repetitive tasks. Scheduling one-time tasks is often more easily accomplished using the associated </w:t>
       </w:r>
-      <w:hyperlink r:id="rId19" w:tooltip="At (Unix)" w:history="1">
+      <w:hyperlink r:id="rId20" w:tooltip="At (Unix)" w:history="1">
         <w:r>
           <w:rPr>
             <w:rStyle w:val="Hyperlink"/>
@@ -12160,33 +10618,17 @@
           <w:lang w:val="en-AU"/>
         </w:rPr>
       </w:pPr>
-      <w:proofErr w:type="spellStart"/>
       <w:r>
         <w:rPr>
           <w:lang w:val="en-AU"/>
         </w:rPr>
         <w:t>Netcat</w:t>
       </w:r>
-      <w:proofErr w:type="spellEnd"/>
-      <w:r>
-        <w:rPr>
-          <w:lang w:val="en-AU"/>
-        </w:rPr>
-        <w:t xml:space="preserve"> (</w:t>
-      </w:r>
-      <w:proofErr w:type="spellStart"/>
-      <w:r>
-        <w:rPr>
-          <w:lang w:val="en-AU"/>
-        </w:rPr>
-        <w:t>nc</w:t>
-      </w:r>
-      <w:proofErr w:type="spellEnd"/>
-      <w:r>
-        <w:rPr>
-          <w:lang w:val="en-AU"/>
-        </w:rPr>
-        <w:t>)</w:t>
+      <w:r>
+        <w:rPr>
+          <w:lang w:val="en-AU"/>
+        </w:rPr>
+        <w:t xml:space="preserve"> (nc)</w:t>
       </w:r>
     </w:p>
     <w:p>
@@ -12266,21 +10708,7 @@
         <w:rPr>
           <w:lang w:val="en-AU"/>
         </w:rPr>
-        <w:t xml:space="preserve">elnet, </w:t>
-      </w:r>
-      <w:proofErr w:type="spellStart"/>
-      <w:r>
-        <w:rPr>
-          <w:lang w:val="en-AU"/>
-        </w:rPr>
-        <w:t>nc</w:t>
-      </w:r>
-      <w:proofErr w:type="spellEnd"/>
-      <w:r>
-        <w:rPr>
-          <w:lang w:val="en-AU"/>
-        </w:rPr>
-        <w:t xml:space="preserve"> scripts</w:t>
+        <w:t>elnet, nc scripts</w:t>
       </w:r>
       <w:r>
         <w:rPr>
@@ -12292,21 +10720,7 @@
         <w:rPr>
           <w:lang w:val="en-AU"/>
         </w:rPr>
-        <w:t xml:space="preserve">nicely, and separates error messages onto standard error instead of sending them to standard output, as </w:t>
-      </w:r>
-      <w:proofErr w:type="gramStart"/>
-      <w:r>
-        <w:rPr>
-          <w:lang w:val="en-AU"/>
-        </w:rPr>
-        <w:t>telnet(</w:t>
-      </w:r>
-      <w:proofErr w:type="gramEnd"/>
-      <w:r>
-        <w:rPr>
-          <w:lang w:val="en-AU"/>
-        </w:rPr>
-        <w:t>1) does with some.</w:t>
+        <w:t>nicely, and separates error messages onto standard error instead of sending them to standard output, as telnet(1) does with some.</w:t>
       </w:r>
     </w:p>
     <w:p>
@@ -12347,14 +10761,12 @@
         </w:rPr>
         <w:t xml:space="preserve"> compiler: </w:t>
       </w:r>
-      <w:proofErr w:type="spellStart"/>
       <w:r>
         <w:rPr>
           <w:lang w:val="en-AU"/>
         </w:rPr>
         <w:t>gcc</w:t>
       </w:r>
-      <w:proofErr w:type="spellEnd"/>
     </w:p>
     <w:p>
       <w:pPr>
@@ -12363,28 +10775,12 @@
           <w:lang w:val="en-AU"/>
         </w:rPr>
       </w:pPr>
-      <w:proofErr w:type="spellStart"/>
-      <w:r>
-        <w:rPr>
-          <w:lang w:val="en-AU"/>
-        </w:rPr>
-        <w:t>Binutils</w:t>
-      </w:r>
-      <w:proofErr w:type="spellEnd"/>
-      <w:r>
-        <w:rPr>
-          <w:lang w:val="en-AU"/>
-        </w:rPr>
-        <w:t xml:space="preserve">: </w:t>
-      </w:r>
-      <w:proofErr w:type="spellStart"/>
-      <w:r>
-        <w:rPr>
-          <w:lang w:val="en-AU"/>
-        </w:rPr>
-        <w:t>ld</w:t>
-      </w:r>
-      <w:proofErr w:type="spellEnd"/>
+      <w:r>
+        <w:rPr>
+          <w:lang w:val="en-AU"/>
+        </w:rPr>
+        <w:t>Binutils: ld</w:t>
+      </w:r>
     </w:p>
     <w:p>
       <w:pPr>
@@ -12409,48 +10805,54 @@
           <w:lang w:eastAsia="en-AU"/>
         </w:rPr>
       </w:pPr>
-      <w:proofErr w:type="spellStart"/>
       <w:r>
         <w:rPr>
           <w:lang w:eastAsia="en-AU"/>
         </w:rPr>
-        <w:t>gcc</w:t>
-      </w:r>
-      <w:proofErr w:type="spellEnd"/>
+        <w:t xml:space="preserve">gcc -o </w:t>
+      </w:r>
       <w:r>
         <w:rPr>
           <w:lang w:eastAsia="en-AU"/>
         </w:rPr>
-        <w:t xml:space="preserve"> -o </w:t>
+        <w:t>&lt;output file&gt;</w:t>
       </w:r>
       <w:r>
         <w:rPr>
           <w:lang w:eastAsia="en-AU"/>
         </w:rPr>
-        <w:t>&lt;output file&gt;</w:t>
+        <w:t xml:space="preserve"> </w:t>
       </w:r>
       <w:r>
         <w:rPr>
           <w:lang w:eastAsia="en-AU"/>
         </w:rPr>
+        <w:t>&lt;input source files&gt;</w:t>
+      </w:r>
+      <w:r>
+        <w:rPr>
+          <w:lang w:eastAsia="en-AU"/>
+        </w:rPr>
         <w:t xml:space="preserve"> </w:t>
       </w:r>
-      <w:r>
+    </w:p>
+    <w:p>
+      <w:pPr>
+        <w:pStyle w:val="Body"/>
         <w:rPr>
           <w:lang w:eastAsia="en-AU"/>
         </w:rPr>
-        <w:t>&lt;input source files&gt;</w:t>
-      </w:r>
+      </w:pPr>
       <w:r>
         <w:rPr>
           <w:lang w:eastAsia="en-AU"/>
         </w:rPr>
-        <w:t xml:space="preserve"> </w:t>
-      </w:r>
-    </w:p>
-    <w:p>
-      <w:pPr>
-        <w:pStyle w:val="Body"/>
+        <w:t>for example:</w:t>
+      </w:r>
+    </w:p>
+    <w:p>
+      <w:pPr>
+        <w:pStyle w:val="Code"/>
         <w:rPr>
           <w:lang w:eastAsia="en-AU"/>
         </w:rPr>
@@ -12459,43 +10861,7 @@
         <w:rPr>
           <w:lang w:eastAsia="en-AU"/>
         </w:rPr>
-        <w:t>for example:</w:t>
-      </w:r>
-    </w:p>
-    <w:p>
-      <w:pPr>
-        <w:pStyle w:val="Code"/>
-        <w:rPr>
-          <w:lang w:eastAsia="en-AU"/>
-        </w:rPr>
-      </w:pPr>
-      <w:proofErr w:type="spellStart"/>
-      <w:r>
-        <w:rPr>
-          <w:lang w:eastAsia="en-AU"/>
-        </w:rPr>
-        <w:t>gcc</w:t>
-      </w:r>
-      <w:proofErr w:type="spellEnd"/>
-      <w:r>
-        <w:rPr>
-          <w:lang w:eastAsia="en-AU"/>
-        </w:rPr>
-        <w:t xml:space="preserve"> -o hello </w:t>
-      </w:r>
-      <w:proofErr w:type="spellStart"/>
-      <w:r>
-        <w:rPr>
-          <w:lang w:eastAsia="en-AU"/>
-        </w:rPr>
-        <w:t>hello.c</w:t>
-      </w:r>
-      <w:proofErr w:type="spellEnd"/>
-      <w:r>
-        <w:rPr>
-          <w:lang w:eastAsia="en-AU"/>
-        </w:rPr>
-        <w:t xml:space="preserve"> </w:t>
+        <w:t xml:space="preserve">gcc -o hello hello.c </w:t>
       </w:r>
     </w:p>
     <w:p>
@@ -12529,7 +10895,7 @@
           <w:lang w:val="en-AU"/>
         </w:rPr>
       </w:pPr>
-      <w:hyperlink r:id="rId20" w:history="1">
+      <w:hyperlink r:id="rId21" w:history="1">
         <w:r>
           <w:rPr>
             <w:rStyle w:val="Hyperlink"/>
@@ -12546,7 +10912,7 @@
           <w:lang w:val="en-AU"/>
         </w:rPr>
       </w:pPr>
-      <w:hyperlink r:id="rId21" w:history="1">
+      <w:hyperlink r:id="rId22" w:history="1">
         <w:r>
           <w:rPr>
             <w:rStyle w:val="Hyperlink"/>
@@ -12569,7 +10935,7 @@
           <w:lang w:val="en-AU"/>
         </w:rPr>
       </w:pPr>
-      <w:hyperlink r:id="rId22" w:history="1">
+      <w:hyperlink r:id="rId23" w:history="1">
         <w:r>
           <w:rPr>
             <w:rStyle w:val="Hyperlink"/>
@@ -12592,7 +10958,7 @@
           <w:lang w:val="en-AU"/>
         </w:rPr>
       </w:pPr>
-      <w:hyperlink r:id="rId23" w:history="1">
+      <w:hyperlink r:id="rId24" w:history="1">
         <w:r>
           <w:rPr>
             <w:rStyle w:val="Hyperlink"/>
@@ -12639,15 +11005,7 @@
         </w:numPr>
       </w:pPr>
       <w:r>
-        <w:t xml:space="preserve">Make </w:t>
-      </w:r>
-      <w:proofErr w:type="gramStart"/>
-      <w:r>
-        <w:t>sure  you</w:t>
-      </w:r>
-      <w:proofErr w:type="gramEnd"/>
-      <w:r>
-        <w:t xml:space="preserve"> have 64 bit windows 10</w:t>
+        <w:t>Make sure  you have 64 bit windows 10</w:t>
       </w:r>
     </w:p>
     <w:p>
@@ -12729,14 +11087,12 @@
           <w:lang w:val="en-AU"/>
         </w:rPr>
       </w:pPr>
-      <w:proofErr w:type="spellStart"/>
       <w:r>
         <w:rPr>
           <w:lang w:val="en-AU"/>
         </w:rPr>
         <w:t>UBoot</w:t>
       </w:r>
-      <w:proofErr w:type="spellEnd"/>
     </w:p>
     <w:p>
       <w:pPr>
@@ -12825,13 +11181,8 @@
         </w:rPr>
         <w:t>L</w:t>
       </w:r>
-      <w:proofErr w:type="spellStart"/>
-      <w:r>
-        <w:t>ine</w:t>
-      </w:r>
-      <w:proofErr w:type="spellEnd"/>
-      <w:r>
-        <w:t>:</w:t>
+      <w:r>
+        <w:t>ine:</w:t>
       </w:r>
       <w:r>
         <w:rPr>
@@ -12866,23 +11217,7 @@
         <w:rPr>
           <w:lang w:val="en-AU"/>
         </w:rPr>
-        <w:t xml:space="preserve">However, using GPL code through </w:t>
-      </w:r>
-      <w:proofErr w:type="spellStart"/>
-      <w:proofErr w:type="gramStart"/>
-      <w:r>
-        <w:rPr>
-          <w:lang w:val="en-AU"/>
-        </w:rPr>
-        <w:t>it’s</w:t>
-      </w:r>
-      <w:proofErr w:type="spellEnd"/>
-      <w:proofErr w:type="gramEnd"/>
-      <w:r>
-        <w:rPr>
-          <w:lang w:val="en-AU"/>
-        </w:rPr>
-        <w:t xml:space="preserve"> user interface (e.g. command line interface) does not count as linking and therefore, you may use a vanilla or modified Linux kernel without risking your proprietary source code, as long as you don’t link to it (via compiler)!</w:t>
+        <w:t>However, using GPL code through it’s user interface (e.g. command line interface) does not count as linking and therefore, you may use a vanilla or modified Linux kernel without risking your proprietary source code, as long as you don’t link to it (via compiler)!</w:t>
       </w:r>
     </w:p>
     <w:p>
@@ -12925,7 +11260,7 @@
       <w:r>
         <w:t xml:space="preserve">by </w:t>
       </w:r>
-      <w:hyperlink r:id="rId24" w:history="1">
+      <w:hyperlink r:id="rId25" w:history="1">
         <w:r>
           <w:rPr>
             <w:rStyle w:val="Hyperlink"/>
@@ -12949,7 +11284,7 @@
       <w:r>
         <w:t xml:space="preserve">One of the more confusing aspects of the open source phenomenon has been the proliferation of different </w:t>
       </w:r>
-      <w:hyperlink r:id="rId25" w:history="1">
+      <w:hyperlink r:id="rId26" w:history="1">
         <w:r>
           <w:rPr>
             <w:rStyle w:val="Hyperlink"/>
@@ -13023,7 +11358,7 @@
       <w:r>
         <w:t xml:space="preserve">The specific license accompanying the Linux kernel is called the GNU </w:t>
       </w:r>
-      <w:hyperlink r:id="rId26" w:tgtFrame="_blank" w:history="1">
+      <w:hyperlink r:id="rId27" w:tgtFrame="_blank" w:history="1">
         <w:r>
           <w:rPr>
             <w:rStyle w:val="Hyperlink"/>
@@ -13125,7 +11460,7 @@
       <w:r>
         <w:t xml:space="preserve">. However, a less protective license called the GNU </w:t>
       </w:r>
-      <w:hyperlink r:id="rId27" w:tgtFrame="_blank" w:history="1">
+      <w:hyperlink r:id="rId28" w:tgtFrame="_blank" w:history="1">
         <w:r>
           <w:rPr>
             <w:rStyle w:val="Hyperlink"/>
@@ -26092,7 +24427,7 @@
 </file>
 
 <file path=customXml/itemProps4.xml><?xml version="1.0" encoding="utf-8"?>
-<ds:datastoreItem xmlns:ds="http://schemas.openxmlformats.org/officeDocument/2006/customXml" ds:itemID="{D37FAB41-F317-7B48-BABD-587EEA1D0C4E}">
+<ds:datastoreItem xmlns:ds="http://schemas.openxmlformats.org/officeDocument/2006/customXml" ds:itemID="{5EA3892F-0A5C-3247-9E66-9B56542388EF}">
   <ds:schemaRefs>
     <ds:schemaRef ds:uri="http://schemas.openxmlformats.org/officeDocument/2006/bibliography"/>
   </ds:schemaRefs>

--- a/Linux.docx
+++ b/Linux.docx
@@ -2579,11 +2579,19 @@
           <w:lang w:val="en-AU"/>
         </w:rPr>
       </w:pPr>
-      <w:r>
-        <w:rPr>
-          <w:lang w:val="en-AU"/>
-        </w:rPr>
-        <w:t>Redhat – not free</w:t>
+      <w:proofErr w:type="spellStart"/>
+      <w:r>
+        <w:rPr>
+          <w:lang w:val="en-AU"/>
+        </w:rPr>
+        <w:t>Redhat</w:t>
+      </w:r>
+      <w:proofErr w:type="spellEnd"/>
+      <w:r>
+        <w:rPr>
+          <w:lang w:val="en-AU"/>
+        </w:rPr>
+        <w:t xml:space="preserve"> – not free</w:t>
       </w:r>
     </w:p>
     <w:p>
@@ -2725,6 +2733,7 @@
       <w:r>
         <w:t xml:space="preserve">$ </w:t>
       </w:r>
+      <w:proofErr w:type="spellStart"/>
       <w:r>
         <w:rPr>
           <w:b/>
@@ -2732,6 +2741,7 @@
         </w:rPr>
         <w:t>sudo</w:t>
       </w:r>
+      <w:proofErr w:type="spellEnd"/>
       <w:r>
         <w:t xml:space="preserve"> &lt;command&gt;</w:t>
       </w:r>
@@ -2782,11 +2792,33 @@
       <w:r>
         <w:t xml:space="preserve">After ‘history’, you can execute specific command by: </w:t>
       </w:r>
+      <w:proofErr w:type="gramStart"/>
       <w:r>
         <w:rPr>
           <w:rStyle w:val="CodeChar"/>
         </w:rPr>
-        <w:t>$ !{the command num}</w:t>
+        <w:t>$ !</w:t>
+      </w:r>
+      <w:proofErr w:type="gramEnd"/>
+      <w:r>
+        <w:rPr>
+          <w:rStyle w:val="CodeChar"/>
+        </w:rPr>
+        <w:t xml:space="preserve">{the command </w:t>
+      </w:r>
+      <w:proofErr w:type="spellStart"/>
+      <w:r>
+        <w:rPr>
+          <w:rStyle w:val="CodeChar"/>
+        </w:rPr>
+        <w:t>num</w:t>
+      </w:r>
+      <w:proofErr w:type="spellEnd"/>
+      <w:r>
+        <w:rPr>
+          <w:rStyle w:val="CodeChar"/>
+        </w:rPr>
+        <w:t>}</w:t>
       </w:r>
     </w:p>
     <w:p>
@@ -2871,8 +2903,21 @@
           <w:lang w:val="x-none"/>
         </w:rPr>
       </w:pPr>
-      <w:r>
-        <w:t>Sudo dpkg –l &lt;package name&gt;</w:t>
+      <w:proofErr w:type="spellStart"/>
+      <w:r>
+        <w:t>Sudo</w:t>
+      </w:r>
+      <w:proofErr w:type="spellEnd"/>
+      <w:r>
+        <w:t xml:space="preserve"> </w:t>
+      </w:r>
+      <w:proofErr w:type="spellStart"/>
+      <w:r>
+        <w:t>dpkg</w:t>
+      </w:r>
+      <w:proofErr w:type="spellEnd"/>
+      <w:r>
+        <w:t xml:space="preserve"> –l &lt;package name&gt;</w:t>
       </w:r>
     </w:p>
     <w:p>
@@ -2897,11 +2942,19 @@
           <w:lang w:eastAsia="en-AU"/>
         </w:rPr>
       </w:pPr>
+      <w:proofErr w:type="spellStart"/>
       <w:r>
         <w:rPr>
           <w:lang w:eastAsia="en-AU"/>
         </w:rPr>
-        <w:t>sudo apt-get update</w:t>
+        <w:t>sudo</w:t>
+      </w:r>
+      <w:proofErr w:type="spellEnd"/>
+      <w:r>
+        <w:rPr>
+          <w:lang w:eastAsia="en-AU"/>
+        </w:rPr>
+        <w:t xml:space="preserve"> apt-get update</w:t>
       </w:r>
     </w:p>
     <w:p>
@@ -2926,11 +2979,19 @@
           <w:rStyle w:val="HTMLCode"/>
         </w:rPr>
       </w:pPr>
+      <w:proofErr w:type="spellStart"/>
       <w:r>
         <w:rPr>
           <w:rStyle w:val="HTMLCode"/>
         </w:rPr>
-        <w:t>sudo apt-get install &lt;package name&gt;</w:t>
+        <w:t>sudo</w:t>
+      </w:r>
+      <w:proofErr w:type="spellEnd"/>
+      <w:r>
+        <w:rPr>
+          <w:rStyle w:val="HTMLCode"/>
+        </w:rPr>
+        <w:t xml:space="preserve"> apt-get install &lt;package name&gt;</w:t>
       </w:r>
     </w:p>
     <w:p>
@@ -2958,11 +3019,19 @@
       <w:pPr>
         <w:pStyle w:val="Code"/>
       </w:pPr>
+      <w:proofErr w:type="spellStart"/>
       <w:r>
         <w:rPr>
           <w:lang w:eastAsia="en-AU"/>
         </w:rPr>
-        <w:t>sudo apt-get upgrade</w:t>
+        <w:t>sudo</w:t>
+      </w:r>
+      <w:proofErr w:type="spellEnd"/>
+      <w:r>
+        <w:rPr>
+          <w:lang w:eastAsia="en-AU"/>
+        </w:rPr>
+        <w:t xml:space="preserve"> apt-get upgrade</w:t>
       </w:r>
     </w:p>
     <w:p>
@@ -3001,6 +3070,7 @@
         </w:rPr>
         <w:t xml:space="preserve">The final phase of the boot process is when </w:t>
       </w:r>
+      <w:proofErr w:type="spellStart"/>
       <w:r>
         <w:rPr>
           <w:b/>
@@ -3008,6 +3078,7 @@
         </w:rPr>
         <w:t>init</w:t>
       </w:r>
+      <w:proofErr w:type="spellEnd"/>
       <w:r>
         <w:rPr>
           <w:lang w:val="en-AU"/>
@@ -3022,19 +3093,36 @@
           <w:lang w:val="en-AU"/>
         </w:rPr>
       </w:pPr>
-      <w:r>
-        <w:rPr>
-          <w:lang w:val="en-AU"/>
-        </w:rPr>
-        <w:t xml:space="preserve">Init seeks out its configuration file, </w:t>
+      <w:proofErr w:type="spellStart"/>
+      <w:r>
+        <w:rPr>
+          <w:lang w:val="en-AU"/>
+        </w:rPr>
+        <w:t>Init</w:t>
+      </w:r>
+      <w:proofErr w:type="spellEnd"/>
+      <w:r>
+        <w:rPr>
+          <w:lang w:val="en-AU"/>
+        </w:rPr>
+        <w:t xml:space="preserve"> seeks out its configuration file, </w:t>
       </w:r>
       <w:r>
         <w:rPr>
           <w:b/>
           <w:lang w:val="en-AU"/>
         </w:rPr>
-        <w:t>/etc/inittab</w:t>
-      </w:r>
+        <w:t>/etc/</w:t>
+      </w:r>
+      <w:proofErr w:type="spellStart"/>
+      <w:r>
+        <w:rPr>
+          <w:b/>
+          <w:lang w:val="en-AU"/>
+        </w:rPr>
+        <w:t>inittab</w:t>
+      </w:r>
+      <w:proofErr w:type="spellEnd"/>
       <w:r>
         <w:rPr>
           <w:lang w:val="en-AU"/>
@@ -3053,8 +3141,44 @@
         <w:rPr>
           <w:lang w:val="en-AU"/>
         </w:rPr>
-        <w:t>&lt;record id (ignored)&gt;:&lt;run level&gt;:&lt;directive (sysinit/initdefault/wait/ctr</w:t>
-      </w:r>
+        <w:t>&lt;record id (ignored)&gt;:&lt;run level&gt;:&lt;directive (</w:t>
+      </w:r>
+      <w:proofErr w:type="spellStart"/>
+      <w:r>
+        <w:rPr>
+          <w:lang w:val="en-AU"/>
+        </w:rPr>
+        <w:t>sysinit</w:t>
+      </w:r>
+      <w:proofErr w:type="spellEnd"/>
+      <w:r>
+        <w:rPr>
+          <w:lang w:val="en-AU"/>
+        </w:rPr>
+        <w:t>/</w:t>
+      </w:r>
+      <w:proofErr w:type="spellStart"/>
+      <w:r>
+        <w:rPr>
+          <w:lang w:val="en-AU"/>
+        </w:rPr>
+        <w:t>initdefault</w:t>
+      </w:r>
+      <w:proofErr w:type="spellEnd"/>
+      <w:r>
+        <w:rPr>
+          <w:lang w:val="en-AU"/>
+        </w:rPr>
+        <w:t>/wait/</w:t>
+      </w:r>
+      <w:proofErr w:type="spellStart"/>
+      <w:r>
+        <w:rPr>
+          <w:lang w:val="en-AU"/>
+        </w:rPr>
+        <w:t>ctr</w:t>
+      </w:r>
+      <w:proofErr w:type="spellEnd"/>
     </w:p>
     <w:p>
       <w:pPr>
@@ -3099,11 +3223,19 @@
           <w:lang w:bidi="ar-SA"/>
         </w:rPr>
       </w:pPr>
+      <w:proofErr w:type="spellStart"/>
       <w:r>
         <w:rPr>
           <w:lang w:bidi="ar-SA"/>
         </w:rPr>
-        <w:t>sudo reboot</w:t>
+        <w:t>sudo</w:t>
+      </w:r>
+      <w:proofErr w:type="spellEnd"/>
+      <w:r>
+        <w:rPr>
+          <w:lang w:bidi="ar-SA"/>
+        </w:rPr>
+        <w:t xml:space="preserve"> reboot</w:t>
       </w:r>
     </w:p>
     <w:p>
@@ -3152,7 +3284,23 @@
         <w:pStyle w:val="Code"/>
       </w:pPr>
       <w:r>
-        <w:t>$ sudo adduser &lt;username&gt;</w:t>
+        <w:t xml:space="preserve">$ </w:t>
+      </w:r>
+      <w:proofErr w:type="spellStart"/>
+      <w:r>
+        <w:t>sudo</w:t>
+      </w:r>
+      <w:proofErr w:type="spellEnd"/>
+      <w:r>
+        <w:t xml:space="preserve"> </w:t>
+      </w:r>
+      <w:proofErr w:type="spellStart"/>
+      <w:r>
+        <w:t>adduser</w:t>
+      </w:r>
+      <w:proofErr w:type="spellEnd"/>
+      <w:r>
+        <w:t xml:space="preserve"> &lt;username&gt;</w:t>
       </w:r>
     </w:p>
     <w:p>
@@ -3170,7 +3318,14 @@
         <w:rPr>
           <w:lang w:val="en-AU"/>
         </w:rPr>
-        <w:t>Giving an existing user admin pe</w:t>
+        <w:t xml:space="preserve">Giving an existing user admin </w:t>
+      </w:r>
+      <w:proofErr w:type="gramStart"/>
+      <w:r>
+        <w:rPr>
+          <w:lang w:val="en-AU"/>
+        </w:rPr>
+        <w:t>pe</w:t>
       </w:r>
       <w:r>
         <w:rPr>
@@ -3182,7 +3337,14 @@
         <w:rPr>
           <w:lang w:val="en-AU"/>
         </w:rPr>
-        <w:t>missions:</w:t>
+        <w:t>missions</w:t>
+      </w:r>
+      <w:proofErr w:type="gramEnd"/>
+      <w:r>
+        <w:rPr>
+          <w:lang w:val="en-AU"/>
+        </w:rPr>
+        <w:t>:</w:t>
       </w:r>
     </w:p>
     <w:p>
@@ -3193,8 +3355,44 @@
         <w:rPr>
           <w:shd w:val="clear" w:color="auto" w:fill="EFF0F1"/>
         </w:rPr>
-        <w:t>$ sudo adduser &lt;username&gt; sudo</w:t>
-      </w:r>
+        <w:t xml:space="preserve">$ </w:t>
+      </w:r>
+      <w:proofErr w:type="spellStart"/>
+      <w:r>
+        <w:rPr>
+          <w:shd w:val="clear" w:color="auto" w:fill="EFF0F1"/>
+        </w:rPr>
+        <w:t>sudo</w:t>
+      </w:r>
+      <w:proofErr w:type="spellEnd"/>
+      <w:r>
+        <w:rPr>
+          <w:shd w:val="clear" w:color="auto" w:fill="EFF0F1"/>
+        </w:rPr>
+        <w:t xml:space="preserve"> </w:t>
+      </w:r>
+      <w:proofErr w:type="spellStart"/>
+      <w:r>
+        <w:rPr>
+          <w:shd w:val="clear" w:color="auto" w:fill="EFF0F1"/>
+        </w:rPr>
+        <w:t>adduser</w:t>
+      </w:r>
+      <w:proofErr w:type="spellEnd"/>
+      <w:r>
+        <w:rPr>
+          <w:shd w:val="clear" w:color="auto" w:fill="EFF0F1"/>
+        </w:rPr>
+        <w:t xml:space="preserve"> &lt;username&gt; </w:t>
+      </w:r>
+      <w:proofErr w:type="spellStart"/>
+      <w:r>
+        <w:rPr>
+          <w:shd w:val="clear" w:color="auto" w:fill="EFF0F1"/>
+        </w:rPr>
+        <w:t>sudo</w:t>
+      </w:r>
+      <w:proofErr w:type="spellEnd"/>
     </w:p>
     <w:p>
       <w:pPr>
@@ -3248,8 +3446,13 @@
         <w:pStyle w:val="Code"/>
       </w:pPr>
       <w:r>
-        <w:t>$ df</w:t>
-      </w:r>
+        <w:t xml:space="preserve">$ </w:t>
+      </w:r>
+      <w:proofErr w:type="spellStart"/>
+      <w:r>
+        <w:t>df</w:t>
+      </w:r>
+      <w:proofErr w:type="spellEnd"/>
     </w:p>
     <w:p>
       <w:pPr>
@@ -3274,8 +3477,13 @@
         <w:pStyle w:val="Code"/>
       </w:pPr>
       <w:r>
-        <w:t>$ pwd</w:t>
-      </w:r>
+        <w:t xml:space="preserve">$ </w:t>
+      </w:r>
+      <w:proofErr w:type="spellStart"/>
+      <w:r>
+        <w:t>pwd</w:t>
+      </w:r>
+      <w:proofErr w:type="spellEnd"/>
     </w:p>
     <w:p>
       <w:pPr>
@@ -3405,8 +3613,21 @@
       <w:pPr>
         <w:pStyle w:val="Code"/>
       </w:pPr>
-      <w:r>
-        <w:t>drwxr-xr-x    4 cliff    user        1024 Jun 18 09:40 WAITRON_EARNINGS</w:t>
+      <w:proofErr w:type="spellStart"/>
+      <w:r>
+        <w:t>drwxr</w:t>
+      </w:r>
+      <w:proofErr w:type="spellEnd"/>
+      <w:r>
+        <w:t>-</w:t>
+      </w:r>
+      <w:proofErr w:type="spellStart"/>
+      <w:r>
+        <w:t>xr</w:t>
+      </w:r>
+      <w:proofErr w:type="spellEnd"/>
+      <w:r>
+        <w:t>-x    4 cliff    user        1024 Jun 18 09:40 WAITRON_EARNINGS</w:t>
       </w:r>
     </w:p>
     <w:p>
@@ -3414,7 +3635,23 @@
         <w:pStyle w:val="Code"/>
       </w:pPr>
       <w:r>
-        <w:t>-rw-r--r--    1 cliff    user      767392 Jun  6 14:28 scanlib.tar.gz</w:t>
+        <w:t>-</w:t>
+      </w:r>
+      <w:proofErr w:type="spellStart"/>
+      <w:r>
+        <w:t>rw</w:t>
+      </w:r>
+      <w:proofErr w:type="spellEnd"/>
+      <w:r>
+        <w:t xml:space="preserve">-r--r--    1 cliff    user      767392 </w:t>
+      </w:r>
+      <w:proofErr w:type="gramStart"/>
+      <w:r>
+        <w:t>Jun  6</w:t>
+      </w:r>
+      <w:proofErr w:type="gramEnd"/>
+      <w:r>
+        <w:t xml:space="preserve"> 14:28 scanlib.tar.gz</w:t>
       </w:r>
     </w:p>
     <w:p>
@@ -3438,7 +3675,15 @@
         <w:pStyle w:val="Code"/>
       </w:pPr>
       <w:r>
-        <w:t xml:space="preserve">| |  |  |     | owner   group       size   date  time    name </w:t>
+        <w:t xml:space="preserve">| </w:t>
+      </w:r>
+      <w:proofErr w:type="gramStart"/>
+      <w:r>
+        <w:t>|  |</w:t>
+      </w:r>
+      <w:proofErr w:type="gramEnd"/>
+      <w:r>
+        <w:t xml:space="preserve">  |     | owner   group       size   date  time    name </w:t>
       </w:r>
     </w:p>
     <w:p>
@@ -3446,7 +3691,15 @@
         <w:pStyle w:val="Code"/>
       </w:pPr>
       <w:r>
-        <w:t>| |  |  |     number of links to file or directory contents</w:t>
+        <w:t xml:space="preserve">| </w:t>
+      </w:r>
+      <w:proofErr w:type="gramStart"/>
+      <w:r>
+        <w:t>|  |</w:t>
+      </w:r>
+      <w:proofErr w:type="gramEnd"/>
+      <w:r>
+        <w:t xml:space="preserve">  |     number of links to file or directory contents</w:t>
       </w:r>
     </w:p>
     <w:p>
@@ -3454,7 +3707,15 @@
         <w:pStyle w:val="Code"/>
       </w:pPr>
       <w:r>
-        <w:t>| |  |  permissions for world</w:t>
+        <w:t xml:space="preserve">| </w:t>
+      </w:r>
+      <w:proofErr w:type="gramStart"/>
+      <w:r>
+        <w:t>|  |</w:t>
+      </w:r>
+      <w:proofErr w:type="gramEnd"/>
+      <w:r>
+        <w:t xml:space="preserve">  permissions for world</w:t>
       </w:r>
     </w:p>
     <w:p>
@@ -3465,7 +3726,15 @@
         </w:rPr>
       </w:pPr>
       <w:r>
-        <w:t>| |  permissions for members of group</w:t>
+        <w:t xml:space="preserve">| </w:t>
+      </w:r>
+      <w:proofErr w:type="gramStart"/>
+      <w:r>
+        <w:t>|  permissions</w:t>
+      </w:r>
+      <w:proofErr w:type="gramEnd"/>
+      <w:r>
+        <w:t xml:space="preserve"> for members of group</w:t>
       </w:r>
       <w:r>
         <w:br/>
@@ -3555,8 +3824,21 @@
       <w:pPr>
         <w:pStyle w:val="Code"/>
       </w:pPr>
-      <w:r>
-        <w:t xml:space="preserve">chmod 755 file      Changes the permissions of file to be rwx for the </w:t>
+      <w:proofErr w:type="spellStart"/>
+      <w:r>
+        <w:t>chmod</w:t>
+      </w:r>
+      <w:proofErr w:type="spellEnd"/>
+      <w:r>
+        <w:t xml:space="preserve"> 755 file      Changes the permissions of file to be </w:t>
+      </w:r>
+      <w:proofErr w:type="spellStart"/>
+      <w:r>
+        <w:t>rwx</w:t>
+      </w:r>
+      <w:proofErr w:type="spellEnd"/>
+      <w:r>
+        <w:t xml:space="preserve"> for the </w:t>
       </w:r>
     </w:p>
     <w:p>
@@ -3580,7 +3862,15 @@
       </w:r>
       <w:r>
         <w:tab/>
-        <w:t xml:space="preserve">owner, and rx for the group and the world. </w:t>
+        <w:t xml:space="preserve">owner, and </w:t>
+      </w:r>
+      <w:proofErr w:type="spellStart"/>
+      <w:r>
+        <w:t>rx</w:t>
+      </w:r>
+      <w:proofErr w:type="spellEnd"/>
+      <w:r>
+        <w:t xml:space="preserve"> for the group and the world. </w:t>
       </w:r>
     </w:p>
     <w:p>
@@ -3604,31 +3894,70 @@
       </w:r>
       <w:r>
         <w:tab/>
-        <w:t>(7 = rwx = 111 binary. 5 = r-x = 101 binary)</w:t>
+        <w:t xml:space="preserve">(7 = </w:t>
+      </w:r>
+      <w:proofErr w:type="spellStart"/>
+      <w:r>
+        <w:t>rwx</w:t>
+      </w:r>
+      <w:proofErr w:type="spellEnd"/>
+      <w:r>
+        <w:t xml:space="preserve"> = 111 binary. 5 = r-x = 101 binary)</w:t>
       </w:r>
     </w:p>
     <w:p>
       <w:pPr>
         <w:pStyle w:val="Code"/>
       </w:pPr>
-      <w:r>
-        <w:t>chgrp user file      Makes file belong to the group user.</w:t>
+      <w:proofErr w:type="spellStart"/>
+      <w:r>
+        <w:t>chgrp</w:t>
+      </w:r>
+      <w:proofErr w:type="spellEnd"/>
+      <w:r>
+        <w:t xml:space="preserve"> user file      Makes file belong to the group user.</w:t>
       </w:r>
     </w:p>
     <w:p>
       <w:pPr>
         <w:pStyle w:val="Code"/>
       </w:pPr>
-      <w:r>
-        <w:t>chown cliff file     Makes cliff the owner of file.</w:t>
+      <w:proofErr w:type="spellStart"/>
+      <w:r>
+        <w:t>chown</w:t>
+      </w:r>
+      <w:proofErr w:type="spellEnd"/>
+      <w:r>
+        <w:t xml:space="preserve"> cliff file     Makes cliff the owner of file.</w:t>
       </w:r>
     </w:p>
     <w:p>
       <w:pPr>
         <w:pStyle w:val="Code"/>
       </w:pPr>
-      <w:r>
-        <w:t xml:space="preserve">chown -R cliff dir   Makes cliff the owner of dir and everything in </w:t>
+      <w:proofErr w:type="spellStart"/>
+      <w:r>
+        <w:t>chown</w:t>
+      </w:r>
+      <w:proofErr w:type="spellEnd"/>
+      <w:r>
+        <w:t xml:space="preserve"> -R cliff </w:t>
+      </w:r>
+      <w:proofErr w:type="spellStart"/>
+      <w:r>
+        <w:t>dir</w:t>
+      </w:r>
+      <w:proofErr w:type="spellEnd"/>
+      <w:r>
+        <w:t xml:space="preserve">   Makes cliff the owner of </w:t>
+      </w:r>
+      <w:proofErr w:type="spellStart"/>
+      <w:r>
+        <w:t>dir</w:t>
+      </w:r>
+      <w:proofErr w:type="spellEnd"/>
+      <w:r>
+        <w:t xml:space="preserve"> and everything in </w:t>
       </w:r>
     </w:p>
     <w:p>
@@ -3653,7 +3982,15 @@
       </w:r>
       <w:r>
         <w:tab/>
-        <w:t xml:space="preserve">its directory tree. </w:t>
+        <w:t xml:space="preserve">its directory </w:t>
+      </w:r>
+      <w:proofErr w:type="gramStart"/>
+      <w:r>
+        <w:t>tree</w:t>
+      </w:r>
+      <w:proofErr w:type="gramEnd"/>
+      <w:r>
+        <w:t xml:space="preserve">. </w:t>
       </w:r>
     </w:p>
     <w:p>
@@ -3713,10 +4050,29 @@
         <w:rPr>
           <w:color w:val="000099"/>
         </w:rPr>
-        <w:t xml:space="preserve">/etc </w:t>
-      </w:r>
-      <w:r>
-        <w:t>–  configuration files</w:t>
+        <w:t>/</w:t>
+      </w:r>
+      <w:proofErr w:type="spellStart"/>
+      <w:r>
+        <w:rPr>
+          <w:color w:val="000099"/>
+        </w:rPr>
+        <w:t>etc</w:t>
+      </w:r>
+      <w:proofErr w:type="spellEnd"/>
+      <w:r>
+        <w:rPr>
+          <w:color w:val="000099"/>
+        </w:rPr>
+        <w:t xml:space="preserve"> </w:t>
+      </w:r>
+      <w:proofErr w:type="gramStart"/>
+      <w:r>
+        <w:t>–  configuration</w:t>
+      </w:r>
+      <w:proofErr w:type="gramEnd"/>
+      <w:r>
+        <w:t xml:space="preserve"> files</w:t>
       </w:r>
     </w:p>
     <w:p>
@@ -3731,8 +4087,16 @@
         <w:rPr>
           <w:color w:val="000099"/>
         </w:rPr>
-        <w:t>/var</w:t>
-      </w:r>
+        <w:t>/</w:t>
+      </w:r>
+      <w:proofErr w:type="spellStart"/>
+      <w:r>
+        <w:rPr>
+          <w:color w:val="000099"/>
+        </w:rPr>
+        <w:t>var</w:t>
+      </w:r>
+      <w:proofErr w:type="spellEnd"/>
       <w:r>
         <w:t xml:space="preserve"> – variable file. Files the you expect to grow over time. Usually for system and application logs.</w:t>
       </w:r>
@@ -3767,8 +4131,16 @@
         <w:rPr>
           <w:color w:val="000099"/>
         </w:rPr>
-        <w:t>/sbin</w:t>
-      </w:r>
+        <w:t>/</w:t>
+      </w:r>
+      <w:proofErr w:type="spellStart"/>
+      <w:r>
+        <w:rPr>
+          <w:color w:val="000099"/>
+        </w:rPr>
+        <w:t>sbin</w:t>
+      </w:r>
+      <w:proofErr w:type="spellEnd"/>
       <w:r>
         <w:t xml:space="preserve"> – where binaries that can be used only be the root user lives</w:t>
       </w:r>
@@ -3791,7 +4163,15 @@
         <w:t xml:space="preserve">– where </w:t>
       </w:r>
       <w:r>
-        <w:t>the libraries that service all the binaries in the system (both bin and sbin) lives</w:t>
+        <w:t xml:space="preserve">the libraries that service all the binaries in the system (both bin and </w:t>
+      </w:r>
+      <w:proofErr w:type="spellStart"/>
+      <w:r>
+        <w:t>sbin</w:t>
+      </w:r>
+      <w:proofErr w:type="spellEnd"/>
+      <w:r>
+        <w:t>) lives</w:t>
       </w:r>
     </w:p>
     <w:p>
@@ -3806,7 +4186,21 @@
         <w:rPr>
           <w:color w:val="000099"/>
         </w:rPr>
-        <w:t xml:space="preserve">/usr </w:t>
+        <w:t>/</w:t>
+      </w:r>
+      <w:proofErr w:type="spellStart"/>
+      <w:r>
+        <w:rPr>
+          <w:color w:val="000099"/>
+        </w:rPr>
+        <w:t>usr</w:t>
+      </w:r>
+      <w:proofErr w:type="spellEnd"/>
+      <w:r>
+        <w:rPr>
+          <w:color w:val="000099"/>
+        </w:rPr>
+        <w:t xml:space="preserve"> </w:t>
       </w:r>
       <w:r>
         <w:t>– where all user application (binaries) live. These binaries, unlike the binaries in bin are not required by the system for bootup.</w:t>
@@ -3861,7 +4255,15 @@
         <w:pStyle w:val="Code"/>
       </w:pPr>
       <w:r>
-        <w:t>$ which &lt;cmd&gt;</w:t>
+        <w:t>$ which &lt;</w:t>
+      </w:r>
+      <w:proofErr w:type="spellStart"/>
+      <w:r>
+        <w:t>cmd</w:t>
+      </w:r>
+      <w:proofErr w:type="spellEnd"/>
+      <w:r>
+        <w:t>&gt;</w:t>
       </w:r>
     </w:p>
     <w:p>
@@ -3887,7 +4289,39 @@
         <w:pStyle w:val="Code"/>
       </w:pPr>
       <w:r>
-        <w:t>$ cp –dpR &lt;dir-to-copy&gt; &lt;name-of-new-dir&gt;</w:t>
+        <w:t xml:space="preserve">$ </w:t>
+      </w:r>
+      <w:proofErr w:type="spellStart"/>
+      <w:r>
+        <w:t>cp</w:t>
+      </w:r>
+      <w:proofErr w:type="spellEnd"/>
+      <w:r>
+        <w:t xml:space="preserve"> –</w:t>
+      </w:r>
+      <w:proofErr w:type="spellStart"/>
+      <w:r>
+        <w:t>dpR</w:t>
+      </w:r>
+      <w:proofErr w:type="spellEnd"/>
+      <w:r>
+        <w:t xml:space="preserve"> &lt;</w:t>
+      </w:r>
+      <w:proofErr w:type="spellStart"/>
+      <w:r>
+        <w:t>dir</w:t>
+      </w:r>
+      <w:proofErr w:type="spellEnd"/>
+      <w:r>
+        <w:t>-to-copy&gt; &lt;name-of-new-</w:t>
+      </w:r>
+      <w:proofErr w:type="spellStart"/>
+      <w:r>
+        <w:t>dir</w:t>
+      </w:r>
+      <w:proofErr w:type="spellEnd"/>
+      <w:r>
+        <w:t>&gt;</w:t>
       </w:r>
     </w:p>
     <w:p>
@@ -4030,8 +4464,21 @@
       <w:pPr>
         <w:pStyle w:val="Code"/>
       </w:pPr>
-      <w:r>
-        <w:t>Ctrl+R +[enter string to search for]</w:t>
+      <w:proofErr w:type="spellStart"/>
+      <w:r>
+        <w:t>Ctrl+R</w:t>
+      </w:r>
+      <w:proofErr w:type="spellEnd"/>
+      <w:r>
+        <w:t xml:space="preserve"> </w:t>
+      </w:r>
+      <w:proofErr w:type="gramStart"/>
+      <w:r>
+        <w:t>+[</w:t>
+      </w:r>
+      <w:proofErr w:type="gramEnd"/>
+      <w:r>
+        <w:t>enter string to search for]</w:t>
       </w:r>
     </w:p>
     <w:p>
@@ -4057,7 +4504,15 @@
         <w:pStyle w:val="Code"/>
       </w:pPr>
       <w:r>
-        <w:t>$ cat &lt;file-name&gt; [&lt;more files..&gt;]</w:t>
+        <w:t xml:space="preserve">$ cat &lt;file-name&gt; [&lt;more </w:t>
+      </w:r>
+      <w:proofErr w:type="gramStart"/>
+      <w:r>
+        <w:t>files..</w:t>
+      </w:r>
+      <w:proofErr w:type="gramEnd"/>
+      <w:r>
+        <w:t>&gt;]</w:t>
       </w:r>
     </w:p>
     <w:p>
@@ -4113,7 +4568,15 @@
         <w:pStyle w:val="Code"/>
       </w:pPr>
       <w:r>
-        <w:t>-f : the command will loop forever, checking for new data again and again.</w:t>
+        <w:t>-</w:t>
+      </w:r>
+      <w:proofErr w:type="gramStart"/>
+      <w:r>
+        <w:t>f :</w:t>
+      </w:r>
+      <w:proofErr w:type="gramEnd"/>
+      <w:r>
+        <w:t xml:space="preserve"> the command will loop forever, checking for new data again and again.</w:t>
       </w:r>
     </w:p>
     <w:p>
@@ -4262,7 +4725,21 @@
         <w:rPr>
           <w:lang w:val="en-AU" w:bidi="ar-SA"/>
         </w:rPr>
-        <w:t>Press Shift+g to scroll to the bottom of the log</w:t>
+        <w:t xml:space="preserve">Press </w:t>
+      </w:r>
+      <w:proofErr w:type="spellStart"/>
+      <w:r>
+        <w:rPr>
+          <w:lang w:val="en-AU" w:bidi="ar-SA"/>
+        </w:rPr>
+        <w:t>Shift+g</w:t>
+      </w:r>
+      <w:proofErr w:type="spellEnd"/>
+      <w:r>
+        <w:rPr>
+          <w:lang w:val="en-AU" w:bidi="ar-SA"/>
+        </w:rPr>
+        <w:t xml:space="preserve"> to scroll to the bottom of the log</w:t>
       </w:r>
     </w:p>
     <w:p>
@@ -4467,11 +4944,19 @@
       <w:r>
         <w:t>Co</w:t>
       </w:r>
-      <w:r>
-        <w:rPr>
-          <w:lang w:val="en-AU"/>
-        </w:rPr>
-        <w:t xml:space="preserve">mmand </w:t>
+      <w:proofErr w:type="spellStart"/>
+      <w:r>
+        <w:rPr>
+          <w:lang w:val="en-AU"/>
+        </w:rPr>
+        <w:t>mmand</w:t>
+      </w:r>
+      <w:proofErr w:type="spellEnd"/>
+      <w:r>
+        <w:rPr>
+          <w:lang w:val="en-AU"/>
+        </w:rPr>
+        <w:t xml:space="preserve"> </w:t>
       </w:r>
       <w:r>
         <w:rPr>
@@ -4506,7 +4991,21 @@
         <w:rPr>
           <w:lang w:eastAsia="en-AU"/>
         </w:rPr>
-        <w:t>cat `find . -name aaa.txt`</w:t>
+        <w:t>cat `</w:t>
+      </w:r>
+      <w:proofErr w:type="gramStart"/>
+      <w:r>
+        <w:rPr>
+          <w:lang w:eastAsia="en-AU"/>
+        </w:rPr>
+        <w:t>find .</w:t>
+      </w:r>
+      <w:proofErr w:type="gramEnd"/>
+      <w:r>
+        <w:rPr>
+          <w:lang w:eastAsia="en-AU"/>
+        </w:rPr>
+        <w:t xml:space="preserve"> -name aaa.txt`</w:t>
       </w:r>
     </w:p>
     <w:p>
@@ -4522,7 +5021,21 @@
           <w:lang w:eastAsia="en-AU"/>
         </w:rPr>
         <w:lastRenderedPageBreak/>
-        <w:t xml:space="preserve">which will cat ( dump to the screen ) all the files named aaa.txt that exist in the current </w:t>
+        <w:t xml:space="preserve">which will cat </w:t>
+      </w:r>
+      <w:proofErr w:type="gramStart"/>
+      <w:r>
+        <w:rPr>
+          <w:lang w:eastAsia="en-AU"/>
+        </w:rPr>
+        <w:t>( dump</w:t>
+      </w:r>
+      <w:proofErr w:type="gramEnd"/>
+      <w:r>
+        <w:rPr>
+          <w:lang w:eastAsia="en-AU"/>
+        </w:rPr>
+        <w:t xml:space="preserve"> to the screen ) all the files named aaa.txt that exist in the current </w:t>
       </w:r>
     </w:p>
     <w:p>
@@ -4625,11 +5138,19 @@
           <w:lang w:val="en-AU"/>
         </w:rPr>
       </w:pPr>
+      <w:proofErr w:type="spellStart"/>
       <w:r>
         <w:rPr>
           <w:rStyle w:val="HTMLCode"/>
         </w:rPr>
-        <w:t xml:space="preserve">whereis </w:t>
+        <w:t>whereis</w:t>
+      </w:r>
+      <w:proofErr w:type="spellEnd"/>
+      <w:r>
+        <w:rPr>
+          <w:rStyle w:val="HTMLCode"/>
+        </w:rPr>
+        <w:t xml:space="preserve"> </w:t>
       </w:r>
       <w:r>
         <w:rPr>
@@ -4816,8 +5337,8 @@
           <w:lang w:val="en-AU" w:bidi="ar-SA"/>
         </w:rPr>
         <w:br/>
-        <w:t xml:space="preserve">   </w:t>
-      </w:r>
+      </w:r>
+      <w:proofErr w:type="gramStart"/>
       <w:r>
         <w:rPr>
           <w:rFonts w:ascii="Consolas" w:hAnsi="Consolas" w:cs="Consolas"/>
@@ -4825,7 +5346,7 @@
           <w:szCs w:val="23"/>
           <w:lang w:val="en-AU" w:bidi="ar-SA"/>
         </w:rPr>
-        <w:t>[where to start searching from</w:t>
+        <w:t xml:space="preserve">   </w:t>
       </w:r>
       <w:r>
         <w:rPr>
@@ -4834,8 +5355,9 @@
           <w:szCs w:val="23"/>
           <w:lang w:val="en-AU" w:bidi="ar-SA"/>
         </w:rPr>
-        <w:t xml:space="preserve"> – location(s)</w:t>
-      </w:r>
+        <w:t>[</w:t>
+      </w:r>
+      <w:proofErr w:type="gramEnd"/>
       <w:r>
         <w:rPr>
           <w:rFonts w:ascii="Consolas" w:hAnsi="Consolas" w:cs="Consolas"/>
@@ -4843,7 +5365,7 @@
           <w:szCs w:val="23"/>
           <w:lang w:val="en-AU" w:bidi="ar-SA"/>
         </w:rPr>
-        <w:t>]</w:t>
+        <w:t>where to start searching from</w:t>
       </w:r>
       <w:r>
         <w:rPr>
@@ -4852,8 +5374,7 @@
           <w:szCs w:val="23"/>
           <w:lang w:val="en-AU" w:bidi="ar-SA"/>
         </w:rPr>
-        <w:br/>
-        <w:t xml:space="preserve">   </w:t>
+        <w:t xml:space="preserve"> – location(s)</w:t>
       </w:r>
       <w:r>
         <w:rPr>
@@ -4862,7 +5383,7 @@
           <w:szCs w:val="23"/>
           <w:lang w:val="en-AU" w:bidi="ar-SA"/>
         </w:rPr>
-        <w:t>[expression determines what to find</w:t>
+        <w:t>]</w:t>
       </w:r>
       <w:r>
         <w:rPr>
@@ -4871,8 +5392,38 @@
           <w:szCs w:val="23"/>
           <w:lang w:val="en-AU" w:bidi="ar-SA"/>
         </w:rPr>
-        <w:t xml:space="preserve"> – comparison creteria</w:t>
-      </w:r>
+        <w:br/>
+        <w:t xml:space="preserve">   </w:t>
+      </w:r>
+      <w:r>
+        <w:rPr>
+          <w:rFonts w:ascii="Consolas" w:hAnsi="Consolas" w:cs="Consolas"/>
+          <w:sz w:val="23"/>
+          <w:szCs w:val="23"/>
+          <w:lang w:val="en-AU" w:bidi="ar-SA"/>
+        </w:rPr>
+        <w:t>[expression determines what to find</w:t>
+      </w:r>
+      <w:r>
+        <w:rPr>
+          <w:rFonts w:ascii="Consolas" w:hAnsi="Consolas" w:cs="Consolas"/>
+          <w:sz w:val="23"/>
+          <w:szCs w:val="23"/>
+          <w:lang w:val="en-AU" w:bidi="ar-SA"/>
+        </w:rPr>
+        <w:t xml:space="preserve"> – comparison </w:t>
+      </w:r>
+      <w:proofErr w:type="spellStart"/>
+      <w:r>
+        <w:rPr>
+          <w:rFonts w:ascii="Consolas" w:hAnsi="Consolas" w:cs="Consolas"/>
+          <w:sz w:val="23"/>
+          <w:szCs w:val="23"/>
+          <w:lang w:val="en-AU" w:bidi="ar-SA"/>
+        </w:rPr>
+        <w:t>creteria</w:t>
+      </w:r>
+      <w:proofErr w:type="spellEnd"/>
       <w:r>
         <w:rPr>
           <w:rFonts w:ascii="Consolas" w:hAnsi="Consolas" w:cs="Consolas"/>
@@ -4974,7 +5525,21 @@
         <w:rPr>
           <w:lang w:val="en-AU"/>
         </w:rPr>
-        <w:t>(s)&gt; - must end with “/“ in order to search the path</w:t>
+        <w:t>(s)&gt; - must end with “</w:t>
+      </w:r>
+      <w:proofErr w:type="gramStart"/>
+      <w:r>
+        <w:rPr>
+          <w:lang w:val="en-AU"/>
+        </w:rPr>
+        <w:t>/“ in</w:t>
+      </w:r>
+      <w:proofErr w:type="gramEnd"/>
+      <w:r>
+        <w:rPr>
+          <w:lang w:val="en-AU"/>
+        </w:rPr>
+        <w:t xml:space="preserve"> order to search the path</w:t>
       </w:r>
     </w:p>
     <w:p>
@@ -5006,7 +5571,21 @@
         <w:rPr>
           <w:lang w:val="en-AU"/>
         </w:rPr>
-        <w:t>Search Creteria:</w:t>
+        <w:t xml:space="preserve">Search </w:t>
+      </w:r>
+      <w:proofErr w:type="spellStart"/>
+      <w:r>
+        <w:rPr>
+          <w:lang w:val="en-AU"/>
+        </w:rPr>
+        <w:t>Creteria</w:t>
+      </w:r>
+      <w:proofErr w:type="spellEnd"/>
+      <w:r>
+        <w:rPr>
+          <w:lang w:val="en-AU"/>
+        </w:rPr>
+        <w:t>:</w:t>
       </w:r>
     </w:p>
     <w:p>
@@ -5039,7 +5618,23 @@
       </w:pPr>
       <w:r>
         <w:tab/>
-        <w:t>-iname “&lt;file name with wilcards + ignore case&gt;”</w:t>
+        <w:t>-</w:t>
+      </w:r>
+      <w:proofErr w:type="spellStart"/>
+      <w:r>
+        <w:t>iname</w:t>
+      </w:r>
+      <w:proofErr w:type="spellEnd"/>
+      <w:r>
+        <w:t xml:space="preserve"> “&lt;file name with </w:t>
+      </w:r>
+      <w:proofErr w:type="spellStart"/>
+      <w:r>
+        <w:t>wilcards</w:t>
+      </w:r>
+      <w:proofErr w:type="spellEnd"/>
+      <w:r>
+        <w:t xml:space="preserve"> + ignore case&gt;”</w:t>
       </w:r>
     </w:p>
     <w:p>
@@ -5048,7 +5643,15 @@
       </w:pPr>
       <w:r>
         <w:tab/>
-        <w:t>-maxdepth &lt;num. if 1 – will only search location&gt;</w:t>
+        <w:t>-</w:t>
+      </w:r>
+      <w:proofErr w:type="spellStart"/>
+      <w:r>
+        <w:t>maxdepth</w:t>
+      </w:r>
+      <w:proofErr w:type="spellEnd"/>
+      <w:r>
+        <w:t xml:space="preserve"> &lt;num. if 1 – will only search location&gt;</w:t>
       </w:r>
     </w:p>
     <w:p>
@@ -5079,7 +5682,15 @@
       </w:r>
       <w:r>
         <w:tab/>
-        <w:t xml:space="preserve"> can also use ! instead of </w:t>
+        <w:t xml:space="preserve"> can also </w:t>
+      </w:r>
+      <w:proofErr w:type="gramStart"/>
+      <w:r>
+        <w:t>use !</w:t>
+      </w:r>
+      <w:proofErr w:type="gramEnd"/>
+      <w:r>
+        <w:t xml:space="preserve"> instead of </w:t>
       </w:r>
       <w:r>
         <w:t>–</w:t>
@@ -5093,7 +5704,15 @@
         <w:pStyle w:val="Code"/>
       </w:pPr>
       <w:r>
-        <w:t xml:space="preserve">&lt;search criteria&gt; &lt;nothing == AND / -o == OR&gt; &lt;search criteria&gt; : </w:t>
+        <w:t>&lt;search criteria&gt; &lt;nothing == AND / -o == OR&gt; &lt;search criteria</w:t>
+      </w:r>
+      <w:proofErr w:type="gramStart"/>
+      <w:r>
+        <w:t>&gt; :</w:t>
+      </w:r>
+      <w:proofErr w:type="gramEnd"/>
+      <w:r>
+        <w:t xml:space="preserve"> </w:t>
       </w:r>
       <w:r>
         <w:br/>
@@ -5103,7 +5722,15 @@
       </w:r>
       <w:r>
         <w:tab/>
-        <w:t>example: find –name ‘*.php’ –o –name ‘*.txt’ –not –name</w:t>
+        <w:t>example: find –name ‘*.</w:t>
+      </w:r>
+      <w:proofErr w:type="spellStart"/>
+      <w:r>
+        <w:t>php</w:t>
+      </w:r>
+      <w:proofErr w:type="spellEnd"/>
+      <w:r>
+        <w:t>’ –o –name ‘*.txt’ –not –name</w:t>
       </w:r>
       <w:r>
         <w:br/>
@@ -5120,7 +5747,15 @@
       </w:r>
       <w:r>
         <w:tab/>
-        <w:t xml:space="preserve">   will find all the files that ends with ‘.php’ or</w:t>
+        <w:t xml:space="preserve">   will find all the files that ends with ‘.</w:t>
+      </w:r>
+      <w:proofErr w:type="spellStart"/>
+      <w:r>
+        <w:t>php</w:t>
+      </w:r>
+      <w:proofErr w:type="spellEnd"/>
+      <w:r>
+        <w:t>’ or</w:t>
       </w:r>
       <w:r>
         <w:br/>
@@ -5145,7 +5780,20 @@
         <w:pStyle w:val="Code"/>
       </w:pPr>
       <w:r>
-        <w:t>-type &lt;f: files / d: dirs&gt; : will find only files/dirs.</w:t>
+        <w:t xml:space="preserve">-type &lt;f: files / d: </w:t>
+      </w:r>
+      <w:proofErr w:type="spellStart"/>
+      <w:r>
+        <w:t>dirs</w:t>
+      </w:r>
+      <w:proofErr w:type="spellEnd"/>
+      <w:proofErr w:type="gramStart"/>
+      <w:r>
+        <w:t>&gt; :</w:t>
+      </w:r>
+      <w:proofErr w:type="gramEnd"/>
+      <w:r>
+        <w:t xml:space="preserve"> will find only files/dirs.</w:t>
       </w:r>
     </w:p>
     <w:p>
@@ -5153,8 +5801,21 @@
         <w:pStyle w:val="Code"/>
       </w:pPr>
       <w:r>
-        <w:t>-perm &lt;permissions&gt; : find files with specific premissions</w:t>
-      </w:r>
+        <w:t>-perm &lt;permissions</w:t>
+      </w:r>
+      <w:proofErr w:type="gramStart"/>
+      <w:r>
+        <w:t>&gt; :</w:t>
+      </w:r>
+      <w:proofErr w:type="gramEnd"/>
+      <w:r>
+        <w:t xml:space="preserve"> find files with specific </w:t>
+      </w:r>
+      <w:proofErr w:type="spellStart"/>
+      <w:r>
+        <w:t>premissions</w:t>
+      </w:r>
+      <w:proofErr w:type="spellEnd"/>
       <w:r>
         <w:t xml:space="preserve">. Can use </w:t>
       </w:r>
@@ -5166,7 +5827,15 @@
       </w:r>
       <w:r>
         <w:tab/>
-        <w:t>all the same permission flags like in ‘chmod’ command</w:t>
+        <w:t>all the same permission flags like in ‘</w:t>
+      </w:r>
+      <w:proofErr w:type="spellStart"/>
+      <w:r>
+        <w:t>chmod</w:t>
+      </w:r>
+      <w:proofErr w:type="spellEnd"/>
+      <w:r>
+        <w:t>’ command</w:t>
       </w:r>
       <w:r>
         <w:br/>
@@ -5176,7 +5845,15 @@
       </w:r>
       <w:r>
         <w:tab/>
-        <w:t>example: find –perm /u=r :will return all read-only files</w:t>
+        <w:t>example: find –perm /u=</w:t>
+      </w:r>
+      <w:proofErr w:type="gramStart"/>
+      <w:r>
+        <w:t>r :will</w:t>
+      </w:r>
+      <w:proofErr w:type="gramEnd"/>
+      <w:r>
+        <w:t xml:space="preserve"> return all read-only files</w:t>
       </w:r>
       <w:r>
         <w:br/>
@@ -5197,7 +5874,15 @@
         <w:pStyle w:val="Code"/>
       </w:pPr>
       <w:r>
-        <w:t>-user &lt;user name&gt; : search in user root directory</w:t>
+        <w:t>-user &lt;user name</w:t>
+      </w:r>
+      <w:proofErr w:type="gramStart"/>
+      <w:r>
+        <w:t>&gt; :</w:t>
+      </w:r>
+      <w:proofErr w:type="gramEnd"/>
+      <w:r>
+        <w:t xml:space="preserve"> search in user root directory</w:t>
       </w:r>
     </w:p>
     <w:p>
@@ -5205,7 +5890,15 @@
         <w:pStyle w:val="Code"/>
       </w:pPr>
       <w:r>
-        <w:t>-group &lt;group name&gt; : search files belonging to a specific group</w:t>
+        <w:t>-group &lt;group name</w:t>
+      </w:r>
+      <w:proofErr w:type="gramStart"/>
+      <w:r>
+        <w:t>&gt; :</w:t>
+      </w:r>
+      <w:proofErr w:type="gramEnd"/>
+      <w:r>
+        <w:t xml:space="preserve"> search files belonging to a specific group</w:t>
       </w:r>
     </w:p>
     <w:p>
@@ -5213,7 +5906,23 @@
         <w:pStyle w:val="Code"/>
       </w:pPr>
       <w:r>
-        <w:t>-mtime &lt;days&gt; : will find files modified x days ago.</w:t>
+        <w:t>-</w:t>
+      </w:r>
+      <w:proofErr w:type="spellStart"/>
+      <w:r>
+        <w:t>mtime</w:t>
+      </w:r>
+      <w:proofErr w:type="spellEnd"/>
+      <w:r>
+        <w:t xml:space="preserve"> &lt;days</w:t>
+      </w:r>
+      <w:proofErr w:type="gramStart"/>
+      <w:r>
+        <w:t>&gt; :</w:t>
+      </w:r>
+      <w:proofErr w:type="gramEnd"/>
+      <w:r>
+        <w:t xml:space="preserve"> will find files modified x days ago.</w:t>
       </w:r>
     </w:p>
     <w:p>
@@ -5221,7 +5930,23 @@
         <w:pStyle w:val="Code"/>
       </w:pPr>
       <w:r>
-        <w:t>-atime &lt;days&gt; : will find files that were accessed in the last x days</w:t>
+        <w:t>-</w:t>
+      </w:r>
+      <w:proofErr w:type="spellStart"/>
+      <w:r>
+        <w:t>atime</w:t>
+      </w:r>
+      <w:proofErr w:type="spellEnd"/>
+      <w:r>
+        <w:t xml:space="preserve"> &lt;days</w:t>
+      </w:r>
+      <w:proofErr w:type="gramStart"/>
+      <w:r>
+        <w:t>&gt; :</w:t>
+      </w:r>
+      <w:proofErr w:type="gramEnd"/>
+      <w:r>
+        <w:t xml:space="preserve"> will find files that were accessed in the last x days</w:t>
       </w:r>
     </w:p>
     <w:p>
@@ -5230,7 +5955,23 @@
       </w:pPr>
       <w:r>
         <w:lastRenderedPageBreak/>
-        <w:t>-mtime +&lt;x days&gt; -&lt;y days&gt; : will find files that were modified</w:t>
+        <w:t>-</w:t>
+      </w:r>
+      <w:proofErr w:type="spellStart"/>
+      <w:r>
+        <w:t>mtime</w:t>
+      </w:r>
+      <w:proofErr w:type="spellEnd"/>
+      <w:r>
+        <w:t xml:space="preserve"> +&lt;x days&gt; -&lt;y days</w:t>
+      </w:r>
+      <w:proofErr w:type="gramStart"/>
+      <w:r>
+        <w:t>&gt; :</w:t>
+      </w:r>
+      <w:proofErr w:type="gramEnd"/>
+      <w:r>
+        <w:t xml:space="preserve"> will find files that were modified</w:t>
       </w:r>
       <w:r>
         <w:br/>
@@ -5258,7 +5999,15 @@
       </w:r>
       <w:r>
         <w:br/>
-        <w:t xml:space="preserve">        Can also use only x or y e.g. ‘-mtime +x’</w:t>
+        <w:t xml:space="preserve">        Can also use only x or y e.g. ‘-</w:t>
+      </w:r>
+      <w:proofErr w:type="spellStart"/>
+      <w:r>
+        <w:t>mtime</w:t>
+      </w:r>
+      <w:proofErr w:type="spellEnd"/>
+      <w:r>
+        <w:t xml:space="preserve"> +x’</w:t>
       </w:r>
     </w:p>
     <w:p>
@@ -5266,7 +6015,23 @@
         <w:pStyle w:val="Code"/>
       </w:pPr>
       <w:r>
-        <w:t xml:space="preserve">-cmin -&lt;x minutes&gt; : find files that were modified within the last </w:t>
+        <w:t>-</w:t>
+      </w:r>
+      <w:proofErr w:type="spellStart"/>
+      <w:r>
+        <w:t>cmin</w:t>
+      </w:r>
+      <w:proofErr w:type="spellEnd"/>
+      <w:r>
+        <w:t xml:space="preserve"> -&lt;x minutes</w:t>
+      </w:r>
+      <w:proofErr w:type="gramStart"/>
+      <w:r>
+        <w:t>&gt; :</w:t>
+      </w:r>
+      <w:proofErr w:type="gramEnd"/>
+      <w:r>
+        <w:t xml:space="preserve"> find files that were modified within the last </w:t>
       </w:r>
       <w:r>
         <w:br/>
@@ -5278,7 +6043,23 @@
         <w:pStyle w:val="Code"/>
       </w:pPr>
       <w:r>
-        <w:t>-amin -&lt;x minutes&gt; : files that were accessed in the last x minutes</w:t>
+        <w:t>-</w:t>
+      </w:r>
+      <w:proofErr w:type="spellStart"/>
+      <w:r>
+        <w:t>amin</w:t>
+      </w:r>
+      <w:proofErr w:type="spellEnd"/>
+      <w:r>
+        <w:t xml:space="preserve"> -&lt;x minutes</w:t>
+      </w:r>
+      <w:proofErr w:type="gramStart"/>
+      <w:r>
+        <w:t>&gt; :</w:t>
+      </w:r>
+      <w:proofErr w:type="gramEnd"/>
+      <w:r>
+        <w:t xml:space="preserve"> files that were accessed in the last x minutes</w:t>
       </w:r>
     </w:p>
     <w:p>
@@ -5286,7 +6067,23 @@
         <w:pStyle w:val="Code"/>
       </w:pPr>
       <w:r>
-        <w:t xml:space="preserve">-[a|c]newer &lt;file&gt; : files that were modified/accessed(a)/changed(c) </w:t>
+        <w:t>-[</w:t>
+      </w:r>
+      <w:proofErr w:type="spellStart"/>
+      <w:r>
+        <w:t>a|</w:t>
+      </w:r>
+      <w:proofErr w:type="gramStart"/>
+      <w:r>
+        <w:t>c</w:t>
+      </w:r>
+      <w:proofErr w:type="spellEnd"/>
+      <w:r>
+        <w:t>]newer</w:t>
+      </w:r>
+      <w:proofErr w:type="gramEnd"/>
+      <w:r>
+        <w:t xml:space="preserve"> &lt;file&gt; : files that were modified/accessed(a)/changed(c) </w:t>
       </w:r>
       <w:r>
         <w:br/>
@@ -5329,7 +6126,15 @@
         <w:pStyle w:val="Code"/>
       </w:pPr>
       <w:r>
-        <w:t>-empty : find empty files/directories</w:t>
+        <w:t>-</w:t>
+      </w:r>
+      <w:proofErr w:type="gramStart"/>
+      <w:r>
+        <w:t>empty :</w:t>
+      </w:r>
+      <w:proofErr w:type="gramEnd"/>
+      <w:r>
+        <w:t xml:space="preserve"> find empty files/directories</w:t>
       </w:r>
     </w:p>
     <w:p>
@@ -5337,7 +6142,15 @@
         <w:pStyle w:val="Code"/>
       </w:pPr>
       <w:r>
-        <w:t xml:space="preserve">-exec &lt;command&gt; {} \; : execute Linux command on all the files that </w:t>
+        <w:t>-exec &lt;command&gt; {} \</w:t>
+      </w:r>
+      <w:proofErr w:type="gramStart"/>
+      <w:r>
+        <w:t>; :</w:t>
+      </w:r>
+      <w:proofErr w:type="gramEnd"/>
+      <w:r>
+        <w:t xml:space="preserve"> execute Linux command on all the files that </w:t>
       </w:r>
       <w:r>
         <w:br/>
@@ -5360,88 +6173,275 @@
       </w:r>
       <w:r>
         <w:tab/>
+      </w:r>
+    </w:p>
+    <w:p>
+      <w:pPr>
+        <w:pStyle w:val="Heading3"/>
+      </w:pPr>
+      <w:r>
         <w:t>examples:</w:t>
       </w:r>
-      <w:r>
+    </w:p>
+    <w:p>
+      <w:pPr>
+        <w:pStyle w:val="Code"/>
+        <w:numPr>
+          <w:ilvl w:val="0"/>
+          <w:numId w:val="2"/>
+        </w:numPr>
+        <w:shd w:val="clear" w:color="auto" w:fill="auto"/>
+        <w:rPr>
+          <w:rStyle w:val="BodyChar"/>
+          <w:rFonts w:ascii="Courier New" w:eastAsiaTheme="minorHAnsi" w:hAnsi="Courier New"/>
+          <w:sz w:val="20"/>
+          <w:lang w:val="en-AU"/>
+        </w:rPr>
+      </w:pPr>
+      <w:r>
+        <w:rPr>
+          <w:rStyle w:val="BodyChar"/>
+          <w:rFonts w:ascii="Courier New" w:eastAsiaTheme="minorHAnsi" w:hAnsi="Courier New"/>
+          <w:sz w:val="20"/>
+          <w:lang w:val="en-AU"/>
+        </w:rPr>
+        <w:t>Find a directory with name (and wildcards):</w:t>
+      </w:r>
+      <w:r>
+        <w:rPr>
+          <w:rStyle w:val="BodyChar"/>
+          <w:rFonts w:ascii="Courier New" w:eastAsiaTheme="minorHAnsi" w:hAnsi="Courier New"/>
+          <w:sz w:val="20"/>
+          <w:lang w:val="en-AU"/>
+        </w:rPr>
         <w:br/>
       </w:r>
-      <w:r>
+      <w:proofErr w:type="spellStart"/>
+      <w:r>
+        <w:rPr>
+          <w:shd w:val="clear" w:color="auto" w:fill="F2F2F2" w:themeFill="background1" w:themeFillShade="F2"/>
+        </w:rPr>
+        <w:t>sudo</w:t>
+      </w:r>
+      <w:proofErr w:type="spellEnd"/>
+      <w:r>
+        <w:rPr>
+          <w:shd w:val="clear" w:color="auto" w:fill="F2F2F2" w:themeFill="background1" w:themeFillShade="F2"/>
+        </w:rPr>
+        <w:t xml:space="preserve"> find / -type d -name "</w:t>
+      </w:r>
+      <w:proofErr w:type="spellStart"/>
+      <w:r>
+        <w:rPr>
+          <w:shd w:val="clear" w:color="auto" w:fill="F2F2F2" w:themeFill="background1" w:themeFillShade="F2"/>
+        </w:rPr>
+        <w:t>Xcode</w:t>
+      </w:r>
+      <w:proofErr w:type="spellEnd"/>
+      <w:r>
+        <w:rPr>
+          <w:shd w:val="clear" w:color="auto" w:fill="F2F2F2" w:themeFill="background1" w:themeFillShade="F2"/>
+        </w:rPr>
+        <w:t>*"</w:t>
+      </w:r>
+    </w:p>
+    <w:p>
+      <w:pPr>
+        <w:pStyle w:val="Code"/>
+        <w:numPr>
+          <w:ilvl w:val="0"/>
+          <w:numId w:val="2"/>
+        </w:numPr>
+        <w:shd w:val="clear" w:color="auto" w:fill="auto"/>
+      </w:pPr>
+      <w:r>
+        <w:rPr>
+          <w:rStyle w:val="BodyChar"/>
+          <w:rFonts w:eastAsiaTheme="minorHAnsi"/>
+        </w:rPr>
+        <w:t>remove all .txt files in /</w:t>
+      </w:r>
+      <w:proofErr w:type="spellStart"/>
+      <w:r>
+        <w:rPr>
+          <w:rStyle w:val="BodyChar"/>
+          <w:rFonts w:eastAsiaTheme="minorHAnsi"/>
+        </w:rPr>
+        <w:t>tmp</w:t>
+      </w:r>
+      <w:proofErr w:type="spellEnd"/>
+      <w:r>
+        <w:rPr>
+          <w:rStyle w:val="BodyChar"/>
+          <w:rFonts w:eastAsiaTheme="minorHAnsi"/>
+        </w:rPr>
+        <w:t xml:space="preserve"> (and sub-directories):</w:t>
+      </w:r>
+      <w:r>
+        <w:rPr>
+          <w:rStyle w:val="BodyChar"/>
+          <w:rFonts w:eastAsiaTheme="minorHAnsi"/>
+        </w:rPr>
         <w:tab/>
-        <w:t>// remove all .txt files in /tmp (and sub-directories):</w:t>
-      </w:r>
+      </w:r>
+      <w:r>
+        <w:br/>
+      </w:r>
+      <w:r>
+        <w:rPr>
+          <w:shd w:val="clear" w:color="auto" w:fill="F2F2F2" w:themeFill="background1" w:themeFillShade="F2"/>
+        </w:rPr>
+        <w:t>find /</w:t>
+      </w:r>
+      <w:proofErr w:type="spellStart"/>
+      <w:r>
+        <w:rPr>
+          <w:shd w:val="clear" w:color="auto" w:fill="F2F2F2" w:themeFill="background1" w:themeFillShade="F2"/>
+        </w:rPr>
+        <w:t>tmp</w:t>
+      </w:r>
+      <w:proofErr w:type="spellEnd"/>
+      <w:r>
+        <w:rPr>
+          <w:shd w:val="clear" w:color="auto" w:fill="F2F2F2" w:themeFill="background1" w:themeFillShade="F2"/>
+        </w:rPr>
+        <w:t xml:space="preserve"> -type f -name "*.txt" -exec </w:t>
+      </w:r>
+      <w:proofErr w:type="spellStart"/>
+      <w:r>
+        <w:rPr>
+          <w:shd w:val="clear" w:color="auto" w:fill="F2F2F2" w:themeFill="background1" w:themeFillShade="F2"/>
+        </w:rPr>
+        <w:t>rm</w:t>
+      </w:r>
+      <w:proofErr w:type="spellEnd"/>
+      <w:r>
+        <w:rPr>
+          <w:shd w:val="clear" w:color="auto" w:fill="F2F2F2" w:themeFill="background1" w:themeFillShade="F2"/>
+        </w:rPr>
+        <w:t xml:space="preserve"> -f {} \;</w:t>
+      </w:r>
+    </w:p>
+    <w:p>
+      <w:pPr>
+        <w:pStyle w:val="Code"/>
+        <w:numPr>
+          <w:ilvl w:val="0"/>
+          <w:numId w:val="2"/>
+        </w:numPr>
+        <w:shd w:val="clear" w:color="auto" w:fill="auto"/>
+      </w:pPr>
+      <w:r>
+        <w:rPr>
+          <w:rStyle w:val="BodyChar"/>
+          <w:rFonts w:eastAsiaTheme="minorHAnsi"/>
+        </w:rPr>
+        <w:t>R</w:t>
+      </w:r>
+      <w:r>
+        <w:rPr>
+          <w:rStyle w:val="BodyChar"/>
+          <w:rFonts w:eastAsiaTheme="minorHAnsi"/>
+        </w:rPr>
+        <w:t>un ls on all files in the current directory and then</w:t>
+      </w:r>
+      <w:r>
+        <w:rPr>
+          <w:rStyle w:val="BodyChar"/>
+          <w:rFonts w:eastAsiaTheme="minorHAnsi"/>
+        </w:rPr>
+        <w:t xml:space="preserve"> </w:t>
+      </w:r>
+      <w:r>
+        <w:rPr>
+          <w:rStyle w:val="BodyChar"/>
+          <w:rFonts w:eastAsiaTheme="minorHAnsi"/>
+        </w:rPr>
+        <w:t>pipe the result to sort them in reverse order (from large</w:t>
+      </w:r>
+      <w:r>
+        <w:rPr>
+          <w:rStyle w:val="BodyChar"/>
+          <w:rFonts w:eastAsiaTheme="minorHAnsi"/>
+        </w:rPr>
+        <w:t xml:space="preserve"> </w:t>
+      </w:r>
+      <w:r>
+        <w:rPr>
+          <w:rStyle w:val="BodyChar"/>
+          <w:rFonts w:eastAsiaTheme="minorHAnsi"/>
+        </w:rPr>
+        <w:t>to small) and display the first 5 (largest files)</w:t>
+      </w:r>
+      <w:r>
+        <w:br/>
+      </w:r>
+      <w:proofErr w:type="spellStart"/>
+      <w:r>
+        <w:t>mtime</w:t>
+      </w:r>
+      <w:proofErr w:type="spellEnd"/>
+      <w:r>
+        <w:t xml:space="preserve">$ </w:t>
+      </w:r>
+      <w:proofErr w:type="gramStart"/>
+      <w:r>
+        <w:t>find .</w:t>
+      </w:r>
+      <w:proofErr w:type="gramEnd"/>
+      <w:r>
+        <w:t xml:space="preserve"> -type f -exec ls -s {} \; | sort -n -r | head -5</w:t>
+      </w:r>
+    </w:p>
+    <w:p>
+      <w:pPr>
+        <w:pStyle w:val="Code"/>
+        <w:shd w:val="clear" w:color="auto" w:fill="auto"/>
+      </w:pPr>
+    </w:p>
+    <w:p>
+      <w:pPr>
+        <w:pStyle w:val="Code"/>
+        <w:shd w:val="clear" w:color="auto" w:fill="auto"/>
+      </w:pPr>
+    </w:p>
+    <w:p>
+      <w:pPr>
+        <w:pStyle w:val="Code"/>
+        <w:shd w:val="clear" w:color="auto" w:fill="auto"/>
+      </w:pPr>
       <w:r>
         <w:tab/>
       </w:r>
-      <w:r>
-        <w:t>find /tmp -type f -name "*.txt" -exec rm -f {} \;</w:t>
-      </w:r>
     </w:p>
     <w:p>
       <w:pPr>
         <w:pStyle w:val="Code"/>
-      </w:pPr>
-      <w:r>
-        <w:t>// run ls on all files in the current directory and then</w:t>
-      </w:r>
-      <w:r>
-        <w:br/>
-        <w:t xml:space="preserve">   pipe the result to sort them in reverse order (from large</w:t>
-      </w:r>
-      <w:r>
-        <w:br/>
-        <w:t xml:space="preserve">   to small) and display the first 5 (largest files)</w:t>
-      </w:r>
-      <w:r>
-        <w:br/>
-      </w:r>
-      <w:r>
-        <w:t>mtime</w:t>
-      </w:r>
-      <w:r>
-        <w:t>$ find . -type f -exec ls -s {} \; | sort -n -r | head -5</w:t>
-      </w:r>
+        <w:shd w:val="clear" w:color="auto" w:fill="auto"/>
+      </w:pPr>
     </w:p>
     <w:p>
       <w:pPr>
         <w:pStyle w:val="Code"/>
+        <w:shd w:val="clear" w:color="auto" w:fill="auto"/>
       </w:pPr>
     </w:p>
     <w:p>
       <w:pPr>
         <w:pStyle w:val="Code"/>
+        <w:shd w:val="clear" w:color="auto" w:fill="auto"/>
       </w:pPr>
     </w:p>
     <w:p>
       <w:pPr>
         <w:pStyle w:val="Code"/>
-      </w:pPr>
-      <w:r>
-        <w:tab/>
-      </w:r>
+        <w:shd w:val="clear" w:color="auto" w:fill="auto"/>
+      </w:pPr>
     </w:p>
     <w:p>
       <w:pPr>
         <w:pStyle w:val="Code"/>
-      </w:pPr>
-    </w:p>
-    <w:p>
-      <w:pPr>
-        <w:pStyle w:val="Code"/>
-      </w:pPr>
-    </w:p>
-    <w:p>
-      <w:pPr>
-        <w:pStyle w:val="Code"/>
-      </w:pPr>
-    </w:p>
-    <w:p>
-      <w:pPr>
-        <w:pStyle w:val="Code"/>
-      </w:pPr>
-    </w:p>
-    <w:p>
-      <w:pPr>
-        <w:pStyle w:val="Code"/>
+        <w:shd w:val="clear" w:color="auto" w:fill="auto"/>
       </w:pPr>
     </w:p>
     <w:p>
@@ -5478,8 +6478,6 @@
           <w:lang w:val="en-AU"/>
         </w:rPr>
       </w:pPr>
-      <w:bookmarkStart w:id="8" w:name="_GoBack"/>
-      <w:bookmarkEnd w:id="8"/>
       <w:r>
         <w:rPr>
           <w:lang w:val="en-AU"/>
@@ -5516,7 +6514,15 @@
       </w:r>
       <w:r>
         <w:br/>
-        <w:t xml:space="preserve">                          regular expression, use egrep instead.</w:t>
+        <w:t xml:space="preserve">                          regular expression, use </w:t>
+      </w:r>
+      <w:proofErr w:type="spellStart"/>
+      <w:r>
+        <w:t>egrep</w:t>
+      </w:r>
+      <w:proofErr w:type="spellEnd"/>
+      <w:r>
+        <w:t xml:space="preserve"> instead.</w:t>
       </w:r>
     </w:p>
     <w:p>
@@ -5579,11 +6585,20 @@
         <w:pStyle w:val="Code"/>
       </w:pPr>
       <w:r>
+        <w:lastRenderedPageBreak/>
         <w:tab/>
       </w:r>
       <w:r>
         <w:tab/>
-        <w:t xml:space="preserve">&lt;-i&gt; - </w:t>
+        <w:t>&lt;-</w:t>
+      </w:r>
+      <w:proofErr w:type="spellStart"/>
+      <w:r>
+        <w:t>i</w:t>
+      </w:r>
+      <w:proofErr w:type="spellEnd"/>
+      <w:r>
+        <w:t xml:space="preserve">&gt; - </w:t>
       </w:r>
       <w:r>
         <w:t xml:space="preserve">ignore </w:t>
@@ -5613,7 +6628,15 @@
       </w:r>
       <w:r>
         <w:tab/>
-        <w:t>&lt;-x&gt; - eXact match only – will return only line that are exact match</w:t>
+        <w:t xml:space="preserve">&lt;-x&gt; - </w:t>
+      </w:r>
+      <w:proofErr w:type="spellStart"/>
+      <w:r>
+        <w:t>eXact</w:t>
+      </w:r>
+      <w:proofErr w:type="spellEnd"/>
+      <w:r>
+        <w:t xml:space="preserve"> match only – will return only line that are exact match</w:t>
       </w:r>
     </w:p>
     <w:p>
@@ -5621,12 +6644,27 @@
         <w:pStyle w:val="Code"/>
       </w:pPr>
       <w:r>
-        <w:lastRenderedPageBreak/>
         <w:tab/>
       </w:r>
       <w:r>
         <w:tab/>
-        <w:t>&lt;-f&gt; &lt;pattern_file&gt; - allow you to specify a pattern_file that</w:t>
+        <w:t>&lt;-f&gt; &lt;</w:t>
+      </w:r>
+      <w:proofErr w:type="spellStart"/>
+      <w:r>
+        <w:t>pattern_file</w:t>
+      </w:r>
+      <w:proofErr w:type="spellEnd"/>
+      <w:r>
+        <w:t xml:space="preserve">&gt; - allow you to specify a </w:t>
+      </w:r>
+      <w:proofErr w:type="spellStart"/>
+      <w:r>
+        <w:t>pattern_file</w:t>
+      </w:r>
+      <w:proofErr w:type="spellEnd"/>
+      <w:r>
+        <w:t xml:space="preserve"> that</w:t>
       </w:r>
       <w:r>
         <w:br/>
@@ -5677,6 +6715,7 @@
           <w:lang w:val="en-AU"/>
         </w:rPr>
       </w:pPr>
+      <w:proofErr w:type="spellStart"/>
       <w:r>
         <w:rPr>
           <w:b/>
@@ -5685,6 +6724,7 @@
         </w:rPr>
         <w:t>Egrep</w:t>
       </w:r>
+      <w:proofErr w:type="spellEnd"/>
       <w:r>
         <w:rPr>
           <w:b/>
@@ -5746,13 +6786,23 @@
           <w:lang w:val="en-AU"/>
         </w:rPr>
       </w:pPr>
+      <w:proofErr w:type="spellStart"/>
       <w:r>
         <w:rPr>
           <w:b/>
           <w:bCs/>
           <w:lang w:val="en-AU"/>
         </w:rPr>
-        <w:t xml:space="preserve">Fgrep </w:t>
+        <w:t>Fgrep</w:t>
+      </w:r>
+      <w:proofErr w:type="spellEnd"/>
+      <w:r>
+        <w:rPr>
+          <w:b/>
+          <w:bCs/>
+          <w:lang w:val="en-AU"/>
+        </w:rPr>
+        <w:t xml:space="preserve"> </w:t>
       </w:r>
       <w:r>
         <w:rPr>
@@ -5804,10 +6854,22 @@
           <w:b/>
           <w:color w:val="0432FF"/>
         </w:rPr>
-        <w:t>$ grep “hello” *</w:t>
-      </w:r>
-      <w:r>
-        <w:t xml:space="preserve"> ; will search all the files in the current directory for the string “hello”</w:t>
+        <w:t xml:space="preserve">$ grep “hello” </w:t>
+      </w:r>
+      <w:proofErr w:type="gramStart"/>
+      <w:r>
+        <w:rPr>
+          <w:b/>
+          <w:color w:val="0432FF"/>
+        </w:rPr>
+        <w:t>*</w:t>
+      </w:r>
+      <w:r>
+        <w:t xml:space="preserve"> ;</w:t>
+      </w:r>
+      <w:proofErr w:type="gramEnd"/>
+      <w:r>
+        <w:t xml:space="preserve"> will search all the files in the current directory for the string “hello”</w:t>
       </w:r>
     </w:p>
     <w:p>
@@ -5819,11 +6881,16 @@
       <w:pPr>
         <w:pStyle w:val="Code"/>
       </w:pPr>
+      <w:proofErr w:type="gramStart"/>
       <w:r>
         <w:t xml:space="preserve">find </w:t>
       </w:r>
       <w:r>
-        <w:t xml:space="preserve">. </w:t>
+        <w:t>.</w:t>
+      </w:r>
+      <w:proofErr w:type="gramEnd"/>
+      <w:r>
+        <w:t xml:space="preserve"> </w:t>
       </w:r>
       <w:r>
         <w:t>| grep "hello"</w:t>
@@ -5889,7 +6956,7 @@
           <w:lang w:val="en-AU"/>
         </w:rPr>
       </w:pPr>
-      <w:bookmarkStart w:id="9" w:name="_Toc471277027"/>
+      <w:bookmarkStart w:id="8" w:name="_Toc471277027"/>
       <w:r>
         <w:rPr>
           <w:lang w:val="en-AU"/>
@@ -5897,7 +6964,7 @@
         <w:lastRenderedPageBreak/>
         <w:t>Archives</w:t>
       </w:r>
-      <w:bookmarkEnd w:id="9"/>
+      <w:bookmarkEnd w:id="8"/>
     </w:p>
     <w:p>
       <w:pPr>
@@ -5910,11 +6977,19 @@
           <w:lang w:val="en-AU"/>
         </w:rPr>
       </w:pPr>
-      <w:r>
-        <w:rPr>
-          <w:lang w:val="en-AU"/>
-        </w:rPr>
-        <w:t>gzip:</w:t>
+      <w:proofErr w:type="spellStart"/>
+      <w:r>
+        <w:rPr>
+          <w:lang w:val="en-AU"/>
+        </w:rPr>
+        <w:t>gzip</w:t>
+      </w:r>
+      <w:proofErr w:type="spellEnd"/>
+      <w:r>
+        <w:rPr>
+          <w:lang w:val="en-AU"/>
+        </w:rPr>
+        <w:t>:</w:t>
       </w:r>
     </w:p>
     <w:p>
@@ -5922,7 +6997,15 @@
         <w:pStyle w:val="Code"/>
       </w:pPr>
       <w:r>
-        <w:t>$ gzip &lt;file name&gt;</w:t>
+        <w:t xml:space="preserve">$ </w:t>
+      </w:r>
+      <w:proofErr w:type="spellStart"/>
+      <w:r>
+        <w:t>gzip</w:t>
+      </w:r>
+      <w:proofErr w:type="spellEnd"/>
+      <w:r>
+        <w:t xml:space="preserve"> &lt;file name&gt;</w:t>
       </w:r>
     </w:p>
     <w:p>
@@ -5974,7 +7057,15 @@
         <w:pStyle w:val="Code"/>
       </w:pPr>
       <w:r>
-        <w:t>$tar –cvf &lt;filename.tar&gt; &lt;directory to archive&gt;</w:t>
+        <w:t>$tar –</w:t>
+      </w:r>
+      <w:proofErr w:type="spellStart"/>
+      <w:r>
+        <w:t>cvf</w:t>
+      </w:r>
+      <w:proofErr w:type="spellEnd"/>
+      <w:r>
+        <w:t xml:space="preserve"> &lt;filename.tar&gt; &lt;directory to archive&gt;</w:t>
       </w:r>
     </w:p>
     <w:p>
@@ -6010,7 +7101,7 @@
           <w:lang w:val="en-AU"/>
         </w:rPr>
       </w:pPr>
-      <w:bookmarkStart w:id="10" w:name="_Toc471277028"/>
+      <w:bookmarkStart w:id="9" w:name="_Toc471277028"/>
       <w:r>
         <w:rPr>
           <w:lang w:val="en-AU"/>
@@ -6018,7 +7109,7 @@
         <w:lastRenderedPageBreak/>
         <w:t>Processes</w:t>
       </w:r>
-      <w:bookmarkEnd w:id="10"/>
+      <w:bookmarkEnd w:id="9"/>
     </w:p>
     <w:p>
       <w:pPr>
@@ -6051,8 +7142,13 @@
       <w:r>
         <w:t xml:space="preserve">$ </w:t>
       </w:r>
-      <w:r>
-        <w:t>ps –aux</w:t>
+      <w:proofErr w:type="spellStart"/>
+      <w:r>
+        <w:t>ps</w:t>
+      </w:r>
+      <w:proofErr w:type="spellEnd"/>
+      <w:r>
+        <w:t xml:space="preserve"> –aux</w:t>
       </w:r>
     </w:p>
     <w:p>
@@ -6086,7 +7182,15 @@
         <w:pStyle w:val="Code"/>
       </w:pPr>
       <w:r>
-        <w:t>$ kill [-9 : kill immediately] &lt;PID&gt;</w:t>
+        <w:t>$ kill [-</w:t>
+      </w:r>
+      <w:proofErr w:type="gramStart"/>
+      <w:r>
+        <w:t>9 :</w:t>
+      </w:r>
+      <w:proofErr w:type="gramEnd"/>
+      <w:r>
+        <w:t xml:space="preserve"> kill immediately] &lt;PID&gt;</w:t>
       </w:r>
     </w:p>
     <w:p>
@@ -6096,14 +7200,14 @@
           <w:lang w:val="en-AU"/>
         </w:rPr>
       </w:pPr>
-      <w:bookmarkStart w:id="11" w:name="_Toc471277029"/>
+      <w:bookmarkStart w:id="10" w:name="_Toc471277029"/>
       <w:r>
         <w:rPr>
           <w:lang w:val="en-AU"/>
         </w:rPr>
         <w:t>Priorities</w:t>
       </w:r>
-      <w:bookmarkEnd w:id="11"/>
+      <w:bookmarkEnd w:id="10"/>
     </w:p>
     <w:p>
       <w:pPr>
@@ -6203,7 +7307,21 @@
         <w:rPr>
           <w:lang w:val="en-AU"/>
         </w:rPr>
-        <w:t>By default when a process starts, it gets the default priority of 0.</w:t>
+        <w:t xml:space="preserve">By </w:t>
+      </w:r>
+      <w:proofErr w:type="gramStart"/>
+      <w:r>
+        <w:rPr>
+          <w:lang w:val="en-AU"/>
+        </w:rPr>
+        <w:t>default</w:t>
+      </w:r>
+      <w:proofErr w:type="gramEnd"/>
+      <w:r>
+        <w:rPr>
+          <w:lang w:val="en-AU"/>
+        </w:rPr>
+        <w:t xml:space="preserve"> when a process starts, it gets the default priority of 0.</w:t>
       </w:r>
     </w:p>
     <w:p>
@@ -6227,7 +7345,7 @@
           <w:lang w:val="en-AU"/>
         </w:rPr>
       </w:pPr>
-      <w:bookmarkStart w:id="12" w:name="_Toc471277030"/>
+      <w:bookmarkStart w:id="11" w:name="_Toc471277030"/>
       <w:r>
         <w:rPr>
           <w:lang w:val="en-AU"/>
@@ -6259,8 +7377,13 @@
         <w:pStyle w:val="Code"/>
       </w:pPr>
       <w:r>
-        <w:t>$ ifconfig</w:t>
-      </w:r>
+        <w:t xml:space="preserve">$ </w:t>
+      </w:r>
+      <w:proofErr w:type="spellStart"/>
+      <w:r>
+        <w:t>ifconfig</w:t>
+      </w:r>
+      <w:proofErr w:type="spellEnd"/>
     </w:p>
     <w:p>
       <w:pPr>
@@ -6292,7 +7415,35 @@
         <w:rPr>
           <w:shd w:val="clear" w:color="auto" w:fill="EFF0F1"/>
         </w:rPr>
-        <w:t>$ sudo ifconfig &lt;network interface name e.g. eth0 or enp0s3 or lo&gt; &lt;new IP address&gt; netmask 255.255.255.0</w:t>
+        <w:t xml:space="preserve">$ </w:t>
+      </w:r>
+      <w:proofErr w:type="spellStart"/>
+      <w:r>
+        <w:rPr>
+          <w:shd w:val="clear" w:color="auto" w:fill="EFF0F1"/>
+        </w:rPr>
+        <w:t>sudo</w:t>
+      </w:r>
+      <w:proofErr w:type="spellEnd"/>
+      <w:r>
+        <w:rPr>
+          <w:shd w:val="clear" w:color="auto" w:fill="EFF0F1"/>
+        </w:rPr>
+        <w:t xml:space="preserve"> </w:t>
+      </w:r>
+      <w:proofErr w:type="spellStart"/>
+      <w:r>
+        <w:rPr>
+          <w:shd w:val="clear" w:color="auto" w:fill="EFF0F1"/>
+        </w:rPr>
+        <w:t>ifconfig</w:t>
+      </w:r>
+      <w:proofErr w:type="spellEnd"/>
+      <w:r>
+        <w:rPr>
+          <w:shd w:val="clear" w:color="auto" w:fill="EFF0F1"/>
+        </w:rPr>
+        <w:t xml:space="preserve"> &lt;network interface name e.g. eth0 or enp0s3 or lo&gt; &lt;new IP address&gt; netmask 255.255.255.0</w:t>
       </w:r>
     </w:p>
     <w:p>
@@ -6309,7 +7460,7 @@
         <w:lastRenderedPageBreak/>
         <w:t>SSH</w:t>
       </w:r>
-      <w:bookmarkEnd w:id="12"/>
+      <w:bookmarkEnd w:id="11"/>
       <w:r>
         <w:rPr>
           <w:lang w:val="en-AU"/>
@@ -6370,7 +7521,23 @@
         <w:pStyle w:val="Code"/>
       </w:pPr>
       <w:r>
-        <w:t>$ ssh &lt;user name of remote&gt;@&lt;remote ip/address&gt;</w:t>
+        <w:t xml:space="preserve">$ </w:t>
+      </w:r>
+      <w:proofErr w:type="spellStart"/>
+      <w:r>
+        <w:t>ssh</w:t>
+      </w:r>
+      <w:proofErr w:type="spellEnd"/>
+      <w:r>
+        <w:t xml:space="preserve"> &lt;user name of remote&gt;@&lt;remote </w:t>
+      </w:r>
+      <w:proofErr w:type="spellStart"/>
+      <w:r>
+        <w:t>ip</w:t>
+      </w:r>
+      <w:proofErr w:type="spellEnd"/>
+      <w:r>
+        <w:t>/address&gt;</w:t>
       </w:r>
     </w:p>
     <w:p>
@@ -6395,11 +7562,19 @@
       <w:pPr>
         <w:pStyle w:val="Code"/>
       </w:pPr>
+      <w:proofErr w:type="spellStart"/>
       <w:r>
         <w:rPr>
           <w:rStyle w:val="HTMLCode"/>
         </w:rPr>
-        <w:t>scp /path/to/file &lt;user on remote&gt;@&lt;remote IP&gt;:/path/to/destination</w:t>
+        <w:t>scp</w:t>
+      </w:r>
+      <w:proofErr w:type="spellEnd"/>
+      <w:r>
+        <w:rPr>
+          <w:rStyle w:val="HTMLCode"/>
+        </w:rPr>
+        <w:t xml:space="preserve"> /path/to/file &lt;user on remote&gt;@&lt;remote IP&gt;:/path/to/destination</w:t>
       </w:r>
     </w:p>
     <w:p>
@@ -6424,11 +7599,19 @@
       <w:pPr>
         <w:pStyle w:val="Code"/>
       </w:pPr>
+      <w:proofErr w:type="spellStart"/>
       <w:r>
         <w:rPr>
           <w:rStyle w:val="HTMLCode"/>
         </w:rPr>
-        <w:t>scp &lt;user on remote&gt;@&lt;remote IP&gt;:/path/to/file /path/to/destination</w:t>
+        <w:t>scp</w:t>
+      </w:r>
+      <w:proofErr w:type="spellEnd"/>
+      <w:r>
+        <w:rPr>
+          <w:rStyle w:val="HTMLCode"/>
+        </w:rPr>
+        <w:t xml:space="preserve"> &lt;user on remote&gt;@&lt;remote IP&gt;:/path/to/file /path/to/destination</w:t>
       </w:r>
     </w:p>
     <w:p>
@@ -6474,19 +7657,43 @@
         </w:numPr>
       </w:pPr>
       <w:r>
-        <w:t>Install sshfs:</w:t>
+        <w:t xml:space="preserve">Install </w:t>
+      </w:r>
+      <w:proofErr w:type="spellStart"/>
+      <w:r>
+        <w:t>sshfs</w:t>
+      </w:r>
+      <w:proofErr w:type="spellEnd"/>
+      <w:r>
+        <w:t>:</w:t>
       </w:r>
     </w:p>
     <w:p>
       <w:pPr>
         <w:pStyle w:val="Code"/>
       </w:pPr>
+      <w:proofErr w:type="spellStart"/>
       <w:r>
         <w:rPr>
           <w:rStyle w:val="HTMLCode"/>
         </w:rPr>
-        <w:t>sudo apt-get install sshfs</w:t>
-      </w:r>
+        <w:t>sudo</w:t>
+      </w:r>
+      <w:proofErr w:type="spellEnd"/>
+      <w:r>
+        <w:rPr>
+          <w:rStyle w:val="HTMLCode"/>
+        </w:rPr>
+        <w:t xml:space="preserve"> apt-get install </w:t>
+      </w:r>
+      <w:proofErr w:type="spellStart"/>
+      <w:r>
+        <w:rPr>
+          <w:rStyle w:val="HTMLCode"/>
+        </w:rPr>
+        <w:t>sshfs</w:t>
+      </w:r>
+      <w:proofErr w:type="spellEnd"/>
     </w:p>
     <w:p>
       <w:pPr>
@@ -6497,19 +7704,50 @@
         </w:numPr>
       </w:pPr>
       <w:r>
-        <w:t>create a empty dir</w:t>
-      </w:r>
+        <w:t xml:space="preserve">create </w:t>
+      </w:r>
+      <w:proofErr w:type="spellStart"/>
+      <w:proofErr w:type="gramStart"/>
+      <w:r>
+        <w:t>a</w:t>
+      </w:r>
+      <w:proofErr w:type="spellEnd"/>
+      <w:proofErr w:type="gramEnd"/>
+      <w:r>
+        <w:t xml:space="preserve"> empty </w:t>
+      </w:r>
+      <w:proofErr w:type="spellStart"/>
+      <w:r>
+        <w:t>dir</w:t>
+      </w:r>
+      <w:proofErr w:type="spellEnd"/>
     </w:p>
     <w:p>
       <w:pPr>
         <w:pStyle w:val="Code"/>
       </w:pPr>
+      <w:proofErr w:type="spellStart"/>
       <w:r>
         <w:rPr>
           <w:rStyle w:val="HTMLCode"/>
         </w:rPr>
-        <w:t>mkdir /home/user/testdir</w:t>
-      </w:r>
+        <w:t>mkdir</w:t>
+      </w:r>
+      <w:proofErr w:type="spellEnd"/>
+      <w:r>
+        <w:rPr>
+          <w:rStyle w:val="HTMLCode"/>
+        </w:rPr>
+        <w:t xml:space="preserve"> /home/user/</w:t>
+      </w:r>
+      <w:proofErr w:type="spellStart"/>
+      <w:r>
+        <w:rPr>
+          <w:rStyle w:val="HTMLCode"/>
+        </w:rPr>
+        <w:t>testdir</w:t>
+      </w:r>
+      <w:proofErr w:type="spellEnd"/>
     </w:p>
     <w:p>
       <w:pPr>
@@ -6527,11 +7765,33 @@
       <w:pPr>
         <w:pStyle w:val="Code"/>
       </w:pPr>
+      <w:proofErr w:type="spellStart"/>
       <w:r>
         <w:rPr>
           <w:rStyle w:val="HTMLCode"/>
         </w:rPr>
-        <w:t>sshfs user@server.com:/remote/dir /home/user/test</w:t>
+        <w:t>sshfs</w:t>
+      </w:r>
+      <w:proofErr w:type="spellEnd"/>
+      <w:r>
+        <w:rPr>
+          <w:rStyle w:val="HTMLCode"/>
+        </w:rPr>
+        <w:t xml:space="preserve"> user@server.com:/remote/</w:t>
+      </w:r>
+      <w:proofErr w:type="spellStart"/>
+      <w:r>
+        <w:rPr>
+          <w:rStyle w:val="HTMLCode"/>
+        </w:rPr>
+        <w:t>dir</w:t>
+      </w:r>
+      <w:proofErr w:type="spellEnd"/>
+      <w:r>
+        <w:rPr>
+          <w:rStyle w:val="HTMLCode"/>
+        </w:rPr>
+        <w:t xml:space="preserve"> /home/user/test</w:t>
       </w:r>
     </w:p>
     <w:p>
@@ -6549,19 +7809,54 @@
         <w:t xml:space="preserve">When you’re done - </w:t>
       </w:r>
       <w:r>
-        <w:t>"unlink" the dirs</w:t>
-      </w:r>
+        <w:t xml:space="preserve">"unlink" the </w:t>
+      </w:r>
+      <w:proofErr w:type="spellStart"/>
+      <w:r>
+        <w:t>dirs</w:t>
+      </w:r>
+      <w:proofErr w:type="spellEnd"/>
     </w:p>
     <w:p>
       <w:pPr>
         <w:pStyle w:val="Code"/>
       </w:pPr>
+      <w:proofErr w:type="spellStart"/>
       <w:r>
         <w:rPr>
           <w:rStyle w:val="HTMLCode"/>
         </w:rPr>
-        <w:t>fusermount -u /home/youruser/remotecomp</w:t>
-      </w:r>
+        <w:t>fusermount</w:t>
+      </w:r>
+      <w:proofErr w:type="spellEnd"/>
+      <w:r>
+        <w:rPr>
+          <w:rStyle w:val="HTMLCode"/>
+        </w:rPr>
+        <w:t xml:space="preserve"> -u /home/</w:t>
+      </w:r>
+      <w:proofErr w:type="spellStart"/>
+      <w:r>
+        <w:rPr>
+          <w:rStyle w:val="HTMLCode"/>
+        </w:rPr>
+        <w:t>youruser</w:t>
+      </w:r>
+      <w:proofErr w:type="spellEnd"/>
+      <w:r>
+        <w:rPr>
+          <w:rStyle w:val="HTMLCode"/>
+        </w:rPr>
+        <w:t>/</w:t>
+      </w:r>
+      <w:proofErr w:type="spellStart"/>
+      <w:r>
+        <w:rPr>
+          <w:rStyle w:val="HTMLCode"/>
+        </w:rPr>
+        <w:t>remotecomp</w:t>
+      </w:r>
+      <w:proofErr w:type="spellEnd"/>
     </w:p>
     <w:p>
       <w:pPr>
@@ -6606,7 +7901,7 @@
           <w:lang w:val="en-AU"/>
         </w:rPr>
       </w:pPr>
-      <w:bookmarkStart w:id="13" w:name="_Toc471277031"/>
+      <w:bookmarkStart w:id="12" w:name="_Toc471277031"/>
       <w:r>
         <w:rPr>
           <w:lang w:val="en-AU"/>
@@ -6614,7 +7909,7 @@
         <w:lastRenderedPageBreak/>
         <w:t>Samba</w:t>
       </w:r>
-      <w:bookmarkEnd w:id="13"/>
+      <w:bookmarkEnd w:id="12"/>
     </w:p>
     <w:p>
       <w:pPr>
@@ -6730,7 +8025,23 @@
         <w:rPr>
           <w:lang w:val="en-AU"/>
         </w:rPr>
-        <w:t>you’ll need to use in the mount.cifs command on Linux (see below).</w:t>
+        <w:t xml:space="preserve">you’ll need to use in the </w:t>
+      </w:r>
+      <w:proofErr w:type="spellStart"/>
+      <w:proofErr w:type="gramStart"/>
+      <w:r>
+        <w:rPr>
+          <w:lang w:val="en-AU"/>
+        </w:rPr>
+        <w:t>mount.cifs</w:t>
+      </w:r>
+      <w:proofErr w:type="spellEnd"/>
+      <w:proofErr w:type="gramEnd"/>
+      <w:r>
+        <w:rPr>
+          <w:lang w:val="en-AU"/>
+        </w:rPr>
+        <w:t xml:space="preserve"> command on Linux (see below).</w:t>
       </w:r>
     </w:p>
     <w:p>
@@ -6759,15 +8070,53 @@
         <w:rPr>
           <w:rStyle w:val="HTMLCode"/>
         </w:rPr>
-        <w:t>$ sudo apt-get install cifs-utils</w:t>
-      </w:r>
+        <w:t xml:space="preserve">$ </w:t>
+      </w:r>
+      <w:proofErr w:type="spellStart"/>
+      <w:r>
+        <w:rPr>
+          <w:rStyle w:val="HTMLCode"/>
+        </w:rPr>
+        <w:t>sudo</w:t>
+      </w:r>
+      <w:proofErr w:type="spellEnd"/>
+      <w:r>
+        <w:rPr>
+          <w:rStyle w:val="HTMLCode"/>
+        </w:rPr>
+        <w:t xml:space="preserve"> apt-get install </w:t>
+      </w:r>
+      <w:proofErr w:type="spellStart"/>
+      <w:r>
+        <w:rPr>
+          <w:rStyle w:val="HTMLCode"/>
+        </w:rPr>
+        <w:t>cifs-utils</w:t>
+      </w:r>
+      <w:proofErr w:type="spellEnd"/>
     </w:p>
     <w:p>
       <w:pPr>
         <w:pStyle w:val="Code"/>
       </w:pPr>
       <w:r>
-        <w:t>$ mkdir ~/&lt;share-dir&gt;</w:t>
+        <w:t xml:space="preserve">$ </w:t>
+      </w:r>
+      <w:proofErr w:type="spellStart"/>
+      <w:r>
+        <w:t>mkdir</w:t>
+      </w:r>
+      <w:proofErr w:type="spellEnd"/>
+      <w:r>
+        <w:t xml:space="preserve"> ~/&lt;share-</w:t>
+      </w:r>
+      <w:proofErr w:type="spellStart"/>
+      <w:r>
+        <w:t>dir</w:t>
+      </w:r>
+      <w:proofErr w:type="spellEnd"/>
+      <w:r>
+        <w:t>&gt;</w:t>
       </w:r>
     </w:p>
     <w:p>
@@ -6780,23 +8129,75 @@
         </w:rPr>
         <w:t xml:space="preserve">$ </w:t>
       </w:r>
+      <w:proofErr w:type="spellStart"/>
       <w:r>
         <w:rPr>
           <w:rStyle w:val="HTMLCode"/>
         </w:rPr>
-        <w:t xml:space="preserve">sudo mount.cifs </w:t>
-      </w:r>
+        <w:t>sudo</w:t>
+      </w:r>
+      <w:proofErr w:type="spellEnd"/>
       <w:r>
         <w:rPr>
           <w:rStyle w:val="HTMLCode"/>
         </w:rPr>
+        <w:t xml:space="preserve"> </w:t>
+      </w:r>
+      <w:proofErr w:type="spellStart"/>
+      <w:proofErr w:type="gramStart"/>
+      <w:r>
+        <w:rPr>
+          <w:rStyle w:val="HTMLCode"/>
+        </w:rPr>
+        <w:t>mount.cifs</w:t>
+      </w:r>
+      <w:proofErr w:type="spellEnd"/>
+      <w:proofErr w:type="gramEnd"/>
+      <w:r>
+        <w:rPr>
+          <w:rStyle w:val="HTMLCode"/>
+        </w:rPr>
+        <w:t xml:space="preserve"> </w:t>
+      </w:r>
+      <w:r>
+        <w:rPr>
+          <w:rStyle w:val="HTMLCode"/>
+        </w:rPr>
         <w:t>&lt;windows-share-folder-path</w:t>
       </w:r>
       <w:r>
         <w:rPr>
           <w:rStyle w:val="HTMLCode"/>
         </w:rPr>
-        <w:t>&gt; /home/&lt;linux-user&gt;/&lt;share-dir&gt; -o user=&lt;windows-user-name&gt;</w:t>
+        <w:t>&gt; /home/&lt;</w:t>
+      </w:r>
+      <w:proofErr w:type="spellStart"/>
+      <w:r>
+        <w:rPr>
+          <w:rStyle w:val="HTMLCode"/>
+        </w:rPr>
+        <w:t>linux</w:t>
+      </w:r>
+      <w:proofErr w:type="spellEnd"/>
+      <w:r>
+        <w:rPr>
+          <w:rStyle w:val="HTMLCode"/>
+        </w:rPr>
+        <w:t>-user&gt;/&lt;share-</w:t>
+      </w:r>
+      <w:proofErr w:type="spellStart"/>
+      <w:r>
+        <w:rPr>
+          <w:rStyle w:val="HTMLCode"/>
+        </w:rPr>
+        <w:t>dir</w:t>
+      </w:r>
+      <w:proofErr w:type="spellEnd"/>
+      <w:r>
+        <w:rPr>
+          <w:rStyle w:val="HTMLCode"/>
+        </w:rPr>
+        <w:t>&gt; -o user=&lt;windows-user-name&gt;</w:t>
       </w:r>
     </w:p>
     <w:p>
@@ -6823,17 +8224,33 @@
         <w:br/>
         <w:t xml:space="preserve">NOTE: you must have administrator permissions to copy/access the folder. Therefore, use </w:t>
       </w:r>
+      <w:proofErr w:type="spellStart"/>
       <w:r>
         <w:rPr>
           <w:rStyle w:val="CodeChar"/>
         </w:rPr>
         <w:t>sudo</w:t>
       </w:r>
-      <w:r>
-        <w:rPr>
-          <w:lang w:val="en-AU"/>
-        </w:rPr>
-        <w:t xml:space="preserve"> for the linux commands.</w:t>
+      <w:proofErr w:type="spellEnd"/>
+      <w:r>
+        <w:rPr>
+          <w:lang w:val="en-AU"/>
+        </w:rPr>
+        <w:t xml:space="preserve"> for the </w:t>
+      </w:r>
+      <w:proofErr w:type="spellStart"/>
+      <w:r>
+        <w:rPr>
+          <w:lang w:val="en-AU"/>
+        </w:rPr>
+        <w:t>linux</w:t>
+      </w:r>
+      <w:proofErr w:type="spellEnd"/>
+      <w:r>
+        <w:rPr>
+          <w:lang w:val="en-AU"/>
+        </w:rPr>
+        <w:t xml:space="preserve"> commands.</w:t>
       </w:r>
     </w:p>
     <w:p>
@@ -6843,7 +8260,7 @@
           <w:lang w:val="en-AU"/>
         </w:rPr>
       </w:pPr>
-      <w:bookmarkStart w:id="14" w:name="_Toc471277032"/>
+      <w:bookmarkStart w:id="13" w:name="_Toc471277032"/>
       <w:r>
         <w:rPr>
           <w:lang w:val="en-AU"/>
@@ -6851,87 +8268,101 @@
         <w:lastRenderedPageBreak/>
         <w:t>VIM</w:t>
       </w:r>
+      <w:bookmarkEnd w:id="13"/>
+    </w:p>
+    <w:p>
+      <w:pPr>
+        <w:pStyle w:val="Heading2"/>
+        <w:rPr>
+          <w:lang w:val="en-AU"/>
+        </w:rPr>
+      </w:pPr>
+      <w:bookmarkStart w:id="14" w:name="_Toc471277033"/>
+      <w:r>
+        <w:rPr>
+          <w:lang w:val="en-AU"/>
+        </w:rPr>
+        <w:t>Commands</w:t>
+      </w:r>
+      <w:r>
+        <w:rPr>
+          <w:lang w:val="en-AU"/>
+        </w:rPr>
+        <w:t xml:space="preserve"> Modes</w:t>
+      </w:r>
       <w:bookmarkEnd w:id="14"/>
     </w:p>
     <w:p>
       <w:pPr>
+        <w:pStyle w:val="Body"/>
+        <w:rPr>
+          <w:lang w:val="en-AU"/>
+        </w:rPr>
+      </w:pPr>
+      <w:r>
+        <w:rPr>
+          <w:lang w:val="en-AU"/>
+        </w:rPr>
+        <w:t xml:space="preserve"> </w:t>
+      </w:r>
+      <w:proofErr w:type="spellStart"/>
+      <w:r>
+        <w:rPr>
+          <w:lang w:val="en-AU"/>
+        </w:rPr>
+        <w:t>i</w:t>
+      </w:r>
+      <w:proofErr w:type="spellEnd"/>
+      <w:r>
+        <w:rPr>
+          <w:lang w:val="en-AU"/>
+        </w:rPr>
+        <w:t xml:space="preserve"> – go into insert mode</w:t>
+      </w:r>
+    </w:p>
+    <w:p>
+      <w:pPr>
+        <w:pStyle w:val="Body"/>
+        <w:rPr>
+          <w:lang w:val="en-AU"/>
+        </w:rPr>
+      </w:pPr>
+      <w:r>
+        <w:rPr>
+          <w:lang w:val="en-AU"/>
+        </w:rPr>
+        <w:t xml:space="preserve"> : - go into last line mode (to enter commands)</w:t>
+      </w:r>
+    </w:p>
+    <w:p>
+      <w:pPr>
+        <w:pStyle w:val="Body"/>
+        <w:rPr>
+          <w:lang w:val="en-AU"/>
+        </w:rPr>
+      </w:pPr>
+      <w:r>
+        <w:rPr>
+          <w:lang w:val="en-AU"/>
+        </w:rPr>
+        <w:t xml:space="preserve"> esc – go into commands mode</w:t>
+      </w:r>
+    </w:p>
+    <w:p>
+      <w:pPr>
         <w:pStyle w:val="Heading2"/>
         <w:rPr>
           <w:lang w:val="en-AU"/>
         </w:rPr>
       </w:pPr>
-      <w:bookmarkStart w:id="15" w:name="_Toc471277033"/>
+      <w:bookmarkStart w:id="15" w:name="_Toc471277034"/>
       <w:r>
         <w:rPr>
           <w:lang w:val="en-AU"/>
         </w:rPr>
         <w:t>Commands</w:t>
       </w:r>
-      <w:r>
-        <w:rPr>
-          <w:lang w:val="en-AU"/>
-        </w:rPr>
-        <w:t xml:space="preserve"> Modes</w:t>
-      </w:r>
       <w:bookmarkEnd w:id="15"/>
-    </w:p>
-    <w:p>
-      <w:pPr>
-        <w:pStyle w:val="Body"/>
-        <w:rPr>
-          <w:lang w:val="en-AU"/>
-        </w:rPr>
-      </w:pPr>
-      <w:r>
-        <w:rPr>
-          <w:lang w:val="en-AU"/>
-        </w:rPr>
-        <w:t xml:space="preserve"> i – go into insert mode</w:t>
-      </w:r>
-    </w:p>
-    <w:p>
-      <w:pPr>
-        <w:pStyle w:val="Body"/>
-        <w:rPr>
-          <w:lang w:val="en-AU"/>
-        </w:rPr>
-      </w:pPr>
-      <w:r>
-        <w:rPr>
-          <w:lang w:val="en-AU"/>
-        </w:rPr>
-        <w:t xml:space="preserve"> : - go into last line mode (to enter commands)</w:t>
-      </w:r>
-    </w:p>
-    <w:p>
-      <w:pPr>
-        <w:pStyle w:val="Body"/>
-        <w:rPr>
-          <w:lang w:val="en-AU"/>
-        </w:rPr>
-      </w:pPr>
-      <w:r>
-        <w:rPr>
-          <w:lang w:val="en-AU"/>
-        </w:rPr>
-        <w:t xml:space="preserve"> esc – go into commands mode</w:t>
-      </w:r>
-    </w:p>
-    <w:p>
-      <w:pPr>
-        <w:pStyle w:val="Heading2"/>
-        <w:rPr>
-          <w:lang w:val="en-AU"/>
-        </w:rPr>
-      </w:pPr>
-      <w:bookmarkStart w:id="16" w:name="_Toc471277034"/>
-      <w:r>
-        <w:rPr>
-          <w:lang w:val="en-AU"/>
-        </w:rPr>
-        <w:t>Commands</w:t>
-      </w:r>
-      <w:bookmarkEnd w:id="16"/>
     </w:p>
     <w:p>
       <w:pPr>
@@ -7241,6 +8672,7 @@
                 <w:lang w:eastAsia="en-AU"/>
               </w:rPr>
             </w:pPr>
+            <w:proofErr w:type="spellStart"/>
             <w:r>
               <w:rPr>
                 <w:rFonts w:asciiTheme="minorHAnsi" w:hAnsiTheme="minorHAnsi"/>
@@ -7248,7 +8680,17 @@
                 <w:szCs w:val="18"/>
                 <w:lang w:eastAsia="en-AU"/>
               </w:rPr>
-              <w:t>dw will delete a word.</w:t>
+              <w:t>dw</w:t>
+            </w:r>
+            <w:proofErr w:type="spellEnd"/>
+            <w:r>
+              <w:rPr>
+                <w:rFonts w:asciiTheme="minorHAnsi" w:hAnsiTheme="minorHAnsi"/>
+                <w:sz w:val="18"/>
+                <w:szCs w:val="18"/>
+                <w:lang w:eastAsia="en-AU"/>
+              </w:rPr>
+              <w:t xml:space="preserve"> will delete a word.</w:t>
             </w:r>
             <w:r>
               <w:rPr>
@@ -7320,13 +8762,23 @@
                 <w:szCs w:val="18"/>
               </w:rPr>
             </w:pPr>
+            <w:proofErr w:type="spellStart"/>
             <w:r>
               <w:rPr>
                 <w:rFonts w:asciiTheme="minorHAnsi" w:hAnsiTheme="minorHAnsi"/>
                 <w:sz w:val="18"/>
                 <w:szCs w:val="18"/>
               </w:rPr>
-              <w:t>dgg will delete to the beginning of the file.</w:t>
+              <w:t>dgg</w:t>
+            </w:r>
+            <w:proofErr w:type="spellEnd"/>
+            <w:r>
+              <w:rPr>
+                <w:rFonts w:asciiTheme="minorHAnsi" w:hAnsiTheme="minorHAnsi"/>
+                <w:sz w:val="18"/>
+                <w:szCs w:val="18"/>
+              </w:rPr>
+              <w:t xml:space="preserve"> will delete to the beginning of the file.</w:t>
             </w:r>
           </w:p>
           <w:p>
@@ -7343,13 +8795,23 @@
                 <w:lang w:val="en-AU"/>
               </w:rPr>
             </w:pPr>
+            <w:proofErr w:type="spellStart"/>
             <w:r>
               <w:rPr>
                 <w:rFonts w:asciiTheme="minorHAnsi" w:hAnsiTheme="minorHAnsi"/>
                 <w:sz w:val="18"/>
                 <w:szCs w:val="18"/>
               </w:rPr>
-              <w:t>dG will delete to the end of the file.</w:t>
+              <w:t>dG</w:t>
+            </w:r>
+            <w:proofErr w:type="spellEnd"/>
+            <w:r>
+              <w:rPr>
+                <w:rFonts w:asciiTheme="minorHAnsi" w:hAnsiTheme="minorHAnsi"/>
+                <w:sz w:val="18"/>
+                <w:szCs w:val="18"/>
+              </w:rPr>
+              <w:t xml:space="preserve"> will delete to the end of the file.</w:t>
             </w:r>
           </w:p>
         </w:tc>
@@ -7798,12 +9260,21 @@
                 <w:lang w:val="en-AU"/>
               </w:rPr>
             </w:pPr>
+            <w:proofErr w:type="gramStart"/>
             <w:r>
               <w:rPr>
                 <w:sz w:val="18"/>
                 <w:szCs w:val="18"/>
               </w:rPr>
-              <w:t>:%s/</w:t>
+              <w:t>:%</w:t>
+            </w:r>
+            <w:proofErr w:type="gramEnd"/>
+            <w:r>
+              <w:rPr>
+                <w:sz w:val="18"/>
+                <w:szCs w:val="18"/>
+              </w:rPr>
+              <w:t>s/</w:t>
             </w:r>
             <w:r>
               <w:rPr>
@@ -7939,14 +9410,34 @@
                 <w:rStyle w:val="Emphasis"/>
               </w:rPr>
             </w:pPr>
+            <w:proofErr w:type="gramStart"/>
             <w:r>
               <w:rPr>
                 <w:rStyle w:val="Emphasis"/>
                 <w:sz w:val="18"/>
                 <w:szCs w:val="18"/>
               </w:rPr>
-              <w:t>:%s/text/replacement text/gc</w:t>
-            </w:r>
+              <w:t>:%</w:t>
+            </w:r>
+            <w:proofErr w:type="gramEnd"/>
+            <w:r>
+              <w:rPr>
+                <w:rStyle w:val="Emphasis"/>
+                <w:sz w:val="18"/>
+                <w:szCs w:val="18"/>
+              </w:rPr>
+              <w:t>s/text/replacement text/</w:t>
+            </w:r>
+            <w:proofErr w:type="spellStart"/>
+            <w:r>
+              <w:rPr>
+                <w:rStyle w:val="Emphasis"/>
+                <w:sz w:val="18"/>
+                <w:szCs w:val="18"/>
+              </w:rPr>
+              <w:t>gc</w:t>
+            </w:r>
+            <w:proofErr w:type="spellEnd"/>
           </w:p>
         </w:tc>
         <w:tc>
@@ -7986,6 +9477,7 @@
                 <w:lang w:val="en-AU"/>
               </w:rPr>
             </w:pPr>
+            <w:proofErr w:type="gramStart"/>
             <w:r>
               <w:rPr>
                 <w:rFonts w:asciiTheme="minorHAnsi" w:hAnsiTheme="minorHAnsi"/>
@@ -7993,7 +9485,17 @@
                 <w:szCs w:val="18"/>
                 <w:lang w:val="en-AU"/>
               </w:rPr>
-              <w:t>:w &lt;filename&gt;</w:t>
+              <w:t>:w</w:t>
+            </w:r>
+            <w:proofErr w:type="gramEnd"/>
+            <w:r>
+              <w:rPr>
+                <w:rFonts w:asciiTheme="minorHAnsi" w:hAnsiTheme="minorHAnsi"/>
+                <w:sz w:val="18"/>
+                <w:szCs w:val="18"/>
+                <w:lang w:val="en-AU"/>
+              </w:rPr>
+              <w:t xml:space="preserve"> &lt;filename&gt;</w:t>
             </w:r>
           </w:p>
         </w:tc>
@@ -8066,6 +9568,7 @@
                 <w:lang w:val="en-AU"/>
               </w:rPr>
             </w:pPr>
+            <w:proofErr w:type="spellStart"/>
             <w:r>
               <w:rPr>
                 <w:rFonts w:asciiTheme="minorHAnsi" w:hAnsiTheme="minorHAnsi"/>
@@ -8073,7 +9576,17 @@
                 <w:szCs w:val="18"/>
                 <w:lang w:val="en-AU"/>
               </w:rPr>
-              <w:t>Goto end of file</w:t>
+              <w:t>Goto</w:t>
+            </w:r>
+            <w:proofErr w:type="spellEnd"/>
+            <w:r>
+              <w:rPr>
+                <w:rFonts w:asciiTheme="minorHAnsi" w:hAnsiTheme="minorHAnsi"/>
+                <w:sz w:val="18"/>
+                <w:szCs w:val="18"/>
+                <w:lang w:val="en-AU"/>
+              </w:rPr>
+              <w:t xml:space="preserve"> end of file</w:t>
             </w:r>
           </w:p>
         </w:tc>
@@ -8154,6 +9667,7 @@
                 <w:lang w:val="en-AU"/>
               </w:rPr>
             </w:pPr>
+            <w:proofErr w:type="spellStart"/>
             <w:r>
               <w:rPr>
                 <w:rFonts w:asciiTheme="minorHAnsi" w:hAnsiTheme="minorHAnsi"/>
@@ -8161,7 +9675,17 @@
                 <w:szCs w:val="18"/>
                 <w:lang w:val="en-AU"/>
               </w:rPr>
-              <w:t>Goto start of file</w:t>
+              <w:t>Goto</w:t>
+            </w:r>
+            <w:proofErr w:type="spellEnd"/>
+            <w:r>
+              <w:rPr>
+                <w:rFonts w:asciiTheme="minorHAnsi" w:hAnsiTheme="minorHAnsi"/>
+                <w:sz w:val="18"/>
+                <w:szCs w:val="18"/>
+                <w:lang w:val="en-AU"/>
+              </w:rPr>
+              <w:t xml:space="preserve"> start of file</w:t>
             </w:r>
           </w:p>
         </w:tc>
@@ -8223,7 +9747,27 @@
                 <w:szCs w:val="18"/>
                 <w:lang w:val="en-AU"/>
               </w:rPr>
-              <w:t>&lt;num&gt;G</w:t>
+              <w:t>&lt;</w:t>
+            </w:r>
+            <w:proofErr w:type="spellStart"/>
+            <w:r>
+              <w:rPr>
+                <w:rFonts w:asciiTheme="minorHAnsi" w:hAnsiTheme="minorHAnsi"/>
+                <w:sz w:val="18"/>
+                <w:szCs w:val="18"/>
+                <w:lang w:val="en-AU"/>
+              </w:rPr>
+              <w:t>num</w:t>
+            </w:r>
+            <w:proofErr w:type="spellEnd"/>
+            <w:r>
+              <w:rPr>
+                <w:rFonts w:asciiTheme="minorHAnsi" w:hAnsiTheme="minorHAnsi"/>
+                <w:sz w:val="18"/>
+                <w:szCs w:val="18"/>
+                <w:lang w:val="en-AU"/>
+              </w:rPr>
+              <w:t>&gt;G</w:t>
             </w:r>
           </w:p>
         </w:tc>
@@ -8242,6 +9786,7 @@
                 <w:lang w:val="en-AU"/>
               </w:rPr>
             </w:pPr>
+            <w:proofErr w:type="spellStart"/>
             <w:r>
               <w:rPr>
                 <w:rFonts w:asciiTheme="minorHAnsi" w:hAnsiTheme="minorHAnsi"/>
@@ -8249,7 +9794,37 @@
                 <w:szCs w:val="18"/>
                 <w:lang w:val="en-AU"/>
               </w:rPr>
-              <w:t>Goto line number &lt;num&gt;</w:t>
+              <w:t>Goto</w:t>
+            </w:r>
+            <w:proofErr w:type="spellEnd"/>
+            <w:r>
+              <w:rPr>
+                <w:rFonts w:asciiTheme="minorHAnsi" w:hAnsiTheme="minorHAnsi"/>
+                <w:sz w:val="18"/>
+                <w:szCs w:val="18"/>
+                <w:lang w:val="en-AU"/>
+              </w:rPr>
+              <w:t xml:space="preserve"> line number &lt;</w:t>
+            </w:r>
+            <w:proofErr w:type="spellStart"/>
+            <w:r>
+              <w:rPr>
+                <w:rFonts w:asciiTheme="minorHAnsi" w:hAnsiTheme="minorHAnsi"/>
+                <w:sz w:val="18"/>
+                <w:szCs w:val="18"/>
+                <w:lang w:val="en-AU"/>
+              </w:rPr>
+              <w:t>num</w:t>
+            </w:r>
+            <w:proofErr w:type="spellEnd"/>
+            <w:r>
+              <w:rPr>
+                <w:rFonts w:asciiTheme="minorHAnsi" w:hAnsiTheme="minorHAnsi"/>
+                <w:sz w:val="18"/>
+                <w:szCs w:val="18"/>
+                <w:lang w:val="en-AU"/>
+              </w:rPr>
+              <w:t>&gt;</w:t>
             </w:r>
           </w:p>
         </w:tc>
@@ -8268,6 +9843,7 @@
                 <w:lang w:val="en-AU"/>
               </w:rPr>
             </w:pPr>
+            <w:proofErr w:type="gramStart"/>
             <w:r>
               <w:rPr>
                 <w:rFonts w:asciiTheme="minorHAnsi" w:hAnsiTheme="minorHAnsi"/>
@@ -8277,6 +9853,7 @@
               </w:rPr>
               <w:t>:q</w:t>
             </w:r>
+            <w:proofErr w:type="gramEnd"/>
           </w:p>
         </w:tc>
         <w:tc>
@@ -8356,6 +9933,7 @@
                 <w:lang w:val="en-AU"/>
               </w:rPr>
             </w:pPr>
+            <w:proofErr w:type="gramStart"/>
             <w:r>
               <w:rPr>
                 <w:rFonts w:asciiTheme="minorHAnsi" w:hAnsiTheme="minorHAnsi"/>
@@ -8365,6 +9943,7 @@
               </w:rPr>
               <w:t>:</w:t>
             </w:r>
+            <w:proofErr w:type="spellStart"/>
             <w:r>
               <w:rPr>
                 <w:rFonts w:asciiTheme="minorHAnsi" w:hAnsiTheme="minorHAnsi"/>
@@ -8374,6 +9953,8 @@
               </w:rPr>
               <w:t>sq</w:t>
             </w:r>
+            <w:proofErr w:type="spellEnd"/>
+            <w:proofErr w:type="gramEnd"/>
           </w:p>
         </w:tc>
         <w:tc>
@@ -8411,7 +9992,7 @@
           <w:lang w:val="en-AU"/>
         </w:rPr>
       </w:pPr>
-      <w:bookmarkStart w:id="17" w:name="_Toc471277035"/>
+      <w:bookmarkStart w:id="16" w:name="_Toc471277035"/>
       <w:r>
         <w:rPr>
           <w:lang w:val="en-AU"/>
@@ -8425,7 +10006,7 @@
         </w:rPr>
         <w:t>s</w:t>
       </w:r>
-      <w:bookmarkEnd w:id="17"/>
+      <w:bookmarkEnd w:id="16"/>
       <w:r>
         <w:rPr>
           <w:lang w:val="en-AU"/>
@@ -8463,7 +10044,7 @@
           <w:lang w:val="en-AU"/>
         </w:rPr>
       </w:pPr>
-      <w:bookmarkStart w:id="18" w:name="_Toc471277036"/>
+      <w:bookmarkStart w:id="17" w:name="_Toc471277036"/>
       <w:r>
         <w:rPr>
           <w:lang w:val="en-AU"/>
@@ -8482,8 +10063,16 @@
         <w:rPr>
           <w:lang w:val="en-AU"/>
         </w:rPr>
-        <w:t>Open ~/.bash_profile</w:t>
-      </w:r>
+        <w:t>Open ~/.</w:t>
+      </w:r>
+      <w:proofErr w:type="spellStart"/>
+      <w:r>
+        <w:rPr>
+          <w:lang w:val="en-AU"/>
+        </w:rPr>
+        <w:t>bash_profile</w:t>
+      </w:r>
+      <w:proofErr w:type="spellEnd"/>
     </w:p>
     <w:p>
       <w:pPr>
@@ -8510,7 +10099,21 @@
         <w:rPr>
           <w:lang w:val="en-AU"/>
         </w:rPr>
-        <w:t>alias &lt;new_alias&gt;=’&lt;full command&gt;’</w:t>
+        <w:t>alias &lt;</w:t>
+      </w:r>
+      <w:proofErr w:type="spellStart"/>
+      <w:r>
+        <w:rPr>
+          <w:lang w:val="en-AU"/>
+        </w:rPr>
+        <w:t>new_alias</w:t>
+      </w:r>
+      <w:proofErr w:type="spellEnd"/>
+      <w:r>
+        <w:rPr>
+          <w:lang w:val="en-AU"/>
+        </w:rPr>
+        <w:t>&gt;=’&lt;full command&gt;’</w:t>
       </w:r>
     </w:p>
     <w:p>
@@ -8540,7 +10143,21 @@
         <w:rPr>
           <w:lang w:val="en-AU"/>
         </w:rPr>
-        <w:t>alias l='ls -lah'</w:t>
+        <w:t>alias l='ls -</w:t>
+      </w:r>
+      <w:proofErr w:type="spellStart"/>
+      <w:r>
+        <w:rPr>
+          <w:lang w:val="en-AU"/>
+        </w:rPr>
+        <w:t>lah</w:t>
+      </w:r>
+      <w:proofErr w:type="spellEnd"/>
+      <w:r>
+        <w:rPr>
+          <w:lang w:val="en-AU"/>
+        </w:rPr>
+        <w:t>'</w:t>
       </w:r>
     </w:p>
     <w:p>
@@ -8564,7 +10181,7 @@
         </w:rPr>
         <w:t>Execute</w:t>
       </w:r>
-      <w:bookmarkEnd w:id="18"/>
+      <w:bookmarkEnd w:id="17"/>
     </w:p>
     <w:p>
       <w:pPr>
@@ -8607,11 +10224,19 @@
         </w:rPr>
         <w:br/>
       </w:r>
+      <w:proofErr w:type="gramStart"/>
       <w:r>
         <w:rPr>
           <w:rStyle w:val="CodeChar"/>
         </w:rPr>
-        <w:t>#!/bin/bash</w:t>
+        <w:t>#!/</w:t>
+      </w:r>
+      <w:proofErr w:type="gramEnd"/>
+      <w:r>
+        <w:rPr>
+          <w:rStyle w:val="CodeChar"/>
+        </w:rPr>
+        <w:t>bin/bash</w:t>
       </w:r>
     </w:p>
     <w:p>
@@ -8650,8 +10275,16 @@
         <w:rPr>
           <w:lang w:val="en-AU"/>
         </w:rPr>
-        <w:t>Save the script as &lt;name&gt;.sh</w:t>
-      </w:r>
+        <w:t>Save the script as &lt;name&gt;.</w:t>
+      </w:r>
+      <w:proofErr w:type="spellStart"/>
+      <w:r>
+        <w:rPr>
+          <w:lang w:val="en-AU"/>
+        </w:rPr>
+        <w:t>sh</w:t>
+      </w:r>
+      <w:proofErr w:type="spellEnd"/>
     </w:p>
     <w:p>
       <w:pPr>
@@ -8667,11 +10300,19 @@
         </w:rPr>
         <w:t xml:space="preserve">Mark the file as executable: </w:t>
       </w:r>
+      <w:proofErr w:type="spellStart"/>
       <w:r>
         <w:rPr>
           <w:rStyle w:val="CodeChar"/>
         </w:rPr>
-        <w:t xml:space="preserve">chmod +x </w:t>
+        <w:t>chmod</w:t>
+      </w:r>
+      <w:proofErr w:type="spellEnd"/>
+      <w:r>
+        <w:rPr>
+          <w:rStyle w:val="CodeChar"/>
+        </w:rPr>
+        <w:t xml:space="preserve"> +x </w:t>
       </w:r>
       <w:r>
         <w:rPr>
@@ -8719,8 +10360,30 @@
         <w:rPr>
           <w:rStyle w:val="CodeChar"/>
         </w:rPr>
-        <w:t>$ sh &lt;name&gt;.sh</w:t>
-      </w:r>
+        <w:t xml:space="preserve">$ </w:t>
+      </w:r>
+      <w:proofErr w:type="spellStart"/>
+      <w:r>
+        <w:rPr>
+          <w:rStyle w:val="CodeChar"/>
+        </w:rPr>
+        <w:t>sh</w:t>
+      </w:r>
+      <w:proofErr w:type="spellEnd"/>
+      <w:r>
+        <w:rPr>
+          <w:rStyle w:val="CodeChar"/>
+        </w:rPr>
+        <w:t xml:space="preserve"> &lt;name&gt;.</w:t>
+      </w:r>
+      <w:proofErr w:type="spellStart"/>
+      <w:r>
+        <w:rPr>
+          <w:rStyle w:val="CodeChar"/>
+        </w:rPr>
+        <w:t>sh</w:t>
+      </w:r>
+      <w:proofErr w:type="spellEnd"/>
     </w:p>
     <w:p>
       <w:pPr>
@@ -8759,7 +10422,21 @@
         <w:rPr>
           <w:lang w:val="en-AU"/>
         </w:rPr>
-        <w:t>In Ubuntu, the current directory is not the program search path, so you need to run ./&lt;filename&gt;, not &lt;filename&gt;</w:t>
+        <w:t xml:space="preserve">In Ubuntu, the current directory is not the program search path, so you need to </w:t>
+      </w:r>
+      <w:proofErr w:type="gramStart"/>
+      <w:r>
+        <w:rPr>
+          <w:lang w:val="en-AU"/>
+        </w:rPr>
+        <w:t>run .</w:t>
+      </w:r>
+      <w:proofErr w:type="gramEnd"/>
+      <w:r>
+        <w:rPr>
+          <w:lang w:val="en-AU"/>
+        </w:rPr>
+        <w:t>/&lt;filename&gt;, not &lt;filename&gt;</w:t>
       </w:r>
     </w:p>
     <w:p>
@@ -8777,7 +10454,35 @@
         <w:rPr>
           <w:lang w:val="en-AU"/>
         </w:rPr>
-        <w:t>Variable names are $&lt;varname&gt;, not %&lt;varname&gt;%</w:t>
+        <w:t>Variable names are $&lt;</w:t>
+      </w:r>
+      <w:proofErr w:type="spellStart"/>
+      <w:r>
+        <w:rPr>
+          <w:lang w:val="en-AU"/>
+        </w:rPr>
+        <w:t>varname</w:t>
+      </w:r>
+      <w:proofErr w:type="spellEnd"/>
+      <w:r>
+        <w:rPr>
+          <w:lang w:val="en-AU"/>
+        </w:rPr>
+        <w:t>&gt;, not %&lt;</w:t>
+      </w:r>
+      <w:proofErr w:type="spellStart"/>
+      <w:r>
+        <w:rPr>
+          <w:lang w:val="en-AU"/>
+        </w:rPr>
+        <w:t>varname</w:t>
+      </w:r>
+      <w:proofErr w:type="spellEnd"/>
+      <w:r>
+        <w:rPr>
+          <w:lang w:val="en-AU"/>
+        </w:rPr>
+        <w:t>&gt;%</w:t>
       </w:r>
     </w:p>
     <w:p>
@@ -8843,11 +10548,11 @@
       <w:pPr>
         <w:pStyle w:val="Heading2"/>
       </w:pPr>
-      <w:bookmarkStart w:id="19" w:name="_Toc471277037"/>
+      <w:bookmarkStart w:id="18" w:name="_Toc471277037"/>
       <w:r>
         <w:t>Commands</w:t>
       </w:r>
-      <w:bookmarkEnd w:id="19"/>
+      <w:bookmarkEnd w:id="18"/>
     </w:p>
     <w:p>
       <w:pPr>
@@ -8911,15 +10616,16 @@
                 <w:sz w:val="20"/>
                 <w:lang w:val="en-AU"/>
               </w:rPr>
-              <w:t>-f &lt;file&gt;</w:t>
-            </w:r>
+              <w:t>-f &lt;file</w:t>
+            </w:r>
+            <w:proofErr w:type="gramStart"/>
             <w:r>
               <w:rPr>
                 <w:rFonts w:asciiTheme="minorHAnsi" w:hAnsiTheme="minorHAnsi"/>
                 <w:sz w:val="20"/>
                 <w:lang w:val="en-AU"/>
               </w:rPr>
-              <w:t xml:space="preserve"> </w:t>
+              <w:t>&gt;</w:t>
             </w:r>
             <w:r>
               <w:rPr>
@@ -8927,8 +10633,17 @@
                 <w:sz w:val="20"/>
                 <w:lang w:val="en-AU"/>
               </w:rPr>
+              <w:t xml:space="preserve"> </w:t>
+            </w:r>
+            <w:r>
+              <w:rPr>
+                <w:rFonts w:asciiTheme="minorHAnsi" w:hAnsiTheme="minorHAnsi"/>
+                <w:sz w:val="20"/>
+                <w:lang w:val="en-AU"/>
+              </w:rPr>
               <w:t>]</w:t>
             </w:r>
+            <w:proofErr w:type="gramEnd"/>
           </w:p>
         </w:tc>
         <w:tc>
@@ -9380,15 +11095,16 @@
                 <w:szCs w:val="20"/>
                 <w:lang w:val="en-AU"/>
               </w:rPr>
-              <w:t>&lt;condition&gt;</w:t>
-            </w:r>
+              <w:t>&lt;condition</w:t>
+            </w:r>
+            <w:proofErr w:type="gramStart"/>
             <w:r>
               <w:rPr>
                 <w:rFonts w:asciiTheme="minorHAnsi" w:hAnsiTheme="minorHAnsi"/>
                 <w:szCs w:val="20"/>
                 <w:lang w:val="en-AU"/>
               </w:rPr>
-              <w:t xml:space="preserve"> </w:t>
+              <w:t>&gt;</w:t>
             </w:r>
             <w:r>
               <w:rPr>
@@ -9396,8 +11112,17 @@
                 <w:szCs w:val="20"/>
                 <w:lang w:val="en-AU"/>
               </w:rPr>
+              <w:t xml:space="preserve"> </w:t>
+            </w:r>
+            <w:r>
+              <w:rPr>
+                <w:rFonts w:asciiTheme="minorHAnsi" w:hAnsiTheme="minorHAnsi"/>
+                <w:szCs w:val="20"/>
+                <w:lang w:val="en-AU"/>
+              </w:rPr>
               <w:t>]</w:t>
             </w:r>
+            <w:proofErr w:type="gramEnd"/>
             <w:r>
               <w:rPr>
                 <w:rFonts w:asciiTheme="minorHAnsi" w:hAnsiTheme="minorHAnsi"/>
@@ -9560,8 +11285,18 @@
                 <w:sz w:val="20"/>
                 <w:lang w:val="en-AU"/>
               </w:rPr>
-              <w:t>If [ &lt;condition&gt; ]</w:t>
-            </w:r>
+              <w:t>If [ &lt;condition</w:t>
+            </w:r>
+            <w:proofErr w:type="gramStart"/>
+            <w:r>
+              <w:rPr>
+                <w:rFonts w:asciiTheme="minorHAnsi" w:hAnsiTheme="minorHAnsi"/>
+                <w:sz w:val="20"/>
+                <w:lang w:val="en-AU"/>
+              </w:rPr>
+              <w:t>&gt; ]</w:t>
+            </w:r>
+            <w:proofErr w:type="gramEnd"/>
             <w:r>
               <w:rPr>
                 <w:rFonts w:asciiTheme="minorHAnsi" w:hAnsiTheme="minorHAnsi"/>
@@ -9624,13 +11359,41 @@
                 <w:lang w:val="en-AU"/>
               </w:rPr>
             </w:pPr>
+            <w:proofErr w:type="spellStart"/>
             <w:r>
               <w:rPr>
                 <w:rFonts w:asciiTheme="minorHAnsi" w:hAnsiTheme="minorHAnsi"/>
                 <w:szCs w:val="20"/>
                 <w:lang w:val="en-AU"/>
               </w:rPr>
-              <w:t>My_func() {….}</w:t>
+              <w:t>My_</w:t>
+            </w:r>
+            <w:proofErr w:type="gramStart"/>
+            <w:r>
+              <w:rPr>
+                <w:rFonts w:asciiTheme="minorHAnsi" w:hAnsiTheme="minorHAnsi"/>
+                <w:szCs w:val="20"/>
+                <w:lang w:val="en-AU"/>
+              </w:rPr>
+              <w:t>func</w:t>
+            </w:r>
+            <w:proofErr w:type="spellEnd"/>
+            <w:r>
+              <w:rPr>
+                <w:rFonts w:asciiTheme="minorHAnsi" w:hAnsiTheme="minorHAnsi"/>
+                <w:szCs w:val="20"/>
+                <w:lang w:val="en-AU"/>
+              </w:rPr>
+              <w:t>(</w:t>
+            </w:r>
+            <w:proofErr w:type="gramEnd"/>
+            <w:r>
+              <w:rPr>
+                <w:rFonts w:asciiTheme="minorHAnsi" w:hAnsiTheme="minorHAnsi"/>
+                <w:szCs w:val="20"/>
+                <w:lang w:val="en-AU"/>
+              </w:rPr>
+              <w:t>) {….}</w:t>
             </w:r>
           </w:p>
           <w:p>
@@ -9660,13 +11423,41 @@
                 <w:lang w:val="en-AU"/>
               </w:rPr>
             </w:pPr>
+            <w:proofErr w:type="spellStart"/>
             <w:r>
               <w:rPr>
                 <w:rFonts w:asciiTheme="minorHAnsi" w:hAnsiTheme="minorHAnsi"/>
                 <w:szCs w:val="20"/>
                 <w:lang w:val="en-AU"/>
               </w:rPr>
-              <w:t>My_func &lt;args&gt;</w:t>
+              <w:t>My_func</w:t>
+            </w:r>
+            <w:proofErr w:type="spellEnd"/>
+            <w:r>
+              <w:rPr>
+                <w:rFonts w:asciiTheme="minorHAnsi" w:hAnsiTheme="minorHAnsi"/>
+                <w:szCs w:val="20"/>
+                <w:lang w:val="en-AU"/>
+              </w:rPr>
+              <w:t xml:space="preserve"> &lt;</w:t>
+            </w:r>
+            <w:proofErr w:type="spellStart"/>
+            <w:r>
+              <w:rPr>
+                <w:rFonts w:asciiTheme="minorHAnsi" w:hAnsiTheme="minorHAnsi"/>
+                <w:szCs w:val="20"/>
+                <w:lang w:val="en-AU"/>
+              </w:rPr>
+              <w:t>args</w:t>
+            </w:r>
+            <w:proofErr w:type="spellEnd"/>
+            <w:r>
+              <w:rPr>
+                <w:rFonts w:asciiTheme="minorHAnsi" w:hAnsiTheme="minorHAnsi"/>
+                <w:szCs w:val="20"/>
+                <w:lang w:val="en-AU"/>
+              </w:rPr>
+              <w:t>&gt;</w:t>
             </w:r>
           </w:p>
         </w:tc>
@@ -9783,6 +11574,7 @@
                 <w:lang w:val="en-AU"/>
               </w:rPr>
             </w:pPr>
+            <w:proofErr w:type="gramStart"/>
             <w:r>
               <w:rPr>
                 <w:rFonts w:ascii="Courier New" w:hAnsi="Courier New" w:cs="Courier New"/>
@@ -9792,7 +11584,19 @@
                 <w:szCs w:val="20"/>
                 <w:lang w:val="en-AU"/>
               </w:rPr>
-              <w:t>#!/bin/bash</w:t>
+              <w:t>#!/</w:t>
+            </w:r>
+            <w:proofErr w:type="gramEnd"/>
+            <w:r>
+              <w:rPr>
+                <w:rFonts w:ascii="Courier New" w:hAnsi="Courier New" w:cs="Courier New"/>
+                <w:i/>
+                <w:iCs/>
+                <w:color w:val="666666"/>
+                <w:szCs w:val="20"/>
+                <w:lang w:val="en-AU"/>
+              </w:rPr>
+              <w:t>bin/bash</w:t>
             </w:r>
           </w:p>
           <w:p>
@@ -10134,7 +11938,31 @@
                 <w:szCs w:val="20"/>
                 <w:lang w:val="en-AU"/>
               </w:rPr>
-              <w:t># take action on each file. $f store current file name</w:t>
+              <w:t xml:space="preserve"># </w:t>
+            </w:r>
+            <w:proofErr w:type="gramStart"/>
+            <w:r>
+              <w:rPr>
+                <w:rFonts w:ascii="Courier New" w:hAnsi="Courier New" w:cs="Courier New"/>
+                <w:i/>
+                <w:iCs/>
+                <w:color w:val="666666"/>
+                <w:szCs w:val="20"/>
+                <w:lang w:val="en-AU"/>
+              </w:rPr>
+              <w:t>take action</w:t>
+            </w:r>
+            <w:proofErr w:type="gramEnd"/>
+            <w:r>
+              <w:rPr>
+                <w:rFonts w:ascii="Courier New" w:hAnsi="Courier New" w:cs="Courier New"/>
+                <w:i/>
+                <w:iCs/>
+                <w:color w:val="666666"/>
+                <w:szCs w:val="20"/>
+                <w:lang w:val="en-AU"/>
+              </w:rPr>
+              <w:t xml:space="preserve"> on each file. $f store current file name</w:t>
             </w:r>
           </w:p>
           <w:p>
@@ -10320,7 +12148,25 @@
                 <w:sz w:val="20"/>
                 <w:lang w:val="en-AU"/>
               </w:rPr>
-              <w:t>If you need to pass parameters in the format –x to a command in the script (e.g. set –x), you need to write ‘--‘ before the parameter (end of options):</w:t>
+              <w:t>If you need to pass parameters in the format –x to a command in the script (e.g. set –x), you need to write ‘--</w:t>
+            </w:r>
+            <w:proofErr w:type="gramStart"/>
+            <w:r>
+              <w:rPr>
+                <w:rFonts w:asciiTheme="minorHAnsi" w:hAnsiTheme="minorHAnsi"/>
+                <w:sz w:val="20"/>
+                <w:lang w:val="en-AU"/>
+              </w:rPr>
+              <w:t>‘ before</w:t>
+            </w:r>
+            <w:proofErr w:type="gramEnd"/>
+            <w:r>
+              <w:rPr>
+                <w:rFonts w:asciiTheme="minorHAnsi" w:hAnsiTheme="minorHAnsi"/>
+                <w:sz w:val="20"/>
+                <w:lang w:val="en-AU"/>
+              </w:rPr>
+              <w:t xml:space="preserve"> the parameter (end of options):</w:t>
             </w:r>
             <w:r>
               <w:rPr>
@@ -10348,7 +12194,25 @@
                 <w:sz w:val="20"/>
                 <w:lang w:val="en-AU"/>
               </w:rPr>
-              <w:t xml:space="preserve">So that the shell will treat  the ‘-‘ as a parameter and not as a script option. </w:t>
+              <w:t xml:space="preserve">So that the shell will </w:t>
+            </w:r>
+            <w:proofErr w:type="gramStart"/>
+            <w:r>
+              <w:rPr>
+                <w:rFonts w:asciiTheme="minorHAnsi" w:hAnsiTheme="minorHAnsi"/>
+                <w:sz w:val="20"/>
+                <w:lang w:val="en-AU"/>
+              </w:rPr>
+              <w:t>treat  the</w:t>
+            </w:r>
+            <w:proofErr w:type="gramEnd"/>
+            <w:r>
+              <w:rPr>
+                <w:rFonts w:asciiTheme="minorHAnsi" w:hAnsiTheme="minorHAnsi"/>
+                <w:sz w:val="20"/>
+                <w:lang w:val="en-AU"/>
+              </w:rPr>
+              <w:t xml:space="preserve"> ‘-‘ as a parameter and not as a script option. </w:t>
             </w:r>
           </w:p>
         </w:tc>
@@ -10445,7 +12309,83 @@
           <w:lang w:val="en-AU"/>
         </w:rPr>
       </w:pPr>
-      <w:bookmarkStart w:id="20" w:name="_Toc471277038"/>
+      <w:bookmarkStart w:id="19" w:name="_Toc471277038"/>
+      <w:proofErr w:type="spellStart"/>
+      <w:r>
+        <w:rPr>
+          <w:lang w:val="en-AU"/>
+        </w:rPr>
+        <w:lastRenderedPageBreak/>
+        <w:t>Utils</w:t>
+      </w:r>
+      <w:proofErr w:type="spellEnd"/>
+    </w:p>
+    <w:p>
+      <w:pPr>
+        <w:pStyle w:val="Heading2"/>
+        <w:rPr>
+          <w:lang w:val="en-AU"/>
+        </w:rPr>
+      </w:pPr>
+      <w:r>
+        <w:rPr>
+          <w:lang w:val="en-AU"/>
+        </w:rPr>
+        <w:t>Curl</w:t>
+      </w:r>
+    </w:p>
+    <w:p>
+      <w:pPr>
+        <w:pStyle w:val="Body"/>
+        <w:rPr>
+          <w:shd w:val="clear" w:color="auto" w:fill="FFFFFF"/>
+          <w:lang w:val="en-AU" w:bidi="ar-SA"/>
+        </w:rPr>
+      </w:pPr>
+      <w:r>
+        <w:rPr>
+          <w:lang w:val="en-AU"/>
+        </w:rPr>
+        <w:t xml:space="preserve">A tool to </w:t>
+      </w:r>
+      <w:r>
+        <w:rPr>
+          <w:shd w:val="clear" w:color="auto" w:fill="FFFFFF"/>
+          <w:lang w:val="en-AU" w:bidi="ar-SA"/>
+        </w:rPr>
+        <w:t>transfer data from or to a server, using one of the supported protocols (DICT, FILE, FTP, FTPS, GOPHER, HTTP, HTTPS, IMAP, IMAPS, LDAP, LDAPS, MQTT, POP3, POP3S, RTMP, RTMPS, RTSP, SCP, SFTP, SMB, SMBS, SMTP, SMTPS, TELNET and TFTP). The command is designed to work without user interaction.</w:t>
+      </w:r>
+    </w:p>
+    <w:p>
+      <w:pPr>
+        <w:pStyle w:val="Code"/>
+        <w:rPr>
+          <w:rFonts w:ascii="Times New Roman" w:hAnsi="Times New Roman"/>
+          <w:sz w:val="24"/>
+          <w:lang w:bidi="ar-SA"/>
+        </w:rPr>
+      </w:pPr>
+      <w:bookmarkStart w:id="20" w:name="_GoBack"/>
+      <w:r>
+        <w:t>$ curl [options /URLs]</w:t>
+      </w:r>
+    </w:p>
+    <w:bookmarkEnd w:id="20"/>
+    <w:p>
+      <w:pPr>
+        <w:pStyle w:val="Body"/>
+        <w:rPr>
+          <w:lang w:val="en-AU"/>
+        </w:rPr>
+      </w:pPr>
+    </w:p>
+    <w:p>
+      <w:pPr>
+        <w:pStyle w:val="Heading1"/>
+        <w:rPr>
+          <w:lang w:val="en-AU"/>
+        </w:rPr>
+      </w:pPr>
       <w:r>
         <w:rPr>
           <w:lang w:val="en-AU"/>
@@ -10453,7 +12393,7 @@
         <w:lastRenderedPageBreak/>
         <w:t>Scheduling</w:t>
       </w:r>
-      <w:bookmarkEnd w:id="20"/>
+      <w:bookmarkEnd w:id="19"/>
     </w:p>
     <w:p>
       <w:pPr>
@@ -10463,6 +12403,7 @@
         </w:rPr>
       </w:pPr>
       <w:bookmarkStart w:id="21" w:name="_Toc471277039"/>
+      <w:proofErr w:type="spellStart"/>
       <w:r>
         <w:rPr>
           <w:lang w:val="en-AU"/>
@@ -10470,6 +12411,7 @@
         <w:t>Cron</w:t>
       </w:r>
       <w:bookmarkEnd w:id="21"/>
+      <w:proofErr w:type="spellEnd"/>
     </w:p>
     <w:p>
       <w:pPr>
@@ -10482,6 +12424,7 @@
       <w:r>
         <w:t xml:space="preserve">The software utility </w:t>
       </w:r>
+      <w:proofErr w:type="spellStart"/>
       <w:r>
         <w:rPr>
           <w:b/>
@@ -10489,6 +12432,7 @@
         </w:rPr>
         <w:t>Cron</w:t>
       </w:r>
+      <w:proofErr w:type="spellEnd"/>
       <w:r>
         <w:t xml:space="preserve"> is a time-based </w:t>
       </w:r>
@@ -10523,7 +12467,15 @@
         </w:r>
       </w:hyperlink>
       <w:r>
-        <w:t xml:space="preserve">. People who set up and maintain software environments use cron to schedule jobs (commands or </w:t>
+        <w:t xml:space="preserve">. People who set up and maintain software environments use </w:t>
+      </w:r>
+      <w:proofErr w:type="spellStart"/>
+      <w:r>
+        <w:t>cron</w:t>
+      </w:r>
+      <w:proofErr w:type="spellEnd"/>
+      <w:r>
+        <w:t xml:space="preserve"> to schedule jobs (commands or </w:t>
       </w:r>
       <w:hyperlink r:id="rId17" w:tooltip="Shell script" w:history="1">
         <w:r>
@@ -10563,6 +12515,7 @@
       <w:pPr>
         <w:pStyle w:val="Body"/>
       </w:pPr>
+      <w:proofErr w:type="spellStart"/>
       <w:r>
         <w:rPr>
           <w:i/>
@@ -10570,6 +12523,7 @@
         </w:rPr>
         <w:t>cron</w:t>
       </w:r>
+      <w:proofErr w:type="spellEnd"/>
       <w:r>
         <w:t xml:space="preserve"> is most suitable for scheduling repetitive tasks. Scheduling one-time tasks is often more easily accomplished using the associated </w:t>
       </w:r>
@@ -10618,17 +12572,33 @@
           <w:lang w:val="en-AU"/>
         </w:rPr>
       </w:pPr>
+      <w:proofErr w:type="spellStart"/>
       <w:r>
         <w:rPr>
           <w:lang w:val="en-AU"/>
         </w:rPr>
         <w:t>Netcat</w:t>
       </w:r>
-      <w:r>
-        <w:rPr>
-          <w:lang w:val="en-AU"/>
-        </w:rPr>
-        <w:t xml:space="preserve"> (nc)</w:t>
+      <w:proofErr w:type="spellEnd"/>
+      <w:r>
+        <w:rPr>
+          <w:lang w:val="en-AU"/>
+        </w:rPr>
+        <w:t xml:space="preserve"> (</w:t>
+      </w:r>
+      <w:proofErr w:type="spellStart"/>
+      <w:r>
+        <w:rPr>
+          <w:lang w:val="en-AU"/>
+        </w:rPr>
+        <w:t>nc</w:t>
+      </w:r>
+      <w:proofErr w:type="spellEnd"/>
+      <w:r>
+        <w:rPr>
+          <w:lang w:val="en-AU"/>
+        </w:rPr>
+        <w:t>)</w:t>
       </w:r>
     </w:p>
     <w:p>
@@ -10708,7 +12678,21 @@
         <w:rPr>
           <w:lang w:val="en-AU"/>
         </w:rPr>
-        <w:t>elnet, nc scripts</w:t>
+        <w:t xml:space="preserve">elnet, </w:t>
+      </w:r>
+      <w:proofErr w:type="spellStart"/>
+      <w:r>
+        <w:rPr>
+          <w:lang w:val="en-AU"/>
+        </w:rPr>
+        <w:t>nc</w:t>
+      </w:r>
+      <w:proofErr w:type="spellEnd"/>
+      <w:r>
+        <w:rPr>
+          <w:lang w:val="en-AU"/>
+        </w:rPr>
+        <w:t xml:space="preserve"> scripts</w:t>
       </w:r>
       <w:r>
         <w:rPr>
@@ -10720,7 +12704,21 @@
         <w:rPr>
           <w:lang w:val="en-AU"/>
         </w:rPr>
-        <w:t>nicely, and separates error messages onto standard error instead of sending them to standard output, as telnet(1) does with some.</w:t>
+        <w:t xml:space="preserve">nicely, and separates error messages onto standard error instead of sending them to standard output, as </w:t>
+      </w:r>
+      <w:proofErr w:type="gramStart"/>
+      <w:r>
+        <w:rPr>
+          <w:lang w:val="en-AU"/>
+        </w:rPr>
+        <w:t>telnet(</w:t>
+      </w:r>
+      <w:proofErr w:type="gramEnd"/>
+      <w:r>
+        <w:rPr>
+          <w:lang w:val="en-AU"/>
+        </w:rPr>
+        <w:t>1) does with some.</w:t>
       </w:r>
     </w:p>
     <w:p>
@@ -10761,12 +12759,14 @@
         </w:rPr>
         <w:t xml:space="preserve"> compiler: </w:t>
       </w:r>
+      <w:proofErr w:type="spellStart"/>
       <w:r>
         <w:rPr>
           <w:lang w:val="en-AU"/>
         </w:rPr>
         <w:t>gcc</w:t>
       </w:r>
+      <w:proofErr w:type="spellEnd"/>
     </w:p>
     <w:p>
       <w:pPr>
@@ -10775,12 +12775,28 @@
           <w:lang w:val="en-AU"/>
         </w:rPr>
       </w:pPr>
-      <w:r>
-        <w:rPr>
-          <w:lang w:val="en-AU"/>
-        </w:rPr>
-        <w:t>Binutils: ld</w:t>
-      </w:r>
+      <w:proofErr w:type="spellStart"/>
+      <w:r>
+        <w:rPr>
+          <w:lang w:val="en-AU"/>
+        </w:rPr>
+        <w:t>Binutils</w:t>
+      </w:r>
+      <w:proofErr w:type="spellEnd"/>
+      <w:r>
+        <w:rPr>
+          <w:lang w:val="en-AU"/>
+        </w:rPr>
+        <w:t xml:space="preserve">: </w:t>
+      </w:r>
+      <w:proofErr w:type="spellStart"/>
+      <w:r>
+        <w:rPr>
+          <w:lang w:val="en-AU"/>
+        </w:rPr>
+        <w:t>ld</w:t>
+      </w:r>
+      <w:proofErr w:type="spellEnd"/>
     </w:p>
     <w:p>
       <w:pPr>
@@ -10805,16 +12821,24 @@
           <w:lang w:eastAsia="en-AU"/>
         </w:rPr>
       </w:pPr>
+      <w:proofErr w:type="spellStart"/>
       <w:r>
         <w:rPr>
           <w:lang w:eastAsia="en-AU"/>
         </w:rPr>
-        <w:t xml:space="preserve">gcc -o </w:t>
-      </w:r>
+        <w:t>gcc</w:t>
+      </w:r>
+      <w:proofErr w:type="spellEnd"/>
       <w:r>
         <w:rPr>
           <w:lang w:eastAsia="en-AU"/>
         </w:rPr>
+        <w:t xml:space="preserve"> -o </w:t>
+      </w:r>
+      <w:r>
+        <w:rPr>
+          <w:lang w:eastAsia="en-AU"/>
+        </w:rPr>
         <w:t>&lt;output file&gt;</w:t>
       </w:r>
       <w:r>
@@ -10857,11 +12881,33 @@
           <w:lang w:eastAsia="en-AU"/>
         </w:rPr>
       </w:pPr>
+      <w:proofErr w:type="spellStart"/>
       <w:r>
         <w:rPr>
           <w:lang w:eastAsia="en-AU"/>
         </w:rPr>
-        <w:t xml:space="preserve">gcc -o hello hello.c </w:t>
+        <w:t>gcc</w:t>
+      </w:r>
+      <w:proofErr w:type="spellEnd"/>
+      <w:r>
+        <w:rPr>
+          <w:lang w:eastAsia="en-AU"/>
+        </w:rPr>
+        <w:t xml:space="preserve"> -o hello </w:t>
+      </w:r>
+      <w:proofErr w:type="spellStart"/>
+      <w:r>
+        <w:rPr>
+          <w:lang w:eastAsia="en-AU"/>
+        </w:rPr>
+        <w:t>hello.c</w:t>
+      </w:r>
+      <w:proofErr w:type="spellEnd"/>
+      <w:r>
+        <w:rPr>
+          <w:lang w:eastAsia="en-AU"/>
+        </w:rPr>
+        <w:t xml:space="preserve"> </w:t>
       </w:r>
     </w:p>
     <w:p>
@@ -11005,7 +13051,15 @@
         </w:numPr>
       </w:pPr>
       <w:r>
-        <w:t>Make sure  you have 64 bit windows 10</w:t>
+        <w:t xml:space="preserve">Make </w:t>
+      </w:r>
+      <w:proofErr w:type="gramStart"/>
+      <w:r>
+        <w:t>sure  you</w:t>
+      </w:r>
+      <w:proofErr w:type="gramEnd"/>
+      <w:r>
+        <w:t xml:space="preserve"> have 64 bit windows 10</w:t>
       </w:r>
     </w:p>
     <w:p>
@@ -11087,12 +13141,14 @@
           <w:lang w:val="en-AU"/>
         </w:rPr>
       </w:pPr>
+      <w:proofErr w:type="spellStart"/>
       <w:r>
         <w:rPr>
           <w:lang w:val="en-AU"/>
         </w:rPr>
         <w:t>UBoot</w:t>
       </w:r>
+      <w:proofErr w:type="spellEnd"/>
     </w:p>
     <w:p>
       <w:pPr>
@@ -11181,8 +13237,13 @@
         </w:rPr>
         <w:t>L</w:t>
       </w:r>
-      <w:r>
-        <w:t>ine:</w:t>
+      <w:proofErr w:type="spellStart"/>
+      <w:r>
+        <w:t>ine</w:t>
+      </w:r>
+      <w:proofErr w:type="spellEnd"/>
+      <w:r>
+        <w:t>:</w:t>
       </w:r>
       <w:r>
         <w:rPr>
@@ -11217,7 +13278,23 @@
         <w:rPr>
           <w:lang w:val="en-AU"/>
         </w:rPr>
-        <w:t>However, using GPL code through it’s user interface (e.g. command line interface) does not count as linking and therefore, you may use a vanilla or modified Linux kernel without risking your proprietary source code, as long as you don’t link to it (via compiler)!</w:t>
+        <w:t xml:space="preserve">However, using GPL code through </w:t>
+      </w:r>
+      <w:proofErr w:type="spellStart"/>
+      <w:proofErr w:type="gramStart"/>
+      <w:r>
+        <w:rPr>
+          <w:lang w:val="en-AU"/>
+        </w:rPr>
+        <w:t>it’s</w:t>
+      </w:r>
+      <w:proofErr w:type="spellEnd"/>
+      <w:proofErr w:type="gramEnd"/>
+      <w:r>
+        <w:rPr>
+          <w:lang w:val="en-AU"/>
+        </w:rPr>
+        <w:t xml:space="preserve"> user interface (e.g. command line interface) does not count as linking and therefore, you may use a vanilla or modified Linux kernel without risking your proprietary source code, as long as you don’t link to it (via compiler)!</w:t>
       </w:r>
     </w:p>
     <w:p>
@@ -24261,21 +26338,6 @@
 </file>
 
 <file path=customXml/item1.xml><?xml version="1.0" encoding="utf-8"?>
-<p:properties xmlns:p="http://schemas.microsoft.com/office/2006/metadata/properties" xmlns:xsi="http://www.w3.org/2001/XMLSchema-instance" xmlns:pc="http://schemas.microsoft.com/office/infopath/2007/PartnerControls">
-  <documentManagement/>
-</p:properties>
-</file>
-
-<file path=customXml/item2.xml><?xml version="1.0" encoding="utf-8"?>
-<?mso-contentType ?>
-<FormTemplates xmlns="http://schemas.microsoft.com/sharepoint/v3/contenttype/forms">
-  <Display>DocumentLibraryForm</Display>
-  <Edit>DocumentLibraryForm</Edit>
-  <New>DocumentLibraryForm</New>
-</FormTemplates>
-</file>
-
-<file path=customXml/item3.xml><?xml version="1.0" encoding="utf-8"?>
 <ct:contentTypeSchema xmlns:ct="http://schemas.microsoft.com/office/2006/metadata/contentType" xmlns:ma="http://schemas.microsoft.com/office/2006/metadata/properties/metaAttributes" ct:_="" ma:_="" ma:contentTypeName="Document" ma:contentTypeID="0x010100FC3B7B880B63624899852761959A8EA1" ma:contentTypeVersion="1" ma:contentTypeDescription="Create a new document." ma:contentTypeScope="" ma:versionID="427523c941fd9d6f7daca7f3d62aa6cf">
   <xsd:schema xmlns:xsd="http://www.w3.org/2001/XMLSchema" xmlns:xs="http://www.w3.org/2001/XMLSchema" xmlns:p="http://schemas.microsoft.com/office/2006/metadata/properties" targetNamespace="http://schemas.microsoft.com/office/2006/metadata/properties" ma:root="true" ma:fieldsID="c64490b4aec6201516c3a874156f37b2">
     <xsd:element name="properties">
@@ -24389,28 +26451,26 @@
 </ct:contentTypeSchema>
 </file>
 
+<file path=customXml/item2.xml><?xml version="1.0" encoding="utf-8"?>
+<p:properties xmlns:p="http://schemas.microsoft.com/office/2006/metadata/properties" xmlns:xsi="http://www.w3.org/2001/XMLSchema-instance" xmlns:pc="http://schemas.microsoft.com/office/infopath/2007/PartnerControls">
+  <documentManagement/>
+</p:properties>
+</file>
+
+<file path=customXml/item3.xml><?xml version="1.0" encoding="utf-8"?>
+<?mso-contentType ?>
+<FormTemplates xmlns="http://schemas.microsoft.com/sharepoint/v3/contenttype/forms">
+  <Display>DocumentLibraryForm</Display>
+  <Edit>DocumentLibraryForm</Edit>
+  <New>DocumentLibraryForm</New>
+</FormTemplates>
+</file>
+
 <file path=customXml/item4.xml><?xml version="1.0" encoding="utf-8"?>
 <b:Sources xmlns:b="http://schemas.openxmlformats.org/officeDocument/2006/bibliography" xmlns="http://schemas.openxmlformats.org/officeDocument/2006/bibliography" SelectedStyle="\APASixthEditionOfficeOnline.xsl" StyleName="APA" Version="6"/>
 </file>
 
 <file path=customXml/itemProps1.xml><?xml version="1.0" encoding="utf-8"?>
-<ds:datastoreItem xmlns:ds="http://schemas.openxmlformats.org/officeDocument/2006/customXml" ds:itemID="{1C59A270-95CF-4EBE-80F6-BB2DC0355899}">
-  <ds:schemaRefs>
-    <ds:schemaRef ds:uri="http://schemas.microsoft.com/office/2006/metadata/properties"/>
-    <ds:schemaRef ds:uri="http://schemas.microsoft.com/office/infopath/2007/PartnerControls"/>
-  </ds:schemaRefs>
-</ds:datastoreItem>
-</file>
-
-<file path=customXml/itemProps2.xml><?xml version="1.0" encoding="utf-8"?>
-<ds:datastoreItem xmlns:ds="http://schemas.openxmlformats.org/officeDocument/2006/customXml" ds:itemID="{121CB803-D106-4388-8E62-501EADE4F486}">
-  <ds:schemaRefs>
-    <ds:schemaRef ds:uri="http://schemas.microsoft.com/sharepoint/v3/contenttype/forms"/>
-  </ds:schemaRefs>
-</ds:datastoreItem>
-</file>
-
-<file path=customXml/itemProps3.xml><?xml version="1.0" encoding="utf-8"?>
 <ds:datastoreItem xmlns:ds="http://schemas.openxmlformats.org/officeDocument/2006/customXml" ds:itemID="{5DF4FEE5-7671-413C-A07A-52A9B54A47EE}">
   <ds:schemaRefs>
     <ds:schemaRef ds:uri="http://schemas.microsoft.com/office/2006/metadata/contentType"/>
@@ -24426,8 +26486,25 @@
 </ds:datastoreItem>
 </file>
 
+<file path=customXml/itemProps2.xml><?xml version="1.0" encoding="utf-8"?>
+<ds:datastoreItem xmlns:ds="http://schemas.openxmlformats.org/officeDocument/2006/customXml" ds:itemID="{1C59A270-95CF-4EBE-80F6-BB2DC0355899}">
+  <ds:schemaRefs>
+    <ds:schemaRef ds:uri="http://schemas.microsoft.com/office/2006/metadata/properties"/>
+    <ds:schemaRef ds:uri="http://schemas.microsoft.com/office/infopath/2007/PartnerControls"/>
+  </ds:schemaRefs>
+</ds:datastoreItem>
+</file>
+
+<file path=customXml/itemProps3.xml><?xml version="1.0" encoding="utf-8"?>
+<ds:datastoreItem xmlns:ds="http://schemas.openxmlformats.org/officeDocument/2006/customXml" ds:itemID="{121CB803-D106-4388-8E62-501EADE4F486}">
+  <ds:schemaRefs>
+    <ds:schemaRef ds:uri="http://schemas.microsoft.com/sharepoint/v3/contenttype/forms"/>
+  </ds:schemaRefs>
+</ds:datastoreItem>
+</file>
+
 <file path=customXml/itemProps4.xml><?xml version="1.0" encoding="utf-8"?>
-<ds:datastoreItem xmlns:ds="http://schemas.openxmlformats.org/officeDocument/2006/customXml" ds:itemID="{5EA3892F-0A5C-3247-9E66-9B56542388EF}">
+<ds:datastoreItem xmlns:ds="http://schemas.openxmlformats.org/officeDocument/2006/customXml" ds:itemID="{3ABCAE45-1F10-DB49-A3DC-318B1923DAB2}">
   <ds:schemaRefs>
     <ds:schemaRef ds:uri="http://schemas.openxmlformats.org/officeDocument/2006/bibliography"/>
   </ds:schemaRefs>

--- a/Linux.docx
+++ b/Linux.docx
@@ -1499,7 +1499,19 @@
               <w:rPr>
                 <w:rStyle w:val="Hyperlink"/>
               </w:rPr>
-              <w:t>Commands</w:t>
+              <w:t>Com</w:t>
+            </w:r>
+            <w:r>
+              <w:rPr>
+                <w:rStyle w:val="Hyperlink"/>
+              </w:rPr>
+              <w:t>m</w:t>
+            </w:r>
+            <w:r>
+              <w:rPr>
+                <w:rStyle w:val="Hyperlink"/>
+              </w:rPr>
+              <w:t>ands</w:t>
             </w:r>
             <w:r>
               <w:rPr>
@@ -10590,7 +10602,7 @@
       <w:tr>
         <w:tc>
           <w:tcPr>
-            <w:tcW w:w="5228" w:type="dxa"/>
+            <w:tcW w:w="4535" w:type="dxa"/>
           </w:tcPr>
           <w:p>
             <w:pPr>
@@ -10608,154 +10620,134 @@
                 <w:sz w:val="20"/>
                 <w:lang w:val="en-AU"/>
               </w:rPr>
-              <w:t xml:space="preserve">[ </w:t>
-            </w:r>
+              <w:t>set -</w:t>
+            </w:r>
+            <w:proofErr w:type="gramStart"/>
             <w:r>
               <w:rPr>
                 <w:rFonts w:asciiTheme="minorHAnsi" w:hAnsiTheme="minorHAnsi"/>
                 <w:sz w:val="20"/>
                 <w:lang w:val="en-AU"/>
               </w:rPr>
-              <w:t>-f &lt;file</w:t>
-            </w:r>
-            <w:proofErr w:type="gramStart"/>
+              <w:t>e :</w:t>
+            </w:r>
+            <w:proofErr w:type="gramEnd"/>
+            <w:r>
+              <w:rPr>
+                <w:rFonts w:asciiTheme="minorHAnsi" w:hAnsiTheme="minorHAnsi"/>
+                <w:lang w:val="en-AU"/>
+              </w:rPr>
+              <w:t xml:space="preserve"> </w:t>
+            </w:r>
             <w:r>
               <w:rPr>
                 <w:rFonts w:asciiTheme="minorHAnsi" w:hAnsiTheme="minorHAnsi"/>
                 <w:sz w:val="20"/>
                 <w:lang w:val="en-AU"/>
               </w:rPr>
-              <w:t>&gt;</w:t>
-            </w:r>
-            <w:r>
+              <w:t>Break the execution if any stage fails.</w:t>
+            </w:r>
+          </w:p>
+          <w:p>
+            <w:pPr>
+              <w:pStyle w:val="Body"/>
+              <w:ind w:left="0"/>
               <w:rPr>
                 <w:rFonts w:asciiTheme="minorHAnsi" w:hAnsiTheme="minorHAnsi"/>
                 <w:sz w:val="20"/>
                 <w:lang w:val="en-AU"/>
               </w:rPr>
-              <w:t xml:space="preserve"> </w:t>
-            </w:r>
-            <w:r>
-              <w:rPr>
-                <w:rFonts w:asciiTheme="minorHAnsi" w:hAnsiTheme="minorHAnsi"/>
-                <w:sz w:val="20"/>
-                <w:lang w:val="en-AU"/>
-              </w:rPr>
-              <w:t>]</w:t>
-            </w:r>
-            <w:proofErr w:type="gramEnd"/>
+            </w:pPr>
+            <w:r>
+              <w:rPr>
+                <w:rFonts w:asciiTheme="minorHAnsi" w:hAnsiTheme="minorHAnsi"/>
+                <w:lang w:val="en-AU"/>
+              </w:rPr>
+              <w:t xml:space="preserve">set -x : echo commands </w:t>
+            </w:r>
+            <w:bookmarkStart w:id="19" w:name="_GoBack"/>
+            <w:bookmarkEnd w:id="19"/>
           </w:p>
         </w:tc>
         <w:tc>
           <w:tcPr>
-            <w:tcW w:w="5228" w:type="dxa"/>
+            <w:tcW w:w="4390" w:type="dxa"/>
           </w:tcPr>
           <w:p>
             <w:pPr>
               <w:pStyle w:val="Body"/>
               <w:ind w:left="0"/>
               <w:rPr>
+                <w:rStyle w:val="typ"/>
+              </w:rPr>
+            </w:pPr>
+            <w:r>
+              <w:rPr>
+                <w:rStyle w:val="typ"/>
                 <w:rFonts w:asciiTheme="minorHAnsi" w:hAnsiTheme="minorHAnsi"/>
                 <w:sz w:val="20"/>
                 <w:lang w:val="en-AU"/>
               </w:rPr>
-            </w:pPr>
+              <w:t>S</w:t>
+            </w:r>
+            <w:proofErr w:type="spellStart"/>
             <w:r>
               <w:rPr>
                 <w:rStyle w:val="typ"/>
-                <w:rFonts w:asciiTheme="minorHAnsi" w:hAnsiTheme="minorHAnsi"/>
-                <w:sz w:val="20"/>
-              </w:rPr>
-              <w:t>True</w:t>
-            </w:r>
-            <w:r>
-              <w:rPr>
-                <w:rStyle w:val="pln"/>
-                <w:rFonts w:asciiTheme="minorHAnsi" w:hAnsiTheme="minorHAnsi"/>
-                <w:sz w:val="20"/>
-              </w:rPr>
-              <w:t xml:space="preserve"> </w:t>
-            </w:r>
-            <w:r>
-              <w:rPr>
-                <w:rStyle w:val="kwd"/>
-                <w:rFonts w:asciiTheme="minorHAnsi" w:hAnsiTheme="minorHAnsi"/>
-                <w:sz w:val="20"/>
-              </w:rPr>
-              <w:t>if</w:t>
-            </w:r>
-            <w:r>
-              <w:rPr>
-                <w:rStyle w:val="pln"/>
-                <w:rFonts w:asciiTheme="minorHAnsi" w:hAnsiTheme="minorHAnsi"/>
-                <w:sz w:val="20"/>
-              </w:rPr>
-              <w:t xml:space="preserve"> file exists and is a regular file</w:t>
-            </w:r>
-            <w:r>
-              <w:rPr>
-                <w:rStyle w:val="pun"/>
-                <w:rFonts w:asciiTheme="minorHAnsi" w:hAnsiTheme="minorHAnsi"/>
-                <w:sz w:val="20"/>
-              </w:rPr>
-              <w:t>.</w:t>
-            </w:r>
+              </w:rPr>
+              <w:t>cript</w:t>
+            </w:r>
+            <w:proofErr w:type="spellEnd"/>
+            <w:r>
+              <w:rPr>
+                <w:rStyle w:val="typ"/>
+              </w:rPr>
+              <w:t xml:space="preserve"> attributes:</w:t>
+            </w:r>
+            <w:r>
+              <w:rPr>
+                <w:rStyle w:val="typ"/>
+              </w:rPr>
+              <w:br/>
+            </w:r>
+            <w:proofErr w:type="spellStart"/>
+            <w:r>
+              <w:rPr>
+                <w:rStyle w:val="typ"/>
+              </w:rPr>
+              <w:t>usefull</w:t>
+            </w:r>
+            <w:proofErr w:type="spellEnd"/>
+            <w:r>
+              <w:rPr>
+                <w:rStyle w:val="typ"/>
+              </w:rPr>
+              <w:t xml:space="preserve"> for controlling how the script behaves on errors, echoing commands </w:t>
+            </w:r>
+            <w:proofErr w:type="spellStart"/>
+            <w:r>
+              <w:rPr>
+                <w:rStyle w:val="typ"/>
+              </w:rPr>
+              <w:t>etc</w:t>
+            </w:r>
+            <w:proofErr w:type="spellEnd"/>
           </w:p>
-        </w:tc>
-      </w:tr>
-      <w:tr>
-        <w:tc>
-          <w:tcPr>
-            <w:tcW w:w="5228" w:type="dxa"/>
-          </w:tcPr>
           <w:p>
             <w:pPr>
-              <w:pStyle w:val="Body"/>
-              <w:ind w:left="0"/>
-              <w:rPr>
-                <w:rFonts w:asciiTheme="minorHAnsi" w:hAnsiTheme="minorHAnsi"/>
-                <w:sz w:val="20"/>
-                <w:lang w:val="en-AU"/>
+              <w:rPr>
+                <w:rFonts w:ascii="Times New Roman" w:hAnsi="Times New Roman"/>
+                <w:lang w:val="en-AU" w:bidi="ar-SA"/>
               </w:rPr>
             </w:pPr>
-            <w:r>
-              <w:rPr>
-                <w:rFonts w:asciiTheme="minorHAnsi" w:hAnsiTheme="minorHAnsi"/>
-                <w:sz w:val="20"/>
-                <w:lang w:val="en-AU"/>
-              </w:rPr>
-              <w:t>Export MY_ENV_VAR=&lt;command or string&gt;</w:t>
-            </w:r>
-          </w:p>
-        </w:tc>
-        <w:tc>
-          <w:tcPr>
-            <w:tcW w:w="5228" w:type="dxa"/>
-          </w:tcPr>
-          <w:p>
-            <w:pPr>
-              <w:pStyle w:val="Body"/>
-              <w:ind w:left="0"/>
-              <w:rPr>
-                <w:rStyle w:val="typ"/>
-              </w:rPr>
-            </w:pPr>
-            <w:r>
-              <w:rPr>
-                <w:rStyle w:val="typ"/>
-                <w:rFonts w:asciiTheme="minorHAnsi" w:hAnsiTheme="minorHAnsi"/>
-                <w:sz w:val="20"/>
-                <w:lang w:val="en-AU"/>
-              </w:rPr>
-              <w:t>S</w:t>
-            </w:r>
-            <w:r>
-              <w:rPr>
-                <w:rStyle w:val="typ"/>
-                <w:lang w:val="en-AU"/>
-              </w:rPr>
-              <w:t>et MY_ENV_VAR environment variable to the value after the ‘=’.</w:t>
-            </w:r>
+            <w:hyperlink r:id="rId14" w:anchor="attributes" w:history="1">
+              <w:r>
+                <w:rPr>
+                  <w:rStyle w:val="Hyperlink"/>
+                </w:rPr>
+                <w:t>https://wiki.bash-hackers.org/commands/builtin/set#attributes</w:t>
+              </w:r>
+            </w:hyperlink>
           </w:p>
           <w:p>
             <w:pPr>
@@ -10763,293 +10755,6 @@
               <w:ind w:left="0"/>
               <w:rPr>
                 <w:rStyle w:val="typ"/>
-              </w:rPr>
-            </w:pPr>
-            <w:r>
-              <w:rPr>
-                <w:rStyle w:val="typ"/>
-                <w:lang w:val="en-AU"/>
-              </w:rPr>
-              <w:t xml:space="preserve">To use: </w:t>
-            </w:r>
-          </w:p>
-          <w:p>
-            <w:pPr>
-              <w:pStyle w:val="Body"/>
-              <w:ind w:left="0"/>
-              <w:rPr>
-                <w:rStyle w:val="typ"/>
-                <w:rFonts w:asciiTheme="minorHAnsi" w:hAnsiTheme="minorHAnsi"/>
-                <w:sz w:val="20"/>
-                <w:lang w:val="en-AU"/>
-              </w:rPr>
-            </w:pPr>
-            <w:r>
-              <w:rPr>
-                <w:rStyle w:val="typ"/>
-                <w:lang w:val="en-AU"/>
-              </w:rPr>
-              <w:t>$MY_ENV_VAR</w:t>
-            </w:r>
-          </w:p>
-        </w:tc>
-      </w:tr>
-      <w:tr>
-        <w:tc>
-          <w:tcPr>
-            <w:tcW w:w="5228" w:type="dxa"/>
-          </w:tcPr>
-          <w:p>
-            <w:pPr>
-              <w:pStyle w:val="Body"/>
-              <w:ind w:left="0"/>
-              <w:rPr>
-                <w:rFonts w:asciiTheme="minorHAnsi" w:hAnsiTheme="minorHAnsi"/>
-                <w:sz w:val="20"/>
-                <w:lang w:val="en-AU"/>
-              </w:rPr>
-            </w:pPr>
-            <w:r>
-              <w:rPr>
-                <w:rFonts w:asciiTheme="minorHAnsi" w:hAnsiTheme="minorHAnsi"/>
-                <w:sz w:val="20"/>
-                <w:lang w:val="en-AU"/>
-              </w:rPr>
-              <w:t>$&lt;number&gt;</w:t>
-            </w:r>
-            <w:r>
-              <w:rPr>
-                <w:rFonts w:asciiTheme="minorHAnsi" w:hAnsiTheme="minorHAnsi"/>
-                <w:sz w:val="20"/>
-                <w:lang w:val="en-AU"/>
-              </w:rPr>
-              <w:t>:</w:t>
-            </w:r>
-          </w:p>
-        </w:tc>
-        <w:tc>
-          <w:tcPr>
-            <w:tcW w:w="5228" w:type="dxa"/>
-          </w:tcPr>
-          <w:p>
-            <w:pPr>
-              <w:pStyle w:val="HTMLPreformatted"/>
-              <w:rPr>
-                <w:rStyle w:val="pun"/>
-                <w:rFonts w:asciiTheme="minorHAnsi" w:hAnsiTheme="minorHAnsi"/>
-              </w:rPr>
-            </w:pPr>
-            <w:r>
-              <w:rPr>
-                <w:rStyle w:val="pun"/>
-                <w:rFonts w:asciiTheme="minorHAnsi" w:hAnsiTheme="minorHAnsi"/>
-              </w:rPr>
-              <w:t>Value of parameter &lt;number&gt; where $0 is the script’s name:</w:t>
-            </w:r>
-            <w:r>
-              <w:rPr>
-                <w:rStyle w:val="pun"/>
-                <w:rFonts w:asciiTheme="minorHAnsi" w:hAnsiTheme="minorHAnsi"/>
-              </w:rPr>
-              <w:br/>
-            </w:r>
-          </w:p>
-          <w:p>
-            <w:pPr>
-              <w:pStyle w:val="HTMLPreformatted"/>
-              <w:rPr>
-                <w:rFonts w:asciiTheme="minorHAnsi" w:hAnsiTheme="minorHAnsi"/>
-              </w:rPr>
-            </w:pPr>
-            <w:r>
-              <w:rPr>
-                <w:rStyle w:val="pun"/>
-                <w:rFonts w:asciiTheme="minorHAnsi" w:hAnsiTheme="minorHAnsi"/>
-              </w:rPr>
-              <w:lastRenderedPageBreak/>
-              <w:t>./</w:t>
-            </w:r>
-            <w:r>
-              <w:rPr>
-                <w:rStyle w:val="pln"/>
-                <w:rFonts w:asciiTheme="minorHAnsi" w:hAnsiTheme="minorHAnsi"/>
-              </w:rPr>
-              <w:t>script</w:t>
-            </w:r>
-            <w:r>
-              <w:rPr>
-                <w:rStyle w:val="pun"/>
-                <w:rFonts w:asciiTheme="minorHAnsi" w:hAnsiTheme="minorHAnsi"/>
-              </w:rPr>
-              <w:t>.</w:t>
-            </w:r>
-            <w:r>
-              <w:rPr>
-                <w:rStyle w:val="pln"/>
-                <w:rFonts w:asciiTheme="minorHAnsi" w:hAnsiTheme="minorHAnsi"/>
-              </w:rPr>
-              <w:t xml:space="preserve">sh </w:t>
-            </w:r>
-            <w:r>
-              <w:rPr>
-                <w:rStyle w:val="typ"/>
-                <w:rFonts w:asciiTheme="minorHAnsi" w:hAnsiTheme="minorHAnsi"/>
-              </w:rPr>
-              <w:t>Hello</w:t>
-            </w:r>
-            <w:r>
-              <w:rPr>
-                <w:rStyle w:val="pln"/>
-                <w:rFonts w:asciiTheme="minorHAnsi" w:hAnsiTheme="minorHAnsi"/>
-              </w:rPr>
-              <w:t xml:space="preserve"> </w:t>
-            </w:r>
-            <w:r>
-              <w:rPr>
-                <w:rStyle w:val="typ"/>
-                <w:rFonts w:asciiTheme="minorHAnsi" w:hAnsiTheme="minorHAnsi"/>
-              </w:rPr>
-              <w:t>World</w:t>
-            </w:r>
-          </w:p>
-          <w:p>
-            <w:pPr>
-              <w:pStyle w:val="NormalWeb"/>
-              <w:rPr>
-                <w:rFonts w:asciiTheme="minorHAnsi" w:hAnsiTheme="minorHAnsi"/>
-                <w:szCs w:val="20"/>
-              </w:rPr>
-            </w:pPr>
-            <w:r>
-              <w:rPr>
-                <w:rFonts w:asciiTheme="minorHAnsi" w:hAnsiTheme="minorHAnsi"/>
-                <w:szCs w:val="20"/>
-              </w:rPr>
-              <w:t>Will make</w:t>
-            </w:r>
-          </w:p>
-          <w:p>
-            <w:pPr>
-              <w:pStyle w:val="HTMLPreformatted"/>
-              <w:rPr>
-                <w:rStyle w:val="pln"/>
-                <w:rFonts w:asciiTheme="minorHAnsi" w:hAnsiTheme="minorHAnsi"/>
-              </w:rPr>
-            </w:pPr>
-            <w:r>
-              <w:rPr>
-                <w:rStyle w:val="pln"/>
-                <w:rFonts w:asciiTheme="minorHAnsi" w:hAnsiTheme="minorHAnsi"/>
-              </w:rPr>
-              <w:t xml:space="preserve">$0 </w:t>
-            </w:r>
-            <w:r>
-              <w:rPr>
-                <w:rStyle w:val="pun"/>
-                <w:rFonts w:asciiTheme="minorHAnsi" w:hAnsiTheme="minorHAnsi"/>
-              </w:rPr>
-              <w:t>=</w:t>
-            </w:r>
-            <w:r>
-              <w:rPr>
-                <w:rStyle w:val="pln"/>
-                <w:rFonts w:asciiTheme="minorHAnsi" w:hAnsiTheme="minorHAnsi"/>
-              </w:rPr>
-              <w:t xml:space="preserve"> script</w:t>
-            </w:r>
-            <w:r>
-              <w:rPr>
-                <w:rStyle w:val="pun"/>
-                <w:rFonts w:asciiTheme="minorHAnsi" w:hAnsiTheme="minorHAnsi"/>
-              </w:rPr>
-              <w:t>.</w:t>
-            </w:r>
-            <w:r>
-              <w:rPr>
-                <w:rStyle w:val="pln"/>
-                <w:rFonts w:asciiTheme="minorHAnsi" w:hAnsiTheme="minorHAnsi"/>
-              </w:rPr>
-              <w:t>sh</w:t>
-            </w:r>
-          </w:p>
-          <w:p>
-            <w:pPr>
-              <w:pStyle w:val="HTMLPreformatted"/>
-              <w:rPr>
-                <w:rStyle w:val="pln"/>
-                <w:rFonts w:asciiTheme="minorHAnsi" w:hAnsiTheme="minorHAnsi"/>
-              </w:rPr>
-            </w:pPr>
-            <w:r>
-              <w:rPr>
-                <w:rStyle w:val="pln"/>
-                <w:rFonts w:asciiTheme="minorHAnsi" w:hAnsiTheme="minorHAnsi"/>
-              </w:rPr>
-              <w:t xml:space="preserve">$1 </w:t>
-            </w:r>
-            <w:r>
-              <w:rPr>
-                <w:rStyle w:val="pun"/>
-                <w:rFonts w:asciiTheme="minorHAnsi" w:hAnsiTheme="minorHAnsi"/>
-              </w:rPr>
-              <w:t>=</w:t>
-            </w:r>
-            <w:r>
-              <w:rPr>
-                <w:rStyle w:val="pln"/>
-                <w:rFonts w:asciiTheme="minorHAnsi" w:hAnsiTheme="minorHAnsi"/>
-              </w:rPr>
-              <w:t xml:space="preserve"> </w:t>
-            </w:r>
-            <w:r>
-              <w:rPr>
-                <w:rStyle w:val="typ"/>
-                <w:rFonts w:asciiTheme="minorHAnsi" w:hAnsiTheme="minorHAnsi"/>
-              </w:rPr>
-              <w:t>Hello</w:t>
-            </w:r>
-          </w:p>
-          <w:p>
-            <w:pPr>
-              <w:pStyle w:val="HTMLPreformatted"/>
-              <w:rPr>
-                <w:rFonts w:asciiTheme="minorHAnsi" w:hAnsiTheme="minorHAnsi"/>
-              </w:rPr>
-            </w:pPr>
-            <w:r>
-              <w:rPr>
-                <w:rStyle w:val="pln"/>
-                <w:rFonts w:asciiTheme="minorHAnsi" w:hAnsiTheme="minorHAnsi"/>
-              </w:rPr>
-              <w:t xml:space="preserve">$2 </w:t>
-            </w:r>
-            <w:r>
-              <w:rPr>
-                <w:rStyle w:val="pun"/>
-                <w:rFonts w:asciiTheme="minorHAnsi" w:hAnsiTheme="minorHAnsi"/>
-              </w:rPr>
-              <w:t>=</w:t>
-            </w:r>
-            <w:r>
-              <w:rPr>
-                <w:rStyle w:val="pln"/>
-                <w:rFonts w:asciiTheme="minorHAnsi" w:hAnsiTheme="minorHAnsi"/>
-              </w:rPr>
-              <w:t xml:space="preserve"> </w:t>
-            </w:r>
-            <w:r>
-              <w:rPr>
-                <w:rStyle w:val="typ"/>
-                <w:rFonts w:asciiTheme="minorHAnsi" w:hAnsiTheme="minorHAnsi"/>
-              </w:rPr>
-              <w:t>World</w:t>
-            </w:r>
-          </w:p>
-          <w:p>
-            <w:pPr>
-              <w:pStyle w:val="Body"/>
-              <w:ind w:left="0"/>
-              <w:rPr>
                 <w:rFonts w:asciiTheme="minorHAnsi" w:hAnsiTheme="minorHAnsi"/>
                 <w:sz w:val="20"/>
                 <w:lang w:val="en-AU"/>
@@ -11061,7 +10766,478 @@
       <w:tr>
         <w:tc>
           <w:tcPr>
-            <w:tcW w:w="5228" w:type="dxa"/>
+            <w:tcW w:w="4535" w:type="dxa"/>
+          </w:tcPr>
+          <w:p>
+            <w:pPr>
+              <w:pStyle w:val="Body"/>
+              <w:ind w:left="0"/>
+              <w:rPr>
+                <w:rFonts w:asciiTheme="minorHAnsi" w:hAnsiTheme="minorHAnsi"/>
+                <w:sz w:val="20"/>
+                <w:lang w:val="en-AU"/>
+              </w:rPr>
+            </w:pPr>
+            <w:r>
+              <w:rPr>
+                <w:rFonts w:asciiTheme="minorHAnsi" w:hAnsiTheme="minorHAnsi"/>
+                <w:sz w:val="20"/>
+                <w:lang w:val="en-AU"/>
+              </w:rPr>
+              <w:t>Export MY_ENV_VAR=&lt;command or string&gt;</w:t>
+            </w:r>
+          </w:p>
+        </w:tc>
+        <w:tc>
+          <w:tcPr>
+            <w:tcW w:w="4390" w:type="dxa"/>
+          </w:tcPr>
+          <w:p>
+            <w:pPr>
+              <w:pStyle w:val="Body"/>
+              <w:ind w:left="0"/>
+              <w:rPr>
+                <w:rStyle w:val="typ"/>
+              </w:rPr>
+            </w:pPr>
+            <w:r>
+              <w:rPr>
+                <w:rStyle w:val="typ"/>
+                <w:rFonts w:asciiTheme="minorHAnsi" w:hAnsiTheme="minorHAnsi"/>
+                <w:sz w:val="20"/>
+                <w:lang w:val="en-AU"/>
+              </w:rPr>
+              <w:t>S</w:t>
+            </w:r>
+            <w:r>
+              <w:rPr>
+                <w:rStyle w:val="typ"/>
+                <w:lang w:val="en-AU"/>
+              </w:rPr>
+              <w:t>et MY_ENV_VAR environment variable to the value after the ‘=’.</w:t>
+            </w:r>
+          </w:p>
+          <w:p>
+            <w:pPr>
+              <w:pStyle w:val="Body"/>
+              <w:ind w:left="0"/>
+              <w:rPr>
+                <w:rStyle w:val="typ"/>
+              </w:rPr>
+            </w:pPr>
+            <w:r>
+              <w:rPr>
+                <w:rStyle w:val="typ"/>
+                <w:lang w:val="en-AU"/>
+              </w:rPr>
+              <w:lastRenderedPageBreak/>
+              <w:t xml:space="preserve">To use: </w:t>
+            </w:r>
+          </w:p>
+          <w:p>
+            <w:pPr>
+              <w:pStyle w:val="Body"/>
+              <w:ind w:left="0"/>
+              <w:rPr>
+                <w:rStyle w:val="typ"/>
+                <w:rFonts w:asciiTheme="minorHAnsi" w:hAnsiTheme="minorHAnsi"/>
+                <w:sz w:val="20"/>
+                <w:lang w:val="en-AU"/>
+              </w:rPr>
+            </w:pPr>
+            <w:r>
+              <w:rPr>
+                <w:rStyle w:val="typ"/>
+                <w:lang w:val="en-AU"/>
+              </w:rPr>
+              <w:t>$MY_ENV_VAR</w:t>
+            </w:r>
+          </w:p>
+        </w:tc>
+      </w:tr>
+      <w:tr>
+        <w:tc>
+          <w:tcPr>
+            <w:tcW w:w="4535" w:type="dxa"/>
+          </w:tcPr>
+          <w:p>
+            <w:pPr>
+              <w:pStyle w:val="Body"/>
+              <w:ind w:left="0"/>
+              <w:rPr>
+                <w:rFonts w:asciiTheme="minorHAnsi" w:hAnsiTheme="minorHAnsi"/>
+                <w:sz w:val="20"/>
+                <w:lang w:val="en-AU"/>
+              </w:rPr>
+            </w:pPr>
+            <w:r>
+              <w:rPr>
+                <w:rFonts w:asciiTheme="minorHAnsi" w:hAnsiTheme="minorHAnsi"/>
+                <w:sz w:val="20"/>
+                <w:lang w:val="en-AU"/>
+              </w:rPr>
+              <w:lastRenderedPageBreak/>
+              <w:t>$&lt;number&gt;</w:t>
+            </w:r>
+            <w:r>
+              <w:rPr>
+                <w:rFonts w:asciiTheme="minorHAnsi" w:hAnsiTheme="minorHAnsi"/>
+                <w:sz w:val="20"/>
+                <w:lang w:val="en-AU"/>
+              </w:rPr>
+              <w:t>:</w:t>
+            </w:r>
+          </w:p>
+        </w:tc>
+        <w:tc>
+          <w:tcPr>
+            <w:tcW w:w="4390" w:type="dxa"/>
+          </w:tcPr>
+          <w:p>
+            <w:pPr>
+              <w:pStyle w:val="HTMLPreformatted"/>
+              <w:rPr>
+                <w:rStyle w:val="pun"/>
+                <w:rFonts w:asciiTheme="minorHAnsi" w:hAnsiTheme="minorHAnsi"/>
+              </w:rPr>
+            </w:pPr>
+            <w:r>
+              <w:rPr>
+                <w:rStyle w:val="pun"/>
+                <w:rFonts w:asciiTheme="minorHAnsi" w:hAnsiTheme="minorHAnsi"/>
+              </w:rPr>
+              <w:t>Value of parameter &lt;number&gt; where $0 is the script’s name:</w:t>
+            </w:r>
+            <w:r>
+              <w:rPr>
+                <w:rStyle w:val="pun"/>
+                <w:rFonts w:asciiTheme="minorHAnsi" w:hAnsiTheme="minorHAnsi"/>
+              </w:rPr>
+              <w:br/>
+            </w:r>
+          </w:p>
+          <w:p>
+            <w:pPr>
+              <w:pStyle w:val="HTMLPreformatted"/>
+              <w:rPr>
+                <w:rFonts w:asciiTheme="minorHAnsi" w:hAnsiTheme="minorHAnsi"/>
+              </w:rPr>
+            </w:pPr>
+            <w:r>
+              <w:rPr>
+                <w:rStyle w:val="pun"/>
+                <w:rFonts w:asciiTheme="minorHAnsi" w:hAnsiTheme="minorHAnsi"/>
+              </w:rPr>
+              <w:t>./</w:t>
+            </w:r>
+            <w:r>
+              <w:rPr>
+                <w:rStyle w:val="pln"/>
+                <w:rFonts w:asciiTheme="minorHAnsi" w:hAnsiTheme="minorHAnsi"/>
+              </w:rPr>
+              <w:t>script</w:t>
+            </w:r>
+            <w:r>
+              <w:rPr>
+                <w:rStyle w:val="pun"/>
+                <w:rFonts w:asciiTheme="minorHAnsi" w:hAnsiTheme="minorHAnsi"/>
+              </w:rPr>
+              <w:t>.</w:t>
+            </w:r>
+            <w:r>
+              <w:rPr>
+                <w:rStyle w:val="pln"/>
+                <w:rFonts w:asciiTheme="minorHAnsi" w:hAnsiTheme="minorHAnsi"/>
+              </w:rPr>
+              <w:t xml:space="preserve">sh </w:t>
+            </w:r>
+            <w:r>
+              <w:rPr>
+                <w:rStyle w:val="typ"/>
+                <w:rFonts w:asciiTheme="minorHAnsi" w:hAnsiTheme="minorHAnsi"/>
+              </w:rPr>
+              <w:t>Hello</w:t>
+            </w:r>
+            <w:r>
+              <w:rPr>
+                <w:rStyle w:val="pln"/>
+                <w:rFonts w:asciiTheme="minorHAnsi" w:hAnsiTheme="minorHAnsi"/>
+              </w:rPr>
+              <w:t xml:space="preserve"> </w:t>
+            </w:r>
+            <w:r>
+              <w:rPr>
+                <w:rStyle w:val="typ"/>
+                <w:rFonts w:asciiTheme="minorHAnsi" w:hAnsiTheme="minorHAnsi"/>
+              </w:rPr>
+              <w:t>World</w:t>
+            </w:r>
+          </w:p>
+          <w:p>
+            <w:pPr>
+              <w:pStyle w:val="NormalWeb"/>
+              <w:rPr>
+                <w:rFonts w:asciiTheme="minorHAnsi" w:hAnsiTheme="minorHAnsi"/>
+                <w:szCs w:val="20"/>
+              </w:rPr>
+            </w:pPr>
+            <w:r>
+              <w:rPr>
+                <w:rFonts w:asciiTheme="minorHAnsi" w:hAnsiTheme="minorHAnsi"/>
+                <w:szCs w:val="20"/>
+              </w:rPr>
+              <w:t>Will make</w:t>
+            </w:r>
+          </w:p>
+          <w:p>
+            <w:pPr>
+              <w:pStyle w:val="HTMLPreformatted"/>
+              <w:rPr>
+                <w:rStyle w:val="pln"/>
+                <w:rFonts w:asciiTheme="minorHAnsi" w:hAnsiTheme="minorHAnsi"/>
+              </w:rPr>
+            </w:pPr>
+            <w:r>
+              <w:rPr>
+                <w:rStyle w:val="pln"/>
+                <w:rFonts w:asciiTheme="minorHAnsi" w:hAnsiTheme="minorHAnsi"/>
+              </w:rPr>
+              <w:t xml:space="preserve">$0 </w:t>
+            </w:r>
+            <w:r>
+              <w:rPr>
+                <w:rStyle w:val="pun"/>
+                <w:rFonts w:asciiTheme="minorHAnsi" w:hAnsiTheme="minorHAnsi"/>
+              </w:rPr>
+              <w:t>=</w:t>
+            </w:r>
+            <w:r>
+              <w:rPr>
+                <w:rStyle w:val="pln"/>
+                <w:rFonts w:asciiTheme="minorHAnsi" w:hAnsiTheme="minorHAnsi"/>
+              </w:rPr>
+              <w:t xml:space="preserve"> script</w:t>
+            </w:r>
+            <w:r>
+              <w:rPr>
+                <w:rStyle w:val="pun"/>
+                <w:rFonts w:asciiTheme="minorHAnsi" w:hAnsiTheme="minorHAnsi"/>
+              </w:rPr>
+              <w:t>.</w:t>
+            </w:r>
+            <w:r>
+              <w:rPr>
+                <w:rStyle w:val="pln"/>
+                <w:rFonts w:asciiTheme="minorHAnsi" w:hAnsiTheme="minorHAnsi"/>
+              </w:rPr>
+              <w:t>sh</w:t>
+            </w:r>
+          </w:p>
+          <w:p>
+            <w:pPr>
+              <w:pStyle w:val="HTMLPreformatted"/>
+              <w:rPr>
+                <w:rStyle w:val="pln"/>
+                <w:rFonts w:asciiTheme="minorHAnsi" w:hAnsiTheme="minorHAnsi"/>
+              </w:rPr>
+            </w:pPr>
+            <w:r>
+              <w:rPr>
+                <w:rStyle w:val="pln"/>
+                <w:rFonts w:asciiTheme="minorHAnsi" w:hAnsiTheme="minorHAnsi"/>
+              </w:rPr>
+              <w:t xml:space="preserve">$1 </w:t>
+            </w:r>
+            <w:r>
+              <w:rPr>
+                <w:rStyle w:val="pun"/>
+                <w:rFonts w:asciiTheme="minorHAnsi" w:hAnsiTheme="minorHAnsi"/>
+              </w:rPr>
+              <w:t>=</w:t>
+            </w:r>
+            <w:r>
+              <w:rPr>
+                <w:rStyle w:val="pln"/>
+                <w:rFonts w:asciiTheme="minorHAnsi" w:hAnsiTheme="minorHAnsi"/>
+              </w:rPr>
+              <w:t xml:space="preserve"> </w:t>
+            </w:r>
+            <w:r>
+              <w:rPr>
+                <w:rStyle w:val="typ"/>
+                <w:rFonts w:asciiTheme="minorHAnsi" w:hAnsiTheme="minorHAnsi"/>
+              </w:rPr>
+              <w:t>Hello</w:t>
+            </w:r>
+          </w:p>
+          <w:p>
+            <w:pPr>
+              <w:pStyle w:val="HTMLPreformatted"/>
+              <w:rPr>
+                <w:rFonts w:asciiTheme="minorHAnsi" w:hAnsiTheme="minorHAnsi"/>
+              </w:rPr>
+            </w:pPr>
+            <w:r>
+              <w:rPr>
+                <w:rStyle w:val="pln"/>
+                <w:rFonts w:asciiTheme="minorHAnsi" w:hAnsiTheme="minorHAnsi"/>
+              </w:rPr>
+              <w:t xml:space="preserve">$2 </w:t>
+            </w:r>
+            <w:r>
+              <w:rPr>
+                <w:rStyle w:val="pun"/>
+                <w:rFonts w:asciiTheme="minorHAnsi" w:hAnsiTheme="minorHAnsi"/>
+              </w:rPr>
+              <w:t>=</w:t>
+            </w:r>
+            <w:r>
+              <w:rPr>
+                <w:rStyle w:val="pln"/>
+                <w:rFonts w:asciiTheme="minorHAnsi" w:hAnsiTheme="minorHAnsi"/>
+              </w:rPr>
+              <w:t xml:space="preserve"> </w:t>
+            </w:r>
+            <w:r>
+              <w:rPr>
+                <w:rStyle w:val="typ"/>
+                <w:rFonts w:asciiTheme="minorHAnsi" w:hAnsiTheme="minorHAnsi"/>
+              </w:rPr>
+              <w:t>World</w:t>
+            </w:r>
+          </w:p>
+          <w:p>
+            <w:pPr>
+              <w:pStyle w:val="Body"/>
+              <w:ind w:left="0"/>
+              <w:rPr>
+                <w:rFonts w:asciiTheme="minorHAnsi" w:hAnsiTheme="minorHAnsi"/>
+                <w:sz w:val="20"/>
+                <w:lang w:val="en-AU"/>
+              </w:rPr>
+            </w:pPr>
+          </w:p>
+        </w:tc>
+      </w:tr>
+      <w:tr>
+        <w:tc>
+          <w:tcPr>
+            <w:tcW w:w="4535" w:type="dxa"/>
+          </w:tcPr>
+          <w:p>
+            <w:pPr>
+              <w:pStyle w:val="Code"/>
+              <w:ind w:left="0"/>
+            </w:pPr>
+            <w:r>
+              <w:t>echo “Do you want to do X (y/n)?”</w:t>
+            </w:r>
+            <w:r>
+              <w:br/>
+            </w:r>
+            <w:r>
+              <w:rPr>
+                <w:color w:val="0432FF"/>
+              </w:rPr>
+              <w:t>read answer</w:t>
+            </w:r>
+          </w:p>
+          <w:p>
+            <w:pPr>
+              <w:pStyle w:val="Code"/>
+              <w:ind w:left="0"/>
+            </w:pPr>
+            <w:r>
+              <w:t>echo This was your answer: $answer</w:t>
+            </w:r>
+          </w:p>
+          <w:p>
+            <w:pPr>
+              <w:spacing w:before="100" w:beforeAutospacing="1" w:after="100" w:afterAutospacing="1"/>
+              <w:rPr>
+                <w:rFonts w:asciiTheme="minorHAnsi" w:hAnsiTheme="minorHAnsi"/>
+                <w:szCs w:val="20"/>
+                <w:lang w:val="en-AU"/>
+              </w:rPr>
+            </w:pPr>
+            <w:r>
+              <w:rPr>
+                <w:rFonts w:asciiTheme="minorHAnsi" w:hAnsiTheme="minorHAnsi"/>
+                <w:szCs w:val="20"/>
+                <w:lang w:val="en-AU"/>
+              </w:rPr>
+              <w:t>or:</w:t>
+            </w:r>
+          </w:p>
+          <w:p>
+            <w:pPr>
+              <w:pStyle w:val="Code"/>
+              <w:ind w:left="0"/>
+            </w:pPr>
+            <w:r>
+              <w:rPr>
+                <w:color w:val="0432FF"/>
+              </w:rPr>
+              <w:t>read -p</w:t>
+            </w:r>
+            <w:r>
+              <w:t xml:space="preserve"> “Do you want to do X (y/n)?” </w:t>
+            </w:r>
+            <w:r>
+              <w:rPr>
+                <w:color w:val="0432FF"/>
+              </w:rPr>
+              <w:t>answer</w:t>
+            </w:r>
+          </w:p>
+          <w:p>
+            <w:pPr>
+              <w:spacing w:before="100" w:beforeAutospacing="1" w:after="100" w:afterAutospacing="1"/>
+              <w:rPr>
+                <w:rFonts w:asciiTheme="minorHAnsi" w:hAnsiTheme="minorHAnsi"/>
+                <w:szCs w:val="20"/>
+                <w:lang w:val="en-AU"/>
+              </w:rPr>
+            </w:pPr>
+          </w:p>
+        </w:tc>
+        <w:tc>
+          <w:tcPr>
+            <w:tcW w:w="4390" w:type="dxa"/>
+          </w:tcPr>
+          <w:p>
+            <w:pPr>
+              <w:pStyle w:val="Body"/>
+              <w:ind w:left="0"/>
+              <w:rPr>
+                <w:rFonts w:asciiTheme="minorHAnsi" w:hAnsiTheme="minorHAnsi"/>
+                <w:sz w:val="20"/>
+                <w:lang w:val="en-AU"/>
+              </w:rPr>
+            </w:pPr>
+            <w:r>
+              <w:rPr>
+                <w:rFonts w:asciiTheme="minorHAnsi" w:hAnsiTheme="minorHAnsi"/>
+                <w:sz w:val="20"/>
+                <w:lang w:val="en-AU"/>
+              </w:rPr>
+              <w:t>Get input from the user:</w:t>
+            </w:r>
+            <w:r>
+              <w:rPr>
+                <w:rFonts w:asciiTheme="minorHAnsi" w:hAnsiTheme="minorHAnsi"/>
+                <w:sz w:val="20"/>
+                <w:lang w:val="en-AU"/>
+              </w:rPr>
+              <w:br/>
+            </w:r>
+          </w:p>
+        </w:tc>
+      </w:tr>
+      <w:tr>
+        <w:tc>
+          <w:tcPr>
+            <w:tcW w:w="4535" w:type="dxa"/>
           </w:tcPr>
           <w:p>
             <w:pPr>
@@ -11078,7 +11254,491 @@
                 <w:szCs w:val="20"/>
                 <w:lang w:val="en-AU"/>
               </w:rPr>
-              <w:lastRenderedPageBreak/>
+              <w:t xml:space="preserve">INTEGER1 </w:t>
+            </w:r>
+            <w:r>
+              <w:rPr>
+                <w:rFonts w:asciiTheme="minorHAnsi" w:hAnsiTheme="minorHAnsi"/>
+                <w:color w:val="0432FF"/>
+                <w:szCs w:val="20"/>
+                <w:lang w:val="en-AU"/>
+              </w:rPr>
+              <w:t>-</w:t>
+            </w:r>
+            <w:proofErr w:type="spellStart"/>
+            <w:r>
+              <w:rPr>
+                <w:rFonts w:asciiTheme="minorHAnsi" w:hAnsiTheme="minorHAnsi"/>
+                <w:color w:val="0432FF"/>
+                <w:szCs w:val="20"/>
+                <w:lang w:val="en-AU"/>
+              </w:rPr>
+              <w:t>eq</w:t>
+            </w:r>
+            <w:proofErr w:type="spellEnd"/>
+            <w:r>
+              <w:rPr>
+                <w:rFonts w:asciiTheme="minorHAnsi" w:hAnsiTheme="minorHAnsi"/>
+                <w:color w:val="0432FF"/>
+                <w:szCs w:val="20"/>
+                <w:lang w:val="en-AU"/>
+              </w:rPr>
+              <w:t>/-ne</w:t>
+            </w:r>
+            <w:r>
+              <w:rPr>
+                <w:rFonts w:asciiTheme="minorHAnsi" w:hAnsiTheme="minorHAnsi"/>
+                <w:color w:val="0432FF"/>
+                <w:szCs w:val="20"/>
+                <w:lang w:val="en-AU"/>
+              </w:rPr>
+              <w:t xml:space="preserve"> </w:t>
+            </w:r>
+            <w:r>
+              <w:rPr>
+                <w:rFonts w:asciiTheme="minorHAnsi" w:hAnsiTheme="minorHAnsi"/>
+                <w:szCs w:val="20"/>
+                <w:lang w:val="en-AU"/>
+              </w:rPr>
+              <w:t>INTEGER2</w:t>
+            </w:r>
+          </w:p>
+          <w:p>
+            <w:pPr>
+              <w:spacing w:before="100" w:beforeAutospacing="1" w:after="100" w:afterAutospacing="1"/>
+              <w:rPr>
+                <w:rFonts w:asciiTheme="minorHAnsi" w:hAnsiTheme="minorHAnsi"/>
+                <w:szCs w:val="20"/>
+                <w:lang w:val="en-AU"/>
+              </w:rPr>
+            </w:pPr>
+            <w:r>
+              <w:rPr>
+                <w:rFonts w:asciiTheme="minorHAnsi" w:hAnsiTheme="minorHAnsi"/>
+                <w:szCs w:val="20"/>
+                <w:lang w:val="en-AU"/>
+              </w:rPr>
+              <w:t xml:space="preserve">STRING </w:t>
+            </w:r>
+            <w:r>
+              <w:rPr>
+                <w:rFonts w:asciiTheme="minorHAnsi" w:hAnsiTheme="minorHAnsi"/>
+                <w:color w:val="0432FF"/>
+                <w:szCs w:val="20"/>
+                <w:lang w:val="en-AU"/>
+              </w:rPr>
+              <w:t>=</w:t>
+            </w:r>
+            <w:proofErr w:type="gramStart"/>
+            <w:r>
+              <w:rPr>
+                <w:rFonts w:asciiTheme="minorHAnsi" w:hAnsiTheme="minorHAnsi"/>
+                <w:szCs w:val="20"/>
+                <w:lang w:val="en-AU"/>
+              </w:rPr>
+              <w:t>/</w:t>
+            </w:r>
+            <w:r>
+              <w:rPr>
+                <w:rFonts w:asciiTheme="minorHAnsi" w:hAnsiTheme="minorHAnsi"/>
+                <w:color w:val="0432FF"/>
+                <w:szCs w:val="20"/>
+                <w:lang w:val="en-AU"/>
+              </w:rPr>
+              <w:t>!=</w:t>
+            </w:r>
+            <w:proofErr w:type="gramEnd"/>
+            <w:r>
+              <w:rPr>
+                <w:rFonts w:asciiTheme="minorHAnsi" w:hAnsiTheme="minorHAnsi"/>
+                <w:szCs w:val="20"/>
+                <w:lang w:val="en-AU"/>
+              </w:rPr>
+              <w:t xml:space="preserve"> STRING</w:t>
+            </w:r>
+          </w:p>
+        </w:tc>
+        <w:tc>
+          <w:tcPr>
+            <w:tcW w:w="4390" w:type="dxa"/>
+          </w:tcPr>
+          <w:p>
+            <w:pPr>
+              <w:pStyle w:val="Body"/>
+              <w:ind w:left="0"/>
+              <w:rPr>
+                <w:rFonts w:asciiTheme="minorHAnsi" w:hAnsiTheme="minorHAnsi"/>
+                <w:b/>
+                <w:sz w:val="20"/>
+                <w:lang w:val="en-AU"/>
+              </w:rPr>
+            </w:pPr>
+            <w:r>
+              <w:rPr>
+                <w:rFonts w:asciiTheme="minorHAnsi" w:hAnsiTheme="minorHAnsi"/>
+                <w:b/>
+                <w:sz w:val="20"/>
+                <w:lang w:val="en-AU"/>
+              </w:rPr>
+              <w:t>Comparisons</w:t>
+            </w:r>
+          </w:p>
+          <w:p>
+            <w:pPr>
+              <w:pStyle w:val="Body"/>
+              <w:ind w:left="0"/>
+              <w:rPr>
+                <w:rFonts w:asciiTheme="minorHAnsi" w:hAnsiTheme="minorHAnsi"/>
+                <w:sz w:val="20"/>
+                <w:lang w:val="en-AU"/>
+              </w:rPr>
+            </w:pPr>
+            <w:r>
+              <w:rPr>
+                <w:rFonts w:asciiTheme="minorHAnsi" w:hAnsiTheme="minorHAnsi"/>
+                <w:sz w:val="20"/>
+                <w:lang w:val="en-AU"/>
+              </w:rPr>
+              <w:t xml:space="preserve">For </w:t>
+            </w:r>
+            <w:r>
+              <w:rPr>
+                <w:rFonts w:asciiTheme="minorHAnsi" w:hAnsiTheme="minorHAnsi"/>
+                <w:color w:val="0432FF"/>
+                <w:sz w:val="20"/>
+                <w:lang w:val="en-AU"/>
+              </w:rPr>
+              <w:t>integers</w:t>
+            </w:r>
+            <w:r>
+              <w:rPr>
+                <w:rFonts w:asciiTheme="minorHAnsi" w:hAnsiTheme="minorHAnsi"/>
+                <w:sz w:val="20"/>
+                <w:lang w:val="en-AU"/>
+              </w:rPr>
+              <w:t>: -</w:t>
+            </w:r>
+            <w:proofErr w:type="spellStart"/>
+            <w:r>
+              <w:rPr>
+                <w:rFonts w:asciiTheme="minorHAnsi" w:hAnsiTheme="minorHAnsi"/>
+                <w:sz w:val="20"/>
+                <w:lang w:val="en-AU"/>
+              </w:rPr>
+              <w:t>eq</w:t>
+            </w:r>
+            <w:proofErr w:type="spellEnd"/>
+            <w:r>
+              <w:rPr>
+                <w:rFonts w:asciiTheme="minorHAnsi" w:hAnsiTheme="minorHAnsi"/>
+                <w:sz w:val="20"/>
+                <w:lang w:val="en-AU"/>
+              </w:rPr>
+              <w:t>, -</w:t>
+            </w:r>
+            <w:proofErr w:type="gramStart"/>
+            <w:r>
+              <w:rPr>
+                <w:rFonts w:asciiTheme="minorHAnsi" w:hAnsiTheme="minorHAnsi"/>
+                <w:sz w:val="20"/>
+                <w:lang w:val="en-AU"/>
+              </w:rPr>
+              <w:t>ne ,</w:t>
+            </w:r>
+            <w:proofErr w:type="gramEnd"/>
+            <w:r>
+              <w:rPr>
+                <w:rFonts w:asciiTheme="minorHAnsi" w:hAnsiTheme="minorHAnsi"/>
+                <w:sz w:val="20"/>
+                <w:lang w:val="en-AU"/>
+              </w:rPr>
+              <w:t xml:space="preserve"> </w:t>
+            </w:r>
+            <w:r>
+              <w:rPr>
+                <w:rFonts w:asciiTheme="minorHAnsi" w:hAnsiTheme="minorHAnsi"/>
+                <w:sz w:val="20"/>
+                <w:lang w:val="en-AU"/>
+              </w:rPr>
+              <w:t>-</w:t>
+            </w:r>
+            <w:proofErr w:type="spellStart"/>
+            <w:r>
+              <w:rPr>
+                <w:rFonts w:asciiTheme="minorHAnsi" w:hAnsiTheme="minorHAnsi"/>
+                <w:sz w:val="20"/>
+                <w:lang w:val="en-AU"/>
+              </w:rPr>
+              <w:t>gt</w:t>
+            </w:r>
+            <w:proofErr w:type="spellEnd"/>
+            <w:r>
+              <w:rPr>
+                <w:rFonts w:asciiTheme="minorHAnsi" w:hAnsiTheme="minorHAnsi"/>
+                <w:sz w:val="20"/>
+                <w:lang w:val="en-AU"/>
+              </w:rPr>
+              <w:t xml:space="preserve"> (greater then) , -</w:t>
+            </w:r>
+            <w:proofErr w:type="spellStart"/>
+            <w:r>
+              <w:rPr>
+                <w:rFonts w:asciiTheme="minorHAnsi" w:hAnsiTheme="minorHAnsi"/>
+                <w:sz w:val="20"/>
+                <w:lang w:val="en-AU"/>
+              </w:rPr>
+              <w:t>ge</w:t>
+            </w:r>
+            <w:proofErr w:type="spellEnd"/>
+            <w:r>
+              <w:rPr>
+                <w:rFonts w:asciiTheme="minorHAnsi" w:hAnsiTheme="minorHAnsi"/>
+                <w:sz w:val="20"/>
+                <w:lang w:val="en-AU"/>
+              </w:rPr>
+              <w:t xml:space="preserve"> (greater or equal), -le (less or equal), -</w:t>
+            </w:r>
+            <w:proofErr w:type="spellStart"/>
+            <w:r>
+              <w:rPr>
+                <w:rFonts w:asciiTheme="minorHAnsi" w:hAnsiTheme="minorHAnsi"/>
+                <w:sz w:val="20"/>
+                <w:lang w:val="en-AU"/>
+              </w:rPr>
+              <w:t>lt</w:t>
+            </w:r>
+            <w:proofErr w:type="spellEnd"/>
+            <w:r>
+              <w:rPr>
+                <w:rFonts w:asciiTheme="minorHAnsi" w:hAnsiTheme="minorHAnsi"/>
+                <w:sz w:val="20"/>
+                <w:lang w:val="en-AU"/>
+              </w:rPr>
+              <w:t xml:space="preserve"> (less then) </w:t>
+            </w:r>
+          </w:p>
+          <w:p>
+            <w:pPr>
+              <w:pStyle w:val="Body"/>
+              <w:ind w:left="0"/>
+              <w:rPr>
+                <w:rFonts w:asciiTheme="minorHAnsi" w:hAnsiTheme="minorHAnsi"/>
+                <w:sz w:val="20"/>
+                <w:lang w:val="en-AU"/>
+              </w:rPr>
+            </w:pPr>
+            <w:r>
+              <w:rPr>
+                <w:rFonts w:asciiTheme="minorHAnsi" w:hAnsiTheme="minorHAnsi"/>
+                <w:sz w:val="20"/>
+                <w:lang w:val="en-AU"/>
+              </w:rPr>
+              <w:t xml:space="preserve">For </w:t>
+            </w:r>
+            <w:r>
+              <w:rPr>
+                <w:rFonts w:asciiTheme="minorHAnsi" w:hAnsiTheme="minorHAnsi"/>
+                <w:color w:val="0432FF"/>
+                <w:sz w:val="20"/>
+                <w:lang w:val="en-AU"/>
+              </w:rPr>
+              <w:t>strings</w:t>
+            </w:r>
+            <w:r>
+              <w:rPr>
+                <w:rFonts w:asciiTheme="minorHAnsi" w:hAnsiTheme="minorHAnsi"/>
+                <w:sz w:val="20"/>
+                <w:lang w:val="en-AU"/>
+              </w:rPr>
+              <w:t xml:space="preserve">: </w:t>
+            </w:r>
+            <w:proofErr w:type="gramStart"/>
+            <w:r>
+              <w:rPr>
+                <w:rFonts w:asciiTheme="minorHAnsi" w:hAnsiTheme="minorHAnsi"/>
+                <w:sz w:val="20"/>
+                <w:lang w:val="en-AU"/>
+              </w:rPr>
+              <w:t>= ,</w:t>
+            </w:r>
+            <w:proofErr w:type="gramEnd"/>
+            <w:r>
+              <w:rPr>
+                <w:rFonts w:asciiTheme="minorHAnsi" w:hAnsiTheme="minorHAnsi"/>
+                <w:sz w:val="20"/>
+                <w:lang w:val="en-AU"/>
+              </w:rPr>
+              <w:t xml:space="preserve"> != , &lt; , &gt; , -n (length&gt;0) , -z (length==0)</w:t>
+            </w:r>
+          </w:p>
+          <w:p>
+            <w:pPr>
+              <w:pStyle w:val="Body"/>
+              <w:ind w:left="0"/>
+              <w:rPr>
+                <w:rFonts w:asciiTheme="minorHAnsi" w:hAnsiTheme="minorHAnsi"/>
+                <w:sz w:val="20"/>
+                <w:lang w:val="en-AU"/>
+              </w:rPr>
+            </w:pPr>
+            <w:r>
+              <w:rPr>
+                <w:rFonts w:asciiTheme="minorHAnsi" w:hAnsiTheme="minorHAnsi"/>
+                <w:sz w:val="20"/>
+                <w:lang w:val="en-AU"/>
+              </w:rPr>
+              <w:t xml:space="preserve">For </w:t>
+            </w:r>
+            <w:r>
+              <w:rPr>
+                <w:rFonts w:asciiTheme="minorHAnsi" w:hAnsiTheme="minorHAnsi"/>
+                <w:color w:val="0432FF"/>
+                <w:sz w:val="20"/>
+                <w:lang w:val="en-AU"/>
+              </w:rPr>
+              <w:t>files</w:t>
+            </w:r>
+            <w:r>
+              <w:rPr>
+                <w:rFonts w:asciiTheme="minorHAnsi" w:hAnsiTheme="minorHAnsi"/>
+                <w:sz w:val="20"/>
+                <w:lang w:val="en-AU"/>
+              </w:rPr>
+              <w:t>: -d (exist and is a directory), -f (exist and is a file),</w:t>
+            </w:r>
+            <w:r>
+              <w:rPr>
+                <w:rFonts w:asciiTheme="minorHAnsi" w:hAnsiTheme="minorHAnsi"/>
+                <w:sz w:val="20"/>
+                <w:lang w:val="en-AU"/>
+              </w:rPr>
+              <w:br/>
+              <w:t xml:space="preserve">-e (exist on the system) , </w:t>
+            </w:r>
+            <w:r>
+              <w:rPr>
+                <w:rFonts w:asciiTheme="minorHAnsi" w:hAnsiTheme="minorHAnsi"/>
+                <w:sz w:val="20"/>
+                <w:lang w:val="en-AU"/>
+              </w:rPr>
+              <w:br/>
+              <w:t>-w (exist and writable) , -r (exist &amp; readable),</w:t>
+            </w:r>
+            <w:r>
+              <w:rPr>
+                <w:rFonts w:asciiTheme="minorHAnsi" w:hAnsiTheme="minorHAnsi"/>
+                <w:sz w:val="20"/>
+                <w:lang w:val="en-AU"/>
+              </w:rPr>
+              <w:br/>
+              <w:t>-s (exist and not empty),</w:t>
+            </w:r>
+            <w:r>
+              <w:rPr>
+                <w:rFonts w:asciiTheme="minorHAnsi" w:hAnsiTheme="minorHAnsi"/>
+                <w:sz w:val="20"/>
+                <w:lang w:val="en-AU"/>
+              </w:rPr>
+              <w:br/>
+              <w:t>-O (exist and is owned by current user),</w:t>
+            </w:r>
+            <w:r>
+              <w:rPr>
+                <w:rFonts w:asciiTheme="minorHAnsi" w:hAnsiTheme="minorHAnsi"/>
+                <w:sz w:val="20"/>
+                <w:lang w:val="en-AU"/>
+              </w:rPr>
+              <w:br/>
+              <w:t>-x (exist and is executable),</w:t>
+            </w:r>
+            <w:r>
+              <w:rPr>
+                <w:rFonts w:asciiTheme="minorHAnsi" w:hAnsiTheme="minorHAnsi"/>
+                <w:sz w:val="20"/>
+                <w:lang w:val="en-AU"/>
+              </w:rPr>
+              <w:br/>
+              <w:t>file A -</w:t>
+            </w:r>
+            <w:proofErr w:type="spellStart"/>
+            <w:r>
+              <w:rPr>
+                <w:rFonts w:asciiTheme="minorHAnsi" w:hAnsiTheme="minorHAnsi"/>
+                <w:sz w:val="20"/>
+                <w:lang w:val="en-AU"/>
+              </w:rPr>
+              <w:t>nt</w:t>
+            </w:r>
+            <w:proofErr w:type="spellEnd"/>
+            <w:r>
+              <w:rPr>
+                <w:rFonts w:asciiTheme="minorHAnsi" w:hAnsiTheme="minorHAnsi"/>
+                <w:sz w:val="20"/>
+                <w:lang w:val="en-AU"/>
+              </w:rPr>
+              <w:t xml:space="preserve"> file B (A is newer than B),</w:t>
+            </w:r>
+            <w:r>
+              <w:rPr>
+                <w:rFonts w:asciiTheme="minorHAnsi" w:hAnsiTheme="minorHAnsi"/>
+                <w:sz w:val="20"/>
+                <w:lang w:val="en-AU"/>
+              </w:rPr>
+              <w:br/>
+              <w:t>file A -</w:t>
+            </w:r>
+            <w:proofErr w:type="spellStart"/>
+            <w:r>
+              <w:rPr>
+                <w:rFonts w:asciiTheme="minorHAnsi" w:hAnsiTheme="minorHAnsi"/>
+                <w:sz w:val="20"/>
+                <w:lang w:val="en-AU"/>
+              </w:rPr>
+              <w:t>ot</w:t>
+            </w:r>
+            <w:proofErr w:type="spellEnd"/>
+            <w:r>
+              <w:rPr>
+                <w:rFonts w:asciiTheme="minorHAnsi" w:hAnsiTheme="minorHAnsi"/>
+                <w:sz w:val="20"/>
+                <w:lang w:val="en-AU"/>
+              </w:rPr>
+              <w:t xml:space="preserve"> file B (A is older than B)</w:t>
+            </w:r>
+          </w:p>
+          <w:p>
+            <w:pPr>
+              <w:pStyle w:val="Body"/>
+              <w:ind w:left="0"/>
+              <w:rPr>
+                <w:rFonts w:asciiTheme="minorHAnsi" w:hAnsiTheme="minorHAnsi"/>
+                <w:sz w:val="20"/>
+                <w:lang w:val="en-AU"/>
+              </w:rPr>
+            </w:pPr>
+          </w:p>
+        </w:tc>
+      </w:tr>
+      <w:tr>
+        <w:tc>
+          <w:tcPr>
+            <w:tcW w:w="4535" w:type="dxa"/>
+          </w:tcPr>
+          <w:p>
+            <w:pPr>
+              <w:spacing w:before="100" w:beforeAutospacing="1" w:after="100" w:afterAutospacing="1"/>
+              <w:rPr>
+                <w:rFonts w:asciiTheme="minorHAnsi" w:hAnsiTheme="minorHAnsi"/>
+                <w:szCs w:val="20"/>
+                <w:lang w:val="en-AU"/>
+              </w:rPr>
+            </w:pPr>
+            <w:r>
+              <w:rPr>
+                <w:rFonts w:asciiTheme="minorHAnsi" w:hAnsiTheme="minorHAnsi"/>
+                <w:szCs w:val="20"/>
+                <w:lang w:val="en-AU"/>
+              </w:rPr>
               <w:t>[</w:t>
             </w:r>
             <w:r>
@@ -11248,7 +11908,7 @@
         </w:tc>
         <w:tc>
           <w:tcPr>
-            <w:tcW w:w="5228" w:type="dxa"/>
+            <w:tcW w:w="4390" w:type="dxa"/>
           </w:tcPr>
           <w:p>
             <w:pPr>
@@ -11348,7 +12008,7 @@
       <w:tr>
         <w:tc>
           <w:tcPr>
-            <w:tcW w:w="5228" w:type="dxa"/>
+            <w:tcW w:w="4535" w:type="dxa"/>
           </w:tcPr>
           <w:p>
             <w:pPr>
@@ -11463,7 +12123,7 @@
         </w:tc>
         <w:tc>
           <w:tcPr>
-            <w:tcW w:w="5228" w:type="dxa"/>
+            <w:tcW w:w="4390" w:type="dxa"/>
           </w:tcPr>
           <w:p>
             <w:pPr>
@@ -11489,7 +12149,7 @@
       <w:tr>
         <w:tc>
           <w:tcPr>
-            <w:tcW w:w="5228" w:type="dxa"/>
+            <w:tcW w:w="4535" w:type="dxa"/>
           </w:tcPr>
           <w:p>
             <w:pPr>
@@ -11504,13 +12164,14 @@
                 <w:rFonts w:asciiTheme="minorHAnsi" w:hAnsiTheme="minorHAnsi"/>
                 <w:szCs w:val="20"/>
               </w:rPr>
+              <w:lastRenderedPageBreak/>
               <w:t>$@</w:t>
             </w:r>
           </w:p>
         </w:tc>
         <w:tc>
           <w:tcPr>
-            <w:tcW w:w="5228" w:type="dxa"/>
+            <w:tcW w:w="4390" w:type="dxa"/>
           </w:tcPr>
           <w:p>
             <w:pPr>
@@ -11546,7 +12207,7 @@
       <w:tr>
         <w:tc>
           <w:tcPr>
-            <w:tcW w:w="5228" w:type="dxa"/>
+            <w:tcW w:w="4535" w:type="dxa"/>
           </w:tcPr>
           <w:p>
             <w:pPr>
@@ -12080,7 +12741,7 @@
         </w:tc>
         <w:tc>
           <w:tcPr>
-            <w:tcW w:w="5228" w:type="dxa"/>
+            <w:tcW w:w="4390" w:type="dxa"/>
           </w:tcPr>
           <w:p>
             <w:pPr>
@@ -12106,7 +12767,7 @@
       <w:tr>
         <w:tc>
           <w:tcPr>
-            <w:tcW w:w="5228" w:type="dxa"/>
+            <w:tcW w:w="4535" w:type="dxa"/>
           </w:tcPr>
           <w:p>
             <w:pPr>
@@ -12130,7 +12791,7 @@
         </w:tc>
         <w:tc>
           <w:tcPr>
-            <w:tcW w:w="5228" w:type="dxa"/>
+            <w:tcW w:w="4390" w:type="dxa"/>
           </w:tcPr>
           <w:p>
             <w:pPr>
@@ -12220,7 +12881,7 @@
       <w:tr>
         <w:tc>
           <w:tcPr>
-            <w:tcW w:w="5228" w:type="dxa"/>
+            <w:tcW w:w="4535" w:type="dxa"/>
           </w:tcPr>
           <w:p>
             <w:pPr>
@@ -12236,7 +12897,7 @@
         </w:tc>
         <w:tc>
           <w:tcPr>
-            <w:tcW w:w="5228" w:type="dxa"/>
+            <w:tcW w:w="4390" w:type="dxa"/>
           </w:tcPr>
           <w:p>
             <w:pPr>
@@ -12254,7 +12915,7 @@
       <w:tr>
         <w:tc>
           <w:tcPr>
-            <w:tcW w:w="5228" w:type="dxa"/>
+            <w:tcW w:w="4535" w:type="dxa"/>
           </w:tcPr>
           <w:p>
             <w:pPr>
@@ -12270,7 +12931,7 @@
         </w:tc>
         <w:tc>
           <w:tcPr>
-            <w:tcW w:w="5228" w:type="dxa"/>
+            <w:tcW w:w="4390" w:type="dxa"/>
           </w:tcPr>
           <w:p>
             <w:pPr>
@@ -12309,7 +12970,7 @@
           <w:lang w:val="en-AU"/>
         </w:rPr>
       </w:pPr>
-      <w:bookmarkStart w:id="19" w:name="_Toc471277038"/>
+      <w:bookmarkStart w:id="20" w:name="_Toc471277038"/>
       <w:proofErr w:type="spellStart"/>
       <w:r>
         <w:rPr>
@@ -12365,12 +13026,10 @@
           <w:lang w:bidi="ar-SA"/>
         </w:rPr>
       </w:pPr>
-      <w:bookmarkStart w:id="20" w:name="_GoBack"/>
       <w:r>
         <w:t>$ curl [options /URLs]</w:t>
       </w:r>
     </w:p>
-    <w:bookmarkEnd w:id="20"/>
     <w:p>
       <w:pPr>
         <w:pStyle w:val="Body"/>
@@ -12393,7 +13052,7 @@
         <w:lastRenderedPageBreak/>
         <w:t>Scheduling</w:t>
       </w:r>
-      <w:bookmarkEnd w:id="19"/>
+      <w:bookmarkEnd w:id="20"/>
     </w:p>
     <w:p>
       <w:pPr>
@@ -12436,7 +13095,7 @@
       <w:r>
         <w:t xml:space="preserve"> is a time-based </w:t>
       </w:r>
-      <w:hyperlink r:id="rId14" w:tooltip="Job scheduler" w:history="1">
+      <w:hyperlink r:id="rId15" w:tooltip="Job scheduler" w:history="1">
         <w:r>
           <w:rPr>
             <w:rStyle w:val="Hyperlink"/>
@@ -12447,7 +13106,7 @@
       <w:r>
         <w:t xml:space="preserve"> in </w:t>
       </w:r>
-      <w:hyperlink r:id="rId15" w:tooltip="Unix-like" w:history="1">
+      <w:hyperlink r:id="rId16" w:tooltip="Unix-like" w:history="1">
         <w:r>
           <w:rPr>
             <w:rStyle w:val="Hyperlink"/>
@@ -12458,7 +13117,7 @@
       <w:r>
         <w:t xml:space="preserve"> computer </w:t>
       </w:r>
-      <w:hyperlink r:id="rId16" w:tooltip="Operating system" w:history="1">
+      <w:hyperlink r:id="rId17" w:tooltip="Operating system" w:history="1">
         <w:r>
           <w:rPr>
             <w:rStyle w:val="Hyperlink"/>
@@ -12477,7 +13136,7 @@
       <w:r>
         <w:t xml:space="preserve"> to schedule jobs (commands or </w:t>
       </w:r>
-      <w:hyperlink r:id="rId17" w:tooltip="Shell script" w:history="1">
+      <w:hyperlink r:id="rId18" w:tooltip="Shell script" w:history="1">
         <w:r>
           <w:rPr>
             <w:rStyle w:val="Hyperlink"/>
@@ -12488,7 +13147,7 @@
       <w:r>
         <w:t xml:space="preserve">) to run periodically at fixed times, dates, or intervals. It typically automates system maintenance or administration—though its general-purpose nature makes it useful for things like downloading files from the </w:t>
       </w:r>
-      <w:hyperlink r:id="rId18" w:tooltip="Internet" w:history="1">
+      <w:hyperlink r:id="rId19" w:tooltip="Internet" w:history="1">
         <w:r>
           <w:rPr>
             <w:rStyle w:val="Hyperlink"/>
@@ -12499,7 +13158,7 @@
       <w:r>
         <w:t xml:space="preserve"> and downloading </w:t>
       </w:r>
-      <w:hyperlink r:id="rId19" w:tooltip="Email" w:history="1">
+      <w:hyperlink r:id="rId20" w:tooltip="Email" w:history="1">
         <w:r>
           <w:rPr>
             <w:rStyle w:val="Hyperlink"/>
@@ -12527,7 +13186,7 @@
       <w:r>
         <w:t xml:space="preserve"> is most suitable for scheduling repetitive tasks. Scheduling one-time tasks is often more easily accomplished using the associated </w:t>
       </w:r>
-      <w:hyperlink r:id="rId20" w:tooltip="At (Unix)" w:history="1">
+      <w:hyperlink r:id="rId21" w:tooltip="At (Unix)" w:history="1">
         <w:r>
           <w:rPr>
             <w:rStyle w:val="Hyperlink"/>
@@ -12941,7 +13600,7 @@
           <w:lang w:val="en-AU"/>
         </w:rPr>
       </w:pPr>
-      <w:hyperlink r:id="rId21" w:history="1">
+      <w:hyperlink r:id="rId22" w:history="1">
         <w:r>
           <w:rPr>
             <w:rStyle w:val="Hyperlink"/>
@@ -12958,7 +13617,7 @@
           <w:lang w:val="en-AU"/>
         </w:rPr>
       </w:pPr>
-      <w:hyperlink r:id="rId22" w:history="1">
+      <w:hyperlink r:id="rId23" w:history="1">
         <w:r>
           <w:rPr>
             <w:rStyle w:val="Hyperlink"/>
@@ -12981,7 +13640,7 @@
           <w:lang w:val="en-AU"/>
         </w:rPr>
       </w:pPr>
-      <w:hyperlink r:id="rId23" w:history="1">
+      <w:hyperlink r:id="rId24" w:history="1">
         <w:r>
           <w:rPr>
             <w:rStyle w:val="Hyperlink"/>
@@ -13004,7 +13663,7 @@
           <w:lang w:val="en-AU"/>
         </w:rPr>
       </w:pPr>
-      <w:hyperlink r:id="rId24" w:history="1">
+      <w:hyperlink r:id="rId25" w:history="1">
         <w:r>
           <w:rPr>
             <w:rStyle w:val="Hyperlink"/>
@@ -13337,7 +13996,7 @@
       <w:r>
         <w:t xml:space="preserve">by </w:t>
       </w:r>
-      <w:hyperlink r:id="rId25" w:history="1">
+      <w:hyperlink r:id="rId26" w:history="1">
         <w:r>
           <w:rPr>
             <w:rStyle w:val="Hyperlink"/>
@@ -13361,7 +14020,7 @@
       <w:r>
         <w:t xml:space="preserve">One of the more confusing aspects of the open source phenomenon has been the proliferation of different </w:t>
       </w:r>
-      <w:hyperlink r:id="rId26" w:history="1">
+      <w:hyperlink r:id="rId27" w:history="1">
         <w:r>
           <w:rPr>
             <w:rStyle w:val="Hyperlink"/>
@@ -13435,7 +14094,7 @@
       <w:r>
         <w:t xml:space="preserve">The specific license accompanying the Linux kernel is called the GNU </w:t>
       </w:r>
-      <w:hyperlink r:id="rId27" w:tgtFrame="_blank" w:history="1">
+      <w:hyperlink r:id="rId28" w:tgtFrame="_blank" w:history="1">
         <w:r>
           <w:rPr>
             <w:rStyle w:val="Hyperlink"/>
@@ -13537,7 +14196,7 @@
       <w:r>
         <w:t xml:space="preserve">. However, a less protective license called the GNU </w:t>
       </w:r>
-      <w:hyperlink r:id="rId28" w:tgtFrame="_blank" w:history="1">
+      <w:hyperlink r:id="rId29" w:tgtFrame="_blank" w:history="1">
         <w:r>
           <w:rPr>
             <w:rStyle w:val="Hyperlink"/>
@@ -18958,7 +19617,7 @@
     <w:lsdException w:name="E-mail Signature" w:semiHidden="1" w:unhideWhenUsed="1"/>
     <w:lsdException w:name="HTML Top of Form" w:semiHidden="1" w:uiPriority="99" w:unhideWhenUsed="1"/>
     <w:lsdException w:name="HTML Bottom of Form" w:semiHidden="1" w:uiPriority="99" w:unhideWhenUsed="1"/>
-    <w:lsdException w:name="Normal (Web)" w:semiHidden="1" w:unhideWhenUsed="1"/>
+    <w:lsdException w:name="Normal (Web)" w:semiHidden="1" w:uiPriority="99" w:unhideWhenUsed="1"/>
     <w:lsdException w:name="HTML Acronym" w:semiHidden="1" w:unhideWhenUsed="1"/>
     <w:lsdException w:name="HTML Address" w:semiHidden="1" w:unhideWhenUsed="1"/>
     <w:lsdException w:name="HTML Cite" w:semiHidden="1" w:unhideWhenUsed="1"/>
@@ -20105,6 +20764,7 @@
   <w:style w:type="paragraph" w:styleId="NormalWeb">
     <w:name w:val="Normal (Web)"/>
     <w:basedOn w:val="Normal"/>
+    <w:uiPriority w:val="99"/>
     <w:semiHidden/>
     <w:rsid w:val="00A9139B"/>
   </w:style>
@@ -26504,7 +27164,7 @@
 </file>
 
 <file path=customXml/itemProps4.xml><?xml version="1.0" encoding="utf-8"?>
-<ds:datastoreItem xmlns:ds="http://schemas.openxmlformats.org/officeDocument/2006/customXml" ds:itemID="{3ABCAE45-1F10-DB49-A3DC-318B1923DAB2}">
+<ds:datastoreItem xmlns:ds="http://schemas.openxmlformats.org/officeDocument/2006/customXml" ds:itemID="{7D645B7B-A602-E34C-86BA-F0C127A368DA}">
   <ds:schemaRefs>
     <ds:schemaRef ds:uri="http://schemas.openxmlformats.org/officeDocument/2006/bibliography"/>
   </ds:schemaRefs>

--- a/Linux.docx
+++ b/Linux.docx
@@ -1499,19 +1499,7 @@
               <w:rPr>
                 <w:rStyle w:val="Hyperlink"/>
               </w:rPr>
-              <w:t>Com</w:t>
-            </w:r>
-            <w:r>
-              <w:rPr>
-                <w:rStyle w:val="Hyperlink"/>
-              </w:rPr>
-              <w:t>m</w:t>
-            </w:r>
-            <w:r>
-              <w:rPr>
-                <w:rStyle w:val="Hyperlink"/>
-              </w:rPr>
-              <w:t>ands</w:t>
+              <w:t>Commands</w:t>
             </w:r>
             <w:r>
               <w:rPr>
@@ -7497,6 +7485,40 @@
     <w:p>
       <w:pPr>
         <w:pStyle w:val="Body"/>
+        <w:numPr>
+          <w:ilvl w:val="0"/>
+          <w:numId w:val="2"/>
+        </w:numPr>
+        <w:rPr>
+          <w:rStyle w:val="tgc"/>
+        </w:rPr>
+      </w:pPr>
+      <w:r>
+        <w:rPr>
+          <w:rStyle w:val="tgc"/>
+        </w:rPr>
+        <w:t xml:space="preserve">To find your external IP address: in google search for ‘what is my </w:t>
+      </w:r>
+      <w:proofErr w:type="spellStart"/>
+      <w:r>
+        <w:rPr>
+          <w:rStyle w:val="tgc"/>
+        </w:rPr>
+        <w:t>ip</w:t>
+      </w:r>
+      <w:proofErr w:type="spellEnd"/>
+      <w:r>
+        <w:rPr>
+          <w:rStyle w:val="tgc"/>
+        </w:rPr>
+        <w:t xml:space="preserve"> address’</w:t>
+      </w:r>
+      <w:bookmarkStart w:id="12" w:name="_GoBack"/>
+      <w:bookmarkEnd w:id="12"/>
+    </w:p>
+    <w:p>
+      <w:pPr>
+        <w:pStyle w:val="Body"/>
         <w:rPr>
           <w:b/>
           <w:u w:val="single"/>
@@ -7913,7 +7935,7 @@
           <w:lang w:val="en-AU"/>
         </w:rPr>
       </w:pPr>
-      <w:bookmarkStart w:id="12" w:name="_Toc471277031"/>
+      <w:bookmarkStart w:id="13" w:name="_Toc471277031"/>
       <w:r>
         <w:rPr>
           <w:lang w:val="en-AU"/>
@@ -7921,7 +7943,7 @@
         <w:lastRenderedPageBreak/>
         <w:t>Samba</w:t>
       </w:r>
-      <w:bookmarkEnd w:id="12"/>
+      <w:bookmarkEnd w:id="13"/>
     </w:p>
     <w:p>
       <w:pPr>
@@ -8272,7 +8294,7 @@
           <w:lang w:val="en-AU"/>
         </w:rPr>
       </w:pPr>
-      <w:bookmarkStart w:id="13" w:name="_Toc471277032"/>
+      <w:bookmarkStart w:id="14" w:name="_Toc471277032"/>
       <w:r>
         <w:rPr>
           <w:lang w:val="en-AU"/>
@@ -8280,7 +8302,7 @@
         <w:lastRenderedPageBreak/>
         <w:t>VIM</w:t>
       </w:r>
-      <w:bookmarkEnd w:id="13"/>
+      <w:bookmarkEnd w:id="14"/>
     </w:p>
     <w:p>
       <w:pPr>
@@ -8289,7 +8311,7 @@
           <w:lang w:val="en-AU"/>
         </w:rPr>
       </w:pPr>
-      <w:bookmarkStart w:id="14" w:name="_Toc471277033"/>
+      <w:bookmarkStart w:id="15" w:name="_Toc471277033"/>
       <w:r>
         <w:rPr>
           <w:lang w:val="en-AU"/>
@@ -8302,7 +8324,7 @@
         </w:rPr>
         <w:t xml:space="preserve"> Modes</w:t>
       </w:r>
-      <w:bookmarkEnd w:id="14"/>
+      <w:bookmarkEnd w:id="15"/>
     </w:p>
     <w:p>
       <w:pPr>
@@ -8367,14 +8389,14 @@
           <w:lang w:val="en-AU"/>
         </w:rPr>
       </w:pPr>
-      <w:bookmarkStart w:id="15" w:name="_Toc471277034"/>
+      <w:bookmarkStart w:id="16" w:name="_Toc471277034"/>
       <w:r>
         <w:rPr>
           <w:lang w:val="en-AU"/>
         </w:rPr>
         <w:t>Commands</w:t>
       </w:r>
-      <w:bookmarkEnd w:id="15"/>
+      <w:bookmarkEnd w:id="16"/>
     </w:p>
     <w:p>
       <w:pPr>
@@ -10004,7 +10026,7 @@
           <w:lang w:val="en-AU"/>
         </w:rPr>
       </w:pPr>
-      <w:bookmarkStart w:id="16" w:name="_Toc471277035"/>
+      <w:bookmarkStart w:id="17" w:name="_Toc471277035"/>
       <w:r>
         <w:rPr>
           <w:lang w:val="en-AU"/>
@@ -10018,7 +10040,7 @@
         </w:rPr>
         <w:t>s</w:t>
       </w:r>
-      <w:bookmarkEnd w:id="16"/>
+      <w:bookmarkEnd w:id="17"/>
       <w:r>
         <w:rPr>
           <w:lang w:val="en-AU"/>
@@ -10056,7 +10078,7 @@
           <w:lang w:val="en-AU"/>
         </w:rPr>
       </w:pPr>
-      <w:bookmarkStart w:id="17" w:name="_Toc471277036"/>
+      <w:bookmarkStart w:id="18" w:name="_Toc471277036"/>
       <w:r>
         <w:rPr>
           <w:lang w:val="en-AU"/>
@@ -10193,7 +10215,7 @@
         </w:rPr>
         <w:t>Execute</w:t>
       </w:r>
-      <w:bookmarkEnd w:id="17"/>
+      <w:bookmarkEnd w:id="18"/>
     </w:p>
     <w:p>
       <w:pPr>
@@ -10560,11 +10582,11 @@
       <w:pPr>
         <w:pStyle w:val="Heading2"/>
       </w:pPr>
-      <w:bookmarkStart w:id="18" w:name="_Toc471277037"/>
+      <w:bookmarkStart w:id="19" w:name="_Toc471277037"/>
       <w:r>
         <w:t>Commands</w:t>
       </w:r>
-      <w:bookmarkEnd w:id="18"/>
+      <w:bookmarkEnd w:id="19"/>
     </w:p>
     <w:p>
       <w:pPr>
@@ -10665,8 +10687,6 @@
               </w:rPr>
               <w:t xml:space="preserve">set -x : echo commands </w:t>
             </w:r>
-            <w:bookmarkStart w:id="19" w:name="_GoBack"/>
-            <w:bookmarkEnd w:id="19"/>
           </w:p>
         </w:tc>
         <w:tc>
@@ -11283,16 +11303,7 @@
                 <w:szCs w:val="20"/>
                 <w:lang w:val="en-AU"/>
               </w:rPr>
-              <w:t>/-ne</w:t>
-            </w:r>
-            <w:r>
-              <w:rPr>
-                <w:rFonts w:asciiTheme="minorHAnsi" w:hAnsiTheme="minorHAnsi"/>
-                <w:color w:val="0432FF"/>
-                <w:szCs w:val="20"/>
-                <w:lang w:val="en-AU"/>
-              </w:rPr>
-              <w:t xml:space="preserve"> </w:t>
+              <w:t xml:space="preserve">/-ne </w:t>
             </w:r>
             <w:r>
               <w:rPr>
@@ -26998,6 +27009,12 @@
 </file>
 
 <file path=customXml/item1.xml><?xml version="1.0" encoding="utf-8"?>
+<p:properties xmlns:p="http://schemas.microsoft.com/office/2006/metadata/properties" xmlns:xsi="http://www.w3.org/2001/XMLSchema-instance" xmlns:pc="http://schemas.microsoft.com/office/infopath/2007/PartnerControls">
+  <documentManagement/>
+</p:properties>
+</file>
+
+<file path=customXml/item2.xml><?xml version="1.0" encoding="utf-8"?>
 <ct:contentTypeSchema xmlns:ct="http://schemas.microsoft.com/office/2006/metadata/contentType" xmlns:ma="http://schemas.microsoft.com/office/2006/metadata/properties/metaAttributes" ct:_="" ma:_="" ma:contentTypeName="Document" ma:contentTypeID="0x010100FC3B7B880B63624899852761959A8EA1" ma:contentTypeVersion="1" ma:contentTypeDescription="Create a new document." ma:contentTypeScope="" ma:versionID="427523c941fd9d6f7daca7f3d62aa6cf">
   <xsd:schema xmlns:xsd="http://www.w3.org/2001/XMLSchema" xmlns:xs="http://www.w3.org/2001/XMLSchema" xmlns:p="http://schemas.microsoft.com/office/2006/metadata/properties" targetNamespace="http://schemas.microsoft.com/office/2006/metadata/properties" ma:root="true" ma:fieldsID="c64490b4aec6201516c3a874156f37b2">
     <xsd:element name="properties">
@@ -27111,12 +27128,6 @@
 </ct:contentTypeSchema>
 </file>
 
-<file path=customXml/item2.xml><?xml version="1.0" encoding="utf-8"?>
-<p:properties xmlns:p="http://schemas.microsoft.com/office/2006/metadata/properties" xmlns:xsi="http://www.w3.org/2001/XMLSchema-instance" xmlns:pc="http://schemas.microsoft.com/office/infopath/2007/PartnerControls">
-  <documentManagement/>
-</p:properties>
-</file>
-
 <file path=customXml/item3.xml><?xml version="1.0" encoding="utf-8"?>
 <?mso-contentType ?>
 <FormTemplates xmlns="http://schemas.microsoft.com/sharepoint/v3/contenttype/forms">
@@ -27131,6 +27142,15 @@
 </file>
 
 <file path=customXml/itemProps1.xml><?xml version="1.0" encoding="utf-8"?>
+<ds:datastoreItem xmlns:ds="http://schemas.openxmlformats.org/officeDocument/2006/customXml" ds:itemID="{1C59A270-95CF-4EBE-80F6-BB2DC0355899}">
+  <ds:schemaRefs>
+    <ds:schemaRef ds:uri="http://schemas.microsoft.com/office/2006/metadata/properties"/>
+    <ds:schemaRef ds:uri="http://schemas.microsoft.com/office/infopath/2007/PartnerControls"/>
+  </ds:schemaRefs>
+</ds:datastoreItem>
+</file>
+
+<file path=customXml/itemProps2.xml><?xml version="1.0" encoding="utf-8"?>
 <ds:datastoreItem xmlns:ds="http://schemas.openxmlformats.org/officeDocument/2006/customXml" ds:itemID="{5DF4FEE5-7671-413C-A07A-52A9B54A47EE}">
   <ds:schemaRefs>
     <ds:schemaRef ds:uri="http://schemas.microsoft.com/office/2006/metadata/contentType"/>
@@ -27146,15 +27166,6 @@
 </ds:datastoreItem>
 </file>
 
-<file path=customXml/itemProps2.xml><?xml version="1.0" encoding="utf-8"?>
-<ds:datastoreItem xmlns:ds="http://schemas.openxmlformats.org/officeDocument/2006/customXml" ds:itemID="{1C59A270-95CF-4EBE-80F6-BB2DC0355899}">
-  <ds:schemaRefs>
-    <ds:schemaRef ds:uri="http://schemas.microsoft.com/office/2006/metadata/properties"/>
-    <ds:schemaRef ds:uri="http://schemas.microsoft.com/office/infopath/2007/PartnerControls"/>
-  </ds:schemaRefs>
-</ds:datastoreItem>
-</file>
-
 <file path=customXml/itemProps3.xml><?xml version="1.0" encoding="utf-8"?>
 <ds:datastoreItem xmlns:ds="http://schemas.openxmlformats.org/officeDocument/2006/customXml" ds:itemID="{121CB803-D106-4388-8E62-501EADE4F486}">
   <ds:schemaRefs>
@@ -27164,7 +27175,7 @@
 </file>
 
 <file path=customXml/itemProps4.xml><?xml version="1.0" encoding="utf-8"?>
-<ds:datastoreItem xmlns:ds="http://schemas.openxmlformats.org/officeDocument/2006/customXml" ds:itemID="{7D645B7B-A602-E34C-86BA-F0C127A368DA}">
+<ds:datastoreItem xmlns:ds="http://schemas.openxmlformats.org/officeDocument/2006/customXml" ds:itemID="{0C219DD2-764D-254D-BAF1-274422CD27EF}">
   <ds:schemaRefs>
     <ds:schemaRef ds:uri="http://schemas.openxmlformats.org/officeDocument/2006/bibliography"/>
   </ds:schemaRefs>

--- a/Linux.docx
+++ b/Linux.docx
@@ -2579,19 +2579,11 @@
           <w:lang w:val="en-AU"/>
         </w:rPr>
       </w:pPr>
-      <w:proofErr w:type="spellStart"/>
-      <w:r>
-        <w:rPr>
-          <w:lang w:val="en-AU"/>
-        </w:rPr>
-        <w:t>Redhat</w:t>
-      </w:r>
-      <w:proofErr w:type="spellEnd"/>
-      <w:r>
-        <w:rPr>
-          <w:lang w:val="en-AU"/>
-        </w:rPr>
-        <w:t xml:space="preserve"> – not free</w:t>
+      <w:r>
+        <w:rPr>
+          <w:lang w:val="en-AU"/>
+        </w:rPr>
+        <w:t>Redhat – not free</w:t>
       </w:r>
     </w:p>
     <w:p>
@@ -2733,7 +2725,6 @@
       <w:r>
         <w:t xml:space="preserve">$ </w:t>
       </w:r>
-      <w:proofErr w:type="spellStart"/>
       <w:r>
         <w:rPr>
           <w:b/>
@@ -2741,7 +2732,6 @@
         </w:rPr>
         <w:t>sudo</w:t>
       </w:r>
-      <w:proofErr w:type="spellEnd"/>
       <w:r>
         <w:t xml:space="preserve"> &lt;command&gt;</w:t>
       </w:r>
@@ -2804,21 +2794,7 @@
         <w:rPr>
           <w:rStyle w:val="CodeChar"/>
         </w:rPr>
-        <w:t xml:space="preserve">{the command </w:t>
-      </w:r>
-      <w:proofErr w:type="spellStart"/>
-      <w:r>
-        <w:rPr>
-          <w:rStyle w:val="CodeChar"/>
-        </w:rPr>
-        <w:t>num</w:t>
-      </w:r>
-      <w:proofErr w:type="spellEnd"/>
-      <w:r>
-        <w:rPr>
-          <w:rStyle w:val="CodeChar"/>
-        </w:rPr>
-        <w:t>}</w:t>
+        <w:t>{the command num}</w:t>
       </w:r>
     </w:p>
     <w:p>
@@ -2903,21 +2879,8 @@
           <w:lang w:val="x-none"/>
         </w:rPr>
       </w:pPr>
-      <w:proofErr w:type="spellStart"/>
-      <w:r>
-        <w:t>Sudo</w:t>
-      </w:r>
-      <w:proofErr w:type="spellEnd"/>
-      <w:r>
-        <w:t xml:space="preserve"> </w:t>
-      </w:r>
-      <w:proofErr w:type="spellStart"/>
-      <w:r>
-        <w:t>dpkg</w:t>
-      </w:r>
-      <w:proofErr w:type="spellEnd"/>
-      <w:r>
-        <w:t xml:space="preserve"> –l &lt;package name&gt;</w:t>
+      <w:r>
+        <w:t>Sudo dpkg –l &lt;package name&gt;</w:t>
       </w:r>
     </w:p>
     <w:p>
@@ -2942,19 +2905,11 @@
           <w:lang w:eastAsia="en-AU"/>
         </w:rPr>
       </w:pPr>
-      <w:proofErr w:type="spellStart"/>
       <w:r>
         <w:rPr>
           <w:lang w:eastAsia="en-AU"/>
         </w:rPr>
-        <w:t>sudo</w:t>
-      </w:r>
-      <w:proofErr w:type="spellEnd"/>
-      <w:r>
-        <w:rPr>
-          <w:lang w:eastAsia="en-AU"/>
-        </w:rPr>
-        <w:t xml:space="preserve"> apt-get update</w:t>
+        <w:t>sudo apt-get update</w:t>
       </w:r>
     </w:p>
     <w:p>
@@ -2979,19 +2934,11 @@
           <w:rStyle w:val="HTMLCode"/>
         </w:rPr>
       </w:pPr>
-      <w:proofErr w:type="spellStart"/>
       <w:r>
         <w:rPr>
           <w:rStyle w:val="HTMLCode"/>
         </w:rPr>
-        <w:t>sudo</w:t>
-      </w:r>
-      <w:proofErr w:type="spellEnd"/>
-      <w:r>
-        <w:rPr>
-          <w:rStyle w:val="HTMLCode"/>
-        </w:rPr>
-        <w:t xml:space="preserve"> apt-get install &lt;package name&gt;</w:t>
+        <w:t>sudo apt-get install &lt;package name&gt;</w:t>
       </w:r>
     </w:p>
     <w:p>
@@ -3019,19 +2966,11 @@
       <w:pPr>
         <w:pStyle w:val="Code"/>
       </w:pPr>
-      <w:proofErr w:type="spellStart"/>
       <w:r>
         <w:rPr>
           <w:lang w:eastAsia="en-AU"/>
         </w:rPr>
-        <w:t>sudo</w:t>
-      </w:r>
-      <w:proofErr w:type="spellEnd"/>
-      <w:r>
-        <w:rPr>
-          <w:lang w:eastAsia="en-AU"/>
-        </w:rPr>
-        <w:t xml:space="preserve"> apt-get upgrade</w:t>
+        <w:t>sudo apt-get upgrade</w:t>
       </w:r>
     </w:p>
     <w:p>
@@ -3070,7 +3009,6 @@
         </w:rPr>
         <w:t xml:space="preserve">The final phase of the boot process is when </w:t>
       </w:r>
-      <w:proofErr w:type="spellStart"/>
       <w:r>
         <w:rPr>
           <w:b/>
@@ -3078,7 +3016,6 @@
         </w:rPr>
         <w:t>init</w:t>
       </w:r>
-      <w:proofErr w:type="spellEnd"/>
       <w:r>
         <w:rPr>
           <w:lang w:val="en-AU"/>
@@ -3093,36 +3030,19 @@
           <w:lang w:val="en-AU"/>
         </w:rPr>
       </w:pPr>
-      <w:proofErr w:type="spellStart"/>
-      <w:r>
-        <w:rPr>
-          <w:lang w:val="en-AU"/>
-        </w:rPr>
-        <w:t>Init</w:t>
-      </w:r>
-      <w:proofErr w:type="spellEnd"/>
-      <w:r>
-        <w:rPr>
-          <w:lang w:val="en-AU"/>
-        </w:rPr>
-        <w:t xml:space="preserve"> seeks out its configuration file, </w:t>
+      <w:r>
+        <w:rPr>
+          <w:lang w:val="en-AU"/>
+        </w:rPr>
+        <w:t xml:space="preserve">Init seeks out its configuration file, </w:t>
       </w:r>
       <w:r>
         <w:rPr>
           <w:b/>
           <w:lang w:val="en-AU"/>
         </w:rPr>
-        <w:t>/etc/</w:t>
-      </w:r>
-      <w:proofErr w:type="spellStart"/>
-      <w:r>
-        <w:rPr>
-          <w:b/>
-          <w:lang w:val="en-AU"/>
-        </w:rPr>
-        <w:t>inittab</w:t>
-      </w:r>
-      <w:proofErr w:type="spellEnd"/>
+        <w:t>/etc/inittab</w:t>
+      </w:r>
       <w:r>
         <w:rPr>
           <w:lang w:val="en-AU"/>
@@ -3141,44 +3061,8 @@
         <w:rPr>
           <w:lang w:val="en-AU"/>
         </w:rPr>
-        <w:t>&lt;record id (ignored)&gt;:&lt;run level&gt;:&lt;directive (</w:t>
-      </w:r>
-      <w:proofErr w:type="spellStart"/>
-      <w:r>
-        <w:rPr>
-          <w:lang w:val="en-AU"/>
-        </w:rPr>
-        <w:t>sysinit</w:t>
-      </w:r>
-      <w:proofErr w:type="spellEnd"/>
-      <w:r>
-        <w:rPr>
-          <w:lang w:val="en-AU"/>
-        </w:rPr>
-        <w:t>/</w:t>
-      </w:r>
-      <w:proofErr w:type="spellStart"/>
-      <w:r>
-        <w:rPr>
-          <w:lang w:val="en-AU"/>
-        </w:rPr>
-        <w:t>initdefault</w:t>
-      </w:r>
-      <w:proofErr w:type="spellEnd"/>
-      <w:r>
-        <w:rPr>
-          <w:lang w:val="en-AU"/>
-        </w:rPr>
-        <w:t>/wait/</w:t>
-      </w:r>
-      <w:proofErr w:type="spellStart"/>
-      <w:r>
-        <w:rPr>
-          <w:lang w:val="en-AU"/>
-        </w:rPr>
-        <w:t>ctr</w:t>
-      </w:r>
-      <w:proofErr w:type="spellEnd"/>
+        <w:t>&lt;record id (ignored)&gt;:&lt;run level&gt;:&lt;directive (sysinit/initdefault/wait/ctr</w:t>
+      </w:r>
     </w:p>
     <w:p>
       <w:pPr>
@@ -3223,19 +3107,11 @@
           <w:lang w:bidi="ar-SA"/>
         </w:rPr>
       </w:pPr>
-      <w:proofErr w:type="spellStart"/>
       <w:r>
         <w:rPr>
           <w:lang w:bidi="ar-SA"/>
         </w:rPr>
-        <w:t>sudo</w:t>
-      </w:r>
-      <w:proofErr w:type="spellEnd"/>
-      <w:r>
-        <w:rPr>
-          <w:lang w:bidi="ar-SA"/>
-        </w:rPr>
-        <w:t xml:space="preserve"> reboot</w:t>
+        <w:t>sudo reboot</w:t>
       </w:r>
     </w:p>
     <w:p>
@@ -3284,23 +3160,7 @@
         <w:pStyle w:val="Code"/>
       </w:pPr>
       <w:r>
-        <w:t xml:space="preserve">$ </w:t>
-      </w:r>
-      <w:proofErr w:type="spellStart"/>
-      <w:r>
-        <w:t>sudo</w:t>
-      </w:r>
-      <w:proofErr w:type="spellEnd"/>
-      <w:r>
-        <w:t xml:space="preserve"> </w:t>
-      </w:r>
-      <w:proofErr w:type="spellStart"/>
-      <w:r>
-        <w:t>adduser</w:t>
-      </w:r>
-      <w:proofErr w:type="spellEnd"/>
-      <w:r>
-        <w:t xml:space="preserve"> &lt;username&gt;</w:t>
+        <w:t>$ sudo adduser &lt;username&gt;</w:t>
       </w:r>
     </w:p>
     <w:p>
@@ -3355,44 +3215,8 @@
         <w:rPr>
           <w:shd w:val="clear" w:color="auto" w:fill="EFF0F1"/>
         </w:rPr>
-        <w:t xml:space="preserve">$ </w:t>
-      </w:r>
-      <w:proofErr w:type="spellStart"/>
-      <w:r>
-        <w:rPr>
-          <w:shd w:val="clear" w:color="auto" w:fill="EFF0F1"/>
-        </w:rPr>
-        <w:t>sudo</w:t>
-      </w:r>
-      <w:proofErr w:type="spellEnd"/>
-      <w:r>
-        <w:rPr>
-          <w:shd w:val="clear" w:color="auto" w:fill="EFF0F1"/>
-        </w:rPr>
-        <w:t xml:space="preserve"> </w:t>
-      </w:r>
-      <w:proofErr w:type="spellStart"/>
-      <w:r>
-        <w:rPr>
-          <w:shd w:val="clear" w:color="auto" w:fill="EFF0F1"/>
-        </w:rPr>
-        <w:t>adduser</w:t>
-      </w:r>
-      <w:proofErr w:type="spellEnd"/>
-      <w:r>
-        <w:rPr>
-          <w:shd w:val="clear" w:color="auto" w:fill="EFF0F1"/>
-        </w:rPr>
-        <w:t xml:space="preserve"> &lt;username&gt; </w:t>
-      </w:r>
-      <w:proofErr w:type="spellStart"/>
-      <w:r>
-        <w:rPr>
-          <w:shd w:val="clear" w:color="auto" w:fill="EFF0F1"/>
-        </w:rPr>
-        <w:t>sudo</w:t>
-      </w:r>
-      <w:proofErr w:type="spellEnd"/>
+        <w:t>$ sudo adduser &lt;username&gt; sudo</w:t>
+      </w:r>
     </w:p>
     <w:p>
       <w:pPr>
@@ -3446,13 +3270,8 @@
         <w:pStyle w:val="Code"/>
       </w:pPr>
       <w:r>
-        <w:t xml:space="preserve">$ </w:t>
-      </w:r>
-      <w:proofErr w:type="spellStart"/>
-      <w:r>
-        <w:t>df</w:t>
-      </w:r>
-      <w:proofErr w:type="spellEnd"/>
+        <w:t>$ df</w:t>
+      </w:r>
     </w:p>
     <w:p>
       <w:pPr>
@@ -3477,13 +3296,8 @@
         <w:pStyle w:val="Code"/>
       </w:pPr>
       <w:r>
-        <w:t xml:space="preserve">$ </w:t>
-      </w:r>
-      <w:proofErr w:type="spellStart"/>
-      <w:r>
-        <w:t>pwd</w:t>
-      </w:r>
-      <w:proofErr w:type="spellEnd"/>
+        <w:t>$ pwd</w:t>
+      </w:r>
     </w:p>
     <w:p>
       <w:pPr>
@@ -3613,21 +3427,8 @@
       <w:pPr>
         <w:pStyle w:val="Code"/>
       </w:pPr>
-      <w:proofErr w:type="spellStart"/>
-      <w:r>
-        <w:t>drwxr</w:t>
-      </w:r>
-      <w:proofErr w:type="spellEnd"/>
-      <w:r>
-        <w:t>-</w:t>
-      </w:r>
-      <w:proofErr w:type="spellStart"/>
-      <w:r>
-        <w:t>xr</w:t>
-      </w:r>
-      <w:proofErr w:type="spellEnd"/>
-      <w:r>
-        <w:t>-x    4 cliff    user        1024 Jun 18 09:40 WAITRON_EARNINGS</w:t>
+      <w:r>
+        <w:t>drwxr-xr-x    4 cliff    user        1024 Jun 18 09:40 WAITRON_EARNINGS</w:t>
       </w:r>
     </w:p>
     <w:p>
@@ -3635,15 +3436,7 @@
         <w:pStyle w:val="Code"/>
       </w:pPr>
       <w:r>
-        <w:t>-</w:t>
-      </w:r>
-      <w:proofErr w:type="spellStart"/>
-      <w:r>
-        <w:t>rw</w:t>
-      </w:r>
-      <w:proofErr w:type="spellEnd"/>
-      <w:r>
-        <w:t xml:space="preserve">-r--r--    1 cliff    user      767392 </w:t>
+        <w:t xml:space="preserve">-rw-r--r--    1 cliff    user      767392 </w:t>
       </w:r>
       <w:proofErr w:type="gramStart"/>
       <w:r>
@@ -3824,21 +3617,8 @@
       <w:pPr>
         <w:pStyle w:val="Code"/>
       </w:pPr>
-      <w:proofErr w:type="spellStart"/>
-      <w:r>
-        <w:t>chmod</w:t>
-      </w:r>
-      <w:proofErr w:type="spellEnd"/>
-      <w:r>
-        <w:t xml:space="preserve"> 755 file      Changes the permissions of file to be </w:t>
-      </w:r>
-      <w:proofErr w:type="spellStart"/>
-      <w:r>
-        <w:t>rwx</w:t>
-      </w:r>
-      <w:proofErr w:type="spellEnd"/>
-      <w:r>
-        <w:t xml:space="preserve"> for the </w:t>
+      <w:r>
+        <w:t xml:space="preserve">chmod 755 file      Changes the permissions of file to be rwx for the </w:t>
       </w:r>
     </w:p>
     <w:p>
@@ -3862,15 +3642,7 @@
       </w:r>
       <w:r>
         <w:tab/>
-        <w:t xml:space="preserve">owner, and </w:t>
-      </w:r>
-      <w:proofErr w:type="spellStart"/>
-      <w:r>
-        <w:t>rx</w:t>
-      </w:r>
-      <w:proofErr w:type="spellEnd"/>
-      <w:r>
-        <w:t xml:space="preserve"> for the group and the world. </w:t>
+        <w:t xml:space="preserve">owner, and rx for the group and the world. </w:t>
       </w:r>
     </w:p>
     <w:p>
@@ -3894,70 +3666,31 @@
       </w:r>
       <w:r>
         <w:tab/>
-        <w:t xml:space="preserve">(7 = </w:t>
-      </w:r>
-      <w:proofErr w:type="spellStart"/>
-      <w:r>
-        <w:t>rwx</w:t>
-      </w:r>
-      <w:proofErr w:type="spellEnd"/>
-      <w:r>
-        <w:t xml:space="preserve"> = 111 binary. 5 = r-x = 101 binary)</w:t>
+        <w:t>(7 = rwx = 111 binary. 5 = r-x = 101 binary)</w:t>
       </w:r>
     </w:p>
     <w:p>
       <w:pPr>
         <w:pStyle w:val="Code"/>
       </w:pPr>
-      <w:proofErr w:type="spellStart"/>
-      <w:r>
-        <w:t>chgrp</w:t>
-      </w:r>
-      <w:proofErr w:type="spellEnd"/>
-      <w:r>
-        <w:t xml:space="preserve"> user file      Makes file belong to the group user.</w:t>
+      <w:r>
+        <w:t>chgrp user file      Makes file belong to the group user.</w:t>
       </w:r>
     </w:p>
     <w:p>
       <w:pPr>
         <w:pStyle w:val="Code"/>
       </w:pPr>
-      <w:proofErr w:type="spellStart"/>
-      <w:r>
-        <w:t>chown</w:t>
-      </w:r>
-      <w:proofErr w:type="spellEnd"/>
-      <w:r>
-        <w:t xml:space="preserve"> cliff file     Makes cliff the owner of file.</w:t>
+      <w:r>
+        <w:t>chown cliff file     Makes cliff the owner of file.</w:t>
       </w:r>
     </w:p>
     <w:p>
       <w:pPr>
         <w:pStyle w:val="Code"/>
       </w:pPr>
-      <w:proofErr w:type="spellStart"/>
-      <w:r>
-        <w:t>chown</w:t>
-      </w:r>
-      <w:proofErr w:type="spellEnd"/>
-      <w:r>
-        <w:t xml:space="preserve"> -R cliff </w:t>
-      </w:r>
-      <w:proofErr w:type="spellStart"/>
-      <w:r>
-        <w:t>dir</w:t>
-      </w:r>
-      <w:proofErr w:type="spellEnd"/>
-      <w:r>
-        <w:t xml:space="preserve">   Makes cliff the owner of </w:t>
-      </w:r>
-      <w:proofErr w:type="spellStart"/>
-      <w:r>
-        <w:t>dir</w:t>
-      </w:r>
-      <w:proofErr w:type="spellEnd"/>
-      <w:r>
-        <w:t xml:space="preserve"> and everything in </w:t>
+      <w:r>
+        <w:t xml:space="preserve">chown -R cliff dir   Makes cliff the owner of dir and everything in </w:t>
       </w:r>
     </w:p>
     <w:p>
@@ -4050,21 +3783,7 @@
         <w:rPr>
           <w:color w:val="000099"/>
         </w:rPr>
-        <w:t>/</w:t>
-      </w:r>
-      <w:proofErr w:type="spellStart"/>
-      <w:r>
-        <w:rPr>
-          <w:color w:val="000099"/>
-        </w:rPr>
-        <w:t>etc</w:t>
-      </w:r>
-      <w:proofErr w:type="spellEnd"/>
-      <w:r>
-        <w:rPr>
-          <w:color w:val="000099"/>
-        </w:rPr>
-        <w:t xml:space="preserve"> </w:t>
+        <w:t xml:space="preserve">/etc </w:t>
       </w:r>
       <w:proofErr w:type="gramStart"/>
       <w:r>
@@ -4087,16 +3806,8 @@
         <w:rPr>
           <w:color w:val="000099"/>
         </w:rPr>
-        <w:t>/</w:t>
-      </w:r>
-      <w:proofErr w:type="spellStart"/>
-      <w:r>
-        <w:rPr>
-          <w:color w:val="000099"/>
-        </w:rPr>
-        <w:t>var</w:t>
-      </w:r>
-      <w:proofErr w:type="spellEnd"/>
+        <w:t>/var</w:t>
+      </w:r>
       <w:r>
         <w:t xml:space="preserve"> – variable file. Files the you expect to grow over time. Usually for system and application logs.</w:t>
       </w:r>
@@ -4131,16 +3842,8 @@
         <w:rPr>
           <w:color w:val="000099"/>
         </w:rPr>
-        <w:t>/</w:t>
-      </w:r>
-      <w:proofErr w:type="spellStart"/>
-      <w:r>
-        <w:rPr>
-          <w:color w:val="000099"/>
-        </w:rPr>
-        <w:t>sbin</w:t>
-      </w:r>
-      <w:proofErr w:type="spellEnd"/>
+        <w:t>/sbin</w:t>
+      </w:r>
       <w:r>
         <w:t xml:space="preserve"> – where binaries that can be used only be the root user lives</w:t>
       </w:r>
@@ -4163,15 +3866,7 @@
         <w:t xml:space="preserve">– where </w:t>
       </w:r>
       <w:r>
-        <w:t xml:space="preserve">the libraries that service all the binaries in the system (both bin and </w:t>
-      </w:r>
-      <w:proofErr w:type="spellStart"/>
-      <w:r>
-        <w:t>sbin</w:t>
-      </w:r>
-      <w:proofErr w:type="spellEnd"/>
-      <w:r>
-        <w:t>) lives</w:t>
+        <w:t>the libraries that service all the binaries in the system (both bin and sbin) lives</w:t>
       </w:r>
     </w:p>
     <w:p>
@@ -4186,21 +3881,7 @@
         <w:rPr>
           <w:color w:val="000099"/>
         </w:rPr>
-        <w:t>/</w:t>
-      </w:r>
-      <w:proofErr w:type="spellStart"/>
-      <w:r>
-        <w:rPr>
-          <w:color w:val="000099"/>
-        </w:rPr>
-        <w:t>usr</w:t>
-      </w:r>
-      <w:proofErr w:type="spellEnd"/>
-      <w:r>
-        <w:rPr>
-          <w:color w:val="000099"/>
-        </w:rPr>
-        <w:t xml:space="preserve"> </w:t>
+        <w:t xml:space="preserve">/usr </w:t>
       </w:r>
       <w:r>
         <w:t>– where all user application (binaries) live. These binaries, unlike the binaries in bin are not required by the system for bootup.</w:t>
@@ -4255,15 +3936,7 @@
         <w:pStyle w:val="Code"/>
       </w:pPr>
       <w:r>
-        <w:t>$ which &lt;</w:t>
-      </w:r>
-      <w:proofErr w:type="spellStart"/>
-      <w:r>
-        <w:t>cmd</w:t>
-      </w:r>
-      <w:proofErr w:type="spellEnd"/>
-      <w:r>
-        <w:t>&gt;</w:t>
+        <w:t>$ which &lt;cmd&gt;</w:t>
       </w:r>
     </w:p>
     <w:p>
@@ -4289,39 +3962,7 @@
         <w:pStyle w:val="Code"/>
       </w:pPr>
       <w:r>
-        <w:t xml:space="preserve">$ </w:t>
-      </w:r>
-      <w:proofErr w:type="spellStart"/>
-      <w:r>
-        <w:t>cp</w:t>
-      </w:r>
-      <w:proofErr w:type="spellEnd"/>
-      <w:r>
-        <w:t xml:space="preserve"> –</w:t>
-      </w:r>
-      <w:proofErr w:type="spellStart"/>
-      <w:r>
-        <w:t>dpR</w:t>
-      </w:r>
-      <w:proofErr w:type="spellEnd"/>
-      <w:r>
-        <w:t xml:space="preserve"> &lt;</w:t>
-      </w:r>
-      <w:proofErr w:type="spellStart"/>
-      <w:r>
-        <w:t>dir</w:t>
-      </w:r>
-      <w:proofErr w:type="spellEnd"/>
-      <w:r>
-        <w:t>-to-copy&gt; &lt;name-of-new-</w:t>
-      </w:r>
-      <w:proofErr w:type="spellStart"/>
-      <w:r>
-        <w:t>dir</w:t>
-      </w:r>
-      <w:proofErr w:type="spellEnd"/>
-      <w:r>
-        <w:t>&gt;</w:t>
+        <w:t>$ cp –dpR &lt;dir-to-copy&gt; &lt;name-of-new-dir&gt;</w:t>
       </w:r>
     </w:p>
     <w:p>
@@ -4464,13 +4105,8 @@
       <w:pPr>
         <w:pStyle w:val="Code"/>
       </w:pPr>
-      <w:proofErr w:type="spellStart"/>
-      <w:r>
-        <w:t>Ctrl+R</w:t>
-      </w:r>
-      <w:proofErr w:type="spellEnd"/>
-      <w:r>
-        <w:t xml:space="preserve"> </w:t>
+      <w:r>
+        <w:t xml:space="preserve">Ctrl+R </w:t>
       </w:r>
       <w:proofErr w:type="gramStart"/>
       <w:r>
@@ -4725,21 +4361,7 @@
         <w:rPr>
           <w:lang w:val="en-AU" w:bidi="ar-SA"/>
         </w:rPr>
-        <w:t xml:space="preserve">Press </w:t>
-      </w:r>
-      <w:proofErr w:type="spellStart"/>
-      <w:r>
-        <w:rPr>
-          <w:lang w:val="en-AU" w:bidi="ar-SA"/>
-        </w:rPr>
-        <w:t>Shift+g</w:t>
-      </w:r>
-      <w:proofErr w:type="spellEnd"/>
-      <w:r>
-        <w:rPr>
-          <w:lang w:val="en-AU" w:bidi="ar-SA"/>
-        </w:rPr>
-        <w:t xml:space="preserve"> to scroll to the bottom of the log</w:t>
+        <w:t>Press Shift+g to scroll to the bottom of the log</w:t>
       </w:r>
     </w:p>
     <w:p>
@@ -4944,19 +4566,11 @@
       <w:r>
         <w:t>Co</w:t>
       </w:r>
-      <w:proofErr w:type="spellStart"/>
-      <w:r>
-        <w:rPr>
-          <w:lang w:val="en-AU"/>
-        </w:rPr>
-        <w:t>mmand</w:t>
-      </w:r>
-      <w:proofErr w:type="spellEnd"/>
-      <w:r>
-        <w:rPr>
-          <w:lang w:val="en-AU"/>
-        </w:rPr>
-        <w:t xml:space="preserve"> </w:t>
+      <w:r>
+        <w:rPr>
+          <w:lang w:val="en-AU"/>
+        </w:rPr>
+        <w:t xml:space="preserve">mmand </w:t>
       </w:r>
       <w:r>
         <w:rPr>
@@ -5056,6 +4670,398 @@
     <w:p>
       <w:pPr>
         <w:pStyle w:val="Body"/>
+        <w:numPr>
+          <w:ilvl w:val="0"/>
+          <w:numId w:val="46"/>
+        </w:numPr>
+        <w:rPr>
+          <w:lang w:eastAsia="en-AU"/>
+        </w:rPr>
+      </w:pPr>
+      <w:r>
+        <w:rPr>
+          <w:lang w:eastAsia="en-AU"/>
+        </w:rPr>
+        <w:t>Moving:</w:t>
+      </w:r>
+    </w:p>
+    <w:p>
+      <w:pPr>
+        <w:pStyle w:val="Body"/>
+        <w:numPr>
+          <w:ilvl w:val="2"/>
+          <w:numId w:val="46"/>
+        </w:numPr>
+        <w:rPr>
+          <w:lang w:val="en-AU" w:bidi="ar-SA"/>
+        </w:rPr>
+      </w:pPr>
+      <w:r>
+        <w:rPr>
+          <w:lang w:val="en-AU" w:bidi="ar-SA"/>
+        </w:rPr>
+        <w:t>Move to the start of line. </w:t>
+      </w:r>
+      <w:r>
+        <w:rPr>
+          <w:rFonts w:ascii="Courier New" w:hAnsi="Courier New" w:cs="Courier New"/>
+          <w:sz w:val="23"/>
+          <w:szCs w:val="23"/>
+          <w:bdr w:val="single" w:sz="6" w:space="1" w:color="E8E8E8" w:frame="1"/>
+          <w:shd w:val="clear" w:color="auto" w:fill="EEEEFF"/>
+          <w:lang w:val="en-AU" w:bidi="ar-SA"/>
+        </w:rPr>
+        <w:t>Ctrl</w:t>
+      </w:r>
+      <w:r>
+        <w:rPr>
+          <w:lang w:val="en-AU" w:bidi="ar-SA"/>
+        </w:rPr>
+        <w:t> + </w:t>
+      </w:r>
+      <w:r>
+        <w:rPr>
+          <w:rFonts w:ascii="Courier New" w:hAnsi="Courier New" w:cs="Courier New"/>
+          <w:sz w:val="23"/>
+          <w:szCs w:val="23"/>
+          <w:bdr w:val="single" w:sz="6" w:space="1" w:color="E8E8E8" w:frame="1"/>
+          <w:shd w:val="clear" w:color="auto" w:fill="EEEEFF"/>
+          <w:lang w:val="en-AU" w:bidi="ar-SA"/>
+        </w:rPr>
+        <w:t>a</w:t>
+      </w:r>
+    </w:p>
+    <w:p>
+      <w:pPr>
+        <w:pStyle w:val="Body"/>
+        <w:numPr>
+          <w:ilvl w:val="2"/>
+          <w:numId w:val="46"/>
+        </w:numPr>
+        <w:rPr>
+          <w:lang w:val="en-AU" w:bidi="ar-SA"/>
+        </w:rPr>
+      </w:pPr>
+      <w:r>
+        <w:rPr>
+          <w:lang w:val="en-AU" w:bidi="ar-SA"/>
+        </w:rPr>
+        <w:t>Move to the end of line. </w:t>
+      </w:r>
+      <w:r>
+        <w:rPr>
+          <w:rFonts w:ascii="Courier New" w:hAnsi="Courier New" w:cs="Courier New"/>
+          <w:sz w:val="23"/>
+          <w:szCs w:val="23"/>
+          <w:bdr w:val="single" w:sz="6" w:space="1" w:color="E8E8E8" w:frame="1"/>
+          <w:shd w:val="clear" w:color="auto" w:fill="EEEEFF"/>
+          <w:lang w:val="en-AU" w:bidi="ar-SA"/>
+        </w:rPr>
+        <w:t>Ctrl</w:t>
+      </w:r>
+      <w:r>
+        <w:rPr>
+          <w:lang w:val="en-AU" w:bidi="ar-SA"/>
+        </w:rPr>
+        <w:t> + </w:t>
+      </w:r>
+      <w:r>
+        <w:rPr>
+          <w:rFonts w:ascii="Courier New" w:hAnsi="Courier New" w:cs="Courier New"/>
+          <w:sz w:val="23"/>
+          <w:szCs w:val="23"/>
+          <w:bdr w:val="single" w:sz="6" w:space="1" w:color="E8E8E8" w:frame="1"/>
+          <w:shd w:val="clear" w:color="auto" w:fill="EEEEFF"/>
+          <w:lang w:val="en-AU" w:bidi="ar-SA"/>
+        </w:rPr>
+        <w:t>e</w:t>
+      </w:r>
+    </w:p>
+    <w:p>
+      <w:pPr>
+        <w:pStyle w:val="Body"/>
+        <w:numPr>
+          <w:ilvl w:val="2"/>
+          <w:numId w:val="46"/>
+        </w:numPr>
+        <w:rPr>
+          <w:lang w:val="en-AU" w:bidi="ar-SA"/>
+        </w:rPr>
+      </w:pPr>
+      <w:r>
+        <w:rPr>
+          <w:lang w:val="en-AU" w:bidi="ar-SA"/>
+        </w:rPr>
+        <w:t>Move forward a word. </w:t>
+      </w:r>
+      <w:r>
+        <w:rPr>
+          <w:rFonts w:ascii="Courier New" w:hAnsi="Courier New" w:cs="Courier New"/>
+          <w:sz w:val="23"/>
+          <w:szCs w:val="23"/>
+          <w:bdr w:val="single" w:sz="6" w:space="1" w:color="E8E8E8" w:frame="1"/>
+          <w:shd w:val="clear" w:color="auto" w:fill="EEEEFF"/>
+          <w:lang w:val="en-AU" w:bidi="ar-SA"/>
+        </w:rPr>
+        <w:t>Meta</w:t>
+      </w:r>
+      <w:r>
+        <w:rPr>
+          <w:lang w:val="en-AU" w:bidi="ar-SA"/>
+        </w:rPr>
+        <w:t> + </w:t>
+      </w:r>
+      <w:r>
+        <w:rPr>
+          <w:rFonts w:ascii="Courier New" w:hAnsi="Courier New" w:cs="Courier New"/>
+          <w:sz w:val="23"/>
+          <w:szCs w:val="23"/>
+          <w:bdr w:val="single" w:sz="6" w:space="1" w:color="E8E8E8" w:frame="1"/>
+          <w:shd w:val="clear" w:color="auto" w:fill="EEEEFF"/>
+          <w:lang w:val="en-AU" w:bidi="ar-SA"/>
+        </w:rPr>
+        <w:t>f</w:t>
+      </w:r>
+      <w:r>
+        <w:rPr>
+          <w:lang w:val="en-AU" w:bidi="ar-SA"/>
+        </w:rPr>
+        <w:t> </w:t>
+      </w:r>
+      <w:r>
+        <w:rPr>
+          <w:i/>
+          <w:iCs/>
+          <w:lang w:val="en-AU" w:bidi="ar-SA"/>
+        </w:rPr>
+        <w:t>(a word contains alphabets and digits, no symbols)</w:t>
+      </w:r>
+    </w:p>
+    <w:p>
+      <w:pPr>
+        <w:pStyle w:val="Body"/>
+        <w:numPr>
+          <w:ilvl w:val="2"/>
+          <w:numId w:val="46"/>
+        </w:numPr>
+        <w:rPr>
+          <w:lang w:val="en-AU" w:bidi="ar-SA"/>
+        </w:rPr>
+      </w:pPr>
+      <w:r>
+        <w:rPr>
+          <w:lang w:val="en-AU" w:bidi="ar-SA"/>
+        </w:rPr>
+        <w:t>Move backward a word. </w:t>
+      </w:r>
+      <w:r>
+        <w:rPr>
+          <w:rFonts w:ascii="Courier New" w:hAnsi="Courier New" w:cs="Courier New"/>
+          <w:sz w:val="23"/>
+          <w:szCs w:val="23"/>
+          <w:bdr w:val="single" w:sz="6" w:space="1" w:color="E8E8E8" w:frame="1"/>
+          <w:shd w:val="clear" w:color="auto" w:fill="EEEEFF"/>
+          <w:lang w:val="en-AU" w:bidi="ar-SA"/>
+        </w:rPr>
+        <w:t>Meta</w:t>
+      </w:r>
+      <w:r>
+        <w:rPr>
+          <w:lang w:val="en-AU" w:bidi="ar-SA"/>
+        </w:rPr>
+        <w:t> + </w:t>
+      </w:r>
+      <w:r>
+        <w:rPr>
+          <w:rFonts w:ascii="Courier New" w:hAnsi="Courier New" w:cs="Courier New"/>
+          <w:sz w:val="23"/>
+          <w:szCs w:val="23"/>
+          <w:bdr w:val="single" w:sz="6" w:space="1" w:color="E8E8E8" w:frame="1"/>
+          <w:shd w:val="clear" w:color="auto" w:fill="EEEEFF"/>
+          <w:lang w:val="en-AU" w:bidi="ar-SA"/>
+        </w:rPr>
+        <w:t>b</w:t>
+      </w:r>
+    </w:p>
+    <w:p>
+      <w:pPr>
+        <w:pStyle w:val="Body"/>
+        <w:numPr>
+          <w:ilvl w:val="2"/>
+          <w:numId w:val="46"/>
+        </w:numPr>
+        <w:rPr>
+          <w:lang w:val="en-AU" w:bidi="ar-SA"/>
+        </w:rPr>
+      </w:pPr>
+      <w:r>
+        <w:rPr>
+          <w:lang w:val="en-AU" w:bidi="ar-SA"/>
+        </w:rPr>
+        <w:t>Clear the screen. </w:t>
+      </w:r>
+      <w:r>
+        <w:rPr>
+          <w:rFonts w:ascii="Courier New" w:hAnsi="Courier New" w:cs="Courier New"/>
+          <w:sz w:val="23"/>
+          <w:szCs w:val="23"/>
+          <w:bdr w:val="single" w:sz="6" w:space="1" w:color="E8E8E8" w:frame="1"/>
+          <w:shd w:val="clear" w:color="auto" w:fill="EEEEFF"/>
+          <w:lang w:val="en-AU" w:bidi="ar-SA"/>
+        </w:rPr>
+        <w:t>Ctrl</w:t>
+      </w:r>
+      <w:r>
+        <w:rPr>
+          <w:lang w:val="en-AU" w:bidi="ar-SA"/>
+        </w:rPr>
+        <w:t> + </w:t>
+      </w:r>
+      <w:r>
+        <w:rPr>
+          <w:rFonts w:ascii="Courier New" w:hAnsi="Courier New" w:cs="Courier New"/>
+          <w:sz w:val="23"/>
+          <w:szCs w:val="23"/>
+          <w:bdr w:val="single" w:sz="6" w:space="1" w:color="E8E8E8" w:frame="1"/>
+          <w:shd w:val="clear" w:color="auto" w:fill="EEEEFF"/>
+          <w:lang w:val="en-AU" w:bidi="ar-SA"/>
+        </w:rPr>
+        <w:t>l</w:t>
+      </w:r>
+    </w:p>
+    <w:p>
+      <w:pPr>
+        <w:pStyle w:val="Body"/>
+        <w:numPr>
+          <w:ilvl w:val="2"/>
+          <w:numId w:val="46"/>
+        </w:numPr>
+        <w:rPr>
+          <w:lang w:val="en-AU" w:bidi="ar-SA"/>
+        </w:rPr>
+      </w:pPr>
+      <w:bookmarkStart w:id="4" w:name="_GoBack"/>
+      <w:bookmarkEnd w:id="4"/>
+      <w:r>
+        <w:rPr>
+          <w:b/>
+          <w:bCs/>
+          <w:lang w:val="en-AU" w:bidi="ar-SA"/>
+        </w:rPr>
+        <w:t>What is Meta?</w:t>
+      </w:r>
+      <w:r>
+        <w:rPr>
+          <w:lang w:val="en-AU" w:bidi="ar-SA"/>
+        </w:rPr>
+        <w:t> </w:t>
+      </w:r>
+      <w:r>
+        <w:rPr>
+          <w:rFonts w:ascii="Courier New" w:hAnsi="Courier New" w:cs="Courier New"/>
+          <w:sz w:val="23"/>
+          <w:szCs w:val="23"/>
+          <w:bdr w:val="single" w:sz="6" w:space="1" w:color="E8E8E8" w:frame="1"/>
+          <w:shd w:val="clear" w:color="auto" w:fill="EEEEFF"/>
+          <w:lang w:val="en-AU" w:bidi="ar-SA"/>
+        </w:rPr>
+        <w:t>Meta</w:t>
+      </w:r>
+      <w:r>
+        <w:rPr>
+          <w:lang w:val="en-AU" w:bidi="ar-SA"/>
+        </w:rPr>
+        <w:t> is your </w:t>
+      </w:r>
+      <w:r>
+        <w:rPr>
+          <w:rFonts w:ascii="Courier New" w:hAnsi="Courier New" w:cs="Courier New"/>
+          <w:sz w:val="23"/>
+          <w:szCs w:val="23"/>
+          <w:bdr w:val="single" w:sz="6" w:space="1" w:color="E8E8E8" w:frame="1"/>
+          <w:shd w:val="clear" w:color="auto" w:fill="EEEEFF"/>
+          <w:lang w:val="en-AU" w:bidi="ar-SA"/>
+        </w:rPr>
+        <w:t>Alt</w:t>
+      </w:r>
+      <w:r>
+        <w:rPr>
+          <w:lang w:val="en-AU" w:bidi="ar-SA"/>
+        </w:rPr>
+        <w:t> key, normally. For </w:t>
+      </w:r>
+      <w:r>
+        <w:rPr>
+          <w:b/>
+          <w:bCs/>
+          <w:lang w:val="en-AU" w:bidi="ar-SA"/>
+        </w:rPr>
+        <w:t>Mac OSX user, you need to enable it yourself</w:t>
+      </w:r>
+      <w:r>
+        <w:rPr>
+          <w:lang w:val="en-AU" w:bidi="ar-SA"/>
+        </w:rPr>
+        <w:t>. Open </w:t>
+      </w:r>
+      <w:r>
+        <w:rPr>
+          <w:i/>
+          <w:iCs/>
+          <w:lang w:val="en-AU" w:bidi="ar-SA"/>
+        </w:rPr>
+        <w:t>Terminal &gt; Preferences &gt; Settings &gt; Keyboard</w:t>
+      </w:r>
+      <w:r>
+        <w:rPr>
+          <w:lang w:val="en-AU" w:bidi="ar-SA"/>
+        </w:rPr>
+        <w:t>, and enable </w:t>
+      </w:r>
+      <w:r>
+        <w:rPr>
+          <w:i/>
+          <w:iCs/>
+          <w:lang w:val="en-AU" w:bidi="ar-SA"/>
+        </w:rPr>
+        <w:t>Use option as meta key</w:t>
+      </w:r>
+      <w:r>
+        <w:rPr>
+          <w:lang w:val="en-AU" w:bidi="ar-SA"/>
+        </w:rPr>
+        <w:t>. </w:t>
+      </w:r>
+      <w:r>
+        <w:rPr>
+          <w:rFonts w:ascii="Courier New" w:hAnsi="Courier New" w:cs="Courier New"/>
+          <w:sz w:val="23"/>
+          <w:szCs w:val="23"/>
+          <w:bdr w:val="single" w:sz="6" w:space="1" w:color="E8E8E8" w:frame="1"/>
+          <w:shd w:val="clear" w:color="auto" w:fill="EEEEFF"/>
+          <w:lang w:val="en-AU" w:bidi="ar-SA"/>
+        </w:rPr>
+        <w:t>Meta</w:t>
+      </w:r>
+      <w:r>
+        <w:rPr>
+          <w:lang w:val="en-AU" w:bidi="ar-SA"/>
+        </w:rPr>
+        <w:t> key, by convention, is used for operations on word.</w:t>
+      </w:r>
+    </w:p>
+    <w:p>
+      <w:pPr>
+        <w:rPr>
+          <w:rFonts w:ascii="Times New Roman" w:hAnsi="Times New Roman"/>
+          <w:sz w:val="24"/>
+          <w:lang w:val="en-AU" w:bidi="ar-SA"/>
+        </w:rPr>
+      </w:pPr>
+    </w:p>
+    <w:p>
+      <w:pPr>
+        <w:pStyle w:val="Body"/>
         <w:ind w:left="1891"/>
         <w:rPr>
           <w:lang w:val="en-AU"/>
@@ -5084,7 +5090,7 @@
           <w:lang w:val="en-AU"/>
         </w:rPr>
       </w:pPr>
-      <w:bookmarkStart w:id="4" w:name="_Toc471277023"/>
+      <w:bookmarkStart w:id="5" w:name="_Toc471277023"/>
       <w:r>
         <w:rPr>
           <w:lang w:val="en-AU"/>
@@ -5092,7 +5098,7 @@
         <w:lastRenderedPageBreak/>
         <w:t>Files</w:t>
       </w:r>
-      <w:bookmarkEnd w:id="4"/>
+      <w:bookmarkEnd w:id="5"/>
     </w:p>
     <w:p>
       <w:pPr>
@@ -5101,14 +5107,14 @@
           <w:lang w:val="en-AU"/>
         </w:rPr>
       </w:pPr>
-      <w:bookmarkStart w:id="5" w:name="_Toc471277024"/>
+      <w:bookmarkStart w:id="6" w:name="_Toc471277024"/>
       <w:r>
         <w:rPr>
           <w:lang w:val="en-AU"/>
         </w:rPr>
         <w:t>General</w:t>
       </w:r>
-      <w:bookmarkEnd w:id="5"/>
+      <w:bookmarkEnd w:id="6"/>
     </w:p>
     <w:p>
       <w:pPr>
@@ -5138,19 +5144,11 @@
           <w:lang w:val="en-AU"/>
         </w:rPr>
       </w:pPr>
-      <w:proofErr w:type="spellStart"/>
       <w:r>
         <w:rPr>
           <w:rStyle w:val="HTMLCode"/>
         </w:rPr>
-        <w:t>whereis</w:t>
-      </w:r>
-      <w:proofErr w:type="spellEnd"/>
-      <w:r>
-        <w:rPr>
-          <w:rStyle w:val="HTMLCode"/>
-        </w:rPr>
-        <w:t xml:space="preserve"> </w:t>
+        <w:t xml:space="preserve">whereis </w:t>
       </w:r>
       <w:r>
         <w:rPr>
@@ -5261,11 +5259,11 @@
       <w:pPr>
         <w:pStyle w:val="Heading2"/>
       </w:pPr>
-      <w:bookmarkStart w:id="6" w:name="_Toc471277025"/>
+      <w:bookmarkStart w:id="7" w:name="_Toc471277025"/>
       <w:r>
         <w:t>Find</w:t>
       </w:r>
-      <w:bookmarkEnd w:id="6"/>
+      <w:bookmarkEnd w:id="7"/>
       <w:r>
         <w:t xml:space="preserve"> </w:t>
       </w:r>
@@ -5411,19 +5409,8 @@
           <w:szCs w:val="23"/>
           <w:lang w:val="en-AU" w:bidi="ar-SA"/>
         </w:rPr>
-        <w:t xml:space="preserve"> – comparison </w:t>
-      </w:r>
-      <w:proofErr w:type="spellStart"/>
-      <w:r>
-        <w:rPr>
-          <w:rFonts w:ascii="Consolas" w:hAnsi="Consolas" w:cs="Consolas"/>
-          <w:sz w:val="23"/>
-          <w:szCs w:val="23"/>
-          <w:lang w:val="en-AU" w:bidi="ar-SA"/>
-        </w:rPr>
-        <w:t>creteria</w:t>
-      </w:r>
-      <w:proofErr w:type="spellEnd"/>
+        <w:t xml:space="preserve"> – comparison creteria</w:t>
+      </w:r>
       <w:r>
         <w:rPr>
           <w:rFonts w:ascii="Consolas" w:hAnsi="Consolas" w:cs="Consolas"/>
@@ -5571,21 +5558,7 @@
         <w:rPr>
           <w:lang w:val="en-AU"/>
         </w:rPr>
-        <w:t xml:space="preserve">Search </w:t>
-      </w:r>
-      <w:proofErr w:type="spellStart"/>
-      <w:r>
-        <w:rPr>
-          <w:lang w:val="en-AU"/>
-        </w:rPr>
-        <w:t>Creteria</w:t>
-      </w:r>
-      <w:proofErr w:type="spellEnd"/>
-      <w:r>
-        <w:rPr>
-          <w:lang w:val="en-AU"/>
-        </w:rPr>
-        <w:t>:</w:t>
+        <w:t>Search Creteria:</w:t>
       </w:r>
     </w:p>
     <w:p>
@@ -5618,23 +5591,7 @@
       </w:pPr>
       <w:r>
         <w:tab/>
-        <w:t>-</w:t>
-      </w:r>
-      <w:proofErr w:type="spellStart"/>
-      <w:r>
-        <w:t>iname</w:t>
-      </w:r>
-      <w:proofErr w:type="spellEnd"/>
-      <w:r>
-        <w:t xml:space="preserve"> “&lt;file name with </w:t>
-      </w:r>
-      <w:proofErr w:type="spellStart"/>
-      <w:r>
-        <w:t>wilcards</w:t>
-      </w:r>
-      <w:proofErr w:type="spellEnd"/>
-      <w:r>
-        <w:t xml:space="preserve"> + ignore case&gt;”</w:t>
+        <w:t>-iname “&lt;file name with wilcards + ignore case&gt;”</w:t>
       </w:r>
     </w:p>
     <w:p>
@@ -5643,15 +5600,7 @@
       </w:pPr>
       <w:r>
         <w:tab/>
-        <w:t>-</w:t>
-      </w:r>
-      <w:proofErr w:type="spellStart"/>
-      <w:r>
-        <w:t>maxdepth</w:t>
-      </w:r>
-      <w:proofErr w:type="spellEnd"/>
-      <w:r>
-        <w:t xml:space="preserve"> &lt;num. if 1 – will only search location&gt;</w:t>
+        <w:t>-maxdepth &lt;num. if 1 – will only search location&gt;</w:t>
       </w:r>
     </w:p>
     <w:p>
@@ -5722,15 +5671,7 @@
       </w:r>
       <w:r>
         <w:tab/>
-        <w:t>example: find –name ‘*.</w:t>
-      </w:r>
-      <w:proofErr w:type="spellStart"/>
-      <w:r>
-        <w:t>php</w:t>
-      </w:r>
-      <w:proofErr w:type="spellEnd"/>
-      <w:r>
-        <w:t>’ –o –name ‘*.txt’ –not –name</w:t>
+        <w:t>example: find –name ‘*.php’ –o –name ‘*.txt’ –not –name</w:t>
       </w:r>
       <w:r>
         <w:br/>
@@ -5747,15 +5688,7 @@
       </w:r>
       <w:r>
         <w:tab/>
-        <w:t xml:space="preserve">   will find all the files that ends with ‘.</w:t>
-      </w:r>
-      <w:proofErr w:type="spellStart"/>
-      <w:r>
-        <w:t>php</w:t>
-      </w:r>
-      <w:proofErr w:type="spellEnd"/>
-      <w:r>
-        <w:t>’ or</w:t>
+        <w:t xml:space="preserve">   will find all the files that ends with ‘.php’ or</w:t>
       </w:r>
       <w:r>
         <w:br/>
@@ -5780,13 +5713,8 @@
         <w:pStyle w:val="Code"/>
       </w:pPr>
       <w:r>
-        <w:t xml:space="preserve">-type &lt;f: files / d: </w:t>
-      </w:r>
-      <w:proofErr w:type="spellStart"/>
-      <w:r>
-        <w:t>dirs</w:t>
-      </w:r>
-      <w:proofErr w:type="spellEnd"/>
+        <w:t>-type &lt;f: files / d: dirs</w:t>
+      </w:r>
       <w:proofErr w:type="gramStart"/>
       <w:r>
         <w:t>&gt; :</w:t>
@@ -5809,13 +5737,8 @@
       </w:r>
       <w:proofErr w:type="gramEnd"/>
       <w:r>
-        <w:t xml:space="preserve"> find files with specific </w:t>
-      </w:r>
-      <w:proofErr w:type="spellStart"/>
-      <w:r>
-        <w:t>premissions</w:t>
-      </w:r>
-      <w:proofErr w:type="spellEnd"/>
+        <w:t xml:space="preserve"> find files with specific premissions</w:t>
+      </w:r>
       <w:r>
         <w:t xml:space="preserve">. Can use </w:t>
       </w:r>
@@ -5827,15 +5750,7 @@
       </w:r>
       <w:r>
         <w:tab/>
-        <w:t>all the same permission flags like in ‘</w:t>
-      </w:r>
-      <w:proofErr w:type="spellStart"/>
-      <w:r>
-        <w:t>chmod</w:t>
-      </w:r>
-      <w:proofErr w:type="spellEnd"/>
-      <w:r>
-        <w:t>’ command</w:t>
+        <w:t>all the same permission flags like in ‘chmod’ command</w:t>
       </w:r>
       <w:r>
         <w:br/>
@@ -5906,15 +5821,7 @@
         <w:pStyle w:val="Code"/>
       </w:pPr>
       <w:r>
-        <w:t>-</w:t>
-      </w:r>
-      <w:proofErr w:type="spellStart"/>
-      <w:r>
-        <w:t>mtime</w:t>
-      </w:r>
-      <w:proofErr w:type="spellEnd"/>
-      <w:r>
-        <w:t xml:space="preserve"> &lt;days</w:t>
+        <w:t>-mtime &lt;days</w:t>
       </w:r>
       <w:proofErr w:type="gramStart"/>
       <w:r>
@@ -5930,15 +5837,7 @@
         <w:pStyle w:val="Code"/>
       </w:pPr>
       <w:r>
-        <w:t>-</w:t>
-      </w:r>
-      <w:proofErr w:type="spellStart"/>
-      <w:r>
-        <w:t>atime</w:t>
-      </w:r>
-      <w:proofErr w:type="spellEnd"/>
-      <w:r>
-        <w:t xml:space="preserve"> &lt;days</w:t>
+        <w:t>-atime &lt;days</w:t>
       </w:r>
       <w:proofErr w:type="gramStart"/>
       <w:r>
@@ -5955,15 +5854,7 @@
       </w:pPr>
       <w:r>
         <w:lastRenderedPageBreak/>
-        <w:t>-</w:t>
-      </w:r>
-      <w:proofErr w:type="spellStart"/>
-      <w:r>
-        <w:t>mtime</w:t>
-      </w:r>
-      <w:proofErr w:type="spellEnd"/>
-      <w:r>
-        <w:t xml:space="preserve"> +&lt;x days&gt; -&lt;y days</w:t>
+        <w:t>-mtime +&lt;x days&gt; -&lt;y days</w:t>
       </w:r>
       <w:proofErr w:type="gramStart"/>
       <w:r>
@@ -5999,15 +5890,7 @@
       </w:r>
       <w:r>
         <w:br/>
-        <w:t xml:space="preserve">        Can also use only x or y e.g. ‘-</w:t>
-      </w:r>
-      <w:proofErr w:type="spellStart"/>
-      <w:r>
-        <w:t>mtime</w:t>
-      </w:r>
-      <w:proofErr w:type="spellEnd"/>
-      <w:r>
-        <w:t xml:space="preserve"> +x’</w:t>
+        <w:t xml:space="preserve">        Can also use only x or y e.g. ‘-mtime +x’</w:t>
       </w:r>
     </w:p>
     <w:p>
@@ -6015,15 +5898,7 @@
         <w:pStyle w:val="Code"/>
       </w:pPr>
       <w:r>
-        <w:t>-</w:t>
-      </w:r>
-      <w:proofErr w:type="spellStart"/>
-      <w:r>
-        <w:t>cmin</w:t>
-      </w:r>
-      <w:proofErr w:type="spellEnd"/>
-      <w:r>
-        <w:t xml:space="preserve"> -&lt;x minutes</w:t>
+        <w:t>-cmin -&lt;x minutes</w:t>
       </w:r>
       <w:proofErr w:type="gramStart"/>
       <w:r>
@@ -6043,15 +5918,7 @@
         <w:pStyle w:val="Code"/>
       </w:pPr>
       <w:r>
-        <w:t>-</w:t>
-      </w:r>
-      <w:proofErr w:type="spellStart"/>
-      <w:r>
-        <w:t>amin</w:t>
-      </w:r>
-      <w:proofErr w:type="spellEnd"/>
-      <w:r>
-        <w:t xml:space="preserve"> -&lt;x minutes</w:t>
+        <w:t>-amin -&lt;x minutes</w:t>
       </w:r>
       <w:proofErr w:type="gramStart"/>
       <w:r>
@@ -6067,19 +5934,11 @@
         <w:pStyle w:val="Code"/>
       </w:pPr>
       <w:r>
-        <w:t>-[</w:t>
-      </w:r>
-      <w:proofErr w:type="spellStart"/>
-      <w:r>
-        <w:t>a|</w:t>
+        <w:t>-[a|</w:t>
       </w:r>
       <w:proofErr w:type="gramStart"/>
       <w:r>
-        <w:t>c</w:t>
-      </w:r>
-      <w:proofErr w:type="spellEnd"/>
-      <w:r>
-        <w:t>]newer</w:t>
+        <w:t>c]newer</w:t>
       </w:r>
       <w:proofErr w:type="gramEnd"/>
       <w:r>
@@ -6216,33 +6075,11 @@
         </w:rPr>
         <w:br/>
       </w:r>
-      <w:proofErr w:type="spellStart"/>
       <w:r>
         <w:rPr>
           <w:shd w:val="clear" w:color="auto" w:fill="F2F2F2" w:themeFill="background1" w:themeFillShade="F2"/>
         </w:rPr>
-        <w:t>sudo</w:t>
-      </w:r>
-      <w:proofErr w:type="spellEnd"/>
-      <w:r>
-        <w:rPr>
-          <w:shd w:val="clear" w:color="auto" w:fill="F2F2F2" w:themeFill="background1" w:themeFillShade="F2"/>
-        </w:rPr>
-        <w:t xml:space="preserve"> find / -type d -name "</w:t>
-      </w:r>
-      <w:proofErr w:type="spellStart"/>
-      <w:r>
-        <w:rPr>
-          <w:shd w:val="clear" w:color="auto" w:fill="F2F2F2" w:themeFill="background1" w:themeFillShade="F2"/>
-        </w:rPr>
-        <w:t>Xcode</w:t>
-      </w:r>
-      <w:proofErr w:type="spellEnd"/>
-      <w:r>
-        <w:rPr>
-          <w:shd w:val="clear" w:color="auto" w:fill="F2F2F2" w:themeFill="background1" w:themeFillShade="F2"/>
-        </w:rPr>
-        <w:t>*"</w:t>
+        <w:t>sudo find / -type d -name "Xcode*"</w:t>
       </w:r>
     </w:p>
     <w:p>
@@ -6259,29 +6096,13 @@
           <w:rStyle w:val="BodyChar"/>
           <w:rFonts w:eastAsiaTheme="minorHAnsi"/>
         </w:rPr>
-        <w:t>remove all .txt files in /</w:t>
-      </w:r>
-      <w:proofErr w:type="spellStart"/>
+        <w:t>remove all .txt files in /tmp (and sub-directories):</w:t>
+      </w:r>
       <w:r>
         <w:rPr>
           <w:rStyle w:val="BodyChar"/>
           <w:rFonts w:eastAsiaTheme="minorHAnsi"/>
         </w:rPr>
-        <w:t>tmp</w:t>
-      </w:r>
-      <w:proofErr w:type="spellEnd"/>
-      <w:r>
-        <w:rPr>
-          <w:rStyle w:val="BodyChar"/>
-          <w:rFonts w:eastAsiaTheme="minorHAnsi"/>
-        </w:rPr>
-        <w:t xml:space="preserve"> (and sub-directories):</w:t>
-      </w:r>
-      <w:r>
-        <w:rPr>
-          <w:rStyle w:val="BodyChar"/>
-          <w:rFonts w:eastAsiaTheme="minorHAnsi"/>
-        </w:rPr>
         <w:tab/>
       </w:r>
       <w:r>
@@ -6291,35 +6112,7 @@
         <w:rPr>
           <w:shd w:val="clear" w:color="auto" w:fill="F2F2F2" w:themeFill="background1" w:themeFillShade="F2"/>
         </w:rPr>
-        <w:t>find /</w:t>
-      </w:r>
-      <w:proofErr w:type="spellStart"/>
-      <w:r>
-        <w:rPr>
-          <w:shd w:val="clear" w:color="auto" w:fill="F2F2F2" w:themeFill="background1" w:themeFillShade="F2"/>
-        </w:rPr>
-        <w:t>tmp</w:t>
-      </w:r>
-      <w:proofErr w:type="spellEnd"/>
-      <w:r>
-        <w:rPr>
-          <w:shd w:val="clear" w:color="auto" w:fill="F2F2F2" w:themeFill="background1" w:themeFillShade="F2"/>
-        </w:rPr>
-        <w:t xml:space="preserve"> -type f -name "*.txt" -exec </w:t>
-      </w:r>
-      <w:proofErr w:type="spellStart"/>
-      <w:r>
-        <w:rPr>
-          <w:shd w:val="clear" w:color="auto" w:fill="F2F2F2" w:themeFill="background1" w:themeFillShade="F2"/>
-        </w:rPr>
-        <w:t>rm</w:t>
-      </w:r>
-      <w:proofErr w:type="spellEnd"/>
-      <w:r>
-        <w:rPr>
-          <w:shd w:val="clear" w:color="auto" w:fill="F2F2F2" w:themeFill="background1" w:themeFillShade="F2"/>
-        </w:rPr>
-        <w:t xml:space="preserve"> -f {} \;</w:t>
+        <w:t>find /tmp -type f -name "*.txt" -exec rm -f {} \;</w:t>
       </w:r>
     </w:p>
     <w:p>
@@ -6376,11 +6169,9 @@
       <w:r>
         <w:br/>
       </w:r>
-      <w:proofErr w:type="spellStart"/>
       <w:r>
         <w:t>mtime</w:t>
       </w:r>
-      <w:proofErr w:type="spellEnd"/>
       <w:r>
         <w:t xml:space="preserve">$ </w:t>
       </w:r>
@@ -6448,11 +6239,11 @@
       <w:pPr>
         <w:pStyle w:val="Heading2"/>
       </w:pPr>
-      <w:bookmarkStart w:id="7" w:name="_Toc471277026"/>
+      <w:bookmarkStart w:id="8" w:name="_Toc471277026"/>
       <w:r>
         <w:t>Grep</w:t>
       </w:r>
-      <w:bookmarkEnd w:id="7"/>
+      <w:bookmarkEnd w:id="8"/>
     </w:p>
     <w:p>
       <w:pPr>
@@ -6514,15 +6305,7 @@
       </w:r>
       <w:r>
         <w:br/>
-        <w:t xml:space="preserve">                          regular expression, use </w:t>
-      </w:r>
-      <w:proofErr w:type="spellStart"/>
-      <w:r>
-        <w:t>egrep</w:t>
-      </w:r>
-      <w:proofErr w:type="spellEnd"/>
-      <w:r>
-        <w:t xml:space="preserve"> instead.</w:t>
+        <w:t xml:space="preserve">                          regular expression, use egrep instead.</w:t>
       </w:r>
     </w:p>
     <w:p>
@@ -6590,15 +6373,7 @@
       </w:r>
       <w:r>
         <w:tab/>
-        <w:t>&lt;-</w:t>
-      </w:r>
-      <w:proofErr w:type="spellStart"/>
-      <w:r>
-        <w:t>i</w:t>
-      </w:r>
-      <w:proofErr w:type="spellEnd"/>
-      <w:r>
-        <w:t xml:space="preserve">&gt; - </w:t>
+        <w:t xml:space="preserve">&lt;-i&gt; - </w:t>
       </w:r>
       <w:r>
         <w:t xml:space="preserve">ignore </w:t>
@@ -6628,15 +6403,7 @@
       </w:r>
       <w:r>
         <w:tab/>
-        <w:t xml:space="preserve">&lt;-x&gt; - </w:t>
-      </w:r>
-      <w:proofErr w:type="spellStart"/>
-      <w:r>
-        <w:t>eXact</w:t>
-      </w:r>
-      <w:proofErr w:type="spellEnd"/>
-      <w:r>
-        <w:t xml:space="preserve"> match only – will return only line that are exact match</w:t>
+        <w:t>&lt;-x&gt; - eXact match only – will return only line that are exact match</w:t>
       </w:r>
     </w:p>
     <w:p>
@@ -6648,23 +6415,7 @@
       </w:r>
       <w:r>
         <w:tab/>
-        <w:t>&lt;-f&gt; &lt;</w:t>
-      </w:r>
-      <w:proofErr w:type="spellStart"/>
-      <w:r>
-        <w:t>pattern_file</w:t>
-      </w:r>
-      <w:proofErr w:type="spellEnd"/>
-      <w:r>
-        <w:t xml:space="preserve">&gt; - allow you to specify a </w:t>
-      </w:r>
-      <w:proofErr w:type="spellStart"/>
-      <w:r>
-        <w:t>pattern_file</w:t>
-      </w:r>
-      <w:proofErr w:type="spellEnd"/>
-      <w:r>
-        <w:t xml:space="preserve"> that</w:t>
+        <w:t>&lt;-f&gt; &lt;pattern_file&gt; - allow you to specify a pattern_file that</w:t>
       </w:r>
       <w:r>
         <w:br/>
@@ -6715,7 +6466,6 @@
           <w:lang w:val="en-AU"/>
         </w:rPr>
       </w:pPr>
-      <w:proofErr w:type="spellStart"/>
       <w:r>
         <w:rPr>
           <w:b/>
@@ -6724,7 +6474,6 @@
         </w:rPr>
         <w:t>Egrep</w:t>
       </w:r>
-      <w:proofErr w:type="spellEnd"/>
       <w:r>
         <w:rPr>
           <w:b/>
@@ -6786,23 +6535,13 @@
           <w:lang w:val="en-AU"/>
         </w:rPr>
       </w:pPr>
-      <w:proofErr w:type="spellStart"/>
       <w:r>
         <w:rPr>
           <w:b/>
           <w:bCs/>
           <w:lang w:val="en-AU"/>
         </w:rPr>
-        <w:t>Fgrep</w:t>
-      </w:r>
-      <w:proofErr w:type="spellEnd"/>
-      <w:r>
-        <w:rPr>
-          <w:b/>
-          <w:bCs/>
-          <w:lang w:val="en-AU"/>
-        </w:rPr>
-        <w:t xml:space="preserve"> </w:t>
+        <w:t xml:space="preserve">Fgrep </w:t>
       </w:r>
       <w:r>
         <w:rPr>
@@ -6956,7 +6695,7 @@
           <w:lang w:val="en-AU"/>
         </w:rPr>
       </w:pPr>
-      <w:bookmarkStart w:id="8" w:name="_Toc471277027"/>
+      <w:bookmarkStart w:id="9" w:name="_Toc471277027"/>
       <w:r>
         <w:rPr>
           <w:lang w:val="en-AU"/>
@@ -6964,7 +6703,7 @@
         <w:lastRenderedPageBreak/>
         <w:t>Archives</w:t>
       </w:r>
-      <w:bookmarkEnd w:id="8"/>
+      <w:bookmarkEnd w:id="9"/>
     </w:p>
     <w:p>
       <w:pPr>
@@ -6977,19 +6716,11 @@
           <w:lang w:val="en-AU"/>
         </w:rPr>
       </w:pPr>
-      <w:proofErr w:type="spellStart"/>
-      <w:r>
-        <w:rPr>
-          <w:lang w:val="en-AU"/>
-        </w:rPr>
-        <w:t>gzip</w:t>
-      </w:r>
-      <w:proofErr w:type="spellEnd"/>
-      <w:r>
-        <w:rPr>
-          <w:lang w:val="en-AU"/>
-        </w:rPr>
-        <w:t>:</w:t>
+      <w:r>
+        <w:rPr>
+          <w:lang w:val="en-AU"/>
+        </w:rPr>
+        <w:t>gzip:</w:t>
       </w:r>
     </w:p>
     <w:p>
@@ -6997,15 +6728,7 @@
         <w:pStyle w:val="Code"/>
       </w:pPr>
       <w:r>
-        <w:t xml:space="preserve">$ </w:t>
-      </w:r>
-      <w:proofErr w:type="spellStart"/>
-      <w:r>
-        <w:t>gzip</w:t>
-      </w:r>
-      <w:proofErr w:type="spellEnd"/>
-      <w:r>
-        <w:t xml:space="preserve"> &lt;file name&gt;</w:t>
+        <w:t>$ gzip &lt;file name&gt;</w:t>
       </w:r>
     </w:p>
     <w:p>
@@ -7057,15 +6780,7 @@
         <w:pStyle w:val="Code"/>
       </w:pPr>
       <w:r>
-        <w:t>$tar –</w:t>
-      </w:r>
-      <w:proofErr w:type="spellStart"/>
-      <w:r>
-        <w:t>cvf</w:t>
-      </w:r>
-      <w:proofErr w:type="spellEnd"/>
-      <w:r>
-        <w:t xml:space="preserve"> &lt;filename.tar&gt; &lt;directory to archive&gt;</w:t>
+        <w:t>$tar –cvf &lt;filename.tar&gt; &lt;directory to archive&gt;</w:t>
       </w:r>
     </w:p>
     <w:p>
@@ -7101,7 +6816,7 @@
           <w:lang w:val="en-AU"/>
         </w:rPr>
       </w:pPr>
-      <w:bookmarkStart w:id="9" w:name="_Toc471277028"/>
+      <w:bookmarkStart w:id="10" w:name="_Toc471277028"/>
       <w:r>
         <w:rPr>
           <w:lang w:val="en-AU"/>
@@ -7109,7 +6824,7 @@
         <w:lastRenderedPageBreak/>
         <w:t>Processes</w:t>
       </w:r>
-      <w:bookmarkEnd w:id="9"/>
+      <w:bookmarkEnd w:id="10"/>
     </w:p>
     <w:p>
       <w:pPr>
@@ -7142,13 +6857,8 @@
       <w:r>
         <w:t xml:space="preserve">$ </w:t>
       </w:r>
-      <w:proofErr w:type="spellStart"/>
-      <w:r>
-        <w:t>ps</w:t>
-      </w:r>
-      <w:proofErr w:type="spellEnd"/>
-      <w:r>
-        <w:t xml:space="preserve"> –aux</w:t>
+      <w:r>
+        <w:t>ps –aux</w:t>
       </w:r>
     </w:p>
     <w:p>
@@ -7200,14 +6910,14 @@
           <w:lang w:val="en-AU"/>
         </w:rPr>
       </w:pPr>
-      <w:bookmarkStart w:id="10" w:name="_Toc471277029"/>
+      <w:bookmarkStart w:id="11" w:name="_Toc471277029"/>
       <w:r>
         <w:rPr>
           <w:lang w:val="en-AU"/>
         </w:rPr>
         <w:t>Priorities</w:t>
       </w:r>
-      <w:bookmarkEnd w:id="10"/>
+      <w:bookmarkEnd w:id="11"/>
     </w:p>
     <w:p>
       <w:pPr>
@@ -7345,7 +7055,7 @@
           <w:lang w:val="en-AU"/>
         </w:rPr>
       </w:pPr>
-      <w:bookmarkStart w:id="11" w:name="_Toc471277030"/>
+      <w:bookmarkStart w:id="12" w:name="_Toc471277030"/>
       <w:r>
         <w:rPr>
           <w:lang w:val="en-AU"/>
@@ -7377,13 +7087,8 @@
         <w:pStyle w:val="Code"/>
       </w:pPr>
       <w:r>
-        <w:t xml:space="preserve">$ </w:t>
-      </w:r>
-      <w:proofErr w:type="spellStart"/>
-      <w:r>
-        <w:t>ifconfig</w:t>
-      </w:r>
-      <w:proofErr w:type="spellEnd"/>
+        <w:t>$ ifconfig</w:t>
+      </w:r>
     </w:p>
     <w:p>
       <w:pPr>
@@ -7415,35 +7120,7 @@
         <w:rPr>
           <w:shd w:val="clear" w:color="auto" w:fill="EFF0F1"/>
         </w:rPr>
-        <w:t xml:space="preserve">$ </w:t>
-      </w:r>
-      <w:proofErr w:type="spellStart"/>
-      <w:r>
-        <w:rPr>
-          <w:shd w:val="clear" w:color="auto" w:fill="EFF0F1"/>
-        </w:rPr>
-        <w:t>sudo</w:t>
-      </w:r>
-      <w:proofErr w:type="spellEnd"/>
-      <w:r>
-        <w:rPr>
-          <w:shd w:val="clear" w:color="auto" w:fill="EFF0F1"/>
-        </w:rPr>
-        <w:t xml:space="preserve"> </w:t>
-      </w:r>
-      <w:proofErr w:type="spellStart"/>
-      <w:r>
-        <w:rPr>
-          <w:shd w:val="clear" w:color="auto" w:fill="EFF0F1"/>
-        </w:rPr>
-        <w:t>ifconfig</w:t>
-      </w:r>
-      <w:proofErr w:type="spellEnd"/>
-      <w:r>
-        <w:rPr>
-          <w:shd w:val="clear" w:color="auto" w:fill="EFF0F1"/>
-        </w:rPr>
-        <w:t xml:space="preserve"> &lt;network interface name e.g. eth0 or enp0s3 or lo&gt; &lt;new IP address&gt; netmask 255.255.255.0</w:t>
+        <w:t>$ sudo ifconfig &lt;network interface name e.g. eth0 or enp0s3 or lo&gt; &lt;new IP address&gt; netmask 255.255.255.0</w:t>
       </w:r>
     </w:p>
     <w:p>
@@ -7460,7 +7137,7 @@
         <w:lastRenderedPageBreak/>
         <w:t>SSH</w:t>
       </w:r>
-      <w:bookmarkEnd w:id="11"/>
+      <w:bookmarkEnd w:id="12"/>
       <w:r>
         <w:rPr>
           <w:lang w:val="en-AU"/>
@@ -7497,24 +7174,8 @@
         <w:rPr>
           <w:rStyle w:val="tgc"/>
         </w:rPr>
-        <w:t xml:space="preserve">To find your external IP address: in google search for ‘what is my </w:t>
-      </w:r>
-      <w:proofErr w:type="spellStart"/>
-      <w:r>
-        <w:rPr>
-          <w:rStyle w:val="tgc"/>
-        </w:rPr>
-        <w:t>ip</w:t>
-      </w:r>
-      <w:proofErr w:type="spellEnd"/>
-      <w:r>
-        <w:rPr>
-          <w:rStyle w:val="tgc"/>
-        </w:rPr>
-        <w:t xml:space="preserve"> address’</w:t>
-      </w:r>
-      <w:bookmarkStart w:id="12" w:name="_GoBack"/>
-      <w:bookmarkEnd w:id="12"/>
+        <w:t>To find your external IP address: in google search for ‘what is my ip address’</w:t>
+      </w:r>
     </w:p>
     <w:p>
       <w:pPr>
@@ -7555,23 +7216,7 @@
         <w:pStyle w:val="Code"/>
       </w:pPr>
       <w:r>
-        <w:t xml:space="preserve">$ </w:t>
-      </w:r>
-      <w:proofErr w:type="spellStart"/>
-      <w:r>
-        <w:t>ssh</w:t>
-      </w:r>
-      <w:proofErr w:type="spellEnd"/>
-      <w:r>
-        <w:t xml:space="preserve"> &lt;user name of remote&gt;@&lt;remote </w:t>
-      </w:r>
-      <w:proofErr w:type="spellStart"/>
-      <w:r>
-        <w:t>ip</w:t>
-      </w:r>
-      <w:proofErr w:type="spellEnd"/>
-      <w:r>
-        <w:t>/address&gt;</w:t>
+        <w:t>$ ssh &lt;user name of remote&gt;@&lt;remote ip/address&gt;</w:t>
       </w:r>
     </w:p>
     <w:p>
@@ -7596,19 +7241,11 @@
       <w:pPr>
         <w:pStyle w:val="Code"/>
       </w:pPr>
-      <w:proofErr w:type="spellStart"/>
       <w:r>
         <w:rPr>
           <w:rStyle w:val="HTMLCode"/>
         </w:rPr>
-        <w:t>scp</w:t>
-      </w:r>
-      <w:proofErr w:type="spellEnd"/>
-      <w:r>
-        <w:rPr>
-          <w:rStyle w:val="HTMLCode"/>
-        </w:rPr>
-        <w:t xml:space="preserve"> /path/to/file &lt;user on remote&gt;@&lt;remote IP&gt;:/path/to/destination</w:t>
+        <w:t>scp /path/to/file &lt;user on remote&gt;@&lt;remote IP&gt;:/path/to/destination</w:t>
       </w:r>
     </w:p>
     <w:p>
@@ -7633,19 +7270,11 @@
       <w:pPr>
         <w:pStyle w:val="Code"/>
       </w:pPr>
-      <w:proofErr w:type="spellStart"/>
       <w:r>
         <w:rPr>
           <w:rStyle w:val="HTMLCode"/>
         </w:rPr>
-        <w:t>scp</w:t>
-      </w:r>
-      <w:proofErr w:type="spellEnd"/>
-      <w:r>
-        <w:rPr>
-          <w:rStyle w:val="HTMLCode"/>
-        </w:rPr>
-        <w:t xml:space="preserve"> &lt;user on remote&gt;@&lt;remote IP&gt;:/path/to/file /path/to/destination</w:t>
+        <w:t>scp &lt;user on remote&gt;@&lt;remote IP&gt;:/path/to/file /path/to/destination</w:t>
       </w:r>
     </w:p>
     <w:p>
@@ -7691,43 +7320,19 @@
         </w:numPr>
       </w:pPr>
       <w:r>
-        <w:t xml:space="preserve">Install </w:t>
-      </w:r>
-      <w:proofErr w:type="spellStart"/>
-      <w:r>
-        <w:t>sshfs</w:t>
-      </w:r>
-      <w:proofErr w:type="spellEnd"/>
-      <w:r>
-        <w:t>:</w:t>
+        <w:t>Install sshfs:</w:t>
       </w:r>
     </w:p>
     <w:p>
       <w:pPr>
         <w:pStyle w:val="Code"/>
       </w:pPr>
-      <w:proofErr w:type="spellStart"/>
       <w:r>
         <w:rPr>
           <w:rStyle w:val="HTMLCode"/>
         </w:rPr>
-        <w:t>sudo</w:t>
-      </w:r>
-      <w:proofErr w:type="spellEnd"/>
-      <w:r>
-        <w:rPr>
-          <w:rStyle w:val="HTMLCode"/>
-        </w:rPr>
-        <w:t xml:space="preserve"> apt-get install </w:t>
-      </w:r>
-      <w:proofErr w:type="spellStart"/>
-      <w:r>
-        <w:rPr>
-          <w:rStyle w:val="HTMLCode"/>
-        </w:rPr>
-        <w:t>sshfs</w:t>
-      </w:r>
-      <w:proofErr w:type="spellEnd"/>
+        <w:t>sudo apt-get install sshfs</w:t>
+      </w:r>
     </w:p>
     <w:p>
       <w:pPr>
@@ -7740,48 +7345,25 @@
       <w:r>
         <w:t xml:space="preserve">create </w:t>
       </w:r>
-      <w:proofErr w:type="spellStart"/>
       <w:proofErr w:type="gramStart"/>
       <w:r>
         <w:t>a</w:t>
       </w:r>
-      <w:proofErr w:type="spellEnd"/>
       <w:proofErr w:type="gramEnd"/>
       <w:r>
-        <w:t xml:space="preserve"> empty </w:t>
-      </w:r>
-      <w:proofErr w:type="spellStart"/>
-      <w:r>
-        <w:t>dir</w:t>
-      </w:r>
-      <w:proofErr w:type="spellEnd"/>
+        <w:t xml:space="preserve"> empty dir</w:t>
+      </w:r>
     </w:p>
     <w:p>
       <w:pPr>
         <w:pStyle w:val="Code"/>
       </w:pPr>
-      <w:proofErr w:type="spellStart"/>
       <w:r>
         <w:rPr>
           <w:rStyle w:val="HTMLCode"/>
         </w:rPr>
-        <w:t>mkdir</w:t>
-      </w:r>
-      <w:proofErr w:type="spellEnd"/>
-      <w:r>
-        <w:rPr>
-          <w:rStyle w:val="HTMLCode"/>
-        </w:rPr>
-        <w:t xml:space="preserve"> /home/user/</w:t>
-      </w:r>
-      <w:proofErr w:type="spellStart"/>
-      <w:r>
-        <w:rPr>
-          <w:rStyle w:val="HTMLCode"/>
-        </w:rPr>
-        <w:t>testdir</w:t>
-      </w:r>
-      <w:proofErr w:type="spellEnd"/>
+        <w:t>mkdir /home/user/testdir</w:t>
+      </w:r>
     </w:p>
     <w:p>
       <w:pPr>
@@ -7799,33 +7381,11 @@
       <w:pPr>
         <w:pStyle w:val="Code"/>
       </w:pPr>
-      <w:proofErr w:type="spellStart"/>
       <w:r>
         <w:rPr>
           <w:rStyle w:val="HTMLCode"/>
         </w:rPr>
-        <w:t>sshfs</w:t>
-      </w:r>
-      <w:proofErr w:type="spellEnd"/>
-      <w:r>
-        <w:rPr>
-          <w:rStyle w:val="HTMLCode"/>
-        </w:rPr>
-        <w:t xml:space="preserve"> user@server.com:/remote/</w:t>
-      </w:r>
-      <w:proofErr w:type="spellStart"/>
-      <w:r>
-        <w:rPr>
-          <w:rStyle w:val="HTMLCode"/>
-        </w:rPr>
-        <w:t>dir</w:t>
-      </w:r>
-      <w:proofErr w:type="spellEnd"/>
-      <w:r>
-        <w:rPr>
-          <w:rStyle w:val="HTMLCode"/>
-        </w:rPr>
-        <w:t xml:space="preserve"> /home/user/test</w:t>
+        <w:t>sshfs user@server.com:/remote/dir /home/user/test</w:t>
       </w:r>
     </w:p>
     <w:p>
@@ -7843,54 +7403,19 @@
         <w:t xml:space="preserve">When you’re done - </w:t>
       </w:r>
       <w:r>
-        <w:t xml:space="preserve">"unlink" the </w:t>
-      </w:r>
-      <w:proofErr w:type="spellStart"/>
-      <w:r>
-        <w:t>dirs</w:t>
-      </w:r>
-      <w:proofErr w:type="spellEnd"/>
+        <w:t>"unlink" the dirs</w:t>
+      </w:r>
     </w:p>
     <w:p>
       <w:pPr>
         <w:pStyle w:val="Code"/>
       </w:pPr>
-      <w:proofErr w:type="spellStart"/>
       <w:r>
         <w:rPr>
           <w:rStyle w:val="HTMLCode"/>
         </w:rPr>
-        <w:t>fusermount</w:t>
-      </w:r>
-      <w:proofErr w:type="spellEnd"/>
-      <w:r>
-        <w:rPr>
-          <w:rStyle w:val="HTMLCode"/>
-        </w:rPr>
-        <w:t xml:space="preserve"> -u /home/</w:t>
-      </w:r>
-      <w:proofErr w:type="spellStart"/>
-      <w:r>
-        <w:rPr>
-          <w:rStyle w:val="HTMLCode"/>
-        </w:rPr>
-        <w:t>youruser</w:t>
-      </w:r>
-      <w:proofErr w:type="spellEnd"/>
-      <w:r>
-        <w:rPr>
-          <w:rStyle w:val="HTMLCode"/>
-        </w:rPr>
-        <w:t>/</w:t>
-      </w:r>
-      <w:proofErr w:type="spellStart"/>
-      <w:r>
-        <w:rPr>
-          <w:rStyle w:val="HTMLCode"/>
-        </w:rPr>
-        <w:t>remotecomp</w:t>
-      </w:r>
-      <w:proofErr w:type="spellEnd"/>
+        <w:t>fusermount -u /home/youruser/remotecomp</w:t>
+      </w:r>
     </w:p>
     <w:p>
       <w:pPr>
@@ -8061,7 +7586,6 @@
         </w:rPr>
         <w:t xml:space="preserve">you’ll need to use in the </w:t>
       </w:r>
-      <w:proofErr w:type="spellStart"/>
       <w:proofErr w:type="gramStart"/>
       <w:r>
         <w:rPr>
@@ -8069,7 +7593,6 @@
         </w:rPr>
         <w:t>mount.cifs</w:t>
       </w:r>
-      <w:proofErr w:type="spellEnd"/>
       <w:proofErr w:type="gramEnd"/>
       <w:r>
         <w:rPr>
@@ -8104,134 +7627,58 @@
         <w:rPr>
           <w:rStyle w:val="HTMLCode"/>
         </w:rPr>
+        <w:t>$ sudo apt-get install cifs-utils</w:t>
+      </w:r>
+    </w:p>
+    <w:p>
+      <w:pPr>
+        <w:pStyle w:val="Code"/>
+      </w:pPr>
+      <w:r>
+        <w:t>$ mkdir ~/&lt;share-dir&gt;</w:t>
+      </w:r>
+    </w:p>
+    <w:p>
+      <w:pPr>
+        <w:pStyle w:val="Code"/>
+      </w:pPr>
+      <w:r>
+        <w:rPr>
+          <w:rStyle w:val="HTMLCode"/>
+        </w:rPr>
         <w:t xml:space="preserve">$ </w:t>
       </w:r>
-      <w:proofErr w:type="spellStart"/>
       <w:r>
         <w:rPr>
           <w:rStyle w:val="HTMLCode"/>
         </w:rPr>
-        <w:t>sudo</w:t>
-      </w:r>
-      <w:proofErr w:type="spellEnd"/>
+        <w:t xml:space="preserve">sudo </w:t>
+      </w:r>
+      <w:proofErr w:type="gramStart"/>
       <w:r>
         <w:rPr>
           <w:rStyle w:val="HTMLCode"/>
         </w:rPr>
-        <w:t xml:space="preserve"> apt-get install </w:t>
-      </w:r>
-      <w:proofErr w:type="spellStart"/>
+        <w:t>mount.cifs</w:t>
+      </w:r>
+      <w:proofErr w:type="gramEnd"/>
       <w:r>
         <w:rPr>
           <w:rStyle w:val="HTMLCode"/>
         </w:rPr>
-        <w:t>cifs-utils</w:t>
-      </w:r>
-      <w:proofErr w:type="spellEnd"/>
-    </w:p>
-    <w:p>
-      <w:pPr>
-        <w:pStyle w:val="Code"/>
-      </w:pPr>
-      <w:r>
-        <w:t xml:space="preserve">$ </w:t>
-      </w:r>
-      <w:proofErr w:type="spellStart"/>
-      <w:r>
-        <w:t>mkdir</w:t>
-      </w:r>
-      <w:proofErr w:type="spellEnd"/>
-      <w:r>
-        <w:t xml:space="preserve"> ~/&lt;share-</w:t>
-      </w:r>
-      <w:proofErr w:type="spellStart"/>
-      <w:r>
-        <w:t>dir</w:t>
-      </w:r>
-      <w:proofErr w:type="spellEnd"/>
-      <w:r>
-        <w:t>&gt;</w:t>
-      </w:r>
-    </w:p>
-    <w:p>
-      <w:pPr>
-        <w:pStyle w:val="Code"/>
-      </w:pPr>
+        <w:t xml:space="preserve"> </w:t>
+      </w:r>
       <w:r>
         <w:rPr>
           <w:rStyle w:val="HTMLCode"/>
         </w:rPr>
-        <w:t xml:space="preserve">$ </w:t>
-      </w:r>
-      <w:proofErr w:type="spellStart"/>
+        <w:t>&lt;windows-share-folder-path</w:t>
+      </w:r>
       <w:r>
         <w:rPr>
           <w:rStyle w:val="HTMLCode"/>
         </w:rPr>
-        <w:t>sudo</w:t>
-      </w:r>
-      <w:proofErr w:type="spellEnd"/>
-      <w:r>
-        <w:rPr>
-          <w:rStyle w:val="HTMLCode"/>
-        </w:rPr>
-        <w:t xml:space="preserve"> </w:t>
-      </w:r>
-      <w:proofErr w:type="spellStart"/>
-      <w:proofErr w:type="gramStart"/>
-      <w:r>
-        <w:rPr>
-          <w:rStyle w:val="HTMLCode"/>
-        </w:rPr>
-        <w:t>mount.cifs</w:t>
-      </w:r>
-      <w:proofErr w:type="spellEnd"/>
-      <w:proofErr w:type="gramEnd"/>
-      <w:r>
-        <w:rPr>
-          <w:rStyle w:val="HTMLCode"/>
-        </w:rPr>
-        <w:t xml:space="preserve"> </w:t>
-      </w:r>
-      <w:r>
-        <w:rPr>
-          <w:rStyle w:val="HTMLCode"/>
-        </w:rPr>
-        <w:t>&lt;windows-share-folder-path</w:t>
-      </w:r>
-      <w:r>
-        <w:rPr>
-          <w:rStyle w:val="HTMLCode"/>
-        </w:rPr>
-        <w:t>&gt; /home/&lt;</w:t>
-      </w:r>
-      <w:proofErr w:type="spellStart"/>
-      <w:r>
-        <w:rPr>
-          <w:rStyle w:val="HTMLCode"/>
-        </w:rPr>
-        <w:t>linux</w:t>
-      </w:r>
-      <w:proofErr w:type="spellEnd"/>
-      <w:r>
-        <w:rPr>
-          <w:rStyle w:val="HTMLCode"/>
-        </w:rPr>
-        <w:t>-user&gt;/&lt;share-</w:t>
-      </w:r>
-      <w:proofErr w:type="spellStart"/>
-      <w:r>
-        <w:rPr>
-          <w:rStyle w:val="HTMLCode"/>
-        </w:rPr>
-        <w:t>dir</w:t>
-      </w:r>
-      <w:proofErr w:type="spellEnd"/>
-      <w:r>
-        <w:rPr>
-          <w:rStyle w:val="HTMLCode"/>
-        </w:rPr>
-        <w:t>&gt; -o user=&lt;windows-user-name&gt;</w:t>
+        <w:t>&gt; /home/&lt;linux-user&gt;/&lt;share-dir&gt; -o user=&lt;windows-user-name&gt;</w:t>
       </w:r>
     </w:p>
     <w:p>
@@ -8258,33 +7705,17 @@
         <w:br/>
         <w:t xml:space="preserve">NOTE: you must have administrator permissions to copy/access the folder. Therefore, use </w:t>
       </w:r>
-      <w:proofErr w:type="spellStart"/>
       <w:r>
         <w:rPr>
           <w:rStyle w:val="CodeChar"/>
         </w:rPr>
         <w:t>sudo</w:t>
       </w:r>
-      <w:proofErr w:type="spellEnd"/>
-      <w:r>
-        <w:rPr>
-          <w:lang w:val="en-AU"/>
-        </w:rPr>
-        <w:t xml:space="preserve"> for the </w:t>
-      </w:r>
-      <w:proofErr w:type="spellStart"/>
-      <w:r>
-        <w:rPr>
-          <w:lang w:val="en-AU"/>
-        </w:rPr>
-        <w:t>linux</w:t>
-      </w:r>
-      <w:proofErr w:type="spellEnd"/>
-      <w:r>
-        <w:rPr>
-          <w:lang w:val="en-AU"/>
-        </w:rPr>
-        <w:t xml:space="preserve"> commands.</w:t>
+      <w:r>
+        <w:rPr>
+          <w:lang w:val="en-AU"/>
+        </w:rPr>
+        <w:t xml:space="preserve"> for the linux commands.</w:t>
       </w:r>
     </w:p>
     <w:p>
@@ -8337,21 +7768,7 @@
         <w:rPr>
           <w:lang w:val="en-AU"/>
         </w:rPr>
-        <w:t xml:space="preserve"> </w:t>
-      </w:r>
-      <w:proofErr w:type="spellStart"/>
-      <w:r>
-        <w:rPr>
-          <w:lang w:val="en-AU"/>
-        </w:rPr>
-        <w:t>i</w:t>
-      </w:r>
-      <w:proofErr w:type="spellEnd"/>
-      <w:r>
-        <w:rPr>
-          <w:lang w:val="en-AU"/>
-        </w:rPr>
-        <w:t xml:space="preserve"> – go into insert mode</w:t>
+        <w:t xml:space="preserve"> i – go into insert mode</w:t>
       </w:r>
     </w:p>
     <w:p>
@@ -8706,7 +8123,6 @@
                 <w:lang w:eastAsia="en-AU"/>
               </w:rPr>
             </w:pPr>
-            <w:proofErr w:type="spellStart"/>
             <w:r>
               <w:rPr>
                 <w:rFonts w:asciiTheme="minorHAnsi" w:hAnsiTheme="minorHAnsi"/>
@@ -8714,17 +8130,7 @@
                 <w:szCs w:val="18"/>
                 <w:lang w:eastAsia="en-AU"/>
               </w:rPr>
-              <w:t>dw</w:t>
-            </w:r>
-            <w:proofErr w:type="spellEnd"/>
-            <w:r>
-              <w:rPr>
-                <w:rFonts w:asciiTheme="minorHAnsi" w:hAnsiTheme="minorHAnsi"/>
-                <w:sz w:val="18"/>
-                <w:szCs w:val="18"/>
-                <w:lang w:eastAsia="en-AU"/>
-              </w:rPr>
-              <w:t xml:space="preserve"> will delete a word.</w:t>
+              <w:t>dw will delete a word.</w:t>
             </w:r>
             <w:r>
               <w:rPr>
@@ -8796,23 +8202,13 @@
                 <w:szCs w:val="18"/>
               </w:rPr>
             </w:pPr>
-            <w:proofErr w:type="spellStart"/>
             <w:r>
               <w:rPr>
                 <w:rFonts w:asciiTheme="minorHAnsi" w:hAnsiTheme="minorHAnsi"/>
                 <w:sz w:val="18"/>
                 <w:szCs w:val="18"/>
               </w:rPr>
-              <w:t>dgg</w:t>
-            </w:r>
-            <w:proofErr w:type="spellEnd"/>
-            <w:r>
-              <w:rPr>
-                <w:rFonts w:asciiTheme="minorHAnsi" w:hAnsiTheme="minorHAnsi"/>
-                <w:sz w:val="18"/>
-                <w:szCs w:val="18"/>
-              </w:rPr>
-              <w:t xml:space="preserve"> will delete to the beginning of the file.</w:t>
+              <w:t>dgg will delete to the beginning of the file.</w:t>
             </w:r>
           </w:p>
           <w:p>
@@ -8829,23 +8225,13 @@
                 <w:lang w:val="en-AU"/>
               </w:rPr>
             </w:pPr>
-            <w:proofErr w:type="spellStart"/>
             <w:r>
               <w:rPr>
                 <w:rFonts w:asciiTheme="minorHAnsi" w:hAnsiTheme="minorHAnsi"/>
                 <w:sz w:val="18"/>
                 <w:szCs w:val="18"/>
               </w:rPr>
-              <w:t>dG</w:t>
-            </w:r>
-            <w:proofErr w:type="spellEnd"/>
-            <w:r>
-              <w:rPr>
-                <w:rFonts w:asciiTheme="minorHAnsi" w:hAnsiTheme="minorHAnsi"/>
-                <w:sz w:val="18"/>
-                <w:szCs w:val="18"/>
-              </w:rPr>
-              <w:t xml:space="preserve"> will delete to the end of the file.</w:t>
+              <w:t>dG will delete to the end of the file.</w:t>
             </w:r>
           </w:p>
         </w:tc>
@@ -9460,18 +8846,8 @@
                 <w:sz w:val="18"/>
                 <w:szCs w:val="18"/>
               </w:rPr>
-              <w:t>s/text/replacement text/</w:t>
-            </w:r>
-            <w:proofErr w:type="spellStart"/>
-            <w:r>
-              <w:rPr>
-                <w:rStyle w:val="Emphasis"/>
-                <w:sz w:val="18"/>
-                <w:szCs w:val="18"/>
-              </w:rPr>
-              <w:t>gc</w:t>
-            </w:r>
-            <w:proofErr w:type="spellEnd"/>
+              <w:t>s/text/replacement text/gc</w:t>
+            </w:r>
           </w:p>
         </w:tc>
         <w:tc>
@@ -9602,7 +8978,6 @@
                 <w:lang w:val="en-AU"/>
               </w:rPr>
             </w:pPr>
-            <w:proofErr w:type="spellStart"/>
             <w:r>
               <w:rPr>
                 <w:rFonts w:asciiTheme="minorHAnsi" w:hAnsiTheme="minorHAnsi"/>
@@ -9610,17 +8985,7 @@
                 <w:szCs w:val="18"/>
                 <w:lang w:val="en-AU"/>
               </w:rPr>
-              <w:t>Goto</w:t>
-            </w:r>
-            <w:proofErr w:type="spellEnd"/>
-            <w:r>
-              <w:rPr>
-                <w:rFonts w:asciiTheme="minorHAnsi" w:hAnsiTheme="minorHAnsi"/>
-                <w:sz w:val="18"/>
-                <w:szCs w:val="18"/>
-                <w:lang w:val="en-AU"/>
-              </w:rPr>
-              <w:t xml:space="preserve"> end of file</w:t>
+              <w:t>Goto end of file</w:t>
             </w:r>
           </w:p>
         </w:tc>
@@ -9701,7 +9066,6 @@
                 <w:lang w:val="en-AU"/>
               </w:rPr>
             </w:pPr>
-            <w:proofErr w:type="spellStart"/>
             <w:r>
               <w:rPr>
                 <w:rFonts w:asciiTheme="minorHAnsi" w:hAnsiTheme="minorHAnsi"/>
@@ -9709,17 +9073,7 @@
                 <w:szCs w:val="18"/>
                 <w:lang w:val="en-AU"/>
               </w:rPr>
-              <w:t>Goto</w:t>
-            </w:r>
-            <w:proofErr w:type="spellEnd"/>
-            <w:r>
-              <w:rPr>
-                <w:rFonts w:asciiTheme="minorHAnsi" w:hAnsiTheme="minorHAnsi"/>
-                <w:sz w:val="18"/>
-                <w:szCs w:val="18"/>
-                <w:lang w:val="en-AU"/>
-              </w:rPr>
-              <w:t xml:space="preserve"> start of file</w:t>
+              <w:t>Goto start of file</w:t>
             </w:r>
           </w:p>
         </w:tc>
@@ -9781,27 +9135,7 @@
                 <w:szCs w:val="18"/>
                 <w:lang w:val="en-AU"/>
               </w:rPr>
-              <w:t>&lt;</w:t>
-            </w:r>
-            <w:proofErr w:type="spellStart"/>
-            <w:r>
-              <w:rPr>
-                <w:rFonts w:asciiTheme="minorHAnsi" w:hAnsiTheme="minorHAnsi"/>
-                <w:sz w:val="18"/>
-                <w:szCs w:val="18"/>
-                <w:lang w:val="en-AU"/>
-              </w:rPr>
-              <w:t>num</w:t>
-            </w:r>
-            <w:proofErr w:type="spellEnd"/>
-            <w:r>
-              <w:rPr>
-                <w:rFonts w:asciiTheme="minorHAnsi" w:hAnsiTheme="minorHAnsi"/>
-                <w:sz w:val="18"/>
-                <w:szCs w:val="18"/>
-                <w:lang w:val="en-AU"/>
-              </w:rPr>
-              <w:t>&gt;G</w:t>
+              <w:t>&lt;num&gt;G</w:t>
             </w:r>
           </w:p>
         </w:tc>
@@ -9820,7 +9154,6 @@
                 <w:lang w:val="en-AU"/>
               </w:rPr>
             </w:pPr>
-            <w:proofErr w:type="spellStart"/>
             <w:r>
               <w:rPr>
                 <w:rFonts w:asciiTheme="minorHAnsi" w:hAnsiTheme="minorHAnsi"/>
@@ -9828,37 +9161,7 @@
                 <w:szCs w:val="18"/>
                 <w:lang w:val="en-AU"/>
               </w:rPr>
-              <w:t>Goto</w:t>
-            </w:r>
-            <w:proofErr w:type="spellEnd"/>
-            <w:r>
-              <w:rPr>
-                <w:rFonts w:asciiTheme="minorHAnsi" w:hAnsiTheme="minorHAnsi"/>
-                <w:sz w:val="18"/>
-                <w:szCs w:val="18"/>
-                <w:lang w:val="en-AU"/>
-              </w:rPr>
-              <w:t xml:space="preserve"> line number &lt;</w:t>
-            </w:r>
-            <w:proofErr w:type="spellStart"/>
-            <w:r>
-              <w:rPr>
-                <w:rFonts w:asciiTheme="minorHAnsi" w:hAnsiTheme="minorHAnsi"/>
-                <w:sz w:val="18"/>
-                <w:szCs w:val="18"/>
-                <w:lang w:val="en-AU"/>
-              </w:rPr>
-              <w:t>num</w:t>
-            </w:r>
-            <w:proofErr w:type="spellEnd"/>
-            <w:r>
-              <w:rPr>
-                <w:rFonts w:asciiTheme="minorHAnsi" w:hAnsiTheme="minorHAnsi"/>
-                <w:sz w:val="18"/>
-                <w:szCs w:val="18"/>
-                <w:lang w:val="en-AU"/>
-              </w:rPr>
-              <w:t>&gt;</w:t>
+              <w:t>Goto line number &lt;num&gt;</w:t>
             </w:r>
           </w:p>
         </w:tc>
@@ -9977,7 +9280,6 @@
               </w:rPr>
               <w:t>:</w:t>
             </w:r>
-            <w:proofErr w:type="spellStart"/>
             <w:r>
               <w:rPr>
                 <w:rFonts w:asciiTheme="minorHAnsi" w:hAnsiTheme="minorHAnsi"/>
@@ -9987,7 +9289,6 @@
               </w:rPr>
               <w:t>sq</w:t>
             </w:r>
-            <w:proofErr w:type="spellEnd"/>
             <w:proofErr w:type="gramEnd"/>
           </w:p>
         </w:tc>
@@ -10097,16 +9398,8 @@
         <w:rPr>
           <w:lang w:val="en-AU"/>
         </w:rPr>
-        <w:t>Open ~/.</w:t>
-      </w:r>
-      <w:proofErr w:type="spellStart"/>
-      <w:r>
-        <w:rPr>
-          <w:lang w:val="en-AU"/>
-        </w:rPr>
-        <w:t>bash_profile</w:t>
-      </w:r>
-      <w:proofErr w:type="spellEnd"/>
+        <w:t>Open ~/.bash_profile</w:t>
+      </w:r>
     </w:p>
     <w:p>
       <w:pPr>
@@ -10133,21 +9426,7 @@
         <w:rPr>
           <w:lang w:val="en-AU"/>
         </w:rPr>
-        <w:t>alias &lt;</w:t>
-      </w:r>
-      <w:proofErr w:type="spellStart"/>
-      <w:r>
-        <w:rPr>
-          <w:lang w:val="en-AU"/>
-        </w:rPr>
-        <w:t>new_alias</w:t>
-      </w:r>
-      <w:proofErr w:type="spellEnd"/>
-      <w:r>
-        <w:rPr>
-          <w:lang w:val="en-AU"/>
-        </w:rPr>
-        <w:t>&gt;=’&lt;full command&gt;’</w:t>
+        <w:t>alias &lt;new_alias&gt;=’&lt;full command&gt;’</w:t>
       </w:r>
     </w:p>
     <w:p>
@@ -10177,21 +9456,7 @@
         <w:rPr>
           <w:lang w:val="en-AU"/>
         </w:rPr>
-        <w:t>alias l='ls -</w:t>
-      </w:r>
-      <w:proofErr w:type="spellStart"/>
-      <w:r>
-        <w:rPr>
-          <w:lang w:val="en-AU"/>
-        </w:rPr>
-        <w:t>lah</w:t>
-      </w:r>
-      <w:proofErr w:type="spellEnd"/>
-      <w:r>
-        <w:rPr>
-          <w:lang w:val="en-AU"/>
-        </w:rPr>
-        <w:t>'</w:t>
+        <w:t>alias l='ls -lah'</w:t>
       </w:r>
     </w:p>
     <w:p>
@@ -10309,16 +9574,8 @@
         <w:rPr>
           <w:lang w:val="en-AU"/>
         </w:rPr>
-        <w:t>Save the script as &lt;name&gt;.</w:t>
-      </w:r>
-      <w:proofErr w:type="spellStart"/>
-      <w:r>
-        <w:rPr>
-          <w:lang w:val="en-AU"/>
-        </w:rPr>
-        <w:t>sh</w:t>
-      </w:r>
-      <w:proofErr w:type="spellEnd"/>
+        <w:t>Save the script as &lt;name&gt;.sh</w:t>
+      </w:r>
     </w:p>
     <w:p>
       <w:pPr>
@@ -10334,19 +9591,11 @@
         </w:rPr>
         <w:t xml:space="preserve">Mark the file as executable: </w:t>
       </w:r>
-      <w:proofErr w:type="spellStart"/>
       <w:r>
         <w:rPr>
           <w:rStyle w:val="CodeChar"/>
         </w:rPr>
-        <w:t>chmod</w:t>
-      </w:r>
-      <w:proofErr w:type="spellEnd"/>
-      <w:r>
-        <w:rPr>
-          <w:rStyle w:val="CodeChar"/>
-        </w:rPr>
-        <w:t xml:space="preserve"> +x </w:t>
+        <w:t xml:space="preserve">chmod +x </w:t>
       </w:r>
       <w:r>
         <w:rPr>
@@ -10394,30 +9643,8 @@
         <w:rPr>
           <w:rStyle w:val="CodeChar"/>
         </w:rPr>
-        <w:t xml:space="preserve">$ </w:t>
-      </w:r>
-      <w:proofErr w:type="spellStart"/>
-      <w:r>
-        <w:rPr>
-          <w:rStyle w:val="CodeChar"/>
-        </w:rPr>
-        <w:t>sh</w:t>
-      </w:r>
-      <w:proofErr w:type="spellEnd"/>
-      <w:r>
-        <w:rPr>
-          <w:rStyle w:val="CodeChar"/>
-        </w:rPr>
-        <w:t xml:space="preserve"> &lt;name&gt;.</w:t>
-      </w:r>
-      <w:proofErr w:type="spellStart"/>
-      <w:r>
-        <w:rPr>
-          <w:rStyle w:val="CodeChar"/>
-        </w:rPr>
-        <w:t>sh</w:t>
-      </w:r>
-      <w:proofErr w:type="spellEnd"/>
+        <w:t>$ sh &lt;name&gt;.sh</w:t>
+      </w:r>
     </w:p>
     <w:p>
       <w:pPr>
@@ -10488,35 +9715,7 @@
         <w:rPr>
           <w:lang w:val="en-AU"/>
         </w:rPr>
-        <w:t>Variable names are $&lt;</w:t>
-      </w:r>
-      <w:proofErr w:type="spellStart"/>
-      <w:r>
-        <w:rPr>
-          <w:lang w:val="en-AU"/>
-        </w:rPr>
-        <w:t>varname</w:t>
-      </w:r>
-      <w:proofErr w:type="spellEnd"/>
-      <w:r>
-        <w:rPr>
-          <w:lang w:val="en-AU"/>
-        </w:rPr>
-        <w:t>&gt;, not %&lt;</w:t>
-      </w:r>
-      <w:proofErr w:type="spellStart"/>
-      <w:r>
-        <w:rPr>
-          <w:lang w:val="en-AU"/>
-        </w:rPr>
-        <w:t>varname</w:t>
-      </w:r>
-      <w:proofErr w:type="spellEnd"/>
-      <w:r>
-        <w:rPr>
-          <w:lang w:val="en-AU"/>
-        </w:rPr>
-        <w:t>&gt;%</w:t>
+        <w:t>Variable names are $&lt;varname&gt;, not %&lt;varname&gt;%</w:t>
       </w:r>
     </w:p>
     <w:p>
@@ -10710,48 +9909,19 @@
               </w:rPr>
               <w:t>S</w:t>
             </w:r>
-            <w:proofErr w:type="spellStart"/>
             <w:r>
               <w:rPr>
                 <w:rStyle w:val="typ"/>
               </w:rPr>
-              <w:t>cript</w:t>
-            </w:r>
-            <w:proofErr w:type="spellEnd"/>
+              <w:t>cript attributes:</w:t>
+            </w:r>
             <w:r>
               <w:rPr>
                 <w:rStyle w:val="typ"/>
               </w:rPr>
-              <w:t xml:space="preserve"> attributes:</w:t>
-            </w:r>
-            <w:r>
-              <w:rPr>
-                <w:rStyle w:val="typ"/>
-              </w:rPr>
               <w:br/>
-            </w:r>
-            <w:proofErr w:type="spellStart"/>
-            <w:r>
-              <w:rPr>
-                <w:rStyle w:val="typ"/>
-              </w:rPr>
-              <w:t>usefull</w:t>
-            </w:r>
-            <w:proofErr w:type="spellEnd"/>
-            <w:r>
-              <w:rPr>
-                <w:rStyle w:val="typ"/>
-              </w:rPr>
-              <w:t xml:space="preserve"> for controlling how the script behaves on errors, echoing commands </w:t>
-            </w:r>
-            <w:proofErr w:type="spellStart"/>
-            <w:r>
-              <w:rPr>
-                <w:rStyle w:val="typ"/>
-              </w:rPr>
-              <w:t>etc</w:t>
-            </w:r>
-            <w:proofErr w:type="spellEnd"/>
+              <w:t>usefull for controlling how the script behaves on errors, echoing commands etc</w:t>
+            </w:r>
           </w:p>
           <w:p>
             <w:pPr>
@@ -11283,27 +10453,7 @@
                 <w:szCs w:val="20"/>
                 <w:lang w:val="en-AU"/>
               </w:rPr>
-              <w:t>-</w:t>
-            </w:r>
-            <w:proofErr w:type="spellStart"/>
-            <w:r>
-              <w:rPr>
-                <w:rFonts w:asciiTheme="minorHAnsi" w:hAnsiTheme="minorHAnsi"/>
-                <w:color w:val="0432FF"/>
-                <w:szCs w:val="20"/>
-                <w:lang w:val="en-AU"/>
-              </w:rPr>
-              <w:t>eq</w:t>
-            </w:r>
-            <w:proofErr w:type="spellEnd"/>
-            <w:r>
-              <w:rPr>
-                <w:rFonts w:asciiTheme="minorHAnsi" w:hAnsiTheme="minorHAnsi"/>
-                <w:color w:val="0432FF"/>
-                <w:szCs w:val="20"/>
-                <w:lang w:val="en-AU"/>
-              </w:rPr>
-              <w:t xml:space="preserve">/-ne </w:t>
+              <w:t xml:space="preserve">-eq/-ne </w:t>
             </w:r>
             <w:r>
               <w:rPr>
@@ -11427,105 +10577,33 @@
                 <w:sz w:val="20"/>
                 <w:lang w:val="en-AU"/>
               </w:rPr>
-              <w:t>: -</w:t>
-            </w:r>
-            <w:proofErr w:type="spellStart"/>
+              <w:t>: -eq, -</w:t>
+            </w:r>
+            <w:proofErr w:type="gramStart"/>
             <w:r>
               <w:rPr>
                 <w:rFonts w:asciiTheme="minorHAnsi" w:hAnsiTheme="minorHAnsi"/>
                 <w:sz w:val="20"/>
                 <w:lang w:val="en-AU"/>
               </w:rPr>
-              <w:t>eq</w:t>
-            </w:r>
-            <w:proofErr w:type="spellEnd"/>
+              <w:t>ne ,</w:t>
+            </w:r>
+            <w:proofErr w:type="gramEnd"/>
             <w:r>
               <w:rPr>
                 <w:rFonts w:asciiTheme="minorHAnsi" w:hAnsiTheme="minorHAnsi"/>
                 <w:sz w:val="20"/>
                 <w:lang w:val="en-AU"/>
               </w:rPr>
-              <w:t>, -</w:t>
-            </w:r>
-            <w:proofErr w:type="gramStart"/>
+              <w:t xml:space="preserve"> </w:t>
+            </w:r>
             <w:r>
               <w:rPr>
                 <w:rFonts w:asciiTheme="minorHAnsi" w:hAnsiTheme="minorHAnsi"/>
                 <w:sz w:val="20"/>
                 <w:lang w:val="en-AU"/>
               </w:rPr>
-              <w:t>ne ,</w:t>
-            </w:r>
-            <w:proofErr w:type="gramEnd"/>
-            <w:r>
-              <w:rPr>
-                <w:rFonts w:asciiTheme="minorHAnsi" w:hAnsiTheme="minorHAnsi"/>
-                <w:sz w:val="20"/>
-                <w:lang w:val="en-AU"/>
-              </w:rPr>
-              <w:t xml:space="preserve"> </w:t>
-            </w:r>
-            <w:r>
-              <w:rPr>
-                <w:rFonts w:asciiTheme="minorHAnsi" w:hAnsiTheme="minorHAnsi"/>
-                <w:sz w:val="20"/>
-                <w:lang w:val="en-AU"/>
-              </w:rPr>
-              <w:t>-</w:t>
-            </w:r>
-            <w:proofErr w:type="spellStart"/>
-            <w:r>
-              <w:rPr>
-                <w:rFonts w:asciiTheme="minorHAnsi" w:hAnsiTheme="minorHAnsi"/>
-                <w:sz w:val="20"/>
-                <w:lang w:val="en-AU"/>
-              </w:rPr>
-              <w:t>gt</w:t>
-            </w:r>
-            <w:proofErr w:type="spellEnd"/>
-            <w:r>
-              <w:rPr>
-                <w:rFonts w:asciiTheme="minorHAnsi" w:hAnsiTheme="minorHAnsi"/>
-                <w:sz w:val="20"/>
-                <w:lang w:val="en-AU"/>
-              </w:rPr>
-              <w:t xml:space="preserve"> (greater then) , -</w:t>
-            </w:r>
-            <w:proofErr w:type="spellStart"/>
-            <w:r>
-              <w:rPr>
-                <w:rFonts w:asciiTheme="minorHAnsi" w:hAnsiTheme="minorHAnsi"/>
-                <w:sz w:val="20"/>
-                <w:lang w:val="en-AU"/>
-              </w:rPr>
-              <w:t>ge</w:t>
-            </w:r>
-            <w:proofErr w:type="spellEnd"/>
-            <w:r>
-              <w:rPr>
-                <w:rFonts w:asciiTheme="minorHAnsi" w:hAnsiTheme="minorHAnsi"/>
-                <w:sz w:val="20"/>
-                <w:lang w:val="en-AU"/>
-              </w:rPr>
-              <w:t xml:space="preserve"> (greater or equal), -le (less or equal), -</w:t>
-            </w:r>
-            <w:proofErr w:type="spellStart"/>
-            <w:r>
-              <w:rPr>
-                <w:rFonts w:asciiTheme="minorHAnsi" w:hAnsiTheme="minorHAnsi"/>
-                <w:sz w:val="20"/>
-                <w:lang w:val="en-AU"/>
-              </w:rPr>
-              <w:t>lt</w:t>
-            </w:r>
-            <w:proofErr w:type="spellEnd"/>
-            <w:r>
-              <w:rPr>
-                <w:rFonts w:asciiTheme="minorHAnsi" w:hAnsiTheme="minorHAnsi"/>
-                <w:sz w:val="20"/>
-                <w:lang w:val="en-AU"/>
-              </w:rPr>
-              <w:t xml:space="preserve"> (less then) </w:t>
+              <w:t xml:space="preserve">-gt (greater then) , -ge (greater or equal), -le (less or equal), -lt (less then) </w:t>
             </w:r>
           </w:p>
           <w:p>
@@ -11669,52 +10747,16 @@
                 <w:lang w:val="en-AU"/>
               </w:rPr>
               <w:br/>
-              <w:t>file A -</w:t>
-            </w:r>
-            <w:proofErr w:type="spellStart"/>
+              <w:t>file A -nt file B (A is newer than B),</w:t>
+            </w:r>
             <w:r>
               <w:rPr>
                 <w:rFonts w:asciiTheme="minorHAnsi" w:hAnsiTheme="minorHAnsi"/>
                 <w:sz w:val="20"/>
                 <w:lang w:val="en-AU"/>
               </w:rPr>
-              <w:t>nt</w:t>
-            </w:r>
-            <w:proofErr w:type="spellEnd"/>
-            <w:r>
-              <w:rPr>
-                <w:rFonts w:asciiTheme="minorHAnsi" w:hAnsiTheme="minorHAnsi"/>
-                <w:sz w:val="20"/>
-                <w:lang w:val="en-AU"/>
-              </w:rPr>
-              <w:t xml:space="preserve"> file B (A is newer than B),</w:t>
-            </w:r>
-            <w:r>
-              <w:rPr>
-                <w:rFonts w:asciiTheme="minorHAnsi" w:hAnsiTheme="minorHAnsi"/>
-                <w:sz w:val="20"/>
-                <w:lang w:val="en-AU"/>
-              </w:rPr>
               <w:br/>
-              <w:t>file A -</w:t>
-            </w:r>
-            <w:proofErr w:type="spellStart"/>
-            <w:r>
-              <w:rPr>
-                <w:rFonts w:asciiTheme="minorHAnsi" w:hAnsiTheme="minorHAnsi"/>
-                <w:sz w:val="20"/>
-                <w:lang w:val="en-AU"/>
-              </w:rPr>
-              <w:t>ot</w:t>
-            </w:r>
-            <w:proofErr w:type="spellEnd"/>
-            <w:r>
-              <w:rPr>
-                <w:rFonts w:asciiTheme="minorHAnsi" w:hAnsiTheme="minorHAnsi"/>
-                <w:sz w:val="20"/>
-                <w:lang w:val="en-AU"/>
-              </w:rPr>
-              <w:t xml:space="preserve"> file B (A is older than B)</w:t>
+              <w:t>file A -ot file B (A is older than B)</w:t>
             </w:r>
           </w:p>
           <w:p>
@@ -12030,7 +11072,6 @@
                 <w:lang w:val="en-AU"/>
               </w:rPr>
             </w:pPr>
-            <w:proofErr w:type="spellStart"/>
             <w:r>
               <w:rPr>
                 <w:rFonts w:asciiTheme="minorHAnsi" w:hAnsiTheme="minorHAnsi"/>
@@ -12046,16 +11087,7 @@
                 <w:szCs w:val="20"/>
                 <w:lang w:val="en-AU"/>
               </w:rPr>
-              <w:t>func</w:t>
-            </w:r>
-            <w:proofErr w:type="spellEnd"/>
-            <w:r>
-              <w:rPr>
-                <w:rFonts w:asciiTheme="minorHAnsi" w:hAnsiTheme="minorHAnsi"/>
-                <w:szCs w:val="20"/>
-                <w:lang w:val="en-AU"/>
-              </w:rPr>
-              <w:t>(</w:t>
+              <w:t>func(</w:t>
             </w:r>
             <w:proofErr w:type="gramEnd"/>
             <w:r>
@@ -12094,41 +11126,13 @@
                 <w:lang w:val="en-AU"/>
               </w:rPr>
             </w:pPr>
-            <w:proofErr w:type="spellStart"/>
             <w:r>
               <w:rPr>
                 <w:rFonts w:asciiTheme="minorHAnsi" w:hAnsiTheme="minorHAnsi"/>
                 <w:szCs w:val="20"/>
                 <w:lang w:val="en-AU"/>
               </w:rPr>
-              <w:t>My_func</w:t>
-            </w:r>
-            <w:proofErr w:type="spellEnd"/>
-            <w:r>
-              <w:rPr>
-                <w:rFonts w:asciiTheme="minorHAnsi" w:hAnsiTheme="minorHAnsi"/>
-                <w:szCs w:val="20"/>
-                <w:lang w:val="en-AU"/>
-              </w:rPr>
-              <w:t xml:space="preserve"> &lt;</w:t>
-            </w:r>
-            <w:proofErr w:type="spellStart"/>
-            <w:r>
-              <w:rPr>
-                <w:rFonts w:asciiTheme="minorHAnsi" w:hAnsiTheme="minorHAnsi"/>
-                <w:szCs w:val="20"/>
-                <w:lang w:val="en-AU"/>
-              </w:rPr>
-              <w:t>args</w:t>
-            </w:r>
-            <w:proofErr w:type="spellEnd"/>
-            <w:r>
-              <w:rPr>
-                <w:rFonts w:asciiTheme="minorHAnsi" w:hAnsiTheme="minorHAnsi"/>
-                <w:szCs w:val="20"/>
-                <w:lang w:val="en-AU"/>
-              </w:rPr>
-              <w:t>&gt;</w:t>
+              <w:t>My_func &lt;args&gt;</w:t>
             </w:r>
           </w:p>
         </w:tc>
@@ -12982,7 +11986,6 @@
         </w:rPr>
       </w:pPr>
       <w:bookmarkStart w:id="20" w:name="_Toc471277038"/>
-      <w:proofErr w:type="spellStart"/>
       <w:r>
         <w:rPr>
           <w:lang w:val="en-AU"/>
@@ -12990,7 +11993,6 @@
         <w:lastRenderedPageBreak/>
         <w:t>Utils</w:t>
       </w:r>
-      <w:proofErr w:type="spellEnd"/>
     </w:p>
     <w:p>
       <w:pPr>
@@ -13073,7 +12075,6 @@
         </w:rPr>
       </w:pPr>
       <w:bookmarkStart w:id="21" w:name="_Toc471277039"/>
-      <w:proofErr w:type="spellStart"/>
       <w:r>
         <w:rPr>
           <w:lang w:val="en-AU"/>
@@ -13081,7 +12082,6 @@
         <w:t>Cron</w:t>
       </w:r>
       <w:bookmarkEnd w:id="21"/>
-      <w:proofErr w:type="spellEnd"/>
     </w:p>
     <w:p>
       <w:pPr>
@@ -13094,7 +12094,6 @@
       <w:r>
         <w:t xml:space="preserve">The software utility </w:t>
       </w:r>
-      <w:proofErr w:type="spellStart"/>
       <w:r>
         <w:rPr>
           <w:b/>
@@ -13102,7 +12101,6 @@
         </w:rPr>
         <w:t>Cron</w:t>
       </w:r>
-      <w:proofErr w:type="spellEnd"/>
       <w:r>
         <w:t xml:space="preserve"> is a time-based </w:t>
       </w:r>
@@ -13137,15 +12135,7 @@
         </w:r>
       </w:hyperlink>
       <w:r>
-        <w:t xml:space="preserve">. People who set up and maintain software environments use </w:t>
-      </w:r>
-      <w:proofErr w:type="spellStart"/>
-      <w:r>
-        <w:t>cron</w:t>
-      </w:r>
-      <w:proofErr w:type="spellEnd"/>
-      <w:r>
-        <w:t xml:space="preserve"> to schedule jobs (commands or </w:t>
+        <w:t xml:space="preserve">. People who set up and maintain software environments use cron to schedule jobs (commands or </w:t>
       </w:r>
       <w:hyperlink r:id="rId18" w:tooltip="Shell script" w:history="1">
         <w:r>
@@ -13185,7 +12175,6 @@
       <w:pPr>
         <w:pStyle w:val="Body"/>
       </w:pPr>
-      <w:proofErr w:type="spellStart"/>
       <w:r>
         <w:rPr>
           <w:i/>
@@ -13193,7 +12182,6 @@
         </w:rPr>
         <w:t>cron</w:t>
       </w:r>
-      <w:proofErr w:type="spellEnd"/>
       <w:r>
         <w:t xml:space="preserve"> is most suitable for scheduling repetitive tasks. Scheduling one-time tasks is often more easily accomplished using the associated </w:t>
       </w:r>
@@ -13242,33 +12230,17 @@
           <w:lang w:val="en-AU"/>
         </w:rPr>
       </w:pPr>
-      <w:proofErr w:type="spellStart"/>
       <w:r>
         <w:rPr>
           <w:lang w:val="en-AU"/>
         </w:rPr>
         <w:t>Netcat</w:t>
       </w:r>
-      <w:proofErr w:type="spellEnd"/>
-      <w:r>
-        <w:rPr>
-          <w:lang w:val="en-AU"/>
-        </w:rPr>
-        <w:t xml:space="preserve"> (</w:t>
-      </w:r>
-      <w:proofErr w:type="spellStart"/>
-      <w:r>
-        <w:rPr>
-          <w:lang w:val="en-AU"/>
-        </w:rPr>
-        <w:t>nc</w:t>
-      </w:r>
-      <w:proofErr w:type="spellEnd"/>
-      <w:r>
-        <w:rPr>
-          <w:lang w:val="en-AU"/>
-        </w:rPr>
-        <w:t>)</w:t>
+      <w:r>
+        <w:rPr>
+          <w:lang w:val="en-AU"/>
+        </w:rPr>
+        <w:t xml:space="preserve"> (nc)</w:t>
       </w:r>
     </w:p>
     <w:p>
@@ -13348,21 +12320,7 @@
         <w:rPr>
           <w:lang w:val="en-AU"/>
         </w:rPr>
-        <w:t xml:space="preserve">elnet, </w:t>
-      </w:r>
-      <w:proofErr w:type="spellStart"/>
-      <w:r>
-        <w:rPr>
-          <w:lang w:val="en-AU"/>
-        </w:rPr>
-        <w:t>nc</w:t>
-      </w:r>
-      <w:proofErr w:type="spellEnd"/>
-      <w:r>
-        <w:rPr>
-          <w:lang w:val="en-AU"/>
-        </w:rPr>
-        <w:t xml:space="preserve"> scripts</w:t>
+        <w:t>elnet, nc scripts</w:t>
       </w:r>
       <w:r>
         <w:rPr>
@@ -13429,14 +12387,12 @@
         </w:rPr>
         <w:t xml:space="preserve"> compiler: </w:t>
       </w:r>
-      <w:proofErr w:type="spellStart"/>
       <w:r>
         <w:rPr>
           <w:lang w:val="en-AU"/>
         </w:rPr>
         <w:t>gcc</w:t>
       </w:r>
-      <w:proofErr w:type="spellEnd"/>
     </w:p>
     <w:p>
       <w:pPr>
@@ -13445,28 +12401,12 @@
           <w:lang w:val="en-AU"/>
         </w:rPr>
       </w:pPr>
-      <w:proofErr w:type="spellStart"/>
-      <w:r>
-        <w:rPr>
-          <w:lang w:val="en-AU"/>
-        </w:rPr>
-        <w:t>Binutils</w:t>
-      </w:r>
-      <w:proofErr w:type="spellEnd"/>
-      <w:r>
-        <w:rPr>
-          <w:lang w:val="en-AU"/>
-        </w:rPr>
-        <w:t xml:space="preserve">: </w:t>
-      </w:r>
-      <w:proofErr w:type="spellStart"/>
-      <w:r>
-        <w:rPr>
-          <w:lang w:val="en-AU"/>
-        </w:rPr>
-        <w:t>ld</w:t>
-      </w:r>
-      <w:proofErr w:type="spellEnd"/>
+      <w:r>
+        <w:rPr>
+          <w:lang w:val="en-AU"/>
+        </w:rPr>
+        <w:t>Binutils: ld</w:t>
+      </w:r>
     </w:p>
     <w:p>
       <w:pPr>
@@ -13491,48 +12431,54 @@
           <w:lang w:eastAsia="en-AU"/>
         </w:rPr>
       </w:pPr>
-      <w:proofErr w:type="spellStart"/>
       <w:r>
         <w:rPr>
           <w:lang w:eastAsia="en-AU"/>
         </w:rPr>
-        <w:t>gcc</w:t>
-      </w:r>
-      <w:proofErr w:type="spellEnd"/>
+        <w:t xml:space="preserve">gcc -o </w:t>
+      </w:r>
       <w:r>
         <w:rPr>
           <w:lang w:eastAsia="en-AU"/>
         </w:rPr>
-        <w:t xml:space="preserve"> -o </w:t>
+        <w:t>&lt;output file&gt;</w:t>
       </w:r>
       <w:r>
         <w:rPr>
           <w:lang w:eastAsia="en-AU"/>
         </w:rPr>
-        <w:t>&lt;output file&gt;</w:t>
+        <w:t xml:space="preserve"> </w:t>
       </w:r>
       <w:r>
         <w:rPr>
           <w:lang w:eastAsia="en-AU"/>
         </w:rPr>
+        <w:t>&lt;input source files&gt;</w:t>
+      </w:r>
+      <w:r>
+        <w:rPr>
+          <w:lang w:eastAsia="en-AU"/>
+        </w:rPr>
         <w:t xml:space="preserve"> </w:t>
       </w:r>
-      <w:r>
+    </w:p>
+    <w:p>
+      <w:pPr>
+        <w:pStyle w:val="Body"/>
         <w:rPr>
           <w:lang w:eastAsia="en-AU"/>
         </w:rPr>
-        <w:t>&lt;input source files&gt;</w:t>
-      </w:r>
+      </w:pPr>
       <w:r>
         <w:rPr>
           <w:lang w:eastAsia="en-AU"/>
         </w:rPr>
-        <w:t xml:space="preserve"> </w:t>
-      </w:r>
-    </w:p>
-    <w:p>
-      <w:pPr>
-        <w:pStyle w:val="Body"/>
+        <w:t>for example:</w:t>
+      </w:r>
+    </w:p>
+    <w:p>
+      <w:pPr>
+        <w:pStyle w:val="Code"/>
         <w:rPr>
           <w:lang w:eastAsia="en-AU"/>
         </w:rPr>
@@ -13541,43 +12487,7 @@
         <w:rPr>
           <w:lang w:eastAsia="en-AU"/>
         </w:rPr>
-        <w:t>for example:</w:t>
-      </w:r>
-    </w:p>
-    <w:p>
-      <w:pPr>
-        <w:pStyle w:val="Code"/>
-        <w:rPr>
-          <w:lang w:eastAsia="en-AU"/>
-        </w:rPr>
-      </w:pPr>
-      <w:proofErr w:type="spellStart"/>
-      <w:r>
-        <w:rPr>
-          <w:lang w:eastAsia="en-AU"/>
-        </w:rPr>
-        <w:t>gcc</w:t>
-      </w:r>
-      <w:proofErr w:type="spellEnd"/>
-      <w:r>
-        <w:rPr>
-          <w:lang w:eastAsia="en-AU"/>
-        </w:rPr>
-        <w:t xml:space="preserve"> -o hello </w:t>
-      </w:r>
-      <w:proofErr w:type="spellStart"/>
-      <w:r>
-        <w:rPr>
-          <w:lang w:eastAsia="en-AU"/>
-        </w:rPr>
-        <w:t>hello.c</w:t>
-      </w:r>
-      <w:proofErr w:type="spellEnd"/>
-      <w:r>
-        <w:rPr>
-          <w:lang w:eastAsia="en-AU"/>
-        </w:rPr>
-        <w:t xml:space="preserve"> </w:t>
+        <w:t xml:space="preserve">gcc -o hello hello.c </w:t>
       </w:r>
     </w:p>
     <w:p>
@@ -13811,14 +12721,12 @@
           <w:lang w:val="en-AU"/>
         </w:rPr>
       </w:pPr>
-      <w:proofErr w:type="spellStart"/>
       <w:r>
         <w:rPr>
           <w:lang w:val="en-AU"/>
         </w:rPr>
         <w:t>UBoot</w:t>
       </w:r>
-      <w:proofErr w:type="spellEnd"/>
     </w:p>
     <w:p>
       <w:pPr>
@@ -13907,13 +12815,8 @@
         </w:rPr>
         <w:t>L</w:t>
       </w:r>
-      <w:proofErr w:type="spellStart"/>
-      <w:r>
-        <w:t>ine</w:t>
-      </w:r>
-      <w:proofErr w:type="spellEnd"/>
-      <w:r>
-        <w:t>:</w:t>
+      <w:r>
+        <w:t>ine:</w:t>
       </w:r>
       <w:r>
         <w:rPr>
@@ -13950,7 +12853,6 @@
         </w:rPr>
         <w:t xml:space="preserve">However, using GPL code through </w:t>
       </w:r>
-      <w:proofErr w:type="spellStart"/>
       <w:proofErr w:type="gramStart"/>
       <w:r>
         <w:rPr>
@@ -13958,7 +12860,6 @@
         </w:rPr>
         <w:t>it’s</w:t>
       </w:r>
-      <w:proofErr w:type="spellEnd"/>
       <w:proofErr w:type="gramEnd"/>
       <w:r>
         <w:rPr>
@@ -18017,6 +16918,155 @@
     </w:lvl>
   </w:abstractNum>
   <w:abstractNum w:abstractNumId="31" w15:restartNumberingAfterBreak="0">
+    <w:nsid w:val="59DF0E0D"/>
+    <w:multiLevelType w:val="multilevel"/>
+    <w:tmpl w:val="82404A82"/>
+    <w:lvl w:ilvl="0">
+      <w:start w:val="1"/>
+      <w:numFmt w:val="bullet"/>
+      <w:lvlText w:val=""/>
+      <w:lvlJc w:val="left"/>
+      <w:pPr>
+        <w:tabs>
+          <w:tab w:val="num" w:pos="720"/>
+        </w:tabs>
+        <w:ind w:left="720" w:hanging="360"/>
+      </w:pPr>
+      <w:rPr>
+        <w:rFonts w:ascii="Symbol" w:hAnsi="Symbol" w:hint="default"/>
+        <w:sz w:val="20"/>
+      </w:rPr>
+    </w:lvl>
+    <w:lvl w:ilvl="1" w:tentative="1">
+      <w:start w:val="1"/>
+      <w:numFmt w:val="bullet"/>
+      <w:lvlText w:val="o"/>
+      <w:lvlJc w:val="left"/>
+      <w:pPr>
+        <w:tabs>
+          <w:tab w:val="num" w:pos="1440"/>
+        </w:tabs>
+        <w:ind w:left="1440" w:hanging="360"/>
+      </w:pPr>
+      <w:rPr>
+        <w:rFonts w:ascii="Courier New" w:hAnsi="Courier New" w:hint="default"/>
+        <w:sz w:val="20"/>
+      </w:rPr>
+    </w:lvl>
+    <w:lvl w:ilvl="2">
+      <w:start w:val="1"/>
+      <w:numFmt w:val="bullet"/>
+      <w:lvlText w:val=""/>
+      <w:lvlJc w:val="left"/>
+      <w:pPr>
+        <w:tabs>
+          <w:tab w:val="num" w:pos="2160"/>
+        </w:tabs>
+        <w:ind w:left="2160" w:hanging="360"/>
+      </w:pPr>
+      <w:rPr>
+        <w:rFonts w:ascii="Wingdings" w:hAnsi="Wingdings" w:hint="default"/>
+        <w:sz w:val="20"/>
+      </w:rPr>
+    </w:lvl>
+    <w:lvl w:ilvl="3" w:tentative="1">
+      <w:start w:val="1"/>
+      <w:numFmt w:val="bullet"/>
+      <w:lvlText w:val=""/>
+      <w:lvlJc w:val="left"/>
+      <w:pPr>
+        <w:tabs>
+          <w:tab w:val="num" w:pos="2880"/>
+        </w:tabs>
+        <w:ind w:left="2880" w:hanging="360"/>
+      </w:pPr>
+      <w:rPr>
+        <w:rFonts w:ascii="Wingdings" w:hAnsi="Wingdings" w:hint="default"/>
+        <w:sz w:val="20"/>
+      </w:rPr>
+    </w:lvl>
+    <w:lvl w:ilvl="4" w:tentative="1">
+      <w:start w:val="1"/>
+      <w:numFmt w:val="bullet"/>
+      <w:lvlText w:val=""/>
+      <w:lvlJc w:val="left"/>
+      <w:pPr>
+        <w:tabs>
+          <w:tab w:val="num" w:pos="3600"/>
+        </w:tabs>
+        <w:ind w:left="3600" w:hanging="360"/>
+      </w:pPr>
+      <w:rPr>
+        <w:rFonts w:ascii="Wingdings" w:hAnsi="Wingdings" w:hint="default"/>
+        <w:sz w:val="20"/>
+      </w:rPr>
+    </w:lvl>
+    <w:lvl w:ilvl="5" w:tentative="1">
+      <w:start w:val="1"/>
+      <w:numFmt w:val="bullet"/>
+      <w:lvlText w:val=""/>
+      <w:lvlJc w:val="left"/>
+      <w:pPr>
+        <w:tabs>
+          <w:tab w:val="num" w:pos="4320"/>
+        </w:tabs>
+        <w:ind w:left="4320" w:hanging="360"/>
+      </w:pPr>
+      <w:rPr>
+        <w:rFonts w:ascii="Wingdings" w:hAnsi="Wingdings" w:hint="default"/>
+        <w:sz w:val="20"/>
+      </w:rPr>
+    </w:lvl>
+    <w:lvl w:ilvl="6" w:tentative="1">
+      <w:start w:val="1"/>
+      <w:numFmt w:val="bullet"/>
+      <w:lvlText w:val=""/>
+      <w:lvlJc w:val="left"/>
+      <w:pPr>
+        <w:tabs>
+          <w:tab w:val="num" w:pos="5040"/>
+        </w:tabs>
+        <w:ind w:left="5040" w:hanging="360"/>
+      </w:pPr>
+      <w:rPr>
+        <w:rFonts w:ascii="Wingdings" w:hAnsi="Wingdings" w:hint="default"/>
+        <w:sz w:val="20"/>
+      </w:rPr>
+    </w:lvl>
+    <w:lvl w:ilvl="7" w:tentative="1">
+      <w:start w:val="1"/>
+      <w:numFmt w:val="bullet"/>
+      <w:lvlText w:val=""/>
+      <w:lvlJc w:val="left"/>
+      <w:pPr>
+        <w:tabs>
+          <w:tab w:val="num" w:pos="5760"/>
+        </w:tabs>
+        <w:ind w:left="5760" w:hanging="360"/>
+      </w:pPr>
+      <w:rPr>
+        <w:rFonts w:ascii="Wingdings" w:hAnsi="Wingdings" w:hint="default"/>
+        <w:sz w:val="20"/>
+      </w:rPr>
+    </w:lvl>
+    <w:lvl w:ilvl="8" w:tentative="1">
+      <w:start w:val="1"/>
+      <w:numFmt w:val="bullet"/>
+      <w:lvlText w:val=""/>
+      <w:lvlJc w:val="left"/>
+      <w:pPr>
+        <w:tabs>
+          <w:tab w:val="num" w:pos="6480"/>
+        </w:tabs>
+        <w:ind w:left="6480" w:hanging="360"/>
+      </w:pPr>
+      <w:rPr>
+        <w:rFonts w:ascii="Wingdings" w:hAnsi="Wingdings" w:hint="default"/>
+        <w:sz w:val="20"/>
+      </w:rPr>
+    </w:lvl>
+  </w:abstractNum>
+  <w:abstractNum w:abstractNumId="32" w15:restartNumberingAfterBreak="0">
     <w:nsid w:val="5C014943"/>
     <w:multiLevelType w:val="multilevel"/>
     <w:tmpl w:val="9C9A275C"/>
@@ -18128,7 +17178,7 @@
       </w:pPr>
     </w:lvl>
   </w:abstractNum>
-  <w:abstractNum w:abstractNumId="32" w15:restartNumberingAfterBreak="0">
+  <w:abstractNum w:abstractNumId="33" w15:restartNumberingAfterBreak="0">
     <w:nsid w:val="5D386F39"/>
     <w:multiLevelType w:val="multilevel"/>
     <w:tmpl w:val="FD7AEEAC"/>
@@ -18267,7 +17317,7 @@
       </w:pPr>
     </w:lvl>
   </w:abstractNum>
-  <w:abstractNum w:abstractNumId="33" w15:restartNumberingAfterBreak="0">
+  <w:abstractNum w:abstractNumId="34" w15:restartNumberingAfterBreak="0">
     <w:nsid w:val="5DBC3D29"/>
     <w:multiLevelType w:val="multilevel"/>
     <w:tmpl w:val="0809001D"/>
@@ -18381,13 +17431,13 @@
       </w:pPr>
     </w:lvl>
   </w:abstractNum>
-  <w:abstractNum w:abstractNumId="34" w15:restartNumberingAfterBreak="0">
+  <w:abstractNum w:abstractNumId="35" w15:restartNumberingAfterBreak="0">
     <w:nsid w:val="660C1E9D"/>
     <w:multiLevelType w:val="multilevel"/>
     <w:tmpl w:val="08090023"/>
     <w:numStyleLink w:val="ArticleSection"/>
   </w:abstractNum>
-  <w:abstractNum w:abstractNumId="35" w15:restartNumberingAfterBreak="0">
+  <w:abstractNum w:abstractNumId="36" w15:restartNumberingAfterBreak="0">
     <w:nsid w:val="69843E50"/>
     <w:multiLevelType w:val="multilevel"/>
     <w:tmpl w:val="7E702D46"/>
@@ -18507,13 +17557,13 @@
       </w:pPr>
     </w:lvl>
   </w:abstractNum>
-  <w:abstractNum w:abstractNumId="36" w15:restartNumberingAfterBreak="0">
+  <w:abstractNum w:abstractNumId="37" w15:restartNumberingAfterBreak="0">
     <w:nsid w:val="6B2377C0"/>
     <w:multiLevelType w:val="multilevel"/>
     <w:tmpl w:val="0809001D"/>
     <w:numStyleLink w:val="1ai"/>
   </w:abstractNum>
-  <w:abstractNum w:abstractNumId="37" w15:restartNumberingAfterBreak="0">
+  <w:abstractNum w:abstractNumId="38" w15:restartNumberingAfterBreak="0">
     <w:nsid w:val="70E14073"/>
     <w:multiLevelType w:val="multilevel"/>
     <w:tmpl w:val="B740BBA4"/>
@@ -18630,7 +17680,7 @@
       </w:pPr>
     </w:lvl>
   </w:abstractNum>
-  <w:abstractNum w:abstractNumId="38" w15:restartNumberingAfterBreak="0">
+  <w:abstractNum w:abstractNumId="39" w15:restartNumberingAfterBreak="0">
     <w:nsid w:val="72433B9B"/>
     <w:multiLevelType w:val="multilevel"/>
     <w:tmpl w:val="B8A0494C"/>
@@ -18742,7 +17792,7 @@
       </w:pPr>
     </w:lvl>
   </w:abstractNum>
-  <w:abstractNum w:abstractNumId="39" w15:restartNumberingAfterBreak="0">
+  <w:abstractNum w:abstractNumId="40" w15:restartNumberingAfterBreak="0">
     <w:nsid w:val="75A2178D"/>
     <w:multiLevelType w:val="multilevel"/>
     <w:tmpl w:val="B8A0494C"/>
@@ -18862,7 +17912,7 @@
       </w:pPr>
     </w:lvl>
   </w:abstractNum>
-  <w:abstractNum w:abstractNumId="40" w15:restartNumberingAfterBreak="0">
+  <w:abstractNum w:abstractNumId="41" w15:restartNumberingAfterBreak="0">
     <w:nsid w:val="78D12ABC"/>
     <w:multiLevelType w:val="multilevel"/>
     <w:tmpl w:val="08120D76"/>
@@ -18982,7 +18032,7 @@
       </w:pPr>
     </w:lvl>
   </w:abstractNum>
-  <w:abstractNum w:abstractNumId="41" w15:restartNumberingAfterBreak="0">
+  <w:abstractNum w:abstractNumId="42" w15:restartNumberingAfterBreak="0">
     <w:nsid w:val="7C470E91"/>
     <w:multiLevelType w:val="multilevel"/>
     <w:tmpl w:val="FD94C3F8"/>
@@ -19107,7 +18157,7 @@
       </w:pPr>
     </w:lvl>
   </w:abstractNum>
-  <w:abstractNum w:abstractNumId="42" w15:restartNumberingAfterBreak="0">
+  <w:abstractNum w:abstractNumId="43" w15:restartNumberingAfterBreak="0">
     <w:nsid w:val="7CD71D29"/>
     <w:multiLevelType w:val="multilevel"/>
     <w:tmpl w:val="0D2CB48A"/>
@@ -19227,7 +18277,7 @@
       </w:pPr>
     </w:lvl>
   </w:abstractNum>
-  <w:abstractNum w:abstractNumId="43" w15:restartNumberingAfterBreak="0">
+  <w:abstractNum w:abstractNumId="44" w15:restartNumberingAfterBreak="0">
     <w:nsid w:val="7D9167C9"/>
     <w:multiLevelType w:val="multilevel"/>
     <w:tmpl w:val="7E702D46"/>
@@ -19421,10 +18471,10 @@
     <w:abstractNumId w:val="4"/>
   </w:num>
   <w:num w:numId="19">
-    <w:abstractNumId w:val="41"/>
+    <w:abstractNumId w:val="42"/>
   </w:num>
   <w:num w:numId="20">
-    <w:abstractNumId w:val="33"/>
+    <w:abstractNumId w:val="34"/>
   </w:num>
   <w:num w:numId="21">
     <w:abstractNumId w:val="9"/>
@@ -19433,25 +18483,25 @@
     <w:abstractNumId w:val="11"/>
   </w:num>
   <w:num w:numId="23">
-    <w:abstractNumId w:val="43"/>
+    <w:abstractNumId w:val="44"/>
   </w:num>
   <w:num w:numId="24">
-    <w:abstractNumId w:val="38"/>
+    <w:abstractNumId w:val="39"/>
   </w:num>
   <w:num w:numId="25">
     <w:abstractNumId w:val="22"/>
   </w:num>
   <w:num w:numId="26">
-    <w:abstractNumId w:val="37"/>
+    <w:abstractNumId w:val="38"/>
   </w:num>
   <w:num w:numId="27">
-    <w:abstractNumId w:val="40"/>
+    <w:abstractNumId w:val="41"/>
   </w:num>
   <w:num w:numId="28">
-    <w:abstractNumId w:val="35"/>
+    <w:abstractNumId w:val="36"/>
   </w:num>
   <w:num w:numId="29">
-    <w:abstractNumId w:val="39"/>
+    <w:abstractNumId w:val="40"/>
   </w:num>
   <w:num w:numId="30">
     <w:abstractNumId w:val="14"/>
@@ -19460,13 +18510,13 @@
     <w:abstractNumId w:val="16"/>
   </w:num>
   <w:num w:numId="32">
-    <w:abstractNumId w:val="32"/>
+    <w:abstractNumId w:val="33"/>
   </w:num>
   <w:num w:numId="33">
     <w:abstractNumId w:val="30"/>
   </w:num>
   <w:num w:numId="34">
-    <w:abstractNumId w:val="42"/>
+    <w:abstractNumId w:val="43"/>
   </w:num>
   <w:num w:numId="35">
     <w:abstractNumId w:val="15"/>
@@ -19478,13 +18528,13 @@
     <w:abstractNumId w:val="2"/>
   </w:num>
   <w:num w:numId="38">
-    <w:abstractNumId w:val="31"/>
+    <w:abstractNumId w:val="32"/>
   </w:num>
   <w:num w:numId="39">
-    <w:abstractNumId w:val="36"/>
+    <w:abstractNumId w:val="37"/>
   </w:num>
   <w:num w:numId="40">
-    <w:abstractNumId w:val="34"/>
+    <w:abstractNumId w:val="35"/>
   </w:num>
   <w:num w:numId="41">
     <w:abstractNumId w:val="25"/>
@@ -19517,6 +18567,9 @@
   </w:num>
   <w:num w:numId="45">
     <w:abstractNumId w:val="23"/>
+  </w:num>
+  <w:num w:numId="46">
+    <w:abstractNumId w:val="31"/>
   </w:num>
   <w:numIdMacAtCleanup w:val="4"/>
 </w:numbering>
@@ -27009,12 +26062,6 @@
 </file>
 
 <file path=customXml/item1.xml><?xml version="1.0" encoding="utf-8"?>
-<p:properties xmlns:p="http://schemas.microsoft.com/office/2006/metadata/properties" xmlns:xsi="http://www.w3.org/2001/XMLSchema-instance" xmlns:pc="http://schemas.microsoft.com/office/infopath/2007/PartnerControls">
-  <documentManagement/>
-</p:properties>
-</file>
-
-<file path=customXml/item2.xml><?xml version="1.0" encoding="utf-8"?>
 <ct:contentTypeSchema xmlns:ct="http://schemas.microsoft.com/office/2006/metadata/contentType" xmlns:ma="http://schemas.microsoft.com/office/2006/metadata/properties/metaAttributes" ct:_="" ma:_="" ma:contentTypeName="Document" ma:contentTypeID="0x010100FC3B7B880B63624899852761959A8EA1" ma:contentTypeVersion="1" ma:contentTypeDescription="Create a new document." ma:contentTypeScope="" ma:versionID="427523c941fd9d6f7daca7f3d62aa6cf">
   <xsd:schema xmlns:xsd="http://www.w3.org/2001/XMLSchema" xmlns:xs="http://www.w3.org/2001/XMLSchema" xmlns:p="http://schemas.microsoft.com/office/2006/metadata/properties" targetNamespace="http://schemas.microsoft.com/office/2006/metadata/properties" ma:root="true" ma:fieldsID="c64490b4aec6201516c3a874156f37b2">
     <xsd:element name="properties">
@@ -27128,6 +26175,12 @@
 </ct:contentTypeSchema>
 </file>
 
+<file path=customXml/item2.xml><?xml version="1.0" encoding="utf-8"?>
+<p:properties xmlns:p="http://schemas.microsoft.com/office/2006/metadata/properties" xmlns:xsi="http://www.w3.org/2001/XMLSchema-instance" xmlns:pc="http://schemas.microsoft.com/office/infopath/2007/PartnerControls">
+  <documentManagement/>
+</p:properties>
+</file>
+
 <file path=customXml/item3.xml><?xml version="1.0" encoding="utf-8"?>
 <?mso-contentType ?>
 <FormTemplates xmlns="http://schemas.microsoft.com/sharepoint/v3/contenttype/forms">
@@ -27142,15 +26195,6 @@
 </file>
 
 <file path=customXml/itemProps1.xml><?xml version="1.0" encoding="utf-8"?>
-<ds:datastoreItem xmlns:ds="http://schemas.openxmlformats.org/officeDocument/2006/customXml" ds:itemID="{1C59A270-95CF-4EBE-80F6-BB2DC0355899}">
-  <ds:schemaRefs>
-    <ds:schemaRef ds:uri="http://schemas.microsoft.com/office/2006/metadata/properties"/>
-    <ds:schemaRef ds:uri="http://schemas.microsoft.com/office/infopath/2007/PartnerControls"/>
-  </ds:schemaRefs>
-</ds:datastoreItem>
-</file>
-
-<file path=customXml/itemProps2.xml><?xml version="1.0" encoding="utf-8"?>
 <ds:datastoreItem xmlns:ds="http://schemas.openxmlformats.org/officeDocument/2006/customXml" ds:itemID="{5DF4FEE5-7671-413C-A07A-52A9B54A47EE}">
   <ds:schemaRefs>
     <ds:schemaRef ds:uri="http://schemas.microsoft.com/office/2006/metadata/contentType"/>
@@ -27166,6 +26210,15 @@
 </ds:datastoreItem>
 </file>
 
+<file path=customXml/itemProps2.xml><?xml version="1.0" encoding="utf-8"?>
+<ds:datastoreItem xmlns:ds="http://schemas.openxmlformats.org/officeDocument/2006/customXml" ds:itemID="{1C59A270-95CF-4EBE-80F6-BB2DC0355899}">
+  <ds:schemaRefs>
+    <ds:schemaRef ds:uri="http://schemas.microsoft.com/office/2006/metadata/properties"/>
+    <ds:schemaRef ds:uri="http://schemas.microsoft.com/office/infopath/2007/PartnerControls"/>
+  </ds:schemaRefs>
+</ds:datastoreItem>
+</file>
+
 <file path=customXml/itemProps3.xml><?xml version="1.0" encoding="utf-8"?>
 <ds:datastoreItem xmlns:ds="http://schemas.openxmlformats.org/officeDocument/2006/customXml" ds:itemID="{121CB803-D106-4388-8E62-501EADE4F486}">
   <ds:schemaRefs>
@@ -27175,7 +26228,7 @@
 </file>
 
 <file path=customXml/itemProps4.xml><?xml version="1.0" encoding="utf-8"?>
-<ds:datastoreItem xmlns:ds="http://schemas.openxmlformats.org/officeDocument/2006/customXml" ds:itemID="{0C219DD2-764D-254D-BAF1-274422CD27EF}">
+<ds:datastoreItem xmlns:ds="http://schemas.openxmlformats.org/officeDocument/2006/customXml" ds:itemID="{3A3D9AEF-D822-E248-A93E-40000305D5E9}">
   <ds:schemaRefs>
     <ds:schemaRef ds:uri="http://schemas.openxmlformats.org/officeDocument/2006/bibliography"/>
   </ds:schemaRefs>

--- a/Linux.docx
+++ b/Linux.docx
@@ -2579,11 +2579,19 @@
           <w:lang w:val="en-AU"/>
         </w:rPr>
       </w:pPr>
-      <w:r>
-        <w:rPr>
-          <w:lang w:val="en-AU"/>
-        </w:rPr>
-        <w:t>Redhat – not free</w:t>
+      <w:proofErr w:type="spellStart"/>
+      <w:r>
+        <w:rPr>
+          <w:lang w:val="en-AU"/>
+        </w:rPr>
+        <w:t>Redhat</w:t>
+      </w:r>
+      <w:proofErr w:type="spellEnd"/>
+      <w:r>
+        <w:rPr>
+          <w:lang w:val="en-AU"/>
+        </w:rPr>
+        <w:t xml:space="preserve"> – not free</w:t>
       </w:r>
     </w:p>
     <w:p>
@@ -2725,6 +2733,7 @@
       <w:r>
         <w:t xml:space="preserve">$ </w:t>
       </w:r>
+      <w:proofErr w:type="spellStart"/>
       <w:r>
         <w:rPr>
           <w:b/>
@@ -2732,6 +2741,7 @@
         </w:rPr>
         <w:t>sudo</w:t>
       </w:r>
+      <w:proofErr w:type="spellEnd"/>
       <w:r>
         <w:t xml:space="preserve"> &lt;command&gt;</w:t>
       </w:r>
@@ -2794,7 +2804,21 @@
         <w:rPr>
           <w:rStyle w:val="CodeChar"/>
         </w:rPr>
-        <w:t>{the command num}</w:t>
+        <w:t xml:space="preserve">{the command </w:t>
+      </w:r>
+      <w:proofErr w:type="spellStart"/>
+      <w:r>
+        <w:rPr>
+          <w:rStyle w:val="CodeChar"/>
+        </w:rPr>
+        <w:t>num</w:t>
+      </w:r>
+      <w:proofErr w:type="spellEnd"/>
+      <w:r>
+        <w:rPr>
+          <w:rStyle w:val="CodeChar"/>
+        </w:rPr>
+        <w:t>}</w:t>
       </w:r>
     </w:p>
     <w:p>
@@ -2879,8 +2903,21 @@
           <w:lang w:val="x-none"/>
         </w:rPr>
       </w:pPr>
-      <w:r>
-        <w:t>Sudo dpkg –l &lt;package name&gt;</w:t>
+      <w:proofErr w:type="spellStart"/>
+      <w:r>
+        <w:t>Sudo</w:t>
+      </w:r>
+      <w:proofErr w:type="spellEnd"/>
+      <w:r>
+        <w:t xml:space="preserve"> </w:t>
+      </w:r>
+      <w:proofErr w:type="spellStart"/>
+      <w:r>
+        <w:t>dpkg</w:t>
+      </w:r>
+      <w:proofErr w:type="spellEnd"/>
+      <w:r>
+        <w:t xml:space="preserve"> –l &lt;package name&gt;</w:t>
       </w:r>
     </w:p>
     <w:p>
@@ -2905,11 +2942,19 @@
           <w:lang w:eastAsia="en-AU"/>
         </w:rPr>
       </w:pPr>
+      <w:proofErr w:type="spellStart"/>
       <w:r>
         <w:rPr>
           <w:lang w:eastAsia="en-AU"/>
         </w:rPr>
-        <w:t>sudo apt-get update</w:t>
+        <w:t>sudo</w:t>
+      </w:r>
+      <w:proofErr w:type="spellEnd"/>
+      <w:r>
+        <w:rPr>
+          <w:lang w:eastAsia="en-AU"/>
+        </w:rPr>
+        <w:t xml:space="preserve"> apt-get update</w:t>
       </w:r>
     </w:p>
     <w:p>
@@ -2934,11 +2979,19 @@
           <w:rStyle w:val="HTMLCode"/>
         </w:rPr>
       </w:pPr>
+      <w:proofErr w:type="spellStart"/>
       <w:r>
         <w:rPr>
           <w:rStyle w:val="HTMLCode"/>
         </w:rPr>
-        <w:t>sudo apt-get install &lt;package name&gt;</w:t>
+        <w:t>sudo</w:t>
+      </w:r>
+      <w:proofErr w:type="spellEnd"/>
+      <w:r>
+        <w:rPr>
+          <w:rStyle w:val="HTMLCode"/>
+        </w:rPr>
+        <w:t xml:space="preserve"> apt-get install &lt;package name&gt;</w:t>
       </w:r>
     </w:p>
     <w:p>
@@ -2966,11 +3019,19 @@
       <w:pPr>
         <w:pStyle w:val="Code"/>
       </w:pPr>
+      <w:proofErr w:type="spellStart"/>
       <w:r>
         <w:rPr>
           <w:lang w:eastAsia="en-AU"/>
         </w:rPr>
-        <w:t>sudo apt-get upgrade</w:t>
+        <w:t>sudo</w:t>
+      </w:r>
+      <w:proofErr w:type="spellEnd"/>
+      <w:r>
+        <w:rPr>
+          <w:lang w:eastAsia="en-AU"/>
+        </w:rPr>
+        <w:t xml:space="preserve"> apt-get upgrade</w:t>
       </w:r>
     </w:p>
     <w:p>
@@ -3009,6 +3070,7 @@
         </w:rPr>
         <w:t xml:space="preserve">The final phase of the boot process is when </w:t>
       </w:r>
+      <w:proofErr w:type="spellStart"/>
       <w:r>
         <w:rPr>
           <w:b/>
@@ -3016,6 +3078,7 @@
         </w:rPr>
         <w:t>init</w:t>
       </w:r>
+      <w:proofErr w:type="spellEnd"/>
       <w:r>
         <w:rPr>
           <w:lang w:val="en-AU"/>
@@ -3030,19 +3093,36 @@
           <w:lang w:val="en-AU"/>
         </w:rPr>
       </w:pPr>
-      <w:r>
-        <w:rPr>
-          <w:lang w:val="en-AU"/>
-        </w:rPr>
-        <w:t xml:space="preserve">Init seeks out its configuration file, </w:t>
+      <w:proofErr w:type="spellStart"/>
+      <w:r>
+        <w:rPr>
+          <w:lang w:val="en-AU"/>
+        </w:rPr>
+        <w:t>Init</w:t>
+      </w:r>
+      <w:proofErr w:type="spellEnd"/>
+      <w:r>
+        <w:rPr>
+          <w:lang w:val="en-AU"/>
+        </w:rPr>
+        <w:t xml:space="preserve"> seeks out its configuration file, </w:t>
       </w:r>
       <w:r>
         <w:rPr>
           <w:b/>
           <w:lang w:val="en-AU"/>
         </w:rPr>
-        <w:t>/etc/inittab</w:t>
-      </w:r>
+        <w:t>/etc/</w:t>
+      </w:r>
+      <w:proofErr w:type="spellStart"/>
+      <w:r>
+        <w:rPr>
+          <w:b/>
+          <w:lang w:val="en-AU"/>
+        </w:rPr>
+        <w:t>inittab</w:t>
+      </w:r>
+      <w:proofErr w:type="spellEnd"/>
       <w:r>
         <w:rPr>
           <w:lang w:val="en-AU"/>
@@ -3061,8 +3141,44 @@
         <w:rPr>
           <w:lang w:val="en-AU"/>
         </w:rPr>
-        <w:t>&lt;record id (ignored)&gt;:&lt;run level&gt;:&lt;directive (sysinit/initdefault/wait/ctr</w:t>
-      </w:r>
+        <w:t>&lt;record id (ignored)&gt;:&lt;run level&gt;:&lt;directive (</w:t>
+      </w:r>
+      <w:proofErr w:type="spellStart"/>
+      <w:r>
+        <w:rPr>
+          <w:lang w:val="en-AU"/>
+        </w:rPr>
+        <w:t>sysinit</w:t>
+      </w:r>
+      <w:proofErr w:type="spellEnd"/>
+      <w:r>
+        <w:rPr>
+          <w:lang w:val="en-AU"/>
+        </w:rPr>
+        <w:t>/</w:t>
+      </w:r>
+      <w:proofErr w:type="spellStart"/>
+      <w:r>
+        <w:rPr>
+          <w:lang w:val="en-AU"/>
+        </w:rPr>
+        <w:t>initdefault</w:t>
+      </w:r>
+      <w:proofErr w:type="spellEnd"/>
+      <w:r>
+        <w:rPr>
+          <w:lang w:val="en-AU"/>
+        </w:rPr>
+        <w:t>/wait/</w:t>
+      </w:r>
+      <w:proofErr w:type="spellStart"/>
+      <w:r>
+        <w:rPr>
+          <w:lang w:val="en-AU"/>
+        </w:rPr>
+        <w:t>ctr</w:t>
+      </w:r>
+      <w:proofErr w:type="spellEnd"/>
     </w:p>
     <w:p>
       <w:pPr>
@@ -3107,11 +3223,19 @@
           <w:lang w:bidi="ar-SA"/>
         </w:rPr>
       </w:pPr>
+      <w:proofErr w:type="spellStart"/>
       <w:r>
         <w:rPr>
           <w:lang w:bidi="ar-SA"/>
         </w:rPr>
-        <w:t>sudo reboot</w:t>
+        <w:t>sudo</w:t>
+      </w:r>
+      <w:proofErr w:type="spellEnd"/>
+      <w:r>
+        <w:rPr>
+          <w:lang w:bidi="ar-SA"/>
+        </w:rPr>
+        <w:t xml:space="preserve"> reboot</w:t>
       </w:r>
     </w:p>
     <w:p>
@@ -3160,7 +3284,23 @@
         <w:pStyle w:val="Code"/>
       </w:pPr>
       <w:r>
-        <w:t>$ sudo adduser &lt;username&gt;</w:t>
+        <w:t xml:space="preserve">$ </w:t>
+      </w:r>
+      <w:proofErr w:type="spellStart"/>
+      <w:r>
+        <w:t>sudo</w:t>
+      </w:r>
+      <w:proofErr w:type="spellEnd"/>
+      <w:r>
+        <w:t xml:space="preserve"> </w:t>
+      </w:r>
+      <w:proofErr w:type="spellStart"/>
+      <w:r>
+        <w:t>adduser</w:t>
+      </w:r>
+      <w:proofErr w:type="spellEnd"/>
+      <w:r>
+        <w:t xml:space="preserve"> &lt;username&gt;</w:t>
       </w:r>
     </w:p>
     <w:p>
@@ -3215,8 +3355,44 @@
         <w:rPr>
           <w:shd w:val="clear" w:color="auto" w:fill="EFF0F1"/>
         </w:rPr>
-        <w:t>$ sudo adduser &lt;username&gt; sudo</w:t>
-      </w:r>
+        <w:t xml:space="preserve">$ </w:t>
+      </w:r>
+      <w:proofErr w:type="spellStart"/>
+      <w:r>
+        <w:rPr>
+          <w:shd w:val="clear" w:color="auto" w:fill="EFF0F1"/>
+        </w:rPr>
+        <w:t>sudo</w:t>
+      </w:r>
+      <w:proofErr w:type="spellEnd"/>
+      <w:r>
+        <w:rPr>
+          <w:shd w:val="clear" w:color="auto" w:fill="EFF0F1"/>
+        </w:rPr>
+        <w:t xml:space="preserve"> </w:t>
+      </w:r>
+      <w:proofErr w:type="spellStart"/>
+      <w:r>
+        <w:rPr>
+          <w:shd w:val="clear" w:color="auto" w:fill="EFF0F1"/>
+        </w:rPr>
+        <w:t>adduser</w:t>
+      </w:r>
+      <w:proofErr w:type="spellEnd"/>
+      <w:r>
+        <w:rPr>
+          <w:shd w:val="clear" w:color="auto" w:fill="EFF0F1"/>
+        </w:rPr>
+        <w:t xml:space="preserve"> &lt;username&gt; </w:t>
+      </w:r>
+      <w:proofErr w:type="spellStart"/>
+      <w:r>
+        <w:rPr>
+          <w:shd w:val="clear" w:color="auto" w:fill="EFF0F1"/>
+        </w:rPr>
+        <w:t>sudo</w:t>
+      </w:r>
+      <w:proofErr w:type="spellEnd"/>
     </w:p>
     <w:p>
       <w:pPr>
@@ -3270,8 +3446,13 @@
         <w:pStyle w:val="Code"/>
       </w:pPr>
       <w:r>
-        <w:t>$ df</w:t>
-      </w:r>
+        <w:t xml:space="preserve">$ </w:t>
+      </w:r>
+      <w:proofErr w:type="spellStart"/>
+      <w:r>
+        <w:t>df</w:t>
+      </w:r>
+      <w:proofErr w:type="spellEnd"/>
     </w:p>
     <w:p>
       <w:pPr>
@@ -3296,8 +3477,13 @@
         <w:pStyle w:val="Code"/>
       </w:pPr>
       <w:r>
-        <w:t>$ pwd</w:t>
-      </w:r>
+        <w:t xml:space="preserve">$ </w:t>
+      </w:r>
+      <w:proofErr w:type="spellStart"/>
+      <w:r>
+        <w:t>pwd</w:t>
+      </w:r>
+      <w:proofErr w:type="spellEnd"/>
     </w:p>
     <w:p>
       <w:pPr>
@@ -3427,8 +3613,21 @@
       <w:pPr>
         <w:pStyle w:val="Code"/>
       </w:pPr>
-      <w:r>
-        <w:t>drwxr-xr-x    4 cliff    user        1024 Jun 18 09:40 WAITRON_EARNINGS</w:t>
+      <w:proofErr w:type="spellStart"/>
+      <w:r>
+        <w:t>drwxr</w:t>
+      </w:r>
+      <w:proofErr w:type="spellEnd"/>
+      <w:r>
+        <w:t>-</w:t>
+      </w:r>
+      <w:proofErr w:type="spellStart"/>
+      <w:r>
+        <w:t>xr</w:t>
+      </w:r>
+      <w:proofErr w:type="spellEnd"/>
+      <w:r>
+        <w:t>-x    4 cliff    user        1024 Jun 18 09:40 WAITRON_EARNINGS</w:t>
       </w:r>
     </w:p>
     <w:p>
@@ -3436,7 +3635,15 @@
         <w:pStyle w:val="Code"/>
       </w:pPr>
       <w:r>
-        <w:t xml:space="preserve">-rw-r--r--    1 cliff    user      767392 </w:t>
+        <w:t>-</w:t>
+      </w:r>
+      <w:proofErr w:type="spellStart"/>
+      <w:r>
+        <w:t>rw</w:t>
+      </w:r>
+      <w:proofErr w:type="spellEnd"/>
+      <w:r>
+        <w:t xml:space="preserve">-r--r--    1 cliff    user      767392 </w:t>
       </w:r>
       <w:proofErr w:type="gramStart"/>
       <w:r>
@@ -3617,8 +3824,21 @@
       <w:pPr>
         <w:pStyle w:val="Code"/>
       </w:pPr>
-      <w:r>
-        <w:t xml:space="preserve">chmod 755 file      Changes the permissions of file to be rwx for the </w:t>
+      <w:proofErr w:type="spellStart"/>
+      <w:r>
+        <w:t>chmod</w:t>
+      </w:r>
+      <w:proofErr w:type="spellEnd"/>
+      <w:r>
+        <w:t xml:space="preserve"> 755 file      Changes the permissions of file to be </w:t>
+      </w:r>
+      <w:proofErr w:type="spellStart"/>
+      <w:r>
+        <w:t>rwx</w:t>
+      </w:r>
+      <w:proofErr w:type="spellEnd"/>
+      <w:r>
+        <w:t xml:space="preserve"> for the </w:t>
       </w:r>
     </w:p>
     <w:p>
@@ -3642,7 +3862,15 @@
       </w:r>
       <w:r>
         <w:tab/>
-        <w:t xml:space="preserve">owner, and rx for the group and the world. </w:t>
+        <w:t xml:space="preserve">owner, and </w:t>
+      </w:r>
+      <w:proofErr w:type="spellStart"/>
+      <w:r>
+        <w:t>rx</w:t>
+      </w:r>
+      <w:proofErr w:type="spellEnd"/>
+      <w:r>
+        <w:t xml:space="preserve"> for the group and the world. </w:t>
       </w:r>
     </w:p>
     <w:p>
@@ -3666,31 +3894,70 @@
       </w:r>
       <w:r>
         <w:tab/>
-        <w:t>(7 = rwx = 111 binary. 5 = r-x = 101 binary)</w:t>
+        <w:t xml:space="preserve">(7 = </w:t>
+      </w:r>
+      <w:proofErr w:type="spellStart"/>
+      <w:r>
+        <w:t>rwx</w:t>
+      </w:r>
+      <w:proofErr w:type="spellEnd"/>
+      <w:r>
+        <w:t xml:space="preserve"> = 111 binary. 5 = r-x = 101 binary)</w:t>
       </w:r>
     </w:p>
     <w:p>
       <w:pPr>
         <w:pStyle w:val="Code"/>
       </w:pPr>
-      <w:r>
-        <w:t>chgrp user file      Makes file belong to the group user.</w:t>
+      <w:proofErr w:type="spellStart"/>
+      <w:r>
+        <w:t>chgrp</w:t>
+      </w:r>
+      <w:proofErr w:type="spellEnd"/>
+      <w:r>
+        <w:t xml:space="preserve"> user file      Makes file belong to the group user.</w:t>
       </w:r>
     </w:p>
     <w:p>
       <w:pPr>
         <w:pStyle w:val="Code"/>
       </w:pPr>
-      <w:r>
-        <w:t>chown cliff file     Makes cliff the owner of file.</w:t>
+      <w:proofErr w:type="spellStart"/>
+      <w:r>
+        <w:t>chown</w:t>
+      </w:r>
+      <w:proofErr w:type="spellEnd"/>
+      <w:r>
+        <w:t xml:space="preserve"> cliff file     Makes cliff the owner of file.</w:t>
       </w:r>
     </w:p>
     <w:p>
       <w:pPr>
         <w:pStyle w:val="Code"/>
       </w:pPr>
-      <w:r>
-        <w:t xml:space="preserve">chown -R cliff dir   Makes cliff the owner of dir and everything in </w:t>
+      <w:proofErr w:type="spellStart"/>
+      <w:r>
+        <w:t>chown</w:t>
+      </w:r>
+      <w:proofErr w:type="spellEnd"/>
+      <w:r>
+        <w:t xml:space="preserve"> -R cliff </w:t>
+      </w:r>
+      <w:proofErr w:type="spellStart"/>
+      <w:r>
+        <w:t>dir</w:t>
+      </w:r>
+      <w:proofErr w:type="spellEnd"/>
+      <w:r>
+        <w:t xml:space="preserve">   Makes cliff the owner of </w:t>
+      </w:r>
+      <w:proofErr w:type="spellStart"/>
+      <w:r>
+        <w:t>dir</w:t>
+      </w:r>
+      <w:proofErr w:type="spellEnd"/>
+      <w:r>
+        <w:t xml:space="preserve"> and everything in </w:t>
       </w:r>
     </w:p>
     <w:p>
@@ -3783,7 +4050,21 @@
         <w:rPr>
           <w:color w:val="000099"/>
         </w:rPr>
-        <w:t xml:space="preserve">/etc </w:t>
+        <w:t>/</w:t>
+      </w:r>
+      <w:proofErr w:type="spellStart"/>
+      <w:r>
+        <w:rPr>
+          <w:color w:val="000099"/>
+        </w:rPr>
+        <w:t>etc</w:t>
+      </w:r>
+      <w:proofErr w:type="spellEnd"/>
+      <w:r>
+        <w:rPr>
+          <w:color w:val="000099"/>
+        </w:rPr>
+        <w:t xml:space="preserve"> </w:t>
       </w:r>
       <w:proofErr w:type="gramStart"/>
       <w:r>
@@ -3806,8 +4087,16 @@
         <w:rPr>
           <w:color w:val="000099"/>
         </w:rPr>
-        <w:t>/var</w:t>
-      </w:r>
+        <w:t>/</w:t>
+      </w:r>
+      <w:proofErr w:type="spellStart"/>
+      <w:r>
+        <w:rPr>
+          <w:color w:val="000099"/>
+        </w:rPr>
+        <w:t>var</w:t>
+      </w:r>
+      <w:proofErr w:type="spellEnd"/>
       <w:r>
         <w:t xml:space="preserve"> – variable file. Files the you expect to grow over time. Usually for system and application logs.</w:t>
       </w:r>
@@ -3842,8 +4131,16 @@
         <w:rPr>
           <w:color w:val="000099"/>
         </w:rPr>
-        <w:t>/sbin</w:t>
-      </w:r>
+        <w:t>/</w:t>
+      </w:r>
+      <w:proofErr w:type="spellStart"/>
+      <w:r>
+        <w:rPr>
+          <w:color w:val="000099"/>
+        </w:rPr>
+        <w:t>sbin</w:t>
+      </w:r>
+      <w:proofErr w:type="spellEnd"/>
       <w:r>
         <w:t xml:space="preserve"> – where binaries that can be used only be the root user lives</w:t>
       </w:r>
@@ -3866,7 +4163,15 @@
         <w:t xml:space="preserve">– where </w:t>
       </w:r>
       <w:r>
-        <w:t>the libraries that service all the binaries in the system (both bin and sbin) lives</w:t>
+        <w:t xml:space="preserve">the libraries that service all the binaries in the system (both bin and </w:t>
+      </w:r>
+      <w:proofErr w:type="spellStart"/>
+      <w:r>
+        <w:t>sbin</w:t>
+      </w:r>
+      <w:proofErr w:type="spellEnd"/>
+      <w:r>
+        <w:t>) lives</w:t>
       </w:r>
     </w:p>
     <w:p>
@@ -3881,7 +4186,21 @@
         <w:rPr>
           <w:color w:val="000099"/>
         </w:rPr>
-        <w:t xml:space="preserve">/usr </w:t>
+        <w:t>/</w:t>
+      </w:r>
+      <w:proofErr w:type="spellStart"/>
+      <w:r>
+        <w:rPr>
+          <w:color w:val="000099"/>
+        </w:rPr>
+        <w:t>usr</w:t>
+      </w:r>
+      <w:proofErr w:type="spellEnd"/>
+      <w:r>
+        <w:rPr>
+          <w:color w:val="000099"/>
+        </w:rPr>
+        <w:t xml:space="preserve"> </w:t>
       </w:r>
       <w:r>
         <w:t>– where all user application (binaries) live. These binaries, unlike the binaries in bin are not required by the system for bootup.</w:t>
@@ -3936,7 +4255,15 @@
         <w:pStyle w:val="Code"/>
       </w:pPr>
       <w:r>
-        <w:t>$ which &lt;cmd&gt;</w:t>
+        <w:t>$ which &lt;</w:t>
+      </w:r>
+      <w:proofErr w:type="spellStart"/>
+      <w:r>
+        <w:t>cmd</w:t>
+      </w:r>
+      <w:proofErr w:type="spellEnd"/>
+      <w:r>
+        <w:t>&gt;</w:t>
       </w:r>
     </w:p>
     <w:p>
@@ -3962,7 +4289,39 @@
         <w:pStyle w:val="Code"/>
       </w:pPr>
       <w:r>
-        <w:t>$ cp –dpR &lt;dir-to-copy&gt; &lt;name-of-new-dir&gt;</w:t>
+        <w:t xml:space="preserve">$ </w:t>
+      </w:r>
+      <w:proofErr w:type="spellStart"/>
+      <w:r>
+        <w:t>cp</w:t>
+      </w:r>
+      <w:proofErr w:type="spellEnd"/>
+      <w:r>
+        <w:t xml:space="preserve"> –</w:t>
+      </w:r>
+      <w:proofErr w:type="spellStart"/>
+      <w:r>
+        <w:t>dpR</w:t>
+      </w:r>
+      <w:proofErr w:type="spellEnd"/>
+      <w:r>
+        <w:t xml:space="preserve"> &lt;</w:t>
+      </w:r>
+      <w:proofErr w:type="spellStart"/>
+      <w:r>
+        <w:t>dir</w:t>
+      </w:r>
+      <w:proofErr w:type="spellEnd"/>
+      <w:r>
+        <w:t>-to-copy&gt; &lt;name-of-new-</w:t>
+      </w:r>
+      <w:proofErr w:type="spellStart"/>
+      <w:r>
+        <w:t>dir</w:t>
+      </w:r>
+      <w:proofErr w:type="spellEnd"/>
+      <w:r>
+        <w:t>&gt;</w:t>
       </w:r>
     </w:p>
     <w:p>
@@ -4105,8 +4464,13 @@
       <w:pPr>
         <w:pStyle w:val="Code"/>
       </w:pPr>
-      <w:r>
-        <w:t xml:space="preserve">Ctrl+R </w:t>
+      <w:proofErr w:type="spellStart"/>
+      <w:r>
+        <w:t>Ctrl+R</w:t>
+      </w:r>
+      <w:proofErr w:type="spellEnd"/>
+      <w:r>
+        <w:t xml:space="preserve"> </w:t>
       </w:r>
       <w:proofErr w:type="gramStart"/>
       <w:r>
@@ -4361,7 +4725,21 @@
         <w:rPr>
           <w:lang w:val="en-AU" w:bidi="ar-SA"/>
         </w:rPr>
-        <w:t>Press Shift+g to scroll to the bottom of the log</w:t>
+        <w:t xml:space="preserve">Press </w:t>
+      </w:r>
+      <w:proofErr w:type="spellStart"/>
+      <w:r>
+        <w:rPr>
+          <w:lang w:val="en-AU" w:bidi="ar-SA"/>
+        </w:rPr>
+        <w:t>Shift+g</w:t>
+      </w:r>
+      <w:proofErr w:type="spellEnd"/>
+      <w:r>
+        <w:rPr>
+          <w:lang w:val="en-AU" w:bidi="ar-SA"/>
+        </w:rPr>
+        <w:t xml:space="preserve"> to scroll to the bottom of the log</w:t>
       </w:r>
     </w:p>
     <w:p>
@@ -4482,25 +4860,114 @@
         <w:pStyle w:val="Body"/>
         <w:numPr>
           <w:ilvl w:val="0"/>
-          <w:numId w:val="2"/>
+          <w:numId w:val="8"/>
         </w:numPr>
         <w:rPr>
-          <w:lang w:val="en-AU"/>
-        </w:rPr>
-      </w:pPr>
-      <w:r>
-        <w:rPr>
-          <w:lang w:val="en-AU"/>
-        </w:rPr>
-        <w:t>Redirecting errors to file:</w:t>
-      </w:r>
-    </w:p>
-    <w:p>
-      <w:pPr>
-        <w:pStyle w:val="Code"/>
-      </w:pPr>
-      <w:r>
-        <w:t>$ 2 &gt; &lt;file name&gt;</w:t>
+          <w:rFonts w:ascii="Times New Roman" w:hAnsi="Times New Roman"/>
+          <w:sz w:val="24"/>
+          <w:lang w:val="en-AU" w:bidi="ar-SA"/>
+        </w:rPr>
+      </w:pPr>
+      <w:r>
+        <w:rPr>
+          <w:rFonts w:eastAsia="SimSun"/>
+        </w:rPr>
+        <w:t xml:space="preserve">for any command - </w:t>
+      </w:r>
+      <w:r>
+        <w:rPr>
+          <w:rFonts w:eastAsia="SimSun"/>
+          <w:lang w:val="en-AU" w:bidi="ar-SA"/>
+        </w:rPr>
+        <w:t>signify the end of command options, after which only positional parameters are accepted</w:t>
+      </w:r>
+      <w:r>
+        <w:rPr>
+          <w:rFonts w:ascii="Arial" w:hAnsi="Arial" w:cs="Arial"/>
+          <w:color w:val="242729"/>
+          <w:sz w:val="23"/>
+          <w:szCs w:val="23"/>
+          <w:shd w:val="clear" w:color="auto" w:fill="FFFFFF"/>
+          <w:lang w:val="en-AU" w:bidi="ar-SA"/>
+        </w:rPr>
+        <w:t>.</w:t>
+      </w:r>
+      <w:r>
+        <w:rPr>
+          <w:rFonts w:ascii="Arial" w:hAnsi="Arial" w:cs="Arial"/>
+          <w:color w:val="242729"/>
+          <w:sz w:val="23"/>
+          <w:szCs w:val="23"/>
+          <w:shd w:val="clear" w:color="auto" w:fill="FFFFFF"/>
+          <w:lang w:val="en-AU" w:bidi="ar-SA"/>
+        </w:rPr>
+        <w:t xml:space="preserve"> </w:t>
+      </w:r>
+      <w:r>
+        <w:t>For</w:t>
+      </w:r>
+      <w:r>
+        <w:t xml:space="preserve"> example: if we want to </w:t>
+      </w:r>
+      <w:proofErr w:type="gramStart"/>
+      <w:r>
+        <w:t xml:space="preserve">grep </w:t>
+      </w:r>
+      <w:r>
+        <w:t xml:space="preserve"> </w:t>
+      </w:r>
+      <w:r>
+        <w:t>a</w:t>
+      </w:r>
+      <w:proofErr w:type="gramEnd"/>
+      <w:r>
+        <w:t xml:space="preserve"> file for the string “-v”, we can’t write </w:t>
+      </w:r>
+      <w:r>
+        <w:rPr>
+          <w:rStyle w:val="CodeChar"/>
+        </w:rPr>
+        <w:t>grep -v file</w:t>
+      </w:r>
+      <w:r>
+        <w:t xml:space="preserve"> because then grep will view -v as a command option. However, if we’ll write: </w:t>
+      </w:r>
+      <w:r>
+        <w:rPr>
+          <w:rStyle w:val="CodeChar"/>
+        </w:rPr>
+        <w:t xml:space="preserve">grep -- -v </w:t>
+      </w:r>
+      <w:proofErr w:type="gramStart"/>
+      <w:r>
+        <w:rPr>
+          <w:rStyle w:val="CodeChar"/>
+        </w:rPr>
+        <w:t>file</w:t>
+      </w:r>
+      <w:r>
+        <w:t xml:space="preserve"> ,</w:t>
+      </w:r>
+      <w:proofErr w:type="gramEnd"/>
+      <w:r>
+        <w:t xml:space="preserve"> grep </w:t>
+      </w:r>
+      <w:proofErr w:type="spellStart"/>
+      <w:r>
+        <w:t>wil</w:t>
+      </w:r>
+      <w:proofErr w:type="spellEnd"/>
+      <w:r>
+        <w:t xml:space="preserve"> understand that ‘-v’ is the 1</w:t>
+      </w:r>
+      <w:r>
+        <w:rPr>
+          <w:vertAlign w:val="superscript"/>
+        </w:rPr>
+        <w:t>st</w:t>
+      </w:r>
+      <w:r>
+        <w:t xml:space="preserve"> positional parameter i.e. the string to look for and will do the right thing.</w:t>
       </w:r>
     </w:p>
     <w:p>
@@ -4514,20 +4981,6 @@
           <w:lang w:val="en-AU"/>
         </w:rPr>
       </w:pPr>
-      <w:r>
-        <w:rPr>
-          <w:lang w:val="en-AU"/>
-        </w:rPr>
-        <w:t>Redirecting errors to null (not displaying them):</w:t>
-      </w:r>
-    </w:p>
-    <w:p>
-      <w:pPr>
-        <w:pStyle w:val="Code"/>
-      </w:pPr>
-      <w:r>
-        <w:t>$ 2 &gt; /dev/null</w:t>
-      </w:r>
     </w:p>
     <w:p>
       <w:pPr>
@@ -4544,6 +4997,58 @@
         <w:rPr>
           <w:lang w:val="en-AU"/>
         </w:rPr>
+        <w:t>Redirecting errors to file:</w:t>
+      </w:r>
+    </w:p>
+    <w:p>
+      <w:pPr>
+        <w:pStyle w:val="Code"/>
+      </w:pPr>
+      <w:r>
+        <w:t>$ 2 &gt; &lt;file name&gt;</w:t>
+      </w:r>
+    </w:p>
+    <w:p>
+      <w:pPr>
+        <w:pStyle w:val="Body"/>
+        <w:numPr>
+          <w:ilvl w:val="0"/>
+          <w:numId w:val="2"/>
+        </w:numPr>
+        <w:rPr>
+          <w:lang w:val="en-AU"/>
+        </w:rPr>
+      </w:pPr>
+      <w:r>
+        <w:rPr>
+          <w:lang w:val="en-AU"/>
+        </w:rPr>
+        <w:t>Redirecting errors to null (not displaying them):</w:t>
+      </w:r>
+    </w:p>
+    <w:p>
+      <w:pPr>
+        <w:pStyle w:val="Code"/>
+      </w:pPr>
+      <w:r>
+        <w:t>$ 2 &gt; /dev/null</w:t>
+      </w:r>
+    </w:p>
+    <w:p>
+      <w:pPr>
+        <w:pStyle w:val="Body"/>
+        <w:numPr>
+          <w:ilvl w:val="0"/>
+          <w:numId w:val="2"/>
+        </w:numPr>
+        <w:rPr>
+          <w:lang w:val="en-AU"/>
+        </w:rPr>
+      </w:pPr>
+      <w:r>
+        <w:rPr>
+          <w:lang w:val="en-AU"/>
+        </w:rPr>
         <w:t>Print only strings from binary files – will print all the strings in the file and ignore all binary junk:</w:t>
       </w:r>
     </w:p>
@@ -4564,13 +5069,22 @@
         </w:numPr>
       </w:pPr>
       <w:r>
+        <w:lastRenderedPageBreak/>
         <w:t>Co</w:t>
       </w:r>
-      <w:r>
-        <w:rPr>
-          <w:lang w:val="en-AU"/>
-        </w:rPr>
-        <w:t xml:space="preserve">mmand </w:t>
+      <w:proofErr w:type="spellStart"/>
+      <w:r>
+        <w:rPr>
+          <w:lang w:val="en-AU"/>
+        </w:rPr>
+        <w:t>mmand</w:t>
+      </w:r>
+      <w:proofErr w:type="spellEnd"/>
+      <w:r>
+        <w:rPr>
+          <w:lang w:val="en-AU"/>
+        </w:rPr>
+        <w:t xml:space="preserve"> </w:t>
       </w:r>
       <w:r>
         <w:rPr>
@@ -4634,7 +5148,6 @@
         <w:rPr>
           <w:lang w:eastAsia="en-AU"/>
         </w:rPr>
-        <w:lastRenderedPageBreak/>
         <w:t xml:space="preserve">which will cat </w:t>
       </w:r>
       <w:proofErr w:type="gramStart"/>
@@ -4940,8 +5453,6 @@
           <w:lang w:val="en-AU" w:bidi="ar-SA"/>
         </w:rPr>
       </w:pPr>
-      <w:bookmarkStart w:id="4" w:name="_GoBack"/>
-      <w:bookmarkEnd w:id="4"/>
       <w:r>
         <w:rPr>
           <w:b/>
@@ -5090,7 +5601,7 @@
           <w:lang w:val="en-AU"/>
         </w:rPr>
       </w:pPr>
-      <w:bookmarkStart w:id="5" w:name="_Toc471277023"/>
+      <w:bookmarkStart w:id="4" w:name="_Toc471277023"/>
       <w:r>
         <w:rPr>
           <w:lang w:val="en-AU"/>
@@ -5098,23 +5609,23 @@
         <w:lastRenderedPageBreak/>
         <w:t>Files</w:t>
       </w:r>
+      <w:bookmarkEnd w:id="4"/>
+    </w:p>
+    <w:p>
+      <w:pPr>
+        <w:pStyle w:val="Heading2"/>
+        <w:rPr>
+          <w:lang w:val="en-AU"/>
+        </w:rPr>
+      </w:pPr>
+      <w:bookmarkStart w:id="5" w:name="_Toc471277024"/>
+      <w:r>
+        <w:rPr>
+          <w:lang w:val="en-AU"/>
+        </w:rPr>
+        <w:t>General</w:t>
+      </w:r>
       <w:bookmarkEnd w:id="5"/>
-    </w:p>
-    <w:p>
-      <w:pPr>
-        <w:pStyle w:val="Heading2"/>
-        <w:rPr>
-          <w:lang w:val="en-AU"/>
-        </w:rPr>
-      </w:pPr>
-      <w:bookmarkStart w:id="6" w:name="_Toc471277024"/>
-      <w:r>
-        <w:rPr>
-          <w:lang w:val="en-AU"/>
-        </w:rPr>
-        <w:t>General</w:t>
-      </w:r>
-      <w:bookmarkEnd w:id="6"/>
     </w:p>
     <w:p>
       <w:pPr>
@@ -5144,11 +5655,19 @@
           <w:lang w:val="en-AU"/>
         </w:rPr>
       </w:pPr>
+      <w:proofErr w:type="spellStart"/>
       <w:r>
         <w:rPr>
           <w:rStyle w:val="HTMLCode"/>
         </w:rPr>
-        <w:t xml:space="preserve">whereis </w:t>
+        <w:t>whereis</w:t>
+      </w:r>
+      <w:proofErr w:type="spellEnd"/>
+      <w:r>
+        <w:rPr>
+          <w:rStyle w:val="HTMLCode"/>
+        </w:rPr>
+        <w:t xml:space="preserve"> </w:t>
       </w:r>
       <w:r>
         <w:rPr>
@@ -5259,11 +5778,11 @@
       <w:pPr>
         <w:pStyle w:val="Heading2"/>
       </w:pPr>
-      <w:bookmarkStart w:id="7" w:name="_Toc471277025"/>
+      <w:bookmarkStart w:id="6" w:name="_Toc471277025"/>
       <w:r>
         <w:t>Find</w:t>
       </w:r>
-      <w:bookmarkEnd w:id="7"/>
+      <w:bookmarkEnd w:id="6"/>
       <w:r>
         <w:t xml:space="preserve"> </w:t>
       </w:r>
@@ -5409,8 +5928,19 @@
           <w:szCs w:val="23"/>
           <w:lang w:val="en-AU" w:bidi="ar-SA"/>
         </w:rPr>
-        <w:t xml:space="preserve"> – comparison creteria</w:t>
-      </w:r>
+        <w:t xml:space="preserve"> – comparison </w:t>
+      </w:r>
+      <w:proofErr w:type="spellStart"/>
+      <w:r>
+        <w:rPr>
+          <w:rFonts w:ascii="Consolas" w:hAnsi="Consolas" w:cs="Consolas"/>
+          <w:sz w:val="23"/>
+          <w:szCs w:val="23"/>
+          <w:lang w:val="en-AU" w:bidi="ar-SA"/>
+        </w:rPr>
+        <w:t>creteria</w:t>
+      </w:r>
+      <w:proofErr w:type="spellEnd"/>
       <w:r>
         <w:rPr>
           <w:rFonts w:ascii="Consolas" w:hAnsi="Consolas" w:cs="Consolas"/>
@@ -5558,7 +6088,21 @@
         <w:rPr>
           <w:lang w:val="en-AU"/>
         </w:rPr>
-        <w:t>Search Creteria:</w:t>
+        <w:t xml:space="preserve">Search </w:t>
+      </w:r>
+      <w:proofErr w:type="spellStart"/>
+      <w:r>
+        <w:rPr>
+          <w:lang w:val="en-AU"/>
+        </w:rPr>
+        <w:t>Creteria</w:t>
+      </w:r>
+      <w:proofErr w:type="spellEnd"/>
+      <w:r>
+        <w:rPr>
+          <w:lang w:val="en-AU"/>
+        </w:rPr>
+        <w:t>:</w:t>
       </w:r>
     </w:p>
     <w:p>
@@ -5591,7 +6135,23 @@
       </w:pPr>
       <w:r>
         <w:tab/>
-        <w:t>-iname “&lt;file name with wilcards + ignore case&gt;”</w:t>
+        <w:t>-</w:t>
+      </w:r>
+      <w:proofErr w:type="spellStart"/>
+      <w:r>
+        <w:t>iname</w:t>
+      </w:r>
+      <w:proofErr w:type="spellEnd"/>
+      <w:r>
+        <w:t xml:space="preserve"> “&lt;file name with </w:t>
+      </w:r>
+      <w:proofErr w:type="spellStart"/>
+      <w:r>
+        <w:t>wilcards</w:t>
+      </w:r>
+      <w:proofErr w:type="spellEnd"/>
+      <w:r>
+        <w:t xml:space="preserve"> + ignore case&gt;”</w:t>
       </w:r>
     </w:p>
     <w:p>
@@ -5600,7 +6160,15 @@
       </w:pPr>
       <w:r>
         <w:tab/>
-        <w:t>-maxdepth &lt;num. if 1 – will only search location&gt;</w:t>
+        <w:t>-</w:t>
+      </w:r>
+      <w:proofErr w:type="spellStart"/>
+      <w:r>
+        <w:t>maxdepth</w:t>
+      </w:r>
+      <w:proofErr w:type="spellEnd"/>
+      <w:r>
+        <w:t xml:space="preserve"> &lt;num. if 1 – will only search location&gt;</w:t>
       </w:r>
     </w:p>
     <w:p>
@@ -5671,7 +6239,15 @@
       </w:r>
       <w:r>
         <w:tab/>
-        <w:t>example: find –name ‘*.php’ –o –name ‘*.txt’ –not –name</w:t>
+        <w:t>example: find –name ‘*.</w:t>
+      </w:r>
+      <w:proofErr w:type="spellStart"/>
+      <w:r>
+        <w:t>php</w:t>
+      </w:r>
+      <w:proofErr w:type="spellEnd"/>
+      <w:r>
+        <w:t>’ –o –name ‘*.txt’ –not –name</w:t>
       </w:r>
       <w:r>
         <w:br/>
@@ -5688,7 +6264,15 @@
       </w:r>
       <w:r>
         <w:tab/>
-        <w:t xml:space="preserve">   will find all the files that ends with ‘.php’ or</w:t>
+        <w:t xml:space="preserve">   will find all the files that ends with ‘.</w:t>
+      </w:r>
+      <w:proofErr w:type="spellStart"/>
+      <w:r>
+        <w:t>php</w:t>
+      </w:r>
+      <w:proofErr w:type="spellEnd"/>
+      <w:r>
+        <w:t>’ or</w:t>
       </w:r>
       <w:r>
         <w:br/>
@@ -5713,8 +6297,13 @@
         <w:pStyle w:val="Code"/>
       </w:pPr>
       <w:r>
-        <w:t>-type &lt;f: files / d: dirs</w:t>
-      </w:r>
+        <w:t xml:space="preserve">-type &lt;f: files / d: </w:t>
+      </w:r>
+      <w:proofErr w:type="spellStart"/>
+      <w:r>
+        <w:t>dirs</w:t>
+      </w:r>
+      <w:proofErr w:type="spellEnd"/>
       <w:proofErr w:type="gramStart"/>
       <w:r>
         <w:t>&gt; :</w:t>
@@ -5737,8 +6326,13 @@
       </w:r>
       <w:proofErr w:type="gramEnd"/>
       <w:r>
-        <w:t xml:space="preserve"> find files with specific premissions</w:t>
-      </w:r>
+        <w:t xml:space="preserve"> find files with specific </w:t>
+      </w:r>
+      <w:proofErr w:type="spellStart"/>
+      <w:r>
+        <w:t>premissions</w:t>
+      </w:r>
+      <w:proofErr w:type="spellEnd"/>
       <w:r>
         <w:t xml:space="preserve">. Can use </w:t>
       </w:r>
@@ -5750,7 +6344,15 @@
       </w:r>
       <w:r>
         <w:tab/>
-        <w:t>all the same permission flags like in ‘chmod’ command</w:t>
+        <w:t>all the same permission flags like in ‘</w:t>
+      </w:r>
+      <w:proofErr w:type="spellStart"/>
+      <w:r>
+        <w:t>chmod</w:t>
+      </w:r>
+      <w:proofErr w:type="spellEnd"/>
+      <w:r>
+        <w:t>’ command</w:t>
       </w:r>
       <w:r>
         <w:br/>
@@ -5821,7 +6423,15 @@
         <w:pStyle w:val="Code"/>
       </w:pPr>
       <w:r>
-        <w:t>-mtime &lt;days</w:t>
+        <w:t>-</w:t>
+      </w:r>
+      <w:proofErr w:type="spellStart"/>
+      <w:r>
+        <w:t>mtime</w:t>
+      </w:r>
+      <w:proofErr w:type="spellEnd"/>
+      <w:r>
+        <w:t xml:space="preserve"> &lt;days</w:t>
       </w:r>
       <w:proofErr w:type="gramStart"/>
       <w:r>
@@ -5837,7 +6447,15 @@
         <w:pStyle w:val="Code"/>
       </w:pPr>
       <w:r>
-        <w:t>-atime &lt;days</w:t>
+        <w:t>-</w:t>
+      </w:r>
+      <w:proofErr w:type="spellStart"/>
+      <w:r>
+        <w:t>atime</w:t>
+      </w:r>
+      <w:proofErr w:type="spellEnd"/>
+      <w:r>
+        <w:t xml:space="preserve"> &lt;days</w:t>
       </w:r>
       <w:proofErr w:type="gramStart"/>
       <w:r>
@@ -5854,7 +6472,15 @@
       </w:pPr>
       <w:r>
         <w:lastRenderedPageBreak/>
-        <w:t>-mtime +&lt;x days&gt; -&lt;y days</w:t>
+        <w:t>-</w:t>
+      </w:r>
+      <w:proofErr w:type="spellStart"/>
+      <w:r>
+        <w:t>mtime</w:t>
+      </w:r>
+      <w:proofErr w:type="spellEnd"/>
+      <w:r>
+        <w:t xml:space="preserve"> +&lt;x days&gt; -&lt;y days</w:t>
       </w:r>
       <w:proofErr w:type="gramStart"/>
       <w:r>
@@ -5890,7 +6516,15 @@
       </w:r>
       <w:r>
         <w:br/>
-        <w:t xml:space="preserve">        Can also use only x or y e.g. ‘-mtime +x’</w:t>
+        <w:t xml:space="preserve">        Can also use only x or y e.g. ‘-</w:t>
+      </w:r>
+      <w:proofErr w:type="spellStart"/>
+      <w:r>
+        <w:t>mtime</w:t>
+      </w:r>
+      <w:proofErr w:type="spellEnd"/>
+      <w:r>
+        <w:t xml:space="preserve"> +x’</w:t>
       </w:r>
     </w:p>
     <w:p>
@@ -5898,7 +6532,15 @@
         <w:pStyle w:val="Code"/>
       </w:pPr>
       <w:r>
-        <w:t>-cmin -&lt;x minutes</w:t>
+        <w:t>-</w:t>
+      </w:r>
+      <w:proofErr w:type="spellStart"/>
+      <w:r>
+        <w:t>cmin</w:t>
+      </w:r>
+      <w:proofErr w:type="spellEnd"/>
+      <w:r>
+        <w:t xml:space="preserve"> -&lt;x minutes</w:t>
       </w:r>
       <w:proofErr w:type="gramStart"/>
       <w:r>
@@ -5918,7 +6560,15 @@
         <w:pStyle w:val="Code"/>
       </w:pPr>
       <w:r>
-        <w:t>-amin -&lt;x minutes</w:t>
+        <w:t>-</w:t>
+      </w:r>
+      <w:proofErr w:type="spellStart"/>
+      <w:r>
+        <w:t>amin</w:t>
+      </w:r>
+      <w:proofErr w:type="spellEnd"/>
+      <w:r>
+        <w:t xml:space="preserve"> -&lt;x minutes</w:t>
       </w:r>
       <w:proofErr w:type="gramStart"/>
       <w:r>
@@ -5934,11 +6584,19 @@
         <w:pStyle w:val="Code"/>
       </w:pPr>
       <w:r>
-        <w:t>-[a|</w:t>
+        <w:t>-[</w:t>
+      </w:r>
+      <w:proofErr w:type="spellStart"/>
+      <w:r>
+        <w:t>a|</w:t>
       </w:r>
       <w:proofErr w:type="gramStart"/>
       <w:r>
-        <w:t>c]newer</w:t>
+        <w:t>c</w:t>
+      </w:r>
+      <w:proofErr w:type="spellEnd"/>
+      <w:r>
+        <w:t>]newer</w:t>
       </w:r>
       <w:proofErr w:type="gramEnd"/>
       <w:r>
@@ -6075,11 +6733,33 @@
         </w:rPr>
         <w:br/>
       </w:r>
+      <w:proofErr w:type="spellStart"/>
       <w:r>
         <w:rPr>
           <w:shd w:val="clear" w:color="auto" w:fill="F2F2F2" w:themeFill="background1" w:themeFillShade="F2"/>
         </w:rPr>
-        <w:t>sudo find / -type d -name "Xcode*"</w:t>
+        <w:t>sudo</w:t>
+      </w:r>
+      <w:proofErr w:type="spellEnd"/>
+      <w:r>
+        <w:rPr>
+          <w:shd w:val="clear" w:color="auto" w:fill="F2F2F2" w:themeFill="background1" w:themeFillShade="F2"/>
+        </w:rPr>
+        <w:t xml:space="preserve"> find / -type d -name "</w:t>
+      </w:r>
+      <w:proofErr w:type="spellStart"/>
+      <w:r>
+        <w:rPr>
+          <w:shd w:val="clear" w:color="auto" w:fill="F2F2F2" w:themeFill="background1" w:themeFillShade="F2"/>
+        </w:rPr>
+        <w:t>Xcode</w:t>
+      </w:r>
+      <w:proofErr w:type="spellEnd"/>
+      <w:r>
+        <w:rPr>
+          <w:shd w:val="clear" w:color="auto" w:fill="F2F2F2" w:themeFill="background1" w:themeFillShade="F2"/>
+        </w:rPr>
+        <w:t>*"</w:t>
       </w:r>
     </w:p>
     <w:p>
@@ -6096,13 +6776,29 @@
           <w:rStyle w:val="BodyChar"/>
           <w:rFonts w:eastAsiaTheme="minorHAnsi"/>
         </w:rPr>
-        <w:t>remove all .txt files in /tmp (and sub-directories):</w:t>
-      </w:r>
+        <w:t>remove all .txt files in /</w:t>
+      </w:r>
+      <w:proofErr w:type="spellStart"/>
       <w:r>
         <w:rPr>
           <w:rStyle w:val="BodyChar"/>
           <w:rFonts w:eastAsiaTheme="minorHAnsi"/>
         </w:rPr>
+        <w:t>tmp</w:t>
+      </w:r>
+      <w:proofErr w:type="spellEnd"/>
+      <w:r>
+        <w:rPr>
+          <w:rStyle w:val="BodyChar"/>
+          <w:rFonts w:eastAsiaTheme="minorHAnsi"/>
+        </w:rPr>
+        <w:t xml:space="preserve"> (and sub-directories):</w:t>
+      </w:r>
+      <w:r>
+        <w:rPr>
+          <w:rStyle w:val="BodyChar"/>
+          <w:rFonts w:eastAsiaTheme="minorHAnsi"/>
+        </w:rPr>
         <w:tab/>
       </w:r>
       <w:r>
@@ -6112,7 +6808,35 @@
         <w:rPr>
           <w:shd w:val="clear" w:color="auto" w:fill="F2F2F2" w:themeFill="background1" w:themeFillShade="F2"/>
         </w:rPr>
-        <w:t>find /tmp -type f -name "*.txt" -exec rm -f {} \;</w:t>
+        <w:t>find /</w:t>
+      </w:r>
+      <w:proofErr w:type="spellStart"/>
+      <w:r>
+        <w:rPr>
+          <w:shd w:val="clear" w:color="auto" w:fill="F2F2F2" w:themeFill="background1" w:themeFillShade="F2"/>
+        </w:rPr>
+        <w:t>tmp</w:t>
+      </w:r>
+      <w:proofErr w:type="spellEnd"/>
+      <w:r>
+        <w:rPr>
+          <w:shd w:val="clear" w:color="auto" w:fill="F2F2F2" w:themeFill="background1" w:themeFillShade="F2"/>
+        </w:rPr>
+        <w:t xml:space="preserve"> -type f -name "*.txt" -exec </w:t>
+      </w:r>
+      <w:proofErr w:type="spellStart"/>
+      <w:r>
+        <w:rPr>
+          <w:shd w:val="clear" w:color="auto" w:fill="F2F2F2" w:themeFill="background1" w:themeFillShade="F2"/>
+        </w:rPr>
+        <w:t>rm</w:t>
+      </w:r>
+      <w:proofErr w:type="spellEnd"/>
+      <w:r>
+        <w:rPr>
+          <w:shd w:val="clear" w:color="auto" w:fill="F2F2F2" w:themeFill="background1" w:themeFillShade="F2"/>
+        </w:rPr>
+        <w:t xml:space="preserve"> -f {} \;</w:t>
       </w:r>
     </w:p>
     <w:p>
@@ -6169,9 +6893,11 @@
       <w:r>
         <w:br/>
       </w:r>
+      <w:proofErr w:type="spellStart"/>
       <w:r>
         <w:t>mtime</w:t>
       </w:r>
+      <w:proofErr w:type="spellEnd"/>
       <w:r>
         <w:t xml:space="preserve">$ </w:t>
       </w:r>
@@ -6239,11 +6965,11 @@
       <w:pPr>
         <w:pStyle w:val="Heading2"/>
       </w:pPr>
-      <w:bookmarkStart w:id="8" w:name="_Toc471277026"/>
+      <w:bookmarkStart w:id="7" w:name="_Toc471277026"/>
       <w:r>
         <w:t>Grep</w:t>
       </w:r>
-      <w:bookmarkEnd w:id="8"/>
+      <w:bookmarkEnd w:id="7"/>
     </w:p>
     <w:p>
       <w:pPr>
@@ -6305,7 +7031,15 @@
       </w:r>
       <w:r>
         <w:br/>
-        <w:t xml:space="preserve">                          regular expression, use egrep instead.</w:t>
+        <w:t xml:space="preserve">                          regular expression, use </w:t>
+      </w:r>
+      <w:proofErr w:type="spellStart"/>
+      <w:r>
+        <w:t>egrep</w:t>
+      </w:r>
+      <w:proofErr w:type="spellEnd"/>
+      <w:r>
+        <w:t xml:space="preserve"> instead.</w:t>
       </w:r>
     </w:p>
     <w:p>
@@ -6373,7 +7107,15 @@
       </w:r>
       <w:r>
         <w:tab/>
-        <w:t xml:space="preserve">&lt;-i&gt; - </w:t>
+        <w:t>&lt;-</w:t>
+      </w:r>
+      <w:proofErr w:type="spellStart"/>
+      <w:r>
+        <w:t>i</w:t>
+      </w:r>
+      <w:proofErr w:type="spellEnd"/>
+      <w:r>
+        <w:t xml:space="preserve">&gt; - </w:t>
       </w:r>
       <w:r>
         <w:t xml:space="preserve">ignore </w:t>
@@ -6403,7 +7145,15 @@
       </w:r>
       <w:r>
         <w:tab/>
-        <w:t>&lt;-x&gt; - eXact match only – will return only line that are exact match</w:t>
+        <w:t xml:space="preserve">&lt;-x&gt; - </w:t>
+      </w:r>
+      <w:proofErr w:type="spellStart"/>
+      <w:r>
+        <w:t>eXact</w:t>
+      </w:r>
+      <w:proofErr w:type="spellEnd"/>
+      <w:r>
+        <w:t xml:space="preserve"> match only – will return only line that are exact match</w:t>
       </w:r>
     </w:p>
     <w:p>
@@ -6415,7 +7165,23 @@
       </w:r>
       <w:r>
         <w:tab/>
-        <w:t>&lt;-f&gt; &lt;pattern_file&gt; - allow you to specify a pattern_file that</w:t>
+        <w:t>&lt;-f&gt; &lt;</w:t>
+      </w:r>
+      <w:proofErr w:type="spellStart"/>
+      <w:r>
+        <w:t>pattern_file</w:t>
+      </w:r>
+      <w:proofErr w:type="spellEnd"/>
+      <w:r>
+        <w:t xml:space="preserve">&gt; - allow you to specify a </w:t>
+      </w:r>
+      <w:proofErr w:type="spellStart"/>
+      <w:r>
+        <w:t>pattern_file</w:t>
+      </w:r>
+      <w:proofErr w:type="spellEnd"/>
+      <w:r>
+        <w:t xml:space="preserve"> that</w:t>
       </w:r>
       <w:r>
         <w:br/>
@@ -6466,6 +7232,7 @@
           <w:lang w:val="en-AU"/>
         </w:rPr>
       </w:pPr>
+      <w:proofErr w:type="spellStart"/>
       <w:r>
         <w:rPr>
           <w:b/>
@@ -6474,6 +7241,7 @@
         </w:rPr>
         <w:t>Egrep</w:t>
       </w:r>
+      <w:proofErr w:type="spellEnd"/>
       <w:r>
         <w:rPr>
           <w:b/>
@@ -6535,13 +7303,23 @@
           <w:lang w:val="en-AU"/>
         </w:rPr>
       </w:pPr>
+      <w:proofErr w:type="spellStart"/>
       <w:r>
         <w:rPr>
           <w:b/>
           <w:bCs/>
           <w:lang w:val="en-AU"/>
         </w:rPr>
-        <w:t xml:space="preserve">Fgrep </w:t>
+        <w:t>Fgrep</w:t>
+      </w:r>
+      <w:proofErr w:type="spellEnd"/>
+      <w:r>
+        <w:rPr>
+          <w:b/>
+          <w:bCs/>
+          <w:lang w:val="en-AU"/>
+        </w:rPr>
+        <w:t xml:space="preserve"> </w:t>
       </w:r>
       <w:r>
         <w:rPr>
@@ -6695,7 +7473,7 @@
           <w:lang w:val="en-AU"/>
         </w:rPr>
       </w:pPr>
-      <w:bookmarkStart w:id="9" w:name="_Toc471277027"/>
+      <w:bookmarkStart w:id="8" w:name="_Toc471277027"/>
       <w:r>
         <w:rPr>
           <w:lang w:val="en-AU"/>
@@ -6703,7 +7481,7 @@
         <w:lastRenderedPageBreak/>
         <w:t>Archives</w:t>
       </w:r>
-      <w:bookmarkEnd w:id="9"/>
+      <w:bookmarkEnd w:id="8"/>
     </w:p>
     <w:p>
       <w:pPr>
@@ -6716,11 +7494,19 @@
           <w:lang w:val="en-AU"/>
         </w:rPr>
       </w:pPr>
-      <w:r>
-        <w:rPr>
-          <w:lang w:val="en-AU"/>
-        </w:rPr>
-        <w:t>gzip:</w:t>
+      <w:proofErr w:type="spellStart"/>
+      <w:r>
+        <w:rPr>
+          <w:lang w:val="en-AU"/>
+        </w:rPr>
+        <w:t>gzip</w:t>
+      </w:r>
+      <w:proofErr w:type="spellEnd"/>
+      <w:r>
+        <w:rPr>
+          <w:lang w:val="en-AU"/>
+        </w:rPr>
+        <w:t>:</w:t>
       </w:r>
     </w:p>
     <w:p>
@@ -6728,7 +7514,15 @@
         <w:pStyle w:val="Code"/>
       </w:pPr>
       <w:r>
-        <w:t>$ gzip &lt;file name&gt;</w:t>
+        <w:t xml:space="preserve">$ </w:t>
+      </w:r>
+      <w:proofErr w:type="spellStart"/>
+      <w:r>
+        <w:t>gzip</w:t>
+      </w:r>
+      <w:proofErr w:type="spellEnd"/>
+      <w:r>
+        <w:t xml:space="preserve"> &lt;file name&gt;</w:t>
       </w:r>
     </w:p>
     <w:p>
@@ -6780,7 +7574,15 @@
         <w:pStyle w:val="Code"/>
       </w:pPr>
       <w:r>
-        <w:t>$tar –cvf &lt;filename.tar&gt; &lt;directory to archive&gt;</w:t>
+        <w:t>$tar –</w:t>
+      </w:r>
+      <w:proofErr w:type="spellStart"/>
+      <w:r>
+        <w:t>cvf</w:t>
+      </w:r>
+      <w:proofErr w:type="spellEnd"/>
+      <w:r>
+        <w:t xml:space="preserve"> &lt;filename.tar&gt; &lt;directory to archive&gt;</w:t>
       </w:r>
     </w:p>
     <w:p>
@@ -6816,7 +7618,7 @@
           <w:lang w:val="en-AU"/>
         </w:rPr>
       </w:pPr>
-      <w:bookmarkStart w:id="10" w:name="_Toc471277028"/>
+      <w:bookmarkStart w:id="9" w:name="_Toc471277028"/>
       <w:r>
         <w:rPr>
           <w:lang w:val="en-AU"/>
@@ -6824,7 +7626,7 @@
         <w:lastRenderedPageBreak/>
         <w:t>Processes</w:t>
       </w:r>
-      <w:bookmarkEnd w:id="10"/>
+      <w:bookmarkEnd w:id="9"/>
     </w:p>
     <w:p>
       <w:pPr>
@@ -6857,8 +7659,16 @@
       <w:r>
         <w:t xml:space="preserve">$ </w:t>
       </w:r>
-      <w:r>
-        <w:t>ps –aux</w:t>
+      <w:proofErr w:type="spellStart"/>
+      <w:r>
+        <w:t>ps</w:t>
+      </w:r>
+      <w:proofErr w:type="spellEnd"/>
+      <w:r>
+        <w:t xml:space="preserve"> –aux</w:t>
+      </w:r>
+      <w:r>
+        <w:t xml:space="preserve"> </w:t>
       </w:r>
     </w:p>
     <w:p>
@@ -6876,193 +7686,44 @@
         <w:rPr>
           <w:lang w:val="en-AU"/>
         </w:rPr>
-        <w:t>Kill a process:</w:t>
+        <w:t>See specific process:</w:t>
       </w:r>
     </w:p>
     <w:p>
       <w:pPr>
         <w:pStyle w:val="Code"/>
-      </w:pPr>
-      <w:r>
-        <w:t>$ kill &lt;PID of process to kill&gt;</w:t>
-      </w:r>
-    </w:p>
-    <w:p>
-      <w:pPr>
-        <w:pStyle w:val="Code"/>
-      </w:pPr>
-      <w:r>
-        <w:t>$ kill [-</w:t>
-      </w:r>
-      <w:proofErr w:type="gramStart"/>
-      <w:r>
-        <w:t>9 :</w:t>
-      </w:r>
-      <w:proofErr w:type="gramEnd"/>
-      <w:r>
-        <w:t xml:space="preserve"> kill immediately] &lt;PID&gt;</w:t>
-      </w:r>
-    </w:p>
-    <w:p>
-      <w:pPr>
-        <w:pStyle w:val="Heading2"/>
-        <w:rPr>
-          <w:lang w:val="en-AU"/>
-        </w:rPr>
-      </w:pPr>
-      <w:bookmarkStart w:id="11" w:name="_Toc471277029"/>
-      <w:r>
-        <w:rPr>
-          <w:lang w:val="en-AU"/>
-        </w:rPr>
-        <w:t>Priorities</w:t>
-      </w:r>
-      <w:bookmarkEnd w:id="11"/>
-    </w:p>
-    <w:p>
-      <w:pPr>
-        <w:pStyle w:val="Body"/>
-        <w:rPr>
-          <w:lang w:val="en-AU"/>
-        </w:rPr>
-      </w:pPr>
-      <w:r>
-        <w:rPr>
-          <w:lang w:val="en-AU"/>
-        </w:rPr>
-        <w:t>All user-processes on Linux starts with the same priority.</w:t>
-      </w:r>
-    </w:p>
-    <w:p>
-      <w:pPr>
-        <w:pStyle w:val="Body"/>
-        <w:rPr>
-          <w:lang w:val="en-AU"/>
-        </w:rPr>
-      </w:pPr>
-      <w:r>
-        <w:rPr>
-          <w:lang w:val="en-AU"/>
-        </w:rPr>
-        <w:t>Linux Kernel schedules the process and allocates CPU time accordingly for each of them. But, when one of your process requires higher priority to get more CPU time, you can use nice and renice command</w:t>
-      </w:r>
-      <w:r>
-        <w:rPr>
-          <w:lang w:val="en-AU"/>
-        </w:rPr>
-        <w:t>s</w:t>
-      </w:r>
-      <w:r>
-        <w:rPr>
-          <w:lang w:val="en-AU"/>
-        </w:rPr>
-        <w:br/>
-      </w:r>
-      <w:r>
-        <w:rPr>
-          <w:lang w:val="en-AU"/>
-        </w:rPr>
-        <w:br/>
-        <w:t>The process scheduling priority range is from -20 to 19. We call this as nice value.</w:t>
-      </w:r>
-    </w:p>
-    <w:p>
-      <w:pPr>
-        <w:pStyle w:val="Body"/>
-        <w:rPr>
-          <w:lang w:val="en-AU"/>
-        </w:rPr>
-      </w:pPr>
-      <w:r>
-        <w:rPr>
-          <w:lang w:val="en-AU"/>
-        </w:rPr>
-        <w:t xml:space="preserve">A nice value of </w:t>
-      </w:r>
-      <w:r>
-        <w:rPr>
-          <w:b/>
-          <w:lang w:val="en-AU"/>
-        </w:rPr>
-        <w:t>-20 represents highest priority</w:t>
-      </w:r>
-      <w:r>
-        <w:rPr>
-          <w:lang w:val="en-AU"/>
-        </w:rPr>
-        <w:t xml:space="preserve">, and a nice value of </w:t>
-      </w:r>
-      <w:r>
-        <w:rPr>
-          <w:b/>
-          <w:lang w:val="en-AU"/>
-        </w:rPr>
-        <w:t>s</w:t>
-      </w:r>
-      <w:r>
-        <w:rPr>
-          <w:lang w:val="en-AU"/>
-        </w:rPr>
-        <w:t xml:space="preserve"> for a process.</w:t>
-      </w:r>
-    </w:p>
-    <w:p>
-      <w:pPr>
-        <w:pStyle w:val="Body"/>
-        <w:rPr>
-          <w:lang w:val="en-AU"/>
-        </w:rPr>
-      </w:pPr>
-      <w:r>
-        <w:rPr>
-          <w:lang w:val="en-AU"/>
-        </w:rPr>
-        <w:t xml:space="preserve">By </w:t>
-      </w:r>
-      <w:proofErr w:type="gramStart"/>
-      <w:r>
-        <w:rPr>
-          <w:lang w:val="en-AU"/>
-        </w:rPr>
-        <w:t>default</w:t>
-      </w:r>
-      <w:proofErr w:type="gramEnd"/>
-      <w:r>
-        <w:rPr>
-          <w:lang w:val="en-AU"/>
-        </w:rPr>
-        <w:t xml:space="preserve"> when a process starts, it gets the default priority of 0.</w:t>
-      </w:r>
-    </w:p>
-    <w:p>
-      <w:pPr>
-        <w:pStyle w:val="Body"/>
-        <w:rPr>
-          <w:lang w:val="en-AU"/>
-        </w:rPr>
-      </w:pPr>
-      <w:r>
-        <w:rPr>
-          <w:lang w:val="en-AU"/>
-        </w:rPr>
-        <w:t xml:space="preserve"> </w:t>
-      </w:r>
-    </w:p>
-    <w:p>
-      <w:pPr>
-        <w:pStyle w:val="Heading1"/>
-        <w:rPr>
-          <w:lang w:val="en-AU"/>
-        </w:rPr>
-      </w:pPr>
-      <w:bookmarkStart w:id="12" w:name="_Toc471277030"/>
-      <w:r>
-        <w:rPr>
-          <w:lang w:val="en-AU"/>
-        </w:rPr>
-        <w:lastRenderedPageBreak/>
-        <w:t>IP</w:t>
-      </w:r>
+        <w:rPr>
+          <w:lang w:bidi="ar-SA"/>
+        </w:rPr>
+      </w:pPr>
+      <w:proofErr w:type="spellStart"/>
+      <w:r>
+        <w:rPr>
+          <w:lang w:bidi="ar-SA"/>
+        </w:rPr>
+        <w:t>ps</w:t>
+      </w:r>
+      <w:proofErr w:type="spellEnd"/>
+      <w:r>
+        <w:rPr>
+          <w:lang w:bidi="ar-SA"/>
+        </w:rPr>
+        <w:t xml:space="preserve"> aux | grep &lt;</w:t>
+      </w:r>
+      <w:r>
+        <w:rPr>
+          <w:lang w:bidi="ar-SA"/>
+        </w:rPr>
+        <w:t>proc</w:t>
+      </w:r>
+      <w:r>
+        <w:rPr>
+          <w:lang w:bidi="ar-SA"/>
+        </w:rPr>
+        <w:t xml:space="preserve"> name&gt;</w:t>
+      </w:r>
+      <w:bookmarkStart w:id="10" w:name="_GoBack"/>
+      <w:bookmarkEnd w:id="10"/>
     </w:p>
     <w:p>
       <w:pPr>
@@ -7079,7 +7740,7 @@
         <w:rPr>
           <w:lang w:val="en-AU"/>
         </w:rPr>
-        <w:t>See your network interfaces:</w:t>
+        <w:t>Kill a process:</w:t>
       </w:r>
     </w:p>
     <w:p>
@@ -7087,7 +7748,184 @@
         <w:pStyle w:val="Code"/>
       </w:pPr>
       <w:r>
-        <w:t>$ ifconfig</w:t>
+        <w:t>$ kill &lt;PID of process to kill&gt;</w:t>
+      </w:r>
+    </w:p>
+    <w:p>
+      <w:pPr>
+        <w:pStyle w:val="Code"/>
+      </w:pPr>
+      <w:r>
+        <w:t>$ kill [-</w:t>
+      </w:r>
+      <w:proofErr w:type="gramStart"/>
+      <w:r>
+        <w:t>9 :</w:t>
+      </w:r>
+      <w:proofErr w:type="gramEnd"/>
+      <w:r>
+        <w:t xml:space="preserve"> kill immediately] &lt;PID&gt;</w:t>
+      </w:r>
+    </w:p>
+    <w:p>
+      <w:pPr>
+        <w:pStyle w:val="Heading2"/>
+        <w:rPr>
+          <w:lang w:val="en-AU"/>
+        </w:rPr>
+      </w:pPr>
+      <w:bookmarkStart w:id="11" w:name="_Toc471277029"/>
+      <w:r>
+        <w:rPr>
+          <w:lang w:val="en-AU"/>
+        </w:rPr>
+        <w:t>Priorities</w:t>
+      </w:r>
+      <w:bookmarkEnd w:id="11"/>
+    </w:p>
+    <w:p>
+      <w:pPr>
+        <w:pStyle w:val="Body"/>
+        <w:rPr>
+          <w:lang w:val="en-AU"/>
+        </w:rPr>
+      </w:pPr>
+      <w:r>
+        <w:rPr>
+          <w:lang w:val="en-AU"/>
+        </w:rPr>
+        <w:t>All user-processes on Linux starts with the same priority.</w:t>
+      </w:r>
+    </w:p>
+    <w:p>
+      <w:pPr>
+        <w:pStyle w:val="Body"/>
+        <w:rPr>
+          <w:lang w:val="en-AU"/>
+        </w:rPr>
+      </w:pPr>
+      <w:r>
+        <w:rPr>
+          <w:lang w:val="en-AU"/>
+        </w:rPr>
+        <w:t>Linux Kernel schedules the process and allocates CPU time accordingly for each of them. But, when one of your process requires higher priority to get more CPU time, you can use nice and renice command</w:t>
+      </w:r>
+      <w:r>
+        <w:rPr>
+          <w:lang w:val="en-AU"/>
+        </w:rPr>
+        <w:t>s</w:t>
+      </w:r>
+      <w:r>
+        <w:rPr>
+          <w:lang w:val="en-AU"/>
+        </w:rPr>
+        <w:br/>
+      </w:r>
+      <w:r>
+        <w:rPr>
+          <w:lang w:val="en-AU"/>
+        </w:rPr>
+        <w:br/>
+        <w:t>The process scheduling priority range is from -20 to 19. We call this as nice value.</w:t>
+      </w:r>
+    </w:p>
+    <w:p>
+      <w:pPr>
+        <w:pStyle w:val="Body"/>
+        <w:rPr>
+          <w:lang w:val="en-AU"/>
+        </w:rPr>
+      </w:pPr>
+      <w:r>
+        <w:rPr>
+          <w:lang w:val="en-AU"/>
+        </w:rPr>
+        <w:t xml:space="preserve">A nice value of </w:t>
+      </w:r>
+      <w:r>
+        <w:rPr>
+          <w:b/>
+          <w:lang w:val="en-AU"/>
+        </w:rPr>
+        <w:t>-20 represents highest priority</w:t>
+      </w:r>
+      <w:r>
+        <w:rPr>
+          <w:lang w:val="en-AU"/>
+        </w:rPr>
+        <w:t xml:space="preserve">, and a nice value of </w:t>
+      </w:r>
+      <w:r>
+        <w:rPr>
+          <w:b/>
+          <w:lang w:val="en-AU"/>
+        </w:rPr>
+        <w:t>s</w:t>
+      </w:r>
+      <w:r>
+        <w:rPr>
+          <w:lang w:val="en-AU"/>
+        </w:rPr>
+        <w:t xml:space="preserve"> for a process.</w:t>
+      </w:r>
+    </w:p>
+    <w:p>
+      <w:pPr>
+        <w:pStyle w:val="Body"/>
+        <w:rPr>
+          <w:lang w:val="en-AU"/>
+        </w:rPr>
+      </w:pPr>
+      <w:r>
+        <w:rPr>
+          <w:lang w:val="en-AU"/>
+        </w:rPr>
+        <w:t xml:space="preserve">By </w:t>
+      </w:r>
+      <w:proofErr w:type="gramStart"/>
+      <w:r>
+        <w:rPr>
+          <w:lang w:val="en-AU"/>
+        </w:rPr>
+        <w:t>default</w:t>
+      </w:r>
+      <w:proofErr w:type="gramEnd"/>
+      <w:r>
+        <w:rPr>
+          <w:lang w:val="en-AU"/>
+        </w:rPr>
+        <w:t xml:space="preserve"> when a process starts, it gets the default priority of 0.</w:t>
+      </w:r>
+    </w:p>
+    <w:p>
+      <w:pPr>
+        <w:pStyle w:val="Body"/>
+        <w:rPr>
+          <w:lang w:val="en-AU"/>
+        </w:rPr>
+      </w:pPr>
+      <w:r>
+        <w:rPr>
+          <w:lang w:val="en-AU"/>
+        </w:rPr>
+        <w:t xml:space="preserve"> </w:t>
+      </w:r>
+    </w:p>
+    <w:p>
+      <w:pPr>
+        <w:pStyle w:val="Heading1"/>
+        <w:rPr>
+          <w:lang w:val="en-AU"/>
+        </w:rPr>
+      </w:pPr>
+      <w:bookmarkStart w:id="12" w:name="_Toc471277030"/>
+      <w:r>
+        <w:rPr>
+          <w:lang w:val="en-AU"/>
+        </w:rPr>
+        <w:lastRenderedPageBreak/>
+        <w:t>IP</w:t>
       </w:r>
     </w:p>
     <w:p>
@@ -7103,13 +7941,9 @@
       </w:pPr>
       <w:r>
         <w:rPr>
-          <w:rFonts w:ascii="Consolas" w:hAnsi="Consolas" w:cs="Consolas"/>
-          <w:color w:val="111111"/>
-          <w:sz w:val="20"/>
-          <w:shd w:val="clear" w:color="auto" w:fill="EFF0F1"/>
-          <w:lang w:val="en-AU"/>
-        </w:rPr>
-        <w:t>Change the IP address of a network card:</w:t>
+          <w:lang w:val="en-AU"/>
+        </w:rPr>
+        <w:t>See your network interfaces:</w:t>
       </w:r>
     </w:p>
     <w:p>
@@ -7117,47 +7951,13 @@
         <w:pStyle w:val="Code"/>
       </w:pPr>
       <w:r>
-        <w:rPr>
-          <w:shd w:val="clear" w:color="auto" w:fill="EFF0F1"/>
-        </w:rPr>
-        <w:t>$ sudo ifconfig &lt;network interface name e.g. eth0 or enp0s3 or lo&gt; &lt;new IP address&gt; netmask 255.255.255.0</w:t>
-      </w:r>
-    </w:p>
-    <w:p>
-      <w:pPr>
-        <w:pStyle w:val="Heading1"/>
-        <w:rPr>
-          <w:lang w:val="en-AU"/>
-        </w:rPr>
-      </w:pPr>
-      <w:r>
-        <w:rPr>
-          <w:lang w:val="en-AU"/>
-        </w:rPr>
-        <w:lastRenderedPageBreak/>
-        <w:t>SSH</w:t>
-      </w:r>
-      <w:bookmarkEnd w:id="12"/>
-      <w:r>
-        <w:rPr>
-          <w:lang w:val="en-AU"/>
-        </w:rPr>
-        <w:t xml:space="preserve"> </w:t>
-      </w:r>
-    </w:p>
-    <w:p>
-      <w:pPr>
-        <w:pStyle w:val="Body"/>
-        <w:rPr>
-          <w:rStyle w:val="tgc"/>
-        </w:rPr>
-      </w:pPr>
-      <w:r>
-        <w:rPr>
-          <w:rStyle w:val="tgc"/>
-        </w:rPr>
-        <w:t xml:space="preserve">Secure Socket Shell, is a UNIX-based command interface and protocol for securely getting access to a remote computer. </w:t>
-      </w:r>
+        <w:t xml:space="preserve">$ </w:t>
+      </w:r>
+      <w:proofErr w:type="spellStart"/>
+      <w:r>
+        <w:t>ifconfig</w:t>
+      </w:r>
+      <w:proofErr w:type="spellEnd"/>
     </w:p>
     <w:p>
       <w:pPr>
@@ -7167,6 +7967,85 @@
           <w:numId w:val="2"/>
         </w:numPr>
         <w:rPr>
+          <w:lang w:val="en-AU"/>
+        </w:rPr>
+      </w:pPr>
+      <w:r>
+        <w:rPr>
+          <w:rFonts w:ascii="Consolas" w:hAnsi="Consolas" w:cs="Consolas"/>
+          <w:color w:val="111111"/>
+          <w:sz w:val="20"/>
+          <w:shd w:val="clear" w:color="auto" w:fill="EFF0F1"/>
+          <w:lang w:val="en-AU"/>
+        </w:rPr>
+        <w:t>Change the IP address of a network card:</w:t>
+      </w:r>
+    </w:p>
+    <w:p>
+      <w:pPr>
+        <w:pStyle w:val="Code"/>
+      </w:pPr>
+      <w:r>
+        <w:rPr>
+          <w:shd w:val="clear" w:color="auto" w:fill="EFF0F1"/>
+        </w:rPr>
+        <w:t xml:space="preserve">$ </w:t>
+      </w:r>
+      <w:proofErr w:type="spellStart"/>
+      <w:r>
+        <w:rPr>
+          <w:shd w:val="clear" w:color="auto" w:fill="EFF0F1"/>
+        </w:rPr>
+        <w:t>sudo</w:t>
+      </w:r>
+      <w:proofErr w:type="spellEnd"/>
+      <w:r>
+        <w:rPr>
+          <w:shd w:val="clear" w:color="auto" w:fill="EFF0F1"/>
+        </w:rPr>
+        <w:t xml:space="preserve"> </w:t>
+      </w:r>
+      <w:proofErr w:type="spellStart"/>
+      <w:r>
+        <w:rPr>
+          <w:shd w:val="clear" w:color="auto" w:fill="EFF0F1"/>
+        </w:rPr>
+        <w:t>ifconfig</w:t>
+      </w:r>
+      <w:proofErr w:type="spellEnd"/>
+      <w:r>
+        <w:rPr>
+          <w:shd w:val="clear" w:color="auto" w:fill="EFF0F1"/>
+        </w:rPr>
+        <w:t xml:space="preserve"> &lt;network interface name e.g. eth0 or enp0s3 or lo&gt; &lt;new IP address&gt; netmask 255.255.255.0</w:t>
+      </w:r>
+    </w:p>
+    <w:p>
+      <w:pPr>
+        <w:pStyle w:val="Heading1"/>
+        <w:rPr>
+          <w:lang w:val="en-AU"/>
+        </w:rPr>
+      </w:pPr>
+      <w:r>
+        <w:rPr>
+          <w:lang w:val="en-AU"/>
+        </w:rPr>
+        <w:lastRenderedPageBreak/>
+        <w:t>SSH</w:t>
+      </w:r>
+      <w:bookmarkEnd w:id="12"/>
+      <w:r>
+        <w:rPr>
+          <w:lang w:val="en-AU"/>
+        </w:rPr>
+        <w:t xml:space="preserve"> </w:t>
+      </w:r>
+    </w:p>
+    <w:p>
+      <w:pPr>
+        <w:pStyle w:val="Body"/>
+        <w:rPr>
           <w:rStyle w:val="tgc"/>
         </w:rPr>
       </w:pPr>
@@ -7174,7 +8053,39 @@
         <w:rPr>
           <w:rStyle w:val="tgc"/>
         </w:rPr>
-        <w:t>To find your external IP address: in google search for ‘what is my ip address’</w:t>
+        <w:t xml:space="preserve">Secure Socket Shell, is a UNIX-based command interface and protocol for securely getting access to a remote computer. </w:t>
+      </w:r>
+    </w:p>
+    <w:p>
+      <w:pPr>
+        <w:pStyle w:val="Body"/>
+        <w:numPr>
+          <w:ilvl w:val="0"/>
+          <w:numId w:val="2"/>
+        </w:numPr>
+        <w:rPr>
+          <w:rStyle w:val="tgc"/>
+        </w:rPr>
+      </w:pPr>
+      <w:r>
+        <w:rPr>
+          <w:rStyle w:val="tgc"/>
+        </w:rPr>
+        <w:t xml:space="preserve">To find your external IP address: in google search for ‘what is my </w:t>
+      </w:r>
+      <w:proofErr w:type="spellStart"/>
+      <w:r>
+        <w:rPr>
+          <w:rStyle w:val="tgc"/>
+        </w:rPr>
+        <w:t>ip</w:t>
+      </w:r>
+      <w:proofErr w:type="spellEnd"/>
+      <w:r>
+        <w:rPr>
+          <w:rStyle w:val="tgc"/>
+        </w:rPr>
+        <w:t xml:space="preserve"> address’</w:t>
       </w:r>
     </w:p>
     <w:p>
@@ -7216,7 +8127,23 @@
         <w:pStyle w:val="Code"/>
       </w:pPr>
       <w:r>
-        <w:t>$ ssh &lt;user name of remote&gt;@&lt;remote ip/address&gt;</w:t>
+        <w:t xml:space="preserve">$ </w:t>
+      </w:r>
+      <w:proofErr w:type="spellStart"/>
+      <w:r>
+        <w:t>ssh</w:t>
+      </w:r>
+      <w:proofErr w:type="spellEnd"/>
+      <w:r>
+        <w:t xml:space="preserve"> &lt;user name of remote&gt;@&lt;remote </w:t>
+      </w:r>
+      <w:proofErr w:type="spellStart"/>
+      <w:r>
+        <w:t>ip</w:t>
+      </w:r>
+      <w:proofErr w:type="spellEnd"/>
+      <w:r>
+        <w:t>/address&gt;</w:t>
       </w:r>
     </w:p>
     <w:p>
@@ -7241,11 +8168,19 @@
       <w:pPr>
         <w:pStyle w:val="Code"/>
       </w:pPr>
+      <w:proofErr w:type="spellStart"/>
       <w:r>
         <w:rPr>
           <w:rStyle w:val="HTMLCode"/>
         </w:rPr>
-        <w:t>scp /path/to/file &lt;user on remote&gt;@&lt;remote IP&gt;:/path/to/destination</w:t>
+        <w:t>scp</w:t>
+      </w:r>
+      <w:proofErr w:type="spellEnd"/>
+      <w:r>
+        <w:rPr>
+          <w:rStyle w:val="HTMLCode"/>
+        </w:rPr>
+        <w:t xml:space="preserve"> /path/to/file &lt;user on remote&gt;@&lt;remote IP&gt;:/path/to/destination</w:t>
       </w:r>
     </w:p>
     <w:p>
@@ -7270,11 +8205,19 @@
       <w:pPr>
         <w:pStyle w:val="Code"/>
       </w:pPr>
+      <w:proofErr w:type="spellStart"/>
       <w:r>
         <w:rPr>
           <w:rStyle w:val="HTMLCode"/>
         </w:rPr>
-        <w:t>scp &lt;user on remote&gt;@&lt;remote IP&gt;:/path/to/file /path/to/destination</w:t>
+        <w:t>scp</w:t>
+      </w:r>
+      <w:proofErr w:type="spellEnd"/>
+      <w:r>
+        <w:rPr>
+          <w:rStyle w:val="HTMLCode"/>
+        </w:rPr>
+        <w:t xml:space="preserve"> &lt;user on remote&gt;@&lt;remote IP&gt;:/path/to/file /path/to/destination</w:t>
       </w:r>
     </w:p>
     <w:p>
@@ -7320,19 +8263,43 @@
         </w:numPr>
       </w:pPr>
       <w:r>
-        <w:t>Install sshfs:</w:t>
+        <w:t xml:space="preserve">Install </w:t>
+      </w:r>
+      <w:proofErr w:type="spellStart"/>
+      <w:r>
+        <w:t>sshfs</w:t>
+      </w:r>
+      <w:proofErr w:type="spellEnd"/>
+      <w:r>
+        <w:t>:</w:t>
       </w:r>
     </w:p>
     <w:p>
       <w:pPr>
         <w:pStyle w:val="Code"/>
       </w:pPr>
+      <w:proofErr w:type="spellStart"/>
       <w:r>
         <w:rPr>
           <w:rStyle w:val="HTMLCode"/>
         </w:rPr>
-        <w:t>sudo apt-get install sshfs</w:t>
-      </w:r>
+        <w:t>sudo</w:t>
+      </w:r>
+      <w:proofErr w:type="spellEnd"/>
+      <w:r>
+        <w:rPr>
+          <w:rStyle w:val="HTMLCode"/>
+        </w:rPr>
+        <w:t xml:space="preserve"> apt-get install </w:t>
+      </w:r>
+      <w:proofErr w:type="spellStart"/>
+      <w:r>
+        <w:rPr>
+          <w:rStyle w:val="HTMLCode"/>
+        </w:rPr>
+        <w:t>sshfs</w:t>
+      </w:r>
+      <w:proofErr w:type="spellEnd"/>
     </w:p>
     <w:p>
       <w:pPr>
@@ -7345,25 +8312,48 @@
       <w:r>
         <w:t xml:space="preserve">create </w:t>
       </w:r>
+      <w:proofErr w:type="spellStart"/>
       <w:proofErr w:type="gramStart"/>
       <w:r>
         <w:t>a</w:t>
       </w:r>
+      <w:proofErr w:type="spellEnd"/>
       <w:proofErr w:type="gramEnd"/>
       <w:r>
-        <w:t xml:space="preserve"> empty dir</w:t>
-      </w:r>
+        <w:t xml:space="preserve"> empty </w:t>
+      </w:r>
+      <w:proofErr w:type="spellStart"/>
+      <w:r>
+        <w:t>dir</w:t>
+      </w:r>
+      <w:proofErr w:type="spellEnd"/>
     </w:p>
     <w:p>
       <w:pPr>
         <w:pStyle w:val="Code"/>
       </w:pPr>
+      <w:proofErr w:type="spellStart"/>
       <w:r>
         <w:rPr>
           <w:rStyle w:val="HTMLCode"/>
         </w:rPr>
-        <w:t>mkdir /home/user/testdir</w:t>
-      </w:r>
+        <w:t>mkdir</w:t>
+      </w:r>
+      <w:proofErr w:type="spellEnd"/>
+      <w:r>
+        <w:rPr>
+          <w:rStyle w:val="HTMLCode"/>
+        </w:rPr>
+        <w:t xml:space="preserve"> /home/user/</w:t>
+      </w:r>
+      <w:proofErr w:type="spellStart"/>
+      <w:r>
+        <w:rPr>
+          <w:rStyle w:val="HTMLCode"/>
+        </w:rPr>
+        <w:t>testdir</w:t>
+      </w:r>
+      <w:proofErr w:type="spellEnd"/>
     </w:p>
     <w:p>
       <w:pPr>
@@ -7381,11 +8371,33 @@
       <w:pPr>
         <w:pStyle w:val="Code"/>
       </w:pPr>
+      <w:proofErr w:type="spellStart"/>
       <w:r>
         <w:rPr>
           <w:rStyle w:val="HTMLCode"/>
         </w:rPr>
-        <w:t>sshfs user@server.com:/remote/dir /home/user/test</w:t>
+        <w:t>sshfs</w:t>
+      </w:r>
+      <w:proofErr w:type="spellEnd"/>
+      <w:r>
+        <w:rPr>
+          <w:rStyle w:val="HTMLCode"/>
+        </w:rPr>
+        <w:t xml:space="preserve"> user@server.com:/remote/</w:t>
+      </w:r>
+      <w:proofErr w:type="spellStart"/>
+      <w:r>
+        <w:rPr>
+          <w:rStyle w:val="HTMLCode"/>
+        </w:rPr>
+        <w:t>dir</w:t>
+      </w:r>
+      <w:proofErr w:type="spellEnd"/>
+      <w:r>
+        <w:rPr>
+          <w:rStyle w:val="HTMLCode"/>
+        </w:rPr>
+        <w:t xml:space="preserve"> /home/user/test</w:t>
       </w:r>
     </w:p>
     <w:p>
@@ -7403,19 +8415,54 @@
         <w:t xml:space="preserve">When you’re done - </w:t>
       </w:r>
       <w:r>
-        <w:t>"unlink" the dirs</w:t>
-      </w:r>
+        <w:t xml:space="preserve">"unlink" the </w:t>
+      </w:r>
+      <w:proofErr w:type="spellStart"/>
+      <w:r>
+        <w:t>dirs</w:t>
+      </w:r>
+      <w:proofErr w:type="spellEnd"/>
     </w:p>
     <w:p>
       <w:pPr>
         <w:pStyle w:val="Code"/>
       </w:pPr>
+      <w:proofErr w:type="spellStart"/>
       <w:r>
         <w:rPr>
           <w:rStyle w:val="HTMLCode"/>
         </w:rPr>
-        <w:t>fusermount -u /home/youruser/remotecomp</w:t>
-      </w:r>
+        <w:t>fusermount</w:t>
+      </w:r>
+      <w:proofErr w:type="spellEnd"/>
+      <w:r>
+        <w:rPr>
+          <w:rStyle w:val="HTMLCode"/>
+        </w:rPr>
+        <w:t xml:space="preserve"> -u /home/</w:t>
+      </w:r>
+      <w:proofErr w:type="spellStart"/>
+      <w:r>
+        <w:rPr>
+          <w:rStyle w:val="HTMLCode"/>
+        </w:rPr>
+        <w:t>youruser</w:t>
+      </w:r>
+      <w:proofErr w:type="spellEnd"/>
+      <w:r>
+        <w:rPr>
+          <w:rStyle w:val="HTMLCode"/>
+        </w:rPr>
+        <w:t>/</w:t>
+      </w:r>
+      <w:proofErr w:type="spellStart"/>
+      <w:r>
+        <w:rPr>
+          <w:rStyle w:val="HTMLCode"/>
+        </w:rPr>
+        <w:t>remotecomp</w:t>
+      </w:r>
+      <w:proofErr w:type="spellEnd"/>
     </w:p>
     <w:p>
       <w:pPr>
@@ -7586,6 +8633,7 @@
         </w:rPr>
         <w:t xml:space="preserve">you’ll need to use in the </w:t>
       </w:r>
+      <w:proofErr w:type="spellStart"/>
       <w:proofErr w:type="gramStart"/>
       <w:r>
         <w:rPr>
@@ -7593,6 +8641,7 @@
         </w:rPr>
         <w:t>mount.cifs</w:t>
       </w:r>
+      <w:proofErr w:type="spellEnd"/>
       <w:proofErr w:type="gramEnd"/>
       <w:r>
         <w:rPr>
@@ -7627,15 +8676,53 @@
         <w:rPr>
           <w:rStyle w:val="HTMLCode"/>
         </w:rPr>
-        <w:t>$ sudo apt-get install cifs-utils</w:t>
-      </w:r>
+        <w:t xml:space="preserve">$ </w:t>
+      </w:r>
+      <w:proofErr w:type="spellStart"/>
+      <w:r>
+        <w:rPr>
+          <w:rStyle w:val="HTMLCode"/>
+        </w:rPr>
+        <w:t>sudo</w:t>
+      </w:r>
+      <w:proofErr w:type="spellEnd"/>
+      <w:r>
+        <w:rPr>
+          <w:rStyle w:val="HTMLCode"/>
+        </w:rPr>
+        <w:t xml:space="preserve"> apt-get install </w:t>
+      </w:r>
+      <w:proofErr w:type="spellStart"/>
+      <w:r>
+        <w:rPr>
+          <w:rStyle w:val="HTMLCode"/>
+        </w:rPr>
+        <w:t>cifs-utils</w:t>
+      </w:r>
+      <w:proofErr w:type="spellEnd"/>
     </w:p>
     <w:p>
       <w:pPr>
         <w:pStyle w:val="Code"/>
       </w:pPr>
       <w:r>
-        <w:t>$ mkdir ~/&lt;share-dir&gt;</w:t>
+        <w:t xml:space="preserve">$ </w:t>
+      </w:r>
+      <w:proofErr w:type="spellStart"/>
+      <w:r>
+        <w:t>mkdir</w:t>
+      </w:r>
+      <w:proofErr w:type="spellEnd"/>
+      <w:r>
+        <w:t xml:space="preserve"> ~/&lt;share-</w:t>
+      </w:r>
+      <w:proofErr w:type="spellStart"/>
+      <w:r>
+        <w:t>dir</w:t>
+      </w:r>
+      <w:proofErr w:type="spellEnd"/>
+      <w:r>
+        <w:t>&gt;</w:t>
       </w:r>
     </w:p>
     <w:p>
@@ -7648,12 +8735,21 @@
         </w:rPr>
         <w:t xml:space="preserve">$ </w:t>
       </w:r>
+      <w:proofErr w:type="spellStart"/>
       <w:r>
         <w:rPr>
           <w:rStyle w:val="HTMLCode"/>
         </w:rPr>
-        <w:t xml:space="preserve">sudo </w:t>
-      </w:r>
+        <w:t>sudo</w:t>
+      </w:r>
+      <w:proofErr w:type="spellEnd"/>
+      <w:r>
+        <w:rPr>
+          <w:rStyle w:val="HTMLCode"/>
+        </w:rPr>
+        <w:t xml:space="preserve"> </w:t>
+      </w:r>
+      <w:proofErr w:type="spellStart"/>
       <w:proofErr w:type="gramStart"/>
       <w:r>
         <w:rPr>
@@ -7661,6 +8757,7 @@
         </w:rPr>
         <w:t>mount.cifs</w:t>
       </w:r>
+      <w:proofErr w:type="spellEnd"/>
       <w:proofErr w:type="gramEnd"/>
       <w:r>
         <w:rPr>
@@ -7678,7 +8775,35 @@
         <w:rPr>
           <w:rStyle w:val="HTMLCode"/>
         </w:rPr>
-        <w:t>&gt; /home/&lt;linux-user&gt;/&lt;share-dir&gt; -o user=&lt;windows-user-name&gt;</w:t>
+        <w:t>&gt; /home/&lt;</w:t>
+      </w:r>
+      <w:proofErr w:type="spellStart"/>
+      <w:r>
+        <w:rPr>
+          <w:rStyle w:val="HTMLCode"/>
+        </w:rPr>
+        <w:t>linux</w:t>
+      </w:r>
+      <w:proofErr w:type="spellEnd"/>
+      <w:r>
+        <w:rPr>
+          <w:rStyle w:val="HTMLCode"/>
+        </w:rPr>
+        <w:t>-user&gt;/&lt;share-</w:t>
+      </w:r>
+      <w:proofErr w:type="spellStart"/>
+      <w:r>
+        <w:rPr>
+          <w:rStyle w:val="HTMLCode"/>
+        </w:rPr>
+        <w:t>dir</w:t>
+      </w:r>
+      <w:proofErr w:type="spellEnd"/>
+      <w:r>
+        <w:rPr>
+          <w:rStyle w:val="HTMLCode"/>
+        </w:rPr>
+        <w:t>&gt; -o user=&lt;windows-user-name&gt;</w:t>
       </w:r>
     </w:p>
     <w:p>
@@ -7705,17 +8830,33 @@
         <w:br/>
         <w:t xml:space="preserve">NOTE: you must have administrator permissions to copy/access the folder. Therefore, use </w:t>
       </w:r>
+      <w:proofErr w:type="spellStart"/>
       <w:r>
         <w:rPr>
           <w:rStyle w:val="CodeChar"/>
         </w:rPr>
         <w:t>sudo</w:t>
       </w:r>
-      <w:r>
-        <w:rPr>
-          <w:lang w:val="en-AU"/>
-        </w:rPr>
-        <w:t xml:space="preserve"> for the linux commands.</w:t>
+      <w:proofErr w:type="spellEnd"/>
+      <w:r>
+        <w:rPr>
+          <w:lang w:val="en-AU"/>
+        </w:rPr>
+        <w:t xml:space="preserve"> for the </w:t>
+      </w:r>
+      <w:proofErr w:type="spellStart"/>
+      <w:r>
+        <w:rPr>
+          <w:lang w:val="en-AU"/>
+        </w:rPr>
+        <w:t>linux</w:t>
+      </w:r>
+      <w:proofErr w:type="spellEnd"/>
+      <w:r>
+        <w:rPr>
+          <w:lang w:val="en-AU"/>
+        </w:rPr>
+        <w:t xml:space="preserve"> commands.</w:t>
       </w:r>
     </w:p>
     <w:p>
@@ -7768,7 +8909,21 @@
         <w:rPr>
           <w:lang w:val="en-AU"/>
         </w:rPr>
-        <w:t xml:space="preserve"> i – go into insert mode</w:t>
+        <w:t xml:space="preserve"> </w:t>
+      </w:r>
+      <w:proofErr w:type="spellStart"/>
+      <w:r>
+        <w:rPr>
+          <w:lang w:val="en-AU"/>
+        </w:rPr>
+        <w:t>i</w:t>
+      </w:r>
+      <w:proofErr w:type="spellEnd"/>
+      <w:r>
+        <w:rPr>
+          <w:lang w:val="en-AU"/>
+        </w:rPr>
+        <w:t xml:space="preserve"> – go into insert mode</w:t>
       </w:r>
     </w:p>
     <w:p>
@@ -8123,6 +9278,7 @@
                 <w:lang w:eastAsia="en-AU"/>
               </w:rPr>
             </w:pPr>
+            <w:proofErr w:type="spellStart"/>
             <w:r>
               <w:rPr>
                 <w:rFonts w:asciiTheme="minorHAnsi" w:hAnsiTheme="minorHAnsi"/>
@@ -8130,7 +9286,17 @@
                 <w:szCs w:val="18"/>
                 <w:lang w:eastAsia="en-AU"/>
               </w:rPr>
-              <w:t>dw will delete a word.</w:t>
+              <w:t>dw</w:t>
+            </w:r>
+            <w:proofErr w:type="spellEnd"/>
+            <w:r>
+              <w:rPr>
+                <w:rFonts w:asciiTheme="minorHAnsi" w:hAnsiTheme="minorHAnsi"/>
+                <w:sz w:val="18"/>
+                <w:szCs w:val="18"/>
+                <w:lang w:eastAsia="en-AU"/>
+              </w:rPr>
+              <w:t xml:space="preserve"> will delete a word.</w:t>
             </w:r>
             <w:r>
               <w:rPr>
@@ -8202,13 +9368,23 @@
                 <w:szCs w:val="18"/>
               </w:rPr>
             </w:pPr>
+            <w:proofErr w:type="spellStart"/>
             <w:r>
               <w:rPr>
                 <w:rFonts w:asciiTheme="minorHAnsi" w:hAnsiTheme="minorHAnsi"/>
                 <w:sz w:val="18"/>
                 <w:szCs w:val="18"/>
               </w:rPr>
-              <w:t>dgg will delete to the beginning of the file.</w:t>
+              <w:t>dgg</w:t>
+            </w:r>
+            <w:proofErr w:type="spellEnd"/>
+            <w:r>
+              <w:rPr>
+                <w:rFonts w:asciiTheme="minorHAnsi" w:hAnsiTheme="minorHAnsi"/>
+                <w:sz w:val="18"/>
+                <w:szCs w:val="18"/>
+              </w:rPr>
+              <w:t xml:space="preserve"> will delete to the beginning of the file.</w:t>
             </w:r>
           </w:p>
           <w:p>
@@ -8225,13 +9401,23 @@
                 <w:lang w:val="en-AU"/>
               </w:rPr>
             </w:pPr>
+            <w:proofErr w:type="spellStart"/>
             <w:r>
               <w:rPr>
                 <w:rFonts w:asciiTheme="minorHAnsi" w:hAnsiTheme="minorHAnsi"/>
                 <w:sz w:val="18"/>
                 <w:szCs w:val="18"/>
               </w:rPr>
-              <w:t>dG will delete to the end of the file.</w:t>
+              <w:t>dG</w:t>
+            </w:r>
+            <w:proofErr w:type="spellEnd"/>
+            <w:r>
+              <w:rPr>
+                <w:rFonts w:asciiTheme="minorHAnsi" w:hAnsiTheme="minorHAnsi"/>
+                <w:sz w:val="18"/>
+                <w:szCs w:val="18"/>
+              </w:rPr>
+              <w:t xml:space="preserve"> will delete to the end of the file.</w:t>
             </w:r>
           </w:p>
         </w:tc>
@@ -8846,8 +10032,18 @@
                 <w:sz w:val="18"/>
                 <w:szCs w:val="18"/>
               </w:rPr>
-              <w:t>s/text/replacement text/gc</w:t>
-            </w:r>
+              <w:t>s/text/replacement text/</w:t>
+            </w:r>
+            <w:proofErr w:type="spellStart"/>
+            <w:r>
+              <w:rPr>
+                <w:rStyle w:val="Emphasis"/>
+                <w:sz w:val="18"/>
+                <w:szCs w:val="18"/>
+              </w:rPr>
+              <w:t>gc</w:t>
+            </w:r>
+            <w:proofErr w:type="spellEnd"/>
           </w:p>
         </w:tc>
         <w:tc>
@@ -8978,6 +10174,7 @@
                 <w:lang w:val="en-AU"/>
               </w:rPr>
             </w:pPr>
+            <w:proofErr w:type="spellStart"/>
             <w:r>
               <w:rPr>
                 <w:rFonts w:asciiTheme="minorHAnsi" w:hAnsiTheme="minorHAnsi"/>
@@ -8985,7 +10182,17 @@
                 <w:szCs w:val="18"/>
                 <w:lang w:val="en-AU"/>
               </w:rPr>
-              <w:t>Goto end of file</w:t>
+              <w:t>Goto</w:t>
+            </w:r>
+            <w:proofErr w:type="spellEnd"/>
+            <w:r>
+              <w:rPr>
+                <w:rFonts w:asciiTheme="minorHAnsi" w:hAnsiTheme="minorHAnsi"/>
+                <w:sz w:val="18"/>
+                <w:szCs w:val="18"/>
+                <w:lang w:val="en-AU"/>
+              </w:rPr>
+              <w:t xml:space="preserve"> end of file</w:t>
             </w:r>
           </w:p>
         </w:tc>
@@ -9066,6 +10273,7 @@
                 <w:lang w:val="en-AU"/>
               </w:rPr>
             </w:pPr>
+            <w:proofErr w:type="spellStart"/>
             <w:r>
               <w:rPr>
                 <w:rFonts w:asciiTheme="minorHAnsi" w:hAnsiTheme="minorHAnsi"/>
@@ -9073,7 +10281,17 @@
                 <w:szCs w:val="18"/>
                 <w:lang w:val="en-AU"/>
               </w:rPr>
-              <w:t>Goto start of file</w:t>
+              <w:t>Goto</w:t>
+            </w:r>
+            <w:proofErr w:type="spellEnd"/>
+            <w:r>
+              <w:rPr>
+                <w:rFonts w:asciiTheme="minorHAnsi" w:hAnsiTheme="minorHAnsi"/>
+                <w:sz w:val="18"/>
+                <w:szCs w:val="18"/>
+                <w:lang w:val="en-AU"/>
+              </w:rPr>
+              <w:t xml:space="preserve"> start of file</w:t>
             </w:r>
           </w:p>
         </w:tc>
@@ -9135,7 +10353,27 @@
                 <w:szCs w:val="18"/>
                 <w:lang w:val="en-AU"/>
               </w:rPr>
-              <w:t>&lt;num&gt;G</w:t>
+              <w:t>&lt;</w:t>
+            </w:r>
+            <w:proofErr w:type="spellStart"/>
+            <w:r>
+              <w:rPr>
+                <w:rFonts w:asciiTheme="minorHAnsi" w:hAnsiTheme="minorHAnsi"/>
+                <w:sz w:val="18"/>
+                <w:szCs w:val="18"/>
+                <w:lang w:val="en-AU"/>
+              </w:rPr>
+              <w:t>num</w:t>
+            </w:r>
+            <w:proofErr w:type="spellEnd"/>
+            <w:r>
+              <w:rPr>
+                <w:rFonts w:asciiTheme="minorHAnsi" w:hAnsiTheme="minorHAnsi"/>
+                <w:sz w:val="18"/>
+                <w:szCs w:val="18"/>
+                <w:lang w:val="en-AU"/>
+              </w:rPr>
+              <w:t>&gt;G</w:t>
             </w:r>
           </w:p>
         </w:tc>
@@ -9154,6 +10392,7 @@
                 <w:lang w:val="en-AU"/>
               </w:rPr>
             </w:pPr>
+            <w:proofErr w:type="spellStart"/>
             <w:r>
               <w:rPr>
                 <w:rFonts w:asciiTheme="minorHAnsi" w:hAnsiTheme="minorHAnsi"/>
@@ -9161,7 +10400,37 @@
                 <w:szCs w:val="18"/>
                 <w:lang w:val="en-AU"/>
               </w:rPr>
-              <w:t>Goto line number &lt;num&gt;</w:t>
+              <w:t>Goto</w:t>
+            </w:r>
+            <w:proofErr w:type="spellEnd"/>
+            <w:r>
+              <w:rPr>
+                <w:rFonts w:asciiTheme="minorHAnsi" w:hAnsiTheme="minorHAnsi"/>
+                <w:sz w:val="18"/>
+                <w:szCs w:val="18"/>
+                <w:lang w:val="en-AU"/>
+              </w:rPr>
+              <w:t xml:space="preserve"> line number &lt;</w:t>
+            </w:r>
+            <w:proofErr w:type="spellStart"/>
+            <w:r>
+              <w:rPr>
+                <w:rFonts w:asciiTheme="minorHAnsi" w:hAnsiTheme="minorHAnsi"/>
+                <w:sz w:val="18"/>
+                <w:szCs w:val="18"/>
+                <w:lang w:val="en-AU"/>
+              </w:rPr>
+              <w:t>num</w:t>
+            </w:r>
+            <w:proofErr w:type="spellEnd"/>
+            <w:r>
+              <w:rPr>
+                <w:rFonts w:asciiTheme="minorHAnsi" w:hAnsiTheme="minorHAnsi"/>
+                <w:sz w:val="18"/>
+                <w:szCs w:val="18"/>
+                <w:lang w:val="en-AU"/>
+              </w:rPr>
+              <w:t>&gt;</w:t>
             </w:r>
           </w:p>
         </w:tc>
@@ -9280,6 +10549,7 @@
               </w:rPr>
               <w:t>:</w:t>
             </w:r>
+            <w:proofErr w:type="spellStart"/>
             <w:r>
               <w:rPr>
                 <w:rFonts w:asciiTheme="minorHAnsi" w:hAnsiTheme="minorHAnsi"/>
@@ -9289,6 +10559,7 @@
               </w:rPr>
               <w:t>sq</w:t>
             </w:r>
+            <w:proofErr w:type="spellEnd"/>
             <w:proofErr w:type="gramEnd"/>
           </w:p>
         </w:tc>
@@ -9398,8 +10669,16 @@
         <w:rPr>
           <w:lang w:val="en-AU"/>
         </w:rPr>
-        <w:t>Open ~/.bash_profile</w:t>
-      </w:r>
+        <w:t>Open ~/.</w:t>
+      </w:r>
+      <w:proofErr w:type="spellStart"/>
+      <w:r>
+        <w:rPr>
+          <w:lang w:val="en-AU"/>
+        </w:rPr>
+        <w:t>bash_profile</w:t>
+      </w:r>
+      <w:proofErr w:type="spellEnd"/>
     </w:p>
     <w:p>
       <w:pPr>
@@ -9426,7 +10705,21 @@
         <w:rPr>
           <w:lang w:val="en-AU"/>
         </w:rPr>
-        <w:t>alias &lt;new_alias&gt;=’&lt;full command&gt;’</w:t>
+        <w:t>alias &lt;</w:t>
+      </w:r>
+      <w:proofErr w:type="spellStart"/>
+      <w:r>
+        <w:rPr>
+          <w:lang w:val="en-AU"/>
+        </w:rPr>
+        <w:t>new_alias</w:t>
+      </w:r>
+      <w:proofErr w:type="spellEnd"/>
+      <w:r>
+        <w:rPr>
+          <w:lang w:val="en-AU"/>
+        </w:rPr>
+        <w:t>&gt;=’&lt;full command&gt;’</w:t>
       </w:r>
     </w:p>
     <w:p>
@@ -9456,7 +10749,21 @@
         <w:rPr>
           <w:lang w:val="en-AU"/>
         </w:rPr>
-        <w:t>alias l='ls -lah'</w:t>
+        <w:t>alias l='ls -</w:t>
+      </w:r>
+      <w:proofErr w:type="spellStart"/>
+      <w:r>
+        <w:rPr>
+          <w:lang w:val="en-AU"/>
+        </w:rPr>
+        <w:t>lah</w:t>
+      </w:r>
+      <w:proofErr w:type="spellEnd"/>
+      <w:r>
+        <w:rPr>
+          <w:lang w:val="en-AU"/>
+        </w:rPr>
+        <w:t>'</w:t>
       </w:r>
     </w:p>
     <w:p>
@@ -9574,8 +10881,16 @@
         <w:rPr>
           <w:lang w:val="en-AU"/>
         </w:rPr>
-        <w:t>Save the script as &lt;name&gt;.sh</w:t>
-      </w:r>
+        <w:t>Save the script as &lt;name&gt;.</w:t>
+      </w:r>
+      <w:proofErr w:type="spellStart"/>
+      <w:r>
+        <w:rPr>
+          <w:lang w:val="en-AU"/>
+        </w:rPr>
+        <w:t>sh</w:t>
+      </w:r>
+      <w:proofErr w:type="spellEnd"/>
     </w:p>
     <w:p>
       <w:pPr>
@@ -9591,11 +10906,19 @@
         </w:rPr>
         <w:t xml:space="preserve">Mark the file as executable: </w:t>
       </w:r>
+      <w:proofErr w:type="spellStart"/>
       <w:r>
         <w:rPr>
           <w:rStyle w:val="CodeChar"/>
         </w:rPr>
-        <w:t xml:space="preserve">chmod +x </w:t>
+        <w:t>chmod</w:t>
+      </w:r>
+      <w:proofErr w:type="spellEnd"/>
+      <w:r>
+        <w:rPr>
+          <w:rStyle w:val="CodeChar"/>
+        </w:rPr>
+        <w:t xml:space="preserve"> +x </w:t>
       </w:r>
       <w:r>
         <w:rPr>
@@ -9643,8 +10966,30 @@
         <w:rPr>
           <w:rStyle w:val="CodeChar"/>
         </w:rPr>
-        <w:t>$ sh &lt;name&gt;.sh</w:t>
-      </w:r>
+        <w:t xml:space="preserve">$ </w:t>
+      </w:r>
+      <w:proofErr w:type="spellStart"/>
+      <w:r>
+        <w:rPr>
+          <w:rStyle w:val="CodeChar"/>
+        </w:rPr>
+        <w:t>sh</w:t>
+      </w:r>
+      <w:proofErr w:type="spellEnd"/>
+      <w:r>
+        <w:rPr>
+          <w:rStyle w:val="CodeChar"/>
+        </w:rPr>
+        <w:t xml:space="preserve"> &lt;name&gt;.</w:t>
+      </w:r>
+      <w:proofErr w:type="spellStart"/>
+      <w:r>
+        <w:rPr>
+          <w:rStyle w:val="CodeChar"/>
+        </w:rPr>
+        <w:t>sh</w:t>
+      </w:r>
+      <w:proofErr w:type="spellEnd"/>
     </w:p>
     <w:p>
       <w:pPr>
@@ -9715,7 +11060,35 @@
         <w:rPr>
           <w:lang w:val="en-AU"/>
         </w:rPr>
-        <w:t>Variable names are $&lt;varname&gt;, not %&lt;varname&gt;%</w:t>
+        <w:t>Variable names are $&lt;</w:t>
+      </w:r>
+      <w:proofErr w:type="spellStart"/>
+      <w:r>
+        <w:rPr>
+          <w:lang w:val="en-AU"/>
+        </w:rPr>
+        <w:t>varname</w:t>
+      </w:r>
+      <w:proofErr w:type="spellEnd"/>
+      <w:r>
+        <w:rPr>
+          <w:lang w:val="en-AU"/>
+        </w:rPr>
+        <w:t>&gt;, not %&lt;</w:t>
+      </w:r>
+      <w:proofErr w:type="spellStart"/>
+      <w:r>
+        <w:rPr>
+          <w:lang w:val="en-AU"/>
+        </w:rPr>
+        <w:t>varname</w:t>
+      </w:r>
+      <w:proofErr w:type="spellEnd"/>
+      <w:r>
+        <w:rPr>
+          <w:lang w:val="en-AU"/>
+        </w:rPr>
+        <w:t>&gt;%</w:t>
       </w:r>
     </w:p>
     <w:p>
@@ -9884,7 +11257,23 @@
                 <w:rFonts w:asciiTheme="minorHAnsi" w:hAnsiTheme="minorHAnsi"/>
                 <w:lang w:val="en-AU"/>
               </w:rPr>
-              <w:t xml:space="preserve">set -x : echo commands </w:t>
+              <w:t>set -</w:t>
+            </w:r>
+            <w:proofErr w:type="gramStart"/>
+            <w:r>
+              <w:rPr>
+                <w:rFonts w:asciiTheme="minorHAnsi" w:hAnsiTheme="minorHAnsi"/>
+                <w:lang w:val="en-AU"/>
+              </w:rPr>
+              <w:t>x :</w:t>
+            </w:r>
+            <w:proofErr w:type="gramEnd"/>
+            <w:r>
+              <w:rPr>
+                <w:rFonts w:asciiTheme="minorHAnsi" w:hAnsiTheme="minorHAnsi"/>
+                <w:lang w:val="en-AU"/>
+              </w:rPr>
+              <w:t xml:space="preserve"> echo commands </w:t>
             </w:r>
           </w:p>
         </w:tc>
@@ -9909,19 +11298,48 @@
               </w:rPr>
               <w:t>S</w:t>
             </w:r>
+            <w:proofErr w:type="spellStart"/>
             <w:r>
               <w:rPr>
                 <w:rStyle w:val="typ"/>
               </w:rPr>
-              <w:t>cript attributes:</w:t>
-            </w:r>
+              <w:t>cript</w:t>
+            </w:r>
+            <w:proofErr w:type="spellEnd"/>
             <w:r>
               <w:rPr>
                 <w:rStyle w:val="typ"/>
               </w:rPr>
+              <w:t xml:space="preserve"> attributes:</w:t>
+            </w:r>
+            <w:r>
+              <w:rPr>
+                <w:rStyle w:val="typ"/>
+              </w:rPr>
               <w:br/>
-              <w:t>usefull for controlling how the script behaves on errors, echoing commands etc</w:t>
-            </w:r>
+            </w:r>
+            <w:proofErr w:type="spellStart"/>
+            <w:r>
+              <w:rPr>
+                <w:rStyle w:val="typ"/>
+              </w:rPr>
+              <w:t>usefull</w:t>
+            </w:r>
+            <w:proofErr w:type="spellEnd"/>
+            <w:r>
+              <w:rPr>
+                <w:rStyle w:val="typ"/>
+              </w:rPr>
+              <w:t xml:space="preserve"> for controlling how the script behaves on errors, echoing commands </w:t>
+            </w:r>
+            <w:proofErr w:type="spellStart"/>
+            <w:r>
+              <w:rPr>
+                <w:rStyle w:val="typ"/>
+              </w:rPr>
+              <w:t>etc</w:t>
+            </w:r>
+            <w:proofErr w:type="spellEnd"/>
           </w:p>
           <w:p>
             <w:pPr>
@@ -10453,7 +11871,27 @@
                 <w:szCs w:val="20"/>
                 <w:lang w:val="en-AU"/>
               </w:rPr>
-              <w:t xml:space="preserve">-eq/-ne </w:t>
+              <w:t>-</w:t>
+            </w:r>
+            <w:proofErr w:type="spellStart"/>
+            <w:r>
+              <w:rPr>
+                <w:rFonts w:asciiTheme="minorHAnsi" w:hAnsiTheme="minorHAnsi"/>
+                <w:color w:val="0432FF"/>
+                <w:szCs w:val="20"/>
+                <w:lang w:val="en-AU"/>
+              </w:rPr>
+              <w:t>eq</w:t>
+            </w:r>
+            <w:proofErr w:type="spellEnd"/>
+            <w:r>
+              <w:rPr>
+                <w:rFonts w:asciiTheme="minorHAnsi" w:hAnsiTheme="minorHAnsi"/>
+                <w:color w:val="0432FF"/>
+                <w:szCs w:val="20"/>
+                <w:lang w:val="en-AU"/>
+              </w:rPr>
+              <w:t xml:space="preserve">/-ne </w:t>
             </w:r>
             <w:r>
               <w:rPr>
@@ -10577,7 +12015,25 @@
                 <w:sz w:val="20"/>
                 <w:lang w:val="en-AU"/>
               </w:rPr>
-              <w:t>: -eq, -</w:t>
+              <w:t>: -</w:t>
+            </w:r>
+            <w:proofErr w:type="spellStart"/>
+            <w:r>
+              <w:rPr>
+                <w:rFonts w:asciiTheme="minorHAnsi" w:hAnsiTheme="minorHAnsi"/>
+                <w:sz w:val="20"/>
+                <w:lang w:val="en-AU"/>
+              </w:rPr>
+              <w:t>eq</w:t>
+            </w:r>
+            <w:proofErr w:type="spellEnd"/>
+            <w:r>
+              <w:rPr>
+                <w:rFonts w:asciiTheme="minorHAnsi" w:hAnsiTheme="minorHAnsi"/>
+                <w:sz w:val="20"/>
+                <w:lang w:val="en-AU"/>
+              </w:rPr>
+              <w:t>, -</w:t>
             </w:r>
             <w:proofErr w:type="gramStart"/>
             <w:r>
@@ -10603,7 +12059,61 @@
                 <w:sz w:val="20"/>
                 <w:lang w:val="en-AU"/>
               </w:rPr>
-              <w:t xml:space="preserve">-gt (greater then) , -ge (greater or equal), -le (less or equal), -lt (less then) </w:t>
+              <w:t>-</w:t>
+            </w:r>
+            <w:proofErr w:type="spellStart"/>
+            <w:r>
+              <w:rPr>
+                <w:rFonts w:asciiTheme="minorHAnsi" w:hAnsiTheme="minorHAnsi"/>
+                <w:sz w:val="20"/>
+                <w:lang w:val="en-AU"/>
+              </w:rPr>
+              <w:t>gt</w:t>
+            </w:r>
+            <w:proofErr w:type="spellEnd"/>
+            <w:r>
+              <w:rPr>
+                <w:rFonts w:asciiTheme="minorHAnsi" w:hAnsiTheme="minorHAnsi"/>
+                <w:sz w:val="20"/>
+                <w:lang w:val="en-AU"/>
+              </w:rPr>
+              <w:t xml:space="preserve"> (greater then) , -</w:t>
+            </w:r>
+            <w:proofErr w:type="spellStart"/>
+            <w:r>
+              <w:rPr>
+                <w:rFonts w:asciiTheme="minorHAnsi" w:hAnsiTheme="minorHAnsi"/>
+                <w:sz w:val="20"/>
+                <w:lang w:val="en-AU"/>
+              </w:rPr>
+              <w:t>ge</w:t>
+            </w:r>
+            <w:proofErr w:type="spellEnd"/>
+            <w:r>
+              <w:rPr>
+                <w:rFonts w:asciiTheme="minorHAnsi" w:hAnsiTheme="minorHAnsi"/>
+                <w:sz w:val="20"/>
+                <w:lang w:val="en-AU"/>
+              </w:rPr>
+              <w:t xml:space="preserve"> (greater or equal), -le (less or equal), -</w:t>
+            </w:r>
+            <w:proofErr w:type="spellStart"/>
+            <w:r>
+              <w:rPr>
+                <w:rFonts w:asciiTheme="minorHAnsi" w:hAnsiTheme="minorHAnsi"/>
+                <w:sz w:val="20"/>
+                <w:lang w:val="en-AU"/>
+              </w:rPr>
+              <w:t>lt</w:t>
+            </w:r>
+            <w:proofErr w:type="spellEnd"/>
+            <w:r>
+              <w:rPr>
+                <w:rFonts w:asciiTheme="minorHAnsi" w:hAnsiTheme="minorHAnsi"/>
+                <w:sz w:val="20"/>
+                <w:lang w:val="en-AU"/>
+              </w:rPr>
+              <w:t xml:space="preserve"> (less then) </w:t>
             </w:r>
           </w:p>
           <w:p>
@@ -10747,16 +12257,52 @@
                 <w:lang w:val="en-AU"/>
               </w:rPr>
               <w:br/>
-              <w:t>file A -nt file B (A is newer than B),</w:t>
-            </w:r>
+              <w:t>file A -</w:t>
+            </w:r>
+            <w:proofErr w:type="spellStart"/>
             <w:r>
               <w:rPr>
                 <w:rFonts w:asciiTheme="minorHAnsi" w:hAnsiTheme="minorHAnsi"/>
                 <w:sz w:val="20"/>
                 <w:lang w:val="en-AU"/>
               </w:rPr>
+              <w:t>nt</w:t>
+            </w:r>
+            <w:proofErr w:type="spellEnd"/>
+            <w:r>
+              <w:rPr>
+                <w:rFonts w:asciiTheme="minorHAnsi" w:hAnsiTheme="minorHAnsi"/>
+                <w:sz w:val="20"/>
+                <w:lang w:val="en-AU"/>
+              </w:rPr>
+              <w:t xml:space="preserve"> file B (A is newer than B),</w:t>
+            </w:r>
+            <w:r>
+              <w:rPr>
+                <w:rFonts w:asciiTheme="minorHAnsi" w:hAnsiTheme="minorHAnsi"/>
+                <w:sz w:val="20"/>
+                <w:lang w:val="en-AU"/>
+              </w:rPr>
               <w:br/>
-              <w:t>file A -ot file B (A is older than B)</w:t>
+              <w:t>file A -</w:t>
+            </w:r>
+            <w:proofErr w:type="spellStart"/>
+            <w:r>
+              <w:rPr>
+                <w:rFonts w:asciiTheme="minorHAnsi" w:hAnsiTheme="minorHAnsi"/>
+                <w:sz w:val="20"/>
+                <w:lang w:val="en-AU"/>
+              </w:rPr>
+              <w:t>ot</w:t>
+            </w:r>
+            <w:proofErr w:type="spellEnd"/>
+            <w:r>
+              <w:rPr>
+                <w:rFonts w:asciiTheme="minorHAnsi" w:hAnsiTheme="minorHAnsi"/>
+                <w:sz w:val="20"/>
+                <w:lang w:val="en-AU"/>
+              </w:rPr>
+              <w:t xml:space="preserve"> file B (A is older than B)</w:t>
             </w:r>
           </w:p>
           <w:p>
@@ -11072,6 +12618,7 @@
                 <w:lang w:val="en-AU"/>
               </w:rPr>
             </w:pPr>
+            <w:proofErr w:type="spellStart"/>
             <w:r>
               <w:rPr>
                 <w:rFonts w:asciiTheme="minorHAnsi" w:hAnsiTheme="minorHAnsi"/>
@@ -11087,7 +12634,16 @@
                 <w:szCs w:val="20"/>
                 <w:lang w:val="en-AU"/>
               </w:rPr>
-              <w:t>func(</w:t>
+              <w:t>func</w:t>
+            </w:r>
+            <w:proofErr w:type="spellEnd"/>
+            <w:r>
+              <w:rPr>
+                <w:rFonts w:asciiTheme="minorHAnsi" w:hAnsiTheme="minorHAnsi"/>
+                <w:szCs w:val="20"/>
+                <w:lang w:val="en-AU"/>
+              </w:rPr>
+              <w:t>(</w:t>
             </w:r>
             <w:proofErr w:type="gramEnd"/>
             <w:r>
@@ -11126,13 +12682,41 @@
                 <w:lang w:val="en-AU"/>
               </w:rPr>
             </w:pPr>
+            <w:proofErr w:type="spellStart"/>
             <w:r>
               <w:rPr>
                 <w:rFonts w:asciiTheme="minorHAnsi" w:hAnsiTheme="minorHAnsi"/>
                 <w:szCs w:val="20"/>
                 <w:lang w:val="en-AU"/>
               </w:rPr>
-              <w:t>My_func &lt;args&gt;</w:t>
+              <w:t>My_func</w:t>
+            </w:r>
+            <w:proofErr w:type="spellEnd"/>
+            <w:r>
+              <w:rPr>
+                <w:rFonts w:asciiTheme="minorHAnsi" w:hAnsiTheme="minorHAnsi"/>
+                <w:szCs w:val="20"/>
+                <w:lang w:val="en-AU"/>
+              </w:rPr>
+              <w:t xml:space="preserve"> &lt;</w:t>
+            </w:r>
+            <w:proofErr w:type="spellStart"/>
+            <w:r>
+              <w:rPr>
+                <w:rFonts w:asciiTheme="minorHAnsi" w:hAnsiTheme="minorHAnsi"/>
+                <w:szCs w:val="20"/>
+                <w:lang w:val="en-AU"/>
+              </w:rPr>
+              <w:t>args</w:t>
+            </w:r>
+            <w:proofErr w:type="spellEnd"/>
+            <w:r>
+              <w:rPr>
+                <w:rFonts w:asciiTheme="minorHAnsi" w:hAnsiTheme="minorHAnsi"/>
+                <w:szCs w:val="20"/>
+                <w:lang w:val="en-AU"/>
+              </w:rPr>
+              <w:t>&gt;</w:t>
             </w:r>
           </w:p>
         </w:tc>
@@ -11986,6 +13570,7 @@
         </w:rPr>
       </w:pPr>
       <w:bookmarkStart w:id="20" w:name="_Toc471277038"/>
+      <w:proofErr w:type="spellStart"/>
       <w:r>
         <w:rPr>
           <w:lang w:val="en-AU"/>
@@ -11993,6 +13578,7 @@
         <w:lastRenderedPageBreak/>
         <w:t>Utils</w:t>
       </w:r>
+      <w:proofErr w:type="spellEnd"/>
     </w:p>
     <w:p>
       <w:pPr>
@@ -12075,6 +13661,7 @@
         </w:rPr>
       </w:pPr>
       <w:bookmarkStart w:id="21" w:name="_Toc471277039"/>
+      <w:proofErr w:type="spellStart"/>
       <w:r>
         <w:rPr>
           <w:lang w:val="en-AU"/>
@@ -12082,6 +13669,7 @@
         <w:t>Cron</w:t>
       </w:r>
       <w:bookmarkEnd w:id="21"/>
+      <w:proofErr w:type="spellEnd"/>
     </w:p>
     <w:p>
       <w:pPr>
@@ -12094,6 +13682,7 @@
       <w:r>
         <w:t xml:space="preserve">The software utility </w:t>
       </w:r>
+      <w:proofErr w:type="spellStart"/>
       <w:r>
         <w:rPr>
           <w:b/>
@@ -12101,6 +13690,7 @@
         </w:rPr>
         <w:t>Cron</w:t>
       </w:r>
+      <w:proofErr w:type="spellEnd"/>
       <w:r>
         <w:t xml:space="preserve"> is a time-based </w:t>
       </w:r>
@@ -12135,7 +13725,15 @@
         </w:r>
       </w:hyperlink>
       <w:r>
-        <w:t xml:space="preserve">. People who set up and maintain software environments use cron to schedule jobs (commands or </w:t>
+        <w:t xml:space="preserve">. People who set up and maintain software environments use </w:t>
+      </w:r>
+      <w:proofErr w:type="spellStart"/>
+      <w:r>
+        <w:t>cron</w:t>
+      </w:r>
+      <w:proofErr w:type="spellEnd"/>
+      <w:r>
+        <w:t xml:space="preserve"> to schedule jobs (commands or </w:t>
       </w:r>
       <w:hyperlink r:id="rId18" w:tooltip="Shell script" w:history="1">
         <w:r>
@@ -12175,6 +13773,7 @@
       <w:pPr>
         <w:pStyle w:val="Body"/>
       </w:pPr>
+      <w:proofErr w:type="spellStart"/>
       <w:r>
         <w:rPr>
           <w:i/>
@@ -12182,6 +13781,7 @@
         </w:rPr>
         <w:t>cron</w:t>
       </w:r>
+      <w:proofErr w:type="spellEnd"/>
       <w:r>
         <w:t xml:space="preserve"> is most suitable for scheduling repetitive tasks. Scheduling one-time tasks is often more easily accomplished using the associated </w:t>
       </w:r>
@@ -12230,17 +13830,33 @@
           <w:lang w:val="en-AU"/>
         </w:rPr>
       </w:pPr>
+      <w:proofErr w:type="spellStart"/>
       <w:r>
         <w:rPr>
           <w:lang w:val="en-AU"/>
         </w:rPr>
         <w:t>Netcat</w:t>
       </w:r>
-      <w:r>
-        <w:rPr>
-          <w:lang w:val="en-AU"/>
-        </w:rPr>
-        <w:t xml:space="preserve"> (nc)</w:t>
+      <w:proofErr w:type="spellEnd"/>
+      <w:r>
+        <w:rPr>
+          <w:lang w:val="en-AU"/>
+        </w:rPr>
+        <w:t xml:space="preserve"> (</w:t>
+      </w:r>
+      <w:proofErr w:type="spellStart"/>
+      <w:r>
+        <w:rPr>
+          <w:lang w:val="en-AU"/>
+        </w:rPr>
+        <w:t>nc</w:t>
+      </w:r>
+      <w:proofErr w:type="spellEnd"/>
+      <w:r>
+        <w:rPr>
+          <w:lang w:val="en-AU"/>
+        </w:rPr>
+        <w:t>)</w:t>
       </w:r>
     </w:p>
     <w:p>
@@ -12320,7 +13936,21 @@
         <w:rPr>
           <w:lang w:val="en-AU"/>
         </w:rPr>
-        <w:t>elnet, nc scripts</w:t>
+        <w:t xml:space="preserve">elnet, </w:t>
+      </w:r>
+      <w:proofErr w:type="spellStart"/>
+      <w:r>
+        <w:rPr>
+          <w:lang w:val="en-AU"/>
+        </w:rPr>
+        <w:t>nc</w:t>
+      </w:r>
+      <w:proofErr w:type="spellEnd"/>
+      <w:r>
+        <w:rPr>
+          <w:lang w:val="en-AU"/>
+        </w:rPr>
+        <w:t xml:space="preserve"> scripts</w:t>
       </w:r>
       <w:r>
         <w:rPr>
@@ -12387,12 +14017,14 @@
         </w:rPr>
         <w:t xml:space="preserve"> compiler: </w:t>
       </w:r>
+      <w:proofErr w:type="spellStart"/>
       <w:r>
         <w:rPr>
           <w:lang w:val="en-AU"/>
         </w:rPr>
         <w:t>gcc</w:t>
       </w:r>
+      <w:proofErr w:type="spellEnd"/>
     </w:p>
     <w:p>
       <w:pPr>
@@ -12401,12 +14033,28 @@
           <w:lang w:val="en-AU"/>
         </w:rPr>
       </w:pPr>
-      <w:r>
-        <w:rPr>
-          <w:lang w:val="en-AU"/>
-        </w:rPr>
-        <w:t>Binutils: ld</w:t>
-      </w:r>
+      <w:proofErr w:type="spellStart"/>
+      <w:r>
+        <w:rPr>
+          <w:lang w:val="en-AU"/>
+        </w:rPr>
+        <w:t>Binutils</w:t>
+      </w:r>
+      <w:proofErr w:type="spellEnd"/>
+      <w:r>
+        <w:rPr>
+          <w:lang w:val="en-AU"/>
+        </w:rPr>
+        <w:t xml:space="preserve">: </w:t>
+      </w:r>
+      <w:proofErr w:type="spellStart"/>
+      <w:r>
+        <w:rPr>
+          <w:lang w:val="en-AU"/>
+        </w:rPr>
+        <w:t>ld</w:t>
+      </w:r>
+      <w:proofErr w:type="spellEnd"/>
     </w:p>
     <w:p>
       <w:pPr>
@@ -12431,16 +14079,24 @@
           <w:lang w:eastAsia="en-AU"/>
         </w:rPr>
       </w:pPr>
+      <w:proofErr w:type="spellStart"/>
       <w:r>
         <w:rPr>
           <w:lang w:eastAsia="en-AU"/>
         </w:rPr>
-        <w:t xml:space="preserve">gcc -o </w:t>
-      </w:r>
+        <w:t>gcc</w:t>
+      </w:r>
+      <w:proofErr w:type="spellEnd"/>
       <w:r>
         <w:rPr>
           <w:lang w:eastAsia="en-AU"/>
         </w:rPr>
+        <w:t xml:space="preserve"> -o </w:t>
+      </w:r>
+      <w:r>
+        <w:rPr>
+          <w:lang w:eastAsia="en-AU"/>
+        </w:rPr>
         <w:t>&lt;output file&gt;</w:t>
       </w:r>
       <w:r>
@@ -12483,11 +14139,33 @@
           <w:lang w:eastAsia="en-AU"/>
         </w:rPr>
       </w:pPr>
+      <w:proofErr w:type="spellStart"/>
       <w:r>
         <w:rPr>
           <w:lang w:eastAsia="en-AU"/>
         </w:rPr>
-        <w:t xml:space="preserve">gcc -o hello hello.c </w:t>
+        <w:t>gcc</w:t>
+      </w:r>
+      <w:proofErr w:type="spellEnd"/>
+      <w:r>
+        <w:rPr>
+          <w:lang w:eastAsia="en-AU"/>
+        </w:rPr>
+        <w:t xml:space="preserve"> -o hello </w:t>
+      </w:r>
+      <w:proofErr w:type="spellStart"/>
+      <w:r>
+        <w:rPr>
+          <w:lang w:eastAsia="en-AU"/>
+        </w:rPr>
+        <w:t>hello.c</w:t>
+      </w:r>
+      <w:proofErr w:type="spellEnd"/>
+      <w:r>
+        <w:rPr>
+          <w:lang w:eastAsia="en-AU"/>
+        </w:rPr>
+        <w:t xml:space="preserve"> </w:t>
       </w:r>
     </w:p>
     <w:p>
@@ -12721,12 +14399,14 @@
           <w:lang w:val="en-AU"/>
         </w:rPr>
       </w:pPr>
+      <w:proofErr w:type="spellStart"/>
       <w:r>
         <w:rPr>
           <w:lang w:val="en-AU"/>
         </w:rPr>
         <w:t>UBoot</w:t>
       </w:r>
+      <w:proofErr w:type="spellEnd"/>
     </w:p>
     <w:p>
       <w:pPr>
@@ -12815,8 +14495,13 @@
         </w:rPr>
         <w:t>L</w:t>
       </w:r>
-      <w:r>
-        <w:t>ine:</w:t>
+      <w:proofErr w:type="spellStart"/>
+      <w:r>
+        <w:t>ine</w:t>
+      </w:r>
+      <w:proofErr w:type="spellEnd"/>
+      <w:r>
+        <w:t>:</w:t>
       </w:r>
       <w:r>
         <w:rPr>
@@ -12853,6 +14538,7 @@
         </w:rPr>
         <w:t xml:space="preserve">However, using GPL code through </w:t>
       </w:r>
+      <w:proofErr w:type="spellStart"/>
       <w:proofErr w:type="gramStart"/>
       <w:r>
         <w:rPr>
@@ -12860,6 +14546,7 @@
         </w:rPr>
         <w:t>it’s</w:t>
       </w:r>
+      <w:proofErr w:type="spellEnd"/>
       <w:proofErr w:type="gramEnd"/>
       <w:r>
         <w:rPr>
@@ -13819,7 +15506,7 @@
   <w:abstractNum w:abstractNumId="5" w15:restartNumberingAfterBreak="0">
     <w:nsid w:val="0D940D99"/>
     <w:multiLevelType w:val="hybridMultilevel"/>
-    <w:tmpl w:val="0C58F7B6"/>
+    <w:tmpl w:val="EAB6056C"/>
     <w:lvl w:ilvl="0" w:tplc="0C090001">
       <w:start w:val="1"/>
       <w:numFmt w:val="bullet"/>
@@ -13844,16 +15531,17 @@
         <w:rFonts w:ascii="Courier New" w:hAnsi="Courier New" w:cs="Courier New" w:hint="default"/>
       </w:rPr>
     </w:lvl>
-    <w:lvl w:ilvl="2" w:tplc="0C090005" w:tentative="1">
-      <w:start w:val="1"/>
+    <w:lvl w:ilvl="2" w:tplc="52F63540">
       <w:numFmt w:val="bullet"/>
-      <w:lvlText w:val=""/>
+      <w:lvlText w:val=""/>
       <w:lvlJc w:val="left"/>
       <w:pPr>
         <w:ind w:left="3331" w:hanging="360"/>
       </w:pPr>
       <w:rPr>
-        <w:rFonts w:ascii="Wingdings" w:hAnsi="Wingdings" w:hint="default"/>
+        <w:rFonts w:ascii="Wingdings" w:eastAsia="Times New Roman" w:hAnsi="Wingdings" w:cs="Courier New" w:hint="default"/>
+        <w:color w:val="1F3864" w:themeColor="accent5" w:themeShade="80"/>
+        <w:sz w:val="21"/>
       </w:rPr>
     </w:lvl>
     <w:lvl w:ilvl="3" w:tplc="0C090001" w:tentative="1">
@@ -14052,7 +15740,7 @@
   <w:abstractNum w:abstractNumId="7" w15:restartNumberingAfterBreak="0">
     <w:nsid w:val="15B27EA6"/>
     <w:multiLevelType w:val="hybridMultilevel"/>
-    <w:tmpl w:val="88FCB474"/>
+    <w:tmpl w:val="13784358"/>
     <w:lvl w:ilvl="0" w:tplc="978071B0">
       <w:start w:val="4"/>
       <w:numFmt w:val="bullet"/>
@@ -19164,7 +20852,6 @@
   <w:style w:type="character" w:default="1" w:styleId="DefaultParagraphFont">
     <w:name w:val="Default Paragraph Font"/>
     <w:uiPriority w:val="1"/>
-    <w:semiHidden/>
     <w:unhideWhenUsed/>
   </w:style>
   <w:style w:type="table" w:default="1" w:styleId="TableNormal">
@@ -26062,6 +27749,21 @@
 </file>
 
 <file path=customXml/item1.xml><?xml version="1.0" encoding="utf-8"?>
+<p:properties xmlns:p="http://schemas.microsoft.com/office/2006/metadata/properties" xmlns:xsi="http://www.w3.org/2001/XMLSchema-instance" xmlns:pc="http://schemas.microsoft.com/office/infopath/2007/PartnerControls">
+  <documentManagement/>
+</p:properties>
+</file>
+
+<file path=customXml/item2.xml><?xml version="1.0" encoding="utf-8"?>
+<?mso-contentType ?>
+<FormTemplates xmlns="http://schemas.microsoft.com/sharepoint/v3/contenttype/forms">
+  <Display>DocumentLibraryForm</Display>
+  <Edit>DocumentLibraryForm</Edit>
+  <New>DocumentLibraryForm</New>
+</FormTemplates>
+</file>
+
+<file path=customXml/item3.xml><?xml version="1.0" encoding="utf-8"?>
 <ct:contentTypeSchema xmlns:ct="http://schemas.microsoft.com/office/2006/metadata/contentType" xmlns:ma="http://schemas.microsoft.com/office/2006/metadata/properties/metaAttributes" ct:_="" ma:_="" ma:contentTypeName="Document" ma:contentTypeID="0x010100FC3B7B880B63624899852761959A8EA1" ma:contentTypeVersion="1" ma:contentTypeDescription="Create a new document." ma:contentTypeScope="" ma:versionID="427523c941fd9d6f7daca7f3d62aa6cf">
   <xsd:schema xmlns:xsd="http://www.w3.org/2001/XMLSchema" xmlns:xs="http://www.w3.org/2001/XMLSchema" xmlns:p="http://schemas.microsoft.com/office/2006/metadata/properties" targetNamespace="http://schemas.microsoft.com/office/2006/metadata/properties" ma:root="true" ma:fieldsID="c64490b4aec6201516c3a874156f37b2">
     <xsd:element name="properties">
@@ -26175,26 +27877,28 @@
 </ct:contentTypeSchema>
 </file>
 
-<file path=customXml/item2.xml><?xml version="1.0" encoding="utf-8"?>
-<p:properties xmlns:p="http://schemas.microsoft.com/office/2006/metadata/properties" xmlns:xsi="http://www.w3.org/2001/XMLSchema-instance" xmlns:pc="http://schemas.microsoft.com/office/infopath/2007/PartnerControls">
-  <documentManagement/>
-</p:properties>
-</file>
-
-<file path=customXml/item3.xml><?xml version="1.0" encoding="utf-8"?>
-<?mso-contentType ?>
-<FormTemplates xmlns="http://schemas.microsoft.com/sharepoint/v3/contenttype/forms">
-  <Display>DocumentLibraryForm</Display>
-  <Edit>DocumentLibraryForm</Edit>
-  <New>DocumentLibraryForm</New>
-</FormTemplates>
-</file>
-
 <file path=customXml/item4.xml><?xml version="1.0" encoding="utf-8"?>
 <b:Sources xmlns:b="http://schemas.openxmlformats.org/officeDocument/2006/bibliography" xmlns="http://schemas.openxmlformats.org/officeDocument/2006/bibliography" SelectedStyle="\APASixthEditionOfficeOnline.xsl" StyleName="APA" Version="6"/>
 </file>
 
 <file path=customXml/itemProps1.xml><?xml version="1.0" encoding="utf-8"?>
+<ds:datastoreItem xmlns:ds="http://schemas.openxmlformats.org/officeDocument/2006/customXml" ds:itemID="{1C59A270-95CF-4EBE-80F6-BB2DC0355899}">
+  <ds:schemaRefs>
+    <ds:schemaRef ds:uri="http://schemas.microsoft.com/office/2006/metadata/properties"/>
+    <ds:schemaRef ds:uri="http://schemas.microsoft.com/office/infopath/2007/PartnerControls"/>
+  </ds:schemaRefs>
+</ds:datastoreItem>
+</file>
+
+<file path=customXml/itemProps2.xml><?xml version="1.0" encoding="utf-8"?>
+<ds:datastoreItem xmlns:ds="http://schemas.openxmlformats.org/officeDocument/2006/customXml" ds:itemID="{121CB803-D106-4388-8E62-501EADE4F486}">
+  <ds:schemaRefs>
+    <ds:schemaRef ds:uri="http://schemas.microsoft.com/sharepoint/v3/contenttype/forms"/>
+  </ds:schemaRefs>
+</ds:datastoreItem>
+</file>
+
+<file path=customXml/itemProps3.xml><?xml version="1.0" encoding="utf-8"?>
 <ds:datastoreItem xmlns:ds="http://schemas.openxmlformats.org/officeDocument/2006/customXml" ds:itemID="{5DF4FEE5-7671-413C-A07A-52A9B54A47EE}">
   <ds:schemaRefs>
     <ds:schemaRef ds:uri="http://schemas.microsoft.com/office/2006/metadata/contentType"/>
@@ -26210,25 +27914,8 @@
 </ds:datastoreItem>
 </file>
 
-<file path=customXml/itemProps2.xml><?xml version="1.0" encoding="utf-8"?>
-<ds:datastoreItem xmlns:ds="http://schemas.openxmlformats.org/officeDocument/2006/customXml" ds:itemID="{1C59A270-95CF-4EBE-80F6-BB2DC0355899}">
-  <ds:schemaRefs>
-    <ds:schemaRef ds:uri="http://schemas.microsoft.com/office/2006/metadata/properties"/>
-    <ds:schemaRef ds:uri="http://schemas.microsoft.com/office/infopath/2007/PartnerControls"/>
-  </ds:schemaRefs>
-</ds:datastoreItem>
-</file>
-
-<file path=customXml/itemProps3.xml><?xml version="1.0" encoding="utf-8"?>
-<ds:datastoreItem xmlns:ds="http://schemas.openxmlformats.org/officeDocument/2006/customXml" ds:itemID="{121CB803-D106-4388-8E62-501EADE4F486}">
-  <ds:schemaRefs>
-    <ds:schemaRef ds:uri="http://schemas.microsoft.com/sharepoint/v3/contenttype/forms"/>
-  </ds:schemaRefs>
-</ds:datastoreItem>
-</file>
-
 <file path=customXml/itemProps4.xml><?xml version="1.0" encoding="utf-8"?>
-<ds:datastoreItem xmlns:ds="http://schemas.openxmlformats.org/officeDocument/2006/customXml" ds:itemID="{3A3D9AEF-D822-E248-A93E-40000305D5E9}">
+<ds:datastoreItem xmlns:ds="http://schemas.openxmlformats.org/officeDocument/2006/customXml" ds:itemID="{5F402DBF-DB25-9945-8754-DE9C2FA2E07E}">
   <ds:schemaRefs>
     <ds:schemaRef ds:uri="http://schemas.openxmlformats.org/officeDocument/2006/bibliography"/>
   </ds:schemaRefs>

--- a/Linux.docx
+++ b/Linux.docx
@@ -9599,11 +9599,6 @@
       <w:r>
         <w:br/>
       </w:r>
-      <w:proofErr w:type="spellStart"/>
-      <w:r>
-        <w:t>mtime</w:t>
-      </w:r>
-      <w:proofErr w:type="spellEnd"/>
       <w:r>
         <w:t xml:space="preserve">$ </w:t>
       </w:r>
@@ -25188,6 +25183,7 @@
   <w:style w:type="character" w:default="1" w:styleId="DefaultParagraphFont">
     <w:name w:val="Default Paragraph Font"/>
     <w:uiPriority w:val="1"/>
+    <w:semiHidden/>
     <w:unhideWhenUsed/>
   </w:style>
   <w:style w:type="table" w:default="1" w:styleId="TableNormal">
@@ -32332,16 +32328,6 @@
 </file>
 
 <file path=customXml/item2.xml><?xml version="1.0" encoding="utf-8"?>
-<p:properties xmlns:p="http://schemas.microsoft.com/office/2006/metadata/properties" xmlns:xsi="http://www.w3.org/2001/XMLSchema-instance" xmlns:pc="http://schemas.microsoft.com/office/infopath/2007/PartnerControls">
-  <documentManagement/>
-</p:properties>
-</file>
-
-<file path=customXml/item3.xml><?xml version="1.0" encoding="utf-8"?>
-<b:Sources xmlns:b="http://schemas.openxmlformats.org/officeDocument/2006/bibliography" xmlns="http://schemas.openxmlformats.org/officeDocument/2006/bibliography" SelectedStyle="\APASixthEditionOfficeOnline.xsl" StyleName="APA" Version="6"/>
-</file>
-
-<file path=customXml/item4.xml><?xml version="1.0" encoding="utf-8"?>
 <ct:contentTypeSchema xmlns:ct="http://schemas.microsoft.com/office/2006/metadata/contentType" xmlns:ma="http://schemas.microsoft.com/office/2006/metadata/properties/metaAttributes" ct:_="" ma:_="" ma:contentTypeName="Document" ma:contentTypeID="0x010100FC3B7B880B63624899852761959A8EA1" ma:contentTypeVersion="1" ma:contentTypeDescription="Create a new document." ma:contentTypeScope="" ma:versionID="427523c941fd9d6f7daca7f3d62aa6cf">
   <xsd:schema xmlns:xsd="http://www.w3.org/2001/XMLSchema" xmlns:xs="http://www.w3.org/2001/XMLSchema" xmlns:p="http://schemas.microsoft.com/office/2006/metadata/properties" targetNamespace="http://schemas.microsoft.com/office/2006/metadata/properties" ma:root="true" ma:fieldsID="c64490b4aec6201516c3a874156f37b2">
     <xsd:element name="properties">
@@ -32455,6 +32441,16 @@
 </ct:contentTypeSchema>
 </file>
 
+<file path=customXml/item3.xml><?xml version="1.0" encoding="utf-8"?>
+<b:Sources xmlns:b="http://schemas.openxmlformats.org/officeDocument/2006/bibliography" xmlns="http://schemas.openxmlformats.org/officeDocument/2006/bibliography" SelectedStyle="\APASixthEditionOfficeOnline.xsl" StyleName="APA" Version="6"/>
+</file>
+
+<file path=customXml/item4.xml><?xml version="1.0" encoding="utf-8"?>
+<p:properties xmlns:p="http://schemas.microsoft.com/office/2006/metadata/properties" xmlns:xsi="http://www.w3.org/2001/XMLSchema-instance" xmlns:pc="http://schemas.microsoft.com/office/infopath/2007/PartnerControls">
+  <documentManagement/>
+</p:properties>
+</file>
+
 <file path=customXml/itemProps1.xml><?xml version="1.0" encoding="utf-8"?>
 <ds:datastoreItem xmlns:ds="http://schemas.openxmlformats.org/officeDocument/2006/customXml" ds:itemID="{121CB803-D106-4388-8E62-501EADE4F486}">
   <ds:schemaRefs>
@@ -32464,9 +32460,16 @@
 </file>
 
 <file path=customXml/itemProps2.xml><?xml version="1.0" encoding="utf-8"?>
-<ds:datastoreItem xmlns:ds="http://schemas.openxmlformats.org/officeDocument/2006/customXml" ds:itemID="{1C59A270-95CF-4EBE-80F6-BB2DC0355899}">
+<ds:datastoreItem xmlns:ds="http://schemas.openxmlformats.org/officeDocument/2006/customXml" ds:itemID="{5DF4FEE5-7671-413C-A07A-52A9B54A47EE}">
   <ds:schemaRefs>
+    <ds:schemaRef ds:uri="http://schemas.microsoft.com/office/2006/metadata/contentType"/>
+    <ds:schemaRef ds:uri="http://schemas.microsoft.com/office/2006/metadata/properties/metaAttributes"/>
+    <ds:schemaRef ds:uri="http://www.w3.org/2001/XMLSchema"/>
     <ds:schemaRef ds:uri="http://schemas.microsoft.com/office/2006/metadata/properties"/>
+    <ds:schemaRef ds:uri="http://schemas.openxmlformats.org/package/2006/metadata/core-properties"/>
+    <ds:schemaRef ds:uri="http://purl.org/dc/elements/1.1/"/>
+    <ds:schemaRef ds:uri="http://purl.org/dc/terms/"/>
+    <ds:schemaRef ds:uri="http://schemas.microsoft.com/internal/obd"/>
     <ds:schemaRef ds:uri="http://schemas.microsoft.com/office/infopath/2007/PartnerControls"/>
   </ds:schemaRefs>
 </ds:datastoreItem>
@@ -32481,16 +32484,9 @@
 </file>
 
 <file path=customXml/itemProps4.xml><?xml version="1.0" encoding="utf-8"?>
-<ds:datastoreItem xmlns:ds="http://schemas.openxmlformats.org/officeDocument/2006/customXml" ds:itemID="{5DF4FEE5-7671-413C-A07A-52A9B54A47EE}">
+<ds:datastoreItem xmlns:ds="http://schemas.openxmlformats.org/officeDocument/2006/customXml" ds:itemID="{1C59A270-95CF-4EBE-80F6-BB2DC0355899}">
   <ds:schemaRefs>
-    <ds:schemaRef ds:uri="http://schemas.microsoft.com/office/2006/metadata/contentType"/>
-    <ds:schemaRef ds:uri="http://schemas.microsoft.com/office/2006/metadata/properties/metaAttributes"/>
-    <ds:schemaRef ds:uri="http://www.w3.org/2001/XMLSchema"/>
     <ds:schemaRef ds:uri="http://schemas.microsoft.com/office/2006/metadata/properties"/>
-    <ds:schemaRef ds:uri="http://schemas.openxmlformats.org/package/2006/metadata/core-properties"/>
-    <ds:schemaRef ds:uri="http://purl.org/dc/elements/1.1/"/>
-    <ds:schemaRef ds:uri="http://purl.org/dc/terms/"/>
-    <ds:schemaRef ds:uri="http://schemas.microsoft.com/internal/obd"/>
     <ds:schemaRef ds:uri="http://schemas.microsoft.com/office/infopath/2007/PartnerControls"/>
   </ds:schemaRefs>
 </ds:datastoreItem>

--- a/Linux.docx
+++ b/Linux.docx
@@ -2963,6 +2963,42 @@
     </w:p>
     <w:p>
       <w:pPr>
+        <w:pStyle w:val="Body"/>
+        <w:numPr>
+          <w:ilvl w:val="0"/>
+          <w:numId w:val="8"/>
+        </w:numPr>
+        <w:rPr>
+          <w:color w:val="16191F"/>
+          <w:sz w:val="24"/>
+          <w:szCs w:val="24"/>
+          <w:lang w:val="en-AU" w:eastAsia="en-GB" w:bidi="ar-SA"/>
+        </w:rPr>
+      </w:pPr>
+      <w:r>
+        <w:t>Find out which shell you have:</w:t>
+      </w:r>
+      <w:r>
+        <w:br/>
+      </w:r>
+      <w:r>
+        <w:rPr>
+          <w:rStyle w:val="CodeChar"/>
+        </w:rPr>
+        <w:t>$ echo $SHELL</w:t>
+      </w:r>
+    </w:p>
+    <w:p>
+      <w:pPr>
+        <w:pStyle w:val="Body"/>
+        <w:numPr>
+          <w:ilvl w:val="0"/>
+          <w:numId w:val="8"/>
+        </w:numPr>
+      </w:pPr>
+    </w:p>
+    <w:p>
+      <w:pPr>
         <w:pStyle w:val="Heading2"/>
       </w:pPr>
       <w:r>
@@ -3137,12 +3173,16 @@
     <w:p>
       <w:pPr>
         <w:pStyle w:val="Code"/>
+        <w:rPr>
+          <w:lang w:eastAsia="en-AU"/>
+        </w:rPr>
       </w:pPr>
       <w:proofErr w:type="spellStart"/>
       <w:r>
         <w:rPr>
           <w:lang w:eastAsia="en-AU"/>
         </w:rPr>
+        <w:lastRenderedPageBreak/>
         <w:t>sudo</w:t>
       </w:r>
       <w:proofErr w:type="spellEnd"/>
@@ -3152,6 +3192,84 @@
         </w:rPr>
         <w:t xml:space="preserve"> apt-get upgrade</w:t>
       </w:r>
+    </w:p>
+    <w:p>
+      <w:pPr>
+        <w:pStyle w:val="Body"/>
+        <w:numPr>
+          <w:ilvl w:val="0"/>
+          <w:numId w:val="8"/>
+        </w:numPr>
+      </w:pPr>
+      <w:r>
+        <w:t>To install .rpm packages from the internet:</w:t>
+      </w:r>
+    </w:p>
+    <w:p>
+      <w:pPr>
+        <w:pStyle w:val="Body"/>
+        <w:numPr>
+          <w:ilvl w:val="1"/>
+          <w:numId w:val="8"/>
+        </w:numPr>
+      </w:pPr>
+      <w:r>
+        <w:t>Download the package</w:t>
+      </w:r>
+    </w:p>
+    <w:p>
+      <w:pPr>
+        <w:pStyle w:val="Code"/>
+        <w:numPr>
+          <w:ilvl w:val="1"/>
+          <w:numId w:val="8"/>
+        </w:numPr>
+      </w:pPr>
+      <w:r>
+        <w:t xml:space="preserve">&gt;&gt; </w:t>
+      </w:r>
+      <w:proofErr w:type="spellStart"/>
+      <w:r>
+        <w:t>sudo</w:t>
+      </w:r>
+      <w:proofErr w:type="spellEnd"/>
+      <w:r>
+        <w:t xml:space="preserve"> yum </w:t>
+      </w:r>
+      <w:proofErr w:type="spellStart"/>
+      <w:r>
+        <w:t>localinstall</w:t>
+      </w:r>
+      <w:proofErr w:type="spellEnd"/>
+      <w:r>
+        <w:t xml:space="preserve"> </w:t>
+      </w:r>
+      <w:r>
+        <w:t>&lt;</w:t>
+      </w:r>
+      <w:proofErr w:type="spellStart"/>
+      <w:r>
+        <w:t>packageName</w:t>
+      </w:r>
+      <w:proofErr w:type="spellEnd"/>
+      <w:r>
+        <w:t>&gt;</w:t>
+      </w:r>
+      <w:r>
+        <w:t>.rpm</w:t>
+      </w:r>
+    </w:p>
+    <w:p>
+      <w:pPr>
+        <w:pStyle w:val="Body"/>
+        <w:ind w:left="2611"/>
+      </w:pPr>
+    </w:p>
+    <w:p>
+      <w:pPr>
+        <w:pStyle w:val="Body"/>
+        <w:ind w:left="1891"/>
+      </w:pPr>
     </w:p>
     <w:p>
       <w:pPr>
@@ -6271,15 +6389,7 @@
       </w:r>
       <w:r>
         <w:tab/>
-        <w:t xml:space="preserve">its directory </w:t>
-      </w:r>
-      <w:proofErr w:type="gramStart"/>
-      <w:r>
-        <w:t>tree</w:t>
-      </w:r>
-      <w:proofErr w:type="gramEnd"/>
-      <w:r>
-        <w:t xml:space="preserve">. </w:t>
+        <w:t xml:space="preserve">its directory tree. </w:t>
       </w:r>
     </w:p>
     <w:p>
@@ -10033,149 +10143,73 @@
           <w:numId w:val="2"/>
         </w:numPr>
         <w:rPr>
-          <w:lang w:val="en-AU"/>
-        </w:rPr>
-      </w:pPr>
-      <w:r>
-        <w:rPr>
-          <w:lang w:val="en-AU"/>
-        </w:rPr>
-        <w:t>Grep with pipe: In order to search with grep on the output of a command:</w:t>
-      </w:r>
-    </w:p>
-    <w:p>
-      <w:pPr>
-        <w:pStyle w:val="Code"/>
-      </w:pPr>
-      <w:r>
-        <w:t>$ &lt;command&gt; | &lt;grep&gt; &lt;pattern to search for&gt;</w:t>
-      </w:r>
-    </w:p>
-    <w:p>
-      <w:pPr>
-        <w:pStyle w:val="Body"/>
-      </w:pPr>
-      <w:r>
-        <w:t>For example:</w:t>
-      </w:r>
-    </w:p>
-    <w:p>
-      <w:pPr>
-        <w:pStyle w:val="Code"/>
-      </w:pPr>
+          <w:sz w:val="24"/>
+          <w:szCs w:val="24"/>
+        </w:rPr>
+      </w:pPr>
+      <w:proofErr w:type="spellStart"/>
       <w:r>
         <w:rPr>
           <w:b/>
-          <w:color w:val="0432FF"/>
-        </w:rPr>
-        <w:t xml:space="preserve">$ grep “hello” </w:t>
-      </w:r>
-      <w:proofErr w:type="gramStart"/>
-      <w:r>
-        <w:rPr>
-          <w:b/>
-          <w:color w:val="0432FF"/>
-        </w:rPr>
-        <w:t>*</w:t>
-      </w:r>
-      <w:r>
-        <w:t xml:space="preserve"> ;</w:t>
-      </w:r>
-      <w:proofErr w:type="gramEnd"/>
-      <w:r>
-        <w:t xml:space="preserve"> will search all the files in the current directory for the string “hello”</w:t>
-      </w:r>
-    </w:p>
-    <w:p>
-      <w:pPr>
-        <w:pStyle w:val="Body"/>
-      </w:pPr>
-    </w:p>
-    <w:p>
-      <w:pPr>
-        <w:pStyle w:val="Code"/>
-      </w:pPr>
-      <w:proofErr w:type="gramStart"/>
-      <w:r>
-        <w:t xml:space="preserve">find </w:t>
-      </w:r>
-      <w:r>
-        <w:t>.</w:t>
-      </w:r>
-      <w:proofErr w:type="gramEnd"/>
-      <w:r>
-        <w:t xml:space="preserve"> </w:t>
-      </w:r>
-      <w:r>
-        <w:t>| grep "hello"</w:t>
-      </w:r>
-      <w:r>
-        <w:tab/>
-        <w:t xml:space="preserve">; will search the lines containing the </w:t>
-      </w:r>
-      <w:r>
-        <w:br/>
-        <w:t xml:space="preserve">; word ‘hello’ in all the files in the </w:t>
-      </w:r>
-      <w:r>
-        <w:br/>
-        <w:t xml:space="preserve">; current tree </w:t>
-      </w:r>
-    </w:p>
-    <w:p>
-      <w:pPr>
-        <w:pStyle w:val="Body"/>
-        <w:rPr>
-          <w:lang w:val="en-AU"/>
-        </w:rPr>
-      </w:pPr>
-      <w:r>
-        <w:rPr>
-          <w:lang w:val="en-AU"/>
-        </w:rPr>
-        <w:t>Note: this can also be used to search on the results of a previous grep search. Example:</w:t>
-      </w:r>
-    </w:p>
-    <w:p>
-      <w:pPr>
-        <w:pStyle w:val="Code"/>
-      </w:pPr>
-      <w:r>
-        <w:tab/>
-      </w:r>
-      <w:r>
-        <w:tab/>
-        <w:t>$ grep “result:” &lt;on file&gt; | grep “errors”</w:t>
-      </w:r>
-    </w:p>
-    <w:p>
-      <w:pPr>
-        <w:pStyle w:val="Code"/>
-      </w:pPr>
-    </w:p>
-    <w:p>
-      <w:pPr>
-        <w:pStyle w:val="Code"/>
-      </w:pPr>
-    </w:p>
-    <w:p>
-      <w:pPr>
-        <w:pStyle w:val="Code"/>
-      </w:pPr>
-    </w:p>
-    <w:p>
-      <w:pPr>
-        <w:pStyle w:val="Heading2"/>
-        <w:rPr>
-          <w:lang w:val="en-AU"/>
-        </w:rPr>
-      </w:pPr>
-      <w:bookmarkStart w:id="8" w:name="_Toc471277027"/>
-      <w:r>
-        <w:rPr>
-          <w:lang w:val="en-AU"/>
-        </w:rPr>
-        <w:t>Links</w:t>
+          <w:bCs/>
+          <w:i/>
+          <w:iCs/>
+          <w:shd w:val="clear" w:color="auto" w:fill="FFFFFF"/>
+        </w:rPr>
+        <w:t>Zgrep</w:t>
+      </w:r>
+      <w:proofErr w:type="spellEnd"/>
+      <w:r>
+        <w:rPr>
+          <w:shd w:val="clear" w:color="auto" w:fill="FFFFFF"/>
+        </w:rPr>
+        <w:t> </w:t>
+      </w:r>
+      <w:r>
+        <w:rPr>
+          <w:shd w:val="clear" w:color="auto" w:fill="FFFFFF"/>
+        </w:rPr>
+        <w:t xml:space="preserve">- </w:t>
+      </w:r>
+      <w:r>
+        <w:rPr>
+          <w:shd w:val="clear" w:color="auto" w:fill="FFFFFF"/>
+        </w:rPr>
+        <w:t>invokes </w:t>
+      </w:r>
+      <w:r>
+        <w:rPr>
+          <w:i/>
+          <w:iCs/>
+          <w:shd w:val="clear" w:color="auto" w:fill="FFFFFF"/>
+        </w:rPr>
+        <w:t>grep</w:t>
+      </w:r>
+      <w:r>
+        <w:rPr>
+          <w:shd w:val="clear" w:color="auto" w:fill="FFFFFF"/>
+        </w:rPr>
+        <w:t xml:space="preserve"> on compressed or </w:t>
+      </w:r>
+      <w:proofErr w:type="spellStart"/>
+      <w:r>
+        <w:rPr>
+          <w:shd w:val="clear" w:color="auto" w:fill="FFFFFF"/>
+        </w:rPr>
+        <w:t>gzipped</w:t>
+      </w:r>
+      <w:proofErr w:type="spellEnd"/>
+      <w:r>
+        <w:rPr>
+          <w:shd w:val="clear" w:color="auto" w:fill="FFFFFF"/>
+        </w:rPr>
+        <w:t xml:space="preserve"> files</w:t>
+      </w:r>
+      <w:r>
+        <w:rPr>
+          <w:shd w:val="clear" w:color="auto" w:fill="FFFFFF"/>
+        </w:rPr>
+        <w:t>. All options specified will be passed directly to grep</w:t>
       </w:r>
     </w:p>
     <w:p>
@@ -10193,6 +10227,190 @@
         <w:rPr>
           <w:lang w:val="en-AU"/>
         </w:rPr>
+        <w:t>Grep with pipe: In order to search with grep on the output of a command:</w:t>
+      </w:r>
+    </w:p>
+    <w:p>
+      <w:pPr>
+        <w:pStyle w:val="Code"/>
+      </w:pPr>
+      <w:r>
+        <w:t>$ &lt;command&gt; | &lt;grep&gt; &lt;pattern to search for&gt;</w:t>
+      </w:r>
+    </w:p>
+    <w:p>
+      <w:pPr>
+        <w:pStyle w:val="Body"/>
+      </w:pPr>
+      <w:r>
+        <w:t>For example:</w:t>
+      </w:r>
+    </w:p>
+    <w:p>
+      <w:pPr>
+        <w:pStyle w:val="Code"/>
+      </w:pPr>
+      <w:r>
+        <w:rPr>
+          <w:b/>
+          <w:color w:val="0432FF"/>
+        </w:rPr>
+        <w:t xml:space="preserve">$ grep “hello” </w:t>
+      </w:r>
+      <w:proofErr w:type="gramStart"/>
+      <w:r>
+        <w:rPr>
+          <w:b/>
+          <w:color w:val="0432FF"/>
+        </w:rPr>
+        <w:t>*</w:t>
+      </w:r>
+      <w:r>
+        <w:t xml:space="preserve"> ;</w:t>
+      </w:r>
+      <w:proofErr w:type="gramEnd"/>
+      <w:r>
+        <w:t xml:space="preserve"> will search all the files in the current directory for the string “hello”</w:t>
+      </w:r>
+    </w:p>
+    <w:p>
+      <w:pPr>
+        <w:pStyle w:val="Body"/>
+      </w:pPr>
+    </w:p>
+    <w:p>
+      <w:pPr>
+        <w:pStyle w:val="Code"/>
+      </w:pPr>
+      <w:proofErr w:type="gramStart"/>
+      <w:r>
+        <w:rPr>
+          <w:b/>
+          <w:bCs/>
+          <w:color w:val="0432FF"/>
+        </w:rPr>
+        <w:t xml:space="preserve">find </w:t>
+      </w:r>
+      <w:r>
+        <w:rPr>
+          <w:b/>
+          <w:bCs/>
+          <w:color w:val="0432FF"/>
+        </w:rPr>
+        <w:t>.</w:t>
+      </w:r>
+      <w:proofErr w:type="gramEnd"/>
+      <w:r>
+        <w:rPr>
+          <w:b/>
+          <w:bCs/>
+          <w:color w:val="0432FF"/>
+        </w:rPr>
+        <w:t xml:space="preserve"> </w:t>
+      </w:r>
+      <w:r>
+        <w:rPr>
+          <w:b/>
+          <w:bCs/>
+          <w:color w:val="0432FF"/>
+        </w:rPr>
+        <w:t xml:space="preserve">| </w:t>
+      </w:r>
+      <w:proofErr w:type="spellStart"/>
+      <w:r>
+        <w:rPr>
+          <w:b/>
+          <w:bCs/>
+          <w:color w:val="0432FF"/>
+        </w:rPr>
+        <w:t>xargs</w:t>
+      </w:r>
+      <w:proofErr w:type="spellEnd"/>
+      <w:r>
+        <w:rPr>
+          <w:b/>
+          <w:bCs/>
+          <w:color w:val="0432FF"/>
+        </w:rPr>
+        <w:t xml:space="preserve"> </w:t>
+      </w:r>
+      <w:r>
+        <w:rPr>
+          <w:b/>
+          <w:bCs/>
+          <w:color w:val="0432FF"/>
+        </w:rPr>
+        <w:t>grep "hello"</w:t>
+      </w:r>
+      <w:r>
+        <w:tab/>
+        <w:t xml:space="preserve">; will search the lines containing the </w:t>
+      </w:r>
+      <w:r>
+        <w:br/>
+        <w:t xml:space="preserve">; word ‘hello’ in all the files in the </w:t>
+      </w:r>
+      <w:r>
+        <w:br/>
+        <w:t xml:space="preserve">; current tree </w:t>
+      </w:r>
+    </w:p>
+    <w:p>
+      <w:pPr>
+        <w:pStyle w:val="Body"/>
+        <w:rPr>
+          <w:lang w:val="en-AU"/>
+        </w:rPr>
+      </w:pPr>
+      <w:r>
+        <w:rPr>
+          <w:lang w:val="en-AU"/>
+        </w:rPr>
+        <w:t>Note: this can also be used to search on the results of a previous grep search. Example:</w:t>
+      </w:r>
+    </w:p>
+    <w:p>
+      <w:pPr>
+        <w:pStyle w:val="Code"/>
+      </w:pPr>
+      <w:r>
+        <w:tab/>
+      </w:r>
+      <w:r>
+        <w:tab/>
+        <w:t>$ grep “result:” &lt;on file&gt; | grep “errors”</w:t>
+      </w:r>
+    </w:p>
+    <w:p>
+      <w:pPr>
+        <w:pStyle w:val="Heading2"/>
+        <w:rPr>
+          <w:lang w:val="en-AU"/>
+        </w:rPr>
+      </w:pPr>
+      <w:bookmarkStart w:id="8" w:name="_Toc471277027"/>
+      <w:r>
+        <w:rPr>
+          <w:lang w:val="en-AU"/>
+        </w:rPr>
+        <w:t>Links</w:t>
+      </w:r>
+    </w:p>
+    <w:p>
+      <w:pPr>
+        <w:pStyle w:val="Body"/>
+        <w:numPr>
+          <w:ilvl w:val="0"/>
+          <w:numId w:val="2"/>
+        </w:numPr>
+        <w:rPr>
+          <w:lang w:val="en-AU"/>
+        </w:rPr>
+      </w:pPr>
+      <w:r>
+        <w:rPr>
+          <w:lang w:val="en-AU"/>
+        </w:rPr>
         <w:t>Soft Links:</w:t>
       </w:r>
     </w:p>
@@ -10295,7 +10513,6 @@
         <w:rPr>
           <w:lang w:val="en-AU"/>
         </w:rPr>
-        <w:lastRenderedPageBreak/>
         <w:t>rarely used because of the following limitations:</w:t>
       </w:r>
     </w:p>
@@ -10314,6 +10531,7 @@
         <w:rPr>
           <w:lang w:val="en-AU"/>
         </w:rPr>
+        <w:lastRenderedPageBreak/>
         <w:t>You can’t hard-link directories</w:t>
       </w:r>
     </w:p>
@@ -12114,6 +12332,7 @@
       <w:r>
         <w:rPr>
           <w:rStyle w:val="HTMLCode"/>
+          <w:highlight w:val="yellow"/>
         </w:rPr>
         <w:t>scp</w:t>
       </w:r>
@@ -12121,8 +12340,23 @@
       <w:r>
         <w:rPr>
           <w:rStyle w:val="HTMLCode"/>
-        </w:rPr>
-        <w:t xml:space="preserve"> &lt;user on remote&gt;@&lt;remote IP&gt;:/path/to/file /path/to/destination</w:t>
+          <w:highlight w:val="yellow"/>
+        </w:rPr>
+        <w:t xml:space="preserve"> </w:t>
+      </w:r>
+      <w:r>
+        <w:rPr>
+          <w:rStyle w:val="HTMLCode"/>
+          <w:highlight w:val="yellow"/>
+        </w:rPr>
+        <w:t xml:space="preserve">-r </w:t>
+      </w:r>
+      <w:r>
+        <w:rPr>
+          <w:rStyle w:val="HTMLCode"/>
+          <w:highlight w:val="yellow"/>
+        </w:rPr>
+        <w:t>&lt;user on remote&gt;@&lt;remote IP&gt;:/path/to/file /path/to/destination</w:t>
       </w:r>
     </w:p>
     <w:p>
@@ -15188,6 +15422,45 @@
     <w:p>
       <w:pPr>
         <w:pStyle w:val="Body"/>
+        <w:ind w:left="1531"/>
+        <w:rPr>
+          <w:lang w:val="en-AU"/>
+        </w:rPr>
+      </w:pPr>
+    </w:p>
+    <w:p>
+      <w:pPr>
+        <w:pStyle w:val="Body"/>
+        <w:rPr>
+          <w:color w:val="000000"/>
+          <w:lang w:eastAsia="en-GB" w:bidi="ar-SA"/>
+        </w:rPr>
+      </w:pPr>
+      <w:r>
+        <w:t>To re-load the shell script:</w:t>
+      </w:r>
+      <w:r>
+        <w:br/>
+      </w:r>
+      <w:r>
+        <w:rPr>
+          <w:rStyle w:val="CodeChar"/>
+        </w:rPr>
+        <w:t>&gt;&gt; exec $SHELL -l</w:t>
+      </w:r>
+    </w:p>
+    <w:p>
+      <w:pPr>
+        <w:pStyle w:val="Body"/>
+        <w:ind w:left="1531"/>
+        <w:rPr>
+          <w:lang w:val="en-AU"/>
+        </w:rPr>
+      </w:pPr>
+    </w:p>
+    <w:p>
+      <w:pPr>
+        <w:pStyle w:val="Body"/>
         <w:rPr>
           <w:lang w:val="en-AU"/>
         </w:rPr>
@@ -15265,6 +15538,7 @@
                 <w:sz w:val="20"/>
                 <w:lang w:val="en-AU"/>
               </w:rPr>
+              <w:lastRenderedPageBreak/>
               <w:t>set -</w:t>
             </w:r>
             <w:proofErr w:type="gramStart"/>
@@ -15442,7 +15716,6 @@
                 <w:sz w:val="20"/>
                 <w:lang w:val="en-AU"/>
               </w:rPr>
-              <w:lastRenderedPageBreak/>
               <w:t>Export MY_ENV_VAR=&lt;command or string&gt;</w:t>
             </w:r>
           </w:p>
@@ -16501,6 +16774,7 @@
                 <w:rFonts w:asciiTheme="minorHAnsi" w:hAnsiTheme="minorHAnsi"/>
                 <w:szCs w:val="20"/>
               </w:rPr>
+              <w:lastRenderedPageBreak/>
               <w:t>&amp;&amp; only run the second half if the first half is TRUE.</w:t>
             </w:r>
           </w:p>
@@ -16536,6 +16810,7 @@
                 <w:sz w:val="20"/>
                 <w:lang w:val="en-AU"/>
               </w:rPr>
+              <w:lastRenderedPageBreak/>
               <w:t>Short form for:</w:t>
             </w:r>
           </w:p>
@@ -16636,7 +16911,6 @@
                 <w:szCs w:val="20"/>
                 <w:lang w:val="en-AU"/>
               </w:rPr>
-              <w:lastRenderedPageBreak/>
               <w:t>My_</w:t>
             </w:r>
             <w:proofErr w:type="gramStart"/>
@@ -19487,7 +19761,7 @@
   <w:abstractNum w:abstractNumId="5" w15:restartNumberingAfterBreak="0">
     <w:nsid w:val="0D940D99"/>
     <w:multiLevelType w:val="hybridMultilevel"/>
-    <w:tmpl w:val="23C0C72A"/>
+    <w:tmpl w:val="CA385F56"/>
     <w:lvl w:ilvl="0" w:tplc="0C090001">
       <w:start w:val="1"/>
       <w:numFmt w:val="bullet"/>

--- a/Linux.docx
+++ b/Linux.docx
@@ -18444,6 +18444,130 @@
           <w:lang w:val="en-AU"/>
         </w:rPr>
         <w:lastRenderedPageBreak/>
+        <w:t>Debugging</w:t>
+      </w:r>
+    </w:p>
+    <w:p>
+      <w:pPr>
+        <w:pStyle w:val="Body"/>
+        <w:numPr>
+          <w:ilvl w:val="0"/>
+          <w:numId w:val="6"/>
+        </w:numPr>
+        <w:rPr>
+          <w:lang w:val="en-AU"/>
+        </w:rPr>
+      </w:pPr>
+      <w:hyperlink r:id="rId26" w:history="1">
+        <w:r>
+          <w:rPr>
+            <w:rStyle w:val="Hyperlink"/>
+            <w:lang w:val="en-AU"/>
+          </w:rPr>
+          <w:t>https://jvns.ca/debugging-zine.pdf</w:t>
+        </w:r>
+      </w:hyperlink>
+    </w:p>
+    <w:p>
+      <w:pPr>
+        <w:pStyle w:val="ListParagraph"/>
+        <w:numPr>
+          <w:ilvl w:val="0"/>
+          <w:numId w:val="6"/>
+        </w:numPr>
+        <w:rPr>
+          <w:rFonts w:cs="Calibri"/>
+          <w:color w:val="000000"/>
+        </w:rPr>
+      </w:pPr>
+      <w:r>
+        <w:rPr>
+          <w:rFonts w:cs="Calibri"/>
+          <w:color w:val="000000"/>
+        </w:rPr>
+        <w:t>She has a few specifically on networking that could be more in depth:</w:t>
+      </w:r>
+      <w:r>
+        <w:rPr>
+          <w:rStyle w:val="apple-converted-space"/>
+          <w:rFonts w:cs="Calibri"/>
+          <w:color w:val="000000"/>
+        </w:rPr>
+        <w:t> </w:t>
+      </w:r>
+      <w:hyperlink r:id="rId27" w:history="1">
+        <w:r>
+          <w:rPr>
+            <w:rStyle w:val="Hyperlink"/>
+            <w:rFonts w:eastAsiaTheme="majorEastAsia" w:cs="Calibri"/>
+            <w:color w:val="954F72"/>
+          </w:rPr>
+          <w:t>https://wizardzines.com/zines/networking/</w:t>
+        </w:r>
+      </w:hyperlink>
+    </w:p>
+    <w:p>
+      <w:pPr>
+        <w:pStyle w:val="ListParagraph"/>
+        <w:numPr>
+          <w:ilvl w:val="0"/>
+          <w:numId w:val="6"/>
+        </w:numPr>
+        <w:rPr>
+          <w:rFonts w:cs="Calibri"/>
+          <w:color w:val="000000"/>
+        </w:rPr>
+      </w:pPr>
+      <w:r>
+        <w:rPr>
+          <w:rFonts w:cs="Calibri"/>
+          <w:color w:val="000000"/>
+        </w:rPr>
+        <w:t>She also presented this Strange Loop talk a few years back:</w:t>
+      </w:r>
+      <w:r>
+        <w:rPr>
+          <w:rStyle w:val="apple-converted-space"/>
+          <w:rFonts w:cs="Calibri"/>
+          <w:color w:val="000000"/>
+        </w:rPr>
+        <w:t> </w:t>
+      </w:r>
+      <w:hyperlink r:id="rId28" w:history="1">
+        <w:r>
+          <w:rPr>
+            <w:rStyle w:val="Hyperlink"/>
+            <w:rFonts w:eastAsiaTheme="majorEastAsia" w:cs="Calibri"/>
+            <w:color w:val="954F72"/>
+          </w:rPr>
+          <w:t>https://www.youtube.com/watch?v=HfD9IMZ9rKY</w:t>
+        </w:r>
+      </w:hyperlink>
+    </w:p>
+    <w:p>
+      <w:pPr>
+        <w:pStyle w:val="Body"/>
+        <w:numPr>
+          <w:ilvl w:val="0"/>
+          <w:numId w:val="6"/>
+        </w:numPr>
+        <w:rPr>
+          <w:lang w:val="en-AU"/>
+        </w:rPr>
+      </w:pPr>
+    </w:p>
+    <w:p>
+      <w:pPr>
+        <w:pStyle w:val="Heading1"/>
+        <w:rPr>
+          <w:lang w:val="en-AU"/>
+        </w:rPr>
+      </w:pPr>
+      <w:r>
+        <w:rPr>
+          <w:lang w:val="en-AU"/>
+        </w:rPr>
+        <w:lastRenderedPageBreak/>
         <w:t>Windows Subsystem for Linux</w:t>
       </w:r>
     </w:p>
@@ -18454,7 +18578,7 @@
           <w:lang w:val="en-AU"/>
         </w:rPr>
       </w:pPr>
-      <w:hyperlink r:id="rId26" w:history="1">
+      <w:hyperlink r:id="rId29" w:history="1">
         <w:r>
           <w:rPr>
             <w:rStyle w:val="Hyperlink"/>
@@ -18471,7 +18595,7 @@
           <w:lang w:val="en-AU"/>
         </w:rPr>
       </w:pPr>
-      <w:hyperlink r:id="rId27" w:history="1">
+      <w:hyperlink r:id="rId30" w:history="1">
         <w:r>
           <w:rPr>
             <w:rStyle w:val="Hyperlink"/>
@@ -18494,7 +18618,7 @@
           <w:lang w:val="en-AU"/>
         </w:rPr>
       </w:pPr>
-      <w:hyperlink r:id="rId28" w:history="1">
+      <w:hyperlink r:id="rId31" w:history="1">
         <w:r>
           <w:rPr>
             <w:rStyle w:val="Hyperlink"/>
@@ -18517,7 +18641,7 @@
           <w:lang w:val="en-AU"/>
         </w:rPr>
       </w:pPr>
-      <w:hyperlink r:id="rId29" w:history="1">
+      <w:hyperlink r:id="rId32" w:history="1">
         <w:r>
           <w:rPr>
             <w:rStyle w:val="Hyperlink"/>
@@ -18850,7 +18974,7 @@
       <w:r>
         <w:t xml:space="preserve">by </w:t>
       </w:r>
-      <w:hyperlink r:id="rId30" w:history="1">
+      <w:hyperlink r:id="rId33" w:history="1">
         <w:r>
           <w:rPr>
             <w:rStyle w:val="Hyperlink"/>
@@ -18874,7 +18998,7 @@
       <w:r>
         <w:t xml:space="preserve">One of the more confusing aspects of the open source phenomenon has been the proliferation of different </w:t>
       </w:r>
-      <w:hyperlink r:id="rId31" w:history="1">
+      <w:hyperlink r:id="rId34" w:history="1">
         <w:r>
           <w:rPr>
             <w:rStyle w:val="Hyperlink"/>
@@ -18948,7 +19072,7 @@
       <w:r>
         <w:t xml:space="preserve">The specific license accompanying the Linux kernel is called the GNU </w:t>
       </w:r>
-      <w:hyperlink r:id="rId32" w:tgtFrame="_blank" w:history="1">
+      <w:hyperlink r:id="rId35" w:tgtFrame="_blank" w:history="1">
         <w:r>
           <w:rPr>
             <w:rStyle w:val="Hyperlink"/>
@@ -19050,7 +19174,7 @@
       <w:r>
         <w:t xml:space="preserve">. However, a less protective license called the GNU </w:t>
       </w:r>
-      <w:hyperlink r:id="rId33" w:tgtFrame="_blank" w:history="1">
+      <w:hyperlink r:id="rId36" w:tgtFrame="_blank" w:history="1">
         <w:r>
           <w:rPr>
             <w:rStyle w:val="Hyperlink"/>
@@ -32328,6 +32452,11 @@
     <w:basedOn w:val="DefaultParagraphFont"/>
     <w:rsid w:val="00A46138"/>
   </w:style>
+  <w:style w:type="character" w:customStyle="1" w:styleId="apple-converted-space">
+    <w:name w:val="apple-converted-space"/>
+    <w:basedOn w:val="DefaultParagraphFont"/>
+    <w:rsid w:val="00A72C00"/>
+  </w:style>
 </w:styles>
 </file>
 
@@ -32602,6 +32731,16 @@
 </file>
 
 <file path=customXml/item2.xml><?xml version="1.0" encoding="utf-8"?>
+<p:properties xmlns:p="http://schemas.microsoft.com/office/2006/metadata/properties" xmlns:xsi="http://www.w3.org/2001/XMLSchema-instance" xmlns:pc="http://schemas.microsoft.com/office/infopath/2007/PartnerControls">
+  <documentManagement/>
+</p:properties>
+</file>
+
+<file path=customXml/item3.xml><?xml version="1.0" encoding="utf-8"?>
+<b:Sources xmlns:b="http://schemas.openxmlformats.org/officeDocument/2006/bibliography" xmlns="http://schemas.openxmlformats.org/officeDocument/2006/bibliography" SelectedStyle="\APASixthEditionOfficeOnline.xsl" StyleName="APA" Version="6"/>
+</file>
+
+<file path=customXml/item4.xml><?xml version="1.0" encoding="utf-8"?>
 <ct:contentTypeSchema xmlns:ct="http://schemas.microsoft.com/office/2006/metadata/contentType" xmlns:ma="http://schemas.microsoft.com/office/2006/metadata/properties/metaAttributes" ct:_="" ma:_="" ma:contentTypeName="Document" ma:contentTypeID="0x010100FC3B7B880B63624899852761959A8EA1" ma:contentTypeVersion="1" ma:contentTypeDescription="Create a new document." ma:contentTypeScope="" ma:versionID="427523c941fd9d6f7daca7f3d62aa6cf">
   <xsd:schema xmlns:xsd="http://www.w3.org/2001/XMLSchema" xmlns:xs="http://www.w3.org/2001/XMLSchema" xmlns:p="http://schemas.microsoft.com/office/2006/metadata/properties" targetNamespace="http://schemas.microsoft.com/office/2006/metadata/properties" ma:root="true" ma:fieldsID="c64490b4aec6201516c3a874156f37b2">
     <xsd:element name="properties">
@@ -32715,16 +32854,6 @@
 </ct:contentTypeSchema>
 </file>
 
-<file path=customXml/item3.xml><?xml version="1.0" encoding="utf-8"?>
-<b:Sources xmlns:b="http://schemas.openxmlformats.org/officeDocument/2006/bibliography" xmlns="http://schemas.openxmlformats.org/officeDocument/2006/bibliography" SelectedStyle="\APASixthEditionOfficeOnline.xsl" StyleName="APA" Version="6"/>
-</file>
-
-<file path=customXml/item4.xml><?xml version="1.0" encoding="utf-8"?>
-<p:properties xmlns:p="http://schemas.microsoft.com/office/2006/metadata/properties" xmlns:xsi="http://www.w3.org/2001/XMLSchema-instance" xmlns:pc="http://schemas.microsoft.com/office/infopath/2007/PartnerControls">
-  <documentManagement/>
-</p:properties>
-</file>
-
 <file path=customXml/itemProps1.xml><?xml version="1.0" encoding="utf-8"?>
 <ds:datastoreItem xmlns:ds="http://schemas.openxmlformats.org/officeDocument/2006/customXml" ds:itemID="{121CB803-D106-4388-8E62-501EADE4F486}">
   <ds:schemaRefs>
@@ -32734,16 +32863,9 @@
 </file>
 
 <file path=customXml/itemProps2.xml><?xml version="1.0" encoding="utf-8"?>
-<ds:datastoreItem xmlns:ds="http://schemas.openxmlformats.org/officeDocument/2006/customXml" ds:itemID="{5DF4FEE5-7671-413C-A07A-52A9B54A47EE}">
+<ds:datastoreItem xmlns:ds="http://schemas.openxmlformats.org/officeDocument/2006/customXml" ds:itemID="{1C59A270-95CF-4EBE-80F6-BB2DC0355899}">
   <ds:schemaRefs>
-    <ds:schemaRef ds:uri="http://schemas.microsoft.com/office/2006/metadata/contentType"/>
-    <ds:schemaRef ds:uri="http://schemas.microsoft.com/office/2006/metadata/properties/metaAttributes"/>
-    <ds:schemaRef ds:uri="http://www.w3.org/2001/XMLSchema"/>
     <ds:schemaRef ds:uri="http://schemas.microsoft.com/office/2006/metadata/properties"/>
-    <ds:schemaRef ds:uri="http://schemas.openxmlformats.org/package/2006/metadata/core-properties"/>
-    <ds:schemaRef ds:uri="http://purl.org/dc/elements/1.1/"/>
-    <ds:schemaRef ds:uri="http://purl.org/dc/terms/"/>
-    <ds:schemaRef ds:uri="http://schemas.microsoft.com/internal/obd"/>
     <ds:schemaRef ds:uri="http://schemas.microsoft.com/office/infopath/2007/PartnerControls"/>
   </ds:schemaRefs>
 </ds:datastoreItem>
@@ -32758,9 +32880,16 @@
 </file>
 
 <file path=customXml/itemProps4.xml><?xml version="1.0" encoding="utf-8"?>
-<ds:datastoreItem xmlns:ds="http://schemas.openxmlformats.org/officeDocument/2006/customXml" ds:itemID="{1C59A270-95CF-4EBE-80F6-BB2DC0355899}">
+<ds:datastoreItem xmlns:ds="http://schemas.openxmlformats.org/officeDocument/2006/customXml" ds:itemID="{5DF4FEE5-7671-413C-A07A-52A9B54A47EE}">
   <ds:schemaRefs>
+    <ds:schemaRef ds:uri="http://schemas.microsoft.com/office/2006/metadata/contentType"/>
+    <ds:schemaRef ds:uri="http://schemas.microsoft.com/office/2006/metadata/properties/metaAttributes"/>
+    <ds:schemaRef ds:uri="http://www.w3.org/2001/XMLSchema"/>
     <ds:schemaRef ds:uri="http://schemas.microsoft.com/office/2006/metadata/properties"/>
+    <ds:schemaRef ds:uri="http://schemas.openxmlformats.org/package/2006/metadata/core-properties"/>
+    <ds:schemaRef ds:uri="http://purl.org/dc/elements/1.1/"/>
+    <ds:schemaRef ds:uri="http://purl.org/dc/terms/"/>
+    <ds:schemaRef ds:uri="http://schemas.microsoft.com/internal/obd"/>
     <ds:schemaRef ds:uri="http://schemas.microsoft.com/office/infopath/2007/PartnerControls"/>
   </ds:schemaRefs>
 </ds:datastoreItem>
